--- a/0_Certificates/1_Requirements/2_Architecture/3_Implementation/5_Report/REPORT.docx
+++ b/0_Certificates/1_Requirements/2_Architecture/3_Implementation/5_Report/REPORT.docx
@@ -27,9 +27,8 @@
           <w:szCs w:val="52"/>
           <w:lang w:val="en-US"/>
         </w:rPr>
-        <w:t xml:space="preserve">   </w:t>
-      </w:r>
-      <w:proofErr w:type="gramStart"/>
+        <w:t xml:space="preserve">   REPORT </w:t>
+      </w:r>
       <w:r>
         <w:rPr>
           <w:rFonts w:ascii="Times New Roman" w:hAnsi="Times New Roman" w:cs="Times New Roman"/>
@@ -37,26 +36,7 @@
           <w:szCs w:val="52"/>
           <w:lang w:val="en-US"/>
         </w:rPr>
-        <w:t xml:space="preserve">REPORT </w:t>
-      </w:r>
-      <w:r>
-        <w:rPr>
-          <w:rFonts w:ascii="Times New Roman" w:hAnsi="Times New Roman" w:cs="Times New Roman"/>
-          <w:sz w:val="52"/>
-          <w:szCs w:val="52"/>
-          <w:lang w:val="en-US"/>
-        </w:rPr>
-        <w:t xml:space="preserve"> ON</w:t>
-      </w:r>
-      <w:proofErr w:type="gramEnd"/>
-      <w:r>
-        <w:rPr>
-          <w:rFonts w:ascii="Times New Roman" w:hAnsi="Times New Roman" w:cs="Times New Roman"/>
-          <w:sz w:val="52"/>
-          <w:szCs w:val="52"/>
-          <w:lang w:val="en-US"/>
-        </w:rPr>
-        <w:t xml:space="preserve">   </w:t>
+        <w:t xml:space="preserve"> ON   </w:t>
       </w:r>
     </w:p>
     <w:p>
@@ -168,9 +148,54 @@
           <w:sz w:val="32"/>
           <w:szCs w:val="32"/>
         </w:rPr>
-        <w:t xml:space="preserve">Project </w:t>
-      </w:r>
-      <w:proofErr w:type="gramStart"/>
+        <w:t xml:space="preserve">Project title : </w:t>
+      </w:r>
+      <w:r>
+        <w:rPr>
+          <w:rFonts w:ascii="Times New Roman" w:hAnsi="Times New Roman" w:cs="Times New Roman"/>
+          <w:color w:val="000000"/>
+          <w:sz w:val="32"/>
+          <w:szCs w:val="32"/>
+        </w:rPr>
+        <w:t>Simple-Calculator</w:t>
+      </w:r>
+      <w:r>
+        <w:rPr>
+          <w:rFonts w:ascii="Times New Roman" w:hAnsi="Times New Roman" w:cs="Times New Roman"/>
+          <w:color w:val="000000"/>
+          <w:sz w:val="32"/>
+          <w:szCs w:val="32"/>
+        </w:rPr>
+        <w:t xml:space="preserve"> </w:t>
+      </w:r>
+    </w:p>
+    <w:p>
+      <w:pPr>
+        <w:autoSpaceDE w:val="0"/>
+        <w:autoSpaceDN w:val="0"/>
+        <w:adjustRightInd w:val="0"/>
+        <w:spacing w:after="0" w:line="240" w:lineRule="auto"/>
+        <w:rPr>
+          <w:rFonts w:ascii="Times New Roman" w:hAnsi="Times New Roman" w:cs="Times New Roman"/>
+          <w:color w:val="000000"/>
+          <w:sz w:val="32"/>
+          <w:szCs w:val="32"/>
+        </w:rPr>
+      </w:pPr>
+    </w:p>
+    <w:p>
+      <w:pPr>
+        <w:autoSpaceDE w:val="0"/>
+        <w:autoSpaceDN w:val="0"/>
+        <w:adjustRightInd w:val="0"/>
+        <w:spacing w:after="0" w:line="240" w:lineRule="auto"/>
+        <w:rPr>
+          <w:rFonts w:ascii="Times New Roman" w:hAnsi="Times New Roman" w:cs="Times New Roman"/>
+          <w:color w:val="000000"/>
+          <w:sz w:val="32"/>
+          <w:szCs w:val="32"/>
+        </w:rPr>
+      </w:pPr>
       <w:r>
         <w:rPr>
           <w:rFonts w:ascii="Times New Roman" w:hAnsi="Times New Roman" w:cs="Times New Roman"/>
@@ -180,75 +205,6 @@
           <w:sz w:val="32"/>
           <w:szCs w:val="32"/>
         </w:rPr>
-        <w:t>title :</w:t>
-      </w:r>
-      <w:proofErr w:type="gramEnd"/>
-      <w:r>
-        <w:rPr>
-          <w:rFonts w:ascii="Times New Roman" w:hAnsi="Times New Roman" w:cs="Times New Roman"/>
-          <w:b/>
-          <w:bCs/>
-          <w:color w:val="000000"/>
-          <w:sz w:val="32"/>
-          <w:szCs w:val="32"/>
-        </w:rPr>
-        <w:t xml:space="preserve"> </w:t>
-      </w:r>
-      <w:r>
-        <w:rPr>
-          <w:rFonts w:ascii="Times New Roman" w:hAnsi="Times New Roman" w:cs="Times New Roman"/>
-          <w:color w:val="000000"/>
-          <w:sz w:val="32"/>
-          <w:szCs w:val="32"/>
-        </w:rPr>
-        <w:t>Simple-Calculator</w:t>
-      </w:r>
-      <w:r>
-        <w:rPr>
-          <w:rFonts w:ascii="Times New Roman" w:hAnsi="Times New Roman" w:cs="Times New Roman"/>
-          <w:color w:val="000000"/>
-          <w:sz w:val="32"/>
-          <w:szCs w:val="32"/>
-        </w:rPr>
-        <w:t xml:space="preserve"> </w:t>
-      </w:r>
-    </w:p>
-    <w:p>
-      <w:pPr>
-        <w:autoSpaceDE w:val="0"/>
-        <w:autoSpaceDN w:val="0"/>
-        <w:adjustRightInd w:val="0"/>
-        <w:spacing w:after="0" w:line="240" w:lineRule="auto"/>
-        <w:rPr>
-          <w:rFonts w:ascii="Times New Roman" w:hAnsi="Times New Roman" w:cs="Times New Roman"/>
-          <w:color w:val="000000"/>
-          <w:sz w:val="32"/>
-          <w:szCs w:val="32"/>
-        </w:rPr>
-      </w:pPr>
-    </w:p>
-    <w:p>
-      <w:pPr>
-        <w:autoSpaceDE w:val="0"/>
-        <w:autoSpaceDN w:val="0"/>
-        <w:adjustRightInd w:val="0"/>
-        <w:spacing w:after="0" w:line="240" w:lineRule="auto"/>
-        <w:rPr>
-          <w:rFonts w:ascii="Times New Roman" w:hAnsi="Times New Roman" w:cs="Times New Roman"/>
-          <w:color w:val="000000"/>
-          <w:sz w:val="32"/>
-          <w:szCs w:val="32"/>
-        </w:rPr>
-      </w:pPr>
-      <w:r>
-        <w:rPr>
-          <w:rFonts w:ascii="Times New Roman" w:hAnsi="Times New Roman" w:cs="Times New Roman"/>
-          <w:b/>
-          <w:bCs/>
-          <w:color w:val="000000"/>
-          <w:sz w:val="32"/>
-          <w:szCs w:val="32"/>
-        </w:rPr>
         <w:t>Submitted by</w:t>
       </w:r>
     </w:p>
@@ -459,41 +415,7 @@
           <w:sz w:val="28"/>
           <w:szCs w:val="28"/>
         </w:rPr>
-        <w:t xml:space="preserve">To make a user interactive </w:t>
-      </w:r>
-      <w:proofErr w:type="gramStart"/>
-      <w:r>
-        <w:rPr>
-          <w:rFonts w:ascii="Times New Roman" w:hAnsi="Times New Roman" w:cs="Times New Roman"/>
-          <w:sz w:val="28"/>
-          <w:szCs w:val="28"/>
-        </w:rPr>
-        <w:t>program ,</w:t>
-      </w:r>
-      <w:proofErr w:type="gramEnd"/>
-      <w:r>
-        <w:rPr>
-          <w:rFonts w:ascii="Times New Roman" w:hAnsi="Times New Roman" w:cs="Times New Roman"/>
-          <w:sz w:val="28"/>
-          <w:szCs w:val="28"/>
-        </w:rPr>
-        <w:t xml:space="preserve"> a </w:t>
-      </w:r>
-      <w:r>
-        <w:rPr>
-          <w:rFonts w:ascii="Times New Roman" w:hAnsi="Times New Roman" w:cs="Times New Roman"/>
-          <w:sz w:val="28"/>
-          <w:szCs w:val="28"/>
-        </w:rPr>
-        <w:t>simple calculator</w:t>
-      </w:r>
-      <w:r>
-        <w:rPr>
-          <w:rFonts w:ascii="Times New Roman" w:hAnsi="Times New Roman" w:cs="Times New Roman"/>
-          <w:sz w:val="28"/>
-          <w:szCs w:val="28"/>
-        </w:rPr>
-        <w:t>.</w:t>
+        <w:t>To make a user interactive program , a simple calculator.</w:t>
       </w:r>
     </w:p>
     <w:p>
@@ -515,47 +437,7 @@
           <w:sz w:val="28"/>
           <w:szCs w:val="28"/>
         </w:rPr>
-        <w:t xml:space="preserve">Two </w:t>
-      </w:r>
-      <w:r>
-        <w:rPr>
-          <w:rFonts w:ascii="Times New Roman" w:hAnsi="Times New Roman" w:cs="Times New Roman"/>
-          <w:sz w:val="28"/>
-          <w:szCs w:val="28"/>
-        </w:rPr>
-        <w:t>numbers</w:t>
-      </w:r>
-      <w:r>
-        <w:rPr>
-          <w:rFonts w:ascii="Times New Roman" w:hAnsi="Times New Roman" w:cs="Times New Roman"/>
-          <w:sz w:val="28"/>
-          <w:szCs w:val="28"/>
-        </w:rPr>
-        <w:t xml:space="preserve"> are a</w:t>
-      </w:r>
-      <w:r>
-        <w:rPr>
-          <w:rFonts w:ascii="Times New Roman" w:hAnsi="Times New Roman" w:cs="Times New Roman"/>
-          <w:sz w:val="28"/>
-          <w:szCs w:val="28"/>
-        </w:rPr>
-        <w:t>ccepted</w:t>
-      </w:r>
-      <w:r>
-        <w:rPr>
-          <w:rFonts w:ascii="Times New Roman" w:hAnsi="Times New Roman" w:cs="Times New Roman"/>
-          <w:sz w:val="28"/>
-          <w:szCs w:val="28"/>
-        </w:rPr>
-        <w:t xml:space="preserve"> to </w:t>
-      </w:r>
-      <w:r>
-        <w:rPr>
-          <w:rFonts w:ascii="Times New Roman" w:hAnsi="Times New Roman" w:cs="Times New Roman"/>
-          <w:sz w:val="28"/>
-          <w:szCs w:val="28"/>
-        </w:rPr>
-        <w:t>run the operation for addition,</w:t>
+        <w:t>Two numbers are accepted to run the operation for addition,</w:t>
       </w:r>
       <w:r>
         <w:rPr>
@@ -641,7 +523,6 @@
         </w:rPr>
         <w:t xml:space="preserve"> </w:t>
       </w:r>
-      <w:proofErr w:type="gramStart"/>
       <w:r>
         <w:rPr>
           <w:rFonts w:ascii="Times New Roman" w:hAnsi="Times New Roman" w:cs="Times New Roman"/>
@@ -656,16 +537,7 @@
           <w:sz w:val="28"/>
           <w:szCs w:val="28"/>
         </w:rPr>
-        <w:t xml:space="preserve"> input</w:t>
-      </w:r>
-      <w:proofErr w:type="gramEnd"/>
-      <w:r>
-        <w:rPr>
-          <w:rFonts w:ascii="Times New Roman" w:hAnsi="Times New Roman" w:cs="Times New Roman"/>
-          <w:sz w:val="28"/>
-          <w:szCs w:val="28"/>
-        </w:rPr>
-        <w:t xml:space="preserve"> for the operations such as to find out squares and cubes.</w:t>
+        <w:t xml:space="preserve"> input for the operations such as to find out squares and cubes.</w:t>
       </w:r>
     </w:p>
     <w:p>
@@ -687,33 +559,7 @@
           <w:sz w:val="28"/>
           <w:szCs w:val="28"/>
         </w:rPr>
-        <w:t xml:space="preserve">Exceptions have been </w:t>
-      </w:r>
-      <w:r>
-        <w:rPr>
-          <w:rFonts w:ascii="Times New Roman" w:hAnsi="Times New Roman" w:cs="Times New Roman"/>
-          <w:sz w:val="28"/>
-          <w:szCs w:val="28"/>
-        </w:rPr>
-        <w:t xml:space="preserve">specified in the </w:t>
-      </w:r>
-      <w:proofErr w:type="gramStart"/>
-      <w:r>
-        <w:rPr>
-          <w:rFonts w:ascii="Times New Roman" w:hAnsi="Times New Roman" w:cs="Times New Roman"/>
-          <w:sz w:val="28"/>
-          <w:szCs w:val="28"/>
-        </w:rPr>
-        <w:t>code .</w:t>
-      </w:r>
-      <w:proofErr w:type="gramEnd"/>
-      <w:r>
-        <w:rPr>
-          <w:rFonts w:ascii="Times New Roman" w:hAnsi="Times New Roman" w:cs="Times New Roman"/>
-          <w:sz w:val="28"/>
-          <w:szCs w:val="28"/>
-        </w:rPr>
-        <w:t xml:space="preserve"> </w:t>
+        <w:t xml:space="preserve">Exceptions have been specified in the code . </w:t>
       </w:r>
     </w:p>
     <w:p>
@@ -775,7 +621,6 @@
           <w:shd w:val="clear" w:color="auto" w:fill="FFFFFF"/>
         </w:rPr>
       </w:pPr>
-      <w:proofErr w:type="gramStart"/>
       <w:r>
         <w:rPr>
           <w:rFonts w:ascii="Times New Roman" w:hAnsi="Times New Roman" w:cs="Times New Roman"/>
@@ -806,7 +651,6 @@
         </w:rPr>
         <w:t xml:space="preserve"> REQUIRED</w:t>
       </w:r>
-      <w:proofErr w:type="gramEnd"/>
     </w:p>
     <w:p>
       <w:pPr>
@@ -913,27 +757,7 @@
           <w:szCs w:val="28"/>
           <w:lang w:val="en-US"/>
         </w:rPr>
-        <w:t>There is a folder as milestone-</w:t>
-      </w:r>
-      <w:proofErr w:type="gramStart"/>
-      <w:r>
-        <w:rPr>
-          <w:rFonts w:ascii="Times New Roman" w:hAnsi="Times New Roman" w:cs="Times New Roman"/>
-          <w:sz w:val="28"/>
-          <w:szCs w:val="28"/>
-          <w:lang w:val="en-US"/>
-        </w:rPr>
-        <w:t>1,which</w:t>
-      </w:r>
-      <w:proofErr w:type="gramEnd"/>
-      <w:r>
-        <w:rPr>
-          <w:rFonts w:ascii="Times New Roman" w:hAnsi="Times New Roman" w:cs="Times New Roman"/>
-          <w:sz w:val="28"/>
-          <w:szCs w:val="28"/>
-          <w:lang w:val="en-US"/>
-        </w:rPr>
-        <w:t xml:space="preserve"> in short gives idea about what all is to be covered in carrying out the project.</w:t>
+        <w:t>There is a folder as milestone-1,which in short gives idea about what all is to be covered in carrying out the project.</w:t>
       </w:r>
     </w:p>
     <w:p>
@@ -1153,7 +977,6 @@
         </w:rPr>
         <w:br/>
       </w:r>
-      <w:proofErr w:type="gramStart"/>
       <w:r>
         <w:rPr>
           <w:rFonts w:ascii="Times New Roman" w:hAnsi="Times New Roman" w:cs="Times New Roman"/>
@@ -1162,18 +985,7 @@
           <w:szCs w:val="28"/>
           <w:shd w:val="clear" w:color="auto" w:fill="FFFFFF"/>
         </w:rPr>
-        <w:t>2.Requirements</w:t>
-      </w:r>
-      <w:proofErr w:type="gramEnd"/>
-      <w:r>
-        <w:rPr>
-          <w:rFonts w:ascii="Times New Roman" w:hAnsi="Times New Roman" w:cs="Times New Roman"/>
-          <w:color w:val="24292F"/>
-          <w:sz w:val="28"/>
-          <w:szCs w:val="28"/>
-          <w:shd w:val="clear" w:color="auto" w:fill="FFFFFF"/>
-        </w:rPr>
-        <w:t xml:space="preserve"> for the project.</w:t>
+        <w:t>2.Requirements for the project.</w:t>
       </w:r>
       <w:r>
         <w:rPr>
@@ -3531,29 +3343,7 @@
           <w:szCs w:val="28"/>
           <w:lang w:eastAsia="en-IN"/>
         </w:rPr>
-        <w:t xml:space="preserve">int </w:t>
-      </w:r>
-      <w:proofErr w:type="gramStart"/>
-      <w:r>
-        <w:rPr>
-          <w:rFonts w:ascii="Times New Roman" w:eastAsia="Times New Roman" w:hAnsi="Times New Roman" w:cs="Times New Roman"/>
-          <w:color w:val="24292F"/>
-          <w:sz w:val="28"/>
-          <w:szCs w:val="28"/>
-          <w:lang w:eastAsia="en-IN"/>
-        </w:rPr>
-        <w:t>main(</w:t>
-      </w:r>
-      <w:proofErr w:type="gramEnd"/>
-      <w:r>
-        <w:rPr>
-          <w:rFonts w:ascii="Times New Roman" w:eastAsia="Times New Roman" w:hAnsi="Times New Roman" w:cs="Times New Roman"/>
-          <w:color w:val="24292F"/>
-          <w:sz w:val="28"/>
-          <w:szCs w:val="28"/>
-          <w:lang w:eastAsia="en-IN"/>
-        </w:rPr>
-        <w:t>)</w:t>
+        <w:t>int main()</w:t>
       </w:r>
     </w:p>
     <w:p>
@@ -3648,7 +3438,6 @@
         <w:t xml:space="preserve">   </w:t>
       </w:r>
       <w:proofErr w:type="spellStart"/>
-      <w:proofErr w:type="gramStart"/>
       <w:r>
         <w:rPr>
           <w:rFonts w:ascii="Times New Roman" w:eastAsia="Times New Roman" w:hAnsi="Times New Roman" w:cs="Times New Roman"/>
@@ -3668,18 +3457,7 @@
           <w:szCs w:val="28"/>
           <w:lang w:eastAsia="en-IN"/>
         </w:rPr>
-        <w:t>(</w:t>
-      </w:r>
-      <w:proofErr w:type="gramEnd"/>
-      <w:r>
-        <w:rPr>
-          <w:rFonts w:ascii="Times New Roman" w:eastAsia="Times New Roman" w:hAnsi="Times New Roman" w:cs="Times New Roman"/>
-          <w:color w:val="24292F"/>
-          <w:sz w:val="28"/>
-          <w:szCs w:val="28"/>
-          <w:lang w:eastAsia="en-IN"/>
-        </w:rPr>
-        <w:t>"Please choose your option from the below:"</w:t>
+        <w:t>("Please choose your option from the below:"</w:t>
       </w:r>
     </w:p>
     <w:p>
@@ -4021,7 +3799,6 @@
         <w:t xml:space="preserve"> </w:t>
       </w:r>
       <w:proofErr w:type="spellStart"/>
-      <w:proofErr w:type="gramStart"/>
       <w:r>
         <w:rPr>
           <w:rFonts w:ascii="Times New Roman" w:eastAsia="Times New Roman" w:hAnsi="Times New Roman" w:cs="Times New Roman"/>
@@ -4041,63 +3818,1254 @@
           <w:szCs w:val="28"/>
           <w:lang w:eastAsia="en-IN"/>
         </w:rPr>
-        <w:t>(</w:t>
-      </w:r>
-      <w:proofErr w:type="gramEnd"/>
-      <w:r>
-        <w:rPr>
-          <w:rFonts w:ascii="Times New Roman" w:eastAsia="Times New Roman" w:hAnsi="Times New Roman" w:cs="Times New Roman"/>
-          <w:color w:val="24292F"/>
-          <w:sz w:val="28"/>
-          <w:szCs w:val="28"/>
-          <w:lang w:eastAsia="en-IN"/>
-        </w:rPr>
-        <w:t>"%d", &amp;choose);</w:t>
-      </w:r>
-    </w:p>
-    <w:p>
-      <w:pPr>
-        <w:shd w:val="clear" w:color="auto" w:fill="FFFFFF"/>
-        <w:spacing w:before="240" w:after="240" w:line="240" w:lineRule="auto"/>
-        <w:rPr>
-          <w:rFonts w:ascii="Times New Roman" w:eastAsia="Times New Roman" w:hAnsi="Times New Roman" w:cs="Times New Roman"/>
-          <w:color w:val="24292F"/>
-          <w:sz w:val="28"/>
-          <w:szCs w:val="28"/>
-          <w:lang w:eastAsia="en-IN"/>
-        </w:rPr>
-      </w:pPr>
-      <w:r>
-        <w:rPr>
-          <w:rFonts w:ascii="Times New Roman" w:eastAsia="Times New Roman" w:hAnsi="Times New Roman" w:cs="Times New Roman"/>
-          <w:color w:val="24292F"/>
-          <w:sz w:val="28"/>
-          <w:szCs w:val="28"/>
-          <w:lang w:eastAsia="en-IN"/>
-        </w:rPr>
-        <w:t xml:space="preserve">   //while loop check whether the choose </w:t>
-      </w:r>
-      <w:proofErr w:type="gramStart"/>
-      <w:r>
-        <w:rPr>
-          <w:rFonts w:ascii="Times New Roman" w:eastAsia="Times New Roman" w:hAnsi="Times New Roman" w:cs="Times New Roman"/>
-          <w:color w:val="24292F"/>
-          <w:sz w:val="28"/>
-          <w:szCs w:val="28"/>
-          <w:lang w:eastAsia="en-IN"/>
-        </w:rPr>
-        <w:t>option  is</w:t>
-      </w:r>
-      <w:proofErr w:type="gramEnd"/>
-      <w:r>
-        <w:rPr>
-          <w:rFonts w:ascii="Times New Roman" w:eastAsia="Times New Roman" w:hAnsi="Times New Roman" w:cs="Times New Roman"/>
-          <w:color w:val="24292F"/>
-          <w:sz w:val="28"/>
-          <w:szCs w:val="28"/>
-          <w:lang w:eastAsia="en-IN"/>
-        </w:rPr>
-        <w:t xml:space="preserve"> in the given range</w:t>
+        <w:t>("%d", &amp;choose);</w:t>
+      </w:r>
+    </w:p>
+    <w:p>
+      <w:pPr>
+        <w:shd w:val="clear" w:color="auto" w:fill="FFFFFF"/>
+        <w:spacing w:before="240" w:after="240" w:line="240" w:lineRule="auto"/>
+        <w:rPr>
+          <w:rFonts w:ascii="Times New Roman" w:eastAsia="Times New Roman" w:hAnsi="Times New Roman" w:cs="Times New Roman"/>
+          <w:color w:val="24292F"/>
+          <w:sz w:val="28"/>
+          <w:szCs w:val="28"/>
+          <w:lang w:eastAsia="en-IN"/>
+        </w:rPr>
+      </w:pPr>
+      <w:r>
+        <w:rPr>
+          <w:rFonts w:ascii="Times New Roman" w:eastAsia="Times New Roman" w:hAnsi="Times New Roman" w:cs="Times New Roman"/>
+          <w:color w:val="24292F"/>
+          <w:sz w:val="28"/>
+          <w:szCs w:val="28"/>
+          <w:lang w:eastAsia="en-IN"/>
+        </w:rPr>
+        <w:t xml:space="preserve">   //while loop check whether the choose option  is in the given range</w:t>
+      </w:r>
+    </w:p>
+    <w:p>
+      <w:pPr>
+        <w:shd w:val="clear" w:color="auto" w:fill="FFFFFF"/>
+        <w:spacing w:before="240" w:after="240" w:line="240" w:lineRule="auto"/>
+        <w:rPr>
+          <w:rFonts w:ascii="Times New Roman" w:eastAsia="Times New Roman" w:hAnsi="Times New Roman" w:cs="Times New Roman"/>
+          <w:color w:val="24292F"/>
+          <w:sz w:val="28"/>
+          <w:szCs w:val="28"/>
+          <w:lang w:eastAsia="en-IN"/>
+        </w:rPr>
+      </w:pPr>
+      <w:r>
+        <w:rPr>
+          <w:rFonts w:ascii="Times New Roman" w:eastAsia="Times New Roman" w:hAnsi="Times New Roman" w:cs="Times New Roman"/>
+          <w:color w:val="24292F"/>
+          <w:sz w:val="28"/>
+          <w:szCs w:val="28"/>
+          <w:lang w:eastAsia="en-IN"/>
+        </w:rPr>
+        <w:t xml:space="preserve">   while(choose&lt; 1 || choose &gt; 7)</w:t>
+      </w:r>
+    </w:p>
+    <w:p>
+      <w:pPr>
+        <w:shd w:val="clear" w:color="auto" w:fill="FFFFFF"/>
+        <w:spacing w:before="240" w:after="240" w:line="240" w:lineRule="auto"/>
+        <w:rPr>
+          <w:rFonts w:ascii="Times New Roman" w:eastAsia="Times New Roman" w:hAnsi="Times New Roman" w:cs="Times New Roman"/>
+          <w:color w:val="24292F"/>
+          <w:sz w:val="28"/>
+          <w:szCs w:val="28"/>
+          <w:lang w:eastAsia="en-IN"/>
+        </w:rPr>
+      </w:pPr>
+      <w:r>
+        <w:rPr>
+          <w:rFonts w:ascii="Times New Roman" w:eastAsia="Times New Roman" w:hAnsi="Times New Roman" w:cs="Times New Roman"/>
+          <w:color w:val="24292F"/>
+          <w:sz w:val="28"/>
+          <w:szCs w:val="28"/>
+          <w:lang w:eastAsia="en-IN"/>
+        </w:rPr>
+        <w:t xml:space="preserve">   {</w:t>
+      </w:r>
+    </w:p>
+    <w:p>
+      <w:pPr>
+        <w:shd w:val="clear" w:color="auto" w:fill="FFFFFF"/>
+        <w:spacing w:before="240" w:after="240" w:line="240" w:lineRule="auto"/>
+        <w:rPr>
+          <w:rFonts w:ascii="Times New Roman" w:eastAsia="Times New Roman" w:hAnsi="Times New Roman" w:cs="Times New Roman"/>
+          <w:color w:val="24292F"/>
+          <w:sz w:val="28"/>
+          <w:szCs w:val="28"/>
+          <w:lang w:eastAsia="en-IN"/>
+        </w:rPr>
+      </w:pPr>
+      <w:r>
+        <w:rPr>
+          <w:rFonts w:ascii="Times New Roman" w:eastAsia="Times New Roman" w:hAnsi="Times New Roman" w:cs="Times New Roman"/>
+          <w:color w:val="24292F"/>
+          <w:sz w:val="28"/>
+          <w:szCs w:val="28"/>
+          <w:lang w:eastAsia="en-IN"/>
+        </w:rPr>
+        <w:t xml:space="preserve">      </w:t>
+      </w:r>
+      <w:proofErr w:type="spellStart"/>
+      <w:r>
+        <w:rPr>
+          <w:rFonts w:ascii="Times New Roman" w:eastAsia="Times New Roman" w:hAnsi="Times New Roman" w:cs="Times New Roman"/>
+          <w:color w:val="24292F"/>
+          <w:sz w:val="28"/>
+          <w:szCs w:val="28"/>
+          <w:lang w:eastAsia="en-IN"/>
+        </w:rPr>
+        <w:t>printf</w:t>
+      </w:r>
+      <w:proofErr w:type="spellEnd"/>
+      <w:r>
+        <w:rPr>
+          <w:rFonts w:ascii="Times New Roman" w:eastAsia="Times New Roman" w:hAnsi="Times New Roman" w:cs="Times New Roman"/>
+          <w:color w:val="24292F"/>
+          <w:sz w:val="28"/>
+          <w:szCs w:val="28"/>
+          <w:lang w:eastAsia="en-IN"/>
+        </w:rPr>
+        <w:t>("\</w:t>
+      </w:r>
+      <w:proofErr w:type="spellStart"/>
+      <w:r>
+        <w:rPr>
+          <w:rFonts w:ascii="Times New Roman" w:eastAsia="Times New Roman" w:hAnsi="Times New Roman" w:cs="Times New Roman"/>
+          <w:color w:val="24292F"/>
+          <w:sz w:val="28"/>
+          <w:szCs w:val="28"/>
+          <w:lang w:eastAsia="en-IN"/>
+        </w:rPr>
+        <w:t>nPlease</w:t>
+      </w:r>
+      <w:proofErr w:type="spellEnd"/>
+      <w:r>
+        <w:rPr>
+          <w:rFonts w:ascii="Times New Roman" w:eastAsia="Times New Roman" w:hAnsi="Times New Roman" w:cs="Times New Roman"/>
+          <w:color w:val="24292F"/>
+          <w:sz w:val="28"/>
+          <w:szCs w:val="28"/>
+          <w:lang w:eastAsia="en-IN"/>
+        </w:rPr>
+        <w:t xml:space="preserve"> choose the above mentioned option."</w:t>
+      </w:r>
+    </w:p>
+    <w:p>
+      <w:pPr>
+        <w:shd w:val="clear" w:color="auto" w:fill="FFFFFF"/>
+        <w:spacing w:before="240" w:after="240" w:line="240" w:lineRule="auto"/>
+        <w:rPr>
+          <w:rFonts w:ascii="Times New Roman" w:eastAsia="Times New Roman" w:hAnsi="Times New Roman" w:cs="Times New Roman"/>
+          <w:color w:val="24292F"/>
+          <w:sz w:val="28"/>
+          <w:szCs w:val="28"/>
+          <w:lang w:eastAsia="en-IN"/>
+        </w:rPr>
+      </w:pPr>
+      <w:r>
+        <w:rPr>
+          <w:rFonts w:ascii="Times New Roman" w:eastAsia="Times New Roman" w:hAnsi="Times New Roman" w:cs="Times New Roman"/>
+          <w:color w:val="24292F"/>
+          <w:sz w:val="28"/>
+          <w:szCs w:val="28"/>
+          <w:lang w:eastAsia="en-IN"/>
+        </w:rPr>
+        <w:t xml:space="preserve">             "\</w:t>
+      </w:r>
+      <w:proofErr w:type="spellStart"/>
+      <w:r>
+        <w:rPr>
+          <w:rFonts w:ascii="Times New Roman" w:eastAsia="Times New Roman" w:hAnsi="Times New Roman" w:cs="Times New Roman"/>
+          <w:color w:val="24292F"/>
+          <w:sz w:val="28"/>
+          <w:szCs w:val="28"/>
+          <w:lang w:eastAsia="en-IN"/>
+        </w:rPr>
+        <w:t>nChoose</w:t>
+      </w:r>
+      <w:proofErr w:type="spellEnd"/>
+      <w:r>
+        <w:rPr>
+          <w:rFonts w:ascii="Times New Roman" w:eastAsia="Times New Roman" w:hAnsi="Times New Roman" w:cs="Times New Roman"/>
+          <w:color w:val="24292F"/>
+          <w:sz w:val="28"/>
+          <w:szCs w:val="28"/>
+          <w:lang w:eastAsia="en-IN"/>
+        </w:rPr>
+        <w:t>: ");</w:t>
+      </w:r>
+    </w:p>
+    <w:p>
+      <w:pPr>
+        <w:shd w:val="clear" w:color="auto" w:fill="FFFFFF"/>
+        <w:spacing w:before="240" w:after="240" w:line="240" w:lineRule="auto"/>
+        <w:rPr>
+          <w:rFonts w:ascii="Times New Roman" w:eastAsia="Times New Roman" w:hAnsi="Times New Roman" w:cs="Times New Roman"/>
+          <w:color w:val="24292F"/>
+          <w:sz w:val="28"/>
+          <w:szCs w:val="28"/>
+          <w:lang w:eastAsia="en-IN"/>
+        </w:rPr>
+      </w:pPr>
+      <w:r>
+        <w:rPr>
+          <w:rFonts w:ascii="Times New Roman" w:eastAsia="Times New Roman" w:hAnsi="Times New Roman" w:cs="Times New Roman"/>
+          <w:color w:val="24292F"/>
+          <w:sz w:val="28"/>
+          <w:szCs w:val="28"/>
+          <w:lang w:eastAsia="en-IN"/>
+        </w:rPr>
+        <w:t xml:space="preserve">      </w:t>
+      </w:r>
+      <w:proofErr w:type="spellStart"/>
+      <w:r>
+        <w:rPr>
+          <w:rFonts w:ascii="Times New Roman" w:eastAsia="Times New Roman" w:hAnsi="Times New Roman" w:cs="Times New Roman"/>
+          <w:color w:val="24292F"/>
+          <w:sz w:val="28"/>
+          <w:szCs w:val="28"/>
+          <w:lang w:eastAsia="en-IN"/>
+        </w:rPr>
+        <w:t>scanf</w:t>
+      </w:r>
+      <w:proofErr w:type="spellEnd"/>
+      <w:r>
+        <w:rPr>
+          <w:rFonts w:ascii="Times New Roman" w:eastAsia="Times New Roman" w:hAnsi="Times New Roman" w:cs="Times New Roman"/>
+          <w:color w:val="24292F"/>
+          <w:sz w:val="28"/>
+          <w:szCs w:val="28"/>
+          <w:lang w:eastAsia="en-IN"/>
+        </w:rPr>
+        <w:t>("%d", &amp;choose);</w:t>
+      </w:r>
+    </w:p>
+    <w:p>
+      <w:pPr>
+        <w:shd w:val="clear" w:color="auto" w:fill="FFFFFF"/>
+        <w:spacing w:before="240" w:after="240" w:line="240" w:lineRule="auto"/>
+        <w:rPr>
+          <w:rFonts w:ascii="Times New Roman" w:eastAsia="Times New Roman" w:hAnsi="Times New Roman" w:cs="Times New Roman"/>
+          <w:color w:val="24292F"/>
+          <w:sz w:val="28"/>
+          <w:szCs w:val="28"/>
+          <w:lang w:eastAsia="en-IN"/>
+        </w:rPr>
+      </w:pPr>
+      <w:r>
+        <w:rPr>
+          <w:rFonts w:ascii="Times New Roman" w:eastAsia="Times New Roman" w:hAnsi="Times New Roman" w:cs="Times New Roman"/>
+          <w:color w:val="24292F"/>
+          <w:sz w:val="28"/>
+          <w:szCs w:val="28"/>
+          <w:lang w:eastAsia="en-IN"/>
+        </w:rPr>
+        <w:t xml:space="preserve">   }</w:t>
+      </w:r>
+    </w:p>
+    <w:p>
+      <w:pPr>
+        <w:shd w:val="clear" w:color="auto" w:fill="FFFFFF"/>
+        <w:spacing w:before="240" w:after="240" w:line="240" w:lineRule="auto"/>
+        <w:rPr>
+          <w:rFonts w:ascii="Times New Roman" w:eastAsia="Times New Roman" w:hAnsi="Times New Roman" w:cs="Times New Roman"/>
+          <w:color w:val="24292F"/>
+          <w:sz w:val="28"/>
+          <w:szCs w:val="28"/>
+          <w:lang w:eastAsia="en-IN"/>
+        </w:rPr>
+      </w:pPr>
+      <w:r>
+        <w:rPr>
+          <w:rFonts w:ascii="Times New Roman" w:eastAsia="Times New Roman" w:hAnsi="Times New Roman" w:cs="Times New Roman"/>
+          <w:color w:val="24292F"/>
+          <w:sz w:val="28"/>
+          <w:szCs w:val="28"/>
+          <w:lang w:eastAsia="en-IN"/>
+        </w:rPr>
+        <w:t xml:space="preserve">   switch (choose)</w:t>
+      </w:r>
+    </w:p>
+    <w:p>
+      <w:pPr>
+        <w:shd w:val="clear" w:color="auto" w:fill="FFFFFF"/>
+        <w:spacing w:before="240" w:after="240" w:line="240" w:lineRule="auto"/>
+        <w:rPr>
+          <w:rFonts w:ascii="Times New Roman" w:eastAsia="Times New Roman" w:hAnsi="Times New Roman" w:cs="Times New Roman"/>
+          <w:color w:val="24292F"/>
+          <w:sz w:val="28"/>
+          <w:szCs w:val="28"/>
+          <w:lang w:eastAsia="en-IN"/>
+        </w:rPr>
+      </w:pPr>
+      <w:r>
+        <w:rPr>
+          <w:rFonts w:ascii="Times New Roman" w:eastAsia="Times New Roman" w:hAnsi="Times New Roman" w:cs="Times New Roman"/>
+          <w:color w:val="24292F"/>
+          <w:sz w:val="28"/>
+          <w:szCs w:val="28"/>
+          <w:lang w:eastAsia="en-IN"/>
+        </w:rPr>
+        <w:t xml:space="preserve">   {</w:t>
+      </w:r>
+    </w:p>
+    <w:p>
+      <w:pPr>
+        <w:shd w:val="clear" w:color="auto" w:fill="FFFFFF"/>
+        <w:spacing w:before="240" w:after="240" w:line="240" w:lineRule="auto"/>
+        <w:rPr>
+          <w:rFonts w:ascii="Times New Roman" w:eastAsia="Times New Roman" w:hAnsi="Times New Roman" w:cs="Times New Roman"/>
+          <w:color w:val="24292F"/>
+          <w:sz w:val="28"/>
+          <w:szCs w:val="28"/>
+          <w:lang w:eastAsia="en-IN"/>
+        </w:rPr>
+      </w:pPr>
+    </w:p>
+    <w:p>
+      <w:pPr>
+        <w:shd w:val="clear" w:color="auto" w:fill="FFFFFF"/>
+        <w:spacing w:before="240" w:after="240" w:line="240" w:lineRule="auto"/>
+        <w:rPr>
+          <w:rFonts w:ascii="Times New Roman" w:eastAsia="Times New Roman" w:hAnsi="Times New Roman" w:cs="Times New Roman"/>
+          <w:color w:val="24292F"/>
+          <w:sz w:val="28"/>
+          <w:szCs w:val="28"/>
+          <w:lang w:eastAsia="en-IN"/>
+        </w:rPr>
+      </w:pPr>
+      <w:r>
+        <w:rPr>
+          <w:rFonts w:ascii="Times New Roman" w:eastAsia="Times New Roman" w:hAnsi="Times New Roman" w:cs="Times New Roman"/>
+          <w:color w:val="24292F"/>
+          <w:sz w:val="28"/>
+          <w:szCs w:val="28"/>
+          <w:lang w:eastAsia="en-IN"/>
+        </w:rPr>
+        <w:t xml:space="preserve">   case 1:</w:t>
+      </w:r>
+    </w:p>
+    <w:p>
+      <w:pPr>
+        <w:shd w:val="clear" w:color="auto" w:fill="FFFFFF"/>
+        <w:spacing w:before="240" w:after="240" w:line="240" w:lineRule="auto"/>
+        <w:rPr>
+          <w:rFonts w:ascii="Times New Roman" w:eastAsia="Times New Roman" w:hAnsi="Times New Roman" w:cs="Times New Roman"/>
+          <w:color w:val="24292F"/>
+          <w:sz w:val="28"/>
+          <w:szCs w:val="28"/>
+          <w:lang w:eastAsia="en-IN"/>
+        </w:rPr>
+      </w:pPr>
+      <w:r>
+        <w:rPr>
+          <w:rFonts w:ascii="Times New Roman" w:eastAsia="Times New Roman" w:hAnsi="Times New Roman" w:cs="Times New Roman"/>
+          <w:color w:val="24292F"/>
+          <w:sz w:val="28"/>
+          <w:szCs w:val="28"/>
+          <w:lang w:eastAsia="en-IN"/>
+        </w:rPr>
+        <w:t xml:space="preserve">      </w:t>
+      </w:r>
+      <w:proofErr w:type="spellStart"/>
+      <w:r>
+        <w:rPr>
+          <w:rFonts w:ascii="Times New Roman" w:eastAsia="Times New Roman" w:hAnsi="Times New Roman" w:cs="Times New Roman"/>
+          <w:color w:val="24292F"/>
+          <w:sz w:val="28"/>
+          <w:szCs w:val="28"/>
+          <w:lang w:eastAsia="en-IN"/>
+        </w:rPr>
+        <w:t>printf</w:t>
+      </w:r>
+      <w:proofErr w:type="spellEnd"/>
+      <w:r>
+        <w:rPr>
+          <w:rFonts w:ascii="Times New Roman" w:eastAsia="Times New Roman" w:hAnsi="Times New Roman" w:cs="Times New Roman"/>
+          <w:color w:val="24292F"/>
+          <w:sz w:val="28"/>
+          <w:szCs w:val="28"/>
+          <w:lang w:eastAsia="en-IN"/>
+        </w:rPr>
+        <w:t xml:space="preserve"> </w:t>
+      </w:r>
+      <w:r>
+        <w:rPr>
+          <w:rFonts w:ascii="Times New Roman" w:eastAsia="Times New Roman" w:hAnsi="Times New Roman" w:cs="Times New Roman"/>
+          <w:color w:val="24292F"/>
+          <w:sz w:val="28"/>
+          <w:szCs w:val="28"/>
+          <w:lang w:eastAsia="en-IN"/>
+        </w:rPr>
+        <w:t>("Enter  the two numbers to add: \n");</w:t>
+      </w:r>
+    </w:p>
+    <w:p>
+      <w:pPr>
+        <w:shd w:val="clear" w:color="auto" w:fill="FFFFFF"/>
+        <w:spacing w:before="240" w:after="240" w:line="240" w:lineRule="auto"/>
+        <w:rPr>
+          <w:rFonts w:ascii="Times New Roman" w:eastAsia="Times New Roman" w:hAnsi="Times New Roman" w:cs="Times New Roman"/>
+          <w:color w:val="24292F"/>
+          <w:sz w:val="28"/>
+          <w:szCs w:val="28"/>
+          <w:lang w:eastAsia="en-IN"/>
+        </w:rPr>
+      </w:pPr>
+    </w:p>
+    <w:p>
+      <w:pPr>
+        <w:shd w:val="clear" w:color="auto" w:fill="FFFFFF"/>
+        <w:spacing w:before="240" w:after="240" w:line="240" w:lineRule="auto"/>
+        <w:rPr>
+          <w:rFonts w:ascii="Times New Roman" w:eastAsia="Times New Roman" w:hAnsi="Times New Roman" w:cs="Times New Roman"/>
+          <w:color w:val="24292F"/>
+          <w:sz w:val="28"/>
+          <w:szCs w:val="28"/>
+          <w:lang w:eastAsia="en-IN"/>
+        </w:rPr>
+      </w:pPr>
+      <w:r>
+        <w:rPr>
+          <w:rFonts w:ascii="Times New Roman" w:eastAsia="Times New Roman" w:hAnsi="Times New Roman" w:cs="Times New Roman"/>
+          <w:color w:val="24292F"/>
+          <w:sz w:val="28"/>
+          <w:szCs w:val="28"/>
+          <w:lang w:eastAsia="en-IN"/>
+        </w:rPr>
+        <w:t xml:space="preserve">      </w:t>
+      </w:r>
+      <w:proofErr w:type="spellStart"/>
+      <w:r>
+        <w:rPr>
+          <w:rFonts w:ascii="Times New Roman" w:eastAsia="Times New Roman" w:hAnsi="Times New Roman" w:cs="Times New Roman"/>
+          <w:color w:val="24292F"/>
+          <w:sz w:val="28"/>
+          <w:szCs w:val="28"/>
+          <w:lang w:eastAsia="en-IN"/>
+        </w:rPr>
+        <w:t>scanf</w:t>
+      </w:r>
+      <w:proofErr w:type="spellEnd"/>
+      <w:r>
+        <w:rPr>
+          <w:rFonts w:ascii="Times New Roman" w:eastAsia="Times New Roman" w:hAnsi="Times New Roman" w:cs="Times New Roman"/>
+          <w:color w:val="24292F"/>
+          <w:sz w:val="28"/>
+          <w:szCs w:val="28"/>
+          <w:lang w:eastAsia="en-IN"/>
+        </w:rPr>
+        <w:t>("%</w:t>
+      </w:r>
+      <w:proofErr w:type="spellStart"/>
+      <w:r>
+        <w:rPr>
+          <w:rFonts w:ascii="Times New Roman" w:eastAsia="Times New Roman" w:hAnsi="Times New Roman" w:cs="Times New Roman"/>
+          <w:color w:val="24292F"/>
+          <w:sz w:val="28"/>
+          <w:szCs w:val="28"/>
+          <w:lang w:eastAsia="en-IN"/>
+        </w:rPr>
+        <w:t>ld</w:t>
+      </w:r>
+      <w:proofErr w:type="spellEnd"/>
+      <w:r>
+        <w:rPr>
+          <w:rFonts w:ascii="Times New Roman" w:eastAsia="Times New Roman" w:hAnsi="Times New Roman" w:cs="Times New Roman"/>
+          <w:color w:val="24292F"/>
+          <w:sz w:val="28"/>
+          <w:szCs w:val="28"/>
+          <w:lang w:eastAsia="en-IN"/>
+        </w:rPr>
+        <w:t xml:space="preserve"> %</w:t>
+      </w:r>
+      <w:proofErr w:type="spellStart"/>
+      <w:r>
+        <w:rPr>
+          <w:rFonts w:ascii="Times New Roman" w:eastAsia="Times New Roman" w:hAnsi="Times New Roman" w:cs="Times New Roman"/>
+          <w:color w:val="24292F"/>
+          <w:sz w:val="28"/>
+          <w:szCs w:val="28"/>
+          <w:lang w:eastAsia="en-IN"/>
+        </w:rPr>
+        <w:t>ld</w:t>
+      </w:r>
+      <w:proofErr w:type="spellEnd"/>
+      <w:r>
+        <w:rPr>
+          <w:rFonts w:ascii="Times New Roman" w:eastAsia="Times New Roman" w:hAnsi="Times New Roman" w:cs="Times New Roman"/>
+          <w:color w:val="24292F"/>
+          <w:sz w:val="28"/>
+          <w:szCs w:val="28"/>
+          <w:lang w:eastAsia="en-IN"/>
+        </w:rPr>
+        <w:t>", &amp;no1, &amp;no2);</w:t>
+      </w:r>
+    </w:p>
+    <w:p>
+      <w:pPr>
+        <w:shd w:val="clear" w:color="auto" w:fill="FFFFFF"/>
+        <w:spacing w:before="240" w:after="240" w:line="240" w:lineRule="auto"/>
+        <w:rPr>
+          <w:rFonts w:ascii="Times New Roman" w:eastAsia="Times New Roman" w:hAnsi="Times New Roman" w:cs="Times New Roman"/>
+          <w:color w:val="24292F"/>
+          <w:sz w:val="28"/>
+          <w:szCs w:val="28"/>
+          <w:lang w:eastAsia="en-IN"/>
+        </w:rPr>
+      </w:pPr>
+      <w:r>
+        <w:rPr>
+          <w:rFonts w:ascii="Times New Roman" w:eastAsia="Times New Roman" w:hAnsi="Times New Roman" w:cs="Times New Roman"/>
+          <w:color w:val="24292F"/>
+          <w:sz w:val="28"/>
+          <w:szCs w:val="28"/>
+          <w:lang w:eastAsia="en-IN"/>
+        </w:rPr>
+        <w:t xml:space="preserve">      m = no1 + no2;</w:t>
+      </w:r>
+    </w:p>
+    <w:p>
+      <w:pPr>
+        <w:shd w:val="clear" w:color="auto" w:fill="FFFFFF"/>
+        <w:spacing w:before="240" w:after="240" w:line="240" w:lineRule="auto"/>
+        <w:rPr>
+          <w:rFonts w:ascii="Times New Roman" w:eastAsia="Times New Roman" w:hAnsi="Times New Roman" w:cs="Times New Roman"/>
+          <w:color w:val="24292F"/>
+          <w:sz w:val="28"/>
+          <w:szCs w:val="28"/>
+          <w:lang w:eastAsia="en-IN"/>
+        </w:rPr>
+      </w:pPr>
+      <w:r>
+        <w:rPr>
+          <w:rFonts w:ascii="Times New Roman" w:eastAsia="Times New Roman" w:hAnsi="Times New Roman" w:cs="Times New Roman"/>
+          <w:color w:val="24292F"/>
+          <w:sz w:val="28"/>
+          <w:szCs w:val="28"/>
+          <w:lang w:eastAsia="en-IN"/>
+        </w:rPr>
+        <w:t xml:space="preserve">      </w:t>
+      </w:r>
+      <w:proofErr w:type="spellStart"/>
+      <w:r>
+        <w:rPr>
+          <w:rFonts w:ascii="Times New Roman" w:eastAsia="Times New Roman" w:hAnsi="Times New Roman" w:cs="Times New Roman"/>
+          <w:color w:val="24292F"/>
+          <w:sz w:val="28"/>
+          <w:szCs w:val="28"/>
+          <w:lang w:eastAsia="en-IN"/>
+        </w:rPr>
+        <w:t>printf</w:t>
+      </w:r>
+      <w:proofErr w:type="spellEnd"/>
+      <w:r>
+        <w:rPr>
+          <w:rFonts w:ascii="Times New Roman" w:eastAsia="Times New Roman" w:hAnsi="Times New Roman" w:cs="Times New Roman"/>
+          <w:color w:val="24292F"/>
+          <w:sz w:val="28"/>
+          <w:szCs w:val="28"/>
+          <w:lang w:eastAsia="en-IN"/>
+        </w:rPr>
+        <w:t>("Sum = %</w:t>
+      </w:r>
+      <w:proofErr w:type="spellStart"/>
+      <w:r>
+        <w:rPr>
+          <w:rFonts w:ascii="Times New Roman" w:eastAsia="Times New Roman" w:hAnsi="Times New Roman" w:cs="Times New Roman"/>
+          <w:color w:val="24292F"/>
+          <w:sz w:val="28"/>
+          <w:szCs w:val="28"/>
+          <w:lang w:eastAsia="en-IN"/>
+        </w:rPr>
+        <w:t>ld</w:t>
+      </w:r>
+      <w:proofErr w:type="spellEnd"/>
+      <w:r>
+        <w:rPr>
+          <w:rFonts w:ascii="Times New Roman" w:eastAsia="Times New Roman" w:hAnsi="Times New Roman" w:cs="Times New Roman"/>
+          <w:color w:val="24292F"/>
+          <w:sz w:val="28"/>
+          <w:szCs w:val="28"/>
+          <w:lang w:eastAsia="en-IN"/>
+        </w:rPr>
+        <w:t>", m);</w:t>
+      </w:r>
+    </w:p>
+    <w:p>
+      <w:pPr>
+        <w:shd w:val="clear" w:color="auto" w:fill="FFFFFF"/>
+        <w:spacing w:before="240" w:after="240" w:line="240" w:lineRule="auto"/>
+        <w:rPr>
+          <w:rFonts w:ascii="Times New Roman" w:eastAsia="Times New Roman" w:hAnsi="Times New Roman" w:cs="Times New Roman"/>
+          <w:color w:val="24292F"/>
+          <w:sz w:val="28"/>
+          <w:szCs w:val="28"/>
+          <w:lang w:eastAsia="en-IN"/>
+        </w:rPr>
+      </w:pPr>
+      <w:r>
+        <w:rPr>
+          <w:rFonts w:ascii="Times New Roman" w:eastAsia="Times New Roman" w:hAnsi="Times New Roman" w:cs="Times New Roman"/>
+          <w:color w:val="24292F"/>
+          <w:sz w:val="28"/>
+          <w:szCs w:val="28"/>
+          <w:lang w:eastAsia="en-IN"/>
+        </w:rPr>
+        <w:t xml:space="preserve">      break;</w:t>
+      </w:r>
+    </w:p>
+    <w:p>
+      <w:pPr>
+        <w:shd w:val="clear" w:color="auto" w:fill="FFFFFF"/>
+        <w:spacing w:before="240" w:after="240" w:line="240" w:lineRule="auto"/>
+        <w:rPr>
+          <w:rFonts w:ascii="Times New Roman" w:eastAsia="Times New Roman" w:hAnsi="Times New Roman" w:cs="Times New Roman"/>
+          <w:color w:val="24292F"/>
+          <w:sz w:val="28"/>
+          <w:szCs w:val="28"/>
+          <w:lang w:eastAsia="en-IN"/>
+        </w:rPr>
+      </w:pPr>
+    </w:p>
+    <w:p>
+      <w:pPr>
+        <w:shd w:val="clear" w:color="auto" w:fill="FFFFFF"/>
+        <w:spacing w:before="240" w:after="240" w:line="240" w:lineRule="auto"/>
+        <w:rPr>
+          <w:rFonts w:ascii="Times New Roman" w:eastAsia="Times New Roman" w:hAnsi="Times New Roman" w:cs="Times New Roman"/>
+          <w:color w:val="24292F"/>
+          <w:sz w:val="28"/>
+          <w:szCs w:val="28"/>
+          <w:lang w:eastAsia="en-IN"/>
+        </w:rPr>
+      </w:pPr>
+      <w:r>
+        <w:rPr>
+          <w:rFonts w:ascii="Times New Roman" w:eastAsia="Times New Roman" w:hAnsi="Times New Roman" w:cs="Times New Roman"/>
+          <w:color w:val="24292F"/>
+          <w:sz w:val="28"/>
+          <w:szCs w:val="28"/>
+          <w:lang w:eastAsia="en-IN"/>
+        </w:rPr>
+        <w:t xml:space="preserve">   case 2:</w:t>
+      </w:r>
+    </w:p>
+    <w:p>
+      <w:pPr>
+        <w:shd w:val="clear" w:color="auto" w:fill="FFFFFF"/>
+        <w:spacing w:before="240" w:after="240" w:line="240" w:lineRule="auto"/>
+        <w:rPr>
+          <w:rFonts w:ascii="Times New Roman" w:eastAsia="Times New Roman" w:hAnsi="Times New Roman" w:cs="Times New Roman"/>
+          <w:color w:val="24292F"/>
+          <w:sz w:val="28"/>
+          <w:szCs w:val="28"/>
+          <w:lang w:eastAsia="en-IN"/>
+        </w:rPr>
+      </w:pPr>
+      <w:r>
+        <w:rPr>
+          <w:rFonts w:ascii="Times New Roman" w:eastAsia="Times New Roman" w:hAnsi="Times New Roman" w:cs="Times New Roman"/>
+          <w:color w:val="24292F"/>
+          <w:sz w:val="28"/>
+          <w:szCs w:val="28"/>
+          <w:lang w:eastAsia="en-IN"/>
+        </w:rPr>
+        <w:t xml:space="preserve">      </w:t>
+      </w:r>
+      <w:proofErr w:type="spellStart"/>
+      <w:r>
+        <w:rPr>
+          <w:rFonts w:ascii="Times New Roman" w:eastAsia="Times New Roman" w:hAnsi="Times New Roman" w:cs="Times New Roman"/>
+          <w:color w:val="24292F"/>
+          <w:sz w:val="28"/>
+          <w:szCs w:val="28"/>
+          <w:lang w:eastAsia="en-IN"/>
+        </w:rPr>
+        <w:t>printf</w:t>
+      </w:r>
+      <w:proofErr w:type="spellEnd"/>
+      <w:r>
+        <w:rPr>
+          <w:rFonts w:ascii="Times New Roman" w:eastAsia="Times New Roman" w:hAnsi="Times New Roman" w:cs="Times New Roman"/>
+          <w:color w:val="24292F"/>
+          <w:sz w:val="28"/>
+          <w:szCs w:val="28"/>
+          <w:lang w:eastAsia="en-IN"/>
+        </w:rPr>
+        <w:t xml:space="preserve">("Enter the  two numbers </w:t>
+      </w:r>
+      <w:proofErr w:type="spellStart"/>
+      <w:r>
+        <w:rPr>
+          <w:rFonts w:ascii="Times New Roman" w:eastAsia="Times New Roman" w:hAnsi="Times New Roman" w:cs="Times New Roman"/>
+          <w:color w:val="24292F"/>
+          <w:sz w:val="28"/>
+          <w:szCs w:val="28"/>
+          <w:lang w:eastAsia="en-IN"/>
+        </w:rPr>
+        <w:t>substract</w:t>
+      </w:r>
+      <w:proofErr w:type="spellEnd"/>
+      <w:r>
+        <w:rPr>
+          <w:rFonts w:ascii="Times New Roman" w:eastAsia="Times New Roman" w:hAnsi="Times New Roman" w:cs="Times New Roman"/>
+          <w:color w:val="24292F"/>
+          <w:sz w:val="28"/>
+          <w:szCs w:val="28"/>
+          <w:lang w:eastAsia="en-IN"/>
+        </w:rPr>
+        <w:t>: \n");</w:t>
+      </w:r>
+    </w:p>
+    <w:p>
+      <w:pPr>
+        <w:shd w:val="clear" w:color="auto" w:fill="FFFFFF"/>
+        <w:spacing w:before="240" w:after="240" w:line="240" w:lineRule="auto"/>
+        <w:rPr>
+          <w:rFonts w:ascii="Times New Roman" w:eastAsia="Times New Roman" w:hAnsi="Times New Roman" w:cs="Times New Roman"/>
+          <w:color w:val="24292F"/>
+          <w:sz w:val="28"/>
+          <w:szCs w:val="28"/>
+          <w:lang w:eastAsia="en-IN"/>
+        </w:rPr>
+      </w:pPr>
+      <w:r>
+        <w:rPr>
+          <w:rFonts w:ascii="Times New Roman" w:eastAsia="Times New Roman" w:hAnsi="Times New Roman" w:cs="Times New Roman"/>
+          <w:color w:val="24292F"/>
+          <w:sz w:val="28"/>
+          <w:szCs w:val="28"/>
+          <w:lang w:eastAsia="en-IN"/>
+        </w:rPr>
+        <w:t xml:space="preserve">      </w:t>
+      </w:r>
+      <w:proofErr w:type="spellStart"/>
+      <w:r>
+        <w:rPr>
+          <w:rFonts w:ascii="Times New Roman" w:eastAsia="Times New Roman" w:hAnsi="Times New Roman" w:cs="Times New Roman"/>
+          <w:color w:val="24292F"/>
+          <w:sz w:val="28"/>
+          <w:szCs w:val="28"/>
+          <w:lang w:eastAsia="en-IN"/>
+        </w:rPr>
+        <w:t>scanf</w:t>
+      </w:r>
+      <w:proofErr w:type="spellEnd"/>
+      <w:r>
+        <w:rPr>
+          <w:rFonts w:ascii="Times New Roman" w:eastAsia="Times New Roman" w:hAnsi="Times New Roman" w:cs="Times New Roman"/>
+          <w:color w:val="24292F"/>
+          <w:sz w:val="28"/>
+          <w:szCs w:val="28"/>
+          <w:lang w:eastAsia="en-IN"/>
+        </w:rPr>
+        <w:t>("%</w:t>
+      </w:r>
+      <w:proofErr w:type="spellStart"/>
+      <w:r>
+        <w:rPr>
+          <w:rFonts w:ascii="Times New Roman" w:eastAsia="Times New Roman" w:hAnsi="Times New Roman" w:cs="Times New Roman"/>
+          <w:color w:val="24292F"/>
+          <w:sz w:val="28"/>
+          <w:szCs w:val="28"/>
+          <w:lang w:eastAsia="en-IN"/>
+        </w:rPr>
+        <w:t>ld</w:t>
+      </w:r>
+      <w:proofErr w:type="spellEnd"/>
+      <w:r>
+        <w:rPr>
+          <w:rFonts w:ascii="Times New Roman" w:eastAsia="Times New Roman" w:hAnsi="Times New Roman" w:cs="Times New Roman"/>
+          <w:color w:val="24292F"/>
+          <w:sz w:val="28"/>
+          <w:szCs w:val="28"/>
+          <w:lang w:eastAsia="en-IN"/>
+        </w:rPr>
+        <w:t xml:space="preserve"> %</w:t>
+      </w:r>
+      <w:proofErr w:type="spellStart"/>
+      <w:r>
+        <w:rPr>
+          <w:rFonts w:ascii="Times New Roman" w:eastAsia="Times New Roman" w:hAnsi="Times New Roman" w:cs="Times New Roman"/>
+          <w:color w:val="24292F"/>
+          <w:sz w:val="28"/>
+          <w:szCs w:val="28"/>
+          <w:lang w:eastAsia="en-IN"/>
+        </w:rPr>
+        <w:t>ld</w:t>
+      </w:r>
+      <w:proofErr w:type="spellEnd"/>
+      <w:r>
+        <w:rPr>
+          <w:rFonts w:ascii="Times New Roman" w:eastAsia="Times New Roman" w:hAnsi="Times New Roman" w:cs="Times New Roman"/>
+          <w:color w:val="24292F"/>
+          <w:sz w:val="28"/>
+          <w:szCs w:val="28"/>
+          <w:lang w:eastAsia="en-IN"/>
+        </w:rPr>
+        <w:t>", &amp;no1, &amp;no2);</w:t>
+      </w:r>
+    </w:p>
+    <w:p>
+      <w:pPr>
+        <w:shd w:val="clear" w:color="auto" w:fill="FFFFFF"/>
+        <w:spacing w:before="240" w:after="240" w:line="240" w:lineRule="auto"/>
+        <w:rPr>
+          <w:rFonts w:ascii="Times New Roman" w:eastAsia="Times New Roman" w:hAnsi="Times New Roman" w:cs="Times New Roman"/>
+          <w:color w:val="24292F"/>
+          <w:sz w:val="28"/>
+          <w:szCs w:val="28"/>
+          <w:lang w:eastAsia="en-IN"/>
+        </w:rPr>
+      </w:pPr>
+      <w:r>
+        <w:rPr>
+          <w:rFonts w:ascii="Times New Roman" w:eastAsia="Times New Roman" w:hAnsi="Times New Roman" w:cs="Times New Roman"/>
+          <w:color w:val="24292F"/>
+          <w:sz w:val="28"/>
+          <w:szCs w:val="28"/>
+          <w:lang w:eastAsia="en-IN"/>
+        </w:rPr>
+        <w:t xml:space="preserve">      m = no1 - no2;</w:t>
+      </w:r>
+    </w:p>
+    <w:p>
+      <w:pPr>
+        <w:shd w:val="clear" w:color="auto" w:fill="FFFFFF"/>
+        <w:spacing w:before="240" w:after="240" w:line="240" w:lineRule="auto"/>
+        <w:rPr>
+          <w:rFonts w:ascii="Times New Roman" w:eastAsia="Times New Roman" w:hAnsi="Times New Roman" w:cs="Times New Roman"/>
+          <w:color w:val="24292F"/>
+          <w:sz w:val="28"/>
+          <w:szCs w:val="28"/>
+          <w:lang w:eastAsia="en-IN"/>
+        </w:rPr>
+      </w:pPr>
+      <w:r>
+        <w:rPr>
+          <w:rFonts w:ascii="Times New Roman" w:eastAsia="Times New Roman" w:hAnsi="Times New Roman" w:cs="Times New Roman"/>
+          <w:color w:val="24292F"/>
+          <w:sz w:val="28"/>
+          <w:szCs w:val="28"/>
+          <w:lang w:eastAsia="en-IN"/>
+        </w:rPr>
+        <w:t xml:space="preserve">      </w:t>
+      </w:r>
+      <w:proofErr w:type="spellStart"/>
+      <w:r>
+        <w:rPr>
+          <w:rFonts w:ascii="Times New Roman" w:eastAsia="Times New Roman" w:hAnsi="Times New Roman" w:cs="Times New Roman"/>
+          <w:color w:val="24292F"/>
+          <w:sz w:val="28"/>
+          <w:szCs w:val="28"/>
+          <w:lang w:eastAsia="en-IN"/>
+        </w:rPr>
+        <w:t>printf</w:t>
+      </w:r>
+      <w:proofErr w:type="spellEnd"/>
+      <w:r>
+        <w:rPr>
+          <w:rFonts w:ascii="Times New Roman" w:eastAsia="Times New Roman" w:hAnsi="Times New Roman" w:cs="Times New Roman"/>
+          <w:color w:val="24292F"/>
+          <w:sz w:val="28"/>
+          <w:szCs w:val="28"/>
+          <w:lang w:eastAsia="en-IN"/>
+        </w:rPr>
+        <w:t>("Sub = %</w:t>
+      </w:r>
+      <w:proofErr w:type="spellStart"/>
+      <w:r>
+        <w:rPr>
+          <w:rFonts w:ascii="Times New Roman" w:eastAsia="Times New Roman" w:hAnsi="Times New Roman" w:cs="Times New Roman"/>
+          <w:color w:val="24292F"/>
+          <w:sz w:val="28"/>
+          <w:szCs w:val="28"/>
+          <w:lang w:eastAsia="en-IN"/>
+        </w:rPr>
+        <w:t>ld</w:t>
+      </w:r>
+      <w:proofErr w:type="spellEnd"/>
+      <w:r>
+        <w:rPr>
+          <w:rFonts w:ascii="Times New Roman" w:eastAsia="Times New Roman" w:hAnsi="Times New Roman" w:cs="Times New Roman"/>
+          <w:color w:val="24292F"/>
+          <w:sz w:val="28"/>
+          <w:szCs w:val="28"/>
+          <w:lang w:eastAsia="en-IN"/>
+        </w:rPr>
+        <w:t>", m);</w:t>
+      </w:r>
+    </w:p>
+    <w:p>
+      <w:pPr>
+        <w:shd w:val="clear" w:color="auto" w:fill="FFFFFF"/>
+        <w:spacing w:before="240" w:after="240" w:line="240" w:lineRule="auto"/>
+        <w:rPr>
+          <w:rFonts w:ascii="Times New Roman" w:eastAsia="Times New Roman" w:hAnsi="Times New Roman" w:cs="Times New Roman"/>
+          <w:color w:val="24292F"/>
+          <w:sz w:val="28"/>
+          <w:szCs w:val="28"/>
+          <w:lang w:eastAsia="en-IN"/>
+        </w:rPr>
+      </w:pPr>
+      <w:r>
+        <w:rPr>
+          <w:rFonts w:ascii="Times New Roman" w:eastAsia="Times New Roman" w:hAnsi="Times New Roman" w:cs="Times New Roman"/>
+          <w:color w:val="24292F"/>
+          <w:sz w:val="28"/>
+          <w:szCs w:val="28"/>
+          <w:lang w:eastAsia="en-IN"/>
+        </w:rPr>
+        <w:t xml:space="preserve">      break;</w:t>
+      </w:r>
+    </w:p>
+    <w:p>
+      <w:pPr>
+        <w:shd w:val="clear" w:color="auto" w:fill="FFFFFF"/>
+        <w:spacing w:before="240" w:after="240" w:line="240" w:lineRule="auto"/>
+        <w:rPr>
+          <w:rFonts w:ascii="Times New Roman" w:eastAsia="Times New Roman" w:hAnsi="Times New Roman" w:cs="Times New Roman"/>
+          <w:color w:val="24292F"/>
+          <w:sz w:val="28"/>
+          <w:szCs w:val="28"/>
+          <w:lang w:eastAsia="en-IN"/>
+        </w:rPr>
+      </w:pPr>
+    </w:p>
+    <w:p>
+      <w:pPr>
+        <w:shd w:val="clear" w:color="auto" w:fill="FFFFFF"/>
+        <w:spacing w:before="240" w:after="240" w:line="240" w:lineRule="auto"/>
+        <w:rPr>
+          <w:rFonts w:ascii="Times New Roman" w:eastAsia="Times New Roman" w:hAnsi="Times New Roman" w:cs="Times New Roman"/>
+          <w:color w:val="24292F"/>
+          <w:sz w:val="28"/>
+          <w:szCs w:val="28"/>
+          <w:lang w:eastAsia="en-IN"/>
+        </w:rPr>
+      </w:pPr>
+      <w:r>
+        <w:rPr>
+          <w:rFonts w:ascii="Times New Roman" w:eastAsia="Times New Roman" w:hAnsi="Times New Roman" w:cs="Times New Roman"/>
+          <w:color w:val="24292F"/>
+          <w:sz w:val="28"/>
+          <w:szCs w:val="28"/>
+          <w:lang w:eastAsia="en-IN"/>
+        </w:rPr>
+        <w:t xml:space="preserve">   case 3:</w:t>
+      </w:r>
+    </w:p>
+    <w:p>
+      <w:pPr>
+        <w:shd w:val="clear" w:color="auto" w:fill="FFFFFF"/>
+        <w:spacing w:before="240" w:after="240" w:line="240" w:lineRule="auto"/>
+        <w:rPr>
+          <w:rFonts w:ascii="Times New Roman" w:eastAsia="Times New Roman" w:hAnsi="Times New Roman" w:cs="Times New Roman"/>
+          <w:color w:val="24292F"/>
+          <w:sz w:val="28"/>
+          <w:szCs w:val="28"/>
+          <w:lang w:eastAsia="en-IN"/>
+        </w:rPr>
+      </w:pPr>
+    </w:p>
+    <w:p>
+      <w:pPr>
+        <w:shd w:val="clear" w:color="auto" w:fill="FFFFFF"/>
+        <w:spacing w:before="240" w:after="240" w:line="240" w:lineRule="auto"/>
+        <w:rPr>
+          <w:rFonts w:ascii="Times New Roman" w:eastAsia="Times New Roman" w:hAnsi="Times New Roman" w:cs="Times New Roman"/>
+          <w:color w:val="24292F"/>
+          <w:sz w:val="28"/>
+          <w:szCs w:val="28"/>
+          <w:lang w:eastAsia="en-IN"/>
+        </w:rPr>
+      </w:pPr>
+      <w:r>
+        <w:rPr>
+          <w:rFonts w:ascii="Times New Roman" w:eastAsia="Times New Roman" w:hAnsi="Times New Roman" w:cs="Times New Roman"/>
+          <w:color w:val="24292F"/>
+          <w:sz w:val="28"/>
+          <w:szCs w:val="28"/>
+          <w:lang w:eastAsia="en-IN"/>
+        </w:rPr>
+        <w:t xml:space="preserve">      </w:t>
+      </w:r>
+      <w:proofErr w:type="spellStart"/>
+      <w:r>
+        <w:rPr>
+          <w:rFonts w:ascii="Times New Roman" w:eastAsia="Times New Roman" w:hAnsi="Times New Roman" w:cs="Times New Roman"/>
+          <w:color w:val="24292F"/>
+          <w:sz w:val="28"/>
+          <w:szCs w:val="28"/>
+          <w:lang w:eastAsia="en-IN"/>
+        </w:rPr>
+        <w:t>printf</w:t>
+      </w:r>
+      <w:proofErr w:type="spellEnd"/>
+      <w:r>
+        <w:rPr>
+          <w:rFonts w:ascii="Times New Roman" w:eastAsia="Times New Roman" w:hAnsi="Times New Roman" w:cs="Times New Roman"/>
+          <w:color w:val="24292F"/>
+          <w:sz w:val="28"/>
+          <w:szCs w:val="28"/>
+          <w:lang w:eastAsia="en-IN"/>
+        </w:rPr>
+        <w:t>("Enter the  two numbers to multiply: \n");</w:t>
+      </w:r>
+    </w:p>
+    <w:p>
+      <w:pPr>
+        <w:shd w:val="clear" w:color="auto" w:fill="FFFFFF"/>
+        <w:spacing w:before="240" w:after="240" w:line="240" w:lineRule="auto"/>
+        <w:rPr>
+          <w:rFonts w:ascii="Times New Roman" w:eastAsia="Times New Roman" w:hAnsi="Times New Roman" w:cs="Times New Roman"/>
+          <w:color w:val="24292F"/>
+          <w:sz w:val="28"/>
+          <w:szCs w:val="28"/>
+          <w:lang w:eastAsia="en-IN"/>
+        </w:rPr>
+      </w:pPr>
+      <w:r>
+        <w:rPr>
+          <w:rFonts w:ascii="Times New Roman" w:eastAsia="Times New Roman" w:hAnsi="Times New Roman" w:cs="Times New Roman"/>
+          <w:color w:val="24292F"/>
+          <w:sz w:val="28"/>
+          <w:szCs w:val="28"/>
+          <w:lang w:eastAsia="en-IN"/>
+        </w:rPr>
+        <w:t xml:space="preserve">      </w:t>
+      </w:r>
+      <w:proofErr w:type="spellStart"/>
+      <w:r>
+        <w:rPr>
+          <w:rFonts w:ascii="Times New Roman" w:eastAsia="Times New Roman" w:hAnsi="Times New Roman" w:cs="Times New Roman"/>
+          <w:color w:val="24292F"/>
+          <w:sz w:val="28"/>
+          <w:szCs w:val="28"/>
+          <w:lang w:eastAsia="en-IN"/>
+        </w:rPr>
+        <w:t>scanf</w:t>
+      </w:r>
+      <w:proofErr w:type="spellEnd"/>
+      <w:r>
+        <w:rPr>
+          <w:rFonts w:ascii="Times New Roman" w:eastAsia="Times New Roman" w:hAnsi="Times New Roman" w:cs="Times New Roman"/>
+          <w:color w:val="24292F"/>
+          <w:sz w:val="28"/>
+          <w:szCs w:val="28"/>
+          <w:lang w:eastAsia="en-IN"/>
+        </w:rPr>
+        <w:t>("%</w:t>
+      </w:r>
+      <w:proofErr w:type="spellStart"/>
+      <w:r>
+        <w:rPr>
+          <w:rFonts w:ascii="Times New Roman" w:eastAsia="Times New Roman" w:hAnsi="Times New Roman" w:cs="Times New Roman"/>
+          <w:color w:val="24292F"/>
+          <w:sz w:val="28"/>
+          <w:szCs w:val="28"/>
+          <w:lang w:eastAsia="en-IN"/>
+        </w:rPr>
+        <w:t>ld</w:t>
+      </w:r>
+      <w:proofErr w:type="spellEnd"/>
+      <w:r>
+        <w:rPr>
+          <w:rFonts w:ascii="Times New Roman" w:eastAsia="Times New Roman" w:hAnsi="Times New Roman" w:cs="Times New Roman"/>
+          <w:color w:val="24292F"/>
+          <w:sz w:val="28"/>
+          <w:szCs w:val="28"/>
+          <w:lang w:eastAsia="en-IN"/>
+        </w:rPr>
+        <w:t xml:space="preserve"> %</w:t>
+      </w:r>
+      <w:proofErr w:type="spellStart"/>
+      <w:r>
+        <w:rPr>
+          <w:rFonts w:ascii="Times New Roman" w:eastAsia="Times New Roman" w:hAnsi="Times New Roman" w:cs="Times New Roman"/>
+          <w:color w:val="24292F"/>
+          <w:sz w:val="28"/>
+          <w:szCs w:val="28"/>
+          <w:lang w:eastAsia="en-IN"/>
+        </w:rPr>
+        <w:t>ld</w:t>
+      </w:r>
+      <w:proofErr w:type="spellEnd"/>
+      <w:r>
+        <w:rPr>
+          <w:rFonts w:ascii="Times New Roman" w:eastAsia="Times New Roman" w:hAnsi="Times New Roman" w:cs="Times New Roman"/>
+          <w:color w:val="24292F"/>
+          <w:sz w:val="28"/>
+          <w:szCs w:val="28"/>
+          <w:lang w:eastAsia="en-IN"/>
+        </w:rPr>
+        <w:t>", &amp;no1, &amp;no2);</w:t>
+      </w:r>
+    </w:p>
+    <w:p>
+      <w:pPr>
+        <w:shd w:val="clear" w:color="auto" w:fill="FFFFFF"/>
+        <w:spacing w:before="240" w:after="240" w:line="240" w:lineRule="auto"/>
+        <w:rPr>
+          <w:rFonts w:ascii="Times New Roman" w:eastAsia="Times New Roman" w:hAnsi="Times New Roman" w:cs="Times New Roman"/>
+          <w:color w:val="24292F"/>
+          <w:sz w:val="28"/>
+          <w:szCs w:val="28"/>
+          <w:lang w:eastAsia="en-IN"/>
+        </w:rPr>
+      </w:pPr>
+      <w:r>
+        <w:rPr>
+          <w:rFonts w:ascii="Times New Roman" w:eastAsia="Times New Roman" w:hAnsi="Times New Roman" w:cs="Times New Roman"/>
+          <w:color w:val="24292F"/>
+          <w:sz w:val="28"/>
+          <w:szCs w:val="28"/>
+          <w:lang w:eastAsia="en-IN"/>
+        </w:rPr>
+        <w:t xml:space="preserve">      m = no1 * no2;</w:t>
+      </w:r>
+    </w:p>
+    <w:p>
+      <w:pPr>
+        <w:shd w:val="clear" w:color="auto" w:fill="FFFFFF"/>
+        <w:spacing w:before="240" w:after="240" w:line="240" w:lineRule="auto"/>
+        <w:rPr>
+          <w:rFonts w:ascii="Times New Roman" w:eastAsia="Times New Roman" w:hAnsi="Times New Roman" w:cs="Times New Roman"/>
+          <w:color w:val="24292F"/>
+          <w:sz w:val="28"/>
+          <w:szCs w:val="28"/>
+          <w:lang w:eastAsia="en-IN"/>
+        </w:rPr>
+      </w:pPr>
+      <w:r>
+        <w:rPr>
+          <w:rFonts w:ascii="Times New Roman" w:eastAsia="Times New Roman" w:hAnsi="Times New Roman" w:cs="Times New Roman"/>
+          <w:color w:val="24292F"/>
+          <w:sz w:val="28"/>
+          <w:szCs w:val="28"/>
+          <w:lang w:eastAsia="en-IN"/>
+        </w:rPr>
+        <w:t xml:space="preserve">      </w:t>
+      </w:r>
+      <w:proofErr w:type="spellStart"/>
+      <w:r>
+        <w:rPr>
+          <w:rFonts w:ascii="Times New Roman" w:eastAsia="Times New Roman" w:hAnsi="Times New Roman" w:cs="Times New Roman"/>
+          <w:color w:val="24292F"/>
+          <w:sz w:val="28"/>
+          <w:szCs w:val="28"/>
+          <w:lang w:eastAsia="en-IN"/>
+        </w:rPr>
+        <w:t>printf</w:t>
+      </w:r>
+      <w:proofErr w:type="spellEnd"/>
+      <w:r>
+        <w:rPr>
+          <w:rFonts w:ascii="Times New Roman" w:eastAsia="Times New Roman" w:hAnsi="Times New Roman" w:cs="Times New Roman"/>
+          <w:color w:val="24292F"/>
+          <w:sz w:val="28"/>
+          <w:szCs w:val="28"/>
+          <w:lang w:eastAsia="en-IN"/>
+        </w:rPr>
+        <w:t>("</w:t>
+      </w:r>
+      <w:proofErr w:type="spellStart"/>
+      <w:r>
+        <w:rPr>
+          <w:rFonts w:ascii="Times New Roman" w:eastAsia="Times New Roman" w:hAnsi="Times New Roman" w:cs="Times New Roman"/>
+          <w:color w:val="24292F"/>
+          <w:sz w:val="28"/>
+          <w:szCs w:val="28"/>
+          <w:lang w:eastAsia="en-IN"/>
+        </w:rPr>
+        <w:t>Pdt</w:t>
+      </w:r>
+      <w:proofErr w:type="spellEnd"/>
+      <w:r>
+        <w:rPr>
+          <w:rFonts w:ascii="Times New Roman" w:eastAsia="Times New Roman" w:hAnsi="Times New Roman" w:cs="Times New Roman"/>
+          <w:color w:val="24292F"/>
+          <w:sz w:val="28"/>
+          <w:szCs w:val="28"/>
+          <w:lang w:eastAsia="en-IN"/>
+        </w:rPr>
+        <w:t>= %</w:t>
+      </w:r>
+      <w:proofErr w:type="spellStart"/>
+      <w:r>
+        <w:rPr>
+          <w:rFonts w:ascii="Times New Roman" w:eastAsia="Times New Roman" w:hAnsi="Times New Roman" w:cs="Times New Roman"/>
+          <w:color w:val="24292F"/>
+          <w:sz w:val="28"/>
+          <w:szCs w:val="28"/>
+          <w:lang w:eastAsia="en-IN"/>
+        </w:rPr>
+        <w:t>ld</w:t>
+      </w:r>
+      <w:proofErr w:type="spellEnd"/>
+      <w:r>
+        <w:rPr>
+          <w:rFonts w:ascii="Times New Roman" w:eastAsia="Times New Roman" w:hAnsi="Times New Roman" w:cs="Times New Roman"/>
+          <w:color w:val="24292F"/>
+          <w:sz w:val="28"/>
+          <w:szCs w:val="28"/>
+          <w:lang w:eastAsia="en-IN"/>
+        </w:rPr>
+        <w:t>", m);</w:t>
+      </w:r>
+    </w:p>
+    <w:p>
+      <w:pPr>
+        <w:shd w:val="clear" w:color="auto" w:fill="FFFFFF"/>
+        <w:spacing w:before="240" w:after="240" w:line="240" w:lineRule="auto"/>
+        <w:rPr>
+          <w:rFonts w:ascii="Times New Roman" w:eastAsia="Times New Roman" w:hAnsi="Times New Roman" w:cs="Times New Roman"/>
+          <w:color w:val="24292F"/>
+          <w:sz w:val="28"/>
+          <w:szCs w:val="28"/>
+          <w:lang w:eastAsia="en-IN"/>
+        </w:rPr>
+      </w:pPr>
+      <w:r>
+        <w:rPr>
+          <w:rFonts w:ascii="Times New Roman" w:eastAsia="Times New Roman" w:hAnsi="Times New Roman" w:cs="Times New Roman"/>
+          <w:color w:val="24292F"/>
+          <w:sz w:val="28"/>
+          <w:szCs w:val="28"/>
+          <w:lang w:eastAsia="en-IN"/>
+        </w:rPr>
+        <w:t xml:space="preserve">      break;</w:t>
+      </w:r>
+    </w:p>
+    <w:p>
+      <w:pPr>
+        <w:shd w:val="clear" w:color="auto" w:fill="FFFFFF"/>
+        <w:spacing w:before="240" w:after="240" w:line="240" w:lineRule="auto"/>
+        <w:rPr>
+          <w:rFonts w:ascii="Times New Roman" w:eastAsia="Times New Roman" w:hAnsi="Times New Roman" w:cs="Times New Roman"/>
+          <w:color w:val="24292F"/>
+          <w:sz w:val="28"/>
+          <w:szCs w:val="28"/>
+          <w:lang w:eastAsia="en-IN"/>
+        </w:rPr>
+      </w:pPr>
+      <w:r>
+        <w:rPr>
+          <w:rFonts w:ascii="Times New Roman" w:eastAsia="Times New Roman" w:hAnsi="Times New Roman" w:cs="Times New Roman"/>
+          <w:color w:val="24292F"/>
+          <w:sz w:val="28"/>
+          <w:szCs w:val="28"/>
+          <w:lang w:eastAsia="en-IN"/>
+        </w:rPr>
+        <w:t xml:space="preserve">   case 4:</w:t>
       </w:r>
     </w:p>
     <w:p>
@@ -4122,76 +5090,17 @@
         </w:rPr>
         <w:t xml:space="preserve">   </w:t>
       </w:r>
-      <w:proofErr w:type="gramStart"/>
-      <w:r>
-        <w:rPr>
-          <w:rFonts w:ascii="Times New Roman" w:eastAsia="Times New Roman" w:hAnsi="Times New Roman" w:cs="Times New Roman"/>
-          <w:color w:val="24292F"/>
-          <w:sz w:val="28"/>
-          <w:szCs w:val="28"/>
-          <w:lang w:eastAsia="en-IN"/>
-        </w:rPr>
-        <w:t>while(</w:t>
-      </w:r>
-      <w:proofErr w:type="gramEnd"/>
-      <w:r>
-        <w:rPr>
-          <w:rFonts w:ascii="Times New Roman" w:eastAsia="Times New Roman" w:hAnsi="Times New Roman" w:cs="Times New Roman"/>
-          <w:color w:val="24292F"/>
-          <w:sz w:val="28"/>
-          <w:szCs w:val="28"/>
-          <w:lang w:eastAsia="en-IN"/>
-        </w:rPr>
-        <w:t>choose&lt; 1 || choose &gt; 7)</w:t>
-      </w:r>
-    </w:p>
-    <w:p>
-      <w:pPr>
-        <w:shd w:val="clear" w:color="auto" w:fill="FFFFFF"/>
-        <w:spacing w:before="240" w:after="240" w:line="240" w:lineRule="auto"/>
-        <w:rPr>
-          <w:rFonts w:ascii="Times New Roman" w:eastAsia="Times New Roman" w:hAnsi="Times New Roman" w:cs="Times New Roman"/>
-          <w:color w:val="24292F"/>
-          <w:sz w:val="28"/>
-          <w:szCs w:val="28"/>
-          <w:lang w:eastAsia="en-IN"/>
-        </w:rPr>
-      </w:pPr>
-      <w:r>
-        <w:rPr>
-          <w:rFonts w:ascii="Times New Roman" w:eastAsia="Times New Roman" w:hAnsi="Times New Roman" w:cs="Times New Roman"/>
-          <w:color w:val="24292F"/>
-          <w:sz w:val="28"/>
-          <w:szCs w:val="28"/>
-          <w:lang w:eastAsia="en-IN"/>
-        </w:rPr>
-        <w:t xml:space="preserve">   {</w:t>
-      </w:r>
-    </w:p>
-    <w:p>
-      <w:pPr>
-        <w:shd w:val="clear" w:color="auto" w:fill="FFFFFF"/>
-        <w:spacing w:before="240" w:after="240" w:line="240" w:lineRule="auto"/>
-        <w:rPr>
-          <w:rFonts w:ascii="Times New Roman" w:eastAsia="Times New Roman" w:hAnsi="Times New Roman" w:cs="Times New Roman"/>
-          <w:color w:val="24292F"/>
-          <w:sz w:val="28"/>
-          <w:szCs w:val="28"/>
-          <w:lang w:eastAsia="en-IN"/>
-        </w:rPr>
-      </w:pPr>
-      <w:r>
-        <w:rPr>
-          <w:rFonts w:ascii="Times New Roman" w:eastAsia="Times New Roman" w:hAnsi="Times New Roman" w:cs="Times New Roman"/>
-          <w:color w:val="24292F"/>
-          <w:sz w:val="28"/>
-          <w:szCs w:val="28"/>
-          <w:lang w:eastAsia="en-IN"/>
-        </w:rPr>
-        <w:t xml:space="preserve">      </w:t>
+      <w:r>
+        <w:rPr>
+          <w:rFonts w:ascii="Times New Roman" w:eastAsia="Times New Roman" w:hAnsi="Times New Roman" w:cs="Times New Roman"/>
+          <w:color w:val="24292F"/>
+          <w:sz w:val="28"/>
+          <w:szCs w:val="28"/>
+          <w:lang w:eastAsia="en-IN"/>
+        </w:rPr>
+        <w:t xml:space="preserve">  </w:t>
       </w:r>
       <w:proofErr w:type="spellStart"/>
-      <w:proofErr w:type="gramStart"/>
       <w:r>
         <w:rPr>
           <w:rFonts w:ascii="Times New Roman" w:eastAsia="Times New Roman" w:hAnsi="Times New Roman" w:cs="Times New Roman"/>
@@ -4211,1348 +5120,7 @@
           <w:szCs w:val="28"/>
           <w:lang w:eastAsia="en-IN"/>
         </w:rPr>
-        <w:t>(</w:t>
-      </w:r>
-      <w:proofErr w:type="gramEnd"/>
-      <w:r>
-        <w:rPr>
-          <w:rFonts w:ascii="Times New Roman" w:eastAsia="Times New Roman" w:hAnsi="Times New Roman" w:cs="Times New Roman"/>
-          <w:color w:val="24292F"/>
-          <w:sz w:val="28"/>
-          <w:szCs w:val="28"/>
-          <w:lang w:eastAsia="en-IN"/>
-        </w:rPr>
-        <w:t>"\</w:t>
-      </w:r>
-      <w:proofErr w:type="spellStart"/>
-      <w:r>
-        <w:rPr>
-          <w:rFonts w:ascii="Times New Roman" w:eastAsia="Times New Roman" w:hAnsi="Times New Roman" w:cs="Times New Roman"/>
-          <w:color w:val="24292F"/>
-          <w:sz w:val="28"/>
-          <w:szCs w:val="28"/>
-          <w:lang w:eastAsia="en-IN"/>
-        </w:rPr>
-        <w:t>nPlease</w:t>
-      </w:r>
-      <w:proofErr w:type="spellEnd"/>
-      <w:r>
-        <w:rPr>
-          <w:rFonts w:ascii="Times New Roman" w:eastAsia="Times New Roman" w:hAnsi="Times New Roman" w:cs="Times New Roman"/>
-          <w:color w:val="24292F"/>
-          <w:sz w:val="28"/>
-          <w:szCs w:val="28"/>
-          <w:lang w:eastAsia="en-IN"/>
-        </w:rPr>
-        <w:t xml:space="preserve"> choose the above mentioned option."</w:t>
-      </w:r>
-    </w:p>
-    <w:p>
-      <w:pPr>
-        <w:shd w:val="clear" w:color="auto" w:fill="FFFFFF"/>
-        <w:spacing w:before="240" w:after="240" w:line="240" w:lineRule="auto"/>
-        <w:rPr>
-          <w:rFonts w:ascii="Times New Roman" w:eastAsia="Times New Roman" w:hAnsi="Times New Roman" w:cs="Times New Roman"/>
-          <w:color w:val="24292F"/>
-          <w:sz w:val="28"/>
-          <w:szCs w:val="28"/>
-          <w:lang w:eastAsia="en-IN"/>
-        </w:rPr>
-      </w:pPr>
-      <w:r>
-        <w:rPr>
-          <w:rFonts w:ascii="Times New Roman" w:eastAsia="Times New Roman" w:hAnsi="Times New Roman" w:cs="Times New Roman"/>
-          <w:color w:val="24292F"/>
-          <w:sz w:val="28"/>
-          <w:szCs w:val="28"/>
-          <w:lang w:eastAsia="en-IN"/>
-        </w:rPr>
-        <w:t xml:space="preserve">             "\</w:t>
-      </w:r>
-      <w:proofErr w:type="spellStart"/>
-      <w:r>
-        <w:rPr>
-          <w:rFonts w:ascii="Times New Roman" w:eastAsia="Times New Roman" w:hAnsi="Times New Roman" w:cs="Times New Roman"/>
-          <w:color w:val="24292F"/>
-          <w:sz w:val="28"/>
-          <w:szCs w:val="28"/>
-          <w:lang w:eastAsia="en-IN"/>
-        </w:rPr>
-        <w:t>nChoose</w:t>
-      </w:r>
-      <w:proofErr w:type="spellEnd"/>
-      <w:r>
-        <w:rPr>
-          <w:rFonts w:ascii="Times New Roman" w:eastAsia="Times New Roman" w:hAnsi="Times New Roman" w:cs="Times New Roman"/>
-          <w:color w:val="24292F"/>
-          <w:sz w:val="28"/>
-          <w:szCs w:val="28"/>
-          <w:lang w:eastAsia="en-IN"/>
-        </w:rPr>
-        <w:t>: ");</w:t>
-      </w:r>
-    </w:p>
-    <w:p>
-      <w:pPr>
-        <w:shd w:val="clear" w:color="auto" w:fill="FFFFFF"/>
-        <w:spacing w:before="240" w:after="240" w:line="240" w:lineRule="auto"/>
-        <w:rPr>
-          <w:rFonts w:ascii="Times New Roman" w:eastAsia="Times New Roman" w:hAnsi="Times New Roman" w:cs="Times New Roman"/>
-          <w:color w:val="24292F"/>
-          <w:sz w:val="28"/>
-          <w:szCs w:val="28"/>
-          <w:lang w:eastAsia="en-IN"/>
-        </w:rPr>
-      </w:pPr>
-      <w:r>
-        <w:rPr>
-          <w:rFonts w:ascii="Times New Roman" w:eastAsia="Times New Roman" w:hAnsi="Times New Roman" w:cs="Times New Roman"/>
-          <w:color w:val="24292F"/>
-          <w:sz w:val="28"/>
-          <w:szCs w:val="28"/>
-          <w:lang w:eastAsia="en-IN"/>
-        </w:rPr>
-        <w:t xml:space="preserve">      </w:t>
-      </w:r>
-      <w:proofErr w:type="spellStart"/>
-      <w:proofErr w:type="gramStart"/>
-      <w:r>
-        <w:rPr>
-          <w:rFonts w:ascii="Times New Roman" w:eastAsia="Times New Roman" w:hAnsi="Times New Roman" w:cs="Times New Roman"/>
-          <w:color w:val="24292F"/>
-          <w:sz w:val="28"/>
-          <w:szCs w:val="28"/>
-          <w:lang w:eastAsia="en-IN"/>
-        </w:rPr>
-        <w:t>scanf</w:t>
-      </w:r>
-      <w:proofErr w:type="spellEnd"/>
-      <w:r>
-        <w:rPr>
-          <w:rFonts w:ascii="Times New Roman" w:eastAsia="Times New Roman" w:hAnsi="Times New Roman" w:cs="Times New Roman"/>
-          <w:color w:val="24292F"/>
-          <w:sz w:val="28"/>
-          <w:szCs w:val="28"/>
-          <w:lang w:eastAsia="en-IN"/>
-        </w:rPr>
-        <w:t>(</w:t>
-      </w:r>
-      <w:proofErr w:type="gramEnd"/>
-      <w:r>
-        <w:rPr>
-          <w:rFonts w:ascii="Times New Roman" w:eastAsia="Times New Roman" w:hAnsi="Times New Roman" w:cs="Times New Roman"/>
-          <w:color w:val="24292F"/>
-          <w:sz w:val="28"/>
-          <w:szCs w:val="28"/>
-          <w:lang w:eastAsia="en-IN"/>
-        </w:rPr>
-        <w:t>"%d", &amp;choose);</w:t>
-      </w:r>
-    </w:p>
-    <w:p>
-      <w:pPr>
-        <w:shd w:val="clear" w:color="auto" w:fill="FFFFFF"/>
-        <w:spacing w:before="240" w:after="240" w:line="240" w:lineRule="auto"/>
-        <w:rPr>
-          <w:rFonts w:ascii="Times New Roman" w:eastAsia="Times New Roman" w:hAnsi="Times New Roman" w:cs="Times New Roman"/>
-          <w:color w:val="24292F"/>
-          <w:sz w:val="28"/>
-          <w:szCs w:val="28"/>
-          <w:lang w:eastAsia="en-IN"/>
-        </w:rPr>
-      </w:pPr>
-      <w:r>
-        <w:rPr>
-          <w:rFonts w:ascii="Times New Roman" w:eastAsia="Times New Roman" w:hAnsi="Times New Roman" w:cs="Times New Roman"/>
-          <w:color w:val="24292F"/>
-          <w:sz w:val="28"/>
-          <w:szCs w:val="28"/>
-          <w:lang w:eastAsia="en-IN"/>
-        </w:rPr>
-        <w:t xml:space="preserve">   }</w:t>
-      </w:r>
-    </w:p>
-    <w:p>
-      <w:pPr>
-        <w:shd w:val="clear" w:color="auto" w:fill="FFFFFF"/>
-        <w:spacing w:before="240" w:after="240" w:line="240" w:lineRule="auto"/>
-        <w:rPr>
-          <w:rFonts w:ascii="Times New Roman" w:eastAsia="Times New Roman" w:hAnsi="Times New Roman" w:cs="Times New Roman"/>
-          <w:color w:val="24292F"/>
-          <w:sz w:val="28"/>
-          <w:szCs w:val="28"/>
-          <w:lang w:eastAsia="en-IN"/>
-        </w:rPr>
-      </w:pPr>
-      <w:r>
-        <w:rPr>
-          <w:rFonts w:ascii="Times New Roman" w:eastAsia="Times New Roman" w:hAnsi="Times New Roman" w:cs="Times New Roman"/>
-          <w:color w:val="24292F"/>
-          <w:sz w:val="28"/>
-          <w:szCs w:val="28"/>
-          <w:lang w:eastAsia="en-IN"/>
-        </w:rPr>
-        <w:t xml:space="preserve">   switch (choose)</w:t>
-      </w:r>
-    </w:p>
-    <w:p>
-      <w:pPr>
-        <w:shd w:val="clear" w:color="auto" w:fill="FFFFFF"/>
-        <w:spacing w:before="240" w:after="240" w:line="240" w:lineRule="auto"/>
-        <w:rPr>
-          <w:rFonts w:ascii="Times New Roman" w:eastAsia="Times New Roman" w:hAnsi="Times New Roman" w:cs="Times New Roman"/>
-          <w:color w:val="24292F"/>
-          <w:sz w:val="28"/>
-          <w:szCs w:val="28"/>
-          <w:lang w:eastAsia="en-IN"/>
-        </w:rPr>
-      </w:pPr>
-      <w:r>
-        <w:rPr>
-          <w:rFonts w:ascii="Times New Roman" w:eastAsia="Times New Roman" w:hAnsi="Times New Roman" w:cs="Times New Roman"/>
-          <w:color w:val="24292F"/>
-          <w:sz w:val="28"/>
-          <w:szCs w:val="28"/>
-          <w:lang w:eastAsia="en-IN"/>
-        </w:rPr>
-        <w:t xml:space="preserve">   {</w:t>
-      </w:r>
-    </w:p>
-    <w:p>
-      <w:pPr>
-        <w:shd w:val="clear" w:color="auto" w:fill="FFFFFF"/>
-        <w:spacing w:before="240" w:after="240" w:line="240" w:lineRule="auto"/>
-        <w:rPr>
-          <w:rFonts w:ascii="Times New Roman" w:eastAsia="Times New Roman" w:hAnsi="Times New Roman" w:cs="Times New Roman"/>
-          <w:color w:val="24292F"/>
-          <w:sz w:val="28"/>
-          <w:szCs w:val="28"/>
-          <w:lang w:eastAsia="en-IN"/>
-        </w:rPr>
-      </w:pPr>
-    </w:p>
-    <w:p>
-      <w:pPr>
-        <w:shd w:val="clear" w:color="auto" w:fill="FFFFFF"/>
-        <w:spacing w:before="240" w:after="240" w:line="240" w:lineRule="auto"/>
-        <w:rPr>
-          <w:rFonts w:ascii="Times New Roman" w:eastAsia="Times New Roman" w:hAnsi="Times New Roman" w:cs="Times New Roman"/>
-          <w:color w:val="24292F"/>
-          <w:sz w:val="28"/>
-          <w:szCs w:val="28"/>
-          <w:lang w:eastAsia="en-IN"/>
-        </w:rPr>
-      </w:pPr>
-      <w:r>
-        <w:rPr>
-          <w:rFonts w:ascii="Times New Roman" w:eastAsia="Times New Roman" w:hAnsi="Times New Roman" w:cs="Times New Roman"/>
-          <w:color w:val="24292F"/>
-          <w:sz w:val="28"/>
-          <w:szCs w:val="28"/>
-          <w:lang w:eastAsia="en-IN"/>
-        </w:rPr>
-        <w:t xml:space="preserve">   case 1:</w:t>
-      </w:r>
-    </w:p>
-    <w:p>
-      <w:pPr>
-        <w:shd w:val="clear" w:color="auto" w:fill="FFFFFF"/>
-        <w:spacing w:before="240" w:after="240" w:line="240" w:lineRule="auto"/>
-        <w:rPr>
-          <w:rFonts w:ascii="Times New Roman" w:eastAsia="Times New Roman" w:hAnsi="Times New Roman" w:cs="Times New Roman"/>
-          <w:color w:val="24292F"/>
-          <w:sz w:val="28"/>
-          <w:szCs w:val="28"/>
-          <w:lang w:eastAsia="en-IN"/>
-        </w:rPr>
-      </w:pPr>
-      <w:r>
-        <w:rPr>
-          <w:rFonts w:ascii="Times New Roman" w:eastAsia="Times New Roman" w:hAnsi="Times New Roman" w:cs="Times New Roman"/>
-          <w:color w:val="24292F"/>
-          <w:sz w:val="28"/>
-          <w:szCs w:val="28"/>
-          <w:lang w:eastAsia="en-IN"/>
-        </w:rPr>
-        <w:t xml:space="preserve">      </w:t>
-      </w:r>
-      <w:proofErr w:type="spellStart"/>
-      <w:r>
-        <w:rPr>
-          <w:rFonts w:ascii="Times New Roman" w:eastAsia="Times New Roman" w:hAnsi="Times New Roman" w:cs="Times New Roman"/>
-          <w:color w:val="24292F"/>
-          <w:sz w:val="28"/>
-          <w:szCs w:val="28"/>
-          <w:lang w:eastAsia="en-IN"/>
-        </w:rPr>
-        <w:t>printf</w:t>
-      </w:r>
-      <w:proofErr w:type="spellEnd"/>
-      <w:r>
-        <w:rPr>
-          <w:rFonts w:ascii="Times New Roman" w:eastAsia="Times New Roman" w:hAnsi="Times New Roman" w:cs="Times New Roman"/>
-          <w:color w:val="24292F"/>
-          <w:sz w:val="28"/>
-          <w:szCs w:val="28"/>
-          <w:lang w:eastAsia="en-IN"/>
-        </w:rPr>
-        <w:t xml:space="preserve"> </w:t>
-      </w:r>
-      <w:r>
-        <w:rPr>
-          <w:rFonts w:ascii="Times New Roman" w:eastAsia="Times New Roman" w:hAnsi="Times New Roman" w:cs="Times New Roman"/>
-          <w:color w:val="24292F"/>
-          <w:sz w:val="28"/>
-          <w:szCs w:val="28"/>
-          <w:lang w:eastAsia="en-IN"/>
-        </w:rPr>
-        <w:t>("</w:t>
-      </w:r>
-      <w:proofErr w:type="gramStart"/>
-      <w:r>
-        <w:rPr>
-          <w:rFonts w:ascii="Times New Roman" w:eastAsia="Times New Roman" w:hAnsi="Times New Roman" w:cs="Times New Roman"/>
-          <w:color w:val="24292F"/>
-          <w:sz w:val="28"/>
-          <w:szCs w:val="28"/>
-          <w:lang w:eastAsia="en-IN"/>
-        </w:rPr>
-        <w:t>Enter  the</w:t>
-      </w:r>
-      <w:proofErr w:type="gramEnd"/>
-      <w:r>
-        <w:rPr>
-          <w:rFonts w:ascii="Times New Roman" w:eastAsia="Times New Roman" w:hAnsi="Times New Roman" w:cs="Times New Roman"/>
-          <w:color w:val="24292F"/>
-          <w:sz w:val="28"/>
-          <w:szCs w:val="28"/>
-          <w:lang w:eastAsia="en-IN"/>
-        </w:rPr>
-        <w:t xml:space="preserve"> two numbers to add: \n");</w:t>
-      </w:r>
-    </w:p>
-    <w:p>
-      <w:pPr>
-        <w:shd w:val="clear" w:color="auto" w:fill="FFFFFF"/>
-        <w:spacing w:before="240" w:after="240" w:line="240" w:lineRule="auto"/>
-        <w:rPr>
-          <w:rFonts w:ascii="Times New Roman" w:eastAsia="Times New Roman" w:hAnsi="Times New Roman" w:cs="Times New Roman"/>
-          <w:color w:val="24292F"/>
-          <w:sz w:val="28"/>
-          <w:szCs w:val="28"/>
-          <w:lang w:eastAsia="en-IN"/>
-        </w:rPr>
-      </w:pPr>
-    </w:p>
-    <w:p>
-      <w:pPr>
-        <w:shd w:val="clear" w:color="auto" w:fill="FFFFFF"/>
-        <w:spacing w:before="240" w:after="240" w:line="240" w:lineRule="auto"/>
-        <w:rPr>
-          <w:rFonts w:ascii="Times New Roman" w:eastAsia="Times New Roman" w:hAnsi="Times New Roman" w:cs="Times New Roman"/>
-          <w:color w:val="24292F"/>
-          <w:sz w:val="28"/>
-          <w:szCs w:val="28"/>
-          <w:lang w:eastAsia="en-IN"/>
-        </w:rPr>
-      </w:pPr>
-      <w:r>
-        <w:rPr>
-          <w:rFonts w:ascii="Times New Roman" w:eastAsia="Times New Roman" w:hAnsi="Times New Roman" w:cs="Times New Roman"/>
-          <w:color w:val="24292F"/>
-          <w:sz w:val="28"/>
-          <w:szCs w:val="28"/>
-          <w:lang w:eastAsia="en-IN"/>
-        </w:rPr>
-        <w:t xml:space="preserve">      </w:t>
-      </w:r>
-      <w:proofErr w:type="spellStart"/>
-      <w:proofErr w:type="gramStart"/>
-      <w:r>
-        <w:rPr>
-          <w:rFonts w:ascii="Times New Roman" w:eastAsia="Times New Roman" w:hAnsi="Times New Roman" w:cs="Times New Roman"/>
-          <w:color w:val="24292F"/>
-          <w:sz w:val="28"/>
-          <w:szCs w:val="28"/>
-          <w:lang w:eastAsia="en-IN"/>
-        </w:rPr>
-        <w:t>scanf</w:t>
-      </w:r>
-      <w:proofErr w:type="spellEnd"/>
-      <w:r>
-        <w:rPr>
-          <w:rFonts w:ascii="Times New Roman" w:eastAsia="Times New Roman" w:hAnsi="Times New Roman" w:cs="Times New Roman"/>
-          <w:color w:val="24292F"/>
-          <w:sz w:val="28"/>
-          <w:szCs w:val="28"/>
-          <w:lang w:eastAsia="en-IN"/>
-        </w:rPr>
-        <w:t>(</w:t>
-      </w:r>
-      <w:proofErr w:type="gramEnd"/>
-      <w:r>
-        <w:rPr>
-          <w:rFonts w:ascii="Times New Roman" w:eastAsia="Times New Roman" w:hAnsi="Times New Roman" w:cs="Times New Roman"/>
-          <w:color w:val="24292F"/>
-          <w:sz w:val="28"/>
-          <w:szCs w:val="28"/>
-          <w:lang w:eastAsia="en-IN"/>
-        </w:rPr>
-        <w:t>"%</w:t>
-      </w:r>
-      <w:proofErr w:type="spellStart"/>
-      <w:r>
-        <w:rPr>
-          <w:rFonts w:ascii="Times New Roman" w:eastAsia="Times New Roman" w:hAnsi="Times New Roman" w:cs="Times New Roman"/>
-          <w:color w:val="24292F"/>
-          <w:sz w:val="28"/>
-          <w:szCs w:val="28"/>
-          <w:lang w:eastAsia="en-IN"/>
-        </w:rPr>
-        <w:t>ld</w:t>
-      </w:r>
-      <w:proofErr w:type="spellEnd"/>
-      <w:r>
-        <w:rPr>
-          <w:rFonts w:ascii="Times New Roman" w:eastAsia="Times New Roman" w:hAnsi="Times New Roman" w:cs="Times New Roman"/>
-          <w:color w:val="24292F"/>
-          <w:sz w:val="28"/>
-          <w:szCs w:val="28"/>
-          <w:lang w:eastAsia="en-IN"/>
-        </w:rPr>
-        <w:t xml:space="preserve"> %</w:t>
-      </w:r>
-      <w:proofErr w:type="spellStart"/>
-      <w:r>
-        <w:rPr>
-          <w:rFonts w:ascii="Times New Roman" w:eastAsia="Times New Roman" w:hAnsi="Times New Roman" w:cs="Times New Roman"/>
-          <w:color w:val="24292F"/>
-          <w:sz w:val="28"/>
-          <w:szCs w:val="28"/>
-          <w:lang w:eastAsia="en-IN"/>
-        </w:rPr>
-        <w:t>ld</w:t>
-      </w:r>
-      <w:proofErr w:type="spellEnd"/>
-      <w:r>
-        <w:rPr>
-          <w:rFonts w:ascii="Times New Roman" w:eastAsia="Times New Roman" w:hAnsi="Times New Roman" w:cs="Times New Roman"/>
-          <w:color w:val="24292F"/>
-          <w:sz w:val="28"/>
-          <w:szCs w:val="28"/>
-          <w:lang w:eastAsia="en-IN"/>
-        </w:rPr>
-        <w:t>", &amp;no1, &amp;no2);</w:t>
-      </w:r>
-    </w:p>
-    <w:p>
-      <w:pPr>
-        <w:shd w:val="clear" w:color="auto" w:fill="FFFFFF"/>
-        <w:spacing w:before="240" w:after="240" w:line="240" w:lineRule="auto"/>
-        <w:rPr>
-          <w:rFonts w:ascii="Times New Roman" w:eastAsia="Times New Roman" w:hAnsi="Times New Roman" w:cs="Times New Roman"/>
-          <w:color w:val="24292F"/>
-          <w:sz w:val="28"/>
-          <w:szCs w:val="28"/>
-          <w:lang w:eastAsia="en-IN"/>
-        </w:rPr>
-      </w:pPr>
-      <w:r>
-        <w:rPr>
-          <w:rFonts w:ascii="Times New Roman" w:eastAsia="Times New Roman" w:hAnsi="Times New Roman" w:cs="Times New Roman"/>
-          <w:color w:val="24292F"/>
-          <w:sz w:val="28"/>
-          <w:szCs w:val="28"/>
-          <w:lang w:eastAsia="en-IN"/>
-        </w:rPr>
-        <w:t xml:space="preserve">      m = no1 + no2;</w:t>
-      </w:r>
-    </w:p>
-    <w:p>
-      <w:pPr>
-        <w:shd w:val="clear" w:color="auto" w:fill="FFFFFF"/>
-        <w:spacing w:before="240" w:after="240" w:line="240" w:lineRule="auto"/>
-        <w:rPr>
-          <w:rFonts w:ascii="Times New Roman" w:eastAsia="Times New Roman" w:hAnsi="Times New Roman" w:cs="Times New Roman"/>
-          <w:color w:val="24292F"/>
-          <w:sz w:val="28"/>
-          <w:szCs w:val="28"/>
-          <w:lang w:eastAsia="en-IN"/>
-        </w:rPr>
-      </w:pPr>
-      <w:r>
-        <w:rPr>
-          <w:rFonts w:ascii="Times New Roman" w:eastAsia="Times New Roman" w:hAnsi="Times New Roman" w:cs="Times New Roman"/>
-          <w:color w:val="24292F"/>
-          <w:sz w:val="28"/>
-          <w:szCs w:val="28"/>
-          <w:lang w:eastAsia="en-IN"/>
-        </w:rPr>
-        <w:t xml:space="preserve">      </w:t>
-      </w:r>
-      <w:proofErr w:type="spellStart"/>
-      <w:proofErr w:type="gramStart"/>
-      <w:r>
-        <w:rPr>
-          <w:rFonts w:ascii="Times New Roman" w:eastAsia="Times New Roman" w:hAnsi="Times New Roman" w:cs="Times New Roman"/>
-          <w:color w:val="24292F"/>
-          <w:sz w:val="28"/>
-          <w:szCs w:val="28"/>
-          <w:lang w:eastAsia="en-IN"/>
-        </w:rPr>
-        <w:t>printf</w:t>
-      </w:r>
-      <w:proofErr w:type="spellEnd"/>
-      <w:r>
-        <w:rPr>
-          <w:rFonts w:ascii="Times New Roman" w:eastAsia="Times New Roman" w:hAnsi="Times New Roman" w:cs="Times New Roman"/>
-          <w:color w:val="24292F"/>
-          <w:sz w:val="28"/>
-          <w:szCs w:val="28"/>
-          <w:lang w:eastAsia="en-IN"/>
-        </w:rPr>
-        <w:t>(</w:t>
-      </w:r>
-      <w:proofErr w:type="gramEnd"/>
-      <w:r>
-        <w:rPr>
-          <w:rFonts w:ascii="Times New Roman" w:eastAsia="Times New Roman" w:hAnsi="Times New Roman" w:cs="Times New Roman"/>
-          <w:color w:val="24292F"/>
-          <w:sz w:val="28"/>
-          <w:szCs w:val="28"/>
-          <w:lang w:eastAsia="en-IN"/>
-        </w:rPr>
-        <w:t>"Sum = %</w:t>
-      </w:r>
-      <w:proofErr w:type="spellStart"/>
-      <w:r>
-        <w:rPr>
-          <w:rFonts w:ascii="Times New Roman" w:eastAsia="Times New Roman" w:hAnsi="Times New Roman" w:cs="Times New Roman"/>
-          <w:color w:val="24292F"/>
-          <w:sz w:val="28"/>
-          <w:szCs w:val="28"/>
-          <w:lang w:eastAsia="en-IN"/>
-        </w:rPr>
-        <w:t>ld</w:t>
-      </w:r>
-      <w:proofErr w:type="spellEnd"/>
-      <w:r>
-        <w:rPr>
-          <w:rFonts w:ascii="Times New Roman" w:eastAsia="Times New Roman" w:hAnsi="Times New Roman" w:cs="Times New Roman"/>
-          <w:color w:val="24292F"/>
-          <w:sz w:val="28"/>
-          <w:szCs w:val="28"/>
-          <w:lang w:eastAsia="en-IN"/>
-        </w:rPr>
-        <w:t>", m);</w:t>
-      </w:r>
-    </w:p>
-    <w:p>
-      <w:pPr>
-        <w:shd w:val="clear" w:color="auto" w:fill="FFFFFF"/>
-        <w:spacing w:before="240" w:after="240" w:line="240" w:lineRule="auto"/>
-        <w:rPr>
-          <w:rFonts w:ascii="Times New Roman" w:eastAsia="Times New Roman" w:hAnsi="Times New Roman" w:cs="Times New Roman"/>
-          <w:color w:val="24292F"/>
-          <w:sz w:val="28"/>
-          <w:szCs w:val="28"/>
-          <w:lang w:eastAsia="en-IN"/>
-        </w:rPr>
-      </w:pPr>
-      <w:r>
-        <w:rPr>
-          <w:rFonts w:ascii="Times New Roman" w:eastAsia="Times New Roman" w:hAnsi="Times New Roman" w:cs="Times New Roman"/>
-          <w:color w:val="24292F"/>
-          <w:sz w:val="28"/>
-          <w:szCs w:val="28"/>
-          <w:lang w:eastAsia="en-IN"/>
-        </w:rPr>
-        <w:t xml:space="preserve">      break;</w:t>
-      </w:r>
-    </w:p>
-    <w:p>
-      <w:pPr>
-        <w:shd w:val="clear" w:color="auto" w:fill="FFFFFF"/>
-        <w:spacing w:before="240" w:after="240" w:line="240" w:lineRule="auto"/>
-        <w:rPr>
-          <w:rFonts w:ascii="Times New Roman" w:eastAsia="Times New Roman" w:hAnsi="Times New Roman" w:cs="Times New Roman"/>
-          <w:color w:val="24292F"/>
-          <w:sz w:val="28"/>
-          <w:szCs w:val="28"/>
-          <w:lang w:eastAsia="en-IN"/>
-        </w:rPr>
-      </w:pPr>
-    </w:p>
-    <w:p>
-      <w:pPr>
-        <w:shd w:val="clear" w:color="auto" w:fill="FFFFFF"/>
-        <w:spacing w:before="240" w:after="240" w:line="240" w:lineRule="auto"/>
-        <w:rPr>
-          <w:rFonts w:ascii="Times New Roman" w:eastAsia="Times New Roman" w:hAnsi="Times New Roman" w:cs="Times New Roman"/>
-          <w:color w:val="24292F"/>
-          <w:sz w:val="28"/>
-          <w:szCs w:val="28"/>
-          <w:lang w:eastAsia="en-IN"/>
-        </w:rPr>
-      </w:pPr>
-      <w:r>
-        <w:rPr>
-          <w:rFonts w:ascii="Times New Roman" w:eastAsia="Times New Roman" w:hAnsi="Times New Roman" w:cs="Times New Roman"/>
-          <w:color w:val="24292F"/>
-          <w:sz w:val="28"/>
-          <w:szCs w:val="28"/>
-          <w:lang w:eastAsia="en-IN"/>
-        </w:rPr>
-        <w:t xml:space="preserve">   case 2:</w:t>
-      </w:r>
-    </w:p>
-    <w:p>
-      <w:pPr>
-        <w:shd w:val="clear" w:color="auto" w:fill="FFFFFF"/>
-        <w:spacing w:before="240" w:after="240" w:line="240" w:lineRule="auto"/>
-        <w:rPr>
-          <w:rFonts w:ascii="Times New Roman" w:eastAsia="Times New Roman" w:hAnsi="Times New Roman" w:cs="Times New Roman"/>
-          <w:color w:val="24292F"/>
-          <w:sz w:val="28"/>
-          <w:szCs w:val="28"/>
-          <w:lang w:eastAsia="en-IN"/>
-        </w:rPr>
-      </w:pPr>
-      <w:r>
-        <w:rPr>
-          <w:rFonts w:ascii="Times New Roman" w:eastAsia="Times New Roman" w:hAnsi="Times New Roman" w:cs="Times New Roman"/>
-          <w:color w:val="24292F"/>
-          <w:sz w:val="28"/>
-          <w:szCs w:val="28"/>
-          <w:lang w:eastAsia="en-IN"/>
-        </w:rPr>
-        <w:t xml:space="preserve">      </w:t>
-      </w:r>
-      <w:proofErr w:type="spellStart"/>
-      <w:proofErr w:type="gramStart"/>
-      <w:r>
-        <w:rPr>
-          <w:rFonts w:ascii="Times New Roman" w:eastAsia="Times New Roman" w:hAnsi="Times New Roman" w:cs="Times New Roman"/>
-          <w:color w:val="24292F"/>
-          <w:sz w:val="28"/>
-          <w:szCs w:val="28"/>
-          <w:lang w:eastAsia="en-IN"/>
-        </w:rPr>
-        <w:t>printf</w:t>
-      </w:r>
-      <w:proofErr w:type="spellEnd"/>
-      <w:r>
-        <w:rPr>
-          <w:rFonts w:ascii="Times New Roman" w:eastAsia="Times New Roman" w:hAnsi="Times New Roman" w:cs="Times New Roman"/>
-          <w:color w:val="24292F"/>
-          <w:sz w:val="28"/>
-          <w:szCs w:val="28"/>
-          <w:lang w:eastAsia="en-IN"/>
-        </w:rPr>
-        <w:t>(</w:t>
-      </w:r>
-      <w:proofErr w:type="gramEnd"/>
-      <w:r>
-        <w:rPr>
-          <w:rFonts w:ascii="Times New Roman" w:eastAsia="Times New Roman" w:hAnsi="Times New Roman" w:cs="Times New Roman"/>
-          <w:color w:val="24292F"/>
-          <w:sz w:val="28"/>
-          <w:szCs w:val="28"/>
-          <w:lang w:eastAsia="en-IN"/>
-        </w:rPr>
-        <w:t xml:space="preserve">"Enter the  two numbers </w:t>
-      </w:r>
-      <w:proofErr w:type="spellStart"/>
-      <w:r>
-        <w:rPr>
-          <w:rFonts w:ascii="Times New Roman" w:eastAsia="Times New Roman" w:hAnsi="Times New Roman" w:cs="Times New Roman"/>
-          <w:color w:val="24292F"/>
-          <w:sz w:val="28"/>
-          <w:szCs w:val="28"/>
-          <w:lang w:eastAsia="en-IN"/>
-        </w:rPr>
-        <w:t>substract</w:t>
-      </w:r>
-      <w:proofErr w:type="spellEnd"/>
-      <w:r>
-        <w:rPr>
-          <w:rFonts w:ascii="Times New Roman" w:eastAsia="Times New Roman" w:hAnsi="Times New Roman" w:cs="Times New Roman"/>
-          <w:color w:val="24292F"/>
-          <w:sz w:val="28"/>
-          <w:szCs w:val="28"/>
-          <w:lang w:eastAsia="en-IN"/>
-        </w:rPr>
-        <w:t>: \n");</w:t>
-      </w:r>
-    </w:p>
-    <w:p>
-      <w:pPr>
-        <w:shd w:val="clear" w:color="auto" w:fill="FFFFFF"/>
-        <w:spacing w:before="240" w:after="240" w:line="240" w:lineRule="auto"/>
-        <w:rPr>
-          <w:rFonts w:ascii="Times New Roman" w:eastAsia="Times New Roman" w:hAnsi="Times New Roman" w:cs="Times New Roman"/>
-          <w:color w:val="24292F"/>
-          <w:sz w:val="28"/>
-          <w:szCs w:val="28"/>
-          <w:lang w:eastAsia="en-IN"/>
-        </w:rPr>
-      </w:pPr>
-      <w:r>
-        <w:rPr>
-          <w:rFonts w:ascii="Times New Roman" w:eastAsia="Times New Roman" w:hAnsi="Times New Roman" w:cs="Times New Roman"/>
-          <w:color w:val="24292F"/>
-          <w:sz w:val="28"/>
-          <w:szCs w:val="28"/>
-          <w:lang w:eastAsia="en-IN"/>
-        </w:rPr>
-        <w:t xml:space="preserve">      </w:t>
-      </w:r>
-      <w:proofErr w:type="spellStart"/>
-      <w:proofErr w:type="gramStart"/>
-      <w:r>
-        <w:rPr>
-          <w:rFonts w:ascii="Times New Roman" w:eastAsia="Times New Roman" w:hAnsi="Times New Roman" w:cs="Times New Roman"/>
-          <w:color w:val="24292F"/>
-          <w:sz w:val="28"/>
-          <w:szCs w:val="28"/>
-          <w:lang w:eastAsia="en-IN"/>
-        </w:rPr>
-        <w:t>scanf</w:t>
-      </w:r>
-      <w:proofErr w:type="spellEnd"/>
-      <w:r>
-        <w:rPr>
-          <w:rFonts w:ascii="Times New Roman" w:eastAsia="Times New Roman" w:hAnsi="Times New Roman" w:cs="Times New Roman"/>
-          <w:color w:val="24292F"/>
-          <w:sz w:val="28"/>
-          <w:szCs w:val="28"/>
-          <w:lang w:eastAsia="en-IN"/>
-        </w:rPr>
-        <w:t>(</w:t>
-      </w:r>
-      <w:proofErr w:type="gramEnd"/>
-      <w:r>
-        <w:rPr>
-          <w:rFonts w:ascii="Times New Roman" w:eastAsia="Times New Roman" w:hAnsi="Times New Roman" w:cs="Times New Roman"/>
-          <w:color w:val="24292F"/>
-          <w:sz w:val="28"/>
-          <w:szCs w:val="28"/>
-          <w:lang w:eastAsia="en-IN"/>
-        </w:rPr>
-        <w:t>"%</w:t>
-      </w:r>
-      <w:proofErr w:type="spellStart"/>
-      <w:r>
-        <w:rPr>
-          <w:rFonts w:ascii="Times New Roman" w:eastAsia="Times New Roman" w:hAnsi="Times New Roman" w:cs="Times New Roman"/>
-          <w:color w:val="24292F"/>
-          <w:sz w:val="28"/>
-          <w:szCs w:val="28"/>
-          <w:lang w:eastAsia="en-IN"/>
-        </w:rPr>
-        <w:t>ld</w:t>
-      </w:r>
-      <w:proofErr w:type="spellEnd"/>
-      <w:r>
-        <w:rPr>
-          <w:rFonts w:ascii="Times New Roman" w:eastAsia="Times New Roman" w:hAnsi="Times New Roman" w:cs="Times New Roman"/>
-          <w:color w:val="24292F"/>
-          <w:sz w:val="28"/>
-          <w:szCs w:val="28"/>
-          <w:lang w:eastAsia="en-IN"/>
-        </w:rPr>
-        <w:t xml:space="preserve"> %</w:t>
-      </w:r>
-      <w:proofErr w:type="spellStart"/>
-      <w:r>
-        <w:rPr>
-          <w:rFonts w:ascii="Times New Roman" w:eastAsia="Times New Roman" w:hAnsi="Times New Roman" w:cs="Times New Roman"/>
-          <w:color w:val="24292F"/>
-          <w:sz w:val="28"/>
-          <w:szCs w:val="28"/>
-          <w:lang w:eastAsia="en-IN"/>
-        </w:rPr>
-        <w:t>ld</w:t>
-      </w:r>
-      <w:proofErr w:type="spellEnd"/>
-      <w:r>
-        <w:rPr>
-          <w:rFonts w:ascii="Times New Roman" w:eastAsia="Times New Roman" w:hAnsi="Times New Roman" w:cs="Times New Roman"/>
-          <w:color w:val="24292F"/>
-          <w:sz w:val="28"/>
-          <w:szCs w:val="28"/>
-          <w:lang w:eastAsia="en-IN"/>
-        </w:rPr>
-        <w:t>", &amp;no1, &amp;no2);</w:t>
-      </w:r>
-    </w:p>
-    <w:p>
-      <w:pPr>
-        <w:shd w:val="clear" w:color="auto" w:fill="FFFFFF"/>
-        <w:spacing w:before="240" w:after="240" w:line="240" w:lineRule="auto"/>
-        <w:rPr>
-          <w:rFonts w:ascii="Times New Roman" w:eastAsia="Times New Roman" w:hAnsi="Times New Roman" w:cs="Times New Roman"/>
-          <w:color w:val="24292F"/>
-          <w:sz w:val="28"/>
-          <w:szCs w:val="28"/>
-          <w:lang w:eastAsia="en-IN"/>
-        </w:rPr>
-      </w:pPr>
-      <w:r>
-        <w:rPr>
-          <w:rFonts w:ascii="Times New Roman" w:eastAsia="Times New Roman" w:hAnsi="Times New Roman" w:cs="Times New Roman"/>
-          <w:color w:val="24292F"/>
-          <w:sz w:val="28"/>
-          <w:szCs w:val="28"/>
-          <w:lang w:eastAsia="en-IN"/>
-        </w:rPr>
-        <w:t xml:space="preserve">      m = no1 - no2;</w:t>
-      </w:r>
-    </w:p>
-    <w:p>
-      <w:pPr>
-        <w:shd w:val="clear" w:color="auto" w:fill="FFFFFF"/>
-        <w:spacing w:before="240" w:after="240" w:line="240" w:lineRule="auto"/>
-        <w:rPr>
-          <w:rFonts w:ascii="Times New Roman" w:eastAsia="Times New Roman" w:hAnsi="Times New Roman" w:cs="Times New Roman"/>
-          <w:color w:val="24292F"/>
-          <w:sz w:val="28"/>
-          <w:szCs w:val="28"/>
-          <w:lang w:eastAsia="en-IN"/>
-        </w:rPr>
-      </w:pPr>
-      <w:r>
-        <w:rPr>
-          <w:rFonts w:ascii="Times New Roman" w:eastAsia="Times New Roman" w:hAnsi="Times New Roman" w:cs="Times New Roman"/>
-          <w:color w:val="24292F"/>
-          <w:sz w:val="28"/>
-          <w:szCs w:val="28"/>
-          <w:lang w:eastAsia="en-IN"/>
-        </w:rPr>
-        <w:t xml:space="preserve">      </w:t>
-      </w:r>
-      <w:proofErr w:type="spellStart"/>
-      <w:proofErr w:type="gramStart"/>
-      <w:r>
-        <w:rPr>
-          <w:rFonts w:ascii="Times New Roman" w:eastAsia="Times New Roman" w:hAnsi="Times New Roman" w:cs="Times New Roman"/>
-          <w:color w:val="24292F"/>
-          <w:sz w:val="28"/>
-          <w:szCs w:val="28"/>
-          <w:lang w:eastAsia="en-IN"/>
-        </w:rPr>
-        <w:t>printf</w:t>
-      </w:r>
-      <w:proofErr w:type="spellEnd"/>
-      <w:r>
-        <w:rPr>
-          <w:rFonts w:ascii="Times New Roman" w:eastAsia="Times New Roman" w:hAnsi="Times New Roman" w:cs="Times New Roman"/>
-          <w:color w:val="24292F"/>
-          <w:sz w:val="28"/>
-          <w:szCs w:val="28"/>
-          <w:lang w:eastAsia="en-IN"/>
-        </w:rPr>
-        <w:t>(</w:t>
-      </w:r>
-      <w:proofErr w:type="gramEnd"/>
-      <w:r>
-        <w:rPr>
-          <w:rFonts w:ascii="Times New Roman" w:eastAsia="Times New Roman" w:hAnsi="Times New Roman" w:cs="Times New Roman"/>
-          <w:color w:val="24292F"/>
-          <w:sz w:val="28"/>
-          <w:szCs w:val="28"/>
-          <w:lang w:eastAsia="en-IN"/>
-        </w:rPr>
-        <w:t>"Sub = %</w:t>
-      </w:r>
-      <w:proofErr w:type="spellStart"/>
-      <w:r>
-        <w:rPr>
-          <w:rFonts w:ascii="Times New Roman" w:eastAsia="Times New Roman" w:hAnsi="Times New Roman" w:cs="Times New Roman"/>
-          <w:color w:val="24292F"/>
-          <w:sz w:val="28"/>
-          <w:szCs w:val="28"/>
-          <w:lang w:eastAsia="en-IN"/>
-        </w:rPr>
-        <w:t>ld</w:t>
-      </w:r>
-      <w:proofErr w:type="spellEnd"/>
-      <w:r>
-        <w:rPr>
-          <w:rFonts w:ascii="Times New Roman" w:eastAsia="Times New Roman" w:hAnsi="Times New Roman" w:cs="Times New Roman"/>
-          <w:color w:val="24292F"/>
-          <w:sz w:val="28"/>
-          <w:szCs w:val="28"/>
-          <w:lang w:eastAsia="en-IN"/>
-        </w:rPr>
-        <w:t>", m);</w:t>
-      </w:r>
-    </w:p>
-    <w:p>
-      <w:pPr>
-        <w:shd w:val="clear" w:color="auto" w:fill="FFFFFF"/>
-        <w:spacing w:before="240" w:after="240" w:line="240" w:lineRule="auto"/>
-        <w:rPr>
-          <w:rFonts w:ascii="Times New Roman" w:eastAsia="Times New Roman" w:hAnsi="Times New Roman" w:cs="Times New Roman"/>
-          <w:color w:val="24292F"/>
-          <w:sz w:val="28"/>
-          <w:szCs w:val="28"/>
-          <w:lang w:eastAsia="en-IN"/>
-        </w:rPr>
-      </w:pPr>
-      <w:r>
-        <w:rPr>
-          <w:rFonts w:ascii="Times New Roman" w:eastAsia="Times New Roman" w:hAnsi="Times New Roman" w:cs="Times New Roman"/>
-          <w:color w:val="24292F"/>
-          <w:sz w:val="28"/>
-          <w:szCs w:val="28"/>
-          <w:lang w:eastAsia="en-IN"/>
-        </w:rPr>
-        <w:t xml:space="preserve">      break;</w:t>
-      </w:r>
-    </w:p>
-    <w:p>
-      <w:pPr>
-        <w:shd w:val="clear" w:color="auto" w:fill="FFFFFF"/>
-        <w:spacing w:before="240" w:after="240" w:line="240" w:lineRule="auto"/>
-        <w:rPr>
-          <w:rFonts w:ascii="Times New Roman" w:eastAsia="Times New Roman" w:hAnsi="Times New Roman" w:cs="Times New Roman"/>
-          <w:color w:val="24292F"/>
-          <w:sz w:val="28"/>
-          <w:szCs w:val="28"/>
-          <w:lang w:eastAsia="en-IN"/>
-        </w:rPr>
-      </w:pPr>
-    </w:p>
-    <w:p>
-      <w:pPr>
-        <w:shd w:val="clear" w:color="auto" w:fill="FFFFFF"/>
-        <w:spacing w:before="240" w:after="240" w:line="240" w:lineRule="auto"/>
-        <w:rPr>
-          <w:rFonts w:ascii="Times New Roman" w:eastAsia="Times New Roman" w:hAnsi="Times New Roman" w:cs="Times New Roman"/>
-          <w:color w:val="24292F"/>
-          <w:sz w:val="28"/>
-          <w:szCs w:val="28"/>
-          <w:lang w:eastAsia="en-IN"/>
-        </w:rPr>
-      </w:pPr>
-      <w:r>
-        <w:rPr>
-          <w:rFonts w:ascii="Times New Roman" w:eastAsia="Times New Roman" w:hAnsi="Times New Roman" w:cs="Times New Roman"/>
-          <w:color w:val="24292F"/>
-          <w:sz w:val="28"/>
-          <w:szCs w:val="28"/>
-          <w:lang w:eastAsia="en-IN"/>
-        </w:rPr>
-        <w:t xml:space="preserve">   case 3:</w:t>
-      </w:r>
-    </w:p>
-    <w:p>
-      <w:pPr>
-        <w:shd w:val="clear" w:color="auto" w:fill="FFFFFF"/>
-        <w:spacing w:before="240" w:after="240" w:line="240" w:lineRule="auto"/>
-        <w:rPr>
-          <w:rFonts w:ascii="Times New Roman" w:eastAsia="Times New Roman" w:hAnsi="Times New Roman" w:cs="Times New Roman"/>
-          <w:color w:val="24292F"/>
-          <w:sz w:val="28"/>
-          <w:szCs w:val="28"/>
-          <w:lang w:eastAsia="en-IN"/>
-        </w:rPr>
-      </w:pPr>
-    </w:p>
-    <w:p>
-      <w:pPr>
-        <w:shd w:val="clear" w:color="auto" w:fill="FFFFFF"/>
-        <w:spacing w:before="240" w:after="240" w:line="240" w:lineRule="auto"/>
-        <w:rPr>
-          <w:rFonts w:ascii="Times New Roman" w:eastAsia="Times New Roman" w:hAnsi="Times New Roman" w:cs="Times New Roman"/>
-          <w:color w:val="24292F"/>
-          <w:sz w:val="28"/>
-          <w:szCs w:val="28"/>
-          <w:lang w:eastAsia="en-IN"/>
-        </w:rPr>
-      </w:pPr>
-      <w:r>
-        <w:rPr>
-          <w:rFonts w:ascii="Times New Roman" w:eastAsia="Times New Roman" w:hAnsi="Times New Roman" w:cs="Times New Roman"/>
-          <w:color w:val="24292F"/>
-          <w:sz w:val="28"/>
-          <w:szCs w:val="28"/>
-          <w:lang w:eastAsia="en-IN"/>
-        </w:rPr>
-        <w:t xml:space="preserve">      </w:t>
-      </w:r>
-      <w:proofErr w:type="spellStart"/>
-      <w:proofErr w:type="gramStart"/>
-      <w:r>
-        <w:rPr>
-          <w:rFonts w:ascii="Times New Roman" w:eastAsia="Times New Roman" w:hAnsi="Times New Roman" w:cs="Times New Roman"/>
-          <w:color w:val="24292F"/>
-          <w:sz w:val="28"/>
-          <w:szCs w:val="28"/>
-          <w:lang w:eastAsia="en-IN"/>
-        </w:rPr>
-        <w:t>printf</w:t>
-      </w:r>
-      <w:proofErr w:type="spellEnd"/>
-      <w:r>
-        <w:rPr>
-          <w:rFonts w:ascii="Times New Roman" w:eastAsia="Times New Roman" w:hAnsi="Times New Roman" w:cs="Times New Roman"/>
-          <w:color w:val="24292F"/>
-          <w:sz w:val="28"/>
-          <w:szCs w:val="28"/>
-          <w:lang w:eastAsia="en-IN"/>
-        </w:rPr>
-        <w:t>(</w:t>
-      </w:r>
-      <w:proofErr w:type="gramEnd"/>
-      <w:r>
-        <w:rPr>
-          <w:rFonts w:ascii="Times New Roman" w:eastAsia="Times New Roman" w:hAnsi="Times New Roman" w:cs="Times New Roman"/>
-          <w:color w:val="24292F"/>
-          <w:sz w:val="28"/>
-          <w:szCs w:val="28"/>
-          <w:lang w:eastAsia="en-IN"/>
-        </w:rPr>
-        <w:t>"Enter the  two numbers to multiply: \n");</w:t>
-      </w:r>
-    </w:p>
-    <w:p>
-      <w:pPr>
-        <w:shd w:val="clear" w:color="auto" w:fill="FFFFFF"/>
-        <w:spacing w:before="240" w:after="240" w:line="240" w:lineRule="auto"/>
-        <w:rPr>
-          <w:rFonts w:ascii="Times New Roman" w:eastAsia="Times New Roman" w:hAnsi="Times New Roman" w:cs="Times New Roman"/>
-          <w:color w:val="24292F"/>
-          <w:sz w:val="28"/>
-          <w:szCs w:val="28"/>
-          <w:lang w:eastAsia="en-IN"/>
-        </w:rPr>
-      </w:pPr>
-      <w:r>
-        <w:rPr>
-          <w:rFonts w:ascii="Times New Roman" w:eastAsia="Times New Roman" w:hAnsi="Times New Roman" w:cs="Times New Roman"/>
-          <w:color w:val="24292F"/>
-          <w:sz w:val="28"/>
-          <w:szCs w:val="28"/>
-          <w:lang w:eastAsia="en-IN"/>
-        </w:rPr>
-        <w:t xml:space="preserve">      </w:t>
-      </w:r>
-      <w:proofErr w:type="spellStart"/>
-      <w:proofErr w:type="gramStart"/>
-      <w:r>
-        <w:rPr>
-          <w:rFonts w:ascii="Times New Roman" w:eastAsia="Times New Roman" w:hAnsi="Times New Roman" w:cs="Times New Roman"/>
-          <w:color w:val="24292F"/>
-          <w:sz w:val="28"/>
-          <w:szCs w:val="28"/>
-          <w:lang w:eastAsia="en-IN"/>
-        </w:rPr>
-        <w:t>scanf</w:t>
-      </w:r>
-      <w:proofErr w:type="spellEnd"/>
-      <w:r>
-        <w:rPr>
-          <w:rFonts w:ascii="Times New Roman" w:eastAsia="Times New Roman" w:hAnsi="Times New Roman" w:cs="Times New Roman"/>
-          <w:color w:val="24292F"/>
-          <w:sz w:val="28"/>
-          <w:szCs w:val="28"/>
-          <w:lang w:eastAsia="en-IN"/>
-        </w:rPr>
-        <w:t>(</w:t>
-      </w:r>
-      <w:proofErr w:type="gramEnd"/>
-      <w:r>
-        <w:rPr>
-          <w:rFonts w:ascii="Times New Roman" w:eastAsia="Times New Roman" w:hAnsi="Times New Roman" w:cs="Times New Roman"/>
-          <w:color w:val="24292F"/>
-          <w:sz w:val="28"/>
-          <w:szCs w:val="28"/>
-          <w:lang w:eastAsia="en-IN"/>
-        </w:rPr>
-        <w:t>"%</w:t>
-      </w:r>
-      <w:proofErr w:type="spellStart"/>
-      <w:r>
-        <w:rPr>
-          <w:rFonts w:ascii="Times New Roman" w:eastAsia="Times New Roman" w:hAnsi="Times New Roman" w:cs="Times New Roman"/>
-          <w:color w:val="24292F"/>
-          <w:sz w:val="28"/>
-          <w:szCs w:val="28"/>
-          <w:lang w:eastAsia="en-IN"/>
-        </w:rPr>
-        <w:t>ld</w:t>
-      </w:r>
-      <w:proofErr w:type="spellEnd"/>
-      <w:r>
-        <w:rPr>
-          <w:rFonts w:ascii="Times New Roman" w:eastAsia="Times New Roman" w:hAnsi="Times New Roman" w:cs="Times New Roman"/>
-          <w:color w:val="24292F"/>
-          <w:sz w:val="28"/>
-          <w:szCs w:val="28"/>
-          <w:lang w:eastAsia="en-IN"/>
-        </w:rPr>
-        <w:t xml:space="preserve"> %</w:t>
-      </w:r>
-      <w:proofErr w:type="spellStart"/>
-      <w:r>
-        <w:rPr>
-          <w:rFonts w:ascii="Times New Roman" w:eastAsia="Times New Roman" w:hAnsi="Times New Roman" w:cs="Times New Roman"/>
-          <w:color w:val="24292F"/>
-          <w:sz w:val="28"/>
-          <w:szCs w:val="28"/>
-          <w:lang w:eastAsia="en-IN"/>
-        </w:rPr>
-        <w:t>ld</w:t>
-      </w:r>
-      <w:proofErr w:type="spellEnd"/>
-      <w:r>
-        <w:rPr>
-          <w:rFonts w:ascii="Times New Roman" w:eastAsia="Times New Roman" w:hAnsi="Times New Roman" w:cs="Times New Roman"/>
-          <w:color w:val="24292F"/>
-          <w:sz w:val="28"/>
-          <w:szCs w:val="28"/>
-          <w:lang w:eastAsia="en-IN"/>
-        </w:rPr>
-        <w:t>", &amp;no1, &amp;no2);</w:t>
-      </w:r>
-    </w:p>
-    <w:p>
-      <w:pPr>
-        <w:shd w:val="clear" w:color="auto" w:fill="FFFFFF"/>
-        <w:spacing w:before="240" w:after="240" w:line="240" w:lineRule="auto"/>
-        <w:rPr>
-          <w:rFonts w:ascii="Times New Roman" w:eastAsia="Times New Roman" w:hAnsi="Times New Roman" w:cs="Times New Roman"/>
-          <w:color w:val="24292F"/>
-          <w:sz w:val="28"/>
-          <w:szCs w:val="28"/>
-          <w:lang w:eastAsia="en-IN"/>
-        </w:rPr>
-      </w:pPr>
-      <w:r>
-        <w:rPr>
-          <w:rFonts w:ascii="Times New Roman" w:eastAsia="Times New Roman" w:hAnsi="Times New Roman" w:cs="Times New Roman"/>
-          <w:color w:val="24292F"/>
-          <w:sz w:val="28"/>
-          <w:szCs w:val="28"/>
-          <w:lang w:eastAsia="en-IN"/>
-        </w:rPr>
-        <w:t xml:space="preserve">      m = no1 * no2;</w:t>
-      </w:r>
-    </w:p>
-    <w:p>
-      <w:pPr>
-        <w:shd w:val="clear" w:color="auto" w:fill="FFFFFF"/>
-        <w:spacing w:before="240" w:after="240" w:line="240" w:lineRule="auto"/>
-        <w:rPr>
-          <w:rFonts w:ascii="Times New Roman" w:eastAsia="Times New Roman" w:hAnsi="Times New Roman" w:cs="Times New Roman"/>
-          <w:color w:val="24292F"/>
-          <w:sz w:val="28"/>
-          <w:szCs w:val="28"/>
-          <w:lang w:eastAsia="en-IN"/>
-        </w:rPr>
-      </w:pPr>
-      <w:r>
-        <w:rPr>
-          <w:rFonts w:ascii="Times New Roman" w:eastAsia="Times New Roman" w:hAnsi="Times New Roman" w:cs="Times New Roman"/>
-          <w:color w:val="24292F"/>
-          <w:sz w:val="28"/>
-          <w:szCs w:val="28"/>
-          <w:lang w:eastAsia="en-IN"/>
-        </w:rPr>
-        <w:t xml:space="preserve">      </w:t>
-      </w:r>
-      <w:proofErr w:type="spellStart"/>
-      <w:proofErr w:type="gramStart"/>
-      <w:r>
-        <w:rPr>
-          <w:rFonts w:ascii="Times New Roman" w:eastAsia="Times New Roman" w:hAnsi="Times New Roman" w:cs="Times New Roman"/>
-          <w:color w:val="24292F"/>
-          <w:sz w:val="28"/>
-          <w:szCs w:val="28"/>
-          <w:lang w:eastAsia="en-IN"/>
-        </w:rPr>
-        <w:t>printf</w:t>
-      </w:r>
-      <w:proofErr w:type="spellEnd"/>
-      <w:r>
-        <w:rPr>
-          <w:rFonts w:ascii="Times New Roman" w:eastAsia="Times New Roman" w:hAnsi="Times New Roman" w:cs="Times New Roman"/>
-          <w:color w:val="24292F"/>
-          <w:sz w:val="28"/>
-          <w:szCs w:val="28"/>
-          <w:lang w:eastAsia="en-IN"/>
-        </w:rPr>
-        <w:t>(</w:t>
-      </w:r>
-      <w:proofErr w:type="gramEnd"/>
-      <w:r>
-        <w:rPr>
-          <w:rFonts w:ascii="Times New Roman" w:eastAsia="Times New Roman" w:hAnsi="Times New Roman" w:cs="Times New Roman"/>
-          <w:color w:val="24292F"/>
-          <w:sz w:val="28"/>
-          <w:szCs w:val="28"/>
-          <w:lang w:eastAsia="en-IN"/>
-        </w:rPr>
-        <w:t>"</w:t>
-      </w:r>
-      <w:proofErr w:type="spellStart"/>
-      <w:r>
-        <w:rPr>
-          <w:rFonts w:ascii="Times New Roman" w:eastAsia="Times New Roman" w:hAnsi="Times New Roman" w:cs="Times New Roman"/>
-          <w:color w:val="24292F"/>
-          <w:sz w:val="28"/>
-          <w:szCs w:val="28"/>
-          <w:lang w:eastAsia="en-IN"/>
-        </w:rPr>
-        <w:t>Pdt</w:t>
-      </w:r>
-      <w:proofErr w:type="spellEnd"/>
-      <w:r>
-        <w:rPr>
-          <w:rFonts w:ascii="Times New Roman" w:eastAsia="Times New Roman" w:hAnsi="Times New Roman" w:cs="Times New Roman"/>
-          <w:color w:val="24292F"/>
-          <w:sz w:val="28"/>
-          <w:szCs w:val="28"/>
-          <w:lang w:eastAsia="en-IN"/>
-        </w:rPr>
-        <w:t>= %</w:t>
-      </w:r>
-      <w:proofErr w:type="spellStart"/>
-      <w:r>
-        <w:rPr>
-          <w:rFonts w:ascii="Times New Roman" w:eastAsia="Times New Roman" w:hAnsi="Times New Roman" w:cs="Times New Roman"/>
-          <w:color w:val="24292F"/>
-          <w:sz w:val="28"/>
-          <w:szCs w:val="28"/>
-          <w:lang w:eastAsia="en-IN"/>
-        </w:rPr>
-        <w:t>ld</w:t>
-      </w:r>
-      <w:proofErr w:type="spellEnd"/>
-      <w:r>
-        <w:rPr>
-          <w:rFonts w:ascii="Times New Roman" w:eastAsia="Times New Roman" w:hAnsi="Times New Roman" w:cs="Times New Roman"/>
-          <w:color w:val="24292F"/>
-          <w:sz w:val="28"/>
-          <w:szCs w:val="28"/>
-          <w:lang w:eastAsia="en-IN"/>
-        </w:rPr>
-        <w:t>", m);</w:t>
-      </w:r>
-    </w:p>
-    <w:p>
-      <w:pPr>
-        <w:shd w:val="clear" w:color="auto" w:fill="FFFFFF"/>
-        <w:spacing w:before="240" w:after="240" w:line="240" w:lineRule="auto"/>
-        <w:rPr>
-          <w:rFonts w:ascii="Times New Roman" w:eastAsia="Times New Roman" w:hAnsi="Times New Roman" w:cs="Times New Roman"/>
-          <w:color w:val="24292F"/>
-          <w:sz w:val="28"/>
-          <w:szCs w:val="28"/>
-          <w:lang w:eastAsia="en-IN"/>
-        </w:rPr>
-      </w:pPr>
-      <w:r>
-        <w:rPr>
-          <w:rFonts w:ascii="Times New Roman" w:eastAsia="Times New Roman" w:hAnsi="Times New Roman" w:cs="Times New Roman"/>
-          <w:color w:val="24292F"/>
-          <w:sz w:val="28"/>
-          <w:szCs w:val="28"/>
-          <w:lang w:eastAsia="en-IN"/>
-        </w:rPr>
-        <w:t xml:space="preserve">      break;</w:t>
-      </w:r>
-    </w:p>
-    <w:p>
-      <w:pPr>
-        <w:shd w:val="clear" w:color="auto" w:fill="FFFFFF"/>
-        <w:spacing w:before="240" w:after="240" w:line="240" w:lineRule="auto"/>
-        <w:rPr>
-          <w:rFonts w:ascii="Times New Roman" w:eastAsia="Times New Roman" w:hAnsi="Times New Roman" w:cs="Times New Roman"/>
-          <w:color w:val="24292F"/>
-          <w:sz w:val="28"/>
-          <w:szCs w:val="28"/>
-          <w:lang w:eastAsia="en-IN"/>
-        </w:rPr>
-      </w:pPr>
-      <w:r>
-        <w:rPr>
-          <w:rFonts w:ascii="Times New Roman" w:eastAsia="Times New Roman" w:hAnsi="Times New Roman" w:cs="Times New Roman"/>
-          <w:color w:val="24292F"/>
-          <w:sz w:val="28"/>
-          <w:szCs w:val="28"/>
-          <w:lang w:eastAsia="en-IN"/>
-        </w:rPr>
-        <w:t xml:space="preserve">   case 4:</w:t>
-      </w:r>
-    </w:p>
-    <w:p>
-      <w:pPr>
-        <w:shd w:val="clear" w:color="auto" w:fill="FFFFFF"/>
-        <w:spacing w:before="240" w:after="240" w:line="240" w:lineRule="auto"/>
-        <w:rPr>
-          <w:rFonts w:ascii="Times New Roman" w:eastAsia="Times New Roman" w:hAnsi="Times New Roman" w:cs="Times New Roman"/>
-          <w:color w:val="24292F"/>
-          <w:sz w:val="28"/>
-          <w:szCs w:val="28"/>
-          <w:lang w:eastAsia="en-IN"/>
-        </w:rPr>
-      </w:pPr>
-      <w:r>
-        <w:rPr>
-          <w:rFonts w:ascii="Times New Roman" w:eastAsia="Times New Roman" w:hAnsi="Times New Roman" w:cs="Times New Roman"/>
-          <w:color w:val="24292F"/>
-          <w:sz w:val="28"/>
-          <w:szCs w:val="28"/>
-          <w:lang w:eastAsia="en-IN"/>
-        </w:rPr>
-        <w:t xml:space="preserve">   </w:t>
-      </w:r>
-      <w:r>
-        <w:rPr>
-          <w:rFonts w:ascii="Times New Roman" w:eastAsia="Times New Roman" w:hAnsi="Times New Roman" w:cs="Times New Roman"/>
-          <w:color w:val="24292F"/>
-          <w:sz w:val="28"/>
-          <w:szCs w:val="28"/>
-          <w:lang w:eastAsia="en-IN"/>
-        </w:rPr>
-        <w:t xml:space="preserve">  </w:t>
-      </w:r>
-      <w:proofErr w:type="spellStart"/>
-      <w:proofErr w:type="gramStart"/>
-      <w:r>
-        <w:rPr>
-          <w:rFonts w:ascii="Times New Roman" w:eastAsia="Times New Roman" w:hAnsi="Times New Roman" w:cs="Times New Roman"/>
-          <w:color w:val="24292F"/>
-          <w:sz w:val="28"/>
-          <w:szCs w:val="28"/>
-          <w:lang w:eastAsia="en-IN"/>
-        </w:rPr>
-        <w:t>printf</w:t>
-      </w:r>
-      <w:proofErr w:type="spellEnd"/>
-      <w:r>
-        <w:rPr>
-          <w:rFonts w:ascii="Times New Roman" w:eastAsia="Times New Roman" w:hAnsi="Times New Roman" w:cs="Times New Roman"/>
-          <w:color w:val="24292F"/>
-          <w:sz w:val="28"/>
-          <w:szCs w:val="28"/>
-          <w:lang w:eastAsia="en-IN"/>
-        </w:rPr>
-        <w:t>(</w:t>
-      </w:r>
-      <w:proofErr w:type="gramEnd"/>
-      <w:r>
-        <w:rPr>
-          <w:rFonts w:ascii="Times New Roman" w:eastAsia="Times New Roman" w:hAnsi="Times New Roman" w:cs="Times New Roman"/>
-          <w:color w:val="24292F"/>
-          <w:sz w:val="28"/>
-          <w:szCs w:val="28"/>
-          <w:lang w:eastAsia="en-IN"/>
-        </w:rPr>
-        <w:t>"Enter the Dividend: ");</w:t>
+        <w:t>("Enter the Dividend: ");</w:t>
       </w:r>
     </w:p>
     <w:p>
@@ -5589,7 +5157,6 @@
         <w:t xml:space="preserve">  </w:t>
       </w:r>
       <w:proofErr w:type="spellStart"/>
-      <w:proofErr w:type="gramStart"/>
       <w:r>
         <w:rPr>
           <w:rFonts w:ascii="Times New Roman" w:eastAsia="Times New Roman" w:hAnsi="Times New Roman" w:cs="Times New Roman"/>
@@ -5609,18 +5176,7 @@
           <w:szCs w:val="28"/>
           <w:lang w:eastAsia="en-IN"/>
         </w:rPr>
-        <w:t>(</w:t>
-      </w:r>
-      <w:proofErr w:type="gramEnd"/>
-      <w:r>
-        <w:rPr>
-          <w:rFonts w:ascii="Times New Roman" w:eastAsia="Times New Roman" w:hAnsi="Times New Roman" w:cs="Times New Roman"/>
-          <w:color w:val="24292F"/>
-          <w:sz w:val="28"/>
-          <w:szCs w:val="28"/>
-          <w:lang w:eastAsia="en-IN"/>
-        </w:rPr>
-        <w:t>"%</w:t>
+        <w:t>("%</w:t>
       </w:r>
       <w:proofErr w:type="spellStart"/>
       <w:r>
@@ -5678,7 +5234,6 @@
         <w:t xml:space="preserve"> </w:t>
       </w:r>
       <w:proofErr w:type="spellStart"/>
-      <w:proofErr w:type="gramStart"/>
       <w:r>
         <w:rPr>
           <w:rFonts w:ascii="Times New Roman" w:eastAsia="Times New Roman" w:hAnsi="Times New Roman" w:cs="Times New Roman"/>
@@ -5698,18 +5253,7 @@
           <w:szCs w:val="28"/>
           <w:lang w:eastAsia="en-IN"/>
         </w:rPr>
-        <w:t>(</w:t>
-      </w:r>
-      <w:proofErr w:type="gramEnd"/>
-      <w:r>
-        <w:rPr>
-          <w:rFonts w:ascii="Times New Roman" w:eastAsia="Times New Roman" w:hAnsi="Times New Roman" w:cs="Times New Roman"/>
-          <w:color w:val="24292F"/>
-          <w:sz w:val="28"/>
-          <w:szCs w:val="28"/>
-          <w:lang w:eastAsia="en-IN"/>
-        </w:rPr>
-        <w:t>"Enter the Divisor: ");</w:t>
+        <w:t>("Enter the Divisor: ");</w:t>
       </w:r>
     </w:p>
     <w:p>
@@ -5745,7 +5289,6 @@
         <w:t xml:space="preserve"> </w:t>
       </w:r>
       <w:proofErr w:type="spellStart"/>
-      <w:proofErr w:type="gramStart"/>
       <w:r>
         <w:rPr>
           <w:rFonts w:ascii="Times New Roman" w:eastAsia="Times New Roman" w:hAnsi="Times New Roman" w:cs="Times New Roman"/>
@@ -5765,18 +5308,7 @@
           <w:szCs w:val="28"/>
           <w:lang w:eastAsia="en-IN"/>
         </w:rPr>
-        <w:t>(</w:t>
-      </w:r>
-      <w:proofErr w:type="gramEnd"/>
-      <w:r>
-        <w:rPr>
-          <w:rFonts w:ascii="Times New Roman" w:eastAsia="Times New Roman" w:hAnsi="Times New Roman" w:cs="Times New Roman"/>
-          <w:color w:val="24292F"/>
-          <w:sz w:val="28"/>
-          <w:szCs w:val="28"/>
-          <w:lang w:eastAsia="en-IN"/>
-        </w:rPr>
-        <w:t>"%</w:t>
+        <w:t>("%</w:t>
       </w:r>
       <w:proofErr w:type="spellStart"/>
       <w:r>
@@ -5821,43 +5353,305 @@
           <w:szCs w:val="28"/>
           <w:lang w:eastAsia="en-IN"/>
         </w:rPr>
-        <w:t xml:space="preserve">     //while loop checks </w:t>
-      </w:r>
-      <w:proofErr w:type="gramStart"/>
-      <w:r>
-        <w:rPr>
-          <w:rFonts w:ascii="Times New Roman" w:eastAsia="Times New Roman" w:hAnsi="Times New Roman" w:cs="Times New Roman"/>
-          <w:color w:val="24292F"/>
-          <w:sz w:val="28"/>
-          <w:szCs w:val="28"/>
-          <w:lang w:eastAsia="en-IN"/>
-        </w:rPr>
-        <w:t>for  the</w:t>
-      </w:r>
-      <w:proofErr w:type="gramEnd"/>
-      <w:r>
-        <w:rPr>
-          <w:rFonts w:ascii="Times New Roman" w:eastAsia="Times New Roman" w:hAnsi="Times New Roman" w:cs="Times New Roman"/>
-          <w:color w:val="24292F"/>
-          <w:sz w:val="28"/>
-          <w:szCs w:val="28"/>
-          <w:lang w:eastAsia="en-IN"/>
-        </w:rPr>
-        <w:t xml:space="preserve"> divisor whether it is zero or not</w:t>
-      </w:r>
-    </w:p>
-    <w:p>
-      <w:pPr>
-        <w:shd w:val="clear" w:color="auto" w:fill="FFFFFF"/>
-        <w:spacing w:before="240" w:after="240" w:line="240" w:lineRule="auto"/>
-        <w:rPr>
-          <w:rFonts w:ascii="Times New Roman" w:eastAsia="Times New Roman" w:hAnsi="Times New Roman" w:cs="Times New Roman"/>
-          <w:color w:val="24292F"/>
-          <w:sz w:val="28"/>
-          <w:szCs w:val="28"/>
-          <w:lang w:eastAsia="en-IN"/>
-        </w:rPr>
-      </w:pPr>
+        <w:t xml:space="preserve">     //while loop checks for  the divisor whether it is zero or not</w:t>
+      </w:r>
+    </w:p>
+    <w:p>
+      <w:pPr>
+        <w:shd w:val="clear" w:color="auto" w:fill="FFFFFF"/>
+        <w:spacing w:before="240" w:after="240" w:line="240" w:lineRule="auto"/>
+        <w:rPr>
+          <w:rFonts w:ascii="Times New Roman" w:eastAsia="Times New Roman" w:hAnsi="Times New Roman" w:cs="Times New Roman"/>
+          <w:color w:val="24292F"/>
+          <w:sz w:val="28"/>
+          <w:szCs w:val="28"/>
+          <w:lang w:eastAsia="en-IN"/>
+        </w:rPr>
+      </w:pPr>
+    </w:p>
+    <w:p>
+      <w:pPr>
+        <w:shd w:val="clear" w:color="auto" w:fill="FFFFFF"/>
+        <w:spacing w:before="240" w:after="240" w:line="240" w:lineRule="auto"/>
+        <w:rPr>
+          <w:rFonts w:ascii="Times New Roman" w:eastAsia="Times New Roman" w:hAnsi="Times New Roman" w:cs="Times New Roman"/>
+          <w:color w:val="24292F"/>
+          <w:sz w:val="28"/>
+          <w:szCs w:val="28"/>
+          <w:lang w:eastAsia="en-IN"/>
+        </w:rPr>
+      </w:pPr>
+      <w:r>
+        <w:rPr>
+          <w:rFonts w:ascii="Times New Roman" w:eastAsia="Times New Roman" w:hAnsi="Times New Roman" w:cs="Times New Roman"/>
+          <w:color w:val="24292F"/>
+          <w:sz w:val="28"/>
+          <w:szCs w:val="28"/>
+          <w:lang w:eastAsia="en-IN"/>
+        </w:rPr>
+        <w:t xml:space="preserve">     while(no2 == 0)</w:t>
+      </w:r>
+    </w:p>
+    <w:p>
+      <w:pPr>
+        <w:shd w:val="clear" w:color="auto" w:fill="FFFFFF"/>
+        <w:spacing w:before="240" w:after="240" w:line="240" w:lineRule="auto"/>
+        <w:rPr>
+          <w:rFonts w:ascii="Times New Roman" w:eastAsia="Times New Roman" w:hAnsi="Times New Roman" w:cs="Times New Roman"/>
+          <w:color w:val="24292F"/>
+          <w:sz w:val="28"/>
+          <w:szCs w:val="28"/>
+          <w:lang w:eastAsia="en-IN"/>
+        </w:rPr>
+      </w:pPr>
+      <w:r>
+        <w:rPr>
+          <w:rFonts w:ascii="Times New Roman" w:eastAsia="Times New Roman" w:hAnsi="Times New Roman" w:cs="Times New Roman"/>
+          <w:color w:val="24292F"/>
+          <w:sz w:val="28"/>
+          <w:szCs w:val="28"/>
+          <w:lang w:eastAsia="en-IN"/>
+        </w:rPr>
+        <w:t xml:space="preserve">     {</w:t>
+      </w:r>
+    </w:p>
+    <w:p>
+      <w:pPr>
+        <w:shd w:val="clear" w:color="auto" w:fill="FFFFFF"/>
+        <w:spacing w:before="240" w:after="240" w:line="240" w:lineRule="auto"/>
+        <w:rPr>
+          <w:rFonts w:ascii="Times New Roman" w:eastAsia="Times New Roman" w:hAnsi="Times New Roman" w:cs="Times New Roman"/>
+          <w:color w:val="24292F"/>
+          <w:sz w:val="28"/>
+          <w:szCs w:val="28"/>
+          <w:lang w:eastAsia="en-IN"/>
+        </w:rPr>
+      </w:pPr>
+      <w:r>
+        <w:rPr>
+          <w:rFonts w:ascii="Times New Roman" w:eastAsia="Times New Roman" w:hAnsi="Times New Roman" w:cs="Times New Roman"/>
+          <w:color w:val="24292F"/>
+          <w:sz w:val="28"/>
+          <w:szCs w:val="28"/>
+          <w:lang w:eastAsia="en-IN"/>
+        </w:rPr>
+        <w:t xml:space="preserve">        </w:t>
+      </w:r>
+      <w:proofErr w:type="spellStart"/>
+      <w:r>
+        <w:rPr>
+          <w:rFonts w:ascii="Times New Roman" w:eastAsia="Times New Roman" w:hAnsi="Times New Roman" w:cs="Times New Roman"/>
+          <w:color w:val="24292F"/>
+          <w:sz w:val="28"/>
+          <w:szCs w:val="28"/>
+          <w:lang w:eastAsia="en-IN"/>
+        </w:rPr>
+        <w:t>printf</w:t>
+      </w:r>
+      <w:proofErr w:type="spellEnd"/>
+      <w:r>
+        <w:rPr>
+          <w:rFonts w:ascii="Times New Roman" w:eastAsia="Times New Roman" w:hAnsi="Times New Roman" w:cs="Times New Roman"/>
+          <w:color w:val="24292F"/>
+          <w:sz w:val="28"/>
+          <w:szCs w:val="28"/>
+          <w:lang w:eastAsia="en-IN"/>
+        </w:rPr>
+        <w:t>("\</w:t>
+      </w:r>
+      <w:proofErr w:type="spellStart"/>
+      <w:r>
+        <w:rPr>
+          <w:rFonts w:ascii="Times New Roman" w:eastAsia="Times New Roman" w:hAnsi="Times New Roman" w:cs="Times New Roman"/>
+          <w:color w:val="24292F"/>
+          <w:sz w:val="28"/>
+          <w:szCs w:val="28"/>
+          <w:lang w:eastAsia="en-IN"/>
+        </w:rPr>
+        <w:t>nDivisor</w:t>
+      </w:r>
+      <w:proofErr w:type="spellEnd"/>
+      <w:r>
+        <w:rPr>
+          <w:rFonts w:ascii="Times New Roman" w:eastAsia="Times New Roman" w:hAnsi="Times New Roman" w:cs="Times New Roman"/>
+          <w:color w:val="24292F"/>
+          <w:sz w:val="28"/>
+          <w:szCs w:val="28"/>
+          <w:lang w:eastAsia="en-IN"/>
+        </w:rPr>
+        <w:t xml:space="preserve"> cannot be zero."</w:t>
+      </w:r>
+    </w:p>
+    <w:p>
+      <w:pPr>
+        <w:shd w:val="clear" w:color="auto" w:fill="FFFFFF"/>
+        <w:spacing w:before="240" w:after="240" w:line="240" w:lineRule="auto"/>
+        <w:rPr>
+          <w:rFonts w:ascii="Times New Roman" w:eastAsia="Times New Roman" w:hAnsi="Times New Roman" w:cs="Times New Roman"/>
+          <w:color w:val="24292F"/>
+          <w:sz w:val="28"/>
+          <w:szCs w:val="28"/>
+          <w:lang w:eastAsia="en-IN"/>
+        </w:rPr>
+      </w:pPr>
+      <w:r>
+        <w:rPr>
+          <w:rFonts w:ascii="Times New Roman" w:eastAsia="Times New Roman" w:hAnsi="Times New Roman" w:cs="Times New Roman"/>
+          <w:color w:val="24292F"/>
+          <w:sz w:val="28"/>
+          <w:szCs w:val="28"/>
+          <w:lang w:eastAsia="en-IN"/>
+        </w:rPr>
+        <w:t xml:space="preserve">               "\</w:t>
+      </w:r>
+      <w:proofErr w:type="spellStart"/>
+      <w:r>
+        <w:rPr>
+          <w:rFonts w:ascii="Times New Roman" w:eastAsia="Times New Roman" w:hAnsi="Times New Roman" w:cs="Times New Roman"/>
+          <w:color w:val="24292F"/>
+          <w:sz w:val="28"/>
+          <w:szCs w:val="28"/>
+          <w:lang w:eastAsia="en-IN"/>
+        </w:rPr>
+        <w:t>nEnter</w:t>
+      </w:r>
+      <w:proofErr w:type="spellEnd"/>
+      <w:r>
+        <w:rPr>
+          <w:rFonts w:ascii="Times New Roman" w:eastAsia="Times New Roman" w:hAnsi="Times New Roman" w:cs="Times New Roman"/>
+          <w:color w:val="24292F"/>
+          <w:sz w:val="28"/>
+          <w:szCs w:val="28"/>
+          <w:lang w:eastAsia="en-IN"/>
+        </w:rPr>
+        <w:t xml:space="preserve"> divisor once again to confirm: ");</w:t>
+      </w:r>
+    </w:p>
+    <w:p>
+      <w:pPr>
+        <w:shd w:val="clear" w:color="auto" w:fill="FFFFFF"/>
+        <w:spacing w:before="240" w:after="240" w:line="240" w:lineRule="auto"/>
+        <w:rPr>
+          <w:rFonts w:ascii="Times New Roman" w:eastAsia="Times New Roman" w:hAnsi="Times New Roman" w:cs="Times New Roman"/>
+          <w:color w:val="24292F"/>
+          <w:sz w:val="28"/>
+          <w:szCs w:val="28"/>
+          <w:lang w:eastAsia="en-IN"/>
+        </w:rPr>
+      </w:pPr>
+      <w:r>
+        <w:rPr>
+          <w:rFonts w:ascii="Times New Roman" w:eastAsia="Times New Roman" w:hAnsi="Times New Roman" w:cs="Times New Roman"/>
+          <w:color w:val="24292F"/>
+          <w:sz w:val="28"/>
+          <w:szCs w:val="28"/>
+          <w:lang w:eastAsia="en-IN"/>
+        </w:rPr>
+        <w:t xml:space="preserve">        </w:t>
+      </w:r>
+      <w:proofErr w:type="spellStart"/>
+      <w:r>
+        <w:rPr>
+          <w:rFonts w:ascii="Times New Roman" w:eastAsia="Times New Roman" w:hAnsi="Times New Roman" w:cs="Times New Roman"/>
+          <w:color w:val="24292F"/>
+          <w:sz w:val="28"/>
+          <w:szCs w:val="28"/>
+          <w:lang w:eastAsia="en-IN"/>
+        </w:rPr>
+        <w:t>scanf</w:t>
+      </w:r>
+      <w:proofErr w:type="spellEnd"/>
+      <w:r>
+        <w:rPr>
+          <w:rFonts w:ascii="Times New Roman" w:eastAsia="Times New Roman" w:hAnsi="Times New Roman" w:cs="Times New Roman"/>
+          <w:color w:val="24292F"/>
+          <w:sz w:val="28"/>
+          <w:szCs w:val="28"/>
+          <w:lang w:eastAsia="en-IN"/>
+        </w:rPr>
+        <w:t>("%</w:t>
+      </w:r>
+      <w:proofErr w:type="spellStart"/>
+      <w:r>
+        <w:rPr>
+          <w:rFonts w:ascii="Times New Roman" w:eastAsia="Times New Roman" w:hAnsi="Times New Roman" w:cs="Times New Roman"/>
+          <w:color w:val="24292F"/>
+          <w:sz w:val="28"/>
+          <w:szCs w:val="28"/>
+          <w:lang w:eastAsia="en-IN"/>
+        </w:rPr>
+        <w:t>ld</w:t>
+      </w:r>
+      <w:proofErr w:type="spellEnd"/>
+      <w:r>
+        <w:rPr>
+          <w:rFonts w:ascii="Times New Roman" w:eastAsia="Times New Roman" w:hAnsi="Times New Roman" w:cs="Times New Roman"/>
+          <w:color w:val="24292F"/>
+          <w:sz w:val="28"/>
+          <w:szCs w:val="28"/>
+          <w:lang w:eastAsia="en-IN"/>
+        </w:rPr>
+        <w:t>", &amp;no2);</w:t>
+      </w:r>
+    </w:p>
+    <w:p>
+      <w:pPr>
+        <w:shd w:val="clear" w:color="auto" w:fill="FFFFFF"/>
+        <w:spacing w:before="240" w:after="240" w:line="240" w:lineRule="auto"/>
+        <w:rPr>
+          <w:rFonts w:ascii="Times New Roman" w:eastAsia="Times New Roman" w:hAnsi="Times New Roman" w:cs="Times New Roman"/>
+          <w:color w:val="24292F"/>
+          <w:sz w:val="28"/>
+          <w:szCs w:val="28"/>
+          <w:lang w:eastAsia="en-IN"/>
+        </w:rPr>
+      </w:pPr>
+      <w:r>
+        <w:rPr>
+          <w:rFonts w:ascii="Times New Roman" w:eastAsia="Times New Roman" w:hAnsi="Times New Roman" w:cs="Times New Roman"/>
+          <w:color w:val="24292F"/>
+          <w:sz w:val="28"/>
+          <w:szCs w:val="28"/>
+          <w:lang w:eastAsia="en-IN"/>
+        </w:rPr>
+        <w:t xml:space="preserve">     }</w:t>
+      </w:r>
+    </w:p>
+    <w:p>
+      <w:pPr>
+        <w:shd w:val="clear" w:color="auto" w:fill="FFFFFF"/>
+        <w:spacing w:before="240" w:after="240" w:line="240" w:lineRule="auto"/>
+        <w:rPr>
+          <w:rFonts w:ascii="Times New Roman" w:eastAsia="Times New Roman" w:hAnsi="Times New Roman" w:cs="Times New Roman"/>
+          <w:color w:val="24292F"/>
+          <w:sz w:val="28"/>
+          <w:szCs w:val="28"/>
+          <w:lang w:eastAsia="en-IN"/>
+        </w:rPr>
+      </w:pPr>
+    </w:p>
+    <w:p>
+      <w:pPr>
+        <w:shd w:val="clear" w:color="auto" w:fill="FFFFFF"/>
+        <w:spacing w:before="240" w:after="240" w:line="240" w:lineRule="auto"/>
+        <w:rPr>
+          <w:rFonts w:ascii="Times New Roman" w:eastAsia="Times New Roman" w:hAnsi="Times New Roman" w:cs="Times New Roman"/>
+          <w:color w:val="24292F"/>
+          <w:sz w:val="28"/>
+          <w:szCs w:val="28"/>
+          <w:lang w:eastAsia="en-IN"/>
+        </w:rPr>
+      </w:pPr>
+      <w:r>
+        <w:rPr>
+          <w:rFonts w:ascii="Times New Roman" w:eastAsia="Times New Roman" w:hAnsi="Times New Roman" w:cs="Times New Roman"/>
+          <w:color w:val="24292F"/>
+          <w:sz w:val="28"/>
+          <w:szCs w:val="28"/>
+          <w:lang w:eastAsia="en-IN"/>
+        </w:rPr>
+        <w:t xml:space="preserve">     m = no1 / no2;</w:t>
+      </w:r>
     </w:p>
     <w:p>
       <w:pPr>
@@ -5881,76 +5675,7 @@
         </w:rPr>
         <w:t xml:space="preserve">     </w:t>
       </w:r>
-      <w:proofErr w:type="gramStart"/>
-      <w:r>
-        <w:rPr>
-          <w:rFonts w:ascii="Times New Roman" w:eastAsia="Times New Roman" w:hAnsi="Times New Roman" w:cs="Times New Roman"/>
-          <w:color w:val="24292F"/>
-          <w:sz w:val="28"/>
-          <w:szCs w:val="28"/>
-          <w:lang w:eastAsia="en-IN"/>
-        </w:rPr>
-        <w:t>while(</w:t>
-      </w:r>
-      <w:proofErr w:type="gramEnd"/>
-      <w:r>
-        <w:rPr>
-          <w:rFonts w:ascii="Times New Roman" w:eastAsia="Times New Roman" w:hAnsi="Times New Roman" w:cs="Times New Roman"/>
-          <w:color w:val="24292F"/>
-          <w:sz w:val="28"/>
-          <w:szCs w:val="28"/>
-          <w:lang w:eastAsia="en-IN"/>
-        </w:rPr>
-        <w:t>no2 == 0)</w:t>
-      </w:r>
-    </w:p>
-    <w:p>
-      <w:pPr>
-        <w:shd w:val="clear" w:color="auto" w:fill="FFFFFF"/>
-        <w:spacing w:before="240" w:after="240" w:line="240" w:lineRule="auto"/>
-        <w:rPr>
-          <w:rFonts w:ascii="Times New Roman" w:eastAsia="Times New Roman" w:hAnsi="Times New Roman" w:cs="Times New Roman"/>
-          <w:color w:val="24292F"/>
-          <w:sz w:val="28"/>
-          <w:szCs w:val="28"/>
-          <w:lang w:eastAsia="en-IN"/>
-        </w:rPr>
-      </w:pPr>
-      <w:r>
-        <w:rPr>
-          <w:rFonts w:ascii="Times New Roman" w:eastAsia="Times New Roman" w:hAnsi="Times New Roman" w:cs="Times New Roman"/>
-          <w:color w:val="24292F"/>
-          <w:sz w:val="28"/>
-          <w:szCs w:val="28"/>
-          <w:lang w:eastAsia="en-IN"/>
-        </w:rPr>
-        <w:t xml:space="preserve">     {</w:t>
-      </w:r>
-    </w:p>
-    <w:p>
-      <w:pPr>
-        <w:shd w:val="clear" w:color="auto" w:fill="FFFFFF"/>
-        <w:spacing w:before="240" w:after="240" w:line="240" w:lineRule="auto"/>
-        <w:rPr>
-          <w:rFonts w:ascii="Times New Roman" w:eastAsia="Times New Roman" w:hAnsi="Times New Roman" w:cs="Times New Roman"/>
-          <w:color w:val="24292F"/>
-          <w:sz w:val="28"/>
-          <w:szCs w:val="28"/>
-          <w:lang w:eastAsia="en-IN"/>
-        </w:rPr>
-      </w:pPr>
-      <w:r>
-        <w:rPr>
-          <w:rFonts w:ascii="Times New Roman" w:eastAsia="Times New Roman" w:hAnsi="Times New Roman" w:cs="Times New Roman"/>
-          <w:color w:val="24292F"/>
-          <w:sz w:val="28"/>
-          <w:szCs w:val="28"/>
-          <w:lang w:eastAsia="en-IN"/>
-        </w:rPr>
-        <w:t xml:space="preserve">        </w:t>
-      </w:r>
       <w:proofErr w:type="spellStart"/>
-      <w:proofErr w:type="gramStart"/>
       <w:r>
         <w:rPr>
           <w:rFonts w:ascii="Times New Roman" w:eastAsia="Times New Roman" w:hAnsi="Times New Roman" w:cs="Times New Roman"/>
@@ -5970,18 +5695,7 @@
           <w:szCs w:val="28"/>
           <w:lang w:eastAsia="en-IN"/>
         </w:rPr>
-        <w:t>(</w:t>
-      </w:r>
-      <w:proofErr w:type="gramEnd"/>
-      <w:r>
-        <w:rPr>
-          <w:rFonts w:ascii="Times New Roman" w:eastAsia="Times New Roman" w:hAnsi="Times New Roman" w:cs="Times New Roman"/>
-          <w:color w:val="24292F"/>
-          <w:sz w:val="28"/>
-          <w:szCs w:val="28"/>
-          <w:lang w:eastAsia="en-IN"/>
-        </w:rPr>
-        <w:t>"\</w:t>
+        <w:t>("\</w:t>
       </w:r>
       <w:proofErr w:type="spellStart"/>
       <w:r>
@@ -5992,7 +5706,7 @@
           <w:szCs w:val="28"/>
           <w:lang w:eastAsia="en-IN"/>
         </w:rPr>
-        <w:t>nDivisor</w:t>
+        <w:t>nQuotient</w:t>
       </w:r>
       <w:proofErr w:type="spellEnd"/>
       <w:r>
@@ -6003,30 +5717,7 @@
           <w:szCs w:val="28"/>
           <w:lang w:eastAsia="en-IN"/>
         </w:rPr>
-        <w:t xml:space="preserve"> cannot be zero."</w:t>
-      </w:r>
-    </w:p>
-    <w:p>
-      <w:pPr>
-        <w:shd w:val="clear" w:color="auto" w:fill="FFFFFF"/>
-        <w:spacing w:before="240" w:after="240" w:line="240" w:lineRule="auto"/>
-        <w:rPr>
-          <w:rFonts w:ascii="Times New Roman" w:eastAsia="Times New Roman" w:hAnsi="Times New Roman" w:cs="Times New Roman"/>
-          <w:color w:val="24292F"/>
-          <w:sz w:val="28"/>
-          <w:szCs w:val="28"/>
-          <w:lang w:eastAsia="en-IN"/>
-        </w:rPr>
-      </w:pPr>
-      <w:r>
-        <w:rPr>
-          <w:rFonts w:ascii="Times New Roman" w:eastAsia="Times New Roman" w:hAnsi="Times New Roman" w:cs="Times New Roman"/>
-          <w:color w:val="24292F"/>
-          <w:sz w:val="28"/>
-          <w:szCs w:val="28"/>
-          <w:lang w:eastAsia="en-IN"/>
-        </w:rPr>
-        <w:t xml:space="preserve">               "\</w:t>
+        <w:t xml:space="preserve"> = %</w:t>
       </w:r>
       <w:proofErr w:type="spellStart"/>
       <w:r>
@@ -6037,7 +5728,7 @@
           <w:szCs w:val="28"/>
           <w:lang w:eastAsia="en-IN"/>
         </w:rPr>
-        <w:t>nEnter</w:t>
+        <w:t>ld</w:t>
       </w:r>
       <w:proofErr w:type="spellEnd"/>
       <w:r>
@@ -6048,33 +5739,136 @@
           <w:szCs w:val="28"/>
           <w:lang w:eastAsia="en-IN"/>
         </w:rPr>
-        <w:t xml:space="preserve"> divisor once again to confirm: ");</w:t>
-      </w:r>
-    </w:p>
-    <w:p>
-      <w:pPr>
-        <w:shd w:val="clear" w:color="auto" w:fill="FFFFFF"/>
-        <w:spacing w:before="240" w:after="240" w:line="240" w:lineRule="auto"/>
-        <w:rPr>
-          <w:rFonts w:ascii="Times New Roman" w:eastAsia="Times New Roman" w:hAnsi="Times New Roman" w:cs="Times New Roman"/>
-          <w:color w:val="24292F"/>
-          <w:sz w:val="28"/>
-          <w:szCs w:val="28"/>
-          <w:lang w:eastAsia="en-IN"/>
-        </w:rPr>
-      </w:pPr>
-      <w:r>
-        <w:rPr>
-          <w:rFonts w:ascii="Times New Roman" w:eastAsia="Times New Roman" w:hAnsi="Times New Roman" w:cs="Times New Roman"/>
-          <w:color w:val="24292F"/>
-          <w:sz w:val="28"/>
-          <w:szCs w:val="28"/>
-          <w:lang w:eastAsia="en-IN"/>
-        </w:rPr>
-        <w:t xml:space="preserve">        </w:t>
+        <w:t>", m);</w:t>
+      </w:r>
+    </w:p>
+    <w:p>
+      <w:pPr>
+        <w:shd w:val="clear" w:color="auto" w:fill="FFFFFF"/>
+        <w:spacing w:before="240" w:after="240" w:line="240" w:lineRule="auto"/>
+        <w:rPr>
+          <w:rFonts w:ascii="Times New Roman" w:eastAsia="Times New Roman" w:hAnsi="Times New Roman" w:cs="Times New Roman"/>
+          <w:color w:val="24292F"/>
+          <w:sz w:val="28"/>
+          <w:szCs w:val="28"/>
+          <w:lang w:eastAsia="en-IN"/>
+        </w:rPr>
+      </w:pPr>
+      <w:r>
+        <w:rPr>
+          <w:rFonts w:ascii="Times New Roman" w:eastAsia="Times New Roman" w:hAnsi="Times New Roman" w:cs="Times New Roman"/>
+          <w:color w:val="24292F"/>
+          <w:sz w:val="28"/>
+          <w:szCs w:val="28"/>
+          <w:lang w:eastAsia="en-IN"/>
+        </w:rPr>
+        <w:t xml:space="preserve">     break;</w:t>
+      </w:r>
+    </w:p>
+    <w:p>
+      <w:pPr>
+        <w:shd w:val="clear" w:color="auto" w:fill="FFFFFF"/>
+        <w:spacing w:before="240" w:after="240" w:line="240" w:lineRule="auto"/>
+        <w:rPr>
+          <w:rFonts w:ascii="Times New Roman" w:eastAsia="Times New Roman" w:hAnsi="Times New Roman" w:cs="Times New Roman"/>
+          <w:color w:val="24292F"/>
+          <w:sz w:val="28"/>
+          <w:szCs w:val="28"/>
+          <w:lang w:eastAsia="en-IN"/>
+        </w:rPr>
+      </w:pPr>
+    </w:p>
+    <w:p>
+      <w:pPr>
+        <w:shd w:val="clear" w:color="auto" w:fill="FFFFFF"/>
+        <w:spacing w:before="240" w:after="240" w:line="240" w:lineRule="auto"/>
+        <w:rPr>
+          <w:rFonts w:ascii="Times New Roman" w:eastAsia="Times New Roman" w:hAnsi="Times New Roman" w:cs="Times New Roman"/>
+          <w:color w:val="24292F"/>
+          <w:sz w:val="28"/>
+          <w:szCs w:val="28"/>
+          <w:lang w:eastAsia="en-IN"/>
+        </w:rPr>
+      </w:pPr>
+      <w:r>
+        <w:rPr>
+          <w:rFonts w:ascii="Times New Roman" w:eastAsia="Times New Roman" w:hAnsi="Times New Roman" w:cs="Times New Roman"/>
+          <w:color w:val="24292F"/>
+          <w:sz w:val="28"/>
+          <w:szCs w:val="28"/>
+          <w:lang w:eastAsia="en-IN"/>
+        </w:rPr>
+        <w:t xml:space="preserve">   case 5:</w:t>
+      </w:r>
+    </w:p>
+    <w:p>
+      <w:pPr>
+        <w:shd w:val="clear" w:color="auto" w:fill="FFFFFF"/>
+        <w:spacing w:before="240" w:after="240" w:line="240" w:lineRule="auto"/>
+        <w:rPr>
+          <w:rFonts w:ascii="Times New Roman" w:eastAsia="Times New Roman" w:hAnsi="Times New Roman" w:cs="Times New Roman"/>
+          <w:color w:val="24292F"/>
+          <w:sz w:val="28"/>
+          <w:szCs w:val="28"/>
+          <w:lang w:eastAsia="en-IN"/>
+        </w:rPr>
+      </w:pPr>
+      <w:r>
+        <w:rPr>
+          <w:rFonts w:ascii="Times New Roman" w:eastAsia="Times New Roman" w:hAnsi="Times New Roman" w:cs="Times New Roman"/>
+          <w:color w:val="24292F"/>
+          <w:sz w:val="28"/>
+          <w:szCs w:val="28"/>
+          <w:lang w:eastAsia="en-IN"/>
+        </w:rPr>
+        <w:t xml:space="preserve">      </w:t>
       </w:r>
       <w:proofErr w:type="spellStart"/>
-      <w:proofErr w:type="gramStart"/>
+      <w:r>
+        <w:rPr>
+          <w:rFonts w:ascii="Times New Roman" w:eastAsia="Times New Roman" w:hAnsi="Times New Roman" w:cs="Times New Roman"/>
+          <w:color w:val="24292F"/>
+          <w:sz w:val="28"/>
+          <w:szCs w:val="28"/>
+          <w:lang w:eastAsia="en-IN"/>
+        </w:rPr>
+        <w:t>printf</w:t>
+      </w:r>
+      <w:proofErr w:type="spellEnd"/>
+      <w:r>
+        <w:rPr>
+          <w:rFonts w:ascii="Times New Roman" w:eastAsia="Times New Roman" w:hAnsi="Times New Roman" w:cs="Times New Roman"/>
+          <w:color w:val="24292F"/>
+          <w:sz w:val="28"/>
+          <w:szCs w:val="28"/>
+          <w:lang w:eastAsia="en-IN"/>
+        </w:rPr>
+        <w:t>("Enter any number of your choice: \n");</w:t>
+      </w:r>
+    </w:p>
+    <w:p>
+      <w:pPr>
+        <w:shd w:val="clear" w:color="auto" w:fill="FFFFFF"/>
+        <w:spacing w:before="240" w:after="240" w:line="240" w:lineRule="auto"/>
+        <w:rPr>
+          <w:rFonts w:ascii="Times New Roman" w:eastAsia="Times New Roman" w:hAnsi="Times New Roman" w:cs="Times New Roman"/>
+          <w:color w:val="24292F"/>
+          <w:sz w:val="28"/>
+          <w:szCs w:val="28"/>
+          <w:lang w:eastAsia="en-IN"/>
+        </w:rPr>
+      </w:pPr>
+      <w:r>
+        <w:rPr>
+          <w:rFonts w:ascii="Times New Roman" w:eastAsia="Times New Roman" w:hAnsi="Times New Roman" w:cs="Times New Roman"/>
+          <w:color w:val="24292F"/>
+          <w:sz w:val="28"/>
+          <w:szCs w:val="28"/>
+          <w:lang w:eastAsia="en-IN"/>
+        </w:rPr>
+        <w:t xml:space="preserve">      </w:t>
+      </w:r>
+      <w:proofErr w:type="spellStart"/>
       <w:r>
         <w:rPr>
           <w:rFonts w:ascii="Times New Roman" w:eastAsia="Times New Roman" w:hAnsi="Times New Roman" w:cs="Times New Roman"/>
@@ -6094,18 +5888,7 @@
           <w:szCs w:val="28"/>
           <w:lang w:eastAsia="en-IN"/>
         </w:rPr>
-        <w:t>(</w:t>
-      </w:r>
-      <w:proofErr w:type="gramEnd"/>
-      <w:r>
-        <w:rPr>
-          <w:rFonts w:ascii="Times New Roman" w:eastAsia="Times New Roman" w:hAnsi="Times New Roman" w:cs="Times New Roman"/>
-          <w:color w:val="24292F"/>
-          <w:sz w:val="28"/>
-          <w:szCs w:val="28"/>
-          <w:lang w:eastAsia="en-IN"/>
-        </w:rPr>
-        <w:t>"%</w:t>
+        <w:t>("%</w:t>
       </w:r>
       <w:proofErr w:type="spellStart"/>
       <w:r>
@@ -6127,92 +5910,55 @@
           <w:szCs w:val="28"/>
           <w:lang w:eastAsia="en-IN"/>
         </w:rPr>
-        <w:t>", &amp;no2);</w:t>
-      </w:r>
-    </w:p>
-    <w:p>
-      <w:pPr>
-        <w:shd w:val="clear" w:color="auto" w:fill="FFFFFF"/>
-        <w:spacing w:before="240" w:after="240" w:line="240" w:lineRule="auto"/>
-        <w:rPr>
-          <w:rFonts w:ascii="Times New Roman" w:eastAsia="Times New Roman" w:hAnsi="Times New Roman" w:cs="Times New Roman"/>
-          <w:color w:val="24292F"/>
-          <w:sz w:val="28"/>
-          <w:szCs w:val="28"/>
-          <w:lang w:eastAsia="en-IN"/>
-        </w:rPr>
-      </w:pPr>
-      <w:r>
-        <w:rPr>
-          <w:rFonts w:ascii="Times New Roman" w:eastAsia="Times New Roman" w:hAnsi="Times New Roman" w:cs="Times New Roman"/>
-          <w:color w:val="24292F"/>
-          <w:sz w:val="28"/>
-          <w:szCs w:val="28"/>
-          <w:lang w:eastAsia="en-IN"/>
-        </w:rPr>
-        <w:t xml:space="preserve">     }</w:t>
-      </w:r>
-    </w:p>
-    <w:p>
-      <w:pPr>
-        <w:shd w:val="clear" w:color="auto" w:fill="FFFFFF"/>
-        <w:spacing w:before="240" w:after="240" w:line="240" w:lineRule="auto"/>
-        <w:rPr>
-          <w:rFonts w:ascii="Times New Roman" w:eastAsia="Times New Roman" w:hAnsi="Times New Roman" w:cs="Times New Roman"/>
-          <w:color w:val="24292F"/>
-          <w:sz w:val="28"/>
-          <w:szCs w:val="28"/>
-          <w:lang w:eastAsia="en-IN"/>
-        </w:rPr>
-      </w:pPr>
-    </w:p>
-    <w:p>
-      <w:pPr>
-        <w:shd w:val="clear" w:color="auto" w:fill="FFFFFF"/>
-        <w:spacing w:before="240" w:after="240" w:line="240" w:lineRule="auto"/>
-        <w:rPr>
-          <w:rFonts w:ascii="Times New Roman" w:eastAsia="Times New Roman" w:hAnsi="Times New Roman" w:cs="Times New Roman"/>
-          <w:color w:val="24292F"/>
-          <w:sz w:val="28"/>
-          <w:szCs w:val="28"/>
-          <w:lang w:eastAsia="en-IN"/>
-        </w:rPr>
-      </w:pPr>
-      <w:r>
-        <w:rPr>
-          <w:rFonts w:ascii="Times New Roman" w:eastAsia="Times New Roman" w:hAnsi="Times New Roman" w:cs="Times New Roman"/>
-          <w:color w:val="24292F"/>
-          <w:sz w:val="28"/>
-          <w:szCs w:val="28"/>
-          <w:lang w:eastAsia="en-IN"/>
-        </w:rPr>
-        <w:t xml:space="preserve">     m = no1 / no2;</w:t>
-      </w:r>
-    </w:p>
-    <w:p>
-      <w:pPr>
-        <w:shd w:val="clear" w:color="auto" w:fill="FFFFFF"/>
-        <w:spacing w:before="240" w:after="240" w:line="240" w:lineRule="auto"/>
-        <w:rPr>
-          <w:rFonts w:ascii="Times New Roman" w:eastAsia="Times New Roman" w:hAnsi="Times New Roman" w:cs="Times New Roman"/>
-          <w:color w:val="24292F"/>
-          <w:sz w:val="28"/>
-          <w:szCs w:val="28"/>
-          <w:lang w:eastAsia="en-IN"/>
-        </w:rPr>
-      </w:pPr>
-      <w:r>
-        <w:rPr>
-          <w:rFonts w:ascii="Times New Roman" w:eastAsia="Times New Roman" w:hAnsi="Times New Roman" w:cs="Times New Roman"/>
-          <w:color w:val="24292F"/>
-          <w:sz w:val="28"/>
-          <w:szCs w:val="28"/>
-          <w:lang w:eastAsia="en-IN"/>
-        </w:rPr>
-        <w:t xml:space="preserve">     </w:t>
+        <w:t>", &amp;no1);</w:t>
+      </w:r>
+    </w:p>
+    <w:p>
+      <w:pPr>
+        <w:shd w:val="clear" w:color="auto" w:fill="FFFFFF"/>
+        <w:spacing w:before="240" w:after="240" w:line="240" w:lineRule="auto"/>
+        <w:rPr>
+          <w:rFonts w:ascii="Times New Roman" w:eastAsia="Times New Roman" w:hAnsi="Times New Roman" w:cs="Times New Roman"/>
+          <w:color w:val="24292F"/>
+          <w:sz w:val="28"/>
+          <w:szCs w:val="28"/>
+          <w:lang w:eastAsia="en-IN"/>
+        </w:rPr>
+      </w:pPr>
+      <w:r>
+        <w:rPr>
+          <w:rFonts w:ascii="Times New Roman" w:eastAsia="Times New Roman" w:hAnsi="Times New Roman" w:cs="Times New Roman"/>
+          <w:color w:val="24292F"/>
+          <w:sz w:val="28"/>
+          <w:szCs w:val="28"/>
+          <w:lang w:eastAsia="en-IN"/>
+        </w:rPr>
+        <w:t xml:space="preserve">      m= no1 * no1;</w:t>
+      </w:r>
+    </w:p>
+    <w:p>
+      <w:pPr>
+        <w:shd w:val="clear" w:color="auto" w:fill="FFFFFF"/>
+        <w:spacing w:before="240" w:after="240" w:line="240" w:lineRule="auto"/>
+        <w:rPr>
+          <w:rFonts w:ascii="Times New Roman" w:eastAsia="Times New Roman" w:hAnsi="Times New Roman" w:cs="Times New Roman"/>
+          <w:color w:val="24292F"/>
+          <w:sz w:val="28"/>
+          <w:szCs w:val="28"/>
+          <w:lang w:eastAsia="en-IN"/>
+        </w:rPr>
+      </w:pPr>
+      <w:r>
+        <w:rPr>
+          <w:rFonts w:ascii="Times New Roman" w:eastAsia="Times New Roman" w:hAnsi="Times New Roman" w:cs="Times New Roman"/>
+          <w:color w:val="24292F"/>
+          <w:sz w:val="28"/>
+          <w:szCs w:val="28"/>
+          <w:lang w:eastAsia="en-IN"/>
+        </w:rPr>
+        <w:t xml:space="preserve">      </w:t>
       </w:r>
       <w:proofErr w:type="spellStart"/>
-      <w:proofErr w:type="gramStart"/>
       <w:r>
         <w:rPr>
           <w:rFonts w:ascii="Times New Roman" w:eastAsia="Times New Roman" w:hAnsi="Times New Roman" w:cs="Times New Roman"/>
@@ -6232,18 +5978,7 @@
           <w:szCs w:val="28"/>
           <w:lang w:eastAsia="en-IN"/>
         </w:rPr>
-        <w:t>(</w:t>
-      </w:r>
-      <w:proofErr w:type="gramEnd"/>
-      <w:r>
-        <w:rPr>
-          <w:rFonts w:ascii="Times New Roman" w:eastAsia="Times New Roman" w:hAnsi="Times New Roman" w:cs="Times New Roman"/>
-          <w:color w:val="24292F"/>
-          <w:sz w:val="28"/>
-          <w:szCs w:val="28"/>
-          <w:lang w:eastAsia="en-IN"/>
-        </w:rPr>
-        <w:t>"\</w:t>
+        <w:t>("</w:t>
       </w:r>
       <w:proofErr w:type="spellStart"/>
       <w:r>
@@ -6254,7 +5989,7 @@
           <w:szCs w:val="28"/>
           <w:lang w:eastAsia="en-IN"/>
         </w:rPr>
-        <w:t>nQuotient</w:t>
+        <w:t>Sqr</w:t>
       </w:r>
       <w:proofErr w:type="spellEnd"/>
       <w:r>
@@ -6310,69 +6045,68 @@
           <w:szCs w:val="28"/>
           <w:lang w:eastAsia="en-IN"/>
         </w:rPr>
-        <w:t xml:space="preserve">     break;</w:t>
-      </w:r>
-    </w:p>
-    <w:p>
-      <w:pPr>
-        <w:shd w:val="clear" w:color="auto" w:fill="FFFFFF"/>
-        <w:spacing w:before="240" w:after="240" w:line="240" w:lineRule="auto"/>
-        <w:rPr>
-          <w:rFonts w:ascii="Times New Roman" w:eastAsia="Times New Roman" w:hAnsi="Times New Roman" w:cs="Times New Roman"/>
-          <w:color w:val="24292F"/>
-          <w:sz w:val="28"/>
-          <w:szCs w:val="28"/>
-          <w:lang w:eastAsia="en-IN"/>
-        </w:rPr>
-      </w:pPr>
-    </w:p>
-    <w:p>
-      <w:pPr>
-        <w:shd w:val="clear" w:color="auto" w:fill="FFFFFF"/>
-        <w:spacing w:before="240" w:after="240" w:line="240" w:lineRule="auto"/>
-        <w:rPr>
-          <w:rFonts w:ascii="Times New Roman" w:eastAsia="Times New Roman" w:hAnsi="Times New Roman" w:cs="Times New Roman"/>
-          <w:color w:val="24292F"/>
-          <w:sz w:val="28"/>
-          <w:szCs w:val="28"/>
-          <w:lang w:eastAsia="en-IN"/>
-        </w:rPr>
-      </w:pPr>
-      <w:r>
-        <w:rPr>
-          <w:rFonts w:ascii="Times New Roman" w:eastAsia="Times New Roman" w:hAnsi="Times New Roman" w:cs="Times New Roman"/>
-          <w:color w:val="24292F"/>
-          <w:sz w:val="28"/>
-          <w:szCs w:val="28"/>
-          <w:lang w:eastAsia="en-IN"/>
-        </w:rPr>
-        <w:t xml:space="preserve">   case 5:</w:t>
-      </w:r>
-    </w:p>
-    <w:p>
-      <w:pPr>
-        <w:shd w:val="clear" w:color="auto" w:fill="FFFFFF"/>
-        <w:spacing w:before="240" w:after="240" w:line="240" w:lineRule="auto"/>
-        <w:rPr>
-          <w:rFonts w:ascii="Times New Roman" w:eastAsia="Times New Roman" w:hAnsi="Times New Roman" w:cs="Times New Roman"/>
-          <w:color w:val="24292F"/>
-          <w:sz w:val="28"/>
-          <w:szCs w:val="28"/>
-          <w:lang w:eastAsia="en-IN"/>
-        </w:rPr>
-      </w:pPr>
-      <w:r>
-        <w:rPr>
-          <w:rFonts w:ascii="Times New Roman" w:eastAsia="Times New Roman" w:hAnsi="Times New Roman" w:cs="Times New Roman"/>
-          <w:color w:val="24292F"/>
-          <w:sz w:val="28"/>
-          <w:szCs w:val="28"/>
-          <w:lang w:eastAsia="en-IN"/>
-        </w:rPr>
-        <w:t xml:space="preserve">      </w:t>
+        <w:t xml:space="preserve">      break;</w:t>
+      </w:r>
+    </w:p>
+    <w:p>
+      <w:pPr>
+        <w:shd w:val="clear" w:color="auto" w:fill="FFFFFF"/>
+        <w:spacing w:before="240" w:after="240" w:line="240" w:lineRule="auto"/>
+        <w:rPr>
+          <w:rFonts w:ascii="Times New Roman" w:eastAsia="Times New Roman" w:hAnsi="Times New Roman" w:cs="Times New Roman"/>
+          <w:color w:val="24292F"/>
+          <w:sz w:val="28"/>
+          <w:szCs w:val="28"/>
+          <w:lang w:eastAsia="en-IN"/>
+        </w:rPr>
+      </w:pPr>
+    </w:p>
+    <w:p>
+      <w:pPr>
+        <w:shd w:val="clear" w:color="auto" w:fill="FFFFFF"/>
+        <w:spacing w:before="240" w:after="240" w:line="240" w:lineRule="auto"/>
+        <w:rPr>
+          <w:rFonts w:ascii="Times New Roman" w:eastAsia="Times New Roman" w:hAnsi="Times New Roman" w:cs="Times New Roman"/>
+          <w:color w:val="24292F"/>
+          <w:sz w:val="28"/>
+          <w:szCs w:val="28"/>
+          <w:lang w:eastAsia="en-IN"/>
+        </w:rPr>
+      </w:pPr>
+      <w:r>
+        <w:rPr>
+          <w:rFonts w:ascii="Times New Roman" w:eastAsia="Times New Roman" w:hAnsi="Times New Roman" w:cs="Times New Roman"/>
+          <w:color w:val="24292F"/>
+          <w:sz w:val="28"/>
+          <w:szCs w:val="28"/>
+          <w:lang w:eastAsia="en-IN"/>
+        </w:rPr>
+        <w:t xml:space="preserve">   case 6:</w:t>
+      </w:r>
+    </w:p>
+    <w:p>
+      <w:pPr>
+        <w:shd w:val="clear" w:color="auto" w:fill="FFFFFF"/>
+        <w:spacing w:before="240" w:after="240" w:line="240" w:lineRule="auto"/>
+        <w:rPr>
+          <w:rFonts w:ascii="Times New Roman" w:eastAsia="Times New Roman" w:hAnsi="Times New Roman" w:cs="Times New Roman"/>
+          <w:color w:val="24292F"/>
+          <w:sz w:val="28"/>
+          <w:szCs w:val="28"/>
+          <w:lang w:eastAsia="en-IN"/>
+        </w:rPr>
+      </w:pPr>
+      <w:r>
+        <w:rPr>
+          <w:rFonts w:ascii="Times New Roman" w:eastAsia="Times New Roman" w:hAnsi="Times New Roman" w:cs="Times New Roman"/>
+          <w:color w:val="24292F"/>
+          <w:sz w:val="28"/>
+          <w:szCs w:val="28"/>
+          <w:lang w:eastAsia="en-IN"/>
+        </w:rPr>
+        <w:t xml:space="preserve">   </w:t>
       </w:r>
       <w:proofErr w:type="spellStart"/>
-      <w:proofErr w:type="gramStart"/>
       <w:r>
         <w:rPr>
           <w:rFonts w:ascii="Times New Roman" w:eastAsia="Times New Roman" w:hAnsi="Times New Roman" w:cs="Times New Roman"/>
@@ -6392,337 +6126,7 @@
           <w:szCs w:val="28"/>
           <w:lang w:eastAsia="en-IN"/>
         </w:rPr>
-        <w:t>(</w:t>
-      </w:r>
-      <w:proofErr w:type="gramEnd"/>
-      <w:r>
-        <w:rPr>
-          <w:rFonts w:ascii="Times New Roman" w:eastAsia="Times New Roman" w:hAnsi="Times New Roman" w:cs="Times New Roman"/>
-          <w:color w:val="24292F"/>
-          <w:sz w:val="28"/>
-          <w:szCs w:val="28"/>
-          <w:lang w:eastAsia="en-IN"/>
-        </w:rPr>
-        <w:t>"Enter any number of your choice: \n");</w:t>
-      </w:r>
-    </w:p>
-    <w:p>
-      <w:pPr>
-        <w:shd w:val="clear" w:color="auto" w:fill="FFFFFF"/>
-        <w:spacing w:before="240" w:after="240" w:line="240" w:lineRule="auto"/>
-        <w:rPr>
-          <w:rFonts w:ascii="Times New Roman" w:eastAsia="Times New Roman" w:hAnsi="Times New Roman" w:cs="Times New Roman"/>
-          <w:color w:val="24292F"/>
-          <w:sz w:val="28"/>
-          <w:szCs w:val="28"/>
-          <w:lang w:eastAsia="en-IN"/>
-        </w:rPr>
-      </w:pPr>
-      <w:r>
-        <w:rPr>
-          <w:rFonts w:ascii="Times New Roman" w:eastAsia="Times New Roman" w:hAnsi="Times New Roman" w:cs="Times New Roman"/>
-          <w:color w:val="24292F"/>
-          <w:sz w:val="28"/>
-          <w:szCs w:val="28"/>
-          <w:lang w:eastAsia="en-IN"/>
-        </w:rPr>
-        <w:t xml:space="preserve">      </w:t>
-      </w:r>
-      <w:proofErr w:type="spellStart"/>
-      <w:proofErr w:type="gramStart"/>
-      <w:r>
-        <w:rPr>
-          <w:rFonts w:ascii="Times New Roman" w:eastAsia="Times New Roman" w:hAnsi="Times New Roman" w:cs="Times New Roman"/>
-          <w:color w:val="24292F"/>
-          <w:sz w:val="28"/>
-          <w:szCs w:val="28"/>
-          <w:lang w:eastAsia="en-IN"/>
-        </w:rPr>
-        <w:t>scanf</w:t>
-      </w:r>
-      <w:proofErr w:type="spellEnd"/>
-      <w:r>
-        <w:rPr>
-          <w:rFonts w:ascii="Times New Roman" w:eastAsia="Times New Roman" w:hAnsi="Times New Roman" w:cs="Times New Roman"/>
-          <w:color w:val="24292F"/>
-          <w:sz w:val="28"/>
-          <w:szCs w:val="28"/>
-          <w:lang w:eastAsia="en-IN"/>
-        </w:rPr>
-        <w:t>(</w:t>
-      </w:r>
-      <w:proofErr w:type="gramEnd"/>
-      <w:r>
-        <w:rPr>
-          <w:rFonts w:ascii="Times New Roman" w:eastAsia="Times New Roman" w:hAnsi="Times New Roman" w:cs="Times New Roman"/>
-          <w:color w:val="24292F"/>
-          <w:sz w:val="28"/>
-          <w:szCs w:val="28"/>
-          <w:lang w:eastAsia="en-IN"/>
-        </w:rPr>
-        <w:t>"%</w:t>
-      </w:r>
-      <w:proofErr w:type="spellStart"/>
-      <w:r>
-        <w:rPr>
-          <w:rFonts w:ascii="Times New Roman" w:eastAsia="Times New Roman" w:hAnsi="Times New Roman" w:cs="Times New Roman"/>
-          <w:color w:val="24292F"/>
-          <w:sz w:val="28"/>
-          <w:szCs w:val="28"/>
-          <w:lang w:eastAsia="en-IN"/>
-        </w:rPr>
-        <w:t>ld</w:t>
-      </w:r>
-      <w:proofErr w:type="spellEnd"/>
-      <w:r>
-        <w:rPr>
-          <w:rFonts w:ascii="Times New Roman" w:eastAsia="Times New Roman" w:hAnsi="Times New Roman" w:cs="Times New Roman"/>
-          <w:color w:val="24292F"/>
-          <w:sz w:val="28"/>
-          <w:szCs w:val="28"/>
-          <w:lang w:eastAsia="en-IN"/>
-        </w:rPr>
-        <w:t>", &amp;no1);</w:t>
-      </w:r>
-    </w:p>
-    <w:p>
-      <w:pPr>
-        <w:shd w:val="clear" w:color="auto" w:fill="FFFFFF"/>
-        <w:spacing w:before="240" w:after="240" w:line="240" w:lineRule="auto"/>
-        <w:rPr>
-          <w:rFonts w:ascii="Times New Roman" w:eastAsia="Times New Roman" w:hAnsi="Times New Roman" w:cs="Times New Roman"/>
-          <w:color w:val="24292F"/>
-          <w:sz w:val="28"/>
-          <w:szCs w:val="28"/>
-          <w:lang w:eastAsia="en-IN"/>
-        </w:rPr>
-      </w:pPr>
-      <w:r>
-        <w:rPr>
-          <w:rFonts w:ascii="Times New Roman" w:eastAsia="Times New Roman" w:hAnsi="Times New Roman" w:cs="Times New Roman"/>
-          <w:color w:val="24292F"/>
-          <w:sz w:val="28"/>
-          <w:szCs w:val="28"/>
-          <w:lang w:eastAsia="en-IN"/>
-        </w:rPr>
-        <w:t xml:space="preserve">      m= no1 * no1;</w:t>
-      </w:r>
-    </w:p>
-    <w:p>
-      <w:pPr>
-        <w:shd w:val="clear" w:color="auto" w:fill="FFFFFF"/>
-        <w:spacing w:before="240" w:after="240" w:line="240" w:lineRule="auto"/>
-        <w:rPr>
-          <w:rFonts w:ascii="Times New Roman" w:eastAsia="Times New Roman" w:hAnsi="Times New Roman" w:cs="Times New Roman"/>
-          <w:color w:val="24292F"/>
-          <w:sz w:val="28"/>
-          <w:szCs w:val="28"/>
-          <w:lang w:eastAsia="en-IN"/>
-        </w:rPr>
-      </w:pPr>
-      <w:r>
-        <w:rPr>
-          <w:rFonts w:ascii="Times New Roman" w:eastAsia="Times New Roman" w:hAnsi="Times New Roman" w:cs="Times New Roman"/>
-          <w:color w:val="24292F"/>
-          <w:sz w:val="28"/>
-          <w:szCs w:val="28"/>
-          <w:lang w:eastAsia="en-IN"/>
-        </w:rPr>
-        <w:t xml:space="preserve">      </w:t>
-      </w:r>
-      <w:proofErr w:type="spellStart"/>
-      <w:proofErr w:type="gramStart"/>
-      <w:r>
-        <w:rPr>
-          <w:rFonts w:ascii="Times New Roman" w:eastAsia="Times New Roman" w:hAnsi="Times New Roman" w:cs="Times New Roman"/>
-          <w:color w:val="24292F"/>
-          <w:sz w:val="28"/>
-          <w:szCs w:val="28"/>
-          <w:lang w:eastAsia="en-IN"/>
-        </w:rPr>
-        <w:t>printf</w:t>
-      </w:r>
-      <w:proofErr w:type="spellEnd"/>
-      <w:r>
-        <w:rPr>
-          <w:rFonts w:ascii="Times New Roman" w:eastAsia="Times New Roman" w:hAnsi="Times New Roman" w:cs="Times New Roman"/>
-          <w:color w:val="24292F"/>
-          <w:sz w:val="28"/>
-          <w:szCs w:val="28"/>
-          <w:lang w:eastAsia="en-IN"/>
-        </w:rPr>
-        <w:t>(</w:t>
-      </w:r>
-      <w:proofErr w:type="gramEnd"/>
-      <w:r>
-        <w:rPr>
-          <w:rFonts w:ascii="Times New Roman" w:eastAsia="Times New Roman" w:hAnsi="Times New Roman" w:cs="Times New Roman"/>
-          <w:color w:val="24292F"/>
-          <w:sz w:val="28"/>
-          <w:szCs w:val="28"/>
-          <w:lang w:eastAsia="en-IN"/>
-        </w:rPr>
-        <w:t>"</w:t>
-      </w:r>
-      <w:proofErr w:type="spellStart"/>
-      <w:r>
-        <w:rPr>
-          <w:rFonts w:ascii="Times New Roman" w:eastAsia="Times New Roman" w:hAnsi="Times New Roman" w:cs="Times New Roman"/>
-          <w:color w:val="24292F"/>
-          <w:sz w:val="28"/>
-          <w:szCs w:val="28"/>
-          <w:lang w:eastAsia="en-IN"/>
-        </w:rPr>
-        <w:t>Sqr</w:t>
-      </w:r>
-      <w:proofErr w:type="spellEnd"/>
-      <w:r>
-        <w:rPr>
-          <w:rFonts w:ascii="Times New Roman" w:eastAsia="Times New Roman" w:hAnsi="Times New Roman" w:cs="Times New Roman"/>
-          <w:color w:val="24292F"/>
-          <w:sz w:val="28"/>
-          <w:szCs w:val="28"/>
-          <w:lang w:eastAsia="en-IN"/>
-        </w:rPr>
-        <w:t xml:space="preserve"> = %</w:t>
-      </w:r>
-      <w:proofErr w:type="spellStart"/>
-      <w:r>
-        <w:rPr>
-          <w:rFonts w:ascii="Times New Roman" w:eastAsia="Times New Roman" w:hAnsi="Times New Roman" w:cs="Times New Roman"/>
-          <w:color w:val="24292F"/>
-          <w:sz w:val="28"/>
-          <w:szCs w:val="28"/>
-          <w:lang w:eastAsia="en-IN"/>
-        </w:rPr>
-        <w:t>ld</w:t>
-      </w:r>
-      <w:proofErr w:type="spellEnd"/>
-      <w:r>
-        <w:rPr>
-          <w:rFonts w:ascii="Times New Roman" w:eastAsia="Times New Roman" w:hAnsi="Times New Roman" w:cs="Times New Roman"/>
-          <w:color w:val="24292F"/>
-          <w:sz w:val="28"/>
-          <w:szCs w:val="28"/>
-          <w:lang w:eastAsia="en-IN"/>
-        </w:rPr>
-        <w:t>", m);</w:t>
-      </w:r>
-    </w:p>
-    <w:p>
-      <w:pPr>
-        <w:shd w:val="clear" w:color="auto" w:fill="FFFFFF"/>
-        <w:spacing w:before="240" w:after="240" w:line="240" w:lineRule="auto"/>
-        <w:rPr>
-          <w:rFonts w:ascii="Times New Roman" w:eastAsia="Times New Roman" w:hAnsi="Times New Roman" w:cs="Times New Roman"/>
-          <w:color w:val="24292F"/>
-          <w:sz w:val="28"/>
-          <w:szCs w:val="28"/>
-          <w:lang w:eastAsia="en-IN"/>
-        </w:rPr>
-      </w:pPr>
-      <w:r>
-        <w:rPr>
-          <w:rFonts w:ascii="Times New Roman" w:eastAsia="Times New Roman" w:hAnsi="Times New Roman" w:cs="Times New Roman"/>
-          <w:color w:val="24292F"/>
-          <w:sz w:val="28"/>
-          <w:szCs w:val="28"/>
-          <w:lang w:eastAsia="en-IN"/>
-        </w:rPr>
-        <w:t xml:space="preserve">      break;</w:t>
-      </w:r>
-    </w:p>
-    <w:p>
-      <w:pPr>
-        <w:shd w:val="clear" w:color="auto" w:fill="FFFFFF"/>
-        <w:spacing w:before="240" w:after="240" w:line="240" w:lineRule="auto"/>
-        <w:rPr>
-          <w:rFonts w:ascii="Times New Roman" w:eastAsia="Times New Roman" w:hAnsi="Times New Roman" w:cs="Times New Roman"/>
-          <w:color w:val="24292F"/>
-          <w:sz w:val="28"/>
-          <w:szCs w:val="28"/>
-          <w:lang w:eastAsia="en-IN"/>
-        </w:rPr>
-      </w:pPr>
-    </w:p>
-    <w:p>
-      <w:pPr>
-        <w:shd w:val="clear" w:color="auto" w:fill="FFFFFF"/>
-        <w:spacing w:before="240" w:after="240" w:line="240" w:lineRule="auto"/>
-        <w:rPr>
-          <w:rFonts w:ascii="Times New Roman" w:eastAsia="Times New Roman" w:hAnsi="Times New Roman" w:cs="Times New Roman"/>
-          <w:color w:val="24292F"/>
-          <w:sz w:val="28"/>
-          <w:szCs w:val="28"/>
-          <w:lang w:eastAsia="en-IN"/>
-        </w:rPr>
-      </w:pPr>
-      <w:r>
-        <w:rPr>
-          <w:rFonts w:ascii="Times New Roman" w:eastAsia="Times New Roman" w:hAnsi="Times New Roman" w:cs="Times New Roman"/>
-          <w:color w:val="24292F"/>
-          <w:sz w:val="28"/>
-          <w:szCs w:val="28"/>
-          <w:lang w:eastAsia="en-IN"/>
-        </w:rPr>
-        <w:t xml:space="preserve">   case 6:</w:t>
-      </w:r>
-    </w:p>
-    <w:p>
-      <w:pPr>
-        <w:shd w:val="clear" w:color="auto" w:fill="FFFFFF"/>
-        <w:spacing w:before="240" w:after="240" w:line="240" w:lineRule="auto"/>
-        <w:rPr>
-          <w:rFonts w:ascii="Times New Roman" w:eastAsia="Times New Roman" w:hAnsi="Times New Roman" w:cs="Times New Roman"/>
-          <w:color w:val="24292F"/>
-          <w:sz w:val="28"/>
-          <w:szCs w:val="28"/>
-          <w:lang w:eastAsia="en-IN"/>
-        </w:rPr>
-      </w:pPr>
-      <w:r>
-        <w:rPr>
-          <w:rFonts w:ascii="Times New Roman" w:eastAsia="Times New Roman" w:hAnsi="Times New Roman" w:cs="Times New Roman"/>
-          <w:color w:val="24292F"/>
-          <w:sz w:val="28"/>
-          <w:szCs w:val="28"/>
-          <w:lang w:eastAsia="en-IN"/>
-        </w:rPr>
-        <w:t xml:space="preserve">   </w:t>
-      </w:r>
-      <w:proofErr w:type="spellStart"/>
-      <w:proofErr w:type="gramStart"/>
-      <w:r>
-        <w:rPr>
-          <w:rFonts w:ascii="Times New Roman" w:eastAsia="Times New Roman" w:hAnsi="Times New Roman" w:cs="Times New Roman"/>
-          <w:color w:val="24292F"/>
-          <w:sz w:val="28"/>
-          <w:szCs w:val="28"/>
-          <w:lang w:eastAsia="en-IN"/>
-        </w:rPr>
-        <w:t>printf</w:t>
-      </w:r>
-      <w:proofErr w:type="spellEnd"/>
-      <w:r>
-        <w:rPr>
-          <w:rFonts w:ascii="Times New Roman" w:eastAsia="Times New Roman" w:hAnsi="Times New Roman" w:cs="Times New Roman"/>
-          <w:color w:val="24292F"/>
-          <w:sz w:val="28"/>
-          <w:szCs w:val="28"/>
-          <w:lang w:eastAsia="en-IN"/>
-        </w:rPr>
-        <w:t>(</w:t>
-      </w:r>
-      <w:proofErr w:type="gramEnd"/>
-      <w:r>
-        <w:rPr>
-          <w:rFonts w:ascii="Times New Roman" w:eastAsia="Times New Roman" w:hAnsi="Times New Roman" w:cs="Times New Roman"/>
-          <w:color w:val="24292F"/>
-          <w:sz w:val="28"/>
-          <w:szCs w:val="28"/>
-          <w:lang w:eastAsia="en-IN"/>
-        </w:rPr>
-        <w:t>"Enter any number of  your choice: \n");</w:t>
+        <w:t>("Enter any number of  your choice: \n");</w:t>
       </w:r>
     </w:p>
     <w:p>
@@ -6749,7 +6153,6 @@
         <w:t xml:space="preserve">     </w:t>
       </w:r>
       <w:proofErr w:type="spellStart"/>
-      <w:proofErr w:type="gramStart"/>
       <w:r>
         <w:rPr>
           <w:rFonts w:ascii="Times New Roman" w:eastAsia="Times New Roman" w:hAnsi="Times New Roman" w:cs="Times New Roman"/>
@@ -6769,18 +6172,7 @@
           <w:szCs w:val="28"/>
           <w:lang w:eastAsia="en-IN"/>
         </w:rPr>
-        <w:t>(</w:t>
-      </w:r>
-      <w:proofErr w:type="gramEnd"/>
-      <w:r>
-        <w:rPr>
-          <w:rFonts w:ascii="Times New Roman" w:eastAsia="Times New Roman" w:hAnsi="Times New Roman" w:cs="Times New Roman"/>
-          <w:color w:val="24292F"/>
-          <w:sz w:val="28"/>
-          <w:szCs w:val="28"/>
-          <w:lang w:eastAsia="en-IN"/>
-        </w:rPr>
-        <w:t>"%</w:t>
+        <w:t>("%</w:t>
       </w:r>
       <w:proofErr w:type="spellStart"/>
       <w:r>
@@ -6861,7 +6253,6 @@
         <w:t xml:space="preserve">      </w:t>
       </w:r>
       <w:proofErr w:type="spellStart"/>
-      <w:proofErr w:type="gramStart"/>
       <w:r>
         <w:rPr>
           <w:rFonts w:ascii="Times New Roman" w:eastAsia="Times New Roman" w:hAnsi="Times New Roman" w:cs="Times New Roman"/>
@@ -6881,18 +6272,7 @@
           <w:szCs w:val="28"/>
           <w:lang w:eastAsia="en-IN"/>
         </w:rPr>
-        <w:t>(</w:t>
-      </w:r>
-      <w:proofErr w:type="gramEnd"/>
-      <w:r>
-        <w:rPr>
-          <w:rFonts w:ascii="Times New Roman" w:eastAsia="Times New Roman" w:hAnsi="Times New Roman" w:cs="Times New Roman"/>
-          <w:color w:val="24292F"/>
-          <w:sz w:val="28"/>
-          <w:szCs w:val="28"/>
-          <w:lang w:eastAsia="en-IN"/>
-        </w:rPr>
-        <w:t>"Cube = %</w:t>
+        <w:t>("Cube = %</w:t>
       </w:r>
       <w:proofErr w:type="spellStart"/>
       <w:r>
@@ -7173,7 +6553,6 @@
           <w:lang w:eastAsia="en-IN"/>
         </w:rPr>
       </w:pPr>
-      <w:proofErr w:type="gramStart"/>
       <w:r>
         <w:rPr>
           <w:rFonts w:ascii="Times New Roman" w:eastAsia="Times New Roman" w:hAnsi="Times New Roman" w:cs="Times New Roman"/>
@@ -7192,18 +6571,7 @@
           <w:szCs w:val="32"/>
           <w:lang w:eastAsia="en-IN"/>
         </w:rPr>
-        <w:t>(</w:t>
-      </w:r>
-      <w:proofErr w:type="gramEnd"/>
-      <w:r>
-        <w:rPr>
-          <w:rFonts w:ascii="Times New Roman" w:eastAsia="Times New Roman" w:hAnsi="Times New Roman" w:cs="Times New Roman"/>
-          <w:color w:val="24292F"/>
-          <w:sz w:val="32"/>
-          <w:szCs w:val="32"/>
-          <w:lang w:eastAsia="en-IN"/>
-        </w:rPr>
-        <w:t>includes all the results of various operations)</w:t>
+        <w:t>(includes all the results of various operations)</w:t>
       </w:r>
     </w:p>
     <w:p>
@@ -7596,19 +6964,8 @@
           <w:sz w:val="28"/>
           <w:szCs w:val="28"/>
         </w:rPr>
-        <w:t xml:space="preserve">For the Addition operation after taking two numbers we use '+' operand to do </w:t>
-      </w:r>
-      <w:proofErr w:type="gramStart"/>
-      <w:r>
-        <w:rPr>
-          <w:rFonts w:ascii="Times New Roman" w:hAnsi="Times New Roman" w:cs="Times New Roman"/>
-          <w:color w:val="24292F"/>
-          <w:sz w:val="28"/>
-          <w:szCs w:val="28"/>
-        </w:rPr>
-        <w:t>Addition .</w:t>
-      </w:r>
-      <w:proofErr w:type="gramEnd"/>
+        <w:t>For the Addition operation after taking two numbers we use '+' operand to do Addition .</w:t>
+      </w:r>
     </w:p>
     <w:p>
       <w:pPr>
@@ -7698,27 +7055,7 @@
           <w:szCs w:val="28"/>
         </w:rPr>
         <w:lastRenderedPageBreak/>
-        <w:t xml:space="preserve">For the Multiplication operation after taking two </w:t>
-      </w:r>
-      <w:proofErr w:type="gramStart"/>
-      <w:r>
-        <w:rPr>
-          <w:rFonts w:ascii="Times New Roman" w:hAnsi="Times New Roman" w:cs="Times New Roman"/>
-          <w:color w:val="24292F"/>
-          <w:sz w:val="28"/>
-          <w:szCs w:val="28"/>
-        </w:rPr>
-        <w:t>numbers</w:t>
-      </w:r>
-      <w:proofErr w:type="gramEnd"/>
-      <w:r>
-        <w:rPr>
-          <w:rFonts w:ascii="Times New Roman" w:hAnsi="Times New Roman" w:cs="Times New Roman"/>
-          <w:color w:val="24292F"/>
-          <w:sz w:val="28"/>
-          <w:szCs w:val="28"/>
-        </w:rPr>
-        <w:t xml:space="preserve"> we use '*' operand to do Multiplication.</w:t>
+        <w:t>For the Multiplication operation after taking two numbers we use '*' operand to do Multiplication.</w:t>
       </w:r>
     </w:p>
     <w:p>
@@ -7743,19 +7080,8 @@
           <w:sz w:val="28"/>
           <w:szCs w:val="28"/>
         </w:rPr>
-        <w:t xml:space="preserve">For the Division operation after taking two numbers we use '/' operand to do </w:t>
-      </w:r>
-      <w:proofErr w:type="gramStart"/>
-      <w:r>
-        <w:rPr>
-          <w:rFonts w:ascii="Times New Roman" w:hAnsi="Times New Roman" w:cs="Times New Roman"/>
-          <w:color w:val="24292F"/>
-          <w:sz w:val="28"/>
-          <w:szCs w:val="28"/>
-        </w:rPr>
-        <w:t>Division .</w:t>
-      </w:r>
-      <w:proofErr w:type="gramEnd"/>
+        <w:t>For the Division operation after taking two numbers we use '/' operand to do Division .</w:t>
+      </w:r>
     </w:p>
     <w:p>
       <w:pPr>
@@ -7779,19 +7105,8 @@
           <w:sz w:val="28"/>
           <w:szCs w:val="28"/>
         </w:rPr>
-        <w:t xml:space="preserve">For the Squaring operation after taking one number we use '*' operand to get the square of the particular </w:t>
-      </w:r>
-      <w:proofErr w:type="gramStart"/>
-      <w:r>
-        <w:rPr>
-          <w:rFonts w:ascii="Times New Roman" w:hAnsi="Times New Roman" w:cs="Times New Roman"/>
-          <w:color w:val="24292F"/>
-          <w:sz w:val="28"/>
-          <w:szCs w:val="28"/>
-        </w:rPr>
-        <w:t>number .</w:t>
-      </w:r>
-      <w:proofErr w:type="gramEnd"/>
+        <w:t>For the Squaring operation after taking one number we use '*' operand to get the square of the particular number .</w:t>
+      </w:r>
     </w:p>
     <w:p>
       <w:pPr>
@@ -7815,27 +7130,7 @@
           <w:sz w:val="28"/>
           <w:szCs w:val="28"/>
         </w:rPr>
-        <w:t xml:space="preserve">To Cube a particular </w:t>
-      </w:r>
-      <w:proofErr w:type="gramStart"/>
-      <w:r>
-        <w:rPr>
-          <w:rFonts w:ascii="Times New Roman" w:hAnsi="Times New Roman" w:cs="Times New Roman"/>
-          <w:color w:val="24292F"/>
-          <w:sz w:val="28"/>
-          <w:szCs w:val="28"/>
-        </w:rPr>
-        <w:t>number</w:t>
-      </w:r>
-      <w:proofErr w:type="gramEnd"/>
-      <w:r>
-        <w:rPr>
-          <w:rFonts w:ascii="Times New Roman" w:hAnsi="Times New Roman" w:cs="Times New Roman"/>
-          <w:color w:val="24292F"/>
-          <w:sz w:val="28"/>
-          <w:szCs w:val="28"/>
-        </w:rPr>
-        <w:t xml:space="preserve"> we use '*' </w:t>
+        <w:t xml:space="preserve">To Cube a particular number we use '*' </w:t>
       </w:r>
       <w:proofErr w:type="spellStart"/>
       <w:r>
@@ -7914,25 +7209,32 @@
           <w:szCs w:val="28"/>
         </w:rPr>
       </w:pPr>
-      <w:proofErr w:type="spellStart"/>
-      <w:r>
-        <w:rPr>
-          <w:rFonts w:ascii="Times New Roman" w:hAnsi="Times New Roman" w:cs="Times New Roman"/>
-          <w:color w:val="24292F"/>
-          <w:sz w:val="28"/>
-          <w:szCs w:val="28"/>
-        </w:rPr>
-        <w:t>Refered</w:t>
-      </w:r>
-      <w:proofErr w:type="spellEnd"/>
-      <w:r>
-        <w:rPr>
-          <w:rFonts w:ascii="Times New Roman" w:hAnsi="Times New Roman" w:cs="Times New Roman"/>
-          <w:color w:val="24292F"/>
-          <w:sz w:val="28"/>
-          <w:szCs w:val="28"/>
-        </w:rPr>
-        <w:t xml:space="preserve"> some raw ideas from web platform and while analysing the code for the project.</w:t>
+      <w:r>
+        <w:rPr>
+          <w:rFonts w:ascii="Times New Roman" w:hAnsi="Times New Roman" w:cs="Times New Roman"/>
+          <w:color w:val="24292F"/>
+          <w:sz w:val="28"/>
+          <w:szCs w:val="28"/>
+        </w:rPr>
+        <w:t>Refer</w:t>
+      </w:r>
+      <w:r>
+        <w:rPr>
+          <w:rFonts w:ascii="Times New Roman" w:hAnsi="Times New Roman" w:cs="Times New Roman"/>
+          <w:color w:val="24292F"/>
+          <w:sz w:val="28"/>
+          <w:szCs w:val="28"/>
+        </w:rPr>
+        <w:t>r</w:t>
+      </w:r>
+      <w:r>
+        <w:rPr>
+          <w:rFonts w:ascii="Times New Roman" w:hAnsi="Times New Roman" w:cs="Times New Roman"/>
+          <w:color w:val="24292F"/>
+          <w:sz w:val="28"/>
+          <w:szCs w:val="28"/>
+        </w:rPr>
+        <w:t>ed some raw ideas from web platform and while analysing the code for the project.</w:t>
       </w:r>
     </w:p>
     <w:p>

--- a/0_Certificates/1_Requirements/2_Architecture/3_Implementation/5_Report/REPORT.docx
+++ b/0_Certificates/1_Requirements/2_Architecture/3_Implementation/5_Report/REPORT.docx
@@ -27,8 +27,9 @@
           <w:szCs w:val="52"/>
           <w:lang w:val="en-US"/>
         </w:rPr>
-        <w:t xml:space="preserve">   REPORT </w:t>
-      </w:r>
+        <w:t xml:space="preserve">   </w:t>
+      </w:r>
+      <w:proofErr w:type="gramStart"/>
       <w:r>
         <w:rPr>
           <w:rFonts w:ascii="Times New Roman" w:hAnsi="Times New Roman" w:cs="Times New Roman"/>
@@ -36,7 +37,26 @@
           <w:szCs w:val="52"/>
           <w:lang w:val="en-US"/>
         </w:rPr>
-        <w:t xml:space="preserve"> ON   </w:t>
+        <w:t xml:space="preserve">REPORT </w:t>
+      </w:r>
+      <w:r>
+        <w:rPr>
+          <w:rFonts w:ascii="Times New Roman" w:hAnsi="Times New Roman" w:cs="Times New Roman"/>
+          <w:sz w:val="52"/>
+          <w:szCs w:val="52"/>
+          <w:lang w:val="en-US"/>
+        </w:rPr>
+        <w:t xml:space="preserve"> ON</w:t>
+      </w:r>
+      <w:proofErr w:type="gramEnd"/>
+      <w:r>
+        <w:rPr>
+          <w:rFonts w:ascii="Times New Roman" w:hAnsi="Times New Roman" w:cs="Times New Roman"/>
+          <w:sz w:val="52"/>
+          <w:szCs w:val="52"/>
+          <w:lang w:val="en-US"/>
+        </w:rPr>
+        <w:t xml:space="preserve">   </w:t>
       </w:r>
     </w:p>
     <w:p>
@@ -148,54 +168,9 @@
           <w:sz w:val="32"/>
           <w:szCs w:val="32"/>
         </w:rPr>
-        <w:t xml:space="preserve">Project title : </w:t>
-      </w:r>
-      <w:r>
-        <w:rPr>
-          <w:rFonts w:ascii="Times New Roman" w:hAnsi="Times New Roman" w:cs="Times New Roman"/>
-          <w:color w:val="000000"/>
-          <w:sz w:val="32"/>
-          <w:szCs w:val="32"/>
-        </w:rPr>
-        <w:t>Simple-Calculator</w:t>
-      </w:r>
-      <w:r>
-        <w:rPr>
-          <w:rFonts w:ascii="Times New Roman" w:hAnsi="Times New Roman" w:cs="Times New Roman"/>
-          <w:color w:val="000000"/>
-          <w:sz w:val="32"/>
-          <w:szCs w:val="32"/>
-        </w:rPr>
-        <w:t xml:space="preserve"> </w:t>
-      </w:r>
-    </w:p>
-    <w:p>
-      <w:pPr>
-        <w:autoSpaceDE w:val="0"/>
-        <w:autoSpaceDN w:val="0"/>
-        <w:adjustRightInd w:val="0"/>
-        <w:spacing w:after="0" w:line="240" w:lineRule="auto"/>
-        <w:rPr>
-          <w:rFonts w:ascii="Times New Roman" w:hAnsi="Times New Roman" w:cs="Times New Roman"/>
-          <w:color w:val="000000"/>
-          <w:sz w:val="32"/>
-          <w:szCs w:val="32"/>
-        </w:rPr>
-      </w:pPr>
-    </w:p>
-    <w:p>
-      <w:pPr>
-        <w:autoSpaceDE w:val="0"/>
-        <w:autoSpaceDN w:val="0"/>
-        <w:adjustRightInd w:val="0"/>
-        <w:spacing w:after="0" w:line="240" w:lineRule="auto"/>
-        <w:rPr>
-          <w:rFonts w:ascii="Times New Roman" w:hAnsi="Times New Roman" w:cs="Times New Roman"/>
-          <w:color w:val="000000"/>
-          <w:sz w:val="32"/>
-          <w:szCs w:val="32"/>
-        </w:rPr>
-      </w:pPr>
+        <w:t xml:space="preserve">Project </w:t>
+      </w:r>
+      <w:proofErr w:type="gramStart"/>
       <w:r>
         <w:rPr>
           <w:rFonts w:ascii="Times New Roman" w:hAnsi="Times New Roman" w:cs="Times New Roman"/>
@@ -205,6 +180,75 @@
           <w:sz w:val="32"/>
           <w:szCs w:val="32"/>
         </w:rPr>
+        <w:t>title :</w:t>
+      </w:r>
+      <w:proofErr w:type="gramEnd"/>
+      <w:r>
+        <w:rPr>
+          <w:rFonts w:ascii="Times New Roman" w:hAnsi="Times New Roman" w:cs="Times New Roman"/>
+          <w:b/>
+          <w:bCs/>
+          <w:color w:val="000000"/>
+          <w:sz w:val="32"/>
+          <w:szCs w:val="32"/>
+        </w:rPr>
+        <w:t xml:space="preserve"> </w:t>
+      </w:r>
+      <w:r>
+        <w:rPr>
+          <w:rFonts w:ascii="Times New Roman" w:hAnsi="Times New Roman" w:cs="Times New Roman"/>
+          <w:color w:val="000000"/>
+          <w:sz w:val="32"/>
+          <w:szCs w:val="32"/>
+        </w:rPr>
+        <w:t>Simple-Calculator</w:t>
+      </w:r>
+      <w:r>
+        <w:rPr>
+          <w:rFonts w:ascii="Times New Roman" w:hAnsi="Times New Roman" w:cs="Times New Roman"/>
+          <w:color w:val="000000"/>
+          <w:sz w:val="32"/>
+          <w:szCs w:val="32"/>
+        </w:rPr>
+        <w:t xml:space="preserve"> </w:t>
+      </w:r>
+    </w:p>
+    <w:p>
+      <w:pPr>
+        <w:autoSpaceDE w:val="0"/>
+        <w:autoSpaceDN w:val="0"/>
+        <w:adjustRightInd w:val="0"/>
+        <w:spacing w:after="0" w:line="240" w:lineRule="auto"/>
+        <w:rPr>
+          <w:rFonts w:ascii="Times New Roman" w:hAnsi="Times New Roman" w:cs="Times New Roman"/>
+          <w:color w:val="000000"/>
+          <w:sz w:val="32"/>
+          <w:szCs w:val="32"/>
+        </w:rPr>
+      </w:pPr>
+    </w:p>
+    <w:p>
+      <w:pPr>
+        <w:autoSpaceDE w:val="0"/>
+        <w:autoSpaceDN w:val="0"/>
+        <w:adjustRightInd w:val="0"/>
+        <w:spacing w:after="0" w:line="240" w:lineRule="auto"/>
+        <w:rPr>
+          <w:rFonts w:ascii="Times New Roman" w:hAnsi="Times New Roman" w:cs="Times New Roman"/>
+          <w:color w:val="000000"/>
+          <w:sz w:val="32"/>
+          <w:szCs w:val="32"/>
+        </w:rPr>
+      </w:pPr>
+      <w:r>
+        <w:rPr>
+          <w:rFonts w:ascii="Times New Roman" w:hAnsi="Times New Roman" w:cs="Times New Roman"/>
+          <w:b/>
+          <w:bCs/>
+          <w:color w:val="000000"/>
+          <w:sz w:val="32"/>
+          <w:szCs w:val="32"/>
+        </w:rPr>
         <w:t>Submitted by</w:t>
       </w:r>
     </w:p>
@@ -415,7 +459,25 @@
           <w:sz w:val="28"/>
           <w:szCs w:val="28"/>
         </w:rPr>
-        <w:t>To make a user interactive program , a simple calculator.</w:t>
+        <w:t xml:space="preserve">To make a user interactive </w:t>
+      </w:r>
+      <w:proofErr w:type="gramStart"/>
+      <w:r>
+        <w:rPr>
+          <w:rFonts w:ascii="Times New Roman" w:hAnsi="Times New Roman" w:cs="Times New Roman"/>
+          <w:sz w:val="28"/>
+          <w:szCs w:val="28"/>
+        </w:rPr>
+        <w:t>program ,</w:t>
+      </w:r>
+      <w:proofErr w:type="gramEnd"/>
+      <w:r>
+        <w:rPr>
+          <w:rFonts w:ascii="Times New Roman" w:hAnsi="Times New Roman" w:cs="Times New Roman"/>
+          <w:sz w:val="28"/>
+          <w:szCs w:val="28"/>
+        </w:rPr>
+        <w:t xml:space="preserve"> a simple calculator.</w:t>
       </w:r>
     </w:p>
     <w:p>
@@ -481,16 +543,14 @@
         </w:rPr>
         <w:t xml:space="preserve">multiplication and </w:t>
       </w:r>
-      <w:proofErr w:type="spellStart"/>
-      <w:r>
-        <w:rPr>
-          <w:rFonts w:ascii="Times New Roman" w:hAnsi="Times New Roman" w:cs="Times New Roman"/>
-          <w:sz w:val="28"/>
-          <w:szCs w:val="28"/>
-        </w:rPr>
-        <w:t>substraction</w:t>
-      </w:r>
-      <w:proofErr w:type="spellEnd"/>
+      <w:r>
+        <w:rPr>
+          <w:rFonts w:ascii="Times New Roman" w:hAnsi="Times New Roman" w:cs="Times New Roman"/>
+          <w:sz w:val="28"/>
+          <w:szCs w:val="28"/>
+        </w:rPr>
+        <w:t>division</w:t>
+      </w:r>
       <w:r>
         <w:rPr>
           <w:rFonts w:ascii="Times New Roman" w:hAnsi="Times New Roman" w:cs="Times New Roman"/>
@@ -523,6 +583,7 @@
         </w:rPr>
         <w:t xml:space="preserve"> </w:t>
       </w:r>
+      <w:proofErr w:type="gramStart"/>
       <w:r>
         <w:rPr>
           <w:rFonts w:ascii="Times New Roman" w:hAnsi="Times New Roman" w:cs="Times New Roman"/>
@@ -537,7 +598,16 @@
           <w:sz w:val="28"/>
           <w:szCs w:val="28"/>
         </w:rPr>
-        <w:t xml:space="preserve"> input for the operations such as to find out squares and cubes.</w:t>
+        <w:t xml:space="preserve"> input</w:t>
+      </w:r>
+      <w:proofErr w:type="gramEnd"/>
+      <w:r>
+        <w:rPr>
+          <w:rFonts w:ascii="Times New Roman" w:hAnsi="Times New Roman" w:cs="Times New Roman"/>
+          <w:sz w:val="28"/>
+          <w:szCs w:val="28"/>
+        </w:rPr>
+        <w:t xml:space="preserve"> for the operations such as to find out squares and cubes.</w:t>
       </w:r>
     </w:p>
     <w:p>
@@ -559,7 +629,25 @@
           <w:sz w:val="28"/>
           <w:szCs w:val="28"/>
         </w:rPr>
-        <w:t xml:space="preserve">Exceptions have been specified in the code . </w:t>
+        <w:t xml:space="preserve">Exceptions have been specified in the </w:t>
+      </w:r>
+      <w:proofErr w:type="gramStart"/>
+      <w:r>
+        <w:rPr>
+          <w:rFonts w:ascii="Times New Roman" w:hAnsi="Times New Roman" w:cs="Times New Roman"/>
+          <w:sz w:val="28"/>
+          <w:szCs w:val="28"/>
+        </w:rPr>
+        <w:t>code .</w:t>
+      </w:r>
+      <w:proofErr w:type="gramEnd"/>
+      <w:r>
+        <w:rPr>
+          <w:rFonts w:ascii="Times New Roman" w:hAnsi="Times New Roman" w:cs="Times New Roman"/>
+          <w:sz w:val="28"/>
+          <w:szCs w:val="28"/>
+        </w:rPr>
+        <w:t xml:space="preserve"> </w:t>
       </w:r>
     </w:p>
     <w:p>
@@ -616,21 +704,23 @@
         <w:rPr>
           <w:rFonts w:ascii="Times New Roman" w:hAnsi="Times New Roman" w:cs="Times New Roman"/>
           <w:color w:val="24292F"/>
-          <w:sz w:val="28"/>
-          <w:szCs w:val="28"/>
-          <w:shd w:val="clear" w:color="auto" w:fill="FFFFFF"/>
-        </w:rPr>
-      </w:pPr>
-      <w:r>
-        <w:rPr>
-          <w:rFonts w:ascii="Times New Roman" w:hAnsi="Times New Roman" w:cs="Times New Roman"/>
-          <w:color w:val="24292F"/>
           <w:sz w:val="44"/>
           <w:szCs w:val="44"/>
           <w:shd w:val="clear" w:color="auto" w:fill="FFFFFF"/>
         </w:rPr>
-        <w:t>SOFTWARE</w:t>
-      </w:r>
+      </w:pPr>
+    </w:p>
+    <w:p>
+      <w:pPr>
+        <w:rPr>
+          <w:rFonts w:ascii="Times New Roman" w:hAnsi="Times New Roman" w:cs="Times New Roman"/>
+          <w:color w:val="24292F"/>
+          <w:sz w:val="28"/>
+          <w:szCs w:val="28"/>
+          <w:shd w:val="clear" w:color="auto" w:fill="FFFFFF"/>
+        </w:rPr>
+      </w:pPr>
+      <w:proofErr w:type="gramStart"/>
       <w:r>
         <w:rPr>
           <w:rFonts w:ascii="Times New Roman" w:hAnsi="Times New Roman" w:cs="Times New Roman"/>
@@ -639,7 +729,8 @@
           <w:szCs w:val="44"/>
           <w:shd w:val="clear" w:color="auto" w:fill="FFFFFF"/>
         </w:rPr>
-        <w:t xml:space="preserve">S </w:t>
+        <w:lastRenderedPageBreak/>
+        <w:t>SOFTWARE</w:t>
       </w:r>
       <w:r>
         <w:rPr>
@@ -649,8 +740,19 @@
           <w:szCs w:val="44"/>
           <w:shd w:val="clear" w:color="auto" w:fill="FFFFFF"/>
         </w:rPr>
+        <w:t xml:space="preserve">S </w:t>
+      </w:r>
+      <w:r>
+        <w:rPr>
+          <w:rFonts w:ascii="Times New Roman" w:hAnsi="Times New Roman" w:cs="Times New Roman"/>
+          <w:color w:val="24292F"/>
+          <w:sz w:val="44"/>
+          <w:szCs w:val="44"/>
+          <w:shd w:val="clear" w:color="auto" w:fill="FFFFFF"/>
+        </w:rPr>
         <w:t xml:space="preserve"> REQUIRED</w:t>
       </w:r>
+      <w:proofErr w:type="gramEnd"/>
     </w:p>
     <w:p>
       <w:pPr>
@@ -675,7 +777,6 @@
           <w:szCs w:val="28"/>
           <w:shd w:val="clear" w:color="auto" w:fill="FFFFFF"/>
         </w:rPr>
-        <w:lastRenderedPageBreak/>
         <w:t xml:space="preserve">Visual studio code, </w:t>
       </w:r>
       <w:proofErr w:type="spellStart"/>
@@ -735,15 +836,6 @@
     <w:p>
       <w:pPr>
         <w:rPr>
-          <w:rFonts w:ascii="Segoe UI" w:hAnsi="Segoe UI" w:cs="Segoe UI"/>
-          <w:color w:val="24292F"/>
-          <w:shd w:val="clear" w:color="auto" w:fill="FFFFFF"/>
-        </w:rPr>
-      </w:pPr>
-    </w:p>
-    <w:p>
-      <w:pPr>
-        <w:rPr>
           <w:rFonts w:ascii="Times New Roman" w:hAnsi="Times New Roman" w:cs="Times New Roman"/>
           <w:sz w:val="28"/>
           <w:szCs w:val="28"/>
@@ -757,7 +849,27 @@
           <w:szCs w:val="28"/>
           <w:lang w:val="en-US"/>
         </w:rPr>
-        <w:t>There is a folder as milestone-1,which in short gives idea about what all is to be covered in carrying out the project.</w:t>
+        <w:t>There is a folder as milestone-</w:t>
+      </w:r>
+      <w:proofErr w:type="gramStart"/>
+      <w:r>
+        <w:rPr>
+          <w:rFonts w:ascii="Times New Roman" w:hAnsi="Times New Roman" w:cs="Times New Roman"/>
+          <w:sz w:val="28"/>
+          <w:szCs w:val="28"/>
+          <w:lang w:val="en-US"/>
+        </w:rPr>
+        <w:t>1,which</w:t>
+      </w:r>
+      <w:proofErr w:type="gramEnd"/>
+      <w:r>
+        <w:rPr>
+          <w:rFonts w:ascii="Times New Roman" w:hAnsi="Times New Roman" w:cs="Times New Roman"/>
+          <w:sz w:val="28"/>
+          <w:szCs w:val="28"/>
+          <w:lang w:val="en-US"/>
+        </w:rPr>
+        <w:t xml:space="preserve"> in short gives idea about what all is to be covered in carrying out the project.</w:t>
       </w:r>
     </w:p>
     <w:p>
@@ -977,6 +1089,7 @@
         </w:rPr>
         <w:br/>
       </w:r>
+      <w:proofErr w:type="gramStart"/>
       <w:r>
         <w:rPr>
           <w:rFonts w:ascii="Times New Roman" w:hAnsi="Times New Roman" w:cs="Times New Roman"/>
@@ -985,7 +1098,18 @@
           <w:szCs w:val="28"/>
           <w:shd w:val="clear" w:color="auto" w:fill="FFFFFF"/>
         </w:rPr>
-        <w:t>2.Requirements for the project.</w:t>
+        <w:t>2.Requirements</w:t>
+      </w:r>
+      <w:proofErr w:type="gramEnd"/>
+      <w:r>
+        <w:rPr>
+          <w:rFonts w:ascii="Times New Roman" w:hAnsi="Times New Roman" w:cs="Times New Roman"/>
+          <w:color w:val="24292F"/>
+          <w:sz w:val="28"/>
+          <w:szCs w:val="28"/>
+          <w:shd w:val="clear" w:color="auto" w:fill="FFFFFF"/>
+        </w:rPr>
+        <w:t xml:space="preserve"> for the project.</w:t>
       </w:r>
       <w:r>
         <w:rPr>
@@ -1172,9 +1296,9 @@
           <w:noProof/>
         </w:rPr>
         <w:drawing>
-          <wp:inline distT="0" distB="0" distL="0" distR="0" wp14:anchorId="1451BB2F" wp14:editId="31900EE5">
-            <wp:extent cx="4465320" cy="3150361"/>
-            <wp:effectExtent l="0" t="0" r="0" b="0"/>
+          <wp:inline distT="0" distB="0" distL="0" distR="0" wp14:anchorId="1451BB2F" wp14:editId="3BB5F251">
+            <wp:extent cx="4185226" cy="2952750"/>
+            <wp:effectExtent l="0" t="0" r="6350" b="0"/>
             <wp:docPr id="1" name="Picture 1"/>
             <wp:cNvGraphicFramePr>
               <a:graphicFrameLocks xmlns:a="http://schemas.openxmlformats.org/drawingml/2006/main" noChangeAspect="1"/>
@@ -1204,7 +1328,7 @@
                   <pic:spPr bwMode="auto">
                     <a:xfrm>
                       <a:off x="0" y="0"/>
-                      <a:ext cx="4499474" cy="3174457"/>
+                      <a:ext cx="4221769" cy="2978532"/>
                     </a:xfrm>
                     <a:prstGeom prst="rect">
                       <a:avLst/>
@@ -2066,6 +2190,19 @@
     </w:p>
     <w:p>
       <w:pPr>
+        <w:shd w:val="clear" w:color="auto" w:fill="FFFFFF"/>
+        <w:spacing w:before="60" w:after="100" w:afterAutospacing="1" w:line="240" w:lineRule="auto"/>
+        <w:ind w:left="502"/>
+        <w:rPr>
+          <w:rFonts w:ascii="Times New Roman" w:hAnsi="Times New Roman" w:cs="Times New Roman"/>
+          <w:color w:val="24292F"/>
+          <w:sz w:val="28"/>
+          <w:szCs w:val="28"/>
+        </w:rPr>
+      </w:pPr>
+    </w:p>
+    <w:p>
+      <w:pPr>
         <w:pStyle w:val="Heading2"/>
         <w:shd w:val="clear" w:color="auto" w:fill="FFFFFF"/>
         <w:spacing w:before="360" w:beforeAutospacing="0" w:after="240" w:afterAutospacing="0"/>
@@ -2346,29 +2483,401 @@
       <w:pPr>
         <w:shd w:val="clear" w:color="auto" w:fill="FFFFFF"/>
         <w:spacing w:before="100" w:beforeAutospacing="1" w:after="100" w:afterAutospacing="1" w:line="240" w:lineRule="auto"/>
-        <w:rPr>
-          <w:rFonts w:ascii="Times New Roman" w:hAnsi="Times New Roman" w:cs="Times New Roman"/>
-          <w:color w:val="24292F"/>
-          <w:sz w:val="28"/>
-          <w:szCs w:val="28"/>
-        </w:rPr>
-      </w:pPr>
-      <w:r>
+        <w:ind w:left="360"/>
         <w:rPr>
           <w:rFonts w:ascii="Times New Roman" w:hAnsi="Times New Roman" w:cs="Times New Roman"/>
           <w:color w:val="24292F"/>
           <w:sz w:val="36"/>
           <w:szCs w:val="36"/>
         </w:rPr>
-        <w:t>3.</w:t>
-      </w:r>
-      <w:r>
+      </w:pPr>
+    </w:p>
+    <w:p>
+      <w:pPr>
+        <w:pStyle w:val="ListParagraph"/>
+        <w:numPr>
+          <w:ilvl w:val="0"/>
+          <w:numId w:val="20"/>
+        </w:numPr>
+        <w:shd w:val="clear" w:color="auto" w:fill="FFFFFF"/>
+        <w:spacing w:before="100" w:beforeAutospacing="1" w:after="100" w:afterAutospacing="1" w:line="240" w:lineRule="auto"/>
         <w:rPr>
           <w:rFonts w:ascii="Times New Roman" w:hAnsi="Times New Roman" w:cs="Times New Roman"/>
           <w:color w:val="24292F"/>
           <w:sz w:val="36"/>
           <w:szCs w:val="36"/>
         </w:rPr>
+      </w:pPr>
+      <w:r>
+        <w:rPr>
+          <w:rFonts w:ascii="Times New Roman" w:hAnsi="Times New Roman" w:cs="Times New Roman"/>
+          <w:color w:val="24292F"/>
+          <w:sz w:val="36"/>
+          <w:szCs w:val="36"/>
+        </w:rPr>
+        <w:t>5W’s and 1 How</w:t>
+      </w:r>
+    </w:p>
+    <w:p>
+      <w:pPr>
+        <w:pStyle w:val="ListParagraph"/>
+        <w:shd w:val="clear" w:color="auto" w:fill="FFFFFF"/>
+        <w:spacing w:before="100" w:beforeAutospacing="1" w:after="100" w:afterAutospacing="1" w:line="240" w:lineRule="auto"/>
+        <w:rPr>
+          <w:rFonts w:ascii="Times New Roman" w:hAnsi="Times New Roman" w:cs="Times New Roman"/>
+          <w:color w:val="24292F"/>
+          <w:sz w:val="36"/>
+          <w:szCs w:val="36"/>
+        </w:rPr>
+      </w:pPr>
+    </w:p>
+    <w:p>
+      <w:pPr>
+        <w:pStyle w:val="ListParagraph"/>
+        <w:numPr>
+          <w:ilvl w:val="0"/>
+          <w:numId w:val="19"/>
+        </w:numPr>
+        <w:shd w:val="clear" w:color="auto" w:fill="FFFFFF"/>
+        <w:spacing w:before="100" w:beforeAutospacing="1" w:after="100" w:afterAutospacing="1" w:line="240" w:lineRule="auto"/>
+        <w:rPr>
+          <w:rFonts w:ascii="Times New Roman" w:hAnsi="Times New Roman" w:cs="Times New Roman"/>
+          <w:color w:val="24292F"/>
+          <w:sz w:val="28"/>
+          <w:szCs w:val="28"/>
+        </w:rPr>
+      </w:pPr>
+      <w:r>
+        <w:rPr>
+          <w:rFonts w:ascii="Times New Roman" w:hAnsi="Times New Roman" w:cs="Times New Roman"/>
+          <w:color w:val="24292F"/>
+          <w:sz w:val="28"/>
+          <w:szCs w:val="28"/>
+        </w:rPr>
+        <w:t xml:space="preserve">When to use is in need of </w:t>
+      </w:r>
+      <w:r>
+        <w:rPr>
+          <w:rFonts w:ascii="Times New Roman" w:hAnsi="Times New Roman" w:cs="Times New Roman"/>
+          <w:color w:val="24292F"/>
+          <w:sz w:val="28"/>
+          <w:szCs w:val="28"/>
+        </w:rPr>
+        <w:t xml:space="preserve">the requirement of </w:t>
+      </w:r>
+      <w:r>
+        <w:rPr>
+          <w:rFonts w:ascii="Times New Roman" w:hAnsi="Times New Roman" w:cs="Times New Roman"/>
+          <w:color w:val="24292F"/>
+          <w:sz w:val="28"/>
+          <w:szCs w:val="28"/>
+        </w:rPr>
+        <w:t>basic calculations.</w:t>
+      </w:r>
+    </w:p>
+    <w:p>
+      <w:pPr>
+        <w:pStyle w:val="ListParagraph"/>
+        <w:numPr>
+          <w:ilvl w:val="0"/>
+          <w:numId w:val="19"/>
+        </w:numPr>
+        <w:shd w:val="clear" w:color="auto" w:fill="FFFFFF"/>
+        <w:spacing w:before="100" w:beforeAutospacing="1" w:after="100" w:afterAutospacing="1" w:line="240" w:lineRule="auto"/>
+        <w:rPr>
+          <w:rFonts w:ascii="Times New Roman" w:hAnsi="Times New Roman" w:cs="Times New Roman"/>
+          <w:color w:val="24292F"/>
+          <w:sz w:val="28"/>
+          <w:szCs w:val="28"/>
+        </w:rPr>
+      </w:pPr>
+      <w:r>
+        <w:rPr>
+          <w:rFonts w:ascii="Times New Roman" w:hAnsi="Times New Roman" w:cs="Times New Roman"/>
+          <w:color w:val="24292F"/>
+          <w:sz w:val="28"/>
+          <w:szCs w:val="28"/>
+        </w:rPr>
+        <w:t>Where:</w:t>
+      </w:r>
+      <w:r>
+        <w:rPr>
+          <w:rFonts w:ascii="Times New Roman" w:hAnsi="Times New Roman" w:cs="Times New Roman"/>
+          <w:color w:val="24292F"/>
+          <w:sz w:val="28"/>
+          <w:szCs w:val="28"/>
+        </w:rPr>
+        <w:t xml:space="preserve">  </w:t>
+      </w:r>
+      <w:r>
+        <w:rPr>
+          <w:rFonts w:ascii="Times New Roman" w:hAnsi="Times New Roman" w:cs="Times New Roman"/>
+          <w:color w:val="24292F"/>
+          <w:sz w:val="28"/>
+          <w:szCs w:val="28"/>
+        </w:rPr>
+        <w:t>can be in schools,</w:t>
+      </w:r>
+      <w:r>
+        <w:rPr>
+          <w:rFonts w:ascii="Times New Roman" w:hAnsi="Times New Roman" w:cs="Times New Roman"/>
+          <w:color w:val="24292F"/>
+          <w:sz w:val="28"/>
+          <w:szCs w:val="28"/>
+        </w:rPr>
+        <w:t xml:space="preserve"> </w:t>
+      </w:r>
+      <w:r>
+        <w:rPr>
+          <w:rFonts w:ascii="Times New Roman" w:hAnsi="Times New Roman" w:cs="Times New Roman"/>
+          <w:color w:val="24292F"/>
+          <w:sz w:val="28"/>
+          <w:szCs w:val="28"/>
+        </w:rPr>
+        <w:t>working place,</w:t>
+      </w:r>
+      <w:r>
+        <w:rPr>
+          <w:rFonts w:ascii="Times New Roman" w:hAnsi="Times New Roman" w:cs="Times New Roman"/>
+          <w:color w:val="24292F"/>
+          <w:sz w:val="28"/>
+          <w:szCs w:val="28"/>
+        </w:rPr>
+        <w:t xml:space="preserve"> </w:t>
+      </w:r>
+      <w:r>
+        <w:rPr>
+          <w:rFonts w:ascii="Times New Roman" w:hAnsi="Times New Roman" w:cs="Times New Roman"/>
+          <w:color w:val="24292F"/>
+          <w:sz w:val="28"/>
+          <w:szCs w:val="28"/>
+        </w:rPr>
+        <w:t>counters etc.</w:t>
+      </w:r>
+    </w:p>
+    <w:p>
+      <w:pPr>
+        <w:pStyle w:val="ListParagraph"/>
+        <w:numPr>
+          <w:ilvl w:val="0"/>
+          <w:numId w:val="19"/>
+        </w:numPr>
+        <w:shd w:val="clear" w:color="auto" w:fill="FFFFFF"/>
+        <w:spacing w:before="100" w:beforeAutospacing="1" w:after="100" w:afterAutospacing="1" w:line="240" w:lineRule="auto"/>
+        <w:rPr>
+          <w:rFonts w:ascii="Times New Roman" w:hAnsi="Times New Roman" w:cs="Times New Roman"/>
+          <w:color w:val="24292F"/>
+          <w:sz w:val="28"/>
+          <w:szCs w:val="28"/>
+        </w:rPr>
+      </w:pPr>
+      <w:r>
+        <w:rPr>
+          <w:rFonts w:ascii="Times New Roman" w:hAnsi="Times New Roman" w:cs="Times New Roman"/>
+          <w:color w:val="24292F"/>
+          <w:sz w:val="28"/>
+          <w:szCs w:val="28"/>
+        </w:rPr>
+        <w:t>Why can be stated in case to know the exact calculations.</w:t>
+      </w:r>
+    </w:p>
+    <w:p>
+      <w:pPr>
+        <w:pStyle w:val="ListParagraph"/>
+        <w:numPr>
+          <w:ilvl w:val="0"/>
+          <w:numId w:val="19"/>
+        </w:numPr>
+        <w:shd w:val="clear" w:color="auto" w:fill="FFFFFF"/>
+        <w:spacing w:before="100" w:beforeAutospacing="1" w:after="100" w:afterAutospacing="1" w:line="240" w:lineRule="auto"/>
+        <w:rPr>
+          <w:rFonts w:ascii="Times New Roman" w:hAnsi="Times New Roman" w:cs="Times New Roman"/>
+          <w:color w:val="24292F"/>
+          <w:sz w:val="28"/>
+          <w:szCs w:val="28"/>
+        </w:rPr>
+      </w:pPr>
+      <w:r>
+        <w:rPr>
+          <w:rFonts w:ascii="Times New Roman" w:hAnsi="Times New Roman" w:cs="Times New Roman"/>
+          <w:color w:val="24292F"/>
+          <w:sz w:val="28"/>
+          <w:szCs w:val="28"/>
+        </w:rPr>
+        <w:t xml:space="preserve">Who is someone who wants to take use of it </w:t>
+      </w:r>
+      <w:r>
+        <w:rPr>
+          <w:rFonts w:ascii="Times New Roman" w:hAnsi="Times New Roman" w:cs="Times New Roman"/>
+          <w:color w:val="24292F"/>
+          <w:sz w:val="28"/>
+          <w:szCs w:val="28"/>
+        </w:rPr>
+        <w:t xml:space="preserve">and </w:t>
+      </w:r>
+      <w:r>
+        <w:rPr>
+          <w:rFonts w:ascii="Times New Roman" w:hAnsi="Times New Roman" w:cs="Times New Roman"/>
+          <w:color w:val="24292F"/>
+          <w:sz w:val="28"/>
+          <w:szCs w:val="28"/>
+        </w:rPr>
+        <w:t>find solution</w:t>
+      </w:r>
+      <w:r>
+        <w:rPr>
+          <w:rFonts w:ascii="Times New Roman" w:hAnsi="Times New Roman" w:cs="Times New Roman"/>
+          <w:color w:val="24292F"/>
+          <w:sz w:val="28"/>
+          <w:szCs w:val="28"/>
+        </w:rPr>
+        <w:t xml:space="preserve"> for their </w:t>
+      </w:r>
+      <w:proofErr w:type="gramStart"/>
+      <w:r>
+        <w:rPr>
+          <w:rFonts w:ascii="Times New Roman" w:hAnsi="Times New Roman" w:cs="Times New Roman"/>
+          <w:color w:val="24292F"/>
+          <w:sz w:val="28"/>
+          <w:szCs w:val="28"/>
+        </w:rPr>
+        <w:t>problems.</w:t>
+      </w:r>
+      <w:proofErr w:type="gramEnd"/>
+    </w:p>
+    <w:p>
+      <w:pPr>
+        <w:pStyle w:val="ListParagraph"/>
+        <w:numPr>
+          <w:ilvl w:val="0"/>
+          <w:numId w:val="19"/>
+        </w:numPr>
+        <w:shd w:val="clear" w:color="auto" w:fill="FFFFFF"/>
+        <w:spacing w:before="100" w:beforeAutospacing="1" w:after="100" w:afterAutospacing="1" w:line="240" w:lineRule="auto"/>
+        <w:rPr>
+          <w:rFonts w:ascii="Times New Roman" w:hAnsi="Times New Roman" w:cs="Times New Roman"/>
+          <w:color w:val="24292F"/>
+          <w:sz w:val="28"/>
+          <w:szCs w:val="28"/>
+        </w:rPr>
+      </w:pPr>
+      <w:r>
+        <w:rPr>
+          <w:rFonts w:ascii="Times New Roman" w:hAnsi="Times New Roman" w:cs="Times New Roman"/>
+          <w:color w:val="24292F"/>
+          <w:sz w:val="28"/>
+          <w:szCs w:val="28"/>
+        </w:rPr>
+        <w:t>What is by using numbers in the calculator.</w:t>
+      </w:r>
+    </w:p>
+    <w:p>
+      <w:pPr>
+        <w:pStyle w:val="ListParagraph"/>
+        <w:numPr>
+          <w:ilvl w:val="0"/>
+          <w:numId w:val="19"/>
+        </w:numPr>
+        <w:shd w:val="clear" w:color="auto" w:fill="FFFFFF"/>
+        <w:spacing w:before="100" w:beforeAutospacing="1" w:after="100" w:afterAutospacing="1" w:line="240" w:lineRule="auto"/>
+        <w:rPr>
+          <w:rFonts w:ascii="Times New Roman" w:hAnsi="Times New Roman" w:cs="Times New Roman"/>
+          <w:color w:val="24292F"/>
+          <w:sz w:val="28"/>
+          <w:szCs w:val="28"/>
+        </w:rPr>
+      </w:pPr>
+      <w:r>
+        <w:rPr>
+          <w:rFonts w:ascii="Times New Roman" w:hAnsi="Times New Roman" w:cs="Times New Roman"/>
+          <w:color w:val="24292F"/>
+          <w:sz w:val="28"/>
+          <w:szCs w:val="28"/>
+        </w:rPr>
+        <w:t>How is by taking two numbers as input</w:t>
+      </w:r>
+      <w:r>
+        <w:rPr>
+          <w:rFonts w:ascii="Times New Roman" w:hAnsi="Times New Roman" w:cs="Times New Roman"/>
+          <w:color w:val="24292F"/>
+          <w:sz w:val="28"/>
+          <w:szCs w:val="28"/>
+        </w:rPr>
+        <w:t xml:space="preserve"> </w:t>
+      </w:r>
+      <w:proofErr w:type="gramStart"/>
+      <w:r>
+        <w:rPr>
+          <w:rFonts w:ascii="Times New Roman" w:hAnsi="Times New Roman" w:cs="Times New Roman"/>
+          <w:color w:val="24292F"/>
+          <w:sz w:val="28"/>
+          <w:szCs w:val="28"/>
+        </w:rPr>
+        <w:t>and  carrying</w:t>
+      </w:r>
+      <w:proofErr w:type="gramEnd"/>
+      <w:r>
+        <w:rPr>
+          <w:rFonts w:ascii="Times New Roman" w:hAnsi="Times New Roman" w:cs="Times New Roman"/>
+          <w:color w:val="24292F"/>
+          <w:sz w:val="28"/>
+          <w:szCs w:val="28"/>
+        </w:rPr>
+        <w:t xml:space="preserve"> out any operation of the choice.</w:t>
+      </w:r>
+    </w:p>
+    <w:p>
+      <w:pPr>
+        <w:shd w:val="clear" w:color="auto" w:fill="FFFFFF"/>
+        <w:spacing w:before="100" w:beforeAutospacing="1" w:after="100" w:afterAutospacing="1" w:line="240" w:lineRule="auto"/>
+        <w:rPr>
+          <w:rFonts w:ascii="Times New Roman" w:hAnsi="Times New Roman" w:cs="Times New Roman"/>
+          <w:color w:val="24292F"/>
+          <w:sz w:val="36"/>
+          <w:szCs w:val="36"/>
+        </w:rPr>
+      </w:pPr>
+    </w:p>
+    <w:p>
+      <w:pPr>
+        <w:shd w:val="clear" w:color="auto" w:fill="FFFFFF"/>
+        <w:spacing w:before="100" w:beforeAutospacing="1" w:after="100" w:afterAutospacing="1" w:line="240" w:lineRule="auto"/>
+        <w:rPr>
+          <w:rFonts w:ascii="Times New Roman" w:hAnsi="Times New Roman" w:cs="Times New Roman"/>
+          <w:color w:val="24292F"/>
+          <w:sz w:val="36"/>
+          <w:szCs w:val="36"/>
+        </w:rPr>
+      </w:pPr>
+    </w:p>
+    <w:p>
+      <w:pPr>
+        <w:shd w:val="clear" w:color="auto" w:fill="FFFFFF"/>
+        <w:spacing w:before="100" w:beforeAutospacing="1" w:after="100" w:afterAutospacing="1" w:line="240" w:lineRule="auto"/>
+        <w:rPr>
+          <w:rFonts w:ascii="Times New Roman" w:hAnsi="Times New Roman" w:cs="Times New Roman"/>
+          <w:color w:val="24292F"/>
+          <w:sz w:val="28"/>
+          <w:szCs w:val="28"/>
+        </w:rPr>
+      </w:pPr>
+      <w:r>
+        <w:rPr>
+          <w:rFonts w:ascii="Times New Roman" w:hAnsi="Times New Roman" w:cs="Times New Roman"/>
+          <w:color w:val="24292F"/>
+          <w:sz w:val="36"/>
+          <w:szCs w:val="36"/>
+        </w:rPr>
+        <w:lastRenderedPageBreak/>
+        <w:t>3.</w:t>
+      </w:r>
+      <w:r>
+        <w:rPr>
+          <w:rFonts w:ascii="Times New Roman" w:hAnsi="Times New Roman" w:cs="Times New Roman"/>
+          <w:color w:val="24292F"/>
+          <w:sz w:val="36"/>
+          <w:szCs w:val="36"/>
+        </w:rPr>
         <w:t>Architecture</w:t>
       </w:r>
       <w:r>
@@ -2408,6 +2917,10 @@
     <w:p>
       <w:pPr>
         <w:pStyle w:val="Heading2"/>
+        <w:numPr>
+          <w:ilvl w:val="1"/>
+          <w:numId w:val="27"/>
+        </w:numPr>
         <w:shd w:val="clear" w:color="auto" w:fill="FFFFFF"/>
         <w:spacing w:before="360" w:beforeAutospacing="0" w:after="240" w:afterAutospacing="0"/>
         <w:rPr>
@@ -2418,16 +2931,6 @@
           <w:szCs w:val="32"/>
         </w:rPr>
       </w:pPr>
-      <w:r>
-        <w:rPr>
-          <w:b w:val="0"/>
-          <w:bCs w:val="0"/>
-          <w:color w:val="24292F"/>
-          <w:sz w:val="32"/>
-          <w:szCs w:val="32"/>
-        </w:rPr>
-        <w:t xml:space="preserve">3.1 </w:t>
-      </w:r>
       <w:r>
         <w:rPr>
           <w:b w:val="0"/>
@@ -2500,30 +3003,16 @@
     </w:p>
     <w:p>
       <w:pPr>
-        <w:pStyle w:val="Heading2"/>
-        <w:shd w:val="clear" w:color="auto" w:fill="FFFFFF"/>
-        <w:spacing w:before="360" w:beforeAutospacing="0" w:after="240" w:afterAutospacing="0"/>
-        <w:rPr>
-          <w:b w:val="0"/>
-          <w:bCs w:val="0"/>
-          <w:color w:val="24292F"/>
-          <w:sz w:val="32"/>
-          <w:szCs w:val="32"/>
-        </w:rPr>
-      </w:pPr>
-    </w:p>
-    <w:p>
-      <w:pPr>
         <w:pStyle w:val="NormalWeb"/>
         <w:shd w:val="clear" w:color="auto" w:fill="FFFFFF"/>
         <w:spacing w:before="240" w:beforeAutospacing="0" w:after="240" w:afterAutospacing="0"/>
-        <w:ind w:left="720"/>
-        <w:rPr>
-          <w:color w:val="24292F"/>
-          <w:sz w:val="28"/>
-          <w:szCs w:val="28"/>
-        </w:rPr>
-      </w:pPr>
+        <w:rPr>
+          <w:color w:val="24292F"/>
+          <w:sz w:val="28"/>
+          <w:szCs w:val="28"/>
+        </w:rPr>
+      </w:pPr>
+      <w:proofErr w:type="gramStart"/>
       <w:r>
         <w:rPr>
           <w:color w:val="24292F"/>
@@ -2538,7 +3027,24 @@
           <w:sz w:val="28"/>
           <w:szCs w:val="28"/>
         </w:rPr>
-        <w:t>Behavioural diagrams</w:t>
+        <w:t xml:space="preserve"> </w:t>
+      </w:r>
+      <w:r>
+        <w:rPr>
+          <w:color w:val="24292F"/>
+          <w:sz w:val="28"/>
+          <w:szCs w:val="28"/>
+        </w:rPr>
+        <w:t>Behavioural</w:t>
+      </w:r>
+      <w:proofErr w:type="gramEnd"/>
+      <w:r>
+        <w:rPr>
+          <w:color w:val="24292F"/>
+          <w:sz w:val="28"/>
+          <w:szCs w:val="28"/>
+        </w:rPr>
+        <w:t xml:space="preserve"> diagrams</w:t>
       </w:r>
     </w:p>
     <w:p>
@@ -2546,29 +3052,20 @@
         <w:pStyle w:val="NormalWeb"/>
         <w:shd w:val="clear" w:color="auto" w:fill="FFFFFF"/>
         <w:spacing w:before="240" w:beforeAutospacing="0" w:after="240" w:afterAutospacing="0"/>
-        <w:ind w:left="720"/>
-        <w:rPr>
-          <w:color w:val="24292F"/>
-          <w:sz w:val="28"/>
-          <w:szCs w:val="28"/>
-        </w:rPr>
-      </w:pPr>
-    </w:p>
-    <w:p>
-      <w:pPr>
-        <w:pStyle w:val="NormalWeb"/>
-        <w:numPr>
-          <w:ilvl w:val="1"/>
-          <w:numId w:val="15"/>
-        </w:numPr>
-        <w:shd w:val="clear" w:color="auto" w:fill="FFFFFF"/>
-        <w:spacing w:before="240" w:beforeAutospacing="0" w:after="240" w:afterAutospacing="0"/>
-        <w:rPr>
-          <w:color w:val="24292F"/>
-          <w:sz w:val="28"/>
-          <w:szCs w:val="28"/>
-        </w:rPr>
-      </w:pPr>
+        <w:rPr>
+          <w:color w:val="24292F"/>
+          <w:sz w:val="28"/>
+          <w:szCs w:val="28"/>
+        </w:rPr>
+      </w:pPr>
+      <w:r>
+        <w:rPr>
+          <w:color w:val="24292F"/>
+          <w:sz w:val="28"/>
+          <w:szCs w:val="28"/>
+        </w:rPr>
+        <w:t xml:space="preserve">           </w:t>
+      </w:r>
       <w:r>
         <w:rPr>
           <w:color w:val="24292F"/>
@@ -2595,9 +3092,9 @@
           <w:noProof/>
         </w:rPr>
         <w:drawing>
-          <wp:inline distT="0" distB="0" distL="0" distR="0" wp14:anchorId="25AC2B34" wp14:editId="416DB4BE">
-            <wp:extent cx="5731510" cy="3344545"/>
-            <wp:effectExtent l="0" t="0" r="2540" b="8255"/>
+          <wp:inline distT="0" distB="0" distL="0" distR="0" wp14:anchorId="25AC2B34" wp14:editId="6567A437">
+            <wp:extent cx="5312410" cy="3099985"/>
+            <wp:effectExtent l="0" t="0" r="2540" b="5715"/>
             <wp:docPr id="6" name="Picture 6"/>
             <wp:cNvGraphicFramePr>
               <a:graphicFrameLocks xmlns:a="http://schemas.openxmlformats.org/drawingml/2006/main" noChangeAspect="1"/>
@@ -2627,7 +3124,7 @@
                   <pic:spPr bwMode="auto">
                     <a:xfrm>
                       <a:off x="0" y="0"/>
-                      <a:ext cx="5731510" cy="3344545"/>
+                      <a:ext cx="5315826" cy="3101978"/>
                     </a:xfrm>
                     <a:prstGeom prst="rect">
                       <a:avLst/>
@@ -2657,12 +3154,27 @@
           <w:color w:val="24292F"/>
         </w:rPr>
       </w:pPr>
-      <w:r>
-        <w:rPr>
-          <w:color w:val="24292F"/>
-          <w:sz w:val="28"/>
-          <w:szCs w:val="28"/>
-        </w:rPr>
+    </w:p>
+    <w:p>
+      <w:pPr>
+        <w:pStyle w:val="NormalWeb"/>
+        <w:numPr>
+          <w:ilvl w:val="1"/>
+          <w:numId w:val="15"/>
+        </w:numPr>
+        <w:shd w:val="clear" w:color="auto" w:fill="FFFFFF"/>
+        <w:spacing w:before="240" w:beforeAutospacing="0" w:after="240" w:afterAutospacing="0"/>
+        <w:rPr>
+          <w:color w:val="24292F"/>
+        </w:rPr>
+      </w:pPr>
+      <w:r>
+        <w:rPr>
+          <w:color w:val="24292F"/>
+          <w:sz w:val="28"/>
+          <w:szCs w:val="28"/>
+        </w:rPr>
+        <w:lastRenderedPageBreak/>
         <w:t>Use case diagrams</w:t>
       </w:r>
       <w:r>
@@ -2755,7 +3267,6 @@
         <w:rPr>
           <w:noProof/>
         </w:rPr>
-        <w:lastRenderedPageBreak/>
         <w:drawing>
           <wp:inline distT="0" distB="0" distL="0" distR="0" wp14:anchorId="6FB2B2D3" wp14:editId="35833A3F">
             <wp:extent cx="2260833" cy="2133600"/>
@@ -2966,20 +3477,32 @@
           <w:szCs w:val="36"/>
         </w:rPr>
       </w:pPr>
-      <w:r>
+    </w:p>
+    <w:p>
+      <w:pPr>
+        <w:shd w:val="clear" w:color="auto" w:fill="FFFFFF"/>
+        <w:spacing w:before="240" w:after="240" w:line="240" w:lineRule="auto"/>
         <w:rPr>
           <w:rFonts w:ascii="Times New Roman" w:hAnsi="Times New Roman" w:cs="Times New Roman"/>
           <w:sz w:val="36"/>
           <w:szCs w:val="36"/>
         </w:rPr>
-        <w:t>4.</w:t>
-      </w:r>
+      </w:pPr>
       <w:r>
         <w:rPr>
           <w:rFonts w:ascii="Times New Roman" w:hAnsi="Times New Roman" w:cs="Times New Roman"/>
           <w:sz w:val="36"/>
           <w:szCs w:val="36"/>
         </w:rPr>
+        <w:lastRenderedPageBreak/>
+        <w:t>4.</w:t>
+      </w:r>
+      <w:r>
+        <w:rPr>
+          <w:rFonts w:ascii="Times New Roman" w:hAnsi="Times New Roman" w:cs="Times New Roman"/>
+          <w:sz w:val="36"/>
+          <w:szCs w:val="36"/>
+        </w:rPr>
         <w:t>IMPLEMENTATION.</w:t>
       </w:r>
     </w:p>
@@ -3284,19 +3807,735 @@
           <w:szCs w:val="28"/>
           <w:lang w:eastAsia="en-IN"/>
         </w:rPr>
+        <w:t xml:space="preserve">// </w:t>
+      </w:r>
+      <w:proofErr w:type="spellStart"/>
+      <w:r>
+        <w:rPr>
+          <w:rFonts w:ascii="Times New Roman" w:eastAsia="Times New Roman" w:hAnsi="Times New Roman" w:cs="Times New Roman"/>
+          <w:color w:val="24292F"/>
+          <w:sz w:val="28"/>
+          <w:szCs w:val="28"/>
+          <w:lang w:eastAsia="en-IN"/>
+        </w:rPr>
+        <w:t>progarm</w:t>
+      </w:r>
+      <w:proofErr w:type="spellEnd"/>
+      <w:r>
+        <w:rPr>
+          <w:rFonts w:ascii="Times New Roman" w:eastAsia="Times New Roman" w:hAnsi="Times New Roman" w:cs="Times New Roman"/>
+          <w:color w:val="24292F"/>
+          <w:sz w:val="28"/>
+          <w:szCs w:val="28"/>
+          <w:lang w:eastAsia="en-IN"/>
+        </w:rPr>
+        <w:t xml:space="preserve"> to obtain some basic operations used in simple calculators</w:t>
+      </w:r>
+    </w:p>
+    <w:p>
+      <w:pPr>
+        <w:shd w:val="clear" w:color="auto" w:fill="FFFFFF"/>
+        <w:spacing w:before="240" w:after="240" w:line="240" w:lineRule="auto"/>
+        <w:rPr>
+          <w:rFonts w:ascii="Times New Roman" w:eastAsia="Times New Roman" w:hAnsi="Times New Roman" w:cs="Times New Roman"/>
+          <w:color w:val="24292F"/>
+          <w:sz w:val="28"/>
+          <w:szCs w:val="28"/>
+          <w:lang w:eastAsia="en-IN"/>
+        </w:rPr>
+      </w:pPr>
+    </w:p>
+    <w:p>
+      <w:pPr>
+        <w:shd w:val="clear" w:color="auto" w:fill="FFFFFF"/>
+        <w:spacing w:before="240" w:after="240" w:line="240" w:lineRule="auto"/>
+        <w:rPr>
+          <w:rFonts w:ascii="Times New Roman" w:eastAsia="Times New Roman" w:hAnsi="Times New Roman" w:cs="Times New Roman"/>
+          <w:color w:val="24292F"/>
+          <w:sz w:val="28"/>
+          <w:szCs w:val="28"/>
+          <w:lang w:eastAsia="en-IN"/>
+        </w:rPr>
+      </w:pPr>
+      <w:r>
+        <w:rPr>
+          <w:rFonts w:ascii="Times New Roman" w:eastAsia="Times New Roman" w:hAnsi="Times New Roman" w:cs="Times New Roman"/>
+          <w:color w:val="24292F"/>
+          <w:sz w:val="28"/>
+          <w:szCs w:val="28"/>
+          <w:lang w:eastAsia="en-IN"/>
+        </w:rPr>
+        <w:t xml:space="preserve">int </w:t>
+      </w:r>
+      <w:proofErr w:type="gramStart"/>
+      <w:r>
+        <w:rPr>
+          <w:rFonts w:ascii="Times New Roman" w:eastAsia="Times New Roman" w:hAnsi="Times New Roman" w:cs="Times New Roman"/>
+          <w:color w:val="24292F"/>
+          <w:sz w:val="28"/>
+          <w:szCs w:val="28"/>
+          <w:lang w:eastAsia="en-IN"/>
+        </w:rPr>
+        <w:t>main(</w:t>
+      </w:r>
+      <w:proofErr w:type="gramEnd"/>
+      <w:r>
+        <w:rPr>
+          <w:rFonts w:ascii="Times New Roman" w:eastAsia="Times New Roman" w:hAnsi="Times New Roman" w:cs="Times New Roman"/>
+          <w:color w:val="24292F"/>
+          <w:sz w:val="28"/>
+          <w:szCs w:val="28"/>
+          <w:lang w:eastAsia="en-IN"/>
+        </w:rPr>
+        <w:t>)</w:t>
+      </w:r>
+    </w:p>
+    <w:p>
+      <w:pPr>
+        <w:shd w:val="clear" w:color="auto" w:fill="FFFFFF"/>
+        <w:spacing w:before="240" w:after="240" w:line="240" w:lineRule="auto"/>
+        <w:rPr>
+          <w:rFonts w:ascii="Times New Roman" w:eastAsia="Times New Roman" w:hAnsi="Times New Roman" w:cs="Times New Roman"/>
+          <w:color w:val="24292F"/>
+          <w:sz w:val="28"/>
+          <w:szCs w:val="28"/>
+          <w:lang w:eastAsia="en-IN"/>
+        </w:rPr>
+      </w:pPr>
+      <w:r>
+        <w:rPr>
+          <w:rFonts w:ascii="Times New Roman" w:eastAsia="Times New Roman" w:hAnsi="Times New Roman" w:cs="Times New Roman"/>
+          <w:color w:val="24292F"/>
+          <w:sz w:val="28"/>
+          <w:szCs w:val="28"/>
+          <w:lang w:eastAsia="en-IN"/>
+        </w:rPr>
+        <w:t>{</w:t>
+      </w:r>
+    </w:p>
+    <w:p>
+      <w:pPr>
+        <w:shd w:val="clear" w:color="auto" w:fill="FFFFFF"/>
+        <w:spacing w:before="240" w:after="240" w:line="240" w:lineRule="auto"/>
+        <w:rPr>
+          <w:rFonts w:ascii="Times New Roman" w:eastAsia="Times New Roman" w:hAnsi="Times New Roman" w:cs="Times New Roman"/>
+          <w:color w:val="24292F"/>
+          <w:sz w:val="28"/>
+          <w:szCs w:val="28"/>
+          <w:lang w:eastAsia="en-IN"/>
+        </w:rPr>
+      </w:pPr>
+      <w:r>
+        <w:rPr>
+          <w:rFonts w:ascii="Times New Roman" w:eastAsia="Times New Roman" w:hAnsi="Times New Roman" w:cs="Times New Roman"/>
+          <w:color w:val="24292F"/>
+          <w:sz w:val="28"/>
+          <w:szCs w:val="28"/>
+          <w:lang w:eastAsia="en-IN"/>
+        </w:rPr>
+        <w:t xml:space="preserve">   int choose;</w:t>
+      </w:r>
+    </w:p>
+    <w:p>
+      <w:pPr>
+        <w:shd w:val="clear" w:color="auto" w:fill="FFFFFF"/>
+        <w:spacing w:before="240" w:after="240" w:line="240" w:lineRule="auto"/>
+        <w:rPr>
+          <w:rFonts w:ascii="Times New Roman" w:eastAsia="Times New Roman" w:hAnsi="Times New Roman" w:cs="Times New Roman"/>
+          <w:color w:val="24292F"/>
+          <w:sz w:val="28"/>
+          <w:szCs w:val="28"/>
+          <w:lang w:eastAsia="en-IN"/>
+        </w:rPr>
+      </w:pPr>
+      <w:r>
+        <w:rPr>
+          <w:rFonts w:ascii="Times New Roman" w:eastAsia="Times New Roman" w:hAnsi="Times New Roman" w:cs="Times New Roman"/>
+          <w:color w:val="24292F"/>
+          <w:sz w:val="28"/>
+          <w:szCs w:val="28"/>
+          <w:lang w:eastAsia="en-IN"/>
+        </w:rPr>
+        <w:t xml:space="preserve">   long no1, no2, m;</w:t>
+      </w:r>
+    </w:p>
+    <w:p>
+      <w:pPr>
+        <w:shd w:val="clear" w:color="auto" w:fill="FFFFFF"/>
+        <w:spacing w:before="240" w:after="240" w:line="240" w:lineRule="auto"/>
+        <w:rPr>
+          <w:rFonts w:ascii="Times New Roman" w:eastAsia="Times New Roman" w:hAnsi="Times New Roman" w:cs="Times New Roman"/>
+          <w:color w:val="24292F"/>
+          <w:sz w:val="28"/>
+          <w:szCs w:val="28"/>
+          <w:lang w:eastAsia="en-IN"/>
+        </w:rPr>
+      </w:pPr>
+      <w:r>
+        <w:rPr>
+          <w:rFonts w:ascii="Times New Roman" w:eastAsia="Times New Roman" w:hAnsi="Times New Roman" w:cs="Times New Roman"/>
+          <w:color w:val="24292F"/>
+          <w:sz w:val="28"/>
+          <w:szCs w:val="28"/>
+          <w:lang w:eastAsia="en-IN"/>
+        </w:rPr>
+        <w:t xml:space="preserve">   </w:t>
+      </w:r>
+      <w:proofErr w:type="spellStart"/>
+      <w:proofErr w:type="gramStart"/>
+      <w:r>
+        <w:rPr>
+          <w:rFonts w:ascii="Times New Roman" w:eastAsia="Times New Roman" w:hAnsi="Times New Roman" w:cs="Times New Roman"/>
+          <w:color w:val="24292F"/>
+          <w:sz w:val="28"/>
+          <w:szCs w:val="28"/>
+          <w:lang w:eastAsia="en-IN"/>
+        </w:rPr>
+        <w:t>printf</w:t>
+      </w:r>
+      <w:proofErr w:type="spellEnd"/>
+      <w:r>
+        <w:rPr>
+          <w:rFonts w:ascii="Times New Roman" w:eastAsia="Times New Roman" w:hAnsi="Times New Roman" w:cs="Times New Roman"/>
+          <w:color w:val="24292F"/>
+          <w:sz w:val="28"/>
+          <w:szCs w:val="28"/>
+          <w:lang w:eastAsia="en-IN"/>
+        </w:rPr>
+        <w:t>(</w:t>
+      </w:r>
+      <w:proofErr w:type="gramEnd"/>
+      <w:r>
+        <w:rPr>
+          <w:rFonts w:ascii="Times New Roman" w:eastAsia="Times New Roman" w:hAnsi="Times New Roman" w:cs="Times New Roman"/>
+          <w:color w:val="24292F"/>
+          <w:sz w:val="28"/>
+          <w:szCs w:val="28"/>
+          <w:lang w:eastAsia="en-IN"/>
+        </w:rPr>
+        <w:t>"Please choose your option from the below:"</w:t>
+      </w:r>
+    </w:p>
+    <w:p>
+      <w:pPr>
+        <w:shd w:val="clear" w:color="auto" w:fill="FFFFFF"/>
+        <w:spacing w:before="240" w:after="240" w:line="240" w:lineRule="auto"/>
+        <w:rPr>
+          <w:rFonts w:ascii="Times New Roman" w:eastAsia="Times New Roman" w:hAnsi="Times New Roman" w:cs="Times New Roman"/>
+          <w:color w:val="24292F"/>
+          <w:sz w:val="28"/>
+          <w:szCs w:val="28"/>
+          <w:lang w:eastAsia="en-IN"/>
+        </w:rPr>
+      </w:pPr>
+      <w:r>
+        <w:rPr>
+          <w:rFonts w:ascii="Times New Roman" w:eastAsia="Times New Roman" w:hAnsi="Times New Roman" w:cs="Times New Roman"/>
+          <w:color w:val="24292F"/>
+          <w:sz w:val="28"/>
+          <w:szCs w:val="28"/>
+          <w:lang w:eastAsia="en-IN"/>
+        </w:rPr>
+        <w:t xml:space="preserve">          "\n1 = Addition"</w:t>
+      </w:r>
+    </w:p>
+    <w:p>
+      <w:pPr>
+        <w:shd w:val="clear" w:color="auto" w:fill="FFFFFF"/>
+        <w:spacing w:before="240" w:after="240" w:line="240" w:lineRule="auto"/>
+        <w:rPr>
+          <w:rFonts w:ascii="Times New Roman" w:eastAsia="Times New Roman" w:hAnsi="Times New Roman" w:cs="Times New Roman"/>
+          <w:color w:val="24292F"/>
+          <w:sz w:val="28"/>
+          <w:szCs w:val="28"/>
+          <w:lang w:eastAsia="en-IN"/>
+        </w:rPr>
+      </w:pPr>
+      <w:r>
+        <w:rPr>
+          <w:rFonts w:ascii="Times New Roman" w:eastAsia="Times New Roman" w:hAnsi="Times New Roman" w:cs="Times New Roman"/>
+          <w:color w:val="24292F"/>
+          <w:sz w:val="28"/>
+          <w:szCs w:val="28"/>
+          <w:lang w:eastAsia="en-IN"/>
+        </w:rPr>
+        <w:t xml:space="preserve">  </w:t>
+      </w:r>
+      <w:r>
+        <w:rPr>
+          <w:rFonts w:ascii="Times New Roman" w:eastAsia="Times New Roman" w:hAnsi="Times New Roman" w:cs="Times New Roman"/>
+          <w:color w:val="24292F"/>
+          <w:sz w:val="28"/>
+          <w:szCs w:val="28"/>
+          <w:lang w:eastAsia="en-IN"/>
+        </w:rPr>
+        <w:t xml:space="preserve">        </w:t>
+      </w:r>
+      <w:r>
+        <w:rPr>
+          <w:rFonts w:ascii="Times New Roman" w:eastAsia="Times New Roman" w:hAnsi="Times New Roman" w:cs="Times New Roman"/>
+          <w:color w:val="24292F"/>
+          <w:sz w:val="28"/>
+          <w:szCs w:val="28"/>
+          <w:lang w:eastAsia="en-IN"/>
+        </w:rPr>
+        <w:t>"\n2 = Subtraction"</w:t>
+      </w:r>
+    </w:p>
+    <w:p>
+      <w:pPr>
+        <w:shd w:val="clear" w:color="auto" w:fill="FFFFFF"/>
+        <w:spacing w:before="240" w:after="240" w:line="240" w:lineRule="auto"/>
+        <w:rPr>
+          <w:rFonts w:ascii="Times New Roman" w:eastAsia="Times New Roman" w:hAnsi="Times New Roman" w:cs="Times New Roman"/>
+          <w:color w:val="24292F"/>
+          <w:sz w:val="28"/>
+          <w:szCs w:val="28"/>
+          <w:lang w:eastAsia="en-IN"/>
+        </w:rPr>
+      </w:pPr>
+      <w:r>
+        <w:rPr>
+          <w:rFonts w:ascii="Times New Roman" w:eastAsia="Times New Roman" w:hAnsi="Times New Roman" w:cs="Times New Roman"/>
+          <w:color w:val="24292F"/>
+          <w:sz w:val="28"/>
+          <w:szCs w:val="28"/>
+          <w:lang w:eastAsia="en-IN"/>
+        </w:rPr>
+        <w:t xml:space="preserve">         </w:t>
+      </w:r>
+      <w:r>
+        <w:rPr>
+          <w:rFonts w:ascii="Times New Roman" w:eastAsia="Times New Roman" w:hAnsi="Times New Roman" w:cs="Times New Roman"/>
+          <w:color w:val="24292F"/>
+          <w:sz w:val="28"/>
+          <w:szCs w:val="28"/>
+          <w:lang w:eastAsia="en-IN"/>
+        </w:rPr>
+        <w:t xml:space="preserve"> "\n3 = Multiplicat</w:t>
+      </w:r>
+      <w:r>
+        <w:rPr>
+          <w:rFonts w:ascii="Times New Roman" w:eastAsia="Times New Roman" w:hAnsi="Times New Roman" w:cs="Times New Roman"/>
+          <w:color w:val="24292F"/>
+          <w:sz w:val="28"/>
+          <w:szCs w:val="28"/>
+          <w:lang w:eastAsia="en-IN"/>
+        </w:rPr>
+        <w:t>ion</w:t>
+      </w:r>
+      <w:r>
+        <w:rPr>
+          <w:rFonts w:ascii="Times New Roman" w:eastAsia="Times New Roman" w:hAnsi="Times New Roman" w:cs="Times New Roman"/>
+          <w:color w:val="24292F"/>
+          <w:sz w:val="28"/>
+          <w:szCs w:val="28"/>
+          <w:lang w:eastAsia="en-IN"/>
+        </w:rPr>
+        <w:t>"</w:t>
+      </w:r>
+    </w:p>
+    <w:p>
+      <w:pPr>
+        <w:shd w:val="clear" w:color="auto" w:fill="FFFFFF"/>
+        <w:spacing w:before="240" w:after="240" w:line="240" w:lineRule="auto"/>
+        <w:rPr>
+          <w:rFonts w:ascii="Times New Roman" w:eastAsia="Times New Roman" w:hAnsi="Times New Roman" w:cs="Times New Roman"/>
+          <w:color w:val="24292F"/>
+          <w:sz w:val="28"/>
+          <w:szCs w:val="28"/>
+          <w:lang w:eastAsia="en-IN"/>
+        </w:rPr>
+      </w:pPr>
+      <w:r>
+        <w:rPr>
+          <w:rFonts w:ascii="Times New Roman" w:eastAsia="Times New Roman" w:hAnsi="Times New Roman" w:cs="Times New Roman"/>
+          <w:color w:val="24292F"/>
+          <w:sz w:val="28"/>
+          <w:szCs w:val="28"/>
+          <w:lang w:eastAsia="en-IN"/>
+        </w:rPr>
+        <w:t xml:space="preserve">          "</w:t>
+      </w:r>
+      <w:r>
+        <w:rPr>
+          <w:rFonts w:ascii="Times New Roman" w:eastAsia="Times New Roman" w:hAnsi="Times New Roman" w:cs="Times New Roman"/>
+          <w:color w:val="24292F"/>
+          <w:sz w:val="28"/>
+          <w:szCs w:val="28"/>
+          <w:lang w:eastAsia="en-IN"/>
+        </w:rPr>
+        <w:t>\n4 = Division"</w:t>
+      </w:r>
+    </w:p>
+    <w:p>
+      <w:pPr>
+        <w:shd w:val="clear" w:color="auto" w:fill="FFFFFF"/>
+        <w:spacing w:before="240" w:after="240" w:line="240" w:lineRule="auto"/>
+        <w:rPr>
+          <w:rFonts w:ascii="Times New Roman" w:eastAsia="Times New Roman" w:hAnsi="Times New Roman" w:cs="Times New Roman"/>
+          <w:color w:val="24292F"/>
+          <w:sz w:val="28"/>
+          <w:szCs w:val="28"/>
+          <w:lang w:eastAsia="en-IN"/>
+        </w:rPr>
+      </w:pPr>
+      <w:r>
+        <w:rPr>
+          <w:rFonts w:ascii="Times New Roman" w:eastAsia="Times New Roman" w:hAnsi="Times New Roman" w:cs="Times New Roman"/>
+          <w:color w:val="24292F"/>
+          <w:sz w:val="28"/>
+          <w:szCs w:val="28"/>
+          <w:lang w:eastAsia="en-IN"/>
+        </w:rPr>
+        <w:t xml:space="preserve">          </w:t>
+      </w:r>
+      <w:r>
+        <w:rPr>
+          <w:rFonts w:ascii="Times New Roman" w:eastAsia="Times New Roman" w:hAnsi="Times New Roman" w:cs="Times New Roman"/>
+          <w:color w:val="24292F"/>
+          <w:sz w:val="28"/>
+          <w:szCs w:val="28"/>
+          <w:lang w:eastAsia="en-IN"/>
+        </w:rPr>
+        <w:t>"\n5 = Squares"</w:t>
+      </w:r>
+    </w:p>
+    <w:p>
+      <w:pPr>
+        <w:shd w:val="clear" w:color="auto" w:fill="FFFFFF"/>
+        <w:spacing w:before="240" w:after="240" w:line="240" w:lineRule="auto"/>
+        <w:rPr>
+          <w:rFonts w:ascii="Times New Roman" w:eastAsia="Times New Roman" w:hAnsi="Times New Roman" w:cs="Times New Roman"/>
+          <w:color w:val="24292F"/>
+          <w:sz w:val="28"/>
+          <w:szCs w:val="28"/>
+          <w:lang w:eastAsia="en-IN"/>
+        </w:rPr>
+      </w:pPr>
+      <w:r>
+        <w:rPr>
+          <w:rFonts w:ascii="Times New Roman" w:eastAsia="Times New Roman" w:hAnsi="Times New Roman" w:cs="Times New Roman"/>
+          <w:color w:val="24292F"/>
+          <w:sz w:val="28"/>
+          <w:szCs w:val="28"/>
+          <w:lang w:eastAsia="en-IN"/>
+        </w:rPr>
+        <w:t xml:space="preserve">         </w:t>
+      </w:r>
+      <w:r>
+        <w:rPr>
+          <w:rFonts w:ascii="Times New Roman" w:eastAsia="Times New Roman" w:hAnsi="Times New Roman" w:cs="Times New Roman"/>
+          <w:color w:val="24292F"/>
+          <w:sz w:val="28"/>
+          <w:szCs w:val="28"/>
+          <w:lang w:eastAsia="en-IN"/>
+        </w:rPr>
+        <w:t xml:space="preserve"> "\n6 = Cubes"</w:t>
+      </w:r>
+    </w:p>
+    <w:p>
+      <w:pPr>
+        <w:shd w:val="clear" w:color="auto" w:fill="FFFFFF"/>
+        <w:spacing w:before="240" w:after="240" w:line="240" w:lineRule="auto"/>
+        <w:rPr>
+          <w:rFonts w:ascii="Times New Roman" w:eastAsia="Times New Roman" w:hAnsi="Times New Roman" w:cs="Times New Roman"/>
+          <w:color w:val="24292F"/>
+          <w:sz w:val="28"/>
+          <w:szCs w:val="28"/>
+          <w:lang w:eastAsia="en-IN"/>
+        </w:rPr>
+      </w:pPr>
+      <w:r>
+        <w:rPr>
+          <w:rFonts w:ascii="Times New Roman" w:eastAsia="Times New Roman" w:hAnsi="Times New Roman" w:cs="Times New Roman"/>
+          <w:color w:val="24292F"/>
+          <w:sz w:val="28"/>
+          <w:szCs w:val="28"/>
+          <w:lang w:eastAsia="en-IN"/>
+        </w:rPr>
+        <w:t xml:space="preserve">          </w:t>
+      </w:r>
+      <w:r>
+        <w:rPr>
+          <w:rFonts w:ascii="Times New Roman" w:eastAsia="Times New Roman" w:hAnsi="Times New Roman" w:cs="Times New Roman"/>
+          <w:color w:val="24292F"/>
+          <w:sz w:val="28"/>
+          <w:szCs w:val="28"/>
+          <w:lang w:eastAsia="en-IN"/>
+        </w:rPr>
+        <w:t>"\n7 = exit"</w:t>
+      </w:r>
+    </w:p>
+    <w:p>
+      <w:pPr>
+        <w:shd w:val="clear" w:color="auto" w:fill="FFFFFF"/>
+        <w:spacing w:before="240" w:after="240" w:line="240" w:lineRule="auto"/>
+        <w:rPr>
+          <w:rFonts w:ascii="Times New Roman" w:eastAsia="Times New Roman" w:hAnsi="Times New Roman" w:cs="Times New Roman"/>
+          <w:color w:val="24292F"/>
+          <w:sz w:val="28"/>
+          <w:szCs w:val="28"/>
+          <w:lang w:eastAsia="en-IN"/>
+        </w:rPr>
+      </w:pPr>
+      <w:r>
+        <w:rPr>
+          <w:rFonts w:ascii="Times New Roman" w:eastAsia="Times New Roman" w:hAnsi="Times New Roman" w:cs="Times New Roman"/>
+          <w:color w:val="24292F"/>
+          <w:sz w:val="28"/>
+          <w:szCs w:val="28"/>
+          <w:lang w:eastAsia="en-IN"/>
+        </w:rPr>
+        <w:t xml:space="preserve">         </w:t>
+      </w:r>
+      <w:r>
+        <w:rPr>
+          <w:rFonts w:ascii="Times New Roman" w:eastAsia="Times New Roman" w:hAnsi="Times New Roman" w:cs="Times New Roman"/>
+          <w:color w:val="24292F"/>
+          <w:sz w:val="28"/>
+          <w:szCs w:val="28"/>
+          <w:lang w:eastAsia="en-IN"/>
+        </w:rPr>
+        <w:t xml:space="preserve"> "\n\</w:t>
+      </w:r>
+      <w:proofErr w:type="spellStart"/>
+      <w:r>
+        <w:rPr>
+          <w:rFonts w:ascii="Times New Roman" w:eastAsia="Times New Roman" w:hAnsi="Times New Roman" w:cs="Times New Roman"/>
+          <w:color w:val="24292F"/>
+          <w:sz w:val="28"/>
+          <w:szCs w:val="28"/>
+          <w:lang w:eastAsia="en-IN"/>
+        </w:rPr>
+        <w:t>nchoose</w:t>
+      </w:r>
+      <w:proofErr w:type="spellEnd"/>
+      <w:r>
+        <w:rPr>
+          <w:rFonts w:ascii="Times New Roman" w:eastAsia="Times New Roman" w:hAnsi="Times New Roman" w:cs="Times New Roman"/>
+          <w:color w:val="24292F"/>
+          <w:sz w:val="28"/>
+          <w:szCs w:val="28"/>
+          <w:lang w:eastAsia="en-IN"/>
+        </w:rPr>
+        <w:t>: ");</w:t>
+      </w:r>
+    </w:p>
+    <w:p>
+      <w:pPr>
+        <w:shd w:val="clear" w:color="auto" w:fill="FFFFFF"/>
+        <w:spacing w:before="240" w:after="240" w:line="240" w:lineRule="auto"/>
+        <w:rPr>
+          <w:rFonts w:ascii="Times New Roman" w:eastAsia="Times New Roman" w:hAnsi="Times New Roman" w:cs="Times New Roman"/>
+          <w:color w:val="24292F"/>
+          <w:sz w:val="28"/>
+          <w:szCs w:val="28"/>
+          <w:lang w:eastAsia="en-IN"/>
+        </w:rPr>
+      </w:pPr>
+      <w:r>
+        <w:rPr>
+          <w:rFonts w:ascii="Times New Roman" w:eastAsia="Times New Roman" w:hAnsi="Times New Roman" w:cs="Times New Roman"/>
+          <w:color w:val="24292F"/>
+          <w:sz w:val="28"/>
+          <w:szCs w:val="28"/>
+          <w:lang w:eastAsia="en-IN"/>
+        </w:rPr>
+        <w:t xml:space="preserve">  </w:t>
+      </w:r>
+      <w:r>
+        <w:rPr>
+          <w:rFonts w:ascii="Times New Roman" w:eastAsia="Times New Roman" w:hAnsi="Times New Roman" w:cs="Times New Roman"/>
+          <w:color w:val="24292F"/>
+          <w:sz w:val="28"/>
+          <w:szCs w:val="28"/>
+          <w:lang w:eastAsia="en-IN"/>
+        </w:rPr>
+        <w:t xml:space="preserve"> </w:t>
+      </w:r>
+      <w:proofErr w:type="spellStart"/>
+      <w:proofErr w:type="gramStart"/>
+      <w:r>
+        <w:rPr>
+          <w:rFonts w:ascii="Times New Roman" w:eastAsia="Times New Roman" w:hAnsi="Times New Roman" w:cs="Times New Roman"/>
+          <w:color w:val="24292F"/>
+          <w:sz w:val="28"/>
+          <w:szCs w:val="28"/>
+          <w:lang w:eastAsia="en-IN"/>
+        </w:rPr>
+        <w:t>scanf</w:t>
+      </w:r>
+      <w:proofErr w:type="spellEnd"/>
+      <w:r>
+        <w:rPr>
+          <w:rFonts w:ascii="Times New Roman" w:eastAsia="Times New Roman" w:hAnsi="Times New Roman" w:cs="Times New Roman"/>
+          <w:color w:val="24292F"/>
+          <w:sz w:val="28"/>
+          <w:szCs w:val="28"/>
+          <w:lang w:eastAsia="en-IN"/>
+        </w:rPr>
+        <w:t>(</w:t>
+      </w:r>
+      <w:proofErr w:type="gramEnd"/>
+      <w:r>
+        <w:rPr>
+          <w:rFonts w:ascii="Times New Roman" w:eastAsia="Times New Roman" w:hAnsi="Times New Roman" w:cs="Times New Roman"/>
+          <w:color w:val="24292F"/>
+          <w:sz w:val="28"/>
+          <w:szCs w:val="28"/>
+          <w:lang w:eastAsia="en-IN"/>
+        </w:rPr>
+        <w:t>"%d", &amp;choose);</w:t>
+      </w:r>
+    </w:p>
+    <w:p>
+      <w:pPr>
+        <w:shd w:val="clear" w:color="auto" w:fill="FFFFFF"/>
+        <w:spacing w:before="240" w:after="240" w:line="240" w:lineRule="auto"/>
+        <w:rPr>
+          <w:rFonts w:ascii="Times New Roman" w:eastAsia="Times New Roman" w:hAnsi="Times New Roman" w:cs="Times New Roman"/>
+          <w:color w:val="24292F"/>
+          <w:sz w:val="28"/>
+          <w:szCs w:val="28"/>
+          <w:lang w:eastAsia="en-IN"/>
+        </w:rPr>
+      </w:pPr>
+      <w:r>
+        <w:rPr>
+          <w:rFonts w:ascii="Times New Roman" w:eastAsia="Times New Roman" w:hAnsi="Times New Roman" w:cs="Times New Roman"/>
+          <w:color w:val="24292F"/>
+          <w:sz w:val="28"/>
+          <w:szCs w:val="28"/>
+          <w:lang w:eastAsia="en-IN"/>
+        </w:rPr>
+        <w:t xml:space="preserve">   //while loop check whether the choose </w:t>
+      </w:r>
+      <w:proofErr w:type="gramStart"/>
+      <w:r>
+        <w:rPr>
+          <w:rFonts w:ascii="Times New Roman" w:eastAsia="Times New Roman" w:hAnsi="Times New Roman" w:cs="Times New Roman"/>
+          <w:color w:val="24292F"/>
+          <w:sz w:val="28"/>
+          <w:szCs w:val="28"/>
+          <w:lang w:eastAsia="en-IN"/>
+        </w:rPr>
+        <w:t>option  is</w:t>
+      </w:r>
+      <w:proofErr w:type="gramEnd"/>
+      <w:r>
+        <w:rPr>
+          <w:rFonts w:ascii="Times New Roman" w:eastAsia="Times New Roman" w:hAnsi="Times New Roman" w:cs="Times New Roman"/>
+          <w:color w:val="24292F"/>
+          <w:sz w:val="28"/>
+          <w:szCs w:val="28"/>
+          <w:lang w:eastAsia="en-IN"/>
+        </w:rPr>
+        <w:t xml:space="preserve"> in the given range</w:t>
+      </w:r>
+    </w:p>
+    <w:p>
+      <w:pPr>
+        <w:shd w:val="clear" w:color="auto" w:fill="FFFFFF"/>
+        <w:spacing w:before="240" w:after="240" w:line="240" w:lineRule="auto"/>
+        <w:rPr>
+          <w:rFonts w:ascii="Times New Roman" w:eastAsia="Times New Roman" w:hAnsi="Times New Roman" w:cs="Times New Roman"/>
+          <w:color w:val="24292F"/>
+          <w:sz w:val="28"/>
+          <w:szCs w:val="28"/>
+          <w:lang w:eastAsia="en-IN"/>
+        </w:rPr>
+      </w:pPr>
+      <w:r>
+        <w:rPr>
+          <w:rFonts w:ascii="Times New Roman" w:eastAsia="Times New Roman" w:hAnsi="Times New Roman" w:cs="Times New Roman"/>
+          <w:color w:val="24292F"/>
+          <w:sz w:val="28"/>
+          <w:szCs w:val="28"/>
+          <w:lang w:eastAsia="en-IN"/>
+        </w:rPr>
         <w:lastRenderedPageBreak/>
-        <w:t xml:space="preserve">// </w:t>
+        <w:t xml:space="preserve">   </w:t>
+      </w:r>
+      <w:proofErr w:type="gramStart"/>
+      <w:r>
+        <w:rPr>
+          <w:rFonts w:ascii="Times New Roman" w:eastAsia="Times New Roman" w:hAnsi="Times New Roman" w:cs="Times New Roman"/>
+          <w:color w:val="24292F"/>
+          <w:sz w:val="28"/>
+          <w:szCs w:val="28"/>
+          <w:lang w:eastAsia="en-IN"/>
+        </w:rPr>
+        <w:t>while(</w:t>
+      </w:r>
+      <w:proofErr w:type="gramEnd"/>
+      <w:r>
+        <w:rPr>
+          <w:rFonts w:ascii="Times New Roman" w:eastAsia="Times New Roman" w:hAnsi="Times New Roman" w:cs="Times New Roman"/>
+          <w:color w:val="24292F"/>
+          <w:sz w:val="28"/>
+          <w:szCs w:val="28"/>
+          <w:lang w:eastAsia="en-IN"/>
+        </w:rPr>
+        <w:t>choose&lt; 1 || choose &gt; 7)</w:t>
+      </w:r>
+    </w:p>
+    <w:p>
+      <w:pPr>
+        <w:shd w:val="clear" w:color="auto" w:fill="FFFFFF"/>
+        <w:spacing w:before="240" w:after="240" w:line="240" w:lineRule="auto"/>
+        <w:rPr>
+          <w:rFonts w:ascii="Times New Roman" w:eastAsia="Times New Roman" w:hAnsi="Times New Roman" w:cs="Times New Roman"/>
+          <w:color w:val="24292F"/>
+          <w:sz w:val="28"/>
+          <w:szCs w:val="28"/>
+          <w:lang w:eastAsia="en-IN"/>
+        </w:rPr>
+      </w:pPr>
+      <w:r>
+        <w:rPr>
+          <w:rFonts w:ascii="Times New Roman" w:eastAsia="Times New Roman" w:hAnsi="Times New Roman" w:cs="Times New Roman"/>
+          <w:color w:val="24292F"/>
+          <w:sz w:val="28"/>
+          <w:szCs w:val="28"/>
+          <w:lang w:eastAsia="en-IN"/>
+        </w:rPr>
+        <w:t xml:space="preserve">   {</w:t>
+      </w:r>
+    </w:p>
+    <w:p>
+      <w:pPr>
+        <w:shd w:val="clear" w:color="auto" w:fill="FFFFFF"/>
+        <w:spacing w:before="240" w:after="240" w:line="240" w:lineRule="auto"/>
+        <w:rPr>
+          <w:rFonts w:ascii="Times New Roman" w:eastAsia="Times New Roman" w:hAnsi="Times New Roman" w:cs="Times New Roman"/>
+          <w:color w:val="24292F"/>
+          <w:sz w:val="28"/>
+          <w:szCs w:val="28"/>
+          <w:lang w:eastAsia="en-IN"/>
+        </w:rPr>
+      </w:pPr>
+      <w:r>
+        <w:rPr>
+          <w:rFonts w:ascii="Times New Roman" w:eastAsia="Times New Roman" w:hAnsi="Times New Roman" w:cs="Times New Roman"/>
+          <w:color w:val="24292F"/>
+          <w:sz w:val="28"/>
+          <w:szCs w:val="28"/>
+          <w:lang w:eastAsia="en-IN"/>
+        </w:rPr>
+        <w:t xml:space="preserve">      </w:t>
       </w:r>
       <w:proofErr w:type="spellStart"/>
-      <w:r>
-        <w:rPr>
-          <w:rFonts w:ascii="Times New Roman" w:eastAsia="Times New Roman" w:hAnsi="Times New Roman" w:cs="Times New Roman"/>
-          <w:color w:val="24292F"/>
-          <w:sz w:val="28"/>
-          <w:szCs w:val="28"/>
-          <w:lang w:eastAsia="en-IN"/>
-        </w:rPr>
-        <w:t>progarm</w:t>
+      <w:proofErr w:type="gramStart"/>
+      <w:r>
+        <w:rPr>
+          <w:rFonts w:ascii="Times New Roman" w:eastAsia="Times New Roman" w:hAnsi="Times New Roman" w:cs="Times New Roman"/>
+          <w:color w:val="24292F"/>
+          <w:sz w:val="28"/>
+          <w:szCs w:val="28"/>
+          <w:lang w:eastAsia="en-IN"/>
+        </w:rPr>
+        <w:t>printf</w:t>
       </w:r>
       <w:proofErr w:type="spellEnd"/>
       <w:r>
@@ -3307,7 +4546,40 @@
           <w:szCs w:val="28"/>
           <w:lang w:eastAsia="en-IN"/>
         </w:rPr>
-        <w:t xml:space="preserve"> to obtain some basic operations used in simple calculators</w:t>
+        <w:t>(</w:t>
+      </w:r>
+      <w:proofErr w:type="gramEnd"/>
+      <w:r>
+        <w:rPr>
+          <w:rFonts w:ascii="Times New Roman" w:eastAsia="Times New Roman" w:hAnsi="Times New Roman" w:cs="Times New Roman"/>
+          <w:color w:val="24292F"/>
+          <w:sz w:val="28"/>
+          <w:szCs w:val="28"/>
+          <w:lang w:eastAsia="en-IN"/>
+        </w:rPr>
+        <w:t>"\</w:t>
+      </w:r>
+      <w:proofErr w:type="spellStart"/>
+      <w:r>
+        <w:rPr>
+          <w:rFonts w:ascii="Times New Roman" w:eastAsia="Times New Roman" w:hAnsi="Times New Roman" w:cs="Times New Roman"/>
+          <w:color w:val="24292F"/>
+          <w:sz w:val="28"/>
+          <w:szCs w:val="28"/>
+          <w:lang w:eastAsia="en-IN"/>
+        </w:rPr>
+        <w:t>nPlease</w:t>
+      </w:r>
+      <w:proofErr w:type="spellEnd"/>
+      <w:r>
+        <w:rPr>
+          <w:rFonts w:ascii="Times New Roman" w:eastAsia="Times New Roman" w:hAnsi="Times New Roman" w:cs="Times New Roman"/>
+          <w:color w:val="24292F"/>
+          <w:sz w:val="28"/>
+          <w:szCs w:val="28"/>
+          <w:lang w:eastAsia="en-IN"/>
+        </w:rPr>
+        <w:t xml:space="preserve"> choose the above mentioned option."</w:t>
       </w:r>
     </w:p>
     <w:p>
@@ -3322,6 +4594,38 @@
           <w:lang w:eastAsia="en-IN"/>
         </w:rPr>
       </w:pPr>
+      <w:r>
+        <w:rPr>
+          <w:rFonts w:ascii="Times New Roman" w:eastAsia="Times New Roman" w:hAnsi="Times New Roman" w:cs="Times New Roman"/>
+          <w:color w:val="24292F"/>
+          <w:sz w:val="28"/>
+          <w:szCs w:val="28"/>
+          <w:lang w:eastAsia="en-IN"/>
+        </w:rPr>
+        <w:t xml:space="preserve">             "\</w:t>
+      </w:r>
+      <w:proofErr w:type="spellStart"/>
+      <w:r>
+        <w:rPr>
+          <w:rFonts w:ascii="Times New Roman" w:eastAsia="Times New Roman" w:hAnsi="Times New Roman" w:cs="Times New Roman"/>
+          <w:color w:val="24292F"/>
+          <w:sz w:val="28"/>
+          <w:szCs w:val="28"/>
+          <w:lang w:eastAsia="en-IN"/>
+        </w:rPr>
+        <w:t>nChoose</w:t>
+      </w:r>
+      <w:proofErr w:type="spellEnd"/>
+      <w:r>
+        <w:rPr>
+          <w:rFonts w:ascii="Times New Roman" w:eastAsia="Times New Roman" w:hAnsi="Times New Roman" w:cs="Times New Roman"/>
+          <w:color w:val="24292F"/>
+          <w:sz w:val="28"/>
+          <w:szCs w:val="28"/>
+          <w:lang w:eastAsia="en-IN"/>
+        </w:rPr>
+        <w:t>: ");</w:t>
+      </w:r>
     </w:p>
     <w:p>
       <w:pPr>
@@ -3343,7 +4647,41 @@
           <w:szCs w:val="28"/>
           <w:lang w:eastAsia="en-IN"/>
         </w:rPr>
-        <w:t>int main()</w:t>
+        <w:t xml:space="preserve">      </w:t>
+      </w:r>
+      <w:proofErr w:type="spellStart"/>
+      <w:proofErr w:type="gramStart"/>
+      <w:r>
+        <w:rPr>
+          <w:rFonts w:ascii="Times New Roman" w:eastAsia="Times New Roman" w:hAnsi="Times New Roman" w:cs="Times New Roman"/>
+          <w:color w:val="24292F"/>
+          <w:sz w:val="28"/>
+          <w:szCs w:val="28"/>
+          <w:lang w:eastAsia="en-IN"/>
+        </w:rPr>
+        <w:t>scanf</w:t>
+      </w:r>
+      <w:proofErr w:type="spellEnd"/>
+      <w:r>
+        <w:rPr>
+          <w:rFonts w:ascii="Times New Roman" w:eastAsia="Times New Roman" w:hAnsi="Times New Roman" w:cs="Times New Roman"/>
+          <w:color w:val="24292F"/>
+          <w:sz w:val="28"/>
+          <w:szCs w:val="28"/>
+          <w:lang w:eastAsia="en-IN"/>
+        </w:rPr>
+        <w:t>(</w:t>
+      </w:r>
+      <w:proofErr w:type="gramEnd"/>
+      <w:r>
+        <w:rPr>
+          <w:rFonts w:ascii="Times New Roman" w:eastAsia="Times New Roman" w:hAnsi="Times New Roman" w:cs="Times New Roman"/>
+          <w:color w:val="24292F"/>
+          <w:sz w:val="28"/>
+          <w:szCs w:val="28"/>
+          <w:lang w:eastAsia="en-IN"/>
+        </w:rPr>
+        <w:t>"%d", &amp;choose);</w:t>
       </w:r>
     </w:p>
     <w:p>
@@ -3366,7 +4704,7 @@
           <w:szCs w:val="28"/>
           <w:lang w:eastAsia="en-IN"/>
         </w:rPr>
-        <w:t>{</w:t>
+        <w:t xml:space="preserve">   }</w:t>
       </w:r>
     </w:p>
     <w:p>
@@ -3389,7 +4727,7 @@
           <w:szCs w:val="28"/>
           <w:lang w:eastAsia="en-IN"/>
         </w:rPr>
-        <w:t xml:space="preserve">   int choose;</w:t>
+        <w:t xml:space="preserve">   switch (choose)</w:t>
       </w:r>
     </w:p>
     <w:p>
@@ -3412,7 +4750,7 @@
           <w:szCs w:val="28"/>
           <w:lang w:eastAsia="en-IN"/>
         </w:rPr>
-        <w:t xml:space="preserve">   long no1, no2, m;</w:t>
+        <w:t xml:space="preserve">   {</w:t>
       </w:r>
     </w:p>
     <w:p>
@@ -3427,6 +4765,1076 @@
           <w:lang w:eastAsia="en-IN"/>
         </w:rPr>
       </w:pPr>
+    </w:p>
+    <w:p>
+      <w:pPr>
+        <w:shd w:val="clear" w:color="auto" w:fill="FFFFFF"/>
+        <w:spacing w:before="240" w:after="240" w:line="240" w:lineRule="auto"/>
+        <w:rPr>
+          <w:rFonts w:ascii="Times New Roman" w:eastAsia="Times New Roman" w:hAnsi="Times New Roman" w:cs="Times New Roman"/>
+          <w:color w:val="24292F"/>
+          <w:sz w:val="28"/>
+          <w:szCs w:val="28"/>
+          <w:lang w:eastAsia="en-IN"/>
+        </w:rPr>
+      </w:pPr>
+      <w:r>
+        <w:rPr>
+          <w:rFonts w:ascii="Times New Roman" w:eastAsia="Times New Roman" w:hAnsi="Times New Roman" w:cs="Times New Roman"/>
+          <w:color w:val="24292F"/>
+          <w:sz w:val="28"/>
+          <w:szCs w:val="28"/>
+          <w:lang w:eastAsia="en-IN"/>
+        </w:rPr>
+        <w:t xml:space="preserve">   case 1:</w:t>
+      </w:r>
+    </w:p>
+    <w:p>
+      <w:pPr>
+        <w:shd w:val="clear" w:color="auto" w:fill="FFFFFF"/>
+        <w:spacing w:before="240" w:after="240" w:line="240" w:lineRule="auto"/>
+        <w:rPr>
+          <w:rFonts w:ascii="Times New Roman" w:eastAsia="Times New Roman" w:hAnsi="Times New Roman" w:cs="Times New Roman"/>
+          <w:color w:val="24292F"/>
+          <w:sz w:val="28"/>
+          <w:szCs w:val="28"/>
+          <w:lang w:eastAsia="en-IN"/>
+        </w:rPr>
+      </w:pPr>
+      <w:r>
+        <w:rPr>
+          <w:rFonts w:ascii="Times New Roman" w:eastAsia="Times New Roman" w:hAnsi="Times New Roman" w:cs="Times New Roman"/>
+          <w:color w:val="24292F"/>
+          <w:sz w:val="28"/>
+          <w:szCs w:val="28"/>
+          <w:lang w:eastAsia="en-IN"/>
+        </w:rPr>
+        <w:t xml:space="preserve">      </w:t>
+      </w:r>
+      <w:proofErr w:type="spellStart"/>
+      <w:r>
+        <w:rPr>
+          <w:rFonts w:ascii="Times New Roman" w:eastAsia="Times New Roman" w:hAnsi="Times New Roman" w:cs="Times New Roman"/>
+          <w:color w:val="24292F"/>
+          <w:sz w:val="28"/>
+          <w:szCs w:val="28"/>
+          <w:lang w:eastAsia="en-IN"/>
+        </w:rPr>
+        <w:t>printf</w:t>
+      </w:r>
+      <w:proofErr w:type="spellEnd"/>
+      <w:r>
+        <w:rPr>
+          <w:rFonts w:ascii="Times New Roman" w:eastAsia="Times New Roman" w:hAnsi="Times New Roman" w:cs="Times New Roman"/>
+          <w:color w:val="24292F"/>
+          <w:sz w:val="28"/>
+          <w:szCs w:val="28"/>
+          <w:lang w:eastAsia="en-IN"/>
+        </w:rPr>
+        <w:t xml:space="preserve"> </w:t>
+      </w:r>
+      <w:r>
+        <w:rPr>
+          <w:rFonts w:ascii="Times New Roman" w:eastAsia="Times New Roman" w:hAnsi="Times New Roman" w:cs="Times New Roman"/>
+          <w:color w:val="24292F"/>
+          <w:sz w:val="28"/>
+          <w:szCs w:val="28"/>
+          <w:lang w:eastAsia="en-IN"/>
+        </w:rPr>
+        <w:t>("</w:t>
+      </w:r>
+      <w:proofErr w:type="gramStart"/>
+      <w:r>
+        <w:rPr>
+          <w:rFonts w:ascii="Times New Roman" w:eastAsia="Times New Roman" w:hAnsi="Times New Roman" w:cs="Times New Roman"/>
+          <w:color w:val="24292F"/>
+          <w:sz w:val="28"/>
+          <w:szCs w:val="28"/>
+          <w:lang w:eastAsia="en-IN"/>
+        </w:rPr>
+        <w:t>Enter  the</w:t>
+      </w:r>
+      <w:proofErr w:type="gramEnd"/>
+      <w:r>
+        <w:rPr>
+          <w:rFonts w:ascii="Times New Roman" w:eastAsia="Times New Roman" w:hAnsi="Times New Roman" w:cs="Times New Roman"/>
+          <w:color w:val="24292F"/>
+          <w:sz w:val="28"/>
+          <w:szCs w:val="28"/>
+          <w:lang w:eastAsia="en-IN"/>
+        </w:rPr>
+        <w:t xml:space="preserve"> two numbers to add: \n");</w:t>
+      </w:r>
+    </w:p>
+    <w:p>
+      <w:pPr>
+        <w:shd w:val="clear" w:color="auto" w:fill="FFFFFF"/>
+        <w:spacing w:before="240" w:after="240" w:line="240" w:lineRule="auto"/>
+        <w:rPr>
+          <w:rFonts w:ascii="Times New Roman" w:eastAsia="Times New Roman" w:hAnsi="Times New Roman" w:cs="Times New Roman"/>
+          <w:color w:val="24292F"/>
+          <w:sz w:val="28"/>
+          <w:szCs w:val="28"/>
+          <w:lang w:eastAsia="en-IN"/>
+        </w:rPr>
+      </w:pPr>
+    </w:p>
+    <w:p>
+      <w:pPr>
+        <w:shd w:val="clear" w:color="auto" w:fill="FFFFFF"/>
+        <w:spacing w:before="240" w:after="240" w:line="240" w:lineRule="auto"/>
+        <w:rPr>
+          <w:rFonts w:ascii="Times New Roman" w:eastAsia="Times New Roman" w:hAnsi="Times New Roman" w:cs="Times New Roman"/>
+          <w:color w:val="24292F"/>
+          <w:sz w:val="28"/>
+          <w:szCs w:val="28"/>
+          <w:lang w:eastAsia="en-IN"/>
+        </w:rPr>
+      </w:pPr>
+      <w:r>
+        <w:rPr>
+          <w:rFonts w:ascii="Times New Roman" w:eastAsia="Times New Roman" w:hAnsi="Times New Roman" w:cs="Times New Roman"/>
+          <w:color w:val="24292F"/>
+          <w:sz w:val="28"/>
+          <w:szCs w:val="28"/>
+          <w:lang w:eastAsia="en-IN"/>
+        </w:rPr>
+        <w:t xml:space="preserve">      </w:t>
+      </w:r>
+      <w:proofErr w:type="spellStart"/>
+      <w:proofErr w:type="gramStart"/>
+      <w:r>
+        <w:rPr>
+          <w:rFonts w:ascii="Times New Roman" w:eastAsia="Times New Roman" w:hAnsi="Times New Roman" w:cs="Times New Roman"/>
+          <w:color w:val="24292F"/>
+          <w:sz w:val="28"/>
+          <w:szCs w:val="28"/>
+          <w:lang w:eastAsia="en-IN"/>
+        </w:rPr>
+        <w:t>scanf</w:t>
+      </w:r>
+      <w:proofErr w:type="spellEnd"/>
+      <w:r>
+        <w:rPr>
+          <w:rFonts w:ascii="Times New Roman" w:eastAsia="Times New Roman" w:hAnsi="Times New Roman" w:cs="Times New Roman"/>
+          <w:color w:val="24292F"/>
+          <w:sz w:val="28"/>
+          <w:szCs w:val="28"/>
+          <w:lang w:eastAsia="en-IN"/>
+        </w:rPr>
+        <w:t>(</w:t>
+      </w:r>
+      <w:proofErr w:type="gramEnd"/>
+      <w:r>
+        <w:rPr>
+          <w:rFonts w:ascii="Times New Roman" w:eastAsia="Times New Roman" w:hAnsi="Times New Roman" w:cs="Times New Roman"/>
+          <w:color w:val="24292F"/>
+          <w:sz w:val="28"/>
+          <w:szCs w:val="28"/>
+          <w:lang w:eastAsia="en-IN"/>
+        </w:rPr>
+        <w:t>"%</w:t>
+      </w:r>
+      <w:proofErr w:type="spellStart"/>
+      <w:r>
+        <w:rPr>
+          <w:rFonts w:ascii="Times New Roman" w:eastAsia="Times New Roman" w:hAnsi="Times New Roman" w:cs="Times New Roman"/>
+          <w:color w:val="24292F"/>
+          <w:sz w:val="28"/>
+          <w:szCs w:val="28"/>
+          <w:lang w:eastAsia="en-IN"/>
+        </w:rPr>
+        <w:t>ld</w:t>
+      </w:r>
+      <w:proofErr w:type="spellEnd"/>
+      <w:r>
+        <w:rPr>
+          <w:rFonts w:ascii="Times New Roman" w:eastAsia="Times New Roman" w:hAnsi="Times New Roman" w:cs="Times New Roman"/>
+          <w:color w:val="24292F"/>
+          <w:sz w:val="28"/>
+          <w:szCs w:val="28"/>
+          <w:lang w:eastAsia="en-IN"/>
+        </w:rPr>
+        <w:t xml:space="preserve"> %</w:t>
+      </w:r>
+      <w:proofErr w:type="spellStart"/>
+      <w:r>
+        <w:rPr>
+          <w:rFonts w:ascii="Times New Roman" w:eastAsia="Times New Roman" w:hAnsi="Times New Roman" w:cs="Times New Roman"/>
+          <w:color w:val="24292F"/>
+          <w:sz w:val="28"/>
+          <w:szCs w:val="28"/>
+          <w:lang w:eastAsia="en-IN"/>
+        </w:rPr>
+        <w:t>ld</w:t>
+      </w:r>
+      <w:proofErr w:type="spellEnd"/>
+      <w:r>
+        <w:rPr>
+          <w:rFonts w:ascii="Times New Roman" w:eastAsia="Times New Roman" w:hAnsi="Times New Roman" w:cs="Times New Roman"/>
+          <w:color w:val="24292F"/>
+          <w:sz w:val="28"/>
+          <w:szCs w:val="28"/>
+          <w:lang w:eastAsia="en-IN"/>
+        </w:rPr>
+        <w:t>", &amp;no1, &amp;no2);</w:t>
+      </w:r>
+    </w:p>
+    <w:p>
+      <w:pPr>
+        <w:shd w:val="clear" w:color="auto" w:fill="FFFFFF"/>
+        <w:spacing w:before="240" w:after="240" w:line="240" w:lineRule="auto"/>
+        <w:rPr>
+          <w:rFonts w:ascii="Times New Roman" w:eastAsia="Times New Roman" w:hAnsi="Times New Roman" w:cs="Times New Roman"/>
+          <w:color w:val="24292F"/>
+          <w:sz w:val="28"/>
+          <w:szCs w:val="28"/>
+          <w:lang w:eastAsia="en-IN"/>
+        </w:rPr>
+      </w:pPr>
+      <w:r>
+        <w:rPr>
+          <w:rFonts w:ascii="Times New Roman" w:eastAsia="Times New Roman" w:hAnsi="Times New Roman" w:cs="Times New Roman"/>
+          <w:color w:val="24292F"/>
+          <w:sz w:val="28"/>
+          <w:szCs w:val="28"/>
+          <w:lang w:eastAsia="en-IN"/>
+        </w:rPr>
+        <w:t xml:space="preserve">      m = no1 + no2;</w:t>
+      </w:r>
+    </w:p>
+    <w:p>
+      <w:pPr>
+        <w:shd w:val="clear" w:color="auto" w:fill="FFFFFF"/>
+        <w:spacing w:before="240" w:after="240" w:line="240" w:lineRule="auto"/>
+        <w:rPr>
+          <w:rFonts w:ascii="Times New Roman" w:eastAsia="Times New Roman" w:hAnsi="Times New Roman" w:cs="Times New Roman"/>
+          <w:color w:val="24292F"/>
+          <w:sz w:val="28"/>
+          <w:szCs w:val="28"/>
+          <w:lang w:eastAsia="en-IN"/>
+        </w:rPr>
+      </w:pPr>
+      <w:r>
+        <w:rPr>
+          <w:rFonts w:ascii="Times New Roman" w:eastAsia="Times New Roman" w:hAnsi="Times New Roman" w:cs="Times New Roman"/>
+          <w:color w:val="24292F"/>
+          <w:sz w:val="28"/>
+          <w:szCs w:val="28"/>
+          <w:lang w:eastAsia="en-IN"/>
+        </w:rPr>
+        <w:t xml:space="preserve">      </w:t>
+      </w:r>
+      <w:proofErr w:type="spellStart"/>
+      <w:proofErr w:type="gramStart"/>
+      <w:r>
+        <w:rPr>
+          <w:rFonts w:ascii="Times New Roman" w:eastAsia="Times New Roman" w:hAnsi="Times New Roman" w:cs="Times New Roman"/>
+          <w:color w:val="24292F"/>
+          <w:sz w:val="28"/>
+          <w:szCs w:val="28"/>
+          <w:lang w:eastAsia="en-IN"/>
+        </w:rPr>
+        <w:t>printf</w:t>
+      </w:r>
+      <w:proofErr w:type="spellEnd"/>
+      <w:r>
+        <w:rPr>
+          <w:rFonts w:ascii="Times New Roman" w:eastAsia="Times New Roman" w:hAnsi="Times New Roman" w:cs="Times New Roman"/>
+          <w:color w:val="24292F"/>
+          <w:sz w:val="28"/>
+          <w:szCs w:val="28"/>
+          <w:lang w:eastAsia="en-IN"/>
+        </w:rPr>
+        <w:t>(</w:t>
+      </w:r>
+      <w:proofErr w:type="gramEnd"/>
+      <w:r>
+        <w:rPr>
+          <w:rFonts w:ascii="Times New Roman" w:eastAsia="Times New Roman" w:hAnsi="Times New Roman" w:cs="Times New Roman"/>
+          <w:color w:val="24292F"/>
+          <w:sz w:val="28"/>
+          <w:szCs w:val="28"/>
+          <w:lang w:eastAsia="en-IN"/>
+        </w:rPr>
+        <w:t>"Sum = %</w:t>
+      </w:r>
+      <w:proofErr w:type="spellStart"/>
+      <w:r>
+        <w:rPr>
+          <w:rFonts w:ascii="Times New Roman" w:eastAsia="Times New Roman" w:hAnsi="Times New Roman" w:cs="Times New Roman"/>
+          <w:color w:val="24292F"/>
+          <w:sz w:val="28"/>
+          <w:szCs w:val="28"/>
+          <w:lang w:eastAsia="en-IN"/>
+        </w:rPr>
+        <w:t>ld</w:t>
+      </w:r>
+      <w:proofErr w:type="spellEnd"/>
+      <w:r>
+        <w:rPr>
+          <w:rFonts w:ascii="Times New Roman" w:eastAsia="Times New Roman" w:hAnsi="Times New Roman" w:cs="Times New Roman"/>
+          <w:color w:val="24292F"/>
+          <w:sz w:val="28"/>
+          <w:szCs w:val="28"/>
+          <w:lang w:eastAsia="en-IN"/>
+        </w:rPr>
+        <w:t>", m);</w:t>
+      </w:r>
+    </w:p>
+    <w:p>
+      <w:pPr>
+        <w:shd w:val="clear" w:color="auto" w:fill="FFFFFF"/>
+        <w:spacing w:before="240" w:after="240" w:line="240" w:lineRule="auto"/>
+        <w:rPr>
+          <w:rFonts w:ascii="Times New Roman" w:eastAsia="Times New Roman" w:hAnsi="Times New Roman" w:cs="Times New Roman"/>
+          <w:color w:val="24292F"/>
+          <w:sz w:val="28"/>
+          <w:szCs w:val="28"/>
+          <w:lang w:eastAsia="en-IN"/>
+        </w:rPr>
+      </w:pPr>
+      <w:r>
+        <w:rPr>
+          <w:rFonts w:ascii="Times New Roman" w:eastAsia="Times New Roman" w:hAnsi="Times New Roman" w:cs="Times New Roman"/>
+          <w:color w:val="24292F"/>
+          <w:sz w:val="28"/>
+          <w:szCs w:val="28"/>
+          <w:lang w:eastAsia="en-IN"/>
+        </w:rPr>
+        <w:t xml:space="preserve">      break;</w:t>
+      </w:r>
+    </w:p>
+    <w:p>
+      <w:pPr>
+        <w:shd w:val="clear" w:color="auto" w:fill="FFFFFF"/>
+        <w:spacing w:before="240" w:after="240" w:line="240" w:lineRule="auto"/>
+        <w:rPr>
+          <w:rFonts w:ascii="Times New Roman" w:eastAsia="Times New Roman" w:hAnsi="Times New Roman" w:cs="Times New Roman"/>
+          <w:color w:val="24292F"/>
+          <w:sz w:val="28"/>
+          <w:szCs w:val="28"/>
+          <w:lang w:eastAsia="en-IN"/>
+        </w:rPr>
+      </w:pPr>
+    </w:p>
+    <w:p>
+      <w:pPr>
+        <w:shd w:val="clear" w:color="auto" w:fill="FFFFFF"/>
+        <w:spacing w:before="240" w:after="240" w:line="240" w:lineRule="auto"/>
+        <w:rPr>
+          <w:rFonts w:ascii="Times New Roman" w:eastAsia="Times New Roman" w:hAnsi="Times New Roman" w:cs="Times New Roman"/>
+          <w:color w:val="24292F"/>
+          <w:sz w:val="28"/>
+          <w:szCs w:val="28"/>
+          <w:lang w:eastAsia="en-IN"/>
+        </w:rPr>
+      </w:pPr>
+      <w:r>
+        <w:rPr>
+          <w:rFonts w:ascii="Times New Roman" w:eastAsia="Times New Roman" w:hAnsi="Times New Roman" w:cs="Times New Roman"/>
+          <w:color w:val="24292F"/>
+          <w:sz w:val="28"/>
+          <w:szCs w:val="28"/>
+          <w:lang w:eastAsia="en-IN"/>
+        </w:rPr>
+        <w:t xml:space="preserve">   case 2:</w:t>
+      </w:r>
+    </w:p>
+    <w:p>
+      <w:pPr>
+        <w:shd w:val="clear" w:color="auto" w:fill="FFFFFF"/>
+        <w:spacing w:before="240" w:after="240" w:line="240" w:lineRule="auto"/>
+        <w:rPr>
+          <w:rFonts w:ascii="Times New Roman" w:eastAsia="Times New Roman" w:hAnsi="Times New Roman" w:cs="Times New Roman"/>
+          <w:color w:val="24292F"/>
+          <w:sz w:val="28"/>
+          <w:szCs w:val="28"/>
+          <w:lang w:eastAsia="en-IN"/>
+        </w:rPr>
+      </w:pPr>
+      <w:r>
+        <w:rPr>
+          <w:rFonts w:ascii="Times New Roman" w:eastAsia="Times New Roman" w:hAnsi="Times New Roman" w:cs="Times New Roman"/>
+          <w:color w:val="24292F"/>
+          <w:sz w:val="28"/>
+          <w:szCs w:val="28"/>
+          <w:lang w:eastAsia="en-IN"/>
+        </w:rPr>
+        <w:t xml:space="preserve">      </w:t>
+      </w:r>
+      <w:proofErr w:type="spellStart"/>
+      <w:proofErr w:type="gramStart"/>
+      <w:r>
+        <w:rPr>
+          <w:rFonts w:ascii="Times New Roman" w:eastAsia="Times New Roman" w:hAnsi="Times New Roman" w:cs="Times New Roman"/>
+          <w:color w:val="24292F"/>
+          <w:sz w:val="28"/>
+          <w:szCs w:val="28"/>
+          <w:lang w:eastAsia="en-IN"/>
+        </w:rPr>
+        <w:t>printf</w:t>
+      </w:r>
+      <w:proofErr w:type="spellEnd"/>
+      <w:r>
+        <w:rPr>
+          <w:rFonts w:ascii="Times New Roman" w:eastAsia="Times New Roman" w:hAnsi="Times New Roman" w:cs="Times New Roman"/>
+          <w:color w:val="24292F"/>
+          <w:sz w:val="28"/>
+          <w:szCs w:val="28"/>
+          <w:lang w:eastAsia="en-IN"/>
+        </w:rPr>
+        <w:t>(</w:t>
+      </w:r>
+      <w:proofErr w:type="gramEnd"/>
+      <w:r>
+        <w:rPr>
+          <w:rFonts w:ascii="Times New Roman" w:eastAsia="Times New Roman" w:hAnsi="Times New Roman" w:cs="Times New Roman"/>
+          <w:color w:val="24292F"/>
+          <w:sz w:val="28"/>
+          <w:szCs w:val="28"/>
+          <w:lang w:eastAsia="en-IN"/>
+        </w:rPr>
+        <w:t xml:space="preserve">"Enter the  two numbers </w:t>
+      </w:r>
+      <w:proofErr w:type="spellStart"/>
+      <w:r>
+        <w:rPr>
+          <w:rFonts w:ascii="Times New Roman" w:eastAsia="Times New Roman" w:hAnsi="Times New Roman" w:cs="Times New Roman"/>
+          <w:color w:val="24292F"/>
+          <w:sz w:val="28"/>
+          <w:szCs w:val="28"/>
+          <w:lang w:eastAsia="en-IN"/>
+        </w:rPr>
+        <w:t>substract</w:t>
+      </w:r>
+      <w:proofErr w:type="spellEnd"/>
+      <w:r>
+        <w:rPr>
+          <w:rFonts w:ascii="Times New Roman" w:eastAsia="Times New Roman" w:hAnsi="Times New Roman" w:cs="Times New Roman"/>
+          <w:color w:val="24292F"/>
+          <w:sz w:val="28"/>
+          <w:szCs w:val="28"/>
+          <w:lang w:eastAsia="en-IN"/>
+        </w:rPr>
+        <w:t>: \n");</w:t>
+      </w:r>
+    </w:p>
+    <w:p>
+      <w:pPr>
+        <w:shd w:val="clear" w:color="auto" w:fill="FFFFFF"/>
+        <w:spacing w:before="240" w:after="240" w:line="240" w:lineRule="auto"/>
+        <w:rPr>
+          <w:rFonts w:ascii="Times New Roman" w:eastAsia="Times New Roman" w:hAnsi="Times New Roman" w:cs="Times New Roman"/>
+          <w:color w:val="24292F"/>
+          <w:sz w:val="28"/>
+          <w:szCs w:val="28"/>
+          <w:lang w:eastAsia="en-IN"/>
+        </w:rPr>
+      </w:pPr>
+      <w:r>
+        <w:rPr>
+          <w:rFonts w:ascii="Times New Roman" w:eastAsia="Times New Roman" w:hAnsi="Times New Roman" w:cs="Times New Roman"/>
+          <w:color w:val="24292F"/>
+          <w:sz w:val="28"/>
+          <w:szCs w:val="28"/>
+          <w:lang w:eastAsia="en-IN"/>
+        </w:rPr>
+        <w:t xml:space="preserve">      </w:t>
+      </w:r>
+      <w:proofErr w:type="spellStart"/>
+      <w:proofErr w:type="gramStart"/>
+      <w:r>
+        <w:rPr>
+          <w:rFonts w:ascii="Times New Roman" w:eastAsia="Times New Roman" w:hAnsi="Times New Roman" w:cs="Times New Roman"/>
+          <w:color w:val="24292F"/>
+          <w:sz w:val="28"/>
+          <w:szCs w:val="28"/>
+          <w:lang w:eastAsia="en-IN"/>
+        </w:rPr>
+        <w:t>scanf</w:t>
+      </w:r>
+      <w:proofErr w:type="spellEnd"/>
+      <w:r>
+        <w:rPr>
+          <w:rFonts w:ascii="Times New Roman" w:eastAsia="Times New Roman" w:hAnsi="Times New Roman" w:cs="Times New Roman"/>
+          <w:color w:val="24292F"/>
+          <w:sz w:val="28"/>
+          <w:szCs w:val="28"/>
+          <w:lang w:eastAsia="en-IN"/>
+        </w:rPr>
+        <w:t>(</w:t>
+      </w:r>
+      <w:proofErr w:type="gramEnd"/>
+      <w:r>
+        <w:rPr>
+          <w:rFonts w:ascii="Times New Roman" w:eastAsia="Times New Roman" w:hAnsi="Times New Roman" w:cs="Times New Roman"/>
+          <w:color w:val="24292F"/>
+          <w:sz w:val="28"/>
+          <w:szCs w:val="28"/>
+          <w:lang w:eastAsia="en-IN"/>
+        </w:rPr>
+        <w:t>"%</w:t>
+      </w:r>
+      <w:proofErr w:type="spellStart"/>
+      <w:r>
+        <w:rPr>
+          <w:rFonts w:ascii="Times New Roman" w:eastAsia="Times New Roman" w:hAnsi="Times New Roman" w:cs="Times New Roman"/>
+          <w:color w:val="24292F"/>
+          <w:sz w:val="28"/>
+          <w:szCs w:val="28"/>
+          <w:lang w:eastAsia="en-IN"/>
+        </w:rPr>
+        <w:t>ld</w:t>
+      </w:r>
+      <w:proofErr w:type="spellEnd"/>
+      <w:r>
+        <w:rPr>
+          <w:rFonts w:ascii="Times New Roman" w:eastAsia="Times New Roman" w:hAnsi="Times New Roman" w:cs="Times New Roman"/>
+          <w:color w:val="24292F"/>
+          <w:sz w:val="28"/>
+          <w:szCs w:val="28"/>
+          <w:lang w:eastAsia="en-IN"/>
+        </w:rPr>
+        <w:t xml:space="preserve"> %</w:t>
+      </w:r>
+      <w:proofErr w:type="spellStart"/>
+      <w:r>
+        <w:rPr>
+          <w:rFonts w:ascii="Times New Roman" w:eastAsia="Times New Roman" w:hAnsi="Times New Roman" w:cs="Times New Roman"/>
+          <w:color w:val="24292F"/>
+          <w:sz w:val="28"/>
+          <w:szCs w:val="28"/>
+          <w:lang w:eastAsia="en-IN"/>
+        </w:rPr>
+        <w:t>ld</w:t>
+      </w:r>
+      <w:proofErr w:type="spellEnd"/>
+      <w:r>
+        <w:rPr>
+          <w:rFonts w:ascii="Times New Roman" w:eastAsia="Times New Roman" w:hAnsi="Times New Roman" w:cs="Times New Roman"/>
+          <w:color w:val="24292F"/>
+          <w:sz w:val="28"/>
+          <w:szCs w:val="28"/>
+          <w:lang w:eastAsia="en-IN"/>
+        </w:rPr>
+        <w:t>", &amp;no1, &amp;no2);</w:t>
+      </w:r>
+    </w:p>
+    <w:p>
+      <w:pPr>
+        <w:shd w:val="clear" w:color="auto" w:fill="FFFFFF"/>
+        <w:spacing w:before="240" w:after="240" w:line="240" w:lineRule="auto"/>
+        <w:rPr>
+          <w:rFonts w:ascii="Times New Roman" w:eastAsia="Times New Roman" w:hAnsi="Times New Roman" w:cs="Times New Roman"/>
+          <w:color w:val="24292F"/>
+          <w:sz w:val="28"/>
+          <w:szCs w:val="28"/>
+          <w:lang w:eastAsia="en-IN"/>
+        </w:rPr>
+      </w:pPr>
+      <w:r>
+        <w:rPr>
+          <w:rFonts w:ascii="Times New Roman" w:eastAsia="Times New Roman" w:hAnsi="Times New Roman" w:cs="Times New Roman"/>
+          <w:color w:val="24292F"/>
+          <w:sz w:val="28"/>
+          <w:szCs w:val="28"/>
+          <w:lang w:eastAsia="en-IN"/>
+        </w:rPr>
+        <w:t xml:space="preserve">      m = no1 - no2;</w:t>
+      </w:r>
+    </w:p>
+    <w:p>
+      <w:pPr>
+        <w:shd w:val="clear" w:color="auto" w:fill="FFFFFF"/>
+        <w:spacing w:before="240" w:after="240" w:line="240" w:lineRule="auto"/>
+        <w:rPr>
+          <w:rFonts w:ascii="Times New Roman" w:eastAsia="Times New Roman" w:hAnsi="Times New Roman" w:cs="Times New Roman"/>
+          <w:color w:val="24292F"/>
+          <w:sz w:val="28"/>
+          <w:szCs w:val="28"/>
+          <w:lang w:eastAsia="en-IN"/>
+        </w:rPr>
+      </w:pPr>
+      <w:r>
+        <w:rPr>
+          <w:rFonts w:ascii="Times New Roman" w:eastAsia="Times New Roman" w:hAnsi="Times New Roman" w:cs="Times New Roman"/>
+          <w:color w:val="24292F"/>
+          <w:sz w:val="28"/>
+          <w:szCs w:val="28"/>
+          <w:lang w:eastAsia="en-IN"/>
+        </w:rPr>
+        <w:t xml:space="preserve">      </w:t>
+      </w:r>
+      <w:proofErr w:type="spellStart"/>
+      <w:proofErr w:type="gramStart"/>
+      <w:r>
+        <w:rPr>
+          <w:rFonts w:ascii="Times New Roman" w:eastAsia="Times New Roman" w:hAnsi="Times New Roman" w:cs="Times New Roman"/>
+          <w:color w:val="24292F"/>
+          <w:sz w:val="28"/>
+          <w:szCs w:val="28"/>
+          <w:lang w:eastAsia="en-IN"/>
+        </w:rPr>
+        <w:t>printf</w:t>
+      </w:r>
+      <w:proofErr w:type="spellEnd"/>
+      <w:r>
+        <w:rPr>
+          <w:rFonts w:ascii="Times New Roman" w:eastAsia="Times New Roman" w:hAnsi="Times New Roman" w:cs="Times New Roman"/>
+          <w:color w:val="24292F"/>
+          <w:sz w:val="28"/>
+          <w:szCs w:val="28"/>
+          <w:lang w:eastAsia="en-IN"/>
+        </w:rPr>
+        <w:t>(</w:t>
+      </w:r>
+      <w:proofErr w:type="gramEnd"/>
+      <w:r>
+        <w:rPr>
+          <w:rFonts w:ascii="Times New Roman" w:eastAsia="Times New Roman" w:hAnsi="Times New Roman" w:cs="Times New Roman"/>
+          <w:color w:val="24292F"/>
+          <w:sz w:val="28"/>
+          <w:szCs w:val="28"/>
+          <w:lang w:eastAsia="en-IN"/>
+        </w:rPr>
+        <w:t>"Sub = %</w:t>
+      </w:r>
+      <w:proofErr w:type="spellStart"/>
+      <w:r>
+        <w:rPr>
+          <w:rFonts w:ascii="Times New Roman" w:eastAsia="Times New Roman" w:hAnsi="Times New Roman" w:cs="Times New Roman"/>
+          <w:color w:val="24292F"/>
+          <w:sz w:val="28"/>
+          <w:szCs w:val="28"/>
+          <w:lang w:eastAsia="en-IN"/>
+        </w:rPr>
+        <w:t>ld</w:t>
+      </w:r>
+      <w:proofErr w:type="spellEnd"/>
+      <w:r>
+        <w:rPr>
+          <w:rFonts w:ascii="Times New Roman" w:eastAsia="Times New Roman" w:hAnsi="Times New Roman" w:cs="Times New Roman"/>
+          <w:color w:val="24292F"/>
+          <w:sz w:val="28"/>
+          <w:szCs w:val="28"/>
+          <w:lang w:eastAsia="en-IN"/>
+        </w:rPr>
+        <w:t>", m);</w:t>
+      </w:r>
+    </w:p>
+    <w:p>
+      <w:pPr>
+        <w:shd w:val="clear" w:color="auto" w:fill="FFFFFF"/>
+        <w:spacing w:before="240" w:after="240" w:line="240" w:lineRule="auto"/>
+        <w:rPr>
+          <w:rFonts w:ascii="Times New Roman" w:eastAsia="Times New Roman" w:hAnsi="Times New Roman" w:cs="Times New Roman"/>
+          <w:color w:val="24292F"/>
+          <w:sz w:val="28"/>
+          <w:szCs w:val="28"/>
+          <w:lang w:eastAsia="en-IN"/>
+        </w:rPr>
+      </w:pPr>
+      <w:r>
+        <w:rPr>
+          <w:rFonts w:ascii="Times New Roman" w:eastAsia="Times New Roman" w:hAnsi="Times New Roman" w:cs="Times New Roman"/>
+          <w:color w:val="24292F"/>
+          <w:sz w:val="28"/>
+          <w:szCs w:val="28"/>
+          <w:lang w:eastAsia="en-IN"/>
+        </w:rPr>
+        <w:t xml:space="preserve">      break;</w:t>
+      </w:r>
+    </w:p>
+    <w:p>
+      <w:pPr>
+        <w:shd w:val="clear" w:color="auto" w:fill="FFFFFF"/>
+        <w:spacing w:before="240" w:after="240" w:line="240" w:lineRule="auto"/>
+        <w:rPr>
+          <w:rFonts w:ascii="Times New Roman" w:eastAsia="Times New Roman" w:hAnsi="Times New Roman" w:cs="Times New Roman"/>
+          <w:color w:val="24292F"/>
+          <w:sz w:val="28"/>
+          <w:szCs w:val="28"/>
+          <w:lang w:eastAsia="en-IN"/>
+        </w:rPr>
+      </w:pPr>
+    </w:p>
+    <w:p>
+      <w:pPr>
+        <w:shd w:val="clear" w:color="auto" w:fill="FFFFFF"/>
+        <w:spacing w:before="240" w:after="240" w:line="240" w:lineRule="auto"/>
+        <w:rPr>
+          <w:rFonts w:ascii="Times New Roman" w:eastAsia="Times New Roman" w:hAnsi="Times New Roman" w:cs="Times New Roman"/>
+          <w:color w:val="24292F"/>
+          <w:sz w:val="28"/>
+          <w:szCs w:val="28"/>
+          <w:lang w:eastAsia="en-IN"/>
+        </w:rPr>
+      </w:pPr>
+      <w:r>
+        <w:rPr>
+          <w:rFonts w:ascii="Times New Roman" w:eastAsia="Times New Roman" w:hAnsi="Times New Roman" w:cs="Times New Roman"/>
+          <w:color w:val="24292F"/>
+          <w:sz w:val="28"/>
+          <w:szCs w:val="28"/>
+          <w:lang w:eastAsia="en-IN"/>
+        </w:rPr>
+        <w:t xml:space="preserve">   case 3:</w:t>
+      </w:r>
+    </w:p>
+    <w:p>
+      <w:pPr>
+        <w:shd w:val="clear" w:color="auto" w:fill="FFFFFF"/>
+        <w:spacing w:before="240" w:after="240" w:line="240" w:lineRule="auto"/>
+        <w:rPr>
+          <w:rFonts w:ascii="Times New Roman" w:eastAsia="Times New Roman" w:hAnsi="Times New Roman" w:cs="Times New Roman"/>
+          <w:color w:val="24292F"/>
+          <w:sz w:val="28"/>
+          <w:szCs w:val="28"/>
+          <w:lang w:eastAsia="en-IN"/>
+        </w:rPr>
+      </w:pPr>
+    </w:p>
+    <w:p>
+      <w:pPr>
+        <w:shd w:val="clear" w:color="auto" w:fill="FFFFFF"/>
+        <w:spacing w:before="240" w:after="240" w:line="240" w:lineRule="auto"/>
+        <w:rPr>
+          <w:rFonts w:ascii="Times New Roman" w:eastAsia="Times New Roman" w:hAnsi="Times New Roman" w:cs="Times New Roman"/>
+          <w:color w:val="24292F"/>
+          <w:sz w:val="28"/>
+          <w:szCs w:val="28"/>
+          <w:lang w:eastAsia="en-IN"/>
+        </w:rPr>
+      </w:pPr>
+      <w:r>
+        <w:rPr>
+          <w:rFonts w:ascii="Times New Roman" w:eastAsia="Times New Roman" w:hAnsi="Times New Roman" w:cs="Times New Roman"/>
+          <w:color w:val="24292F"/>
+          <w:sz w:val="28"/>
+          <w:szCs w:val="28"/>
+          <w:lang w:eastAsia="en-IN"/>
+        </w:rPr>
+        <w:t xml:space="preserve">      </w:t>
+      </w:r>
+      <w:proofErr w:type="spellStart"/>
+      <w:proofErr w:type="gramStart"/>
+      <w:r>
+        <w:rPr>
+          <w:rFonts w:ascii="Times New Roman" w:eastAsia="Times New Roman" w:hAnsi="Times New Roman" w:cs="Times New Roman"/>
+          <w:color w:val="24292F"/>
+          <w:sz w:val="28"/>
+          <w:szCs w:val="28"/>
+          <w:lang w:eastAsia="en-IN"/>
+        </w:rPr>
+        <w:t>printf</w:t>
+      </w:r>
+      <w:proofErr w:type="spellEnd"/>
+      <w:r>
+        <w:rPr>
+          <w:rFonts w:ascii="Times New Roman" w:eastAsia="Times New Roman" w:hAnsi="Times New Roman" w:cs="Times New Roman"/>
+          <w:color w:val="24292F"/>
+          <w:sz w:val="28"/>
+          <w:szCs w:val="28"/>
+          <w:lang w:eastAsia="en-IN"/>
+        </w:rPr>
+        <w:t>(</w:t>
+      </w:r>
+      <w:proofErr w:type="gramEnd"/>
+      <w:r>
+        <w:rPr>
+          <w:rFonts w:ascii="Times New Roman" w:eastAsia="Times New Roman" w:hAnsi="Times New Roman" w:cs="Times New Roman"/>
+          <w:color w:val="24292F"/>
+          <w:sz w:val="28"/>
+          <w:szCs w:val="28"/>
+          <w:lang w:eastAsia="en-IN"/>
+        </w:rPr>
+        <w:t>"Enter the  two numbers to multiply: \n");</w:t>
+      </w:r>
+    </w:p>
+    <w:p>
+      <w:pPr>
+        <w:shd w:val="clear" w:color="auto" w:fill="FFFFFF"/>
+        <w:spacing w:before="240" w:after="240" w:line="240" w:lineRule="auto"/>
+        <w:rPr>
+          <w:rFonts w:ascii="Times New Roman" w:eastAsia="Times New Roman" w:hAnsi="Times New Roman" w:cs="Times New Roman"/>
+          <w:color w:val="24292F"/>
+          <w:sz w:val="28"/>
+          <w:szCs w:val="28"/>
+          <w:lang w:eastAsia="en-IN"/>
+        </w:rPr>
+      </w:pPr>
+      <w:r>
+        <w:rPr>
+          <w:rFonts w:ascii="Times New Roman" w:eastAsia="Times New Roman" w:hAnsi="Times New Roman" w:cs="Times New Roman"/>
+          <w:color w:val="24292F"/>
+          <w:sz w:val="28"/>
+          <w:szCs w:val="28"/>
+          <w:lang w:eastAsia="en-IN"/>
+        </w:rPr>
+        <w:t xml:space="preserve">      </w:t>
+      </w:r>
+      <w:proofErr w:type="spellStart"/>
+      <w:proofErr w:type="gramStart"/>
+      <w:r>
+        <w:rPr>
+          <w:rFonts w:ascii="Times New Roman" w:eastAsia="Times New Roman" w:hAnsi="Times New Roman" w:cs="Times New Roman"/>
+          <w:color w:val="24292F"/>
+          <w:sz w:val="28"/>
+          <w:szCs w:val="28"/>
+          <w:lang w:eastAsia="en-IN"/>
+        </w:rPr>
+        <w:t>scanf</w:t>
+      </w:r>
+      <w:proofErr w:type="spellEnd"/>
+      <w:r>
+        <w:rPr>
+          <w:rFonts w:ascii="Times New Roman" w:eastAsia="Times New Roman" w:hAnsi="Times New Roman" w:cs="Times New Roman"/>
+          <w:color w:val="24292F"/>
+          <w:sz w:val="28"/>
+          <w:szCs w:val="28"/>
+          <w:lang w:eastAsia="en-IN"/>
+        </w:rPr>
+        <w:t>(</w:t>
+      </w:r>
+      <w:proofErr w:type="gramEnd"/>
+      <w:r>
+        <w:rPr>
+          <w:rFonts w:ascii="Times New Roman" w:eastAsia="Times New Roman" w:hAnsi="Times New Roman" w:cs="Times New Roman"/>
+          <w:color w:val="24292F"/>
+          <w:sz w:val="28"/>
+          <w:szCs w:val="28"/>
+          <w:lang w:eastAsia="en-IN"/>
+        </w:rPr>
+        <w:t>"%</w:t>
+      </w:r>
+      <w:proofErr w:type="spellStart"/>
+      <w:r>
+        <w:rPr>
+          <w:rFonts w:ascii="Times New Roman" w:eastAsia="Times New Roman" w:hAnsi="Times New Roman" w:cs="Times New Roman"/>
+          <w:color w:val="24292F"/>
+          <w:sz w:val="28"/>
+          <w:szCs w:val="28"/>
+          <w:lang w:eastAsia="en-IN"/>
+        </w:rPr>
+        <w:t>ld</w:t>
+      </w:r>
+      <w:proofErr w:type="spellEnd"/>
+      <w:r>
+        <w:rPr>
+          <w:rFonts w:ascii="Times New Roman" w:eastAsia="Times New Roman" w:hAnsi="Times New Roman" w:cs="Times New Roman"/>
+          <w:color w:val="24292F"/>
+          <w:sz w:val="28"/>
+          <w:szCs w:val="28"/>
+          <w:lang w:eastAsia="en-IN"/>
+        </w:rPr>
+        <w:t xml:space="preserve"> %</w:t>
+      </w:r>
+      <w:proofErr w:type="spellStart"/>
+      <w:r>
+        <w:rPr>
+          <w:rFonts w:ascii="Times New Roman" w:eastAsia="Times New Roman" w:hAnsi="Times New Roman" w:cs="Times New Roman"/>
+          <w:color w:val="24292F"/>
+          <w:sz w:val="28"/>
+          <w:szCs w:val="28"/>
+          <w:lang w:eastAsia="en-IN"/>
+        </w:rPr>
+        <w:t>ld</w:t>
+      </w:r>
+      <w:proofErr w:type="spellEnd"/>
+      <w:r>
+        <w:rPr>
+          <w:rFonts w:ascii="Times New Roman" w:eastAsia="Times New Roman" w:hAnsi="Times New Roman" w:cs="Times New Roman"/>
+          <w:color w:val="24292F"/>
+          <w:sz w:val="28"/>
+          <w:szCs w:val="28"/>
+          <w:lang w:eastAsia="en-IN"/>
+        </w:rPr>
+        <w:t>", &amp;no1, &amp;no2);</w:t>
+      </w:r>
+    </w:p>
+    <w:p>
+      <w:pPr>
+        <w:shd w:val="clear" w:color="auto" w:fill="FFFFFF"/>
+        <w:spacing w:before="240" w:after="240" w:line="240" w:lineRule="auto"/>
+        <w:rPr>
+          <w:rFonts w:ascii="Times New Roman" w:eastAsia="Times New Roman" w:hAnsi="Times New Roman" w:cs="Times New Roman"/>
+          <w:color w:val="24292F"/>
+          <w:sz w:val="28"/>
+          <w:szCs w:val="28"/>
+          <w:lang w:eastAsia="en-IN"/>
+        </w:rPr>
+      </w:pPr>
+      <w:r>
+        <w:rPr>
+          <w:rFonts w:ascii="Times New Roman" w:eastAsia="Times New Roman" w:hAnsi="Times New Roman" w:cs="Times New Roman"/>
+          <w:color w:val="24292F"/>
+          <w:sz w:val="28"/>
+          <w:szCs w:val="28"/>
+          <w:lang w:eastAsia="en-IN"/>
+        </w:rPr>
+        <w:t xml:space="preserve">      m = no1 * no2;</w:t>
+      </w:r>
+    </w:p>
+    <w:p>
+      <w:pPr>
+        <w:shd w:val="clear" w:color="auto" w:fill="FFFFFF"/>
+        <w:spacing w:before="240" w:after="240" w:line="240" w:lineRule="auto"/>
+        <w:rPr>
+          <w:rFonts w:ascii="Times New Roman" w:eastAsia="Times New Roman" w:hAnsi="Times New Roman" w:cs="Times New Roman"/>
+          <w:color w:val="24292F"/>
+          <w:sz w:val="28"/>
+          <w:szCs w:val="28"/>
+          <w:lang w:eastAsia="en-IN"/>
+        </w:rPr>
+      </w:pPr>
+      <w:r>
+        <w:rPr>
+          <w:rFonts w:ascii="Times New Roman" w:eastAsia="Times New Roman" w:hAnsi="Times New Roman" w:cs="Times New Roman"/>
+          <w:color w:val="24292F"/>
+          <w:sz w:val="28"/>
+          <w:szCs w:val="28"/>
+          <w:lang w:eastAsia="en-IN"/>
+        </w:rPr>
+        <w:t xml:space="preserve">      </w:t>
+      </w:r>
+      <w:proofErr w:type="spellStart"/>
+      <w:proofErr w:type="gramStart"/>
+      <w:r>
+        <w:rPr>
+          <w:rFonts w:ascii="Times New Roman" w:eastAsia="Times New Roman" w:hAnsi="Times New Roman" w:cs="Times New Roman"/>
+          <w:color w:val="24292F"/>
+          <w:sz w:val="28"/>
+          <w:szCs w:val="28"/>
+          <w:lang w:eastAsia="en-IN"/>
+        </w:rPr>
+        <w:t>printf</w:t>
+      </w:r>
+      <w:proofErr w:type="spellEnd"/>
+      <w:r>
+        <w:rPr>
+          <w:rFonts w:ascii="Times New Roman" w:eastAsia="Times New Roman" w:hAnsi="Times New Roman" w:cs="Times New Roman"/>
+          <w:color w:val="24292F"/>
+          <w:sz w:val="28"/>
+          <w:szCs w:val="28"/>
+          <w:lang w:eastAsia="en-IN"/>
+        </w:rPr>
+        <w:t>(</w:t>
+      </w:r>
+      <w:proofErr w:type="gramEnd"/>
+      <w:r>
+        <w:rPr>
+          <w:rFonts w:ascii="Times New Roman" w:eastAsia="Times New Roman" w:hAnsi="Times New Roman" w:cs="Times New Roman"/>
+          <w:color w:val="24292F"/>
+          <w:sz w:val="28"/>
+          <w:szCs w:val="28"/>
+          <w:lang w:eastAsia="en-IN"/>
+        </w:rPr>
+        <w:t>"</w:t>
+      </w:r>
+      <w:proofErr w:type="spellStart"/>
+      <w:r>
+        <w:rPr>
+          <w:rFonts w:ascii="Times New Roman" w:eastAsia="Times New Roman" w:hAnsi="Times New Roman" w:cs="Times New Roman"/>
+          <w:color w:val="24292F"/>
+          <w:sz w:val="28"/>
+          <w:szCs w:val="28"/>
+          <w:lang w:eastAsia="en-IN"/>
+        </w:rPr>
+        <w:t>Pdt</w:t>
+      </w:r>
+      <w:proofErr w:type="spellEnd"/>
+      <w:r>
+        <w:rPr>
+          <w:rFonts w:ascii="Times New Roman" w:eastAsia="Times New Roman" w:hAnsi="Times New Roman" w:cs="Times New Roman"/>
+          <w:color w:val="24292F"/>
+          <w:sz w:val="28"/>
+          <w:szCs w:val="28"/>
+          <w:lang w:eastAsia="en-IN"/>
+        </w:rPr>
+        <w:t>= %</w:t>
+      </w:r>
+      <w:proofErr w:type="spellStart"/>
+      <w:r>
+        <w:rPr>
+          <w:rFonts w:ascii="Times New Roman" w:eastAsia="Times New Roman" w:hAnsi="Times New Roman" w:cs="Times New Roman"/>
+          <w:color w:val="24292F"/>
+          <w:sz w:val="28"/>
+          <w:szCs w:val="28"/>
+          <w:lang w:eastAsia="en-IN"/>
+        </w:rPr>
+        <w:t>ld</w:t>
+      </w:r>
+      <w:proofErr w:type="spellEnd"/>
+      <w:r>
+        <w:rPr>
+          <w:rFonts w:ascii="Times New Roman" w:eastAsia="Times New Roman" w:hAnsi="Times New Roman" w:cs="Times New Roman"/>
+          <w:color w:val="24292F"/>
+          <w:sz w:val="28"/>
+          <w:szCs w:val="28"/>
+          <w:lang w:eastAsia="en-IN"/>
+        </w:rPr>
+        <w:t>", m);</w:t>
+      </w:r>
+    </w:p>
+    <w:p>
+      <w:pPr>
+        <w:shd w:val="clear" w:color="auto" w:fill="FFFFFF"/>
+        <w:spacing w:before="240" w:after="240" w:line="240" w:lineRule="auto"/>
+        <w:rPr>
+          <w:rFonts w:ascii="Times New Roman" w:eastAsia="Times New Roman" w:hAnsi="Times New Roman" w:cs="Times New Roman"/>
+          <w:color w:val="24292F"/>
+          <w:sz w:val="28"/>
+          <w:szCs w:val="28"/>
+          <w:lang w:eastAsia="en-IN"/>
+        </w:rPr>
+      </w:pPr>
+      <w:r>
+        <w:rPr>
+          <w:rFonts w:ascii="Times New Roman" w:eastAsia="Times New Roman" w:hAnsi="Times New Roman" w:cs="Times New Roman"/>
+          <w:color w:val="24292F"/>
+          <w:sz w:val="28"/>
+          <w:szCs w:val="28"/>
+          <w:lang w:eastAsia="en-IN"/>
+        </w:rPr>
+        <w:t xml:space="preserve">      break;</w:t>
+      </w:r>
+    </w:p>
+    <w:p>
+      <w:pPr>
+        <w:shd w:val="clear" w:color="auto" w:fill="FFFFFF"/>
+        <w:spacing w:before="240" w:after="240" w:line="240" w:lineRule="auto"/>
+        <w:rPr>
+          <w:rFonts w:ascii="Times New Roman" w:eastAsia="Times New Roman" w:hAnsi="Times New Roman" w:cs="Times New Roman"/>
+          <w:color w:val="24292F"/>
+          <w:sz w:val="28"/>
+          <w:szCs w:val="28"/>
+          <w:lang w:eastAsia="en-IN"/>
+        </w:rPr>
+      </w:pPr>
+      <w:r>
+        <w:rPr>
+          <w:rFonts w:ascii="Times New Roman" w:eastAsia="Times New Roman" w:hAnsi="Times New Roman" w:cs="Times New Roman"/>
+          <w:color w:val="24292F"/>
+          <w:sz w:val="28"/>
+          <w:szCs w:val="28"/>
+          <w:lang w:eastAsia="en-IN"/>
+        </w:rPr>
+        <w:t xml:space="preserve">   case 4:</w:t>
+      </w:r>
+    </w:p>
+    <w:p>
+      <w:pPr>
+        <w:shd w:val="clear" w:color="auto" w:fill="FFFFFF"/>
+        <w:spacing w:before="240" w:after="240" w:line="240" w:lineRule="auto"/>
+        <w:rPr>
+          <w:rFonts w:ascii="Times New Roman" w:eastAsia="Times New Roman" w:hAnsi="Times New Roman" w:cs="Times New Roman"/>
+          <w:color w:val="24292F"/>
+          <w:sz w:val="28"/>
+          <w:szCs w:val="28"/>
+          <w:lang w:eastAsia="en-IN"/>
+        </w:rPr>
+      </w:pPr>
       <w:r>
         <w:rPr>
           <w:rFonts w:ascii="Times New Roman" w:eastAsia="Times New Roman" w:hAnsi="Times New Roman" w:cs="Times New Roman"/>
@@ -3437,7 +5845,18 @@
         </w:rPr>
         <w:t xml:space="preserve">   </w:t>
       </w:r>
+      <w:r>
+        <w:rPr>
+          <w:rFonts w:ascii="Times New Roman" w:eastAsia="Times New Roman" w:hAnsi="Times New Roman" w:cs="Times New Roman"/>
+          <w:color w:val="24292F"/>
+          <w:sz w:val="28"/>
+          <w:szCs w:val="28"/>
+          <w:lang w:eastAsia="en-IN"/>
+        </w:rPr>
+        <w:t xml:space="preserve">  </w:t>
+      </w:r>
       <w:proofErr w:type="spellStart"/>
+      <w:proofErr w:type="gramStart"/>
       <w:r>
         <w:rPr>
           <w:rFonts w:ascii="Times New Roman" w:eastAsia="Times New Roman" w:hAnsi="Times New Roman" w:cs="Times New Roman"/>
@@ -3457,7 +5876,18 @@
           <w:szCs w:val="28"/>
           <w:lang w:eastAsia="en-IN"/>
         </w:rPr>
-        <w:t>("Please choose your option from the below:"</w:t>
+        <w:t>(</w:t>
+      </w:r>
+      <w:proofErr w:type="gramEnd"/>
+      <w:r>
+        <w:rPr>
+          <w:rFonts w:ascii="Times New Roman" w:eastAsia="Times New Roman" w:hAnsi="Times New Roman" w:cs="Times New Roman"/>
+          <w:color w:val="24292F"/>
+          <w:sz w:val="28"/>
+          <w:szCs w:val="28"/>
+          <w:lang w:eastAsia="en-IN"/>
+        </w:rPr>
+        <w:t>"Enter the Dividend: ");</w:t>
       </w:r>
     </w:p>
     <w:p>
@@ -3480,7 +5910,73 @@
           <w:szCs w:val="28"/>
           <w:lang w:eastAsia="en-IN"/>
         </w:rPr>
-        <w:t xml:space="preserve">          "\n1 = Addition"</w:t>
+        <w:t xml:space="preserve">    </w:t>
+      </w:r>
+      <w:r>
+        <w:rPr>
+          <w:rFonts w:ascii="Times New Roman" w:eastAsia="Times New Roman" w:hAnsi="Times New Roman" w:cs="Times New Roman"/>
+          <w:color w:val="24292F"/>
+          <w:sz w:val="28"/>
+          <w:szCs w:val="28"/>
+          <w:lang w:eastAsia="en-IN"/>
+        </w:rPr>
+        <w:t xml:space="preserve">  </w:t>
+      </w:r>
+      <w:proofErr w:type="spellStart"/>
+      <w:proofErr w:type="gramStart"/>
+      <w:r>
+        <w:rPr>
+          <w:rFonts w:ascii="Times New Roman" w:eastAsia="Times New Roman" w:hAnsi="Times New Roman" w:cs="Times New Roman"/>
+          <w:color w:val="24292F"/>
+          <w:sz w:val="28"/>
+          <w:szCs w:val="28"/>
+          <w:lang w:eastAsia="en-IN"/>
+        </w:rPr>
+        <w:t>scanf</w:t>
+      </w:r>
+      <w:proofErr w:type="spellEnd"/>
+      <w:r>
+        <w:rPr>
+          <w:rFonts w:ascii="Times New Roman" w:eastAsia="Times New Roman" w:hAnsi="Times New Roman" w:cs="Times New Roman"/>
+          <w:color w:val="24292F"/>
+          <w:sz w:val="28"/>
+          <w:szCs w:val="28"/>
+          <w:lang w:eastAsia="en-IN"/>
+        </w:rPr>
+        <w:t>(</w:t>
+      </w:r>
+      <w:proofErr w:type="gramEnd"/>
+      <w:r>
+        <w:rPr>
+          <w:rFonts w:ascii="Times New Roman" w:eastAsia="Times New Roman" w:hAnsi="Times New Roman" w:cs="Times New Roman"/>
+          <w:color w:val="24292F"/>
+          <w:sz w:val="28"/>
+          <w:szCs w:val="28"/>
+          <w:lang w:eastAsia="en-IN"/>
+        </w:rPr>
+        <w:t>"%</w:t>
+      </w:r>
+      <w:proofErr w:type="spellStart"/>
+      <w:r>
+        <w:rPr>
+          <w:rFonts w:ascii="Times New Roman" w:eastAsia="Times New Roman" w:hAnsi="Times New Roman" w:cs="Times New Roman"/>
+          <w:color w:val="24292F"/>
+          <w:sz w:val="28"/>
+          <w:szCs w:val="28"/>
+          <w:lang w:eastAsia="en-IN"/>
+        </w:rPr>
+        <w:t>ld</w:t>
+      </w:r>
+      <w:proofErr w:type="spellEnd"/>
+      <w:r>
+        <w:rPr>
+          <w:rFonts w:ascii="Times New Roman" w:eastAsia="Times New Roman" w:hAnsi="Times New Roman" w:cs="Times New Roman"/>
+          <w:color w:val="24292F"/>
+          <w:sz w:val="28"/>
+          <w:szCs w:val="28"/>
+          <w:lang w:eastAsia="en-IN"/>
+        </w:rPr>
+        <w:t>", &amp;no1);</w:t>
       </w:r>
     </w:p>
     <w:p>
@@ -3503,8 +5999,280 @@
           <w:szCs w:val="28"/>
           <w:lang w:eastAsia="en-IN"/>
         </w:rPr>
-        <w:t xml:space="preserve">  </w:t>
-      </w:r>
+        <w:t xml:space="preserve">     </w:t>
+      </w:r>
+      <w:r>
+        <w:rPr>
+          <w:rFonts w:ascii="Times New Roman" w:eastAsia="Times New Roman" w:hAnsi="Times New Roman" w:cs="Times New Roman"/>
+          <w:color w:val="24292F"/>
+          <w:sz w:val="28"/>
+          <w:szCs w:val="28"/>
+          <w:lang w:eastAsia="en-IN"/>
+        </w:rPr>
+        <w:t xml:space="preserve"> </w:t>
+      </w:r>
+      <w:proofErr w:type="spellStart"/>
+      <w:proofErr w:type="gramStart"/>
+      <w:r>
+        <w:rPr>
+          <w:rFonts w:ascii="Times New Roman" w:eastAsia="Times New Roman" w:hAnsi="Times New Roman" w:cs="Times New Roman"/>
+          <w:color w:val="24292F"/>
+          <w:sz w:val="28"/>
+          <w:szCs w:val="28"/>
+          <w:lang w:eastAsia="en-IN"/>
+        </w:rPr>
+        <w:t>printf</w:t>
+      </w:r>
+      <w:proofErr w:type="spellEnd"/>
+      <w:r>
+        <w:rPr>
+          <w:rFonts w:ascii="Times New Roman" w:eastAsia="Times New Roman" w:hAnsi="Times New Roman" w:cs="Times New Roman"/>
+          <w:color w:val="24292F"/>
+          <w:sz w:val="28"/>
+          <w:szCs w:val="28"/>
+          <w:lang w:eastAsia="en-IN"/>
+        </w:rPr>
+        <w:t>(</w:t>
+      </w:r>
+      <w:proofErr w:type="gramEnd"/>
+      <w:r>
+        <w:rPr>
+          <w:rFonts w:ascii="Times New Roman" w:eastAsia="Times New Roman" w:hAnsi="Times New Roman" w:cs="Times New Roman"/>
+          <w:color w:val="24292F"/>
+          <w:sz w:val="28"/>
+          <w:szCs w:val="28"/>
+          <w:lang w:eastAsia="en-IN"/>
+        </w:rPr>
+        <w:t>"Enter the Divisor: ");</w:t>
+      </w:r>
+    </w:p>
+    <w:p>
+      <w:pPr>
+        <w:shd w:val="clear" w:color="auto" w:fill="FFFFFF"/>
+        <w:spacing w:before="240" w:after="240" w:line="240" w:lineRule="auto"/>
+        <w:rPr>
+          <w:rFonts w:ascii="Times New Roman" w:eastAsia="Times New Roman" w:hAnsi="Times New Roman" w:cs="Times New Roman"/>
+          <w:color w:val="24292F"/>
+          <w:sz w:val="28"/>
+          <w:szCs w:val="28"/>
+          <w:lang w:eastAsia="en-IN"/>
+        </w:rPr>
+      </w:pPr>
+      <w:r>
+        <w:rPr>
+          <w:rFonts w:ascii="Times New Roman" w:eastAsia="Times New Roman" w:hAnsi="Times New Roman" w:cs="Times New Roman"/>
+          <w:color w:val="24292F"/>
+          <w:sz w:val="28"/>
+          <w:szCs w:val="28"/>
+          <w:lang w:eastAsia="en-IN"/>
+        </w:rPr>
+        <w:t xml:space="preserve">     </w:t>
+      </w:r>
+      <w:r>
+        <w:rPr>
+          <w:rFonts w:ascii="Times New Roman" w:eastAsia="Times New Roman" w:hAnsi="Times New Roman" w:cs="Times New Roman"/>
+          <w:color w:val="24292F"/>
+          <w:sz w:val="28"/>
+          <w:szCs w:val="28"/>
+          <w:lang w:eastAsia="en-IN"/>
+        </w:rPr>
+        <w:t xml:space="preserve"> </w:t>
+      </w:r>
+      <w:proofErr w:type="spellStart"/>
+      <w:proofErr w:type="gramStart"/>
+      <w:r>
+        <w:rPr>
+          <w:rFonts w:ascii="Times New Roman" w:eastAsia="Times New Roman" w:hAnsi="Times New Roman" w:cs="Times New Roman"/>
+          <w:color w:val="24292F"/>
+          <w:sz w:val="28"/>
+          <w:szCs w:val="28"/>
+          <w:lang w:eastAsia="en-IN"/>
+        </w:rPr>
+        <w:t>scanf</w:t>
+      </w:r>
+      <w:proofErr w:type="spellEnd"/>
+      <w:r>
+        <w:rPr>
+          <w:rFonts w:ascii="Times New Roman" w:eastAsia="Times New Roman" w:hAnsi="Times New Roman" w:cs="Times New Roman"/>
+          <w:color w:val="24292F"/>
+          <w:sz w:val="28"/>
+          <w:szCs w:val="28"/>
+          <w:lang w:eastAsia="en-IN"/>
+        </w:rPr>
+        <w:t>(</w:t>
+      </w:r>
+      <w:proofErr w:type="gramEnd"/>
+      <w:r>
+        <w:rPr>
+          <w:rFonts w:ascii="Times New Roman" w:eastAsia="Times New Roman" w:hAnsi="Times New Roman" w:cs="Times New Roman"/>
+          <w:color w:val="24292F"/>
+          <w:sz w:val="28"/>
+          <w:szCs w:val="28"/>
+          <w:lang w:eastAsia="en-IN"/>
+        </w:rPr>
+        <w:t>"%</w:t>
+      </w:r>
+      <w:proofErr w:type="spellStart"/>
+      <w:r>
+        <w:rPr>
+          <w:rFonts w:ascii="Times New Roman" w:eastAsia="Times New Roman" w:hAnsi="Times New Roman" w:cs="Times New Roman"/>
+          <w:color w:val="24292F"/>
+          <w:sz w:val="28"/>
+          <w:szCs w:val="28"/>
+          <w:lang w:eastAsia="en-IN"/>
+        </w:rPr>
+        <w:t>ld</w:t>
+      </w:r>
+      <w:proofErr w:type="spellEnd"/>
+      <w:r>
+        <w:rPr>
+          <w:rFonts w:ascii="Times New Roman" w:eastAsia="Times New Roman" w:hAnsi="Times New Roman" w:cs="Times New Roman"/>
+          <w:color w:val="24292F"/>
+          <w:sz w:val="28"/>
+          <w:szCs w:val="28"/>
+          <w:lang w:eastAsia="en-IN"/>
+        </w:rPr>
+        <w:t>", &amp;no2);</w:t>
+      </w:r>
+    </w:p>
+    <w:p>
+      <w:pPr>
+        <w:shd w:val="clear" w:color="auto" w:fill="FFFFFF"/>
+        <w:spacing w:before="240" w:after="240" w:line="240" w:lineRule="auto"/>
+        <w:rPr>
+          <w:rFonts w:ascii="Times New Roman" w:eastAsia="Times New Roman" w:hAnsi="Times New Roman" w:cs="Times New Roman"/>
+          <w:color w:val="24292F"/>
+          <w:sz w:val="28"/>
+          <w:szCs w:val="28"/>
+          <w:lang w:eastAsia="en-IN"/>
+        </w:rPr>
+      </w:pPr>
+      <w:r>
+        <w:rPr>
+          <w:rFonts w:ascii="Times New Roman" w:eastAsia="Times New Roman" w:hAnsi="Times New Roman" w:cs="Times New Roman"/>
+          <w:color w:val="24292F"/>
+          <w:sz w:val="28"/>
+          <w:szCs w:val="28"/>
+          <w:lang w:eastAsia="en-IN"/>
+        </w:rPr>
+        <w:t xml:space="preserve">     //while loop checks </w:t>
+      </w:r>
+      <w:proofErr w:type="gramStart"/>
+      <w:r>
+        <w:rPr>
+          <w:rFonts w:ascii="Times New Roman" w:eastAsia="Times New Roman" w:hAnsi="Times New Roman" w:cs="Times New Roman"/>
+          <w:color w:val="24292F"/>
+          <w:sz w:val="28"/>
+          <w:szCs w:val="28"/>
+          <w:lang w:eastAsia="en-IN"/>
+        </w:rPr>
+        <w:t>for  the</w:t>
+      </w:r>
+      <w:proofErr w:type="gramEnd"/>
+      <w:r>
+        <w:rPr>
+          <w:rFonts w:ascii="Times New Roman" w:eastAsia="Times New Roman" w:hAnsi="Times New Roman" w:cs="Times New Roman"/>
+          <w:color w:val="24292F"/>
+          <w:sz w:val="28"/>
+          <w:szCs w:val="28"/>
+          <w:lang w:eastAsia="en-IN"/>
+        </w:rPr>
+        <w:t xml:space="preserve"> divisor whether it is zero or not</w:t>
+      </w:r>
+    </w:p>
+    <w:p>
+      <w:pPr>
+        <w:shd w:val="clear" w:color="auto" w:fill="FFFFFF"/>
+        <w:spacing w:before="240" w:after="240" w:line="240" w:lineRule="auto"/>
+        <w:rPr>
+          <w:rFonts w:ascii="Times New Roman" w:eastAsia="Times New Roman" w:hAnsi="Times New Roman" w:cs="Times New Roman"/>
+          <w:color w:val="24292F"/>
+          <w:sz w:val="28"/>
+          <w:szCs w:val="28"/>
+          <w:lang w:eastAsia="en-IN"/>
+        </w:rPr>
+      </w:pPr>
+    </w:p>
+    <w:p>
+      <w:pPr>
+        <w:shd w:val="clear" w:color="auto" w:fill="FFFFFF"/>
+        <w:spacing w:before="240" w:after="240" w:line="240" w:lineRule="auto"/>
+        <w:rPr>
+          <w:rFonts w:ascii="Times New Roman" w:eastAsia="Times New Roman" w:hAnsi="Times New Roman" w:cs="Times New Roman"/>
+          <w:color w:val="24292F"/>
+          <w:sz w:val="28"/>
+          <w:szCs w:val="28"/>
+          <w:lang w:eastAsia="en-IN"/>
+        </w:rPr>
+      </w:pPr>
+      <w:r>
+        <w:rPr>
+          <w:rFonts w:ascii="Times New Roman" w:eastAsia="Times New Roman" w:hAnsi="Times New Roman" w:cs="Times New Roman"/>
+          <w:color w:val="24292F"/>
+          <w:sz w:val="28"/>
+          <w:szCs w:val="28"/>
+          <w:lang w:eastAsia="en-IN"/>
+        </w:rPr>
+        <w:t xml:space="preserve">     </w:t>
+      </w:r>
+      <w:proofErr w:type="gramStart"/>
+      <w:r>
+        <w:rPr>
+          <w:rFonts w:ascii="Times New Roman" w:eastAsia="Times New Roman" w:hAnsi="Times New Roman" w:cs="Times New Roman"/>
+          <w:color w:val="24292F"/>
+          <w:sz w:val="28"/>
+          <w:szCs w:val="28"/>
+          <w:lang w:eastAsia="en-IN"/>
+        </w:rPr>
+        <w:t>while(</w:t>
+      </w:r>
+      <w:proofErr w:type="gramEnd"/>
+      <w:r>
+        <w:rPr>
+          <w:rFonts w:ascii="Times New Roman" w:eastAsia="Times New Roman" w:hAnsi="Times New Roman" w:cs="Times New Roman"/>
+          <w:color w:val="24292F"/>
+          <w:sz w:val="28"/>
+          <w:szCs w:val="28"/>
+          <w:lang w:eastAsia="en-IN"/>
+        </w:rPr>
+        <w:t>no2 == 0)</w:t>
+      </w:r>
+    </w:p>
+    <w:p>
+      <w:pPr>
+        <w:shd w:val="clear" w:color="auto" w:fill="FFFFFF"/>
+        <w:spacing w:before="240" w:after="240" w:line="240" w:lineRule="auto"/>
+        <w:rPr>
+          <w:rFonts w:ascii="Times New Roman" w:eastAsia="Times New Roman" w:hAnsi="Times New Roman" w:cs="Times New Roman"/>
+          <w:color w:val="24292F"/>
+          <w:sz w:val="28"/>
+          <w:szCs w:val="28"/>
+          <w:lang w:eastAsia="en-IN"/>
+        </w:rPr>
+      </w:pPr>
+      <w:r>
+        <w:rPr>
+          <w:rFonts w:ascii="Times New Roman" w:eastAsia="Times New Roman" w:hAnsi="Times New Roman" w:cs="Times New Roman"/>
+          <w:color w:val="24292F"/>
+          <w:sz w:val="28"/>
+          <w:szCs w:val="28"/>
+          <w:lang w:eastAsia="en-IN"/>
+        </w:rPr>
+        <w:t xml:space="preserve">     {</w:t>
+      </w:r>
+    </w:p>
+    <w:p>
+      <w:pPr>
+        <w:shd w:val="clear" w:color="auto" w:fill="FFFFFF"/>
+        <w:spacing w:before="240" w:after="240" w:line="240" w:lineRule="auto"/>
+        <w:rPr>
+          <w:rFonts w:ascii="Times New Roman" w:eastAsia="Times New Roman" w:hAnsi="Times New Roman" w:cs="Times New Roman"/>
+          <w:color w:val="24292F"/>
+          <w:sz w:val="28"/>
+          <w:szCs w:val="28"/>
+          <w:lang w:eastAsia="en-IN"/>
+        </w:rPr>
+      </w:pPr>
       <w:r>
         <w:rPr>
           <w:rFonts w:ascii="Times New Roman" w:eastAsia="Times New Roman" w:hAnsi="Times New Roman" w:cs="Times New Roman"/>
@@ -3515,15 +6283,61 @@
         </w:rPr>
         <w:t xml:space="preserve">        </w:t>
       </w:r>
-      <w:r>
-        <w:rPr>
-          <w:rFonts w:ascii="Times New Roman" w:eastAsia="Times New Roman" w:hAnsi="Times New Roman" w:cs="Times New Roman"/>
-          <w:color w:val="24292F"/>
-          <w:sz w:val="28"/>
-          <w:szCs w:val="28"/>
-          <w:lang w:eastAsia="en-IN"/>
-        </w:rPr>
-        <w:t>"\n2 = Subtraction"</w:t>
+      <w:proofErr w:type="spellStart"/>
+      <w:proofErr w:type="gramStart"/>
+      <w:r>
+        <w:rPr>
+          <w:rFonts w:ascii="Times New Roman" w:eastAsia="Times New Roman" w:hAnsi="Times New Roman" w:cs="Times New Roman"/>
+          <w:color w:val="24292F"/>
+          <w:sz w:val="28"/>
+          <w:szCs w:val="28"/>
+          <w:lang w:eastAsia="en-IN"/>
+        </w:rPr>
+        <w:t>printf</w:t>
+      </w:r>
+      <w:proofErr w:type="spellEnd"/>
+      <w:r>
+        <w:rPr>
+          <w:rFonts w:ascii="Times New Roman" w:eastAsia="Times New Roman" w:hAnsi="Times New Roman" w:cs="Times New Roman"/>
+          <w:color w:val="24292F"/>
+          <w:sz w:val="28"/>
+          <w:szCs w:val="28"/>
+          <w:lang w:eastAsia="en-IN"/>
+        </w:rPr>
+        <w:t>(</w:t>
+      </w:r>
+      <w:proofErr w:type="gramEnd"/>
+      <w:r>
+        <w:rPr>
+          <w:rFonts w:ascii="Times New Roman" w:eastAsia="Times New Roman" w:hAnsi="Times New Roman" w:cs="Times New Roman"/>
+          <w:color w:val="24292F"/>
+          <w:sz w:val="28"/>
+          <w:szCs w:val="28"/>
+          <w:lang w:eastAsia="en-IN"/>
+        </w:rPr>
+        <w:t>"\</w:t>
+      </w:r>
+      <w:proofErr w:type="spellStart"/>
+      <w:r>
+        <w:rPr>
+          <w:rFonts w:ascii="Times New Roman" w:eastAsia="Times New Roman" w:hAnsi="Times New Roman" w:cs="Times New Roman"/>
+          <w:color w:val="24292F"/>
+          <w:sz w:val="28"/>
+          <w:szCs w:val="28"/>
+          <w:lang w:eastAsia="en-IN"/>
+        </w:rPr>
+        <w:t>nDivisor</w:t>
+      </w:r>
+      <w:proofErr w:type="spellEnd"/>
+      <w:r>
+        <w:rPr>
+          <w:rFonts w:ascii="Times New Roman" w:eastAsia="Times New Roman" w:hAnsi="Times New Roman" w:cs="Times New Roman"/>
+          <w:color w:val="24292F"/>
+          <w:sz w:val="28"/>
+          <w:szCs w:val="28"/>
+          <w:lang w:eastAsia="en-IN"/>
+        </w:rPr>
+        <w:t xml:space="preserve"> cannot be zero."</w:t>
       </w:r>
     </w:p>
     <w:p>
@@ -3546,28 +6360,535 @@
           <w:szCs w:val="28"/>
           <w:lang w:eastAsia="en-IN"/>
         </w:rPr>
-        <w:t xml:space="preserve">         </w:t>
-      </w:r>
-      <w:r>
-        <w:rPr>
-          <w:rFonts w:ascii="Times New Roman" w:eastAsia="Times New Roman" w:hAnsi="Times New Roman" w:cs="Times New Roman"/>
-          <w:color w:val="24292F"/>
-          <w:sz w:val="28"/>
-          <w:szCs w:val="28"/>
-          <w:lang w:eastAsia="en-IN"/>
-        </w:rPr>
-        <w:t xml:space="preserve"> "\n3 = Multiplicat</w:t>
-      </w:r>
-      <w:r>
-        <w:rPr>
-          <w:rFonts w:ascii="Times New Roman" w:eastAsia="Times New Roman" w:hAnsi="Times New Roman" w:cs="Times New Roman"/>
-          <w:color w:val="24292F"/>
-          <w:sz w:val="28"/>
-          <w:szCs w:val="28"/>
-          <w:lang w:eastAsia="en-IN"/>
-        </w:rPr>
-        <w:t>ion</w:t>
-      </w:r>
+        <w:t xml:space="preserve">               "\</w:t>
+      </w:r>
+      <w:proofErr w:type="spellStart"/>
+      <w:r>
+        <w:rPr>
+          <w:rFonts w:ascii="Times New Roman" w:eastAsia="Times New Roman" w:hAnsi="Times New Roman" w:cs="Times New Roman"/>
+          <w:color w:val="24292F"/>
+          <w:sz w:val="28"/>
+          <w:szCs w:val="28"/>
+          <w:lang w:eastAsia="en-IN"/>
+        </w:rPr>
+        <w:t>nEnter</w:t>
+      </w:r>
+      <w:proofErr w:type="spellEnd"/>
+      <w:r>
+        <w:rPr>
+          <w:rFonts w:ascii="Times New Roman" w:eastAsia="Times New Roman" w:hAnsi="Times New Roman" w:cs="Times New Roman"/>
+          <w:color w:val="24292F"/>
+          <w:sz w:val="28"/>
+          <w:szCs w:val="28"/>
+          <w:lang w:eastAsia="en-IN"/>
+        </w:rPr>
+        <w:t xml:space="preserve"> divisor once again to confirm: ");</w:t>
+      </w:r>
+    </w:p>
+    <w:p>
+      <w:pPr>
+        <w:shd w:val="clear" w:color="auto" w:fill="FFFFFF"/>
+        <w:spacing w:before="240" w:after="240" w:line="240" w:lineRule="auto"/>
+        <w:rPr>
+          <w:rFonts w:ascii="Times New Roman" w:eastAsia="Times New Roman" w:hAnsi="Times New Roman" w:cs="Times New Roman"/>
+          <w:color w:val="24292F"/>
+          <w:sz w:val="28"/>
+          <w:szCs w:val="28"/>
+          <w:lang w:eastAsia="en-IN"/>
+        </w:rPr>
+      </w:pPr>
+      <w:r>
+        <w:rPr>
+          <w:rFonts w:ascii="Times New Roman" w:eastAsia="Times New Roman" w:hAnsi="Times New Roman" w:cs="Times New Roman"/>
+          <w:color w:val="24292F"/>
+          <w:sz w:val="28"/>
+          <w:szCs w:val="28"/>
+          <w:lang w:eastAsia="en-IN"/>
+        </w:rPr>
+        <w:t xml:space="preserve">        </w:t>
+      </w:r>
+      <w:proofErr w:type="spellStart"/>
+      <w:proofErr w:type="gramStart"/>
+      <w:r>
+        <w:rPr>
+          <w:rFonts w:ascii="Times New Roman" w:eastAsia="Times New Roman" w:hAnsi="Times New Roman" w:cs="Times New Roman"/>
+          <w:color w:val="24292F"/>
+          <w:sz w:val="28"/>
+          <w:szCs w:val="28"/>
+          <w:lang w:eastAsia="en-IN"/>
+        </w:rPr>
+        <w:t>scanf</w:t>
+      </w:r>
+      <w:proofErr w:type="spellEnd"/>
+      <w:r>
+        <w:rPr>
+          <w:rFonts w:ascii="Times New Roman" w:eastAsia="Times New Roman" w:hAnsi="Times New Roman" w:cs="Times New Roman"/>
+          <w:color w:val="24292F"/>
+          <w:sz w:val="28"/>
+          <w:szCs w:val="28"/>
+          <w:lang w:eastAsia="en-IN"/>
+        </w:rPr>
+        <w:t>(</w:t>
+      </w:r>
+      <w:proofErr w:type="gramEnd"/>
+      <w:r>
+        <w:rPr>
+          <w:rFonts w:ascii="Times New Roman" w:eastAsia="Times New Roman" w:hAnsi="Times New Roman" w:cs="Times New Roman"/>
+          <w:color w:val="24292F"/>
+          <w:sz w:val="28"/>
+          <w:szCs w:val="28"/>
+          <w:lang w:eastAsia="en-IN"/>
+        </w:rPr>
+        <w:t>"%</w:t>
+      </w:r>
+      <w:proofErr w:type="spellStart"/>
+      <w:r>
+        <w:rPr>
+          <w:rFonts w:ascii="Times New Roman" w:eastAsia="Times New Roman" w:hAnsi="Times New Roman" w:cs="Times New Roman"/>
+          <w:color w:val="24292F"/>
+          <w:sz w:val="28"/>
+          <w:szCs w:val="28"/>
+          <w:lang w:eastAsia="en-IN"/>
+        </w:rPr>
+        <w:t>ld</w:t>
+      </w:r>
+      <w:proofErr w:type="spellEnd"/>
+      <w:r>
+        <w:rPr>
+          <w:rFonts w:ascii="Times New Roman" w:eastAsia="Times New Roman" w:hAnsi="Times New Roman" w:cs="Times New Roman"/>
+          <w:color w:val="24292F"/>
+          <w:sz w:val="28"/>
+          <w:szCs w:val="28"/>
+          <w:lang w:eastAsia="en-IN"/>
+        </w:rPr>
+        <w:t>", &amp;no2);</w:t>
+      </w:r>
+    </w:p>
+    <w:p>
+      <w:pPr>
+        <w:shd w:val="clear" w:color="auto" w:fill="FFFFFF"/>
+        <w:spacing w:before="240" w:after="240" w:line="240" w:lineRule="auto"/>
+        <w:rPr>
+          <w:rFonts w:ascii="Times New Roman" w:eastAsia="Times New Roman" w:hAnsi="Times New Roman" w:cs="Times New Roman"/>
+          <w:color w:val="24292F"/>
+          <w:sz w:val="28"/>
+          <w:szCs w:val="28"/>
+          <w:lang w:eastAsia="en-IN"/>
+        </w:rPr>
+      </w:pPr>
+      <w:r>
+        <w:rPr>
+          <w:rFonts w:ascii="Times New Roman" w:eastAsia="Times New Roman" w:hAnsi="Times New Roman" w:cs="Times New Roman"/>
+          <w:color w:val="24292F"/>
+          <w:sz w:val="28"/>
+          <w:szCs w:val="28"/>
+          <w:lang w:eastAsia="en-IN"/>
+        </w:rPr>
+        <w:t xml:space="preserve">     }</w:t>
+      </w:r>
+    </w:p>
+    <w:p>
+      <w:pPr>
+        <w:shd w:val="clear" w:color="auto" w:fill="FFFFFF"/>
+        <w:spacing w:before="240" w:after="240" w:line="240" w:lineRule="auto"/>
+        <w:rPr>
+          <w:rFonts w:ascii="Times New Roman" w:eastAsia="Times New Roman" w:hAnsi="Times New Roman" w:cs="Times New Roman"/>
+          <w:color w:val="24292F"/>
+          <w:sz w:val="28"/>
+          <w:szCs w:val="28"/>
+          <w:lang w:eastAsia="en-IN"/>
+        </w:rPr>
+      </w:pPr>
+    </w:p>
+    <w:p>
+      <w:pPr>
+        <w:shd w:val="clear" w:color="auto" w:fill="FFFFFF"/>
+        <w:spacing w:before="240" w:after="240" w:line="240" w:lineRule="auto"/>
+        <w:rPr>
+          <w:rFonts w:ascii="Times New Roman" w:eastAsia="Times New Roman" w:hAnsi="Times New Roman" w:cs="Times New Roman"/>
+          <w:color w:val="24292F"/>
+          <w:sz w:val="28"/>
+          <w:szCs w:val="28"/>
+          <w:lang w:eastAsia="en-IN"/>
+        </w:rPr>
+      </w:pPr>
+      <w:r>
+        <w:rPr>
+          <w:rFonts w:ascii="Times New Roman" w:eastAsia="Times New Roman" w:hAnsi="Times New Roman" w:cs="Times New Roman"/>
+          <w:color w:val="24292F"/>
+          <w:sz w:val="28"/>
+          <w:szCs w:val="28"/>
+          <w:lang w:eastAsia="en-IN"/>
+        </w:rPr>
+        <w:t xml:space="preserve">     m = no1 / no2;</w:t>
+      </w:r>
+    </w:p>
+    <w:p>
+      <w:pPr>
+        <w:shd w:val="clear" w:color="auto" w:fill="FFFFFF"/>
+        <w:spacing w:before="240" w:after="240" w:line="240" w:lineRule="auto"/>
+        <w:rPr>
+          <w:rFonts w:ascii="Times New Roman" w:eastAsia="Times New Roman" w:hAnsi="Times New Roman" w:cs="Times New Roman"/>
+          <w:color w:val="24292F"/>
+          <w:sz w:val="28"/>
+          <w:szCs w:val="28"/>
+          <w:lang w:eastAsia="en-IN"/>
+        </w:rPr>
+      </w:pPr>
+      <w:r>
+        <w:rPr>
+          <w:rFonts w:ascii="Times New Roman" w:eastAsia="Times New Roman" w:hAnsi="Times New Roman" w:cs="Times New Roman"/>
+          <w:color w:val="24292F"/>
+          <w:sz w:val="28"/>
+          <w:szCs w:val="28"/>
+          <w:lang w:eastAsia="en-IN"/>
+        </w:rPr>
+        <w:t xml:space="preserve">     </w:t>
+      </w:r>
+      <w:proofErr w:type="spellStart"/>
+      <w:proofErr w:type="gramStart"/>
+      <w:r>
+        <w:rPr>
+          <w:rFonts w:ascii="Times New Roman" w:eastAsia="Times New Roman" w:hAnsi="Times New Roman" w:cs="Times New Roman"/>
+          <w:color w:val="24292F"/>
+          <w:sz w:val="28"/>
+          <w:szCs w:val="28"/>
+          <w:lang w:eastAsia="en-IN"/>
+        </w:rPr>
+        <w:t>printf</w:t>
+      </w:r>
+      <w:proofErr w:type="spellEnd"/>
+      <w:r>
+        <w:rPr>
+          <w:rFonts w:ascii="Times New Roman" w:eastAsia="Times New Roman" w:hAnsi="Times New Roman" w:cs="Times New Roman"/>
+          <w:color w:val="24292F"/>
+          <w:sz w:val="28"/>
+          <w:szCs w:val="28"/>
+          <w:lang w:eastAsia="en-IN"/>
+        </w:rPr>
+        <w:t>(</w:t>
+      </w:r>
+      <w:proofErr w:type="gramEnd"/>
+      <w:r>
+        <w:rPr>
+          <w:rFonts w:ascii="Times New Roman" w:eastAsia="Times New Roman" w:hAnsi="Times New Roman" w:cs="Times New Roman"/>
+          <w:color w:val="24292F"/>
+          <w:sz w:val="28"/>
+          <w:szCs w:val="28"/>
+          <w:lang w:eastAsia="en-IN"/>
+        </w:rPr>
+        <w:t>"\</w:t>
+      </w:r>
+      <w:proofErr w:type="spellStart"/>
+      <w:r>
+        <w:rPr>
+          <w:rFonts w:ascii="Times New Roman" w:eastAsia="Times New Roman" w:hAnsi="Times New Roman" w:cs="Times New Roman"/>
+          <w:color w:val="24292F"/>
+          <w:sz w:val="28"/>
+          <w:szCs w:val="28"/>
+          <w:lang w:eastAsia="en-IN"/>
+        </w:rPr>
+        <w:t>nQuotient</w:t>
+      </w:r>
+      <w:proofErr w:type="spellEnd"/>
+      <w:r>
+        <w:rPr>
+          <w:rFonts w:ascii="Times New Roman" w:eastAsia="Times New Roman" w:hAnsi="Times New Roman" w:cs="Times New Roman"/>
+          <w:color w:val="24292F"/>
+          <w:sz w:val="28"/>
+          <w:szCs w:val="28"/>
+          <w:lang w:eastAsia="en-IN"/>
+        </w:rPr>
+        <w:t xml:space="preserve"> = %</w:t>
+      </w:r>
+      <w:proofErr w:type="spellStart"/>
+      <w:r>
+        <w:rPr>
+          <w:rFonts w:ascii="Times New Roman" w:eastAsia="Times New Roman" w:hAnsi="Times New Roman" w:cs="Times New Roman"/>
+          <w:color w:val="24292F"/>
+          <w:sz w:val="28"/>
+          <w:szCs w:val="28"/>
+          <w:lang w:eastAsia="en-IN"/>
+        </w:rPr>
+        <w:t>ld</w:t>
+      </w:r>
+      <w:proofErr w:type="spellEnd"/>
+      <w:r>
+        <w:rPr>
+          <w:rFonts w:ascii="Times New Roman" w:eastAsia="Times New Roman" w:hAnsi="Times New Roman" w:cs="Times New Roman"/>
+          <w:color w:val="24292F"/>
+          <w:sz w:val="28"/>
+          <w:szCs w:val="28"/>
+          <w:lang w:eastAsia="en-IN"/>
+        </w:rPr>
+        <w:t>", m);</w:t>
+      </w:r>
+    </w:p>
+    <w:p>
+      <w:pPr>
+        <w:shd w:val="clear" w:color="auto" w:fill="FFFFFF"/>
+        <w:spacing w:before="240" w:after="240" w:line="240" w:lineRule="auto"/>
+        <w:rPr>
+          <w:rFonts w:ascii="Times New Roman" w:eastAsia="Times New Roman" w:hAnsi="Times New Roman" w:cs="Times New Roman"/>
+          <w:color w:val="24292F"/>
+          <w:sz w:val="28"/>
+          <w:szCs w:val="28"/>
+          <w:lang w:eastAsia="en-IN"/>
+        </w:rPr>
+      </w:pPr>
+      <w:r>
+        <w:rPr>
+          <w:rFonts w:ascii="Times New Roman" w:eastAsia="Times New Roman" w:hAnsi="Times New Roman" w:cs="Times New Roman"/>
+          <w:color w:val="24292F"/>
+          <w:sz w:val="28"/>
+          <w:szCs w:val="28"/>
+          <w:lang w:eastAsia="en-IN"/>
+        </w:rPr>
+        <w:t xml:space="preserve">     break;</w:t>
+      </w:r>
+    </w:p>
+    <w:p>
+      <w:pPr>
+        <w:shd w:val="clear" w:color="auto" w:fill="FFFFFF"/>
+        <w:spacing w:before="240" w:after="240" w:line="240" w:lineRule="auto"/>
+        <w:rPr>
+          <w:rFonts w:ascii="Times New Roman" w:eastAsia="Times New Roman" w:hAnsi="Times New Roman" w:cs="Times New Roman"/>
+          <w:color w:val="24292F"/>
+          <w:sz w:val="28"/>
+          <w:szCs w:val="28"/>
+          <w:lang w:eastAsia="en-IN"/>
+        </w:rPr>
+      </w:pPr>
+    </w:p>
+    <w:p>
+      <w:pPr>
+        <w:shd w:val="clear" w:color="auto" w:fill="FFFFFF"/>
+        <w:spacing w:before="240" w:after="240" w:line="240" w:lineRule="auto"/>
+        <w:rPr>
+          <w:rFonts w:ascii="Times New Roman" w:eastAsia="Times New Roman" w:hAnsi="Times New Roman" w:cs="Times New Roman"/>
+          <w:color w:val="24292F"/>
+          <w:sz w:val="28"/>
+          <w:szCs w:val="28"/>
+          <w:lang w:eastAsia="en-IN"/>
+        </w:rPr>
+      </w:pPr>
+      <w:r>
+        <w:rPr>
+          <w:rFonts w:ascii="Times New Roman" w:eastAsia="Times New Roman" w:hAnsi="Times New Roman" w:cs="Times New Roman"/>
+          <w:color w:val="24292F"/>
+          <w:sz w:val="28"/>
+          <w:szCs w:val="28"/>
+          <w:lang w:eastAsia="en-IN"/>
+        </w:rPr>
+        <w:t xml:space="preserve">   case 5:</w:t>
+      </w:r>
+    </w:p>
+    <w:p>
+      <w:pPr>
+        <w:shd w:val="clear" w:color="auto" w:fill="FFFFFF"/>
+        <w:spacing w:before="240" w:after="240" w:line="240" w:lineRule="auto"/>
+        <w:rPr>
+          <w:rFonts w:ascii="Times New Roman" w:eastAsia="Times New Roman" w:hAnsi="Times New Roman" w:cs="Times New Roman"/>
+          <w:color w:val="24292F"/>
+          <w:sz w:val="28"/>
+          <w:szCs w:val="28"/>
+          <w:lang w:eastAsia="en-IN"/>
+        </w:rPr>
+      </w:pPr>
+      <w:r>
+        <w:rPr>
+          <w:rFonts w:ascii="Times New Roman" w:eastAsia="Times New Roman" w:hAnsi="Times New Roman" w:cs="Times New Roman"/>
+          <w:color w:val="24292F"/>
+          <w:sz w:val="28"/>
+          <w:szCs w:val="28"/>
+          <w:lang w:eastAsia="en-IN"/>
+        </w:rPr>
+        <w:lastRenderedPageBreak/>
+        <w:t xml:space="preserve">      </w:t>
+      </w:r>
+      <w:proofErr w:type="spellStart"/>
+      <w:proofErr w:type="gramStart"/>
+      <w:r>
+        <w:rPr>
+          <w:rFonts w:ascii="Times New Roman" w:eastAsia="Times New Roman" w:hAnsi="Times New Roman" w:cs="Times New Roman"/>
+          <w:color w:val="24292F"/>
+          <w:sz w:val="28"/>
+          <w:szCs w:val="28"/>
+          <w:lang w:eastAsia="en-IN"/>
+        </w:rPr>
+        <w:t>printf</w:t>
+      </w:r>
+      <w:proofErr w:type="spellEnd"/>
+      <w:r>
+        <w:rPr>
+          <w:rFonts w:ascii="Times New Roman" w:eastAsia="Times New Roman" w:hAnsi="Times New Roman" w:cs="Times New Roman"/>
+          <w:color w:val="24292F"/>
+          <w:sz w:val="28"/>
+          <w:szCs w:val="28"/>
+          <w:lang w:eastAsia="en-IN"/>
+        </w:rPr>
+        <w:t>(</w:t>
+      </w:r>
+      <w:proofErr w:type="gramEnd"/>
+      <w:r>
+        <w:rPr>
+          <w:rFonts w:ascii="Times New Roman" w:eastAsia="Times New Roman" w:hAnsi="Times New Roman" w:cs="Times New Roman"/>
+          <w:color w:val="24292F"/>
+          <w:sz w:val="28"/>
+          <w:szCs w:val="28"/>
+          <w:lang w:eastAsia="en-IN"/>
+        </w:rPr>
+        <w:t>"Enter any number of your choice: \n");</w:t>
+      </w:r>
+    </w:p>
+    <w:p>
+      <w:pPr>
+        <w:shd w:val="clear" w:color="auto" w:fill="FFFFFF"/>
+        <w:spacing w:before="240" w:after="240" w:line="240" w:lineRule="auto"/>
+        <w:rPr>
+          <w:rFonts w:ascii="Times New Roman" w:eastAsia="Times New Roman" w:hAnsi="Times New Roman" w:cs="Times New Roman"/>
+          <w:color w:val="24292F"/>
+          <w:sz w:val="28"/>
+          <w:szCs w:val="28"/>
+          <w:lang w:eastAsia="en-IN"/>
+        </w:rPr>
+      </w:pPr>
+      <w:r>
+        <w:rPr>
+          <w:rFonts w:ascii="Times New Roman" w:eastAsia="Times New Roman" w:hAnsi="Times New Roman" w:cs="Times New Roman"/>
+          <w:color w:val="24292F"/>
+          <w:sz w:val="28"/>
+          <w:szCs w:val="28"/>
+          <w:lang w:eastAsia="en-IN"/>
+        </w:rPr>
+        <w:t xml:space="preserve">      </w:t>
+      </w:r>
+      <w:proofErr w:type="spellStart"/>
+      <w:proofErr w:type="gramStart"/>
+      <w:r>
+        <w:rPr>
+          <w:rFonts w:ascii="Times New Roman" w:eastAsia="Times New Roman" w:hAnsi="Times New Roman" w:cs="Times New Roman"/>
+          <w:color w:val="24292F"/>
+          <w:sz w:val="28"/>
+          <w:szCs w:val="28"/>
+          <w:lang w:eastAsia="en-IN"/>
+        </w:rPr>
+        <w:t>scanf</w:t>
+      </w:r>
+      <w:proofErr w:type="spellEnd"/>
+      <w:r>
+        <w:rPr>
+          <w:rFonts w:ascii="Times New Roman" w:eastAsia="Times New Roman" w:hAnsi="Times New Roman" w:cs="Times New Roman"/>
+          <w:color w:val="24292F"/>
+          <w:sz w:val="28"/>
+          <w:szCs w:val="28"/>
+          <w:lang w:eastAsia="en-IN"/>
+        </w:rPr>
+        <w:t>(</w:t>
+      </w:r>
+      <w:proofErr w:type="gramEnd"/>
+      <w:r>
+        <w:rPr>
+          <w:rFonts w:ascii="Times New Roman" w:eastAsia="Times New Roman" w:hAnsi="Times New Roman" w:cs="Times New Roman"/>
+          <w:color w:val="24292F"/>
+          <w:sz w:val="28"/>
+          <w:szCs w:val="28"/>
+          <w:lang w:eastAsia="en-IN"/>
+        </w:rPr>
+        <w:t>"%</w:t>
+      </w:r>
+      <w:proofErr w:type="spellStart"/>
+      <w:r>
+        <w:rPr>
+          <w:rFonts w:ascii="Times New Roman" w:eastAsia="Times New Roman" w:hAnsi="Times New Roman" w:cs="Times New Roman"/>
+          <w:color w:val="24292F"/>
+          <w:sz w:val="28"/>
+          <w:szCs w:val="28"/>
+          <w:lang w:eastAsia="en-IN"/>
+        </w:rPr>
+        <w:t>ld</w:t>
+      </w:r>
+      <w:proofErr w:type="spellEnd"/>
+      <w:r>
+        <w:rPr>
+          <w:rFonts w:ascii="Times New Roman" w:eastAsia="Times New Roman" w:hAnsi="Times New Roman" w:cs="Times New Roman"/>
+          <w:color w:val="24292F"/>
+          <w:sz w:val="28"/>
+          <w:szCs w:val="28"/>
+          <w:lang w:eastAsia="en-IN"/>
+        </w:rPr>
+        <w:t>", &amp;no1);</w:t>
+      </w:r>
+    </w:p>
+    <w:p>
+      <w:pPr>
+        <w:shd w:val="clear" w:color="auto" w:fill="FFFFFF"/>
+        <w:spacing w:before="240" w:after="240" w:line="240" w:lineRule="auto"/>
+        <w:rPr>
+          <w:rFonts w:ascii="Times New Roman" w:eastAsia="Times New Roman" w:hAnsi="Times New Roman" w:cs="Times New Roman"/>
+          <w:color w:val="24292F"/>
+          <w:sz w:val="28"/>
+          <w:szCs w:val="28"/>
+          <w:lang w:eastAsia="en-IN"/>
+        </w:rPr>
+      </w:pPr>
+      <w:r>
+        <w:rPr>
+          <w:rFonts w:ascii="Times New Roman" w:eastAsia="Times New Roman" w:hAnsi="Times New Roman" w:cs="Times New Roman"/>
+          <w:color w:val="24292F"/>
+          <w:sz w:val="28"/>
+          <w:szCs w:val="28"/>
+          <w:lang w:eastAsia="en-IN"/>
+        </w:rPr>
+        <w:t xml:space="preserve">      m= no1 * no1;</w:t>
+      </w:r>
+    </w:p>
+    <w:p>
+      <w:pPr>
+        <w:shd w:val="clear" w:color="auto" w:fill="FFFFFF"/>
+        <w:spacing w:before="240" w:after="240" w:line="240" w:lineRule="auto"/>
+        <w:rPr>
+          <w:rFonts w:ascii="Times New Roman" w:eastAsia="Times New Roman" w:hAnsi="Times New Roman" w:cs="Times New Roman"/>
+          <w:color w:val="24292F"/>
+          <w:sz w:val="28"/>
+          <w:szCs w:val="28"/>
+          <w:lang w:eastAsia="en-IN"/>
+        </w:rPr>
+      </w:pPr>
+      <w:r>
+        <w:rPr>
+          <w:rFonts w:ascii="Times New Roman" w:eastAsia="Times New Roman" w:hAnsi="Times New Roman" w:cs="Times New Roman"/>
+          <w:color w:val="24292F"/>
+          <w:sz w:val="28"/>
+          <w:szCs w:val="28"/>
+          <w:lang w:eastAsia="en-IN"/>
+        </w:rPr>
+        <w:t xml:space="preserve">      </w:t>
+      </w:r>
+      <w:proofErr w:type="spellStart"/>
+      <w:proofErr w:type="gramStart"/>
+      <w:r>
+        <w:rPr>
+          <w:rFonts w:ascii="Times New Roman" w:eastAsia="Times New Roman" w:hAnsi="Times New Roman" w:cs="Times New Roman"/>
+          <w:color w:val="24292F"/>
+          <w:sz w:val="28"/>
+          <w:szCs w:val="28"/>
+          <w:lang w:eastAsia="en-IN"/>
+        </w:rPr>
+        <w:t>printf</w:t>
+      </w:r>
+      <w:proofErr w:type="spellEnd"/>
+      <w:r>
+        <w:rPr>
+          <w:rFonts w:ascii="Times New Roman" w:eastAsia="Times New Roman" w:hAnsi="Times New Roman" w:cs="Times New Roman"/>
+          <w:color w:val="24292F"/>
+          <w:sz w:val="28"/>
+          <w:szCs w:val="28"/>
+          <w:lang w:eastAsia="en-IN"/>
+        </w:rPr>
+        <w:t>(</w:t>
+      </w:r>
+      <w:proofErr w:type="gramEnd"/>
       <w:r>
         <w:rPr>
           <w:rFonts w:ascii="Times New Roman" w:eastAsia="Times New Roman" w:hAnsi="Times New Roman" w:cs="Times New Roman"/>
@@ -3578,6 +6899,50 @@
         </w:rPr>
         <w:t>"</w:t>
       </w:r>
+      <w:proofErr w:type="spellStart"/>
+      <w:r>
+        <w:rPr>
+          <w:rFonts w:ascii="Times New Roman" w:eastAsia="Times New Roman" w:hAnsi="Times New Roman" w:cs="Times New Roman"/>
+          <w:color w:val="24292F"/>
+          <w:sz w:val="28"/>
+          <w:szCs w:val="28"/>
+          <w:lang w:eastAsia="en-IN"/>
+        </w:rPr>
+        <w:t>Sqr</w:t>
+      </w:r>
+      <w:proofErr w:type="spellEnd"/>
+      <w:r>
+        <w:rPr>
+          <w:rFonts w:ascii="Times New Roman" w:eastAsia="Times New Roman" w:hAnsi="Times New Roman" w:cs="Times New Roman"/>
+          <w:color w:val="24292F"/>
+          <w:sz w:val="28"/>
+          <w:szCs w:val="28"/>
+          <w:lang w:eastAsia="en-IN"/>
+        </w:rPr>
+        <w:t xml:space="preserve"> = %</w:t>
+      </w:r>
+      <w:proofErr w:type="spellStart"/>
+      <w:r>
+        <w:rPr>
+          <w:rFonts w:ascii="Times New Roman" w:eastAsia="Times New Roman" w:hAnsi="Times New Roman" w:cs="Times New Roman"/>
+          <w:color w:val="24292F"/>
+          <w:sz w:val="28"/>
+          <w:szCs w:val="28"/>
+          <w:lang w:eastAsia="en-IN"/>
+        </w:rPr>
+        <w:t>ld</w:t>
+      </w:r>
+      <w:proofErr w:type="spellEnd"/>
+      <w:r>
+        <w:rPr>
+          <w:rFonts w:ascii="Times New Roman" w:eastAsia="Times New Roman" w:hAnsi="Times New Roman" w:cs="Times New Roman"/>
+          <w:color w:val="24292F"/>
+          <w:sz w:val="28"/>
+          <w:szCs w:val="28"/>
+          <w:lang w:eastAsia="en-IN"/>
+        </w:rPr>
+        <w:t>", m);</w:t>
+      </w:r>
     </w:p>
     <w:p>
       <w:pPr>
@@ -3599,17 +6964,7 @@
           <w:szCs w:val="28"/>
           <w:lang w:eastAsia="en-IN"/>
         </w:rPr>
-        <w:t xml:space="preserve">          "</w:t>
-      </w:r>
-      <w:r>
-        <w:rPr>
-          <w:rFonts w:ascii="Times New Roman" w:eastAsia="Times New Roman" w:hAnsi="Times New Roman" w:cs="Times New Roman"/>
-          <w:color w:val="24292F"/>
-          <w:sz w:val="28"/>
-          <w:szCs w:val="28"/>
-          <w:lang w:eastAsia="en-IN"/>
-        </w:rPr>
-        <w:t>\n4 = Division"</w:t>
+        <w:t xml:space="preserve">      break;</w:t>
       </w:r>
     </w:p>
     <w:p>
@@ -3624,26 +6979,6 @@
           <w:lang w:eastAsia="en-IN"/>
         </w:rPr>
       </w:pPr>
-      <w:r>
-        <w:rPr>
-          <w:rFonts w:ascii="Times New Roman" w:eastAsia="Times New Roman" w:hAnsi="Times New Roman" w:cs="Times New Roman"/>
-          <w:color w:val="24292F"/>
-          <w:sz w:val="28"/>
-          <w:szCs w:val="28"/>
-          <w:lang w:eastAsia="en-IN"/>
-        </w:rPr>
-        <w:t xml:space="preserve">          </w:t>
-      </w:r>
-      <w:r>
-        <w:rPr>
-          <w:rFonts w:ascii="Times New Roman" w:eastAsia="Times New Roman" w:hAnsi="Times New Roman" w:cs="Times New Roman"/>
-          <w:color w:val="24292F"/>
-          <w:sz w:val="28"/>
-          <w:szCs w:val="28"/>
-          <w:lang w:eastAsia="en-IN"/>
-        </w:rPr>
-        <w:t>"\n5 = Squares"</w:t>
-      </w:r>
     </w:p>
     <w:p>
       <w:pPr>
@@ -3665,17 +7000,7 @@
           <w:szCs w:val="28"/>
           <w:lang w:eastAsia="en-IN"/>
         </w:rPr>
-        <w:t xml:space="preserve">         </w:t>
-      </w:r>
-      <w:r>
-        <w:rPr>
-          <w:rFonts w:ascii="Times New Roman" w:eastAsia="Times New Roman" w:hAnsi="Times New Roman" w:cs="Times New Roman"/>
-          <w:color w:val="24292F"/>
-          <w:sz w:val="28"/>
-          <w:szCs w:val="28"/>
-          <w:lang w:eastAsia="en-IN"/>
-        </w:rPr>
-        <w:t xml:space="preserve"> "\n6 = Cubes"</w:t>
+        <w:t xml:space="preserve">   case 6:</w:t>
       </w:r>
     </w:p>
     <w:p>
@@ -3698,17 +7023,41 @@
           <w:szCs w:val="28"/>
           <w:lang w:eastAsia="en-IN"/>
         </w:rPr>
-        <w:t xml:space="preserve">          </w:t>
-      </w:r>
-      <w:r>
-        <w:rPr>
-          <w:rFonts w:ascii="Times New Roman" w:eastAsia="Times New Roman" w:hAnsi="Times New Roman" w:cs="Times New Roman"/>
-          <w:color w:val="24292F"/>
-          <w:sz w:val="28"/>
-          <w:szCs w:val="28"/>
-          <w:lang w:eastAsia="en-IN"/>
-        </w:rPr>
-        <w:t>"\n7 = exit"</w:t>
+        <w:t xml:space="preserve">   </w:t>
+      </w:r>
+      <w:proofErr w:type="spellStart"/>
+      <w:proofErr w:type="gramStart"/>
+      <w:r>
+        <w:rPr>
+          <w:rFonts w:ascii="Times New Roman" w:eastAsia="Times New Roman" w:hAnsi="Times New Roman" w:cs="Times New Roman"/>
+          <w:color w:val="24292F"/>
+          <w:sz w:val="28"/>
+          <w:szCs w:val="28"/>
+          <w:lang w:eastAsia="en-IN"/>
+        </w:rPr>
+        <w:t>printf</w:t>
+      </w:r>
+      <w:proofErr w:type="spellEnd"/>
+      <w:r>
+        <w:rPr>
+          <w:rFonts w:ascii="Times New Roman" w:eastAsia="Times New Roman" w:hAnsi="Times New Roman" w:cs="Times New Roman"/>
+          <w:color w:val="24292F"/>
+          <w:sz w:val="28"/>
+          <w:szCs w:val="28"/>
+          <w:lang w:eastAsia="en-IN"/>
+        </w:rPr>
+        <w:t>(</w:t>
+      </w:r>
+      <w:proofErr w:type="gramEnd"/>
+      <w:r>
+        <w:rPr>
+          <w:rFonts w:ascii="Times New Roman" w:eastAsia="Times New Roman" w:hAnsi="Times New Roman" w:cs="Times New Roman"/>
+          <w:color w:val="24292F"/>
+          <w:sz w:val="28"/>
+          <w:szCs w:val="28"/>
+          <w:lang w:eastAsia="en-IN"/>
+        </w:rPr>
+        <w:t>"Enter any number of  your choice: \n");</w:t>
       </w:r>
     </w:p>
     <w:p>
@@ -3731,28 +7080,19 @@
           <w:szCs w:val="28"/>
           <w:lang w:eastAsia="en-IN"/>
         </w:rPr>
-        <w:t xml:space="preserve">         </w:t>
-      </w:r>
-      <w:r>
-        <w:rPr>
-          <w:rFonts w:ascii="Times New Roman" w:eastAsia="Times New Roman" w:hAnsi="Times New Roman" w:cs="Times New Roman"/>
-          <w:color w:val="24292F"/>
-          <w:sz w:val="28"/>
-          <w:szCs w:val="28"/>
-          <w:lang w:eastAsia="en-IN"/>
-        </w:rPr>
-        <w:t xml:space="preserve"> "\n\</w:t>
+        <w:t xml:space="preserve">     </w:t>
       </w:r>
       <w:proofErr w:type="spellStart"/>
-      <w:r>
-        <w:rPr>
-          <w:rFonts w:ascii="Times New Roman" w:eastAsia="Times New Roman" w:hAnsi="Times New Roman" w:cs="Times New Roman"/>
-          <w:color w:val="24292F"/>
-          <w:sz w:val="28"/>
-          <w:szCs w:val="28"/>
-          <w:lang w:eastAsia="en-IN"/>
-        </w:rPr>
-        <w:t>nchoose</w:t>
+      <w:proofErr w:type="gramStart"/>
+      <w:r>
+        <w:rPr>
+          <w:rFonts w:ascii="Times New Roman" w:eastAsia="Times New Roman" w:hAnsi="Times New Roman" w:cs="Times New Roman"/>
+          <w:color w:val="24292F"/>
+          <w:sz w:val="28"/>
+          <w:szCs w:val="28"/>
+          <w:lang w:eastAsia="en-IN"/>
+        </w:rPr>
+        <w:t>scanf</w:t>
       </w:r>
       <w:proofErr w:type="spellEnd"/>
       <w:r>
@@ -3763,7 +7103,40 @@
           <w:szCs w:val="28"/>
           <w:lang w:eastAsia="en-IN"/>
         </w:rPr>
-        <w:t>: ");</w:t>
+        <w:t>(</w:t>
+      </w:r>
+      <w:proofErr w:type="gramEnd"/>
+      <w:r>
+        <w:rPr>
+          <w:rFonts w:ascii="Times New Roman" w:eastAsia="Times New Roman" w:hAnsi="Times New Roman" w:cs="Times New Roman"/>
+          <w:color w:val="24292F"/>
+          <w:sz w:val="28"/>
+          <w:szCs w:val="28"/>
+          <w:lang w:eastAsia="en-IN"/>
+        </w:rPr>
+        <w:t>"%</w:t>
+      </w:r>
+      <w:proofErr w:type="spellStart"/>
+      <w:r>
+        <w:rPr>
+          <w:rFonts w:ascii="Times New Roman" w:eastAsia="Times New Roman" w:hAnsi="Times New Roman" w:cs="Times New Roman"/>
+          <w:color w:val="24292F"/>
+          <w:sz w:val="28"/>
+          <w:szCs w:val="28"/>
+          <w:lang w:eastAsia="en-IN"/>
+        </w:rPr>
+        <w:t>ld</w:t>
+      </w:r>
+      <w:proofErr w:type="spellEnd"/>
+      <w:r>
+        <w:rPr>
+          <w:rFonts w:ascii="Times New Roman" w:eastAsia="Times New Roman" w:hAnsi="Times New Roman" w:cs="Times New Roman"/>
+          <w:color w:val="24292F"/>
+          <w:sz w:val="28"/>
+          <w:szCs w:val="28"/>
+          <w:lang w:eastAsia="en-IN"/>
+        </w:rPr>
+        <w:t>", &amp;no1);</w:t>
       </w:r>
     </w:p>
     <w:p>
@@ -3786,28 +7159,52 @@
           <w:szCs w:val="28"/>
           <w:lang w:eastAsia="en-IN"/>
         </w:rPr>
-        <w:t xml:space="preserve">  </w:t>
-      </w:r>
-      <w:r>
-        <w:rPr>
-          <w:rFonts w:ascii="Times New Roman" w:eastAsia="Times New Roman" w:hAnsi="Times New Roman" w:cs="Times New Roman"/>
-          <w:color w:val="24292F"/>
-          <w:sz w:val="28"/>
-          <w:szCs w:val="28"/>
-          <w:lang w:eastAsia="en-IN"/>
-        </w:rPr>
-        <w:t xml:space="preserve"> </w:t>
+        <w:t xml:space="preserve">    </w:t>
+      </w:r>
+      <w:r>
+        <w:rPr>
+          <w:rFonts w:ascii="Times New Roman" w:eastAsia="Times New Roman" w:hAnsi="Times New Roman" w:cs="Times New Roman"/>
+          <w:color w:val="24292F"/>
+          <w:sz w:val="28"/>
+          <w:szCs w:val="28"/>
+          <w:lang w:eastAsia="en-IN"/>
+        </w:rPr>
+        <w:t xml:space="preserve"> m = no1 * no1 * no1;</w:t>
+      </w:r>
+    </w:p>
+    <w:p>
+      <w:pPr>
+        <w:shd w:val="clear" w:color="auto" w:fill="FFFFFF"/>
+        <w:spacing w:before="240" w:after="240" w:line="240" w:lineRule="auto"/>
+        <w:rPr>
+          <w:rFonts w:ascii="Times New Roman" w:eastAsia="Times New Roman" w:hAnsi="Times New Roman" w:cs="Times New Roman"/>
+          <w:color w:val="24292F"/>
+          <w:sz w:val="28"/>
+          <w:szCs w:val="28"/>
+          <w:lang w:eastAsia="en-IN"/>
+        </w:rPr>
+      </w:pPr>
+      <w:r>
+        <w:rPr>
+          <w:rFonts w:ascii="Times New Roman" w:eastAsia="Times New Roman" w:hAnsi="Times New Roman" w:cs="Times New Roman"/>
+          <w:color w:val="24292F"/>
+          <w:sz w:val="28"/>
+          <w:szCs w:val="28"/>
+          <w:lang w:eastAsia="en-IN"/>
+        </w:rPr>
+        <w:t xml:space="preserve">      </w:t>
       </w:r>
       <w:proofErr w:type="spellStart"/>
-      <w:r>
-        <w:rPr>
-          <w:rFonts w:ascii="Times New Roman" w:eastAsia="Times New Roman" w:hAnsi="Times New Roman" w:cs="Times New Roman"/>
-          <w:color w:val="24292F"/>
-          <w:sz w:val="28"/>
-          <w:szCs w:val="28"/>
-          <w:lang w:eastAsia="en-IN"/>
-        </w:rPr>
-        <w:t>scanf</w:t>
+      <w:proofErr w:type="gramStart"/>
+      <w:r>
+        <w:rPr>
+          <w:rFonts w:ascii="Times New Roman" w:eastAsia="Times New Roman" w:hAnsi="Times New Roman" w:cs="Times New Roman"/>
+          <w:color w:val="24292F"/>
+          <w:sz w:val="28"/>
+          <w:szCs w:val="28"/>
+          <w:lang w:eastAsia="en-IN"/>
+        </w:rPr>
+        <w:t>printf</w:t>
       </w:r>
       <w:proofErr w:type="spellEnd"/>
       <w:r>
@@ -3818,2461 +7215,18 @@
           <w:szCs w:val="28"/>
           <w:lang w:eastAsia="en-IN"/>
         </w:rPr>
-        <w:t>("%d", &amp;choose);</w:t>
-      </w:r>
-    </w:p>
-    <w:p>
-      <w:pPr>
-        <w:shd w:val="clear" w:color="auto" w:fill="FFFFFF"/>
-        <w:spacing w:before="240" w:after="240" w:line="240" w:lineRule="auto"/>
-        <w:rPr>
-          <w:rFonts w:ascii="Times New Roman" w:eastAsia="Times New Roman" w:hAnsi="Times New Roman" w:cs="Times New Roman"/>
-          <w:color w:val="24292F"/>
-          <w:sz w:val="28"/>
-          <w:szCs w:val="28"/>
-          <w:lang w:eastAsia="en-IN"/>
-        </w:rPr>
-      </w:pPr>
-      <w:r>
-        <w:rPr>
-          <w:rFonts w:ascii="Times New Roman" w:eastAsia="Times New Roman" w:hAnsi="Times New Roman" w:cs="Times New Roman"/>
-          <w:color w:val="24292F"/>
-          <w:sz w:val="28"/>
-          <w:szCs w:val="28"/>
-          <w:lang w:eastAsia="en-IN"/>
-        </w:rPr>
-        <w:t xml:space="preserve">   //while loop check whether the choose option  is in the given range</w:t>
-      </w:r>
-    </w:p>
-    <w:p>
-      <w:pPr>
-        <w:shd w:val="clear" w:color="auto" w:fill="FFFFFF"/>
-        <w:spacing w:before="240" w:after="240" w:line="240" w:lineRule="auto"/>
-        <w:rPr>
-          <w:rFonts w:ascii="Times New Roman" w:eastAsia="Times New Roman" w:hAnsi="Times New Roman" w:cs="Times New Roman"/>
-          <w:color w:val="24292F"/>
-          <w:sz w:val="28"/>
-          <w:szCs w:val="28"/>
-          <w:lang w:eastAsia="en-IN"/>
-        </w:rPr>
-      </w:pPr>
-      <w:r>
-        <w:rPr>
-          <w:rFonts w:ascii="Times New Roman" w:eastAsia="Times New Roman" w:hAnsi="Times New Roman" w:cs="Times New Roman"/>
-          <w:color w:val="24292F"/>
-          <w:sz w:val="28"/>
-          <w:szCs w:val="28"/>
-          <w:lang w:eastAsia="en-IN"/>
-        </w:rPr>
-        <w:t xml:space="preserve">   while(choose&lt; 1 || choose &gt; 7)</w:t>
-      </w:r>
-    </w:p>
-    <w:p>
-      <w:pPr>
-        <w:shd w:val="clear" w:color="auto" w:fill="FFFFFF"/>
-        <w:spacing w:before="240" w:after="240" w:line="240" w:lineRule="auto"/>
-        <w:rPr>
-          <w:rFonts w:ascii="Times New Roman" w:eastAsia="Times New Roman" w:hAnsi="Times New Roman" w:cs="Times New Roman"/>
-          <w:color w:val="24292F"/>
-          <w:sz w:val="28"/>
-          <w:szCs w:val="28"/>
-          <w:lang w:eastAsia="en-IN"/>
-        </w:rPr>
-      </w:pPr>
-      <w:r>
-        <w:rPr>
-          <w:rFonts w:ascii="Times New Roman" w:eastAsia="Times New Roman" w:hAnsi="Times New Roman" w:cs="Times New Roman"/>
-          <w:color w:val="24292F"/>
-          <w:sz w:val="28"/>
-          <w:szCs w:val="28"/>
-          <w:lang w:eastAsia="en-IN"/>
-        </w:rPr>
-        <w:t xml:space="preserve">   {</w:t>
-      </w:r>
-    </w:p>
-    <w:p>
-      <w:pPr>
-        <w:shd w:val="clear" w:color="auto" w:fill="FFFFFF"/>
-        <w:spacing w:before="240" w:after="240" w:line="240" w:lineRule="auto"/>
-        <w:rPr>
-          <w:rFonts w:ascii="Times New Roman" w:eastAsia="Times New Roman" w:hAnsi="Times New Roman" w:cs="Times New Roman"/>
-          <w:color w:val="24292F"/>
-          <w:sz w:val="28"/>
-          <w:szCs w:val="28"/>
-          <w:lang w:eastAsia="en-IN"/>
-        </w:rPr>
-      </w:pPr>
-      <w:r>
-        <w:rPr>
-          <w:rFonts w:ascii="Times New Roman" w:eastAsia="Times New Roman" w:hAnsi="Times New Roman" w:cs="Times New Roman"/>
-          <w:color w:val="24292F"/>
-          <w:sz w:val="28"/>
-          <w:szCs w:val="28"/>
-          <w:lang w:eastAsia="en-IN"/>
-        </w:rPr>
-        <w:t xml:space="preserve">      </w:t>
-      </w:r>
-      <w:proofErr w:type="spellStart"/>
-      <w:r>
-        <w:rPr>
-          <w:rFonts w:ascii="Times New Roman" w:eastAsia="Times New Roman" w:hAnsi="Times New Roman" w:cs="Times New Roman"/>
-          <w:color w:val="24292F"/>
-          <w:sz w:val="28"/>
-          <w:szCs w:val="28"/>
-          <w:lang w:eastAsia="en-IN"/>
-        </w:rPr>
-        <w:t>printf</w:t>
-      </w:r>
-      <w:proofErr w:type="spellEnd"/>
-      <w:r>
-        <w:rPr>
-          <w:rFonts w:ascii="Times New Roman" w:eastAsia="Times New Roman" w:hAnsi="Times New Roman" w:cs="Times New Roman"/>
-          <w:color w:val="24292F"/>
-          <w:sz w:val="28"/>
-          <w:szCs w:val="28"/>
-          <w:lang w:eastAsia="en-IN"/>
-        </w:rPr>
-        <w:t>("\</w:t>
-      </w:r>
-      <w:proofErr w:type="spellStart"/>
-      <w:r>
-        <w:rPr>
-          <w:rFonts w:ascii="Times New Roman" w:eastAsia="Times New Roman" w:hAnsi="Times New Roman" w:cs="Times New Roman"/>
-          <w:color w:val="24292F"/>
-          <w:sz w:val="28"/>
-          <w:szCs w:val="28"/>
-          <w:lang w:eastAsia="en-IN"/>
-        </w:rPr>
-        <w:t>nPlease</w:t>
-      </w:r>
-      <w:proofErr w:type="spellEnd"/>
-      <w:r>
-        <w:rPr>
-          <w:rFonts w:ascii="Times New Roman" w:eastAsia="Times New Roman" w:hAnsi="Times New Roman" w:cs="Times New Roman"/>
-          <w:color w:val="24292F"/>
-          <w:sz w:val="28"/>
-          <w:szCs w:val="28"/>
-          <w:lang w:eastAsia="en-IN"/>
-        </w:rPr>
-        <w:t xml:space="preserve"> choose the above mentioned option."</w:t>
-      </w:r>
-    </w:p>
-    <w:p>
-      <w:pPr>
-        <w:shd w:val="clear" w:color="auto" w:fill="FFFFFF"/>
-        <w:spacing w:before="240" w:after="240" w:line="240" w:lineRule="auto"/>
-        <w:rPr>
-          <w:rFonts w:ascii="Times New Roman" w:eastAsia="Times New Roman" w:hAnsi="Times New Roman" w:cs="Times New Roman"/>
-          <w:color w:val="24292F"/>
-          <w:sz w:val="28"/>
-          <w:szCs w:val="28"/>
-          <w:lang w:eastAsia="en-IN"/>
-        </w:rPr>
-      </w:pPr>
-      <w:r>
-        <w:rPr>
-          <w:rFonts w:ascii="Times New Roman" w:eastAsia="Times New Roman" w:hAnsi="Times New Roman" w:cs="Times New Roman"/>
-          <w:color w:val="24292F"/>
-          <w:sz w:val="28"/>
-          <w:szCs w:val="28"/>
-          <w:lang w:eastAsia="en-IN"/>
-        </w:rPr>
-        <w:t xml:space="preserve">             "\</w:t>
-      </w:r>
-      <w:proofErr w:type="spellStart"/>
-      <w:r>
-        <w:rPr>
-          <w:rFonts w:ascii="Times New Roman" w:eastAsia="Times New Roman" w:hAnsi="Times New Roman" w:cs="Times New Roman"/>
-          <w:color w:val="24292F"/>
-          <w:sz w:val="28"/>
-          <w:szCs w:val="28"/>
-          <w:lang w:eastAsia="en-IN"/>
-        </w:rPr>
-        <w:t>nChoose</w:t>
-      </w:r>
-      <w:proofErr w:type="spellEnd"/>
-      <w:r>
-        <w:rPr>
-          <w:rFonts w:ascii="Times New Roman" w:eastAsia="Times New Roman" w:hAnsi="Times New Roman" w:cs="Times New Roman"/>
-          <w:color w:val="24292F"/>
-          <w:sz w:val="28"/>
-          <w:szCs w:val="28"/>
-          <w:lang w:eastAsia="en-IN"/>
-        </w:rPr>
-        <w:t>: ");</w:t>
-      </w:r>
-    </w:p>
-    <w:p>
-      <w:pPr>
-        <w:shd w:val="clear" w:color="auto" w:fill="FFFFFF"/>
-        <w:spacing w:before="240" w:after="240" w:line="240" w:lineRule="auto"/>
-        <w:rPr>
-          <w:rFonts w:ascii="Times New Roman" w:eastAsia="Times New Roman" w:hAnsi="Times New Roman" w:cs="Times New Roman"/>
-          <w:color w:val="24292F"/>
-          <w:sz w:val="28"/>
-          <w:szCs w:val="28"/>
-          <w:lang w:eastAsia="en-IN"/>
-        </w:rPr>
-      </w:pPr>
-      <w:r>
-        <w:rPr>
-          <w:rFonts w:ascii="Times New Roman" w:eastAsia="Times New Roman" w:hAnsi="Times New Roman" w:cs="Times New Roman"/>
-          <w:color w:val="24292F"/>
-          <w:sz w:val="28"/>
-          <w:szCs w:val="28"/>
-          <w:lang w:eastAsia="en-IN"/>
-        </w:rPr>
-        <w:t xml:space="preserve">      </w:t>
-      </w:r>
-      <w:proofErr w:type="spellStart"/>
-      <w:r>
-        <w:rPr>
-          <w:rFonts w:ascii="Times New Roman" w:eastAsia="Times New Roman" w:hAnsi="Times New Roman" w:cs="Times New Roman"/>
-          <w:color w:val="24292F"/>
-          <w:sz w:val="28"/>
-          <w:szCs w:val="28"/>
-          <w:lang w:eastAsia="en-IN"/>
-        </w:rPr>
-        <w:t>scanf</w:t>
-      </w:r>
-      <w:proofErr w:type="spellEnd"/>
-      <w:r>
-        <w:rPr>
-          <w:rFonts w:ascii="Times New Roman" w:eastAsia="Times New Roman" w:hAnsi="Times New Roman" w:cs="Times New Roman"/>
-          <w:color w:val="24292F"/>
-          <w:sz w:val="28"/>
-          <w:szCs w:val="28"/>
-          <w:lang w:eastAsia="en-IN"/>
-        </w:rPr>
-        <w:t>("%d", &amp;choose);</w:t>
-      </w:r>
-    </w:p>
-    <w:p>
-      <w:pPr>
-        <w:shd w:val="clear" w:color="auto" w:fill="FFFFFF"/>
-        <w:spacing w:before="240" w:after="240" w:line="240" w:lineRule="auto"/>
-        <w:rPr>
-          <w:rFonts w:ascii="Times New Roman" w:eastAsia="Times New Roman" w:hAnsi="Times New Roman" w:cs="Times New Roman"/>
-          <w:color w:val="24292F"/>
-          <w:sz w:val="28"/>
-          <w:szCs w:val="28"/>
-          <w:lang w:eastAsia="en-IN"/>
-        </w:rPr>
-      </w:pPr>
-      <w:r>
-        <w:rPr>
-          <w:rFonts w:ascii="Times New Roman" w:eastAsia="Times New Roman" w:hAnsi="Times New Roman" w:cs="Times New Roman"/>
-          <w:color w:val="24292F"/>
-          <w:sz w:val="28"/>
-          <w:szCs w:val="28"/>
-          <w:lang w:eastAsia="en-IN"/>
-        </w:rPr>
-        <w:t xml:space="preserve">   }</w:t>
-      </w:r>
-    </w:p>
-    <w:p>
-      <w:pPr>
-        <w:shd w:val="clear" w:color="auto" w:fill="FFFFFF"/>
-        <w:spacing w:before="240" w:after="240" w:line="240" w:lineRule="auto"/>
-        <w:rPr>
-          <w:rFonts w:ascii="Times New Roman" w:eastAsia="Times New Roman" w:hAnsi="Times New Roman" w:cs="Times New Roman"/>
-          <w:color w:val="24292F"/>
-          <w:sz w:val="28"/>
-          <w:szCs w:val="28"/>
-          <w:lang w:eastAsia="en-IN"/>
-        </w:rPr>
-      </w:pPr>
-      <w:r>
-        <w:rPr>
-          <w:rFonts w:ascii="Times New Roman" w:eastAsia="Times New Roman" w:hAnsi="Times New Roman" w:cs="Times New Roman"/>
-          <w:color w:val="24292F"/>
-          <w:sz w:val="28"/>
-          <w:szCs w:val="28"/>
-          <w:lang w:eastAsia="en-IN"/>
-        </w:rPr>
-        <w:t xml:space="preserve">   switch (choose)</w:t>
-      </w:r>
-    </w:p>
-    <w:p>
-      <w:pPr>
-        <w:shd w:val="clear" w:color="auto" w:fill="FFFFFF"/>
-        <w:spacing w:before="240" w:after="240" w:line="240" w:lineRule="auto"/>
-        <w:rPr>
-          <w:rFonts w:ascii="Times New Roman" w:eastAsia="Times New Roman" w:hAnsi="Times New Roman" w:cs="Times New Roman"/>
-          <w:color w:val="24292F"/>
-          <w:sz w:val="28"/>
-          <w:szCs w:val="28"/>
-          <w:lang w:eastAsia="en-IN"/>
-        </w:rPr>
-      </w:pPr>
-      <w:r>
-        <w:rPr>
-          <w:rFonts w:ascii="Times New Roman" w:eastAsia="Times New Roman" w:hAnsi="Times New Roman" w:cs="Times New Roman"/>
-          <w:color w:val="24292F"/>
-          <w:sz w:val="28"/>
-          <w:szCs w:val="28"/>
-          <w:lang w:eastAsia="en-IN"/>
-        </w:rPr>
-        <w:t xml:space="preserve">   {</w:t>
-      </w:r>
-    </w:p>
-    <w:p>
-      <w:pPr>
-        <w:shd w:val="clear" w:color="auto" w:fill="FFFFFF"/>
-        <w:spacing w:before="240" w:after="240" w:line="240" w:lineRule="auto"/>
-        <w:rPr>
-          <w:rFonts w:ascii="Times New Roman" w:eastAsia="Times New Roman" w:hAnsi="Times New Roman" w:cs="Times New Roman"/>
-          <w:color w:val="24292F"/>
-          <w:sz w:val="28"/>
-          <w:szCs w:val="28"/>
-          <w:lang w:eastAsia="en-IN"/>
-        </w:rPr>
-      </w:pPr>
-    </w:p>
-    <w:p>
-      <w:pPr>
-        <w:shd w:val="clear" w:color="auto" w:fill="FFFFFF"/>
-        <w:spacing w:before="240" w:after="240" w:line="240" w:lineRule="auto"/>
-        <w:rPr>
-          <w:rFonts w:ascii="Times New Roman" w:eastAsia="Times New Roman" w:hAnsi="Times New Roman" w:cs="Times New Roman"/>
-          <w:color w:val="24292F"/>
-          <w:sz w:val="28"/>
-          <w:szCs w:val="28"/>
-          <w:lang w:eastAsia="en-IN"/>
-        </w:rPr>
-      </w:pPr>
-      <w:r>
-        <w:rPr>
-          <w:rFonts w:ascii="Times New Roman" w:eastAsia="Times New Roman" w:hAnsi="Times New Roman" w:cs="Times New Roman"/>
-          <w:color w:val="24292F"/>
-          <w:sz w:val="28"/>
-          <w:szCs w:val="28"/>
-          <w:lang w:eastAsia="en-IN"/>
-        </w:rPr>
-        <w:t xml:space="preserve">   case 1:</w:t>
-      </w:r>
-    </w:p>
-    <w:p>
-      <w:pPr>
-        <w:shd w:val="clear" w:color="auto" w:fill="FFFFFF"/>
-        <w:spacing w:before="240" w:after="240" w:line="240" w:lineRule="auto"/>
-        <w:rPr>
-          <w:rFonts w:ascii="Times New Roman" w:eastAsia="Times New Roman" w:hAnsi="Times New Roman" w:cs="Times New Roman"/>
-          <w:color w:val="24292F"/>
-          <w:sz w:val="28"/>
-          <w:szCs w:val="28"/>
-          <w:lang w:eastAsia="en-IN"/>
-        </w:rPr>
-      </w:pPr>
-      <w:r>
-        <w:rPr>
-          <w:rFonts w:ascii="Times New Roman" w:eastAsia="Times New Roman" w:hAnsi="Times New Roman" w:cs="Times New Roman"/>
-          <w:color w:val="24292F"/>
-          <w:sz w:val="28"/>
-          <w:szCs w:val="28"/>
-          <w:lang w:eastAsia="en-IN"/>
-        </w:rPr>
-        <w:t xml:space="preserve">      </w:t>
-      </w:r>
-      <w:proofErr w:type="spellStart"/>
-      <w:r>
-        <w:rPr>
-          <w:rFonts w:ascii="Times New Roman" w:eastAsia="Times New Roman" w:hAnsi="Times New Roman" w:cs="Times New Roman"/>
-          <w:color w:val="24292F"/>
-          <w:sz w:val="28"/>
-          <w:szCs w:val="28"/>
-          <w:lang w:eastAsia="en-IN"/>
-        </w:rPr>
-        <w:t>printf</w:t>
-      </w:r>
-      <w:proofErr w:type="spellEnd"/>
-      <w:r>
-        <w:rPr>
-          <w:rFonts w:ascii="Times New Roman" w:eastAsia="Times New Roman" w:hAnsi="Times New Roman" w:cs="Times New Roman"/>
-          <w:color w:val="24292F"/>
-          <w:sz w:val="28"/>
-          <w:szCs w:val="28"/>
-          <w:lang w:eastAsia="en-IN"/>
-        </w:rPr>
-        <w:t xml:space="preserve"> </w:t>
-      </w:r>
-      <w:r>
-        <w:rPr>
-          <w:rFonts w:ascii="Times New Roman" w:eastAsia="Times New Roman" w:hAnsi="Times New Roman" w:cs="Times New Roman"/>
-          <w:color w:val="24292F"/>
-          <w:sz w:val="28"/>
-          <w:szCs w:val="28"/>
-          <w:lang w:eastAsia="en-IN"/>
-        </w:rPr>
-        <w:t>("Enter  the two numbers to add: \n");</w:t>
-      </w:r>
-    </w:p>
-    <w:p>
-      <w:pPr>
-        <w:shd w:val="clear" w:color="auto" w:fill="FFFFFF"/>
-        <w:spacing w:before="240" w:after="240" w:line="240" w:lineRule="auto"/>
-        <w:rPr>
-          <w:rFonts w:ascii="Times New Roman" w:eastAsia="Times New Roman" w:hAnsi="Times New Roman" w:cs="Times New Roman"/>
-          <w:color w:val="24292F"/>
-          <w:sz w:val="28"/>
-          <w:szCs w:val="28"/>
-          <w:lang w:eastAsia="en-IN"/>
-        </w:rPr>
-      </w:pPr>
-    </w:p>
-    <w:p>
-      <w:pPr>
-        <w:shd w:val="clear" w:color="auto" w:fill="FFFFFF"/>
-        <w:spacing w:before="240" w:after="240" w:line="240" w:lineRule="auto"/>
-        <w:rPr>
-          <w:rFonts w:ascii="Times New Roman" w:eastAsia="Times New Roman" w:hAnsi="Times New Roman" w:cs="Times New Roman"/>
-          <w:color w:val="24292F"/>
-          <w:sz w:val="28"/>
-          <w:szCs w:val="28"/>
-          <w:lang w:eastAsia="en-IN"/>
-        </w:rPr>
-      </w:pPr>
-      <w:r>
-        <w:rPr>
-          <w:rFonts w:ascii="Times New Roman" w:eastAsia="Times New Roman" w:hAnsi="Times New Roman" w:cs="Times New Roman"/>
-          <w:color w:val="24292F"/>
-          <w:sz w:val="28"/>
-          <w:szCs w:val="28"/>
-          <w:lang w:eastAsia="en-IN"/>
-        </w:rPr>
-        <w:t xml:space="preserve">      </w:t>
-      </w:r>
-      <w:proofErr w:type="spellStart"/>
-      <w:r>
-        <w:rPr>
-          <w:rFonts w:ascii="Times New Roman" w:eastAsia="Times New Roman" w:hAnsi="Times New Roman" w:cs="Times New Roman"/>
-          <w:color w:val="24292F"/>
-          <w:sz w:val="28"/>
-          <w:szCs w:val="28"/>
-          <w:lang w:eastAsia="en-IN"/>
-        </w:rPr>
-        <w:t>scanf</w:t>
-      </w:r>
-      <w:proofErr w:type="spellEnd"/>
-      <w:r>
-        <w:rPr>
-          <w:rFonts w:ascii="Times New Roman" w:eastAsia="Times New Roman" w:hAnsi="Times New Roman" w:cs="Times New Roman"/>
-          <w:color w:val="24292F"/>
-          <w:sz w:val="28"/>
-          <w:szCs w:val="28"/>
-          <w:lang w:eastAsia="en-IN"/>
-        </w:rPr>
-        <w:t>("%</w:t>
-      </w:r>
-      <w:proofErr w:type="spellStart"/>
-      <w:r>
-        <w:rPr>
-          <w:rFonts w:ascii="Times New Roman" w:eastAsia="Times New Roman" w:hAnsi="Times New Roman" w:cs="Times New Roman"/>
-          <w:color w:val="24292F"/>
-          <w:sz w:val="28"/>
-          <w:szCs w:val="28"/>
-          <w:lang w:eastAsia="en-IN"/>
-        </w:rPr>
-        <w:t>ld</w:t>
-      </w:r>
-      <w:proofErr w:type="spellEnd"/>
-      <w:r>
-        <w:rPr>
-          <w:rFonts w:ascii="Times New Roman" w:eastAsia="Times New Roman" w:hAnsi="Times New Roman" w:cs="Times New Roman"/>
-          <w:color w:val="24292F"/>
-          <w:sz w:val="28"/>
-          <w:szCs w:val="28"/>
-          <w:lang w:eastAsia="en-IN"/>
-        </w:rPr>
-        <w:t xml:space="preserve"> %</w:t>
-      </w:r>
-      <w:proofErr w:type="spellStart"/>
-      <w:r>
-        <w:rPr>
-          <w:rFonts w:ascii="Times New Roman" w:eastAsia="Times New Roman" w:hAnsi="Times New Roman" w:cs="Times New Roman"/>
-          <w:color w:val="24292F"/>
-          <w:sz w:val="28"/>
-          <w:szCs w:val="28"/>
-          <w:lang w:eastAsia="en-IN"/>
-        </w:rPr>
-        <w:t>ld</w:t>
-      </w:r>
-      <w:proofErr w:type="spellEnd"/>
-      <w:r>
-        <w:rPr>
-          <w:rFonts w:ascii="Times New Roman" w:eastAsia="Times New Roman" w:hAnsi="Times New Roman" w:cs="Times New Roman"/>
-          <w:color w:val="24292F"/>
-          <w:sz w:val="28"/>
-          <w:szCs w:val="28"/>
-          <w:lang w:eastAsia="en-IN"/>
-        </w:rPr>
-        <w:t>", &amp;no1, &amp;no2);</w:t>
-      </w:r>
-    </w:p>
-    <w:p>
-      <w:pPr>
-        <w:shd w:val="clear" w:color="auto" w:fill="FFFFFF"/>
-        <w:spacing w:before="240" w:after="240" w:line="240" w:lineRule="auto"/>
-        <w:rPr>
-          <w:rFonts w:ascii="Times New Roman" w:eastAsia="Times New Roman" w:hAnsi="Times New Roman" w:cs="Times New Roman"/>
-          <w:color w:val="24292F"/>
-          <w:sz w:val="28"/>
-          <w:szCs w:val="28"/>
-          <w:lang w:eastAsia="en-IN"/>
-        </w:rPr>
-      </w:pPr>
-      <w:r>
-        <w:rPr>
-          <w:rFonts w:ascii="Times New Roman" w:eastAsia="Times New Roman" w:hAnsi="Times New Roman" w:cs="Times New Roman"/>
-          <w:color w:val="24292F"/>
-          <w:sz w:val="28"/>
-          <w:szCs w:val="28"/>
-          <w:lang w:eastAsia="en-IN"/>
-        </w:rPr>
-        <w:t xml:space="preserve">      m = no1 + no2;</w:t>
-      </w:r>
-    </w:p>
-    <w:p>
-      <w:pPr>
-        <w:shd w:val="clear" w:color="auto" w:fill="FFFFFF"/>
-        <w:spacing w:before="240" w:after="240" w:line="240" w:lineRule="auto"/>
-        <w:rPr>
-          <w:rFonts w:ascii="Times New Roman" w:eastAsia="Times New Roman" w:hAnsi="Times New Roman" w:cs="Times New Roman"/>
-          <w:color w:val="24292F"/>
-          <w:sz w:val="28"/>
-          <w:szCs w:val="28"/>
-          <w:lang w:eastAsia="en-IN"/>
-        </w:rPr>
-      </w:pPr>
-      <w:r>
-        <w:rPr>
-          <w:rFonts w:ascii="Times New Roman" w:eastAsia="Times New Roman" w:hAnsi="Times New Roman" w:cs="Times New Roman"/>
-          <w:color w:val="24292F"/>
-          <w:sz w:val="28"/>
-          <w:szCs w:val="28"/>
-          <w:lang w:eastAsia="en-IN"/>
-        </w:rPr>
-        <w:t xml:space="preserve">      </w:t>
-      </w:r>
-      <w:proofErr w:type="spellStart"/>
-      <w:r>
-        <w:rPr>
-          <w:rFonts w:ascii="Times New Roman" w:eastAsia="Times New Roman" w:hAnsi="Times New Roman" w:cs="Times New Roman"/>
-          <w:color w:val="24292F"/>
-          <w:sz w:val="28"/>
-          <w:szCs w:val="28"/>
-          <w:lang w:eastAsia="en-IN"/>
-        </w:rPr>
-        <w:t>printf</w:t>
-      </w:r>
-      <w:proofErr w:type="spellEnd"/>
-      <w:r>
-        <w:rPr>
-          <w:rFonts w:ascii="Times New Roman" w:eastAsia="Times New Roman" w:hAnsi="Times New Roman" w:cs="Times New Roman"/>
-          <w:color w:val="24292F"/>
-          <w:sz w:val="28"/>
-          <w:szCs w:val="28"/>
-          <w:lang w:eastAsia="en-IN"/>
-        </w:rPr>
-        <w:t>("Sum = %</w:t>
-      </w:r>
-      <w:proofErr w:type="spellStart"/>
-      <w:r>
-        <w:rPr>
-          <w:rFonts w:ascii="Times New Roman" w:eastAsia="Times New Roman" w:hAnsi="Times New Roman" w:cs="Times New Roman"/>
-          <w:color w:val="24292F"/>
-          <w:sz w:val="28"/>
-          <w:szCs w:val="28"/>
-          <w:lang w:eastAsia="en-IN"/>
-        </w:rPr>
-        <w:t>ld</w:t>
-      </w:r>
-      <w:proofErr w:type="spellEnd"/>
-      <w:r>
-        <w:rPr>
-          <w:rFonts w:ascii="Times New Roman" w:eastAsia="Times New Roman" w:hAnsi="Times New Roman" w:cs="Times New Roman"/>
-          <w:color w:val="24292F"/>
-          <w:sz w:val="28"/>
-          <w:szCs w:val="28"/>
-          <w:lang w:eastAsia="en-IN"/>
-        </w:rPr>
-        <w:t>", m);</w:t>
-      </w:r>
-    </w:p>
-    <w:p>
-      <w:pPr>
-        <w:shd w:val="clear" w:color="auto" w:fill="FFFFFF"/>
-        <w:spacing w:before="240" w:after="240" w:line="240" w:lineRule="auto"/>
-        <w:rPr>
-          <w:rFonts w:ascii="Times New Roman" w:eastAsia="Times New Roman" w:hAnsi="Times New Roman" w:cs="Times New Roman"/>
-          <w:color w:val="24292F"/>
-          <w:sz w:val="28"/>
-          <w:szCs w:val="28"/>
-          <w:lang w:eastAsia="en-IN"/>
-        </w:rPr>
-      </w:pPr>
-      <w:r>
-        <w:rPr>
-          <w:rFonts w:ascii="Times New Roman" w:eastAsia="Times New Roman" w:hAnsi="Times New Roman" w:cs="Times New Roman"/>
-          <w:color w:val="24292F"/>
-          <w:sz w:val="28"/>
-          <w:szCs w:val="28"/>
-          <w:lang w:eastAsia="en-IN"/>
-        </w:rPr>
-        <w:t xml:space="preserve">      break;</w:t>
-      </w:r>
-    </w:p>
-    <w:p>
-      <w:pPr>
-        <w:shd w:val="clear" w:color="auto" w:fill="FFFFFF"/>
-        <w:spacing w:before="240" w:after="240" w:line="240" w:lineRule="auto"/>
-        <w:rPr>
-          <w:rFonts w:ascii="Times New Roman" w:eastAsia="Times New Roman" w:hAnsi="Times New Roman" w:cs="Times New Roman"/>
-          <w:color w:val="24292F"/>
-          <w:sz w:val="28"/>
-          <w:szCs w:val="28"/>
-          <w:lang w:eastAsia="en-IN"/>
-        </w:rPr>
-      </w:pPr>
-    </w:p>
-    <w:p>
-      <w:pPr>
-        <w:shd w:val="clear" w:color="auto" w:fill="FFFFFF"/>
-        <w:spacing w:before="240" w:after="240" w:line="240" w:lineRule="auto"/>
-        <w:rPr>
-          <w:rFonts w:ascii="Times New Roman" w:eastAsia="Times New Roman" w:hAnsi="Times New Roman" w:cs="Times New Roman"/>
-          <w:color w:val="24292F"/>
-          <w:sz w:val="28"/>
-          <w:szCs w:val="28"/>
-          <w:lang w:eastAsia="en-IN"/>
-        </w:rPr>
-      </w:pPr>
-      <w:r>
-        <w:rPr>
-          <w:rFonts w:ascii="Times New Roman" w:eastAsia="Times New Roman" w:hAnsi="Times New Roman" w:cs="Times New Roman"/>
-          <w:color w:val="24292F"/>
-          <w:sz w:val="28"/>
-          <w:szCs w:val="28"/>
-          <w:lang w:eastAsia="en-IN"/>
-        </w:rPr>
-        <w:t xml:space="preserve">   case 2:</w:t>
-      </w:r>
-    </w:p>
-    <w:p>
-      <w:pPr>
-        <w:shd w:val="clear" w:color="auto" w:fill="FFFFFF"/>
-        <w:spacing w:before="240" w:after="240" w:line="240" w:lineRule="auto"/>
-        <w:rPr>
-          <w:rFonts w:ascii="Times New Roman" w:eastAsia="Times New Roman" w:hAnsi="Times New Roman" w:cs="Times New Roman"/>
-          <w:color w:val="24292F"/>
-          <w:sz w:val="28"/>
-          <w:szCs w:val="28"/>
-          <w:lang w:eastAsia="en-IN"/>
-        </w:rPr>
-      </w:pPr>
-      <w:r>
-        <w:rPr>
-          <w:rFonts w:ascii="Times New Roman" w:eastAsia="Times New Roman" w:hAnsi="Times New Roman" w:cs="Times New Roman"/>
-          <w:color w:val="24292F"/>
-          <w:sz w:val="28"/>
-          <w:szCs w:val="28"/>
-          <w:lang w:eastAsia="en-IN"/>
-        </w:rPr>
-        <w:t xml:space="preserve">      </w:t>
-      </w:r>
-      <w:proofErr w:type="spellStart"/>
-      <w:r>
-        <w:rPr>
-          <w:rFonts w:ascii="Times New Roman" w:eastAsia="Times New Roman" w:hAnsi="Times New Roman" w:cs="Times New Roman"/>
-          <w:color w:val="24292F"/>
-          <w:sz w:val="28"/>
-          <w:szCs w:val="28"/>
-          <w:lang w:eastAsia="en-IN"/>
-        </w:rPr>
-        <w:t>printf</w:t>
-      </w:r>
-      <w:proofErr w:type="spellEnd"/>
-      <w:r>
-        <w:rPr>
-          <w:rFonts w:ascii="Times New Roman" w:eastAsia="Times New Roman" w:hAnsi="Times New Roman" w:cs="Times New Roman"/>
-          <w:color w:val="24292F"/>
-          <w:sz w:val="28"/>
-          <w:szCs w:val="28"/>
-          <w:lang w:eastAsia="en-IN"/>
-        </w:rPr>
-        <w:t xml:space="preserve">("Enter the  two numbers </w:t>
-      </w:r>
-      <w:proofErr w:type="spellStart"/>
-      <w:r>
-        <w:rPr>
-          <w:rFonts w:ascii="Times New Roman" w:eastAsia="Times New Roman" w:hAnsi="Times New Roman" w:cs="Times New Roman"/>
-          <w:color w:val="24292F"/>
-          <w:sz w:val="28"/>
-          <w:szCs w:val="28"/>
-          <w:lang w:eastAsia="en-IN"/>
-        </w:rPr>
-        <w:t>substract</w:t>
-      </w:r>
-      <w:proofErr w:type="spellEnd"/>
-      <w:r>
-        <w:rPr>
-          <w:rFonts w:ascii="Times New Roman" w:eastAsia="Times New Roman" w:hAnsi="Times New Roman" w:cs="Times New Roman"/>
-          <w:color w:val="24292F"/>
-          <w:sz w:val="28"/>
-          <w:szCs w:val="28"/>
-          <w:lang w:eastAsia="en-IN"/>
-        </w:rPr>
-        <w:t>: \n");</w:t>
-      </w:r>
-    </w:p>
-    <w:p>
-      <w:pPr>
-        <w:shd w:val="clear" w:color="auto" w:fill="FFFFFF"/>
-        <w:spacing w:before="240" w:after="240" w:line="240" w:lineRule="auto"/>
-        <w:rPr>
-          <w:rFonts w:ascii="Times New Roman" w:eastAsia="Times New Roman" w:hAnsi="Times New Roman" w:cs="Times New Roman"/>
-          <w:color w:val="24292F"/>
-          <w:sz w:val="28"/>
-          <w:szCs w:val="28"/>
-          <w:lang w:eastAsia="en-IN"/>
-        </w:rPr>
-      </w:pPr>
-      <w:r>
-        <w:rPr>
-          <w:rFonts w:ascii="Times New Roman" w:eastAsia="Times New Roman" w:hAnsi="Times New Roman" w:cs="Times New Roman"/>
-          <w:color w:val="24292F"/>
-          <w:sz w:val="28"/>
-          <w:szCs w:val="28"/>
-          <w:lang w:eastAsia="en-IN"/>
-        </w:rPr>
-        <w:t xml:space="preserve">      </w:t>
-      </w:r>
-      <w:proofErr w:type="spellStart"/>
-      <w:r>
-        <w:rPr>
-          <w:rFonts w:ascii="Times New Roman" w:eastAsia="Times New Roman" w:hAnsi="Times New Roman" w:cs="Times New Roman"/>
-          <w:color w:val="24292F"/>
-          <w:sz w:val="28"/>
-          <w:szCs w:val="28"/>
-          <w:lang w:eastAsia="en-IN"/>
-        </w:rPr>
-        <w:t>scanf</w:t>
-      </w:r>
-      <w:proofErr w:type="spellEnd"/>
-      <w:r>
-        <w:rPr>
-          <w:rFonts w:ascii="Times New Roman" w:eastAsia="Times New Roman" w:hAnsi="Times New Roman" w:cs="Times New Roman"/>
-          <w:color w:val="24292F"/>
-          <w:sz w:val="28"/>
-          <w:szCs w:val="28"/>
-          <w:lang w:eastAsia="en-IN"/>
-        </w:rPr>
-        <w:t>("%</w:t>
-      </w:r>
-      <w:proofErr w:type="spellStart"/>
-      <w:r>
-        <w:rPr>
-          <w:rFonts w:ascii="Times New Roman" w:eastAsia="Times New Roman" w:hAnsi="Times New Roman" w:cs="Times New Roman"/>
-          <w:color w:val="24292F"/>
-          <w:sz w:val="28"/>
-          <w:szCs w:val="28"/>
-          <w:lang w:eastAsia="en-IN"/>
-        </w:rPr>
-        <w:t>ld</w:t>
-      </w:r>
-      <w:proofErr w:type="spellEnd"/>
-      <w:r>
-        <w:rPr>
-          <w:rFonts w:ascii="Times New Roman" w:eastAsia="Times New Roman" w:hAnsi="Times New Roman" w:cs="Times New Roman"/>
-          <w:color w:val="24292F"/>
-          <w:sz w:val="28"/>
-          <w:szCs w:val="28"/>
-          <w:lang w:eastAsia="en-IN"/>
-        </w:rPr>
-        <w:t xml:space="preserve"> %</w:t>
-      </w:r>
-      <w:proofErr w:type="spellStart"/>
-      <w:r>
-        <w:rPr>
-          <w:rFonts w:ascii="Times New Roman" w:eastAsia="Times New Roman" w:hAnsi="Times New Roman" w:cs="Times New Roman"/>
-          <w:color w:val="24292F"/>
-          <w:sz w:val="28"/>
-          <w:szCs w:val="28"/>
-          <w:lang w:eastAsia="en-IN"/>
-        </w:rPr>
-        <w:t>ld</w:t>
-      </w:r>
-      <w:proofErr w:type="spellEnd"/>
-      <w:r>
-        <w:rPr>
-          <w:rFonts w:ascii="Times New Roman" w:eastAsia="Times New Roman" w:hAnsi="Times New Roman" w:cs="Times New Roman"/>
-          <w:color w:val="24292F"/>
-          <w:sz w:val="28"/>
-          <w:szCs w:val="28"/>
-          <w:lang w:eastAsia="en-IN"/>
-        </w:rPr>
-        <w:t>", &amp;no1, &amp;no2);</w:t>
-      </w:r>
-    </w:p>
-    <w:p>
-      <w:pPr>
-        <w:shd w:val="clear" w:color="auto" w:fill="FFFFFF"/>
-        <w:spacing w:before="240" w:after="240" w:line="240" w:lineRule="auto"/>
-        <w:rPr>
-          <w:rFonts w:ascii="Times New Roman" w:eastAsia="Times New Roman" w:hAnsi="Times New Roman" w:cs="Times New Roman"/>
-          <w:color w:val="24292F"/>
-          <w:sz w:val="28"/>
-          <w:szCs w:val="28"/>
-          <w:lang w:eastAsia="en-IN"/>
-        </w:rPr>
-      </w:pPr>
-      <w:r>
-        <w:rPr>
-          <w:rFonts w:ascii="Times New Roman" w:eastAsia="Times New Roman" w:hAnsi="Times New Roman" w:cs="Times New Roman"/>
-          <w:color w:val="24292F"/>
-          <w:sz w:val="28"/>
-          <w:szCs w:val="28"/>
-          <w:lang w:eastAsia="en-IN"/>
-        </w:rPr>
-        <w:t xml:space="preserve">      m = no1 - no2;</w:t>
-      </w:r>
-    </w:p>
-    <w:p>
-      <w:pPr>
-        <w:shd w:val="clear" w:color="auto" w:fill="FFFFFF"/>
-        <w:spacing w:before="240" w:after="240" w:line="240" w:lineRule="auto"/>
-        <w:rPr>
-          <w:rFonts w:ascii="Times New Roman" w:eastAsia="Times New Roman" w:hAnsi="Times New Roman" w:cs="Times New Roman"/>
-          <w:color w:val="24292F"/>
-          <w:sz w:val="28"/>
-          <w:szCs w:val="28"/>
-          <w:lang w:eastAsia="en-IN"/>
-        </w:rPr>
-      </w:pPr>
-      <w:r>
-        <w:rPr>
-          <w:rFonts w:ascii="Times New Roman" w:eastAsia="Times New Roman" w:hAnsi="Times New Roman" w:cs="Times New Roman"/>
-          <w:color w:val="24292F"/>
-          <w:sz w:val="28"/>
-          <w:szCs w:val="28"/>
-          <w:lang w:eastAsia="en-IN"/>
-        </w:rPr>
-        <w:t xml:space="preserve">      </w:t>
-      </w:r>
-      <w:proofErr w:type="spellStart"/>
-      <w:r>
-        <w:rPr>
-          <w:rFonts w:ascii="Times New Roman" w:eastAsia="Times New Roman" w:hAnsi="Times New Roman" w:cs="Times New Roman"/>
-          <w:color w:val="24292F"/>
-          <w:sz w:val="28"/>
-          <w:szCs w:val="28"/>
-          <w:lang w:eastAsia="en-IN"/>
-        </w:rPr>
-        <w:t>printf</w:t>
-      </w:r>
-      <w:proofErr w:type="spellEnd"/>
-      <w:r>
-        <w:rPr>
-          <w:rFonts w:ascii="Times New Roman" w:eastAsia="Times New Roman" w:hAnsi="Times New Roman" w:cs="Times New Roman"/>
-          <w:color w:val="24292F"/>
-          <w:sz w:val="28"/>
-          <w:szCs w:val="28"/>
-          <w:lang w:eastAsia="en-IN"/>
-        </w:rPr>
-        <w:t>("Sub = %</w:t>
-      </w:r>
-      <w:proofErr w:type="spellStart"/>
-      <w:r>
-        <w:rPr>
-          <w:rFonts w:ascii="Times New Roman" w:eastAsia="Times New Roman" w:hAnsi="Times New Roman" w:cs="Times New Roman"/>
-          <w:color w:val="24292F"/>
-          <w:sz w:val="28"/>
-          <w:szCs w:val="28"/>
-          <w:lang w:eastAsia="en-IN"/>
-        </w:rPr>
-        <w:t>ld</w:t>
-      </w:r>
-      <w:proofErr w:type="spellEnd"/>
-      <w:r>
-        <w:rPr>
-          <w:rFonts w:ascii="Times New Roman" w:eastAsia="Times New Roman" w:hAnsi="Times New Roman" w:cs="Times New Roman"/>
-          <w:color w:val="24292F"/>
-          <w:sz w:val="28"/>
-          <w:szCs w:val="28"/>
-          <w:lang w:eastAsia="en-IN"/>
-        </w:rPr>
-        <w:t>", m);</w:t>
-      </w:r>
-    </w:p>
-    <w:p>
-      <w:pPr>
-        <w:shd w:val="clear" w:color="auto" w:fill="FFFFFF"/>
-        <w:spacing w:before="240" w:after="240" w:line="240" w:lineRule="auto"/>
-        <w:rPr>
-          <w:rFonts w:ascii="Times New Roman" w:eastAsia="Times New Roman" w:hAnsi="Times New Roman" w:cs="Times New Roman"/>
-          <w:color w:val="24292F"/>
-          <w:sz w:val="28"/>
-          <w:szCs w:val="28"/>
-          <w:lang w:eastAsia="en-IN"/>
-        </w:rPr>
-      </w:pPr>
-      <w:r>
-        <w:rPr>
-          <w:rFonts w:ascii="Times New Roman" w:eastAsia="Times New Roman" w:hAnsi="Times New Roman" w:cs="Times New Roman"/>
-          <w:color w:val="24292F"/>
-          <w:sz w:val="28"/>
-          <w:szCs w:val="28"/>
-          <w:lang w:eastAsia="en-IN"/>
-        </w:rPr>
-        <w:t xml:space="preserve">      break;</w:t>
-      </w:r>
-    </w:p>
-    <w:p>
-      <w:pPr>
-        <w:shd w:val="clear" w:color="auto" w:fill="FFFFFF"/>
-        <w:spacing w:before="240" w:after="240" w:line="240" w:lineRule="auto"/>
-        <w:rPr>
-          <w:rFonts w:ascii="Times New Roman" w:eastAsia="Times New Roman" w:hAnsi="Times New Roman" w:cs="Times New Roman"/>
-          <w:color w:val="24292F"/>
-          <w:sz w:val="28"/>
-          <w:szCs w:val="28"/>
-          <w:lang w:eastAsia="en-IN"/>
-        </w:rPr>
-      </w:pPr>
-    </w:p>
-    <w:p>
-      <w:pPr>
-        <w:shd w:val="clear" w:color="auto" w:fill="FFFFFF"/>
-        <w:spacing w:before="240" w:after="240" w:line="240" w:lineRule="auto"/>
-        <w:rPr>
-          <w:rFonts w:ascii="Times New Roman" w:eastAsia="Times New Roman" w:hAnsi="Times New Roman" w:cs="Times New Roman"/>
-          <w:color w:val="24292F"/>
-          <w:sz w:val="28"/>
-          <w:szCs w:val="28"/>
-          <w:lang w:eastAsia="en-IN"/>
-        </w:rPr>
-      </w:pPr>
-      <w:r>
-        <w:rPr>
-          <w:rFonts w:ascii="Times New Roman" w:eastAsia="Times New Roman" w:hAnsi="Times New Roman" w:cs="Times New Roman"/>
-          <w:color w:val="24292F"/>
-          <w:sz w:val="28"/>
-          <w:szCs w:val="28"/>
-          <w:lang w:eastAsia="en-IN"/>
-        </w:rPr>
-        <w:t xml:space="preserve">   case 3:</w:t>
-      </w:r>
-    </w:p>
-    <w:p>
-      <w:pPr>
-        <w:shd w:val="clear" w:color="auto" w:fill="FFFFFF"/>
-        <w:spacing w:before="240" w:after="240" w:line="240" w:lineRule="auto"/>
-        <w:rPr>
-          <w:rFonts w:ascii="Times New Roman" w:eastAsia="Times New Roman" w:hAnsi="Times New Roman" w:cs="Times New Roman"/>
-          <w:color w:val="24292F"/>
-          <w:sz w:val="28"/>
-          <w:szCs w:val="28"/>
-          <w:lang w:eastAsia="en-IN"/>
-        </w:rPr>
-      </w:pPr>
-    </w:p>
-    <w:p>
-      <w:pPr>
-        <w:shd w:val="clear" w:color="auto" w:fill="FFFFFF"/>
-        <w:spacing w:before="240" w:after="240" w:line="240" w:lineRule="auto"/>
-        <w:rPr>
-          <w:rFonts w:ascii="Times New Roman" w:eastAsia="Times New Roman" w:hAnsi="Times New Roman" w:cs="Times New Roman"/>
-          <w:color w:val="24292F"/>
-          <w:sz w:val="28"/>
-          <w:szCs w:val="28"/>
-          <w:lang w:eastAsia="en-IN"/>
-        </w:rPr>
-      </w:pPr>
-      <w:r>
-        <w:rPr>
-          <w:rFonts w:ascii="Times New Roman" w:eastAsia="Times New Roman" w:hAnsi="Times New Roman" w:cs="Times New Roman"/>
-          <w:color w:val="24292F"/>
-          <w:sz w:val="28"/>
-          <w:szCs w:val="28"/>
-          <w:lang w:eastAsia="en-IN"/>
-        </w:rPr>
-        <w:t xml:space="preserve">      </w:t>
-      </w:r>
-      <w:proofErr w:type="spellStart"/>
-      <w:r>
-        <w:rPr>
-          <w:rFonts w:ascii="Times New Roman" w:eastAsia="Times New Roman" w:hAnsi="Times New Roman" w:cs="Times New Roman"/>
-          <w:color w:val="24292F"/>
-          <w:sz w:val="28"/>
-          <w:szCs w:val="28"/>
-          <w:lang w:eastAsia="en-IN"/>
-        </w:rPr>
-        <w:t>printf</w:t>
-      </w:r>
-      <w:proofErr w:type="spellEnd"/>
-      <w:r>
-        <w:rPr>
-          <w:rFonts w:ascii="Times New Roman" w:eastAsia="Times New Roman" w:hAnsi="Times New Roman" w:cs="Times New Roman"/>
-          <w:color w:val="24292F"/>
-          <w:sz w:val="28"/>
-          <w:szCs w:val="28"/>
-          <w:lang w:eastAsia="en-IN"/>
-        </w:rPr>
-        <w:t>("Enter the  two numbers to multiply: \n");</w:t>
-      </w:r>
-    </w:p>
-    <w:p>
-      <w:pPr>
-        <w:shd w:val="clear" w:color="auto" w:fill="FFFFFF"/>
-        <w:spacing w:before="240" w:after="240" w:line="240" w:lineRule="auto"/>
-        <w:rPr>
-          <w:rFonts w:ascii="Times New Roman" w:eastAsia="Times New Roman" w:hAnsi="Times New Roman" w:cs="Times New Roman"/>
-          <w:color w:val="24292F"/>
-          <w:sz w:val="28"/>
-          <w:szCs w:val="28"/>
-          <w:lang w:eastAsia="en-IN"/>
-        </w:rPr>
-      </w:pPr>
-      <w:r>
-        <w:rPr>
-          <w:rFonts w:ascii="Times New Roman" w:eastAsia="Times New Roman" w:hAnsi="Times New Roman" w:cs="Times New Roman"/>
-          <w:color w:val="24292F"/>
-          <w:sz w:val="28"/>
-          <w:szCs w:val="28"/>
-          <w:lang w:eastAsia="en-IN"/>
-        </w:rPr>
-        <w:t xml:space="preserve">      </w:t>
-      </w:r>
-      <w:proofErr w:type="spellStart"/>
-      <w:r>
-        <w:rPr>
-          <w:rFonts w:ascii="Times New Roman" w:eastAsia="Times New Roman" w:hAnsi="Times New Roman" w:cs="Times New Roman"/>
-          <w:color w:val="24292F"/>
-          <w:sz w:val="28"/>
-          <w:szCs w:val="28"/>
-          <w:lang w:eastAsia="en-IN"/>
-        </w:rPr>
-        <w:t>scanf</w:t>
-      </w:r>
-      <w:proofErr w:type="spellEnd"/>
-      <w:r>
-        <w:rPr>
-          <w:rFonts w:ascii="Times New Roman" w:eastAsia="Times New Roman" w:hAnsi="Times New Roman" w:cs="Times New Roman"/>
-          <w:color w:val="24292F"/>
-          <w:sz w:val="28"/>
-          <w:szCs w:val="28"/>
-          <w:lang w:eastAsia="en-IN"/>
-        </w:rPr>
-        <w:t>("%</w:t>
-      </w:r>
-      <w:proofErr w:type="spellStart"/>
-      <w:r>
-        <w:rPr>
-          <w:rFonts w:ascii="Times New Roman" w:eastAsia="Times New Roman" w:hAnsi="Times New Roman" w:cs="Times New Roman"/>
-          <w:color w:val="24292F"/>
-          <w:sz w:val="28"/>
-          <w:szCs w:val="28"/>
-          <w:lang w:eastAsia="en-IN"/>
-        </w:rPr>
-        <w:t>ld</w:t>
-      </w:r>
-      <w:proofErr w:type="spellEnd"/>
-      <w:r>
-        <w:rPr>
-          <w:rFonts w:ascii="Times New Roman" w:eastAsia="Times New Roman" w:hAnsi="Times New Roman" w:cs="Times New Roman"/>
-          <w:color w:val="24292F"/>
-          <w:sz w:val="28"/>
-          <w:szCs w:val="28"/>
-          <w:lang w:eastAsia="en-IN"/>
-        </w:rPr>
-        <w:t xml:space="preserve"> %</w:t>
-      </w:r>
-      <w:proofErr w:type="spellStart"/>
-      <w:r>
-        <w:rPr>
-          <w:rFonts w:ascii="Times New Roman" w:eastAsia="Times New Roman" w:hAnsi="Times New Roman" w:cs="Times New Roman"/>
-          <w:color w:val="24292F"/>
-          <w:sz w:val="28"/>
-          <w:szCs w:val="28"/>
-          <w:lang w:eastAsia="en-IN"/>
-        </w:rPr>
-        <w:t>ld</w:t>
-      </w:r>
-      <w:proofErr w:type="spellEnd"/>
-      <w:r>
-        <w:rPr>
-          <w:rFonts w:ascii="Times New Roman" w:eastAsia="Times New Roman" w:hAnsi="Times New Roman" w:cs="Times New Roman"/>
-          <w:color w:val="24292F"/>
-          <w:sz w:val="28"/>
-          <w:szCs w:val="28"/>
-          <w:lang w:eastAsia="en-IN"/>
-        </w:rPr>
-        <w:t>", &amp;no1, &amp;no2);</w:t>
-      </w:r>
-    </w:p>
-    <w:p>
-      <w:pPr>
-        <w:shd w:val="clear" w:color="auto" w:fill="FFFFFF"/>
-        <w:spacing w:before="240" w:after="240" w:line="240" w:lineRule="auto"/>
-        <w:rPr>
-          <w:rFonts w:ascii="Times New Roman" w:eastAsia="Times New Roman" w:hAnsi="Times New Roman" w:cs="Times New Roman"/>
-          <w:color w:val="24292F"/>
-          <w:sz w:val="28"/>
-          <w:szCs w:val="28"/>
-          <w:lang w:eastAsia="en-IN"/>
-        </w:rPr>
-      </w:pPr>
-      <w:r>
-        <w:rPr>
-          <w:rFonts w:ascii="Times New Roman" w:eastAsia="Times New Roman" w:hAnsi="Times New Roman" w:cs="Times New Roman"/>
-          <w:color w:val="24292F"/>
-          <w:sz w:val="28"/>
-          <w:szCs w:val="28"/>
-          <w:lang w:eastAsia="en-IN"/>
-        </w:rPr>
-        <w:t xml:space="preserve">      m = no1 * no2;</w:t>
-      </w:r>
-    </w:p>
-    <w:p>
-      <w:pPr>
-        <w:shd w:val="clear" w:color="auto" w:fill="FFFFFF"/>
-        <w:spacing w:before="240" w:after="240" w:line="240" w:lineRule="auto"/>
-        <w:rPr>
-          <w:rFonts w:ascii="Times New Roman" w:eastAsia="Times New Roman" w:hAnsi="Times New Roman" w:cs="Times New Roman"/>
-          <w:color w:val="24292F"/>
-          <w:sz w:val="28"/>
-          <w:szCs w:val="28"/>
-          <w:lang w:eastAsia="en-IN"/>
-        </w:rPr>
-      </w:pPr>
-      <w:r>
-        <w:rPr>
-          <w:rFonts w:ascii="Times New Roman" w:eastAsia="Times New Roman" w:hAnsi="Times New Roman" w:cs="Times New Roman"/>
-          <w:color w:val="24292F"/>
-          <w:sz w:val="28"/>
-          <w:szCs w:val="28"/>
-          <w:lang w:eastAsia="en-IN"/>
-        </w:rPr>
-        <w:t xml:space="preserve">      </w:t>
-      </w:r>
-      <w:proofErr w:type="spellStart"/>
-      <w:r>
-        <w:rPr>
-          <w:rFonts w:ascii="Times New Roman" w:eastAsia="Times New Roman" w:hAnsi="Times New Roman" w:cs="Times New Roman"/>
-          <w:color w:val="24292F"/>
-          <w:sz w:val="28"/>
-          <w:szCs w:val="28"/>
-          <w:lang w:eastAsia="en-IN"/>
-        </w:rPr>
-        <w:t>printf</w:t>
-      </w:r>
-      <w:proofErr w:type="spellEnd"/>
-      <w:r>
-        <w:rPr>
-          <w:rFonts w:ascii="Times New Roman" w:eastAsia="Times New Roman" w:hAnsi="Times New Roman" w:cs="Times New Roman"/>
-          <w:color w:val="24292F"/>
-          <w:sz w:val="28"/>
-          <w:szCs w:val="28"/>
-          <w:lang w:eastAsia="en-IN"/>
-        </w:rPr>
-        <w:t>("</w:t>
-      </w:r>
-      <w:proofErr w:type="spellStart"/>
-      <w:r>
-        <w:rPr>
-          <w:rFonts w:ascii="Times New Roman" w:eastAsia="Times New Roman" w:hAnsi="Times New Roman" w:cs="Times New Roman"/>
-          <w:color w:val="24292F"/>
-          <w:sz w:val="28"/>
-          <w:szCs w:val="28"/>
-          <w:lang w:eastAsia="en-IN"/>
-        </w:rPr>
-        <w:t>Pdt</w:t>
-      </w:r>
-      <w:proofErr w:type="spellEnd"/>
-      <w:r>
-        <w:rPr>
-          <w:rFonts w:ascii="Times New Roman" w:eastAsia="Times New Roman" w:hAnsi="Times New Roman" w:cs="Times New Roman"/>
-          <w:color w:val="24292F"/>
-          <w:sz w:val="28"/>
-          <w:szCs w:val="28"/>
-          <w:lang w:eastAsia="en-IN"/>
-        </w:rPr>
-        <w:t>= %</w:t>
-      </w:r>
-      <w:proofErr w:type="spellStart"/>
-      <w:r>
-        <w:rPr>
-          <w:rFonts w:ascii="Times New Roman" w:eastAsia="Times New Roman" w:hAnsi="Times New Roman" w:cs="Times New Roman"/>
-          <w:color w:val="24292F"/>
-          <w:sz w:val="28"/>
-          <w:szCs w:val="28"/>
-          <w:lang w:eastAsia="en-IN"/>
-        </w:rPr>
-        <w:t>ld</w:t>
-      </w:r>
-      <w:proofErr w:type="spellEnd"/>
-      <w:r>
-        <w:rPr>
-          <w:rFonts w:ascii="Times New Roman" w:eastAsia="Times New Roman" w:hAnsi="Times New Roman" w:cs="Times New Roman"/>
-          <w:color w:val="24292F"/>
-          <w:sz w:val="28"/>
-          <w:szCs w:val="28"/>
-          <w:lang w:eastAsia="en-IN"/>
-        </w:rPr>
-        <w:t>", m);</w:t>
-      </w:r>
-    </w:p>
-    <w:p>
-      <w:pPr>
-        <w:shd w:val="clear" w:color="auto" w:fill="FFFFFF"/>
-        <w:spacing w:before="240" w:after="240" w:line="240" w:lineRule="auto"/>
-        <w:rPr>
-          <w:rFonts w:ascii="Times New Roman" w:eastAsia="Times New Roman" w:hAnsi="Times New Roman" w:cs="Times New Roman"/>
-          <w:color w:val="24292F"/>
-          <w:sz w:val="28"/>
-          <w:szCs w:val="28"/>
-          <w:lang w:eastAsia="en-IN"/>
-        </w:rPr>
-      </w:pPr>
-      <w:r>
-        <w:rPr>
-          <w:rFonts w:ascii="Times New Roman" w:eastAsia="Times New Roman" w:hAnsi="Times New Roman" w:cs="Times New Roman"/>
-          <w:color w:val="24292F"/>
-          <w:sz w:val="28"/>
-          <w:szCs w:val="28"/>
-          <w:lang w:eastAsia="en-IN"/>
-        </w:rPr>
-        <w:t xml:space="preserve">      break;</w:t>
-      </w:r>
-    </w:p>
-    <w:p>
-      <w:pPr>
-        <w:shd w:val="clear" w:color="auto" w:fill="FFFFFF"/>
-        <w:spacing w:before="240" w:after="240" w:line="240" w:lineRule="auto"/>
-        <w:rPr>
-          <w:rFonts w:ascii="Times New Roman" w:eastAsia="Times New Roman" w:hAnsi="Times New Roman" w:cs="Times New Roman"/>
-          <w:color w:val="24292F"/>
-          <w:sz w:val="28"/>
-          <w:szCs w:val="28"/>
-          <w:lang w:eastAsia="en-IN"/>
-        </w:rPr>
-      </w:pPr>
-      <w:r>
-        <w:rPr>
-          <w:rFonts w:ascii="Times New Roman" w:eastAsia="Times New Roman" w:hAnsi="Times New Roman" w:cs="Times New Roman"/>
-          <w:color w:val="24292F"/>
-          <w:sz w:val="28"/>
-          <w:szCs w:val="28"/>
-          <w:lang w:eastAsia="en-IN"/>
-        </w:rPr>
-        <w:t xml:space="preserve">   case 4:</w:t>
-      </w:r>
-    </w:p>
-    <w:p>
-      <w:pPr>
-        <w:shd w:val="clear" w:color="auto" w:fill="FFFFFF"/>
-        <w:spacing w:before="240" w:after="240" w:line="240" w:lineRule="auto"/>
-        <w:rPr>
-          <w:rFonts w:ascii="Times New Roman" w:eastAsia="Times New Roman" w:hAnsi="Times New Roman" w:cs="Times New Roman"/>
-          <w:color w:val="24292F"/>
-          <w:sz w:val="28"/>
-          <w:szCs w:val="28"/>
-          <w:lang w:eastAsia="en-IN"/>
-        </w:rPr>
-      </w:pPr>
-      <w:r>
-        <w:rPr>
-          <w:rFonts w:ascii="Times New Roman" w:eastAsia="Times New Roman" w:hAnsi="Times New Roman" w:cs="Times New Roman"/>
-          <w:color w:val="24292F"/>
-          <w:sz w:val="28"/>
-          <w:szCs w:val="28"/>
-          <w:lang w:eastAsia="en-IN"/>
-        </w:rPr>
-        <w:t xml:space="preserve">   </w:t>
-      </w:r>
-      <w:r>
-        <w:rPr>
-          <w:rFonts w:ascii="Times New Roman" w:eastAsia="Times New Roman" w:hAnsi="Times New Roman" w:cs="Times New Roman"/>
-          <w:color w:val="24292F"/>
-          <w:sz w:val="28"/>
-          <w:szCs w:val="28"/>
-          <w:lang w:eastAsia="en-IN"/>
-        </w:rPr>
-        <w:t xml:space="preserve">  </w:t>
-      </w:r>
-      <w:proofErr w:type="spellStart"/>
-      <w:r>
-        <w:rPr>
-          <w:rFonts w:ascii="Times New Roman" w:eastAsia="Times New Roman" w:hAnsi="Times New Roman" w:cs="Times New Roman"/>
-          <w:color w:val="24292F"/>
-          <w:sz w:val="28"/>
-          <w:szCs w:val="28"/>
-          <w:lang w:eastAsia="en-IN"/>
-        </w:rPr>
-        <w:t>printf</w:t>
-      </w:r>
-      <w:proofErr w:type="spellEnd"/>
-      <w:r>
-        <w:rPr>
-          <w:rFonts w:ascii="Times New Roman" w:eastAsia="Times New Roman" w:hAnsi="Times New Roman" w:cs="Times New Roman"/>
-          <w:color w:val="24292F"/>
-          <w:sz w:val="28"/>
-          <w:szCs w:val="28"/>
-          <w:lang w:eastAsia="en-IN"/>
-        </w:rPr>
-        <w:t>("Enter the Dividend: ");</w:t>
-      </w:r>
-    </w:p>
-    <w:p>
-      <w:pPr>
-        <w:shd w:val="clear" w:color="auto" w:fill="FFFFFF"/>
-        <w:spacing w:before="240" w:after="240" w:line="240" w:lineRule="auto"/>
-        <w:rPr>
-          <w:rFonts w:ascii="Times New Roman" w:eastAsia="Times New Roman" w:hAnsi="Times New Roman" w:cs="Times New Roman"/>
-          <w:color w:val="24292F"/>
-          <w:sz w:val="28"/>
-          <w:szCs w:val="28"/>
-          <w:lang w:eastAsia="en-IN"/>
-        </w:rPr>
-      </w:pPr>
-      <w:r>
-        <w:rPr>
-          <w:rFonts w:ascii="Times New Roman" w:eastAsia="Times New Roman" w:hAnsi="Times New Roman" w:cs="Times New Roman"/>
-          <w:color w:val="24292F"/>
-          <w:sz w:val="28"/>
-          <w:szCs w:val="28"/>
-          <w:lang w:eastAsia="en-IN"/>
-        </w:rPr>
-        <w:lastRenderedPageBreak/>
-        <w:t xml:space="preserve">    </w:t>
-      </w:r>
-      <w:r>
-        <w:rPr>
-          <w:rFonts w:ascii="Times New Roman" w:eastAsia="Times New Roman" w:hAnsi="Times New Roman" w:cs="Times New Roman"/>
-          <w:color w:val="24292F"/>
-          <w:sz w:val="28"/>
-          <w:szCs w:val="28"/>
-          <w:lang w:eastAsia="en-IN"/>
-        </w:rPr>
-        <w:t xml:space="preserve">  </w:t>
-      </w:r>
-      <w:proofErr w:type="spellStart"/>
-      <w:r>
-        <w:rPr>
-          <w:rFonts w:ascii="Times New Roman" w:eastAsia="Times New Roman" w:hAnsi="Times New Roman" w:cs="Times New Roman"/>
-          <w:color w:val="24292F"/>
-          <w:sz w:val="28"/>
-          <w:szCs w:val="28"/>
-          <w:lang w:eastAsia="en-IN"/>
-        </w:rPr>
-        <w:t>scanf</w:t>
-      </w:r>
-      <w:proofErr w:type="spellEnd"/>
-      <w:r>
-        <w:rPr>
-          <w:rFonts w:ascii="Times New Roman" w:eastAsia="Times New Roman" w:hAnsi="Times New Roman" w:cs="Times New Roman"/>
-          <w:color w:val="24292F"/>
-          <w:sz w:val="28"/>
-          <w:szCs w:val="28"/>
-          <w:lang w:eastAsia="en-IN"/>
-        </w:rPr>
-        <w:t>("%</w:t>
-      </w:r>
-      <w:proofErr w:type="spellStart"/>
-      <w:r>
-        <w:rPr>
-          <w:rFonts w:ascii="Times New Roman" w:eastAsia="Times New Roman" w:hAnsi="Times New Roman" w:cs="Times New Roman"/>
-          <w:color w:val="24292F"/>
-          <w:sz w:val="28"/>
-          <w:szCs w:val="28"/>
-          <w:lang w:eastAsia="en-IN"/>
-        </w:rPr>
-        <w:t>ld</w:t>
-      </w:r>
-      <w:proofErr w:type="spellEnd"/>
-      <w:r>
-        <w:rPr>
-          <w:rFonts w:ascii="Times New Roman" w:eastAsia="Times New Roman" w:hAnsi="Times New Roman" w:cs="Times New Roman"/>
-          <w:color w:val="24292F"/>
-          <w:sz w:val="28"/>
-          <w:szCs w:val="28"/>
-          <w:lang w:eastAsia="en-IN"/>
-        </w:rPr>
-        <w:t>", &amp;no1);</w:t>
-      </w:r>
-    </w:p>
-    <w:p>
-      <w:pPr>
-        <w:shd w:val="clear" w:color="auto" w:fill="FFFFFF"/>
-        <w:spacing w:before="240" w:after="240" w:line="240" w:lineRule="auto"/>
-        <w:rPr>
-          <w:rFonts w:ascii="Times New Roman" w:eastAsia="Times New Roman" w:hAnsi="Times New Roman" w:cs="Times New Roman"/>
-          <w:color w:val="24292F"/>
-          <w:sz w:val="28"/>
-          <w:szCs w:val="28"/>
-          <w:lang w:eastAsia="en-IN"/>
-        </w:rPr>
-      </w:pPr>
-      <w:r>
-        <w:rPr>
-          <w:rFonts w:ascii="Times New Roman" w:eastAsia="Times New Roman" w:hAnsi="Times New Roman" w:cs="Times New Roman"/>
-          <w:color w:val="24292F"/>
-          <w:sz w:val="28"/>
-          <w:szCs w:val="28"/>
-          <w:lang w:eastAsia="en-IN"/>
-        </w:rPr>
-        <w:t xml:space="preserve">     </w:t>
-      </w:r>
-      <w:r>
-        <w:rPr>
-          <w:rFonts w:ascii="Times New Roman" w:eastAsia="Times New Roman" w:hAnsi="Times New Roman" w:cs="Times New Roman"/>
-          <w:color w:val="24292F"/>
-          <w:sz w:val="28"/>
-          <w:szCs w:val="28"/>
-          <w:lang w:eastAsia="en-IN"/>
-        </w:rPr>
-        <w:t xml:space="preserve"> </w:t>
-      </w:r>
-      <w:proofErr w:type="spellStart"/>
-      <w:r>
-        <w:rPr>
-          <w:rFonts w:ascii="Times New Roman" w:eastAsia="Times New Roman" w:hAnsi="Times New Roman" w:cs="Times New Roman"/>
-          <w:color w:val="24292F"/>
-          <w:sz w:val="28"/>
-          <w:szCs w:val="28"/>
-          <w:lang w:eastAsia="en-IN"/>
-        </w:rPr>
-        <w:t>printf</w:t>
-      </w:r>
-      <w:proofErr w:type="spellEnd"/>
-      <w:r>
-        <w:rPr>
-          <w:rFonts w:ascii="Times New Roman" w:eastAsia="Times New Roman" w:hAnsi="Times New Roman" w:cs="Times New Roman"/>
-          <w:color w:val="24292F"/>
-          <w:sz w:val="28"/>
-          <w:szCs w:val="28"/>
-          <w:lang w:eastAsia="en-IN"/>
-        </w:rPr>
-        <w:t>("Enter the Divisor: ");</w:t>
-      </w:r>
-    </w:p>
-    <w:p>
-      <w:pPr>
-        <w:shd w:val="clear" w:color="auto" w:fill="FFFFFF"/>
-        <w:spacing w:before="240" w:after="240" w:line="240" w:lineRule="auto"/>
-        <w:rPr>
-          <w:rFonts w:ascii="Times New Roman" w:eastAsia="Times New Roman" w:hAnsi="Times New Roman" w:cs="Times New Roman"/>
-          <w:color w:val="24292F"/>
-          <w:sz w:val="28"/>
-          <w:szCs w:val="28"/>
-          <w:lang w:eastAsia="en-IN"/>
-        </w:rPr>
-      </w:pPr>
-      <w:r>
-        <w:rPr>
-          <w:rFonts w:ascii="Times New Roman" w:eastAsia="Times New Roman" w:hAnsi="Times New Roman" w:cs="Times New Roman"/>
-          <w:color w:val="24292F"/>
-          <w:sz w:val="28"/>
-          <w:szCs w:val="28"/>
-          <w:lang w:eastAsia="en-IN"/>
-        </w:rPr>
-        <w:t xml:space="preserve">     </w:t>
-      </w:r>
-      <w:r>
-        <w:rPr>
-          <w:rFonts w:ascii="Times New Roman" w:eastAsia="Times New Roman" w:hAnsi="Times New Roman" w:cs="Times New Roman"/>
-          <w:color w:val="24292F"/>
-          <w:sz w:val="28"/>
-          <w:szCs w:val="28"/>
-          <w:lang w:eastAsia="en-IN"/>
-        </w:rPr>
-        <w:t xml:space="preserve"> </w:t>
-      </w:r>
-      <w:proofErr w:type="spellStart"/>
-      <w:r>
-        <w:rPr>
-          <w:rFonts w:ascii="Times New Roman" w:eastAsia="Times New Roman" w:hAnsi="Times New Roman" w:cs="Times New Roman"/>
-          <w:color w:val="24292F"/>
-          <w:sz w:val="28"/>
-          <w:szCs w:val="28"/>
-          <w:lang w:eastAsia="en-IN"/>
-        </w:rPr>
-        <w:t>scanf</w:t>
-      </w:r>
-      <w:proofErr w:type="spellEnd"/>
-      <w:r>
-        <w:rPr>
-          <w:rFonts w:ascii="Times New Roman" w:eastAsia="Times New Roman" w:hAnsi="Times New Roman" w:cs="Times New Roman"/>
-          <w:color w:val="24292F"/>
-          <w:sz w:val="28"/>
-          <w:szCs w:val="28"/>
-          <w:lang w:eastAsia="en-IN"/>
-        </w:rPr>
-        <w:t>("%</w:t>
-      </w:r>
-      <w:proofErr w:type="spellStart"/>
-      <w:r>
-        <w:rPr>
-          <w:rFonts w:ascii="Times New Roman" w:eastAsia="Times New Roman" w:hAnsi="Times New Roman" w:cs="Times New Roman"/>
-          <w:color w:val="24292F"/>
-          <w:sz w:val="28"/>
-          <w:szCs w:val="28"/>
-          <w:lang w:eastAsia="en-IN"/>
-        </w:rPr>
-        <w:t>ld</w:t>
-      </w:r>
-      <w:proofErr w:type="spellEnd"/>
-      <w:r>
-        <w:rPr>
-          <w:rFonts w:ascii="Times New Roman" w:eastAsia="Times New Roman" w:hAnsi="Times New Roman" w:cs="Times New Roman"/>
-          <w:color w:val="24292F"/>
-          <w:sz w:val="28"/>
-          <w:szCs w:val="28"/>
-          <w:lang w:eastAsia="en-IN"/>
-        </w:rPr>
-        <w:t>", &amp;no2);</w:t>
-      </w:r>
-    </w:p>
-    <w:p>
-      <w:pPr>
-        <w:shd w:val="clear" w:color="auto" w:fill="FFFFFF"/>
-        <w:spacing w:before="240" w:after="240" w:line="240" w:lineRule="auto"/>
-        <w:rPr>
-          <w:rFonts w:ascii="Times New Roman" w:eastAsia="Times New Roman" w:hAnsi="Times New Roman" w:cs="Times New Roman"/>
-          <w:color w:val="24292F"/>
-          <w:sz w:val="28"/>
-          <w:szCs w:val="28"/>
-          <w:lang w:eastAsia="en-IN"/>
-        </w:rPr>
-      </w:pPr>
-      <w:r>
-        <w:rPr>
-          <w:rFonts w:ascii="Times New Roman" w:eastAsia="Times New Roman" w:hAnsi="Times New Roman" w:cs="Times New Roman"/>
-          <w:color w:val="24292F"/>
-          <w:sz w:val="28"/>
-          <w:szCs w:val="28"/>
-          <w:lang w:eastAsia="en-IN"/>
-        </w:rPr>
-        <w:t xml:space="preserve">     //while loop checks for  the divisor whether it is zero or not</w:t>
-      </w:r>
-    </w:p>
-    <w:p>
-      <w:pPr>
-        <w:shd w:val="clear" w:color="auto" w:fill="FFFFFF"/>
-        <w:spacing w:before="240" w:after="240" w:line="240" w:lineRule="auto"/>
-        <w:rPr>
-          <w:rFonts w:ascii="Times New Roman" w:eastAsia="Times New Roman" w:hAnsi="Times New Roman" w:cs="Times New Roman"/>
-          <w:color w:val="24292F"/>
-          <w:sz w:val="28"/>
-          <w:szCs w:val="28"/>
-          <w:lang w:eastAsia="en-IN"/>
-        </w:rPr>
-      </w:pPr>
-    </w:p>
-    <w:p>
-      <w:pPr>
-        <w:shd w:val="clear" w:color="auto" w:fill="FFFFFF"/>
-        <w:spacing w:before="240" w:after="240" w:line="240" w:lineRule="auto"/>
-        <w:rPr>
-          <w:rFonts w:ascii="Times New Roman" w:eastAsia="Times New Roman" w:hAnsi="Times New Roman" w:cs="Times New Roman"/>
-          <w:color w:val="24292F"/>
-          <w:sz w:val="28"/>
-          <w:szCs w:val="28"/>
-          <w:lang w:eastAsia="en-IN"/>
-        </w:rPr>
-      </w:pPr>
-      <w:r>
-        <w:rPr>
-          <w:rFonts w:ascii="Times New Roman" w:eastAsia="Times New Roman" w:hAnsi="Times New Roman" w:cs="Times New Roman"/>
-          <w:color w:val="24292F"/>
-          <w:sz w:val="28"/>
-          <w:szCs w:val="28"/>
-          <w:lang w:eastAsia="en-IN"/>
-        </w:rPr>
-        <w:t xml:space="preserve">     while(no2 == 0)</w:t>
-      </w:r>
-    </w:p>
-    <w:p>
-      <w:pPr>
-        <w:shd w:val="clear" w:color="auto" w:fill="FFFFFF"/>
-        <w:spacing w:before="240" w:after="240" w:line="240" w:lineRule="auto"/>
-        <w:rPr>
-          <w:rFonts w:ascii="Times New Roman" w:eastAsia="Times New Roman" w:hAnsi="Times New Roman" w:cs="Times New Roman"/>
-          <w:color w:val="24292F"/>
-          <w:sz w:val="28"/>
-          <w:szCs w:val="28"/>
-          <w:lang w:eastAsia="en-IN"/>
-        </w:rPr>
-      </w:pPr>
-      <w:r>
-        <w:rPr>
-          <w:rFonts w:ascii="Times New Roman" w:eastAsia="Times New Roman" w:hAnsi="Times New Roman" w:cs="Times New Roman"/>
-          <w:color w:val="24292F"/>
-          <w:sz w:val="28"/>
-          <w:szCs w:val="28"/>
-          <w:lang w:eastAsia="en-IN"/>
-        </w:rPr>
-        <w:t xml:space="preserve">     {</w:t>
-      </w:r>
-    </w:p>
-    <w:p>
-      <w:pPr>
-        <w:shd w:val="clear" w:color="auto" w:fill="FFFFFF"/>
-        <w:spacing w:before="240" w:after="240" w:line="240" w:lineRule="auto"/>
-        <w:rPr>
-          <w:rFonts w:ascii="Times New Roman" w:eastAsia="Times New Roman" w:hAnsi="Times New Roman" w:cs="Times New Roman"/>
-          <w:color w:val="24292F"/>
-          <w:sz w:val="28"/>
-          <w:szCs w:val="28"/>
-          <w:lang w:eastAsia="en-IN"/>
-        </w:rPr>
-      </w:pPr>
-      <w:r>
-        <w:rPr>
-          <w:rFonts w:ascii="Times New Roman" w:eastAsia="Times New Roman" w:hAnsi="Times New Roman" w:cs="Times New Roman"/>
-          <w:color w:val="24292F"/>
-          <w:sz w:val="28"/>
-          <w:szCs w:val="28"/>
-          <w:lang w:eastAsia="en-IN"/>
-        </w:rPr>
-        <w:t xml:space="preserve">        </w:t>
-      </w:r>
-      <w:proofErr w:type="spellStart"/>
-      <w:r>
-        <w:rPr>
-          <w:rFonts w:ascii="Times New Roman" w:eastAsia="Times New Roman" w:hAnsi="Times New Roman" w:cs="Times New Roman"/>
-          <w:color w:val="24292F"/>
-          <w:sz w:val="28"/>
-          <w:szCs w:val="28"/>
-          <w:lang w:eastAsia="en-IN"/>
-        </w:rPr>
-        <w:t>printf</w:t>
-      </w:r>
-      <w:proofErr w:type="spellEnd"/>
-      <w:r>
-        <w:rPr>
-          <w:rFonts w:ascii="Times New Roman" w:eastAsia="Times New Roman" w:hAnsi="Times New Roman" w:cs="Times New Roman"/>
-          <w:color w:val="24292F"/>
-          <w:sz w:val="28"/>
-          <w:szCs w:val="28"/>
-          <w:lang w:eastAsia="en-IN"/>
-        </w:rPr>
-        <w:t>("\</w:t>
-      </w:r>
-      <w:proofErr w:type="spellStart"/>
-      <w:r>
-        <w:rPr>
-          <w:rFonts w:ascii="Times New Roman" w:eastAsia="Times New Roman" w:hAnsi="Times New Roman" w:cs="Times New Roman"/>
-          <w:color w:val="24292F"/>
-          <w:sz w:val="28"/>
-          <w:szCs w:val="28"/>
-          <w:lang w:eastAsia="en-IN"/>
-        </w:rPr>
-        <w:t>nDivisor</w:t>
-      </w:r>
-      <w:proofErr w:type="spellEnd"/>
-      <w:r>
-        <w:rPr>
-          <w:rFonts w:ascii="Times New Roman" w:eastAsia="Times New Roman" w:hAnsi="Times New Roman" w:cs="Times New Roman"/>
-          <w:color w:val="24292F"/>
-          <w:sz w:val="28"/>
-          <w:szCs w:val="28"/>
-          <w:lang w:eastAsia="en-IN"/>
-        </w:rPr>
-        <w:t xml:space="preserve"> cannot be zero."</w:t>
-      </w:r>
-    </w:p>
-    <w:p>
-      <w:pPr>
-        <w:shd w:val="clear" w:color="auto" w:fill="FFFFFF"/>
-        <w:spacing w:before="240" w:after="240" w:line="240" w:lineRule="auto"/>
-        <w:rPr>
-          <w:rFonts w:ascii="Times New Roman" w:eastAsia="Times New Roman" w:hAnsi="Times New Roman" w:cs="Times New Roman"/>
-          <w:color w:val="24292F"/>
-          <w:sz w:val="28"/>
-          <w:szCs w:val="28"/>
-          <w:lang w:eastAsia="en-IN"/>
-        </w:rPr>
-      </w:pPr>
-      <w:r>
-        <w:rPr>
-          <w:rFonts w:ascii="Times New Roman" w:eastAsia="Times New Roman" w:hAnsi="Times New Roman" w:cs="Times New Roman"/>
-          <w:color w:val="24292F"/>
-          <w:sz w:val="28"/>
-          <w:szCs w:val="28"/>
-          <w:lang w:eastAsia="en-IN"/>
-        </w:rPr>
-        <w:t xml:space="preserve">               "\</w:t>
-      </w:r>
-      <w:proofErr w:type="spellStart"/>
-      <w:r>
-        <w:rPr>
-          <w:rFonts w:ascii="Times New Roman" w:eastAsia="Times New Roman" w:hAnsi="Times New Roman" w:cs="Times New Roman"/>
-          <w:color w:val="24292F"/>
-          <w:sz w:val="28"/>
-          <w:szCs w:val="28"/>
-          <w:lang w:eastAsia="en-IN"/>
-        </w:rPr>
-        <w:t>nEnter</w:t>
-      </w:r>
-      <w:proofErr w:type="spellEnd"/>
-      <w:r>
-        <w:rPr>
-          <w:rFonts w:ascii="Times New Roman" w:eastAsia="Times New Roman" w:hAnsi="Times New Roman" w:cs="Times New Roman"/>
-          <w:color w:val="24292F"/>
-          <w:sz w:val="28"/>
-          <w:szCs w:val="28"/>
-          <w:lang w:eastAsia="en-IN"/>
-        </w:rPr>
-        <w:t xml:space="preserve"> divisor once again to confirm: ");</w:t>
-      </w:r>
-    </w:p>
-    <w:p>
-      <w:pPr>
-        <w:shd w:val="clear" w:color="auto" w:fill="FFFFFF"/>
-        <w:spacing w:before="240" w:after="240" w:line="240" w:lineRule="auto"/>
-        <w:rPr>
-          <w:rFonts w:ascii="Times New Roman" w:eastAsia="Times New Roman" w:hAnsi="Times New Roman" w:cs="Times New Roman"/>
-          <w:color w:val="24292F"/>
-          <w:sz w:val="28"/>
-          <w:szCs w:val="28"/>
-          <w:lang w:eastAsia="en-IN"/>
-        </w:rPr>
-      </w:pPr>
-      <w:r>
-        <w:rPr>
-          <w:rFonts w:ascii="Times New Roman" w:eastAsia="Times New Roman" w:hAnsi="Times New Roman" w:cs="Times New Roman"/>
-          <w:color w:val="24292F"/>
-          <w:sz w:val="28"/>
-          <w:szCs w:val="28"/>
-          <w:lang w:eastAsia="en-IN"/>
-        </w:rPr>
-        <w:t xml:space="preserve">        </w:t>
-      </w:r>
-      <w:proofErr w:type="spellStart"/>
-      <w:r>
-        <w:rPr>
-          <w:rFonts w:ascii="Times New Roman" w:eastAsia="Times New Roman" w:hAnsi="Times New Roman" w:cs="Times New Roman"/>
-          <w:color w:val="24292F"/>
-          <w:sz w:val="28"/>
-          <w:szCs w:val="28"/>
-          <w:lang w:eastAsia="en-IN"/>
-        </w:rPr>
-        <w:t>scanf</w:t>
-      </w:r>
-      <w:proofErr w:type="spellEnd"/>
-      <w:r>
-        <w:rPr>
-          <w:rFonts w:ascii="Times New Roman" w:eastAsia="Times New Roman" w:hAnsi="Times New Roman" w:cs="Times New Roman"/>
-          <w:color w:val="24292F"/>
-          <w:sz w:val="28"/>
-          <w:szCs w:val="28"/>
-          <w:lang w:eastAsia="en-IN"/>
-        </w:rPr>
-        <w:t>("%</w:t>
-      </w:r>
-      <w:proofErr w:type="spellStart"/>
-      <w:r>
-        <w:rPr>
-          <w:rFonts w:ascii="Times New Roman" w:eastAsia="Times New Roman" w:hAnsi="Times New Roman" w:cs="Times New Roman"/>
-          <w:color w:val="24292F"/>
-          <w:sz w:val="28"/>
-          <w:szCs w:val="28"/>
-          <w:lang w:eastAsia="en-IN"/>
-        </w:rPr>
-        <w:t>ld</w:t>
-      </w:r>
-      <w:proofErr w:type="spellEnd"/>
-      <w:r>
-        <w:rPr>
-          <w:rFonts w:ascii="Times New Roman" w:eastAsia="Times New Roman" w:hAnsi="Times New Roman" w:cs="Times New Roman"/>
-          <w:color w:val="24292F"/>
-          <w:sz w:val="28"/>
-          <w:szCs w:val="28"/>
-          <w:lang w:eastAsia="en-IN"/>
-        </w:rPr>
-        <w:t>", &amp;no2);</w:t>
-      </w:r>
-    </w:p>
-    <w:p>
-      <w:pPr>
-        <w:shd w:val="clear" w:color="auto" w:fill="FFFFFF"/>
-        <w:spacing w:before="240" w:after="240" w:line="240" w:lineRule="auto"/>
-        <w:rPr>
-          <w:rFonts w:ascii="Times New Roman" w:eastAsia="Times New Roman" w:hAnsi="Times New Roman" w:cs="Times New Roman"/>
-          <w:color w:val="24292F"/>
-          <w:sz w:val="28"/>
-          <w:szCs w:val="28"/>
-          <w:lang w:eastAsia="en-IN"/>
-        </w:rPr>
-      </w:pPr>
-      <w:r>
-        <w:rPr>
-          <w:rFonts w:ascii="Times New Roman" w:eastAsia="Times New Roman" w:hAnsi="Times New Roman" w:cs="Times New Roman"/>
-          <w:color w:val="24292F"/>
-          <w:sz w:val="28"/>
-          <w:szCs w:val="28"/>
-          <w:lang w:eastAsia="en-IN"/>
-        </w:rPr>
-        <w:t xml:space="preserve">     }</w:t>
-      </w:r>
-    </w:p>
-    <w:p>
-      <w:pPr>
-        <w:shd w:val="clear" w:color="auto" w:fill="FFFFFF"/>
-        <w:spacing w:before="240" w:after="240" w:line="240" w:lineRule="auto"/>
-        <w:rPr>
-          <w:rFonts w:ascii="Times New Roman" w:eastAsia="Times New Roman" w:hAnsi="Times New Roman" w:cs="Times New Roman"/>
-          <w:color w:val="24292F"/>
-          <w:sz w:val="28"/>
-          <w:szCs w:val="28"/>
-          <w:lang w:eastAsia="en-IN"/>
-        </w:rPr>
-      </w:pPr>
-    </w:p>
-    <w:p>
-      <w:pPr>
-        <w:shd w:val="clear" w:color="auto" w:fill="FFFFFF"/>
-        <w:spacing w:before="240" w:after="240" w:line="240" w:lineRule="auto"/>
-        <w:rPr>
-          <w:rFonts w:ascii="Times New Roman" w:eastAsia="Times New Roman" w:hAnsi="Times New Roman" w:cs="Times New Roman"/>
-          <w:color w:val="24292F"/>
-          <w:sz w:val="28"/>
-          <w:szCs w:val="28"/>
-          <w:lang w:eastAsia="en-IN"/>
-        </w:rPr>
-      </w:pPr>
-      <w:r>
-        <w:rPr>
-          <w:rFonts w:ascii="Times New Roman" w:eastAsia="Times New Roman" w:hAnsi="Times New Roman" w:cs="Times New Roman"/>
-          <w:color w:val="24292F"/>
-          <w:sz w:val="28"/>
-          <w:szCs w:val="28"/>
-          <w:lang w:eastAsia="en-IN"/>
-        </w:rPr>
-        <w:t xml:space="preserve">     m = no1 / no2;</w:t>
-      </w:r>
-    </w:p>
-    <w:p>
-      <w:pPr>
-        <w:shd w:val="clear" w:color="auto" w:fill="FFFFFF"/>
-        <w:spacing w:before="240" w:after="240" w:line="240" w:lineRule="auto"/>
-        <w:rPr>
-          <w:rFonts w:ascii="Times New Roman" w:eastAsia="Times New Roman" w:hAnsi="Times New Roman" w:cs="Times New Roman"/>
-          <w:color w:val="24292F"/>
-          <w:sz w:val="28"/>
-          <w:szCs w:val="28"/>
-          <w:lang w:eastAsia="en-IN"/>
-        </w:rPr>
-      </w:pPr>
-      <w:r>
-        <w:rPr>
-          <w:rFonts w:ascii="Times New Roman" w:eastAsia="Times New Roman" w:hAnsi="Times New Roman" w:cs="Times New Roman"/>
-          <w:color w:val="24292F"/>
-          <w:sz w:val="28"/>
-          <w:szCs w:val="28"/>
-          <w:lang w:eastAsia="en-IN"/>
-        </w:rPr>
-        <w:t xml:space="preserve">     </w:t>
-      </w:r>
-      <w:proofErr w:type="spellStart"/>
-      <w:r>
-        <w:rPr>
-          <w:rFonts w:ascii="Times New Roman" w:eastAsia="Times New Roman" w:hAnsi="Times New Roman" w:cs="Times New Roman"/>
-          <w:color w:val="24292F"/>
-          <w:sz w:val="28"/>
-          <w:szCs w:val="28"/>
-          <w:lang w:eastAsia="en-IN"/>
-        </w:rPr>
-        <w:t>printf</w:t>
-      </w:r>
-      <w:proofErr w:type="spellEnd"/>
-      <w:r>
-        <w:rPr>
-          <w:rFonts w:ascii="Times New Roman" w:eastAsia="Times New Roman" w:hAnsi="Times New Roman" w:cs="Times New Roman"/>
-          <w:color w:val="24292F"/>
-          <w:sz w:val="28"/>
-          <w:szCs w:val="28"/>
-          <w:lang w:eastAsia="en-IN"/>
-        </w:rPr>
-        <w:t>("\</w:t>
-      </w:r>
-      <w:proofErr w:type="spellStart"/>
-      <w:r>
-        <w:rPr>
-          <w:rFonts w:ascii="Times New Roman" w:eastAsia="Times New Roman" w:hAnsi="Times New Roman" w:cs="Times New Roman"/>
-          <w:color w:val="24292F"/>
-          <w:sz w:val="28"/>
-          <w:szCs w:val="28"/>
-          <w:lang w:eastAsia="en-IN"/>
-        </w:rPr>
-        <w:t>nQuotient</w:t>
-      </w:r>
-      <w:proofErr w:type="spellEnd"/>
-      <w:r>
-        <w:rPr>
-          <w:rFonts w:ascii="Times New Roman" w:eastAsia="Times New Roman" w:hAnsi="Times New Roman" w:cs="Times New Roman"/>
-          <w:color w:val="24292F"/>
-          <w:sz w:val="28"/>
-          <w:szCs w:val="28"/>
-          <w:lang w:eastAsia="en-IN"/>
-        </w:rPr>
-        <w:t xml:space="preserve"> = %</w:t>
-      </w:r>
-      <w:proofErr w:type="spellStart"/>
-      <w:r>
-        <w:rPr>
-          <w:rFonts w:ascii="Times New Roman" w:eastAsia="Times New Roman" w:hAnsi="Times New Roman" w:cs="Times New Roman"/>
-          <w:color w:val="24292F"/>
-          <w:sz w:val="28"/>
-          <w:szCs w:val="28"/>
-          <w:lang w:eastAsia="en-IN"/>
-        </w:rPr>
-        <w:t>ld</w:t>
-      </w:r>
-      <w:proofErr w:type="spellEnd"/>
-      <w:r>
-        <w:rPr>
-          <w:rFonts w:ascii="Times New Roman" w:eastAsia="Times New Roman" w:hAnsi="Times New Roman" w:cs="Times New Roman"/>
-          <w:color w:val="24292F"/>
-          <w:sz w:val="28"/>
-          <w:szCs w:val="28"/>
-          <w:lang w:eastAsia="en-IN"/>
-        </w:rPr>
-        <w:t>", m);</w:t>
-      </w:r>
-    </w:p>
-    <w:p>
-      <w:pPr>
-        <w:shd w:val="clear" w:color="auto" w:fill="FFFFFF"/>
-        <w:spacing w:before="240" w:after="240" w:line="240" w:lineRule="auto"/>
-        <w:rPr>
-          <w:rFonts w:ascii="Times New Roman" w:eastAsia="Times New Roman" w:hAnsi="Times New Roman" w:cs="Times New Roman"/>
-          <w:color w:val="24292F"/>
-          <w:sz w:val="28"/>
-          <w:szCs w:val="28"/>
-          <w:lang w:eastAsia="en-IN"/>
-        </w:rPr>
-      </w:pPr>
-      <w:r>
-        <w:rPr>
-          <w:rFonts w:ascii="Times New Roman" w:eastAsia="Times New Roman" w:hAnsi="Times New Roman" w:cs="Times New Roman"/>
-          <w:color w:val="24292F"/>
-          <w:sz w:val="28"/>
-          <w:szCs w:val="28"/>
-          <w:lang w:eastAsia="en-IN"/>
-        </w:rPr>
-        <w:t xml:space="preserve">     break;</w:t>
-      </w:r>
-    </w:p>
-    <w:p>
-      <w:pPr>
-        <w:shd w:val="clear" w:color="auto" w:fill="FFFFFF"/>
-        <w:spacing w:before="240" w:after="240" w:line="240" w:lineRule="auto"/>
-        <w:rPr>
-          <w:rFonts w:ascii="Times New Roman" w:eastAsia="Times New Roman" w:hAnsi="Times New Roman" w:cs="Times New Roman"/>
-          <w:color w:val="24292F"/>
-          <w:sz w:val="28"/>
-          <w:szCs w:val="28"/>
-          <w:lang w:eastAsia="en-IN"/>
-        </w:rPr>
-      </w:pPr>
-    </w:p>
-    <w:p>
-      <w:pPr>
-        <w:shd w:val="clear" w:color="auto" w:fill="FFFFFF"/>
-        <w:spacing w:before="240" w:after="240" w:line="240" w:lineRule="auto"/>
-        <w:rPr>
-          <w:rFonts w:ascii="Times New Roman" w:eastAsia="Times New Roman" w:hAnsi="Times New Roman" w:cs="Times New Roman"/>
-          <w:color w:val="24292F"/>
-          <w:sz w:val="28"/>
-          <w:szCs w:val="28"/>
-          <w:lang w:eastAsia="en-IN"/>
-        </w:rPr>
-      </w:pPr>
-      <w:r>
-        <w:rPr>
-          <w:rFonts w:ascii="Times New Roman" w:eastAsia="Times New Roman" w:hAnsi="Times New Roman" w:cs="Times New Roman"/>
-          <w:color w:val="24292F"/>
-          <w:sz w:val="28"/>
-          <w:szCs w:val="28"/>
-          <w:lang w:eastAsia="en-IN"/>
-        </w:rPr>
-        <w:t xml:space="preserve">   case 5:</w:t>
-      </w:r>
-    </w:p>
-    <w:p>
-      <w:pPr>
-        <w:shd w:val="clear" w:color="auto" w:fill="FFFFFF"/>
-        <w:spacing w:before="240" w:after="240" w:line="240" w:lineRule="auto"/>
-        <w:rPr>
-          <w:rFonts w:ascii="Times New Roman" w:eastAsia="Times New Roman" w:hAnsi="Times New Roman" w:cs="Times New Roman"/>
-          <w:color w:val="24292F"/>
-          <w:sz w:val="28"/>
-          <w:szCs w:val="28"/>
-          <w:lang w:eastAsia="en-IN"/>
-        </w:rPr>
-      </w:pPr>
-      <w:r>
-        <w:rPr>
-          <w:rFonts w:ascii="Times New Roman" w:eastAsia="Times New Roman" w:hAnsi="Times New Roman" w:cs="Times New Roman"/>
-          <w:color w:val="24292F"/>
-          <w:sz w:val="28"/>
-          <w:szCs w:val="28"/>
-          <w:lang w:eastAsia="en-IN"/>
-        </w:rPr>
-        <w:t xml:space="preserve">      </w:t>
-      </w:r>
-      <w:proofErr w:type="spellStart"/>
-      <w:r>
-        <w:rPr>
-          <w:rFonts w:ascii="Times New Roman" w:eastAsia="Times New Roman" w:hAnsi="Times New Roman" w:cs="Times New Roman"/>
-          <w:color w:val="24292F"/>
-          <w:sz w:val="28"/>
-          <w:szCs w:val="28"/>
-          <w:lang w:eastAsia="en-IN"/>
-        </w:rPr>
-        <w:t>printf</w:t>
-      </w:r>
-      <w:proofErr w:type="spellEnd"/>
-      <w:r>
-        <w:rPr>
-          <w:rFonts w:ascii="Times New Roman" w:eastAsia="Times New Roman" w:hAnsi="Times New Roman" w:cs="Times New Roman"/>
-          <w:color w:val="24292F"/>
-          <w:sz w:val="28"/>
-          <w:szCs w:val="28"/>
-          <w:lang w:eastAsia="en-IN"/>
-        </w:rPr>
-        <w:t>("Enter any number of your choice: \n");</w:t>
-      </w:r>
-    </w:p>
-    <w:p>
-      <w:pPr>
-        <w:shd w:val="clear" w:color="auto" w:fill="FFFFFF"/>
-        <w:spacing w:before="240" w:after="240" w:line="240" w:lineRule="auto"/>
-        <w:rPr>
-          <w:rFonts w:ascii="Times New Roman" w:eastAsia="Times New Roman" w:hAnsi="Times New Roman" w:cs="Times New Roman"/>
-          <w:color w:val="24292F"/>
-          <w:sz w:val="28"/>
-          <w:szCs w:val="28"/>
-          <w:lang w:eastAsia="en-IN"/>
-        </w:rPr>
-      </w:pPr>
-      <w:r>
-        <w:rPr>
-          <w:rFonts w:ascii="Times New Roman" w:eastAsia="Times New Roman" w:hAnsi="Times New Roman" w:cs="Times New Roman"/>
-          <w:color w:val="24292F"/>
-          <w:sz w:val="28"/>
-          <w:szCs w:val="28"/>
-          <w:lang w:eastAsia="en-IN"/>
-        </w:rPr>
-        <w:t xml:space="preserve">      </w:t>
-      </w:r>
-      <w:proofErr w:type="spellStart"/>
-      <w:r>
-        <w:rPr>
-          <w:rFonts w:ascii="Times New Roman" w:eastAsia="Times New Roman" w:hAnsi="Times New Roman" w:cs="Times New Roman"/>
-          <w:color w:val="24292F"/>
-          <w:sz w:val="28"/>
-          <w:szCs w:val="28"/>
-          <w:lang w:eastAsia="en-IN"/>
-        </w:rPr>
-        <w:t>scanf</w:t>
-      </w:r>
-      <w:proofErr w:type="spellEnd"/>
-      <w:r>
-        <w:rPr>
-          <w:rFonts w:ascii="Times New Roman" w:eastAsia="Times New Roman" w:hAnsi="Times New Roman" w:cs="Times New Roman"/>
-          <w:color w:val="24292F"/>
-          <w:sz w:val="28"/>
-          <w:szCs w:val="28"/>
-          <w:lang w:eastAsia="en-IN"/>
-        </w:rPr>
-        <w:t>("%</w:t>
-      </w:r>
-      <w:proofErr w:type="spellStart"/>
-      <w:r>
-        <w:rPr>
-          <w:rFonts w:ascii="Times New Roman" w:eastAsia="Times New Roman" w:hAnsi="Times New Roman" w:cs="Times New Roman"/>
-          <w:color w:val="24292F"/>
-          <w:sz w:val="28"/>
-          <w:szCs w:val="28"/>
-          <w:lang w:eastAsia="en-IN"/>
-        </w:rPr>
-        <w:t>ld</w:t>
-      </w:r>
-      <w:proofErr w:type="spellEnd"/>
-      <w:r>
-        <w:rPr>
-          <w:rFonts w:ascii="Times New Roman" w:eastAsia="Times New Roman" w:hAnsi="Times New Roman" w:cs="Times New Roman"/>
-          <w:color w:val="24292F"/>
-          <w:sz w:val="28"/>
-          <w:szCs w:val="28"/>
-          <w:lang w:eastAsia="en-IN"/>
-        </w:rPr>
-        <w:t>", &amp;no1);</w:t>
-      </w:r>
-    </w:p>
-    <w:p>
-      <w:pPr>
-        <w:shd w:val="clear" w:color="auto" w:fill="FFFFFF"/>
-        <w:spacing w:before="240" w:after="240" w:line="240" w:lineRule="auto"/>
-        <w:rPr>
-          <w:rFonts w:ascii="Times New Roman" w:eastAsia="Times New Roman" w:hAnsi="Times New Roman" w:cs="Times New Roman"/>
-          <w:color w:val="24292F"/>
-          <w:sz w:val="28"/>
-          <w:szCs w:val="28"/>
-          <w:lang w:eastAsia="en-IN"/>
-        </w:rPr>
-      </w:pPr>
-      <w:r>
-        <w:rPr>
-          <w:rFonts w:ascii="Times New Roman" w:eastAsia="Times New Roman" w:hAnsi="Times New Roman" w:cs="Times New Roman"/>
-          <w:color w:val="24292F"/>
-          <w:sz w:val="28"/>
-          <w:szCs w:val="28"/>
-          <w:lang w:eastAsia="en-IN"/>
-        </w:rPr>
-        <w:t xml:space="preserve">      m= no1 * no1;</w:t>
-      </w:r>
-    </w:p>
-    <w:p>
-      <w:pPr>
-        <w:shd w:val="clear" w:color="auto" w:fill="FFFFFF"/>
-        <w:spacing w:before="240" w:after="240" w:line="240" w:lineRule="auto"/>
-        <w:rPr>
-          <w:rFonts w:ascii="Times New Roman" w:eastAsia="Times New Roman" w:hAnsi="Times New Roman" w:cs="Times New Roman"/>
-          <w:color w:val="24292F"/>
-          <w:sz w:val="28"/>
-          <w:szCs w:val="28"/>
-          <w:lang w:eastAsia="en-IN"/>
-        </w:rPr>
-      </w:pPr>
-      <w:r>
-        <w:rPr>
-          <w:rFonts w:ascii="Times New Roman" w:eastAsia="Times New Roman" w:hAnsi="Times New Roman" w:cs="Times New Roman"/>
-          <w:color w:val="24292F"/>
-          <w:sz w:val="28"/>
-          <w:szCs w:val="28"/>
-          <w:lang w:eastAsia="en-IN"/>
-        </w:rPr>
-        <w:t xml:space="preserve">      </w:t>
-      </w:r>
-      <w:proofErr w:type="spellStart"/>
-      <w:r>
-        <w:rPr>
-          <w:rFonts w:ascii="Times New Roman" w:eastAsia="Times New Roman" w:hAnsi="Times New Roman" w:cs="Times New Roman"/>
-          <w:color w:val="24292F"/>
-          <w:sz w:val="28"/>
-          <w:szCs w:val="28"/>
-          <w:lang w:eastAsia="en-IN"/>
-        </w:rPr>
-        <w:t>printf</w:t>
-      </w:r>
-      <w:proofErr w:type="spellEnd"/>
-      <w:r>
-        <w:rPr>
-          <w:rFonts w:ascii="Times New Roman" w:eastAsia="Times New Roman" w:hAnsi="Times New Roman" w:cs="Times New Roman"/>
-          <w:color w:val="24292F"/>
-          <w:sz w:val="28"/>
-          <w:szCs w:val="28"/>
-          <w:lang w:eastAsia="en-IN"/>
-        </w:rPr>
-        <w:t>("</w:t>
-      </w:r>
-      <w:proofErr w:type="spellStart"/>
-      <w:r>
-        <w:rPr>
-          <w:rFonts w:ascii="Times New Roman" w:eastAsia="Times New Roman" w:hAnsi="Times New Roman" w:cs="Times New Roman"/>
-          <w:color w:val="24292F"/>
-          <w:sz w:val="28"/>
-          <w:szCs w:val="28"/>
-          <w:lang w:eastAsia="en-IN"/>
-        </w:rPr>
-        <w:t>Sqr</w:t>
-      </w:r>
-      <w:proofErr w:type="spellEnd"/>
-      <w:r>
-        <w:rPr>
-          <w:rFonts w:ascii="Times New Roman" w:eastAsia="Times New Roman" w:hAnsi="Times New Roman" w:cs="Times New Roman"/>
-          <w:color w:val="24292F"/>
-          <w:sz w:val="28"/>
-          <w:szCs w:val="28"/>
-          <w:lang w:eastAsia="en-IN"/>
-        </w:rPr>
-        <w:t xml:space="preserve"> = %</w:t>
-      </w:r>
-      <w:proofErr w:type="spellStart"/>
-      <w:r>
-        <w:rPr>
-          <w:rFonts w:ascii="Times New Roman" w:eastAsia="Times New Roman" w:hAnsi="Times New Roman" w:cs="Times New Roman"/>
-          <w:color w:val="24292F"/>
-          <w:sz w:val="28"/>
-          <w:szCs w:val="28"/>
-          <w:lang w:eastAsia="en-IN"/>
-        </w:rPr>
-        <w:t>ld</w:t>
-      </w:r>
-      <w:proofErr w:type="spellEnd"/>
-      <w:r>
-        <w:rPr>
-          <w:rFonts w:ascii="Times New Roman" w:eastAsia="Times New Roman" w:hAnsi="Times New Roman" w:cs="Times New Roman"/>
-          <w:color w:val="24292F"/>
-          <w:sz w:val="28"/>
-          <w:szCs w:val="28"/>
-          <w:lang w:eastAsia="en-IN"/>
-        </w:rPr>
-        <w:t>", m);</w:t>
-      </w:r>
-    </w:p>
-    <w:p>
-      <w:pPr>
-        <w:shd w:val="clear" w:color="auto" w:fill="FFFFFF"/>
-        <w:spacing w:before="240" w:after="240" w:line="240" w:lineRule="auto"/>
-        <w:rPr>
-          <w:rFonts w:ascii="Times New Roman" w:eastAsia="Times New Roman" w:hAnsi="Times New Roman" w:cs="Times New Roman"/>
-          <w:color w:val="24292F"/>
-          <w:sz w:val="28"/>
-          <w:szCs w:val="28"/>
-          <w:lang w:eastAsia="en-IN"/>
-        </w:rPr>
-      </w:pPr>
-      <w:r>
-        <w:rPr>
-          <w:rFonts w:ascii="Times New Roman" w:eastAsia="Times New Roman" w:hAnsi="Times New Roman" w:cs="Times New Roman"/>
-          <w:color w:val="24292F"/>
-          <w:sz w:val="28"/>
-          <w:szCs w:val="28"/>
-          <w:lang w:eastAsia="en-IN"/>
-        </w:rPr>
-        <w:t xml:space="preserve">      break;</w:t>
-      </w:r>
-    </w:p>
-    <w:p>
-      <w:pPr>
-        <w:shd w:val="clear" w:color="auto" w:fill="FFFFFF"/>
-        <w:spacing w:before="240" w:after="240" w:line="240" w:lineRule="auto"/>
-        <w:rPr>
-          <w:rFonts w:ascii="Times New Roman" w:eastAsia="Times New Roman" w:hAnsi="Times New Roman" w:cs="Times New Roman"/>
-          <w:color w:val="24292F"/>
-          <w:sz w:val="28"/>
-          <w:szCs w:val="28"/>
-          <w:lang w:eastAsia="en-IN"/>
-        </w:rPr>
-      </w:pPr>
-    </w:p>
-    <w:p>
-      <w:pPr>
-        <w:shd w:val="clear" w:color="auto" w:fill="FFFFFF"/>
-        <w:spacing w:before="240" w:after="240" w:line="240" w:lineRule="auto"/>
-        <w:rPr>
-          <w:rFonts w:ascii="Times New Roman" w:eastAsia="Times New Roman" w:hAnsi="Times New Roman" w:cs="Times New Roman"/>
-          <w:color w:val="24292F"/>
-          <w:sz w:val="28"/>
-          <w:szCs w:val="28"/>
-          <w:lang w:eastAsia="en-IN"/>
-        </w:rPr>
-      </w:pPr>
-      <w:r>
-        <w:rPr>
-          <w:rFonts w:ascii="Times New Roman" w:eastAsia="Times New Roman" w:hAnsi="Times New Roman" w:cs="Times New Roman"/>
-          <w:color w:val="24292F"/>
-          <w:sz w:val="28"/>
-          <w:szCs w:val="28"/>
-          <w:lang w:eastAsia="en-IN"/>
-        </w:rPr>
-        <w:t xml:space="preserve">   case 6:</w:t>
-      </w:r>
-    </w:p>
-    <w:p>
-      <w:pPr>
-        <w:shd w:val="clear" w:color="auto" w:fill="FFFFFF"/>
-        <w:spacing w:before="240" w:after="240" w:line="240" w:lineRule="auto"/>
-        <w:rPr>
-          <w:rFonts w:ascii="Times New Roman" w:eastAsia="Times New Roman" w:hAnsi="Times New Roman" w:cs="Times New Roman"/>
-          <w:color w:val="24292F"/>
-          <w:sz w:val="28"/>
-          <w:szCs w:val="28"/>
-          <w:lang w:eastAsia="en-IN"/>
-        </w:rPr>
-      </w:pPr>
-      <w:r>
-        <w:rPr>
-          <w:rFonts w:ascii="Times New Roman" w:eastAsia="Times New Roman" w:hAnsi="Times New Roman" w:cs="Times New Roman"/>
-          <w:color w:val="24292F"/>
-          <w:sz w:val="28"/>
-          <w:szCs w:val="28"/>
-          <w:lang w:eastAsia="en-IN"/>
-        </w:rPr>
-        <w:t xml:space="preserve">   </w:t>
-      </w:r>
-      <w:proofErr w:type="spellStart"/>
-      <w:r>
-        <w:rPr>
-          <w:rFonts w:ascii="Times New Roman" w:eastAsia="Times New Roman" w:hAnsi="Times New Roman" w:cs="Times New Roman"/>
-          <w:color w:val="24292F"/>
-          <w:sz w:val="28"/>
-          <w:szCs w:val="28"/>
-          <w:lang w:eastAsia="en-IN"/>
-        </w:rPr>
-        <w:t>printf</w:t>
-      </w:r>
-      <w:proofErr w:type="spellEnd"/>
-      <w:r>
-        <w:rPr>
-          <w:rFonts w:ascii="Times New Roman" w:eastAsia="Times New Roman" w:hAnsi="Times New Roman" w:cs="Times New Roman"/>
-          <w:color w:val="24292F"/>
-          <w:sz w:val="28"/>
-          <w:szCs w:val="28"/>
-          <w:lang w:eastAsia="en-IN"/>
-        </w:rPr>
-        <w:t>("Enter any number of  your choice: \n");</w:t>
-      </w:r>
-    </w:p>
-    <w:p>
-      <w:pPr>
-        <w:shd w:val="clear" w:color="auto" w:fill="FFFFFF"/>
-        <w:spacing w:before="240" w:after="240" w:line="240" w:lineRule="auto"/>
-        <w:rPr>
-          <w:rFonts w:ascii="Times New Roman" w:eastAsia="Times New Roman" w:hAnsi="Times New Roman" w:cs="Times New Roman"/>
-          <w:color w:val="24292F"/>
-          <w:sz w:val="28"/>
-          <w:szCs w:val="28"/>
-          <w:lang w:eastAsia="en-IN"/>
-        </w:rPr>
-      </w:pPr>
-      <w:r>
-        <w:rPr>
-          <w:rFonts w:ascii="Times New Roman" w:eastAsia="Times New Roman" w:hAnsi="Times New Roman" w:cs="Times New Roman"/>
-          <w:color w:val="24292F"/>
-          <w:sz w:val="28"/>
-          <w:szCs w:val="28"/>
-          <w:lang w:eastAsia="en-IN"/>
-        </w:rPr>
-        <w:lastRenderedPageBreak/>
-        <w:t xml:space="preserve">     </w:t>
-      </w:r>
-      <w:proofErr w:type="spellStart"/>
-      <w:r>
-        <w:rPr>
-          <w:rFonts w:ascii="Times New Roman" w:eastAsia="Times New Roman" w:hAnsi="Times New Roman" w:cs="Times New Roman"/>
-          <w:color w:val="24292F"/>
-          <w:sz w:val="28"/>
-          <w:szCs w:val="28"/>
-          <w:lang w:eastAsia="en-IN"/>
-        </w:rPr>
-        <w:t>scanf</w:t>
-      </w:r>
-      <w:proofErr w:type="spellEnd"/>
-      <w:r>
-        <w:rPr>
-          <w:rFonts w:ascii="Times New Roman" w:eastAsia="Times New Roman" w:hAnsi="Times New Roman" w:cs="Times New Roman"/>
-          <w:color w:val="24292F"/>
-          <w:sz w:val="28"/>
-          <w:szCs w:val="28"/>
-          <w:lang w:eastAsia="en-IN"/>
-        </w:rPr>
-        <w:t>("%</w:t>
-      </w:r>
-      <w:proofErr w:type="spellStart"/>
-      <w:r>
-        <w:rPr>
-          <w:rFonts w:ascii="Times New Roman" w:eastAsia="Times New Roman" w:hAnsi="Times New Roman" w:cs="Times New Roman"/>
-          <w:color w:val="24292F"/>
-          <w:sz w:val="28"/>
-          <w:szCs w:val="28"/>
-          <w:lang w:eastAsia="en-IN"/>
-        </w:rPr>
-        <w:t>ld</w:t>
-      </w:r>
-      <w:proofErr w:type="spellEnd"/>
-      <w:r>
-        <w:rPr>
-          <w:rFonts w:ascii="Times New Roman" w:eastAsia="Times New Roman" w:hAnsi="Times New Roman" w:cs="Times New Roman"/>
-          <w:color w:val="24292F"/>
-          <w:sz w:val="28"/>
-          <w:szCs w:val="28"/>
-          <w:lang w:eastAsia="en-IN"/>
-        </w:rPr>
-        <w:t>", &amp;no1);</w:t>
-      </w:r>
-    </w:p>
-    <w:p>
-      <w:pPr>
-        <w:shd w:val="clear" w:color="auto" w:fill="FFFFFF"/>
-        <w:spacing w:before="240" w:after="240" w:line="240" w:lineRule="auto"/>
-        <w:rPr>
-          <w:rFonts w:ascii="Times New Roman" w:eastAsia="Times New Roman" w:hAnsi="Times New Roman" w:cs="Times New Roman"/>
-          <w:color w:val="24292F"/>
-          <w:sz w:val="28"/>
-          <w:szCs w:val="28"/>
-          <w:lang w:eastAsia="en-IN"/>
-        </w:rPr>
-      </w:pPr>
-      <w:r>
-        <w:rPr>
-          <w:rFonts w:ascii="Times New Roman" w:eastAsia="Times New Roman" w:hAnsi="Times New Roman" w:cs="Times New Roman"/>
-          <w:color w:val="24292F"/>
-          <w:sz w:val="28"/>
-          <w:szCs w:val="28"/>
-          <w:lang w:eastAsia="en-IN"/>
-        </w:rPr>
-        <w:t xml:space="preserve">    </w:t>
-      </w:r>
-      <w:r>
-        <w:rPr>
-          <w:rFonts w:ascii="Times New Roman" w:eastAsia="Times New Roman" w:hAnsi="Times New Roman" w:cs="Times New Roman"/>
-          <w:color w:val="24292F"/>
-          <w:sz w:val="28"/>
-          <w:szCs w:val="28"/>
-          <w:lang w:eastAsia="en-IN"/>
-        </w:rPr>
-        <w:t xml:space="preserve"> m = no1 * no1 * no1;</w:t>
-      </w:r>
-    </w:p>
-    <w:p>
-      <w:pPr>
-        <w:shd w:val="clear" w:color="auto" w:fill="FFFFFF"/>
-        <w:spacing w:before="240" w:after="240" w:line="240" w:lineRule="auto"/>
-        <w:rPr>
-          <w:rFonts w:ascii="Times New Roman" w:eastAsia="Times New Roman" w:hAnsi="Times New Roman" w:cs="Times New Roman"/>
-          <w:color w:val="24292F"/>
-          <w:sz w:val="28"/>
-          <w:szCs w:val="28"/>
-          <w:lang w:eastAsia="en-IN"/>
-        </w:rPr>
-      </w:pPr>
-      <w:r>
-        <w:rPr>
-          <w:rFonts w:ascii="Times New Roman" w:eastAsia="Times New Roman" w:hAnsi="Times New Roman" w:cs="Times New Roman"/>
-          <w:color w:val="24292F"/>
-          <w:sz w:val="28"/>
-          <w:szCs w:val="28"/>
-          <w:lang w:eastAsia="en-IN"/>
-        </w:rPr>
-        <w:t xml:space="preserve">      </w:t>
-      </w:r>
-      <w:proofErr w:type="spellStart"/>
-      <w:r>
-        <w:rPr>
-          <w:rFonts w:ascii="Times New Roman" w:eastAsia="Times New Roman" w:hAnsi="Times New Roman" w:cs="Times New Roman"/>
-          <w:color w:val="24292F"/>
-          <w:sz w:val="28"/>
-          <w:szCs w:val="28"/>
-          <w:lang w:eastAsia="en-IN"/>
-        </w:rPr>
-        <w:t>printf</w:t>
-      </w:r>
-      <w:proofErr w:type="spellEnd"/>
-      <w:r>
-        <w:rPr>
-          <w:rFonts w:ascii="Times New Roman" w:eastAsia="Times New Roman" w:hAnsi="Times New Roman" w:cs="Times New Roman"/>
-          <w:color w:val="24292F"/>
-          <w:sz w:val="28"/>
-          <w:szCs w:val="28"/>
-          <w:lang w:eastAsia="en-IN"/>
-        </w:rPr>
-        <w:t>("Cube = %</w:t>
+        <w:t>(</w:t>
+      </w:r>
+      <w:proofErr w:type="gramEnd"/>
+      <w:r>
+        <w:rPr>
+          <w:rFonts w:ascii="Times New Roman" w:eastAsia="Times New Roman" w:hAnsi="Times New Roman" w:cs="Times New Roman"/>
+          <w:color w:val="24292F"/>
+          <w:sz w:val="28"/>
+          <w:szCs w:val="28"/>
+          <w:lang w:eastAsia="en-IN"/>
+        </w:rPr>
+        <w:t>"Cube = %</w:t>
       </w:r>
       <w:proofErr w:type="spellStart"/>
       <w:r>
@@ -6553,7 +7507,11 @@
           <w:lang w:eastAsia="en-IN"/>
         </w:rPr>
       </w:pPr>
-      <w:r>
+    </w:p>
+    <w:p>
+      <w:pPr>
+        <w:shd w:val="clear" w:color="auto" w:fill="FFFFFF"/>
+        <w:spacing w:before="240" w:after="240" w:line="240" w:lineRule="auto"/>
         <w:rPr>
           <w:rFonts w:ascii="Times New Roman" w:eastAsia="Times New Roman" w:hAnsi="Times New Roman" w:cs="Times New Roman"/>
           <w:color w:val="24292F"/>
@@ -6561,9 +7519,12 @@
           <w:szCs w:val="32"/>
           <w:lang w:eastAsia="en-IN"/>
         </w:rPr>
-        <w:t>OUTPUT</w:t>
-      </w:r>
-      <w:r>
+      </w:pPr>
+    </w:p>
+    <w:p>
+      <w:pPr>
+        <w:shd w:val="clear" w:color="auto" w:fill="FFFFFF"/>
+        <w:spacing w:before="240" w:after="240" w:line="240" w:lineRule="auto"/>
         <w:rPr>
           <w:rFonts w:ascii="Times New Roman" w:eastAsia="Times New Roman" w:hAnsi="Times New Roman" w:cs="Times New Roman"/>
           <w:color w:val="24292F"/>
@@ -6571,7 +7532,57 @@
           <w:szCs w:val="32"/>
           <w:lang w:eastAsia="en-IN"/>
         </w:rPr>
-        <w:t>(includes all the results of various operations)</w:t>
+      </w:pPr>
+    </w:p>
+    <w:p>
+      <w:pPr>
+        <w:pStyle w:val="ListParagraph"/>
+        <w:numPr>
+          <w:ilvl w:val="0"/>
+          <w:numId w:val="20"/>
+        </w:numPr>
+        <w:shd w:val="clear" w:color="auto" w:fill="FFFFFF"/>
+        <w:spacing w:before="240" w:after="240" w:line="240" w:lineRule="auto"/>
+        <w:rPr>
+          <w:rFonts w:ascii="Times New Roman" w:eastAsia="Times New Roman" w:hAnsi="Times New Roman" w:cs="Times New Roman"/>
+          <w:color w:val="24292F"/>
+          <w:sz w:val="32"/>
+          <w:szCs w:val="32"/>
+          <w:lang w:eastAsia="en-IN"/>
+        </w:rPr>
+      </w:pPr>
+      <w:proofErr w:type="gramStart"/>
+      <w:r>
+        <w:rPr>
+          <w:rFonts w:ascii="Times New Roman" w:eastAsia="Times New Roman" w:hAnsi="Times New Roman" w:cs="Times New Roman"/>
+          <w:color w:val="24292F"/>
+          <w:sz w:val="32"/>
+          <w:szCs w:val="32"/>
+          <w:lang w:eastAsia="en-IN"/>
+        </w:rPr>
+        <w:lastRenderedPageBreak/>
+        <w:t>OUTPUT</w:t>
+      </w:r>
+      <w:r>
+        <w:rPr>
+          <w:rFonts w:ascii="Times New Roman" w:eastAsia="Times New Roman" w:hAnsi="Times New Roman" w:cs="Times New Roman"/>
+          <w:color w:val="24292F"/>
+          <w:sz w:val="32"/>
+          <w:szCs w:val="32"/>
+          <w:lang w:eastAsia="en-IN"/>
+        </w:rPr>
+        <w:t>(</w:t>
+      </w:r>
+      <w:proofErr w:type="gramEnd"/>
+      <w:r>
+        <w:rPr>
+          <w:rFonts w:ascii="Times New Roman" w:eastAsia="Times New Roman" w:hAnsi="Times New Roman" w:cs="Times New Roman"/>
+          <w:color w:val="24292F"/>
+          <w:sz w:val="32"/>
+          <w:szCs w:val="32"/>
+          <w:lang w:eastAsia="en-IN"/>
+        </w:rPr>
+        <w:t>includes all the results of various operations)</w:t>
       </w:r>
     </w:p>
     <w:p>
@@ -6656,7 +7667,6 @@
         <w:rPr>
           <w:noProof/>
         </w:rPr>
-        <w:lastRenderedPageBreak/>
         <w:drawing>
           <wp:inline distT="0" distB="0" distL="0" distR="0" wp14:anchorId="3102555B" wp14:editId="7AEF645A">
             <wp:extent cx="5731510" cy="3222625"/>
@@ -6723,6 +7733,7 @@
         <w:rPr>
           <w:noProof/>
         </w:rPr>
+        <w:lastRenderedPageBreak/>
         <w:drawing>
           <wp:inline distT="0" distB="0" distL="0" distR="0" wp14:anchorId="1AE04922" wp14:editId="61E449E7">
             <wp:extent cx="5731510" cy="3222625"/>
@@ -6789,7 +7800,6 @@
         <w:rPr>
           <w:noProof/>
         </w:rPr>
-        <w:lastRenderedPageBreak/>
         <w:drawing>
           <wp:inline distT="0" distB="0" distL="0" distR="0" wp14:anchorId="5B806EA9" wp14:editId="70640F06">
             <wp:extent cx="5731510" cy="3222625"/>
@@ -6856,6 +7866,7 @@
         <w:rPr>
           <w:noProof/>
         </w:rPr>
+        <w:lastRenderedPageBreak/>
         <w:drawing>
           <wp:inline distT="0" distB="0" distL="0" distR="0" wp14:anchorId="47BE134D" wp14:editId="73E6CE8C">
             <wp:extent cx="5731510" cy="3222625"/>
@@ -6964,8 +7975,19 @@
           <w:sz w:val="28"/>
           <w:szCs w:val="28"/>
         </w:rPr>
-        <w:t>For the Addition operation after taking two numbers we use '+' operand to do Addition .</w:t>
-      </w:r>
+        <w:t xml:space="preserve">For the Addition operation after taking two numbers we use '+' operand to do </w:t>
+      </w:r>
+      <w:proofErr w:type="gramStart"/>
+      <w:r>
+        <w:rPr>
+          <w:rFonts w:ascii="Times New Roman" w:hAnsi="Times New Roman" w:cs="Times New Roman"/>
+          <w:color w:val="24292F"/>
+          <w:sz w:val="28"/>
+          <w:szCs w:val="28"/>
+        </w:rPr>
+        <w:t>Addition .</w:t>
+      </w:r>
+      <w:proofErr w:type="gramEnd"/>
     </w:p>
     <w:p>
       <w:pPr>
@@ -7054,8 +8076,27 @@
           <w:sz w:val="28"/>
           <w:szCs w:val="28"/>
         </w:rPr>
-        <w:lastRenderedPageBreak/>
-        <w:t>For the Multiplication operation after taking two numbers we use '*' operand to do Multiplication.</w:t>
+        <w:t xml:space="preserve">For the Multiplication operation after taking two </w:t>
+      </w:r>
+      <w:proofErr w:type="gramStart"/>
+      <w:r>
+        <w:rPr>
+          <w:rFonts w:ascii="Times New Roman" w:hAnsi="Times New Roman" w:cs="Times New Roman"/>
+          <w:color w:val="24292F"/>
+          <w:sz w:val="28"/>
+          <w:szCs w:val="28"/>
+        </w:rPr>
+        <w:t>numbers</w:t>
+      </w:r>
+      <w:proofErr w:type="gramEnd"/>
+      <w:r>
+        <w:rPr>
+          <w:rFonts w:ascii="Times New Roman" w:hAnsi="Times New Roman" w:cs="Times New Roman"/>
+          <w:color w:val="24292F"/>
+          <w:sz w:val="28"/>
+          <w:szCs w:val="28"/>
+        </w:rPr>
+        <w:t xml:space="preserve"> we use '*' operand to do Multiplication.</w:t>
       </w:r>
     </w:p>
     <w:p>
@@ -7080,8 +8121,19 @@
           <w:sz w:val="28"/>
           <w:szCs w:val="28"/>
         </w:rPr>
-        <w:t>For the Division operation after taking two numbers we use '/' operand to do Division .</w:t>
-      </w:r>
+        <w:t xml:space="preserve">For the Division operation after taking two numbers we use '/' operand to do </w:t>
+      </w:r>
+      <w:proofErr w:type="gramStart"/>
+      <w:r>
+        <w:rPr>
+          <w:rFonts w:ascii="Times New Roman" w:hAnsi="Times New Roman" w:cs="Times New Roman"/>
+          <w:color w:val="24292F"/>
+          <w:sz w:val="28"/>
+          <w:szCs w:val="28"/>
+        </w:rPr>
+        <w:t>Division .</w:t>
+      </w:r>
+      <w:proofErr w:type="gramEnd"/>
     </w:p>
     <w:p>
       <w:pPr>
@@ -7105,8 +8157,19 @@
           <w:sz w:val="28"/>
           <w:szCs w:val="28"/>
         </w:rPr>
-        <w:t>For the Squaring operation after taking one number we use '*' operand to get the square of the particular number .</w:t>
-      </w:r>
+        <w:t xml:space="preserve">For the Squaring operation after taking one number we use '*' operand to get the square of the particular </w:t>
+      </w:r>
+      <w:proofErr w:type="gramStart"/>
+      <w:r>
+        <w:rPr>
+          <w:rFonts w:ascii="Times New Roman" w:hAnsi="Times New Roman" w:cs="Times New Roman"/>
+          <w:color w:val="24292F"/>
+          <w:sz w:val="28"/>
+          <w:szCs w:val="28"/>
+        </w:rPr>
+        <w:t>number .</w:t>
+      </w:r>
+      <w:proofErr w:type="gramEnd"/>
     </w:p>
     <w:p>
       <w:pPr>
@@ -7130,7 +8193,27 @@
           <w:sz w:val="28"/>
           <w:szCs w:val="28"/>
         </w:rPr>
-        <w:t xml:space="preserve">To Cube a particular number we use '*' </w:t>
+        <w:t xml:space="preserve">To Cube a particular </w:t>
+      </w:r>
+      <w:proofErr w:type="gramStart"/>
+      <w:r>
+        <w:rPr>
+          <w:rFonts w:ascii="Times New Roman" w:hAnsi="Times New Roman" w:cs="Times New Roman"/>
+          <w:color w:val="24292F"/>
+          <w:sz w:val="28"/>
+          <w:szCs w:val="28"/>
+        </w:rPr>
+        <w:t>number</w:t>
+      </w:r>
+      <w:proofErr w:type="gramEnd"/>
+      <w:r>
+        <w:rPr>
+          <w:rFonts w:ascii="Times New Roman" w:hAnsi="Times New Roman" w:cs="Times New Roman"/>
+          <w:color w:val="24292F"/>
+          <w:sz w:val="28"/>
+          <w:szCs w:val="28"/>
+        </w:rPr>
+        <w:t xml:space="preserve"> we use '*' </w:t>
       </w:r>
       <w:proofErr w:type="spellStart"/>
       <w:r>
@@ -7689,6 +8772,232 @@
     </w:lvl>
   </w:abstractNum>
   <w:abstractNum w:abstractNumId="3" w15:restartNumberingAfterBreak="0">
+    <w:nsid w:val="101819DE"/>
+    <w:multiLevelType w:val="multilevel"/>
+    <w:tmpl w:val="357C67E0"/>
+    <w:lvl w:ilvl="0">
+      <w:start w:val="3"/>
+      <w:numFmt w:val="decimal"/>
+      <w:lvlText w:val="%1"/>
+      <w:lvlJc w:val="left"/>
+      <w:pPr>
+        <w:ind w:left="405" w:hanging="405"/>
+      </w:pPr>
+      <w:rPr>
+        <w:rFonts w:hint="default"/>
+      </w:rPr>
+    </w:lvl>
+    <w:lvl w:ilvl="1">
+      <w:start w:val="1"/>
+      <w:numFmt w:val="decimal"/>
+      <w:lvlText w:val="%1.%2"/>
+      <w:lvlJc w:val="left"/>
+      <w:pPr>
+        <w:ind w:left="405" w:hanging="405"/>
+      </w:pPr>
+      <w:rPr>
+        <w:rFonts w:hint="default"/>
+      </w:rPr>
+    </w:lvl>
+    <w:lvl w:ilvl="2">
+      <w:start w:val="1"/>
+      <w:numFmt w:val="decimal"/>
+      <w:lvlText w:val="%1.%2.%3"/>
+      <w:lvlJc w:val="left"/>
+      <w:pPr>
+        <w:ind w:left="720" w:hanging="720"/>
+      </w:pPr>
+      <w:rPr>
+        <w:rFonts w:hint="default"/>
+      </w:rPr>
+    </w:lvl>
+    <w:lvl w:ilvl="3">
+      <w:start w:val="1"/>
+      <w:numFmt w:val="decimal"/>
+      <w:lvlText w:val="%1.%2.%3.%4"/>
+      <w:lvlJc w:val="left"/>
+      <w:pPr>
+        <w:ind w:left="1080" w:hanging="1080"/>
+      </w:pPr>
+      <w:rPr>
+        <w:rFonts w:hint="default"/>
+      </w:rPr>
+    </w:lvl>
+    <w:lvl w:ilvl="4">
+      <w:start w:val="1"/>
+      <w:numFmt w:val="decimal"/>
+      <w:lvlText w:val="%1.%2.%3.%4.%5"/>
+      <w:lvlJc w:val="left"/>
+      <w:pPr>
+        <w:ind w:left="1080" w:hanging="1080"/>
+      </w:pPr>
+      <w:rPr>
+        <w:rFonts w:hint="default"/>
+      </w:rPr>
+    </w:lvl>
+    <w:lvl w:ilvl="5">
+      <w:start w:val="1"/>
+      <w:numFmt w:val="decimal"/>
+      <w:lvlText w:val="%1.%2.%3.%4.%5.%6"/>
+      <w:lvlJc w:val="left"/>
+      <w:pPr>
+        <w:ind w:left="1440" w:hanging="1440"/>
+      </w:pPr>
+      <w:rPr>
+        <w:rFonts w:hint="default"/>
+      </w:rPr>
+    </w:lvl>
+    <w:lvl w:ilvl="6">
+      <w:start w:val="1"/>
+      <w:numFmt w:val="decimal"/>
+      <w:lvlText w:val="%1.%2.%3.%4.%5.%6.%7"/>
+      <w:lvlJc w:val="left"/>
+      <w:pPr>
+        <w:ind w:left="1440" w:hanging="1440"/>
+      </w:pPr>
+      <w:rPr>
+        <w:rFonts w:hint="default"/>
+      </w:rPr>
+    </w:lvl>
+    <w:lvl w:ilvl="7">
+      <w:start w:val="1"/>
+      <w:numFmt w:val="decimal"/>
+      <w:lvlText w:val="%1.%2.%3.%4.%5.%6.%7.%8"/>
+      <w:lvlJc w:val="left"/>
+      <w:pPr>
+        <w:ind w:left="1800" w:hanging="1800"/>
+      </w:pPr>
+      <w:rPr>
+        <w:rFonts w:hint="default"/>
+      </w:rPr>
+    </w:lvl>
+    <w:lvl w:ilvl="8">
+      <w:start w:val="1"/>
+      <w:numFmt w:val="decimal"/>
+      <w:lvlText w:val="%1.%2.%3.%4.%5.%6.%7.%8.%9"/>
+      <w:lvlJc w:val="left"/>
+      <w:pPr>
+        <w:ind w:left="2160" w:hanging="2160"/>
+      </w:pPr>
+      <w:rPr>
+        <w:rFonts w:hint="default"/>
+      </w:rPr>
+    </w:lvl>
+  </w:abstractNum>
+  <w:abstractNum w:abstractNumId="4" w15:restartNumberingAfterBreak="0">
+    <w:nsid w:val="10676772"/>
+    <w:multiLevelType w:val="hybridMultilevel"/>
+    <w:tmpl w:val="771CFC74"/>
+    <w:lvl w:ilvl="0" w:tplc="40090005">
+      <w:start w:val="1"/>
+      <w:numFmt w:val="bullet"/>
+      <w:lvlText w:val=""/>
+      <w:lvlJc w:val="left"/>
+      <w:pPr>
+        <w:ind w:left="1440" w:hanging="360"/>
+      </w:pPr>
+      <w:rPr>
+        <w:rFonts w:ascii="Wingdings" w:hAnsi="Wingdings" w:hint="default"/>
+      </w:rPr>
+    </w:lvl>
+    <w:lvl w:ilvl="1" w:tplc="40090003" w:tentative="1">
+      <w:start w:val="1"/>
+      <w:numFmt w:val="bullet"/>
+      <w:lvlText w:val="o"/>
+      <w:lvlJc w:val="left"/>
+      <w:pPr>
+        <w:ind w:left="2160" w:hanging="360"/>
+      </w:pPr>
+      <w:rPr>
+        <w:rFonts w:ascii="Courier New" w:hAnsi="Courier New" w:cs="Courier New" w:hint="default"/>
+      </w:rPr>
+    </w:lvl>
+    <w:lvl w:ilvl="2" w:tplc="40090005" w:tentative="1">
+      <w:start w:val="1"/>
+      <w:numFmt w:val="bullet"/>
+      <w:lvlText w:val=""/>
+      <w:lvlJc w:val="left"/>
+      <w:pPr>
+        <w:ind w:left="2880" w:hanging="360"/>
+      </w:pPr>
+      <w:rPr>
+        <w:rFonts w:ascii="Wingdings" w:hAnsi="Wingdings" w:hint="default"/>
+      </w:rPr>
+    </w:lvl>
+    <w:lvl w:ilvl="3" w:tplc="40090001" w:tentative="1">
+      <w:start w:val="1"/>
+      <w:numFmt w:val="bullet"/>
+      <w:lvlText w:val=""/>
+      <w:lvlJc w:val="left"/>
+      <w:pPr>
+        <w:ind w:left="3600" w:hanging="360"/>
+      </w:pPr>
+      <w:rPr>
+        <w:rFonts w:ascii="Symbol" w:hAnsi="Symbol" w:hint="default"/>
+      </w:rPr>
+    </w:lvl>
+    <w:lvl w:ilvl="4" w:tplc="40090003" w:tentative="1">
+      <w:start w:val="1"/>
+      <w:numFmt w:val="bullet"/>
+      <w:lvlText w:val="o"/>
+      <w:lvlJc w:val="left"/>
+      <w:pPr>
+        <w:ind w:left="4320" w:hanging="360"/>
+      </w:pPr>
+      <w:rPr>
+        <w:rFonts w:ascii="Courier New" w:hAnsi="Courier New" w:cs="Courier New" w:hint="default"/>
+      </w:rPr>
+    </w:lvl>
+    <w:lvl w:ilvl="5" w:tplc="40090005" w:tentative="1">
+      <w:start w:val="1"/>
+      <w:numFmt w:val="bullet"/>
+      <w:lvlText w:val=""/>
+      <w:lvlJc w:val="left"/>
+      <w:pPr>
+        <w:ind w:left="5040" w:hanging="360"/>
+      </w:pPr>
+      <w:rPr>
+        <w:rFonts w:ascii="Wingdings" w:hAnsi="Wingdings" w:hint="default"/>
+      </w:rPr>
+    </w:lvl>
+    <w:lvl w:ilvl="6" w:tplc="40090001" w:tentative="1">
+      <w:start w:val="1"/>
+      <w:numFmt w:val="bullet"/>
+      <w:lvlText w:val=""/>
+      <w:lvlJc w:val="left"/>
+      <w:pPr>
+        <w:ind w:left="5760" w:hanging="360"/>
+      </w:pPr>
+      <w:rPr>
+        <w:rFonts w:ascii="Symbol" w:hAnsi="Symbol" w:hint="default"/>
+      </w:rPr>
+    </w:lvl>
+    <w:lvl w:ilvl="7" w:tplc="40090003" w:tentative="1">
+      <w:start w:val="1"/>
+      <w:numFmt w:val="bullet"/>
+      <w:lvlText w:val="o"/>
+      <w:lvlJc w:val="left"/>
+      <w:pPr>
+        <w:ind w:left="6480" w:hanging="360"/>
+      </w:pPr>
+      <w:rPr>
+        <w:rFonts w:ascii="Courier New" w:hAnsi="Courier New" w:cs="Courier New" w:hint="default"/>
+      </w:rPr>
+    </w:lvl>
+    <w:lvl w:ilvl="8" w:tplc="40090005" w:tentative="1">
+      <w:start w:val="1"/>
+      <w:numFmt w:val="bullet"/>
+      <w:lvlText w:val=""/>
+      <w:lvlJc w:val="left"/>
+      <w:pPr>
+        <w:ind w:left="7200" w:hanging="360"/>
+      </w:pPr>
+      <w:rPr>
+        <w:rFonts w:ascii="Wingdings" w:hAnsi="Wingdings" w:hint="default"/>
+      </w:rPr>
+    </w:lvl>
+  </w:abstractNum>
+  <w:abstractNum w:abstractNumId="5" w15:restartNumberingAfterBreak="0">
     <w:nsid w:val="159D63DE"/>
     <w:multiLevelType w:val="multilevel"/>
     <w:tmpl w:val="1CD6B176"/>
@@ -7837,7 +9146,7 @@
       </w:rPr>
     </w:lvl>
   </w:abstractNum>
-  <w:abstractNum w:abstractNumId="4" w15:restartNumberingAfterBreak="0">
+  <w:abstractNum w:abstractNumId="6" w15:restartNumberingAfterBreak="0">
     <w:nsid w:val="1B4D1EA3"/>
     <w:multiLevelType w:val="multilevel"/>
     <w:tmpl w:val="2A38EE42"/>
@@ -7986,7 +9295,7 @@
       </w:rPr>
     </w:lvl>
   </w:abstractNum>
-  <w:abstractNum w:abstractNumId="5" w15:restartNumberingAfterBreak="0">
+  <w:abstractNum w:abstractNumId="7" w15:restartNumberingAfterBreak="0">
     <w:nsid w:val="22350329"/>
     <w:multiLevelType w:val="multilevel"/>
     <w:tmpl w:val="E8E05AEE"/>
@@ -8099,7 +9408,7 @@
       </w:pPr>
     </w:lvl>
   </w:abstractNum>
-  <w:abstractNum w:abstractNumId="6" w15:restartNumberingAfterBreak="0">
+  <w:abstractNum w:abstractNumId="8" w15:restartNumberingAfterBreak="0">
     <w:nsid w:val="242E332D"/>
     <w:multiLevelType w:val="multilevel"/>
     <w:tmpl w:val="F936407C"/>
@@ -8248,7 +9557,7 @@
       </w:rPr>
     </w:lvl>
   </w:abstractNum>
-  <w:abstractNum w:abstractNumId="7" w15:restartNumberingAfterBreak="0">
+  <w:abstractNum w:abstractNumId="9" w15:restartNumberingAfterBreak="0">
     <w:nsid w:val="27FB7F9C"/>
     <w:multiLevelType w:val="hybridMultilevel"/>
     <w:tmpl w:val="AA24DCBA"/>
@@ -8361,10 +9670,10 @@
       </w:rPr>
     </w:lvl>
   </w:abstractNum>
-  <w:abstractNum w:abstractNumId="8" w15:restartNumberingAfterBreak="0">
+  <w:abstractNum w:abstractNumId="10" w15:restartNumberingAfterBreak="0">
     <w:nsid w:val="30835DD8"/>
     <w:multiLevelType w:val="hybridMultilevel"/>
-    <w:tmpl w:val="0980E646"/>
+    <w:tmpl w:val="2F80C6F4"/>
     <w:lvl w:ilvl="0" w:tplc="40090009">
       <w:start w:val="1"/>
       <w:numFmt w:val="bullet"/>
@@ -8474,7 +9783,7 @@
       </w:rPr>
     </w:lvl>
   </w:abstractNum>
-  <w:abstractNum w:abstractNumId="9" w15:restartNumberingAfterBreak="0">
+  <w:abstractNum w:abstractNumId="11" w15:restartNumberingAfterBreak="0">
     <w:nsid w:val="33310BB2"/>
     <w:multiLevelType w:val="multilevel"/>
     <w:tmpl w:val="DB7014EA"/>
@@ -8596,7 +9905,7 @@
       </w:rPr>
     </w:lvl>
   </w:abstractNum>
-  <w:abstractNum w:abstractNumId="10" w15:restartNumberingAfterBreak="0">
+  <w:abstractNum w:abstractNumId="12" w15:restartNumberingAfterBreak="0">
     <w:nsid w:val="3E1B6157"/>
     <w:multiLevelType w:val="multilevel"/>
     <w:tmpl w:val="10E0C46A"/>
@@ -8709,7 +10018,7 @@
       </w:pPr>
     </w:lvl>
   </w:abstractNum>
-  <w:abstractNum w:abstractNumId="11" w15:restartNumberingAfterBreak="0">
+  <w:abstractNum w:abstractNumId="13" w15:restartNumberingAfterBreak="0">
     <w:nsid w:val="3F0863E3"/>
     <w:multiLevelType w:val="multilevel"/>
     <w:tmpl w:val="8328FD60"/>
@@ -8822,7 +10131,7 @@
       </w:pPr>
     </w:lvl>
   </w:abstractNum>
-  <w:abstractNum w:abstractNumId="12" w15:restartNumberingAfterBreak="0">
+  <w:abstractNum w:abstractNumId="14" w15:restartNumberingAfterBreak="0">
     <w:nsid w:val="41AA5892"/>
     <w:multiLevelType w:val="multilevel"/>
     <w:tmpl w:val="5C26A690"/>
@@ -8971,7 +10280,7 @@
       </w:rPr>
     </w:lvl>
   </w:abstractNum>
-  <w:abstractNum w:abstractNumId="13" w15:restartNumberingAfterBreak="0">
+  <w:abstractNum w:abstractNumId="15" w15:restartNumberingAfterBreak="0">
     <w:nsid w:val="41B46B39"/>
     <w:multiLevelType w:val="multilevel"/>
     <w:tmpl w:val="72488D6A"/>
@@ -9084,7 +10393,7 @@
       </w:pPr>
     </w:lvl>
   </w:abstractNum>
-  <w:abstractNum w:abstractNumId="14" w15:restartNumberingAfterBreak="0">
+  <w:abstractNum w:abstractNumId="16" w15:restartNumberingAfterBreak="0">
     <w:nsid w:val="4DEA4E4C"/>
     <w:multiLevelType w:val="multilevel"/>
     <w:tmpl w:val="F466A6D2"/>
@@ -9233,7 +10542,7 @@
       </w:rPr>
     </w:lvl>
   </w:abstractNum>
-  <w:abstractNum w:abstractNumId="15" w15:restartNumberingAfterBreak="0">
+  <w:abstractNum w:abstractNumId="17" w15:restartNumberingAfterBreak="0">
     <w:nsid w:val="4E670BF5"/>
     <w:multiLevelType w:val="multilevel"/>
     <w:tmpl w:val="B0A2A8CE"/>
@@ -9382,7 +10691,7 @@
       </w:rPr>
     </w:lvl>
   </w:abstractNum>
-  <w:abstractNum w:abstractNumId="16" w15:restartNumberingAfterBreak="0">
+  <w:abstractNum w:abstractNumId="18" w15:restartNumberingAfterBreak="0">
     <w:nsid w:val="58A85BD5"/>
     <w:multiLevelType w:val="multilevel"/>
     <w:tmpl w:val="6BD0A4D8"/>
@@ -9495,10 +10804,123 @@
       </w:pPr>
     </w:lvl>
   </w:abstractNum>
-  <w:abstractNum w:abstractNumId="17" w15:restartNumberingAfterBreak="0">
+  <w:abstractNum w:abstractNumId="19" w15:restartNumberingAfterBreak="0">
+    <w:nsid w:val="5AF52F60"/>
+    <w:multiLevelType w:val="multilevel"/>
+    <w:tmpl w:val="43D80CF4"/>
+    <w:lvl w:ilvl="0">
+      <w:start w:val="3"/>
+      <w:numFmt w:val="decimal"/>
+      <w:lvlText w:val="%1"/>
+      <w:lvlJc w:val="left"/>
+      <w:pPr>
+        <w:ind w:left="375" w:hanging="375"/>
+      </w:pPr>
+      <w:rPr>
+        <w:rFonts w:hint="default"/>
+      </w:rPr>
+    </w:lvl>
+    <w:lvl w:ilvl="1">
+      <w:start w:val="2"/>
+      <w:numFmt w:val="decimal"/>
+      <w:lvlText w:val="%1.%2"/>
+      <w:lvlJc w:val="left"/>
+      <w:pPr>
+        <w:ind w:left="1095" w:hanging="375"/>
+      </w:pPr>
+      <w:rPr>
+        <w:rFonts w:hint="default"/>
+      </w:rPr>
+    </w:lvl>
+    <w:lvl w:ilvl="2">
+      <w:start w:val="1"/>
+      <w:numFmt w:val="decimal"/>
+      <w:lvlText w:val="%1.%2.%3"/>
+      <w:lvlJc w:val="left"/>
+      <w:pPr>
+        <w:ind w:left="2160" w:hanging="720"/>
+      </w:pPr>
+      <w:rPr>
+        <w:rFonts w:hint="default"/>
+      </w:rPr>
+    </w:lvl>
+    <w:lvl w:ilvl="3">
+      <w:start w:val="1"/>
+      <w:numFmt w:val="decimal"/>
+      <w:lvlText w:val="%1.%2.%3.%4"/>
+      <w:lvlJc w:val="left"/>
+      <w:pPr>
+        <w:ind w:left="3240" w:hanging="1080"/>
+      </w:pPr>
+      <w:rPr>
+        <w:rFonts w:hint="default"/>
+      </w:rPr>
+    </w:lvl>
+    <w:lvl w:ilvl="4">
+      <w:start w:val="1"/>
+      <w:numFmt w:val="decimal"/>
+      <w:lvlText w:val="%1.%2.%3.%4.%5"/>
+      <w:lvlJc w:val="left"/>
+      <w:pPr>
+        <w:ind w:left="3960" w:hanging="1080"/>
+      </w:pPr>
+      <w:rPr>
+        <w:rFonts w:hint="default"/>
+      </w:rPr>
+    </w:lvl>
+    <w:lvl w:ilvl="5">
+      <w:start w:val="1"/>
+      <w:numFmt w:val="decimal"/>
+      <w:lvlText w:val="%1.%2.%3.%4.%5.%6"/>
+      <w:lvlJc w:val="left"/>
+      <w:pPr>
+        <w:ind w:left="5040" w:hanging="1440"/>
+      </w:pPr>
+      <w:rPr>
+        <w:rFonts w:hint="default"/>
+      </w:rPr>
+    </w:lvl>
+    <w:lvl w:ilvl="6">
+      <w:start w:val="1"/>
+      <w:numFmt w:val="decimal"/>
+      <w:lvlText w:val="%1.%2.%3.%4.%5.%6.%7"/>
+      <w:lvlJc w:val="left"/>
+      <w:pPr>
+        <w:ind w:left="5760" w:hanging="1440"/>
+      </w:pPr>
+      <w:rPr>
+        <w:rFonts w:hint="default"/>
+      </w:rPr>
+    </w:lvl>
+    <w:lvl w:ilvl="7">
+      <w:start w:val="1"/>
+      <w:numFmt w:val="decimal"/>
+      <w:lvlText w:val="%1.%2.%3.%4.%5.%6.%7.%8"/>
+      <w:lvlJc w:val="left"/>
+      <w:pPr>
+        <w:ind w:left="6840" w:hanging="1800"/>
+      </w:pPr>
+      <w:rPr>
+        <w:rFonts w:hint="default"/>
+      </w:rPr>
+    </w:lvl>
+    <w:lvl w:ilvl="8">
+      <w:start w:val="1"/>
+      <w:numFmt w:val="decimal"/>
+      <w:lvlText w:val="%1.%2.%3.%4.%5.%6.%7.%8.%9"/>
+      <w:lvlJc w:val="left"/>
+      <w:pPr>
+        <w:ind w:left="7920" w:hanging="2160"/>
+      </w:pPr>
+      <w:rPr>
+        <w:rFonts w:hint="default"/>
+      </w:rPr>
+    </w:lvl>
+  </w:abstractNum>
+  <w:abstractNum w:abstractNumId="20" w15:restartNumberingAfterBreak="0">
     <w:nsid w:val="5F8712C0"/>
     <w:multiLevelType w:val="hybridMultilevel"/>
-    <w:tmpl w:val="1062BD58"/>
+    <w:tmpl w:val="05FE4912"/>
     <w:lvl w:ilvl="0" w:tplc="40090001">
       <w:start w:val="1"/>
       <w:numFmt w:val="bullet"/>
@@ -9608,7 +11030,7 @@
       </w:rPr>
     </w:lvl>
   </w:abstractNum>
-  <w:abstractNum w:abstractNumId="18" w15:restartNumberingAfterBreak="0">
+  <w:abstractNum w:abstractNumId="21" w15:restartNumberingAfterBreak="0">
     <w:nsid w:val="616227CF"/>
     <w:multiLevelType w:val="multilevel"/>
     <w:tmpl w:val="F4760426"/>
@@ -9757,7 +11179,156 @@
       </w:rPr>
     </w:lvl>
   </w:abstractNum>
-  <w:abstractNum w:abstractNumId="19" w15:restartNumberingAfterBreak="0">
+  <w:abstractNum w:abstractNumId="22" w15:restartNumberingAfterBreak="0">
+    <w:nsid w:val="64304FDF"/>
+    <w:multiLevelType w:val="multilevel"/>
+    <w:tmpl w:val="B660FA6E"/>
+    <w:lvl w:ilvl="0">
+      <w:start w:val="1"/>
+      <w:numFmt w:val="bullet"/>
+      <w:lvlText w:val=""/>
+      <w:lvlJc w:val="left"/>
+      <w:pPr>
+        <w:tabs>
+          <w:tab w:val="num" w:pos="720"/>
+        </w:tabs>
+        <w:ind w:left="720" w:hanging="360"/>
+      </w:pPr>
+      <w:rPr>
+        <w:rFonts w:ascii="Wingdings" w:hAnsi="Wingdings" w:hint="default"/>
+        <w:sz w:val="20"/>
+      </w:rPr>
+    </w:lvl>
+    <w:lvl w:ilvl="1" w:tentative="1">
+      <w:start w:val="1"/>
+      <w:numFmt w:val="bullet"/>
+      <w:lvlText w:val="o"/>
+      <w:lvlJc w:val="left"/>
+      <w:pPr>
+        <w:tabs>
+          <w:tab w:val="num" w:pos="1440"/>
+        </w:tabs>
+        <w:ind w:left="1440" w:hanging="360"/>
+      </w:pPr>
+      <w:rPr>
+        <w:rFonts w:ascii="Courier New" w:hAnsi="Courier New" w:hint="default"/>
+        <w:sz w:val="20"/>
+      </w:rPr>
+    </w:lvl>
+    <w:lvl w:ilvl="2" w:tentative="1">
+      <w:start w:val="1"/>
+      <w:numFmt w:val="bullet"/>
+      <w:lvlText w:val=""/>
+      <w:lvlJc w:val="left"/>
+      <w:pPr>
+        <w:tabs>
+          <w:tab w:val="num" w:pos="2160"/>
+        </w:tabs>
+        <w:ind w:left="2160" w:hanging="360"/>
+      </w:pPr>
+      <w:rPr>
+        <w:rFonts w:ascii="Wingdings" w:hAnsi="Wingdings" w:hint="default"/>
+        <w:sz w:val="20"/>
+      </w:rPr>
+    </w:lvl>
+    <w:lvl w:ilvl="3" w:tentative="1">
+      <w:start w:val="1"/>
+      <w:numFmt w:val="bullet"/>
+      <w:lvlText w:val=""/>
+      <w:lvlJc w:val="left"/>
+      <w:pPr>
+        <w:tabs>
+          <w:tab w:val="num" w:pos="2880"/>
+        </w:tabs>
+        <w:ind w:left="2880" w:hanging="360"/>
+      </w:pPr>
+      <w:rPr>
+        <w:rFonts w:ascii="Wingdings" w:hAnsi="Wingdings" w:hint="default"/>
+        <w:sz w:val="20"/>
+      </w:rPr>
+    </w:lvl>
+    <w:lvl w:ilvl="4" w:tentative="1">
+      <w:start w:val="1"/>
+      <w:numFmt w:val="bullet"/>
+      <w:lvlText w:val=""/>
+      <w:lvlJc w:val="left"/>
+      <w:pPr>
+        <w:tabs>
+          <w:tab w:val="num" w:pos="3600"/>
+        </w:tabs>
+        <w:ind w:left="3600" w:hanging="360"/>
+      </w:pPr>
+      <w:rPr>
+        <w:rFonts w:ascii="Wingdings" w:hAnsi="Wingdings" w:hint="default"/>
+        <w:sz w:val="20"/>
+      </w:rPr>
+    </w:lvl>
+    <w:lvl w:ilvl="5" w:tentative="1">
+      <w:start w:val="1"/>
+      <w:numFmt w:val="bullet"/>
+      <w:lvlText w:val=""/>
+      <w:lvlJc w:val="left"/>
+      <w:pPr>
+        <w:tabs>
+          <w:tab w:val="num" w:pos="4320"/>
+        </w:tabs>
+        <w:ind w:left="4320" w:hanging="360"/>
+      </w:pPr>
+      <w:rPr>
+        <w:rFonts w:ascii="Wingdings" w:hAnsi="Wingdings" w:hint="default"/>
+        <w:sz w:val="20"/>
+      </w:rPr>
+    </w:lvl>
+    <w:lvl w:ilvl="6" w:tentative="1">
+      <w:start w:val="1"/>
+      <w:numFmt w:val="bullet"/>
+      <w:lvlText w:val=""/>
+      <w:lvlJc w:val="left"/>
+      <w:pPr>
+        <w:tabs>
+          <w:tab w:val="num" w:pos="5040"/>
+        </w:tabs>
+        <w:ind w:left="5040" w:hanging="360"/>
+      </w:pPr>
+      <w:rPr>
+        <w:rFonts w:ascii="Wingdings" w:hAnsi="Wingdings" w:hint="default"/>
+        <w:sz w:val="20"/>
+      </w:rPr>
+    </w:lvl>
+    <w:lvl w:ilvl="7" w:tentative="1">
+      <w:start w:val="1"/>
+      <w:numFmt w:val="bullet"/>
+      <w:lvlText w:val=""/>
+      <w:lvlJc w:val="left"/>
+      <w:pPr>
+        <w:tabs>
+          <w:tab w:val="num" w:pos="5760"/>
+        </w:tabs>
+        <w:ind w:left="5760" w:hanging="360"/>
+      </w:pPr>
+      <w:rPr>
+        <w:rFonts w:ascii="Wingdings" w:hAnsi="Wingdings" w:hint="default"/>
+        <w:sz w:val="20"/>
+      </w:rPr>
+    </w:lvl>
+    <w:lvl w:ilvl="8" w:tentative="1">
+      <w:start w:val="1"/>
+      <w:numFmt w:val="bullet"/>
+      <w:lvlText w:val=""/>
+      <w:lvlJc w:val="left"/>
+      <w:pPr>
+        <w:tabs>
+          <w:tab w:val="num" w:pos="6480"/>
+        </w:tabs>
+        <w:ind w:left="6480" w:hanging="360"/>
+      </w:pPr>
+      <w:rPr>
+        <w:rFonts w:ascii="Wingdings" w:hAnsi="Wingdings" w:hint="default"/>
+        <w:sz w:val="20"/>
+      </w:rPr>
+    </w:lvl>
+  </w:abstractNum>
+  <w:abstractNum w:abstractNumId="23" w15:restartNumberingAfterBreak="0">
     <w:nsid w:val="6B54545E"/>
     <w:multiLevelType w:val="multilevel"/>
     <w:tmpl w:val="D7B847EA"/>
@@ -9888,7 +11459,7 @@
       </w:rPr>
     </w:lvl>
   </w:abstractNum>
-  <w:abstractNum w:abstractNumId="20" w15:restartNumberingAfterBreak="0">
+  <w:abstractNum w:abstractNumId="24" w15:restartNumberingAfterBreak="0">
     <w:nsid w:val="70CC0F03"/>
     <w:multiLevelType w:val="multilevel"/>
     <w:tmpl w:val="3EC0D648"/>
@@ -10037,7 +11608,7 @@
       </w:rPr>
     </w:lvl>
   </w:abstractNum>
-  <w:abstractNum w:abstractNumId="21" w15:restartNumberingAfterBreak="0">
+  <w:abstractNum w:abstractNumId="25" w15:restartNumberingAfterBreak="0">
     <w:nsid w:val="74DE3305"/>
     <w:multiLevelType w:val="multilevel"/>
     <w:tmpl w:val="16CC0C2E"/>
@@ -10150,7 +11721,7 @@
       </w:pPr>
     </w:lvl>
   </w:abstractNum>
-  <w:abstractNum w:abstractNumId="22" w15:restartNumberingAfterBreak="0">
+  <w:abstractNum w:abstractNumId="26" w15:restartNumberingAfterBreak="0">
     <w:nsid w:val="79516B80"/>
     <w:multiLevelType w:val="hybridMultilevel"/>
     <w:tmpl w:val="A192CA18"/>
@@ -10264,73 +11835,85 @@
     </w:lvl>
   </w:abstractNum>
   <w:num w:numId="1">
-    <w:abstractNumId w:val="14"/>
+    <w:abstractNumId w:val="16"/>
   </w:num>
   <w:num w:numId="2">
-    <w:abstractNumId w:val="3"/>
+    <w:abstractNumId w:val="5"/>
   </w:num>
   <w:num w:numId="3">
     <w:abstractNumId w:val="2"/>
   </w:num>
   <w:num w:numId="4">
-    <w:abstractNumId w:val="6"/>
+    <w:abstractNumId w:val="8"/>
   </w:num>
   <w:num w:numId="5">
-    <w:abstractNumId w:val="5"/>
+    <w:abstractNumId w:val="7"/>
   </w:num>
   <w:num w:numId="6">
-    <w:abstractNumId w:val="16"/>
+    <w:abstractNumId w:val="18"/>
   </w:num>
   <w:num w:numId="7">
+    <w:abstractNumId w:val="15"/>
+  </w:num>
+  <w:num w:numId="8">
+    <w:abstractNumId w:val="21"/>
+  </w:num>
+  <w:num w:numId="9">
+    <w:abstractNumId w:val="12"/>
+  </w:num>
+  <w:num w:numId="10">
+    <w:abstractNumId w:val="17"/>
+  </w:num>
+  <w:num w:numId="11">
     <w:abstractNumId w:val="13"/>
   </w:num>
-  <w:num w:numId="8">
-    <w:abstractNumId w:val="18"/>
-  </w:num>
-  <w:num w:numId="9">
-    <w:abstractNumId w:val="10"/>
-  </w:num>
-  <w:num w:numId="10">
-    <w:abstractNumId w:val="15"/>
-  </w:num>
-  <w:num w:numId="11">
-    <w:abstractNumId w:val="11"/>
-  </w:num>
   <w:num w:numId="12">
-    <w:abstractNumId w:val="20"/>
+    <w:abstractNumId w:val="24"/>
   </w:num>
   <w:num w:numId="13">
     <w:abstractNumId w:val="0"/>
   </w:num>
   <w:num w:numId="14">
-    <w:abstractNumId w:val="4"/>
+    <w:abstractNumId w:val="6"/>
   </w:num>
   <w:num w:numId="15">
-    <w:abstractNumId w:val="12"/>
+    <w:abstractNumId w:val="14"/>
   </w:num>
   <w:num w:numId="16">
-    <w:abstractNumId w:val="21"/>
+    <w:abstractNumId w:val="25"/>
   </w:num>
   <w:num w:numId="17">
     <w:abstractNumId w:val="1"/>
   </w:num>
   <w:num w:numId="18">
-    <w:abstractNumId w:val="7"/>
+    <w:abstractNumId w:val="9"/>
   </w:num>
   <w:num w:numId="19">
-    <w:abstractNumId w:val="17"/>
+    <w:abstractNumId w:val="20"/>
   </w:num>
   <w:num w:numId="20">
-    <w:abstractNumId w:val="8"/>
+    <w:abstractNumId w:val="10"/>
   </w:num>
   <w:num w:numId="21">
+    <w:abstractNumId w:val="26"/>
+  </w:num>
+  <w:num w:numId="22">
+    <w:abstractNumId w:val="11"/>
+  </w:num>
+  <w:num w:numId="23">
+    <w:abstractNumId w:val="23"/>
+  </w:num>
+  <w:num w:numId="24">
     <w:abstractNumId w:val="22"/>
   </w:num>
-  <w:num w:numId="22">
-    <w:abstractNumId w:val="9"/>
+  <w:num w:numId="25">
+    <w:abstractNumId w:val="4"/>
   </w:num>
-  <w:num w:numId="23">
+  <w:num w:numId="26">
     <w:abstractNumId w:val="19"/>
+  </w:num>
+  <w:num w:numId="27">
+    <w:abstractNumId w:val="3"/>
   </w:num>
 </w:numbering>
 </file>

--- a/0_Certificates/1_Requirements/2_Architecture/3_Implementation/5_Report/REPORT.docx
+++ b/0_Certificates/1_Requirements/2_Architecture/3_Implementation/5_Report/REPORT.docx
@@ -27,9 +27,8 @@
           <w:szCs w:val="52"/>
           <w:lang w:val="en-US"/>
         </w:rPr>
-        <w:t xml:space="preserve">   </w:t>
-      </w:r>
-      <w:proofErr w:type="gramStart"/>
+        <w:t xml:space="preserve">   REPORT </w:t>
+      </w:r>
       <w:r>
         <w:rPr>
           <w:rFonts w:ascii="Times New Roman" w:hAnsi="Times New Roman" w:cs="Times New Roman"/>
@@ -37,26 +36,7 @@
           <w:szCs w:val="52"/>
           <w:lang w:val="en-US"/>
         </w:rPr>
-        <w:t xml:space="preserve">REPORT </w:t>
-      </w:r>
-      <w:r>
-        <w:rPr>
-          <w:rFonts w:ascii="Times New Roman" w:hAnsi="Times New Roman" w:cs="Times New Roman"/>
-          <w:sz w:val="52"/>
-          <w:szCs w:val="52"/>
-          <w:lang w:val="en-US"/>
-        </w:rPr>
-        <w:t xml:space="preserve"> ON</w:t>
-      </w:r>
-      <w:proofErr w:type="gramEnd"/>
-      <w:r>
-        <w:rPr>
-          <w:rFonts w:ascii="Times New Roman" w:hAnsi="Times New Roman" w:cs="Times New Roman"/>
-          <w:sz w:val="52"/>
-          <w:szCs w:val="52"/>
-          <w:lang w:val="en-US"/>
-        </w:rPr>
-        <w:t xml:space="preserve">   </w:t>
+        <w:t xml:space="preserve"> ON   </w:t>
       </w:r>
     </w:p>
     <w:p>
@@ -168,9 +148,54 @@
           <w:sz w:val="32"/>
           <w:szCs w:val="32"/>
         </w:rPr>
-        <w:t xml:space="preserve">Project </w:t>
-      </w:r>
-      <w:proofErr w:type="gramStart"/>
+        <w:t xml:space="preserve">Project title : </w:t>
+      </w:r>
+      <w:r>
+        <w:rPr>
+          <w:rFonts w:ascii="Times New Roman" w:hAnsi="Times New Roman" w:cs="Times New Roman"/>
+          <w:color w:val="000000"/>
+          <w:sz w:val="32"/>
+          <w:szCs w:val="32"/>
+        </w:rPr>
+        <w:t>Simple-Calculator</w:t>
+      </w:r>
+      <w:r>
+        <w:rPr>
+          <w:rFonts w:ascii="Times New Roman" w:hAnsi="Times New Roman" w:cs="Times New Roman"/>
+          <w:color w:val="000000"/>
+          <w:sz w:val="32"/>
+          <w:szCs w:val="32"/>
+        </w:rPr>
+        <w:t xml:space="preserve"> </w:t>
+      </w:r>
+    </w:p>
+    <w:p>
+      <w:pPr>
+        <w:autoSpaceDE w:val="0"/>
+        <w:autoSpaceDN w:val="0"/>
+        <w:adjustRightInd w:val="0"/>
+        <w:spacing w:after="0" w:line="240" w:lineRule="auto"/>
+        <w:rPr>
+          <w:rFonts w:ascii="Times New Roman" w:hAnsi="Times New Roman" w:cs="Times New Roman"/>
+          <w:color w:val="000000"/>
+          <w:sz w:val="32"/>
+          <w:szCs w:val="32"/>
+        </w:rPr>
+      </w:pPr>
+    </w:p>
+    <w:p>
+      <w:pPr>
+        <w:autoSpaceDE w:val="0"/>
+        <w:autoSpaceDN w:val="0"/>
+        <w:adjustRightInd w:val="0"/>
+        <w:spacing w:after="0" w:line="240" w:lineRule="auto"/>
+        <w:rPr>
+          <w:rFonts w:ascii="Times New Roman" w:hAnsi="Times New Roman" w:cs="Times New Roman"/>
+          <w:color w:val="000000"/>
+          <w:sz w:val="32"/>
+          <w:szCs w:val="32"/>
+        </w:rPr>
+      </w:pPr>
       <w:r>
         <w:rPr>
           <w:rFonts w:ascii="Times New Roman" w:hAnsi="Times New Roman" w:cs="Times New Roman"/>
@@ -180,20 +205,18 @@
           <w:sz w:val="32"/>
           <w:szCs w:val="32"/>
         </w:rPr>
-        <w:t>title :</w:t>
-      </w:r>
-      <w:proofErr w:type="gramEnd"/>
-      <w:r>
-        <w:rPr>
-          <w:rFonts w:ascii="Times New Roman" w:hAnsi="Times New Roman" w:cs="Times New Roman"/>
-          <w:b/>
-          <w:bCs/>
+        <w:t>Submitted by</w:t>
+      </w:r>
+    </w:p>
+    <w:p>
+      <w:pPr>
+        <w:rPr>
+          <w:rFonts w:ascii="Times New Roman" w:hAnsi="Times New Roman" w:cs="Times New Roman"/>
           <w:color w:val="000000"/>
           <w:sz w:val="32"/>
           <w:szCs w:val="32"/>
         </w:rPr>
-        <w:t xml:space="preserve"> </w:t>
-      </w:r>
+      </w:pPr>
       <w:r>
         <w:rPr>
           <w:rFonts w:ascii="Times New Roman" w:hAnsi="Times New Roman" w:cs="Times New Roman"/>
@@ -201,7 +224,7 @@
           <w:sz w:val="32"/>
           <w:szCs w:val="32"/>
         </w:rPr>
-        <w:t>Simple-Calculator</w:t>
+        <w:t>S</w:t>
       </w:r>
       <w:r>
         <w:rPr>
@@ -210,56 +233,54 @@
           <w:sz w:val="32"/>
           <w:szCs w:val="32"/>
         </w:rPr>
-        <w:t xml:space="preserve"> </w:t>
-      </w:r>
-    </w:p>
-    <w:p>
-      <w:pPr>
-        <w:autoSpaceDE w:val="0"/>
-        <w:autoSpaceDN w:val="0"/>
-        <w:adjustRightInd w:val="0"/>
-        <w:spacing w:after="0" w:line="240" w:lineRule="auto"/>
+        <w:t>ujata</w:t>
+      </w:r>
+      <w:r>
         <w:rPr>
           <w:rFonts w:ascii="Times New Roman" w:hAnsi="Times New Roman" w:cs="Times New Roman"/>
           <w:color w:val="000000"/>
           <w:sz w:val="32"/>
           <w:szCs w:val="32"/>
         </w:rPr>
-      </w:pPr>
-    </w:p>
-    <w:p>
-      <w:pPr>
-        <w:autoSpaceDE w:val="0"/>
-        <w:autoSpaceDN w:val="0"/>
-        <w:adjustRightInd w:val="0"/>
-        <w:spacing w:after="0" w:line="240" w:lineRule="auto"/>
+        <w:t xml:space="preserve"> N</w:t>
+      </w:r>
+      <w:r>
         <w:rPr>
           <w:rFonts w:ascii="Times New Roman" w:hAnsi="Times New Roman" w:cs="Times New Roman"/>
           <w:color w:val="000000"/>
           <w:sz w:val="32"/>
           <w:szCs w:val="32"/>
         </w:rPr>
-      </w:pPr>
-      <w:r>
-        <w:rPr>
-          <w:rFonts w:ascii="Times New Roman" w:hAnsi="Times New Roman" w:cs="Times New Roman"/>
-          <w:b/>
-          <w:bCs/>
+        <w:t>aikar</w:t>
+      </w:r>
+    </w:p>
+    <w:p>
+      <w:pPr>
+        <w:rPr>
+          <w:rFonts w:ascii="Times New Roman" w:hAnsi="Times New Roman" w:cs="Times New Roman"/>
           <w:color w:val="000000"/>
           <w:sz w:val="32"/>
           <w:szCs w:val="32"/>
         </w:rPr>
-        <w:t>Submitted by</w:t>
-      </w:r>
-    </w:p>
-    <w:p>
-      <w:pPr>
+      </w:pPr>
+      <w:r>
         <w:rPr>
           <w:rFonts w:ascii="Times New Roman" w:hAnsi="Times New Roman" w:cs="Times New Roman"/>
           <w:color w:val="000000"/>
           <w:sz w:val="32"/>
           <w:szCs w:val="32"/>
         </w:rPr>
+        <w:t>https://github.com/sujatann/M1_Simple-Calculator_Utility.git</w:t>
+      </w:r>
+    </w:p>
+    <w:p>
+      <w:pPr>
+        <w:rPr>
+          <w:rFonts w:ascii="Times New Roman" w:hAnsi="Times New Roman" w:cs="Times New Roman"/>
+          <w:sz w:val="32"/>
+          <w:szCs w:val="32"/>
+          <w:lang w:val="en-US"/>
+        </w:rPr>
       </w:pPr>
       <w:r>
         <w:rPr>
@@ -268,7 +289,7 @@
           <w:sz w:val="32"/>
           <w:szCs w:val="32"/>
         </w:rPr>
-        <w:t>S</w:t>
+        <w:t>[</w:t>
       </w:r>
       <w:r>
         <w:rPr>
@@ -277,7 +298,7 @@
           <w:sz w:val="32"/>
           <w:szCs w:val="32"/>
         </w:rPr>
-        <w:t>ujata</w:t>
+        <w:t>PS:99007669</w:t>
       </w:r>
       <w:r>
         <w:rPr>
@@ -286,46 +307,7 @@
           <w:sz w:val="32"/>
           <w:szCs w:val="32"/>
         </w:rPr>
-        <w:t xml:space="preserve"> </w:t>
-      </w:r>
-      <w:proofErr w:type="spellStart"/>
-      <w:r>
-        <w:rPr>
-          <w:rFonts w:ascii="Times New Roman" w:hAnsi="Times New Roman" w:cs="Times New Roman"/>
-          <w:color w:val="000000"/>
-          <w:sz w:val="32"/>
-          <w:szCs w:val="32"/>
-        </w:rPr>
-        <w:t>N</w:t>
-      </w:r>
-      <w:r>
-        <w:rPr>
-          <w:rFonts w:ascii="Times New Roman" w:hAnsi="Times New Roman" w:cs="Times New Roman"/>
-          <w:color w:val="000000"/>
-          <w:sz w:val="32"/>
-          <w:szCs w:val="32"/>
-        </w:rPr>
-        <w:t>aikar</w:t>
-      </w:r>
-      <w:proofErr w:type="spellEnd"/>
-    </w:p>
-    <w:p>
-      <w:pPr>
-        <w:rPr>
-          <w:rFonts w:ascii="Times New Roman" w:hAnsi="Times New Roman" w:cs="Times New Roman"/>
-          <w:sz w:val="32"/>
-          <w:szCs w:val="32"/>
-          <w:lang w:val="en-US"/>
-        </w:rPr>
-      </w:pPr>
-      <w:r>
-        <w:rPr>
-          <w:rFonts w:ascii="Times New Roman" w:hAnsi="Times New Roman" w:cs="Times New Roman"/>
-          <w:color w:val="000000"/>
-          <w:sz w:val="32"/>
-          <w:szCs w:val="32"/>
-        </w:rPr>
-        <w:t>PS:99007669</w:t>
+        <w:t>]</w:t>
       </w:r>
     </w:p>
     <w:p>
@@ -459,25 +441,7 @@
           <w:sz w:val="28"/>
           <w:szCs w:val="28"/>
         </w:rPr>
-        <w:t xml:space="preserve">To make a user interactive </w:t>
-      </w:r>
-      <w:proofErr w:type="gramStart"/>
-      <w:r>
-        <w:rPr>
-          <w:rFonts w:ascii="Times New Roman" w:hAnsi="Times New Roman" w:cs="Times New Roman"/>
-          <w:sz w:val="28"/>
-          <w:szCs w:val="28"/>
-        </w:rPr>
-        <w:t>program ,</w:t>
-      </w:r>
-      <w:proofErr w:type="gramEnd"/>
-      <w:r>
-        <w:rPr>
-          <w:rFonts w:ascii="Times New Roman" w:hAnsi="Times New Roman" w:cs="Times New Roman"/>
-          <w:sz w:val="28"/>
-          <w:szCs w:val="28"/>
-        </w:rPr>
-        <w:t xml:space="preserve"> a simple calculator.</w:t>
+        <w:t>To make a user interactive program , a simple calculator.</w:t>
       </w:r>
     </w:p>
     <w:p>
@@ -509,23 +473,13 @@
         </w:rPr>
         <w:t xml:space="preserve"> </w:t>
       </w:r>
-      <w:proofErr w:type="spellStart"/>
-      <w:r>
-        <w:rPr>
-          <w:rFonts w:ascii="Times New Roman" w:hAnsi="Times New Roman" w:cs="Times New Roman"/>
-          <w:sz w:val="28"/>
-          <w:szCs w:val="28"/>
-        </w:rPr>
-        <w:t>substraction</w:t>
-      </w:r>
-      <w:proofErr w:type="spellEnd"/>
-      <w:r>
-        <w:rPr>
-          <w:rFonts w:ascii="Times New Roman" w:hAnsi="Times New Roman" w:cs="Times New Roman"/>
-          <w:sz w:val="28"/>
-          <w:szCs w:val="28"/>
-        </w:rPr>
-        <w:t>,</w:t>
+      <w:r>
+        <w:rPr>
+          <w:rFonts w:ascii="Times New Roman" w:hAnsi="Times New Roman" w:cs="Times New Roman"/>
+          <w:sz w:val="28"/>
+          <w:szCs w:val="28"/>
+        </w:rPr>
+        <w:t>substraction,</w:t>
       </w:r>
       <w:r>
         <w:rPr>
@@ -583,7 +537,6 @@
         </w:rPr>
         <w:t xml:space="preserve"> </w:t>
       </w:r>
-      <w:proofErr w:type="gramStart"/>
       <w:r>
         <w:rPr>
           <w:rFonts w:ascii="Times New Roman" w:hAnsi="Times New Roman" w:cs="Times New Roman"/>
@@ -598,16 +551,7 @@
           <w:sz w:val="28"/>
           <w:szCs w:val="28"/>
         </w:rPr>
-        <w:t xml:space="preserve"> input</w:t>
-      </w:r>
-      <w:proofErr w:type="gramEnd"/>
-      <w:r>
-        <w:rPr>
-          <w:rFonts w:ascii="Times New Roman" w:hAnsi="Times New Roman" w:cs="Times New Roman"/>
-          <w:sz w:val="28"/>
-          <w:szCs w:val="28"/>
-        </w:rPr>
-        <w:t xml:space="preserve"> for the operations such as to find out squares and cubes.</w:t>
+        <w:t xml:space="preserve"> input for the operations such as to find out squares and cubes.</w:t>
       </w:r>
     </w:p>
     <w:p>
@@ -629,25 +573,7 @@
           <w:sz w:val="28"/>
           <w:szCs w:val="28"/>
         </w:rPr>
-        <w:t xml:space="preserve">Exceptions have been specified in the </w:t>
-      </w:r>
-      <w:proofErr w:type="gramStart"/>
-      <w:r>
-        <w:rPr>
-          <w:rFonts w:ascii="Times New Roman" w:hAnsi="Times New Roman" w:cs="Times New Roman"/>
-          <w:sz w:val="28"/>
-          <w:szCs w:val="28"/>
-        </w:rPr>
-        <w:t>code .</w:t>
-      </w:r>
-      <w:proofErr w:type="gramEnd"/>
-      <w:r>
-        <w:rPr>
-          <w:rFonts w:ascii="Times New Roman" w:hAnsi="Times New Roman" w:cs="Times New Roman"/>
-          <w:sz w:val="28"/>
-          <w:szCs w:val="28"/>
-        </w:rPr>
-        <w:t xml:space="preserve"> </w:t>
+        <w:t xml:space="preserve">Exceptions have been specified in the code . </w:t>
       </w:r>
     </w:p>
     <w:p>
@@ -720,7 +646,6 @@
           <w:shd w:val="clear" w:color="auto" w:fill="FFFFFF"/>
         </w:rPr>
       </w:pPr>
-      <w:proofErr w:type="gramStart"/>
       <w:r>
         <w:rPr>
           <w:rFonts w:ascii="Times New Roman" w:hAnsi="Times New Roman" w:cs="Times New Roman"/>
@@ -729,7 +654,6 @@
           <w:szCs w:val="44"/>
           <w:shd w:val="clear" w:color="auto" w:fill="FFFFFF"/>
         </w:rPr>
-        <w:lastRenderedPageBreak/>
         <w:t>SOFTWARE</w:t>
       </w:r>
       <w:r>
@@ -752,7 +676,6 @@
         </w:rPr>
         <w:t xml:space="preserve"> REQUIRED</w:t>
       </w:r>
-      <w:proofErr w:type="gramEnd"/>
     </w:p>
     <w:p>
       <w:pPr>
@@ -777,60 +700,16 @@
           <w:szCs w:val="28"/>
           <w:shd w:val="clear" w:color="auto" w:fill="FFFFFF"/>
         </w:rPr>
-        <w:t xml:space="preserve">Visual studio code, </w:t>
-      </w:r>
-      <w:proofErr w:type="spellStart"/>
-      <w:r>
-        <w:rPr>
-          <w:rFonts w:ascii="Times New Roman" w:hAnsi="Times New Roman" w:cs="Times New Roman"/>
-          <w:color w:val="24292F"/>
-          <w:sz w:val="28"/>
-          <w:szCs w:val="28"/>
+        <w:t>Visual studio code, github, ubuntu-wsl.</w:t>
+      </w:r>
+    </w:p>
+    <w:p>
+      <w:pPr>
+        <w:rPr>
+          <w:rFonts w:ascii="Times New Roman" w:hAnsi="Times New Roman" w:cs="Times New Roman"/>
+          <w:color w:val="24292F"/>
           <w:shd w:val="clear" w:color="auto" w:fill="FFFFFF"/>
         </w:rPr>
-        <w:t>github</w:t>
-      </w:r>
-      <w:proofErr w:type="spellEnd"/>
-      <w:r>
-        <w:rPr>
-          <w:rFonts w:ascii="Times New Roman" w:hAnsi="Times New Roman" w:cs="Times New Roman"/>
-          <w:color w:val="24292F"/>
-          <w:sz w:val="28"/>
-          <w:szCs w:val="28"/>
-          <w:shd w:val="clear" w:color="auto" w:fill="FFFFFF"/>
-        </w:rPr>
-        <w:t>, ubuntu-</w:t>
-      </w:r>
-      <w:proofErr w:type="spellStart"/>
-      <w:r>
-        <w:rPr>
-          <w:rFonts w:ascii="Times New Roman" w:hAnsi="Times New Roman" w:cs="Times New Roman"/>
-          <w:color w:val="24292F"/>
-          <w:sz w:val="28"/>
-          <w:szCs w:val="28"/>
-          <w:shd w:val="clear" w:color="auto" w:fill="FFFFFF"/>
-        </w:rPr>
-        <w:t>wsl</w:t>
-      </w:r>
-      <w:proofErr w:type="spellEnd"/>
-      <w:r>
-        <w:rPr>
-          <w:rFonts w:ascii="Times New Roman" w:hAnsi="Times New Roman" w:cs="Times New Roman"/>
-          <w:color w:val="24292F"/>
-          <w:sz w:val="28"/>
-          <w:szCs w:val="28"/>
-          <w:shd w:val="clear" w:color="auto" w:fill="FFFFFF"/>
-        </w:rPr>
-        <w:t>.</w:t>
-      </w:r>
-    </w:p>
-    <w:p>
-      <w:pPr>
-        <w:rPr>
-          <w:rFonts w:ascii="Times New Roman" w:hAnsi="Times New Roman" w:cs="Times New Roman"/>
-          <w:color w:val="24292F"/>
-          <w:shd w:val="clear" w:color="auto" w:fill="FFFFFF"/>
-        </w:rPr>
       </w:pPr>
     </w:p>
     <w:p>
@@ -849,27 +728,7 @@
           <w:szCs w:val="28"/>
           <w:lang w:val="en-US"/>
         </w:rPr>
-        <w:t>There is a folder as milestone-</w:t>
-      </w:r>
-      <w:proofErr w:type="gramStart"/>
-      <w:r>
-        <w:rPr>
-          <w:rFonts w:ascii="Times New Roman" w:hAnsi="Times New Roman" w:cs="Times New Roman"/>
-          <w:sz w:val="28"/>
-          <w:szCs w:val="28"/>
-          <w:lang w:val="en-US"/>
-        </w:rPr>
-        <w:t>1,which</w:t>
-      </w:r>
-      <w:proofErr w:type="gramEnd"/>
-      <w:r>
-        <w:rPr>
-          <w:rFonts w:ascii="Times New Roman" w:hAnsi="Times New Roman" w:cs="Times New Roman"/>
-          <w:sz w:val="28"/>
-          <w:szCs w:val="28"/>
-          <w:lang w:val="en-US"/>
-        </w:rPr>
-        <w:t xml:space="preserve"> in short gives idea about what all is to be covered in carrying out the project.</w:t>
+        <w:t>There is a folder as milestone-1,which in short gives idea about what all is to be covered in carrying out the project.</w:t>
       </w:r>
     </w:p>
     <w:p>
@@ -1089,7 +948,6 @@
         </w:rPr>
         <w:br/>
       </w:r>
-      <w:proofErr w:type="gramStart"/>
       <w:r>
         <w:rPr>
           <w:rFonts w:ascii="Times New Roman" w:hAnsi="Times New Roman" w:cs="Times New Roman"/>
@@ -1098,18 +956,7 @@
           <w:szCs w:val="28"/>
           <w:shd w:val="clear" w:color="auto" w:fill="FFFFFF"/>
         </w:rPr>
-        <w:t>2.Requirements</w:t>
-      </w:r>
-      <w:proofErr w:type="gramEnd"/>
-      <w:r>
-        <w:rPr>
-          <w:rFonts w:ascii="Times New Roman" w:hAnsi="Times New Roman" w:cs="Times New Roman"/>
-          <w:color w:val="24292F"/>
-          <w:sz w:val="28"/>
-          <w:szCs w:val="28"/>
-          <w:shd w:val="clear" w:color="auto" w:fill="FFFFFF"/>
-        </w:rPr>
-        <w:t xml:space="preserve"> for the project.</w:t>
+        <w:t>2.Requirements for the project.</w:t>
       </w:r>
       <w:r>
         <w:rPr>
@@ -1249,7 +1096,6 @@
           <w:noProof/>
         </w:rPr>
       </w:pPr>
-      <w:proofErr w:type="spellStart"/>
       <w:r>
         <w:rPr>
           <w:rFonts w:ascii="Times New Roman" w:eastAsia="Times New Roman" w:hAnsi="Times New Roman" w:cs="Times New Roman"/>
@@ -1260,7 +1106,6 @@
         </w:rPr>
         <w:t>Sololearn</w:t>
       </w:r>
-      <w:proofErr w:type="spellEnd"/>
       <w:r>
         <w:rPr>
           <w:rFonts w:ascii="Segoe UI" w:eastAsia="Times New Roman" w:hAnsi="Segoe UI" w:cs="Segoe UI"/>
@@ -1295,6 +1140,7 @@
         <w:rPr>
           <w:noProof/>
         </w:rPr>
+        <w:lastRenderedPageBreak/>
         <w:drawing>
           <wp:inline distT="0" distB="0" distL="0" distR="0" wp14:anchorId="1451BB2F" wp14:editId="3BB5F251">
             <wp:extent cx="4185226" cy="2952750"/>
@@ -1370,7 +1216,6 @@
           <w:szCs w:val="28"/>
           <w:lang w:eastAsia="en-IN"/>
         </w:rPr>
-        <w:lastRenderedPageBreak/>
         <w:t xml:space="preserve"> </w:t>
       </w:r>
       <w:r>
@@ -1495,18 +1340,7 @@
           <w:szCs w:val="28"/>
           <w:lang w:eastAsia="en-IN"/>
         </w:rPr>
-        <w:t xml:space="preserve">Screenshot of </w:t>
-      </w:r>
-      <w:proofErr w:type="spellStart"/>
-      <w:r>
-        <w:rPr>
-          <w:rFonts w:ascii="Times New Roman" w:eastAsia="Times New Roman" w:hAnsi="Times New Roman" w:cs="Times New Roman"/>
-          <w:color w:val="24292F"/>
-          <w:sz w:val="28"/>
-          <w:szCs w:val="28"/>
-          <w:lang w:eastAsia="en-IN"/>
-        </w:rPr>
-        <w:t>Hac</w:t>
+        <w:t>Screenshot of Hac</w:t>
       </w:r>
       <w:r>
         <w:rPr>
@@ -1518,7 +1352,6 @@
         </w:rPr>
         <w:t>kerEarth</w:t>
       </w:r>
-      <w:proofErr w:type="spellEnd"/>
       <w:r>
         <w:rPr>
           <w:rFonts w:ascii="Times New Roman" w:eastAsia="Times New Roman" w:hAnsi="Times New Roman" w:cs="Times New Roman"/>
@@ -1569,6 +1402,7 @@
         <w:rPr>
           <w:noProof/>
         </w:rPr>
+        <w:lastRenderedPageBreak/>
         <w:drawing>
           <wp:inline distT="0" distB="0" distL="0" distR="0" wp14:anchorId="632C46BE" wp14:editId="7965A851">
             <wp:extent cx="5606459" cy="2562225"/>
@@ -1696,30 +1530,7 @@
           <w:szCs w:val="28"/>
           <w:lang w:eastAsia="en-IN"/>
         </w:rPr>
-        <w:lastRenderedPageBreak/>
-        <w:t xml:space="preserve">Screenshot of </w:t>
-      </w:r>
-      <w:proofErr w:type="spellStart"/>
-      <w:r>
-        <w:rPr>
-          <w:rFonts w:ascii="Times New Roman" w:eastAsia="Times New Roman" w:hAnsi="Times New Roman" w:cs="Times New Roman"/>
-          <w:color w:val="24292F"/>
-          <w:sz w:val="28"/>
-          <w:szCs w:val="28"/>
-          <w:lang w:eastAsia="en-IN"/>
-        </w:rPr>
-        <w:t>Github</w:t>
-      </w:r>
-      <w:proofErr w:type="spellEnd"/>
-      <w:r>
-        <w:rPr>
-          <w:rFonts w:ascii="Times New Roman" w:eastAsia="Times New Roman" w:hAnsi="Times New Roman" w:cs="Times New Roman"/>
-          <w:color w:val="24292F"/>
-          <w:sz w:val="28"/>
-          <w:szCs w:val="28"/>
-          <w:lang w:eastAsia="en-IN"/>
-        </w:rPr>
-        <w:t xml:space="preserve"> learning.</w:t>
+        <w:t>Screenshot of Github learning.</w:t>
       </w:r>
     </w:p>
     <w:p>
@@ -1834,6 +1645,7 @@
           <w:sz w:val="36"/>
           <w:szCs w:val="36"/>
         </w:rPr>
+        <w:lastRenderedPageBreak/>
         <w:t>2.</w:t>
       </w:r>
       <w:r>
@@ -1935,25 +1747,14 @@
           <w:szCs w:val="28"/>
         </w:rPr>
       </w:pPr>
-      <w:proofErr w:type="spellStart"/>
-      <w:r>
-        <w:rPr>
-          <w:rFonts w:ascii="Times New Roman" w:hAnsi="Times New Roman" w:cs="Times New Roman"/>
-          <w:color w:val="24292F"/>
-          <w:sz w:val="28"/>
-          <w:szCs w:val="28"/>
-        </w:rPr>
-        <w:t>Substraction</w:t>
-      </w:r>
-      <w:proofErr w:type="spellEnd"/>
-      <w:r>
-        <w:rPr>
-          <w:rFonts w:ascii="Times New Roman" w:hAnsi="Times New Roman" w:cs="Times New Roman"/>
-          <w:color w:val="24292F"/>
-          <w:sz w:val="28"/>
-          <w:szCs w:val="28"/>
-        </w:rPr>
-        <w:t>.</w:t>
+      <w:r>
+        <w:rPr>
+          <w:rFonts w:ascii="Times New Roman" w:hAnsi="Times New Roman" w:cs="Times New Roman"/>
+          <w:color w:val="24292F"/>
+          <w:sz w:val="28"/>
+          <w:szCs w:val="28"/>
+        </w:rPr>
+        <w:t>Substraction.</w:t>
       </w:r>
     </w:p>
     <w:p>
@@ -2177,7 +1978,6 @@
           <w:sz w:val="28"/>
           <w:szCs w:val="28"/>
         </w:rPr>
-        <w:lastRenderedPageBreak/>
         <w:t>The answer must be displayed on the screen</w:t>
       </w:r>
       <w:r>
@@ -2476,6 +2276,7 @@
           <w:sz w:val="28"/>
           <w:szCs w:val="28"/>
         </w:rPr>
+        <w:lastRenderedPageBreak/>
         <w:t>Will not ask for more than two numbers.</w:t>
       </w:r>
     </w:p>
@@ -2731,19 +2532,8 @@
           <w:sz w:val="28"/>
           <w:szCs w:val="28"/>
         </w:rPr>
-        <w:t xml:space="preserve"> for their </w:t>
-      </w:r>
-      <w:proofErr w:type="gramStart"/>
-      <w:r>
-        <w:rPr>
-          <w:rFonts w:ascii="Times New Roman" w:hAnsi="Times New Roman" w:cs="Times New Roman"/>
-          <w:color w:val="24292F"/>
-          <w:sz w:val="28"/>
-          <w:szCs w:val="28"/>
-        </w:rPr>
-        <w:t>problems.</w:t>
-      </w:r>
-      <w:proofErr w:type="gramEnd"/>
+        <w:t xml:space="preserve"> for their problems.</w:t>
+      </w:r>
     </w:p>
     <w:p>
       <w:pPr>
@@ -2805,25 +2595,14 @@
         </w:rPr>
         <w:t xml:space="preserve"> </w:t>
       </w:r>
-      <w:proofErr w:type="gramStart"/>
-      <w:r>
-        <w:rPr>
-          <w:rFonts w:ascii="Times New Roman" w:hAnsi="Times New Roman" w:cs="Times New Roman"/>
-          <w:color w:val="24292F"/>
-          <w:sz w:val="28"/>
-          <w:szCs w:val="28"/>
-        </w:rPr>
-        <w:t>and  carrying</w:t>
-      </w:r>
-      <w:proofErr w:type="gramEnd"/>
-      <w:r>
-        <w:rPr>
-          <w:rFonts w:ascii="Times New Roman" w:hAnsi="Times New Roman" w:cs="Times New Roman"/>
-          <w:color w:val="24292F"/>
-          <w:sz w:val="28"/>
-          <w:szCs w:val="28"/>
-        </w:rPr>
-        <w:t xml:space="preserve"> out any operation of the choice.</w:t>
+      <w:r>
+        <w:rPr>
+          <w:rFonts w:ascii="Times New Roman" w:hAnsi="Times New Roman" w:cs="Times New Roman"/>
+          <w:color w:val="24292F"/>
+          <w:sz w:val="28"/>
+          <w:szCs w:val="28"/>
+        </w:rPr>
+        <w:t>and  carrying out any operation of the choice.</w:t>
       </w:r>
     </w:p>
     <w:p>
@@ -2868,7 +2647,6 @@
           <w:sz w:val="36"/>
           <w:szCs w:val="36"/>
         </w:rPr>
-        <w:lastRenderedPageBreak/>
         <w:t>3.</w:t>
       </w:r>
       <w:r>
@@ -3012,7 +2790,6 @@
           <w:szCs w:val="28"/>
         </w:rPr>
       </w:pPr>
-      <w:proofErr w:type="gramStart"/>
       <w:r>
         <w:rPr>
           <w:color w:val="24292F"/>
@@ -3035,16 +2812,7 @@
           <w:sz w:val="28"/>
           <w:szCs w:val="28"/>
         </w:rPr>
-        <w:t>Behavioural</w:t>
-      </w:r>
-      <w:proofErr w:type="gramEnd"/>
-      <w:r>
-        <w:rPr>
-          <w:color w:val="24292F"/>
-          <w:sz w:val="28"/>
-          <w:szCs w:val="28"/>
-        </w:rPr>
-        <w:t xml:space="preserve"> diagrams</w:t>
+        <w:t>Behavioural diagrams</w:t>
       </w:r>
     </w:p>
     <w:p>
@@ -3064,6 +2832,7 @@
           <w:sz w:val="28"/>
           <w:szCs w:val="28"/>
         </w:rPr>
+        <w:lastRenderedPageBreak/>
         <w:t xml:space="preserve">           </w:t>
       </w:r>
       <w:r>
@@ -3174,7 +2943,6 @@
           <w:sz w:val="28"/>
           <w:szCs w:val="28"/>
         </w:rPr>
-        <w:lastRenderedPageBreak/>
         <w:t>Use case diagrams</w:t>
       </w:r>
       <w:r>
@@ -3334,6 +3102,7 @@
           <w:sz w:val="32"/>
           <w:szCs w:val="32"/>
         </w:rPr>
+        <w:lastRenderedPageBreak/>
         <w:t>MODELS:</w:t>
       </w:r>
       <w:r>
@@ -3494,7 +3263,6 @@
           <w:sz w:val="36"/>
           <w:szCs w:val="36"/>
         </w:rPr>
-        <w:lastRenderedPageBreak/>
         <w:t>4.</w:t>
       </w:r>
       <w:r>
@@ -3692,27 +3460,15 @@
         </w:rPr>
         <w:t xml:space="preserve"> </w:t>
       </w:r>
-      <w:proofErr w:type="spellStart"/>
-      <w:r>
-        <w:rPr>
-          <w:rFonts w:ascii="Times New Roman" w:eastAsia="Times New Roman" w:hAnsi="Times New Roman" w:cs="Times New Roman"/>
-          <w:color w:val="24292F"/>
-          <w:sz w:val="28"/>
-          <w:szCs w:val="28"/>
-          <w:lang w:eastAsia="en-IN"/>
-        </w:rPr>
-        <w:t>mul</w:t>
-      </w:r>
-      <w:proofErr w:type="spellEnd"/>
-      <w:r>
-        <w:rPr>
-          <w:rFonts w:ascii="Times New Roman" w:eastAsia="Times New Roman" w:hAnsi="Times New Roman" w:cs="Times New Roman"/>
-          <w:color w:val="24292F"/>
-          <w:sz w:val="28"/>
-          <w:szCs w:val="28"/>
-          <w:lang w:eastAsia="en-IN"/>
-        </w:rPr>
-        <w:t>,</w:t>
+      <w:r>
+        <w:rPr>
+          <w:rFonts w:ascii="Times New Roman" w:eastAsia="Times New Roman" w:hAnsi="Times New Roman" w:cs="Times New Roman"/>
+          <w:color w:val="24292F"/>
+          <w:sz w:val="28"/>
+          <w:szCs w:val="28"/>
+          <w:lang w:eastAsia="en-IN"/>
+        </w:rPr>
+        <w:t>mul,</w:t>
       </w:r>
       <w:r>
         <w:rPr>
@@ -3744,27 +3500,15 @@
         </w:rPr>
         <w:t xml:space="preserve"> </w:t>
       </w:r>
-      <w:proofErr w:type="spellStart"/>
-      <w:r>
-        <w:rPr>
-          <w:rFonts w:ascii="Times New Roman" w:eastAsia="Times New Roman" w:hAnsi="Times New Roman" w:cs="Times New Roman"/>
-          <w:color w:val="24292F"/>
-          <w:sz w:val="28"/>
-          <w:szCs w:val="28"/>
-          <w:lang w:eastAsia="en-IN"/>
-        </w:rPr>
-        <w:t>sqr</w:t>
-      </w:r>
-      <w:proofErr w:type="spellEnd"/>
-      <w:r>
-        <w:rPr>
-          <w:rFonts w:ascii="Times New Roman" w:eastAsia="Times New Roman" w:hAnsi="Times New Roman" w:cs="Times New Roman"/>
-          <w:color w:val="24292F"/>
-          <w:sz w:val="28"/>
-          <w:szCs w:val="28"/>
-          <w:lang w:eastAsia="en-IN"/>
-        </w:rPr>
-        <w:t>,</w:t>
+      <w:r>
+        <w:rPr>
+          <w:rFonts w:ascii="Times New Roman" w:eastAsia="Times New Roman" w:hAnsi="Times New Roman" w:cs="Times New Roman"/>
+          <w:color w:val="24292F"/>
+          <w:sz w:val="28"/>
+          <w:szCs w:val="28"/>
+          <w:lang w:eastAsia="en-IN"/>
+        </w:rPr>
+        <w:t>sqr,</w:t>
       </w:r>
       <w:r>
         <w:rPr>
@@ -3807,87 +3551,43 @@
           <w:szCs w:val="28"/>
           <w:lang w:eastAsia="en-IN"/>
         </w:rPr>
-        <w:t xml:space="preserve">// </w:t>
-      </w:r>
-      <w:proofErr w:type="spellStart"/>
-      <w:r>
-        <w:rPr>
-          <w:rFonts w:ascii="Times New Roman" w:eastAsia="Times New Roman" w:hAnsi="Times New Roman" w:cs="Times New Roman"/>
-          <w:color w:val="24292F"/>
-          <w:sz w:val="28"/>
-          <w:szCs w:val="28"/>
-          <w:lang w:eastAsia="en-IN"/>
-        </w:rPr>
-        <w:t>progarm</w:t>
-      </w:r>
-      <w:proofErr w:type="spellEnd"/>
-      <w:r>
-        <w:rPr>
-          <w:rFonts w:ascii="Times New Roman" w:eastAsia="Times New Roman" w:hAnsi="Times New Roman" w:cs="Times New Roman"/>
-          <w:color w:val="24292F"/>
-          <w:sz w:val="28"/>
-          <w:szCs w:val="28"/>
-          <w:lang w:eastAsia="en-IN"/>
-        </w:rPr>
-        <w:t xml:space="preserve"> to obtain some basic operations used in simple calculators</w:t>
-      </w:r>
-    </w:p>
-    <w:p>
-      <w:pPr>
-        <w:shd w:val="clear" w:color="auto" w:fill="FFFFFF"/>
-        <w:spacing w:before="240" w:after="240" w:line="240" w:lineRule="auto"/>
-        <w:rPr>
-          <w:rFonts w:ascii="Times New Roman" w:eastAsia="Times New Roman" w:hAnsi="Times New Roman" w:cs="Times New Roman"/>
-          <w:color w:val="24292F"/>
-          <w:sz w:val="28"/>
-          <w:szCs w:val="28"/>
-          <w:lang w:eastAsia="en-IN"/>
-        </w:rPr>
-      </w:pPr>
-    </w:p>
-    <w:p>
-      <w:pPr>
-        <w:shd w:val="clear" w:color="auto" w:fill="FFFFFF"/>
-        <w:spacing w:before="240" w:after="240" w:line="240" w:lineRule="auto"/>
-        <w:rPr>
-          <w:rFonts w:ascii="Times New Roman" w:eastAsia="Times New Roman" w:hAnsi="Times New Roman" w:cs="Times New Roman"/>
-          <w:color w:val="24292F"/>
-          <w:sz w:val="28"/>
-          <w:szCs w:val="28"/>
-          <w:lang w:eastAsia="en-IN"/>
-        </w:rPr>
-      </w:pPr>
-      <w:r>
-        <w:rPr>
-          <w:rFonts w:ascii="Times New Roman" w:eastAsia="Times New Roman" w:hAnsi="Times New Roman" w:cs="Times New Roman"/>
-          <w:color w:val="24292F"/>
-          <w:sz w:val="28"/>
-          <w:szCs w:val="28"/>
-          <w:lang w:eastAsia="en-IN"/>
-        </w:rPr>
-        <w:t xml:space="preserve">int </w:t>
-      </w:r>
-      <w:proofErr w:type="gramStart"/>
-      <w:r>
-        <w:rPr>
-          <w:rFonts w:ascii="Times New Roman" w:eastAsia="Times New Roman" w:hAnsi="Times New Roman" w:cs="Times New Roman"/>
-          <w:color w:val="24292F"/>
-          <w:sz w:val="28"/>
-          <w:szCs w:val="28"/>
-          <w:lang w:eastAsia="en-IN"/>
-        </w:rPr>
-        <w:t>main(</w:t>
-      </w:r>
-      <w:proofErr w:type="gramEnd"/>
-      <w:r>
-        <w:rPr>
-          <w:rFonts w:ascii="Times New Roman" w:eastAsia="Times New Roman" w:hAnsi="Times New Roman" w:cs="Times New Roman"/>
-          <w:color w:val="24292F"/>
-          <w:sz w:val="28"/>
-          <w:szCs w:val="28"/>
-          <w:lang w:eastAsia="en-IN"/>
-        </w:rPr>
-        <w:t>)</w:t>
+        <w:t>// progarm to obtain some basic operations used in simple calculators</w:t>
+      </w:r>
+    </w:p>
+    <w:p>
+      <w:pPr>
+        <w:shd w:val="clear" w:color="auto" w:fill="FFFFFF"/>
+        <w:spacing w:before="240" w:after="240" w:line="240" w:lineRule="auto"/>
+        <w:rPr>
+          <w:rFonts w:ascii="Times New Roman" w:eastAsia="Times New Roman" w:hAnsi="Times New Roman" w:cs="Times New Roman"/>
+          <w:color w:val="24292F"/>
+          <w:sz w:val="28"/>
+          <w:szCs w:val="28"/>
+          <w:lang w:eastAsia="en-IN"/>
+        </w:rPr>
+      </w:pPr>
+    </w:p>
+    <w:p>
+      <w:pPr>
+        <w:shd w:val="clear" w:color="auto" w:fill="FFFFFF"/>
+        <w:spacing w:before="240" w:after="240" w:line="240" w:lineRule="auto"/>
+        <w:rPr>
+          <w:rFonts w:ascii="Times New Roman" w:eastAsia="Times New Roman" w:hAnsi="Times New Roman" w:cs="Times New Roman"/>
+          <w:color w:val="24292F"/>
+          <w:sz w:val="28"/>
+          <w:szCs w:val="28"/>
+          <w:lang w:eastAsia="en-IN"/>
+        </w:rPr>
+      </w:pPr>
+      <w:r>
+        <w:rPr>
+          <w:rFonts w:ascii="Times New Roman" w:eastAsia="Times New Roman" w:hAnsi="Times New Roman" w:cs="Times New Roman"/>
+          <w:color w:val="24292F"/>
+          <w:sz w:val="28"/>
+          <w:szCs w:val="28"/>
+          <w:lang w:eastAsia="en-IN"/>
+        </w:rPr>
+        <w:t>int main()</w:t>
       </w:r>
     </w:p>
     <w:p>
@@ -3956,6 +3656,7 @@
           <w:szCs w:val="28"/>
           <w:lang w:eastAsia="en-IN"/>
         </w:rPr>
+        <w:lastRenderedPageBreak/>
         <w:t xml:space="preserve">   long no1, no2, m;</w:t>
       </w:r>
     </w:p>
@@ -3979,460 +3680,1223 @@
           <w:szCs w:val="28"/>
           <w:lang w:eastAsia="en-IN"/>
         </w:rPr>
+        <w:t xml:space="preserve">   printf("Please choose your option from the below:"</w:t>
+      </w:r>
+    </w:p>
+    <w:p>
+      <w:pPr>
+        <w:shd w:val="clear" w:color="auto" w:fill="FFFFFF"/>
+        <w:spacing w:before="240" w:after="240" w:line="240" w:lineRule="auto"/>
+        <w:rPr>
+          <w:rFonts w:ascii="Times New Roman" w:eastAsia="Times New Roman" w:hAnsi="Times New Roman" w:cs="Times New Roman"/>
+          <w:color w:val="24292F"/>
+          <w:sz w:val="28"/>
+          <w:szCs w:val="28"/>
+          <w:lang w:eastAsia="en-IN"/>
+        </w:rPr>
+      </w:pPr>
+      <w:r>
+        <w:rPr>
+          <w:rFonts w:ascii="Times New Roman" w:eastAsia="Times New Roman" w:hAnsi="Times New Roman" w:cs="Times New Roman"/>
+          <w:color w:val="24292F"/>
+          <w:sz w:val="28"/>
+          <w:szCs w:val="28"/>
+          <w:lang w:eastAsia="en-IN"/>
+        </w:rPr>
+        <w:t xml:space="preserve">          "\n1 = Addition"</w:t>
+      </w:r>
+    </w:p>
+    <w:p>
+      <w:pPr>
+        <w:shd w:val="clear" w:color="auto" w:fill="FFFFFF"/>
+        <w:spacing w:before="240" w:after="240" w:line="240" w:lineRule="auto"/>
+        <w:rPr>
+          <w:rFonts w:ascii="Times New Roman" w:eastAsia="Times New Roman" w:hAnsi="Times New Roman" w:cs="Times New Roman"/>
+          <w:color w:val="24292F"/>
+          <w:sz w:val="28"/>
+          <w:szCs w:val="28"/>
+          <w:lang w:eastAsia="en-IN"/>
+        </w:rPr>
+      </w:pPr>
+      <w:r>
+        <w:rPr>
+          <w:rFonts w:ascii="Times New Roman" w:eastAsia="Times New Roman" w:hAnsi="Times New Roman" w:cs="Times New Roman"/>
+          <w:color w:val="24292F"/>
+          <w:sz w:val="28"/>
+          <w:szCs w:val="28"/>
+          <w:lang w:eastAsia="en-IN"/>
+        </w:rPr>
+        <w:t xml:space="preserve">  </w:t>
+      </w:r>
+      <w:r>
+        <w:rPr>
+          <w:rFonts w:ascii="Times New Roman" w:eastAsia="Times New Roman" w:hAnsi="Times New Roman" w:cs="Times New Roman"/>
+          <w:color w:val="24292F"/>
+          <w:sz w:val="28"/>
+          <w:szCs w:val="28"/>
+          <w:lang w:eastAsia="en-IN"/>
+        </w:rPr>
+        <w:t xml:space="preserve">        </w:t>
+      </w:r>
+      <w:r>
+        <w:rPr>
+          <w:rFonts w:ascii="Times New Roman" w:eastAsia="Times New Roman" w:hAnsi="Times New Roman" w:cs="Times New Roman"/>
+          <w:color w:val="24292F"/>
+          <w:sz w:val="28"/>
+          <w:szCs w:val="28"/>
+          <w:lang w:eastAsia="en-IN"/>
+        </w:rPr>
+        <w:t>"\n2 = Subtraction"</w:t>
+      </w:r>
+    </w:p>
+    <w:p>
+      <w:pPr>
+        <w:shd w:val="clear" w:color="auto" w:fill="FFFFFF"/>
+        <w:spacing w:before="240" w:after="240" w:line="240" w:lineRule="auto"/>
+        <w:rPr>
+          <w:rFonts w:ascii="Times New Roman" w:eastAsia="Times New Roman" w:hAnsi="Times New Roman" w:cs="Times New Roman"/>
+          <w:color w:val="24292F"/>
+          <w:sz w:val="28"/>
+          <w:szCs w:val="28"/>
+          <w:lang w:eastAsia="en-IN"/>
+        </w:rPr>
+      </w:pPr>
+      <w:r>
+        <w:rPr>
+          <w:rFonts w:ascii="Times New Roman" w:eastAsia="Times New Roman" w:hAnsi="Times New Roman" w:cs="Times New Roman"/>
+          <w:color w:val="24292F"/>
+          <w:sz w:val="28"/>
+          <w:szCs w:val="28"/>
+          <w:lang w:eastAsia="en-IN"/>
+        </w:rPr>
+        <w:t xml:space="preserve">         </w:t>
+      </w:r>
+      <w:r>
+        <w:rPr>
+          <w:rFonts w:ascii="Times New Roman" w:eastAsia="Times New Roman" w:hAnsi="Times New Roman" w:cs="Times New Roman"/>
+          <w:color w:val="24292F"/>
+          <w:sz w:val="28"/>
+          <w:szCs w:val="28"/>
+          <w:lang w:eastAsia="en-IN"/>
+        </w:rPr>
+        <w:t xml:space="preserve"> "\n3 = Multiplicat</w:t>
+      </w:r>
+      <w:r>
+        <w:rPr>
+          <w:rFonts w:ascii="Times New Roman" w:eastAsia="Times New Roman" w:hAnsi="Times New Roman" w:cs="Times New Roman"/>
+          <w:color w:val="24292F"/>
+          <w:sz w:val="28"/>
+          <w:szCs w:val="28"/>
+          <w:lang w:eastAsia="en-IN"/>
+        </w:rPr>
+        <w:t>ion</w:t>
+      </w:r>
+      <w:r>
+        <w:rPr>
+          <w:rFonts w:ascii="Times New Roman" w:eastAsia="Times New Roman" w:hAnsi="Times New Roman" w:cs="Times New Roman"/>
+          <w:color w:val="24292F"/>
+          <w:sz w:val="28"/>
+          <w:szCs w:val="28"/>
+          <w:lang w:eastAsia="en-IN"/>
+        </w:rPr>
+        <w:t>"</w:t>
+      </w:r>
+    </w:p>
+    <w:p>
+      <w:pPr>
+        <w:shd w:val="clear" w:color="auto" w:fill="FFFFFF"/>
+        <w:spacing w:before="240" w:after="240" w:line="240" w:lineRule="auto"/>
+        <w:rPr>
+          <w:rFonts w:ascii="Times New Roman" w:eastAsia="Times New Roman" w:hAnsi="Times New Roman" w:cs="Times New Roman"/>
+          <w:color w:val="24292F"/>
+          <w:sz w:val="28"/>
+          <w:szCs w:val="28"/>
+          <w:lang w:eastAsia="en-IN"/>
+        </w:rPr>
+      </w:pPr>
+      <w:r>
+        <w:rPr>
+          <w:rFonts w:ascii="Times New Roman" w:eastAsia="Times New Roman" w:hAnsi="Times New Roman" w:cs="Times New Roman"/>
+          <w:color w:val="24292F"/>
+          <w:sz w:val="28"/>
+          <w:szCs w:val="28"/>
+          <w:lang w:eastAsia="en-IN"/>
+        </w:rPr>
+        <w:t xml:space="preserve">          "</w:t>
+      </w:r>
+      <w:r>
+        <w:rPr>
+          <w:rFonts w:ascii="Times New Roman" w:eastAsia="Times New Roman" w:hAnsi="Times New Roman" w:cs="Times New Roman"/>
+          <w:color w:val="24292F"/>
+          <w:sz w:val="28"/>
+          <w:szCs w:val="28"/>
+          <w:lang w:eastAsia="en-IN"/>
+        </w:rPr>
+        <w:t>\n4 = Division"</w:t>
+      </w:r>
+    </w:p>
+    <w:p>
+      <w:pPr>
+        <w:shd w:val="clear" w:color="auto" w:fill="FFFFFF"/>
+        <w:spacing w:before="240" w:after="240" w:line="240" w:lineRule="auto"/>
+        <w:rPr>
+          <w:rFonts w:ascii="Times New Roman" w:eastAsia="Times New Roman" w:hAnsi="Times New Roman" w:cs="Times New Roman"/>
+          <w:color w:val="24292F"/>
+          <w:sz w:val="28"/>
+          <w:szCs w:val="28"/>
+          <w:lang w:eastAsia="en-IN"/>
+        </w:rPr>
+      </w:pPr>
+      <w:r>
+        <w:rPr>
+          <w:rFonts w:ascii="Times New Roman" w:eastAsia="Times New Roman" w:hAnsi="Times New Roman" w:cs="Times New Roman"/>
+          <w:color w:val="24292F"/>
+          <w:sz w:val="28"/>
+          <w:szCs w:val="28"/>
+          <w:lang w:eastAsia="en-IN"/>
+        </w:rPr>
+        <w:t xml:space="preserve">          </w:t>
+      </w:r>
+      <w:r>
+        <w:rPr>
+          <w:rFonts w:ascii="Times New Roman" w:eastAsia="Times New Roman" w:hAnsi="Times New Roman" w:cs="Times New Roman"/>
+          <w:color w:val="24292F"/>
+          <w:sz w:val="28"/>
+          <w:szCs w:val="28"/>
+          <w:lang w:eastAsia="en-IN"/>
+        </w:rPr>
+        <w:t>"\n5 = Squares"</w:t>
+      </w:r>
+    </w:p>
+    <w:p>
+      <w:pPr>
+        <w:shd w:val="clear" w:color="auto" w:fill="FFFFFF"/>
+        <w:spacing w:before="240" w:after="240" w:line="240" w:lineRule="auto"/>
+        <w:rPr>
+          <w:rFonts w:ascii="Times New Roman" w:eastAsia="Times New Roman" w:hAnsi="Times New Roman" w:cs="Times New Roman"/>
+          <w:color w:val="24292F"/>
+          <w:sz w:val="28"/>
+          <w:szCs w:val="28"/>
+          <w:lang w:eastAsia="en-IN"/>
+        </w:rPr>
+      </w:pPr>
+      <w:r>
+        <w:rPr>
+          <w:rFonts w:ascii="Times New Roman" w:eastAsia="Times New Roman" w:hAnsi="Times New Roman" w:cs="Times New Roman"/>
+          <w:color w:val="24292F"/>
+          <w:sz w:val="28"/>
+          <w:szCs w:val="28"/>
+          <w:lang w:eastAsia="en-IN"/>
+        </w:rPr>
+        <w:t xml:space="preserve">         </w:t>
+      </w:r>
+      <w:r>
+        <w:rPr>
+          <w:rFonts w:ascii="Times New Roman" w:eastAsia="Times New Roman" w:hAnsi="Times New Roman" w:cs="Times New Roman"/>
+          <w:color w:val="24292F"/>
+          <w:sz w:val="28"/>
+          <w:szCs w:val="28"/>
+          <w:lang w:eastAsia="en-IN"/>
+        </w:rPr>
+        <w:t xml:space="preserve"> "\n6 = Cubes"</w:t>
+      </w:r>
+    </w:p>
+    <w:p>
+      <w:pPr>
+        <w:shd w:val="clear" w:color="auto" w:fill="FFFFFF"/>
+        <w:spacing w:before="240" w:after="240" w:line="240" w:lineRule="auto"/>
+        <w:rPr>
+          <w:rFonts w:ascii="Times New Roman" w:eastAsia="Times New Roman" w:hAnsi="Times New Roman" w:cs="Times New Roman"/>
+          <w:color w:val="24292F"/>
+          <w:sz w:val="28"/>
+          <w:szCs w:val="28"/>
+          <w:lang w:eastAsia="en-IN"/>
+        </w:rPr>
+      </w:pPr>
+      <w:r>
+        <w:rPr>
+          <w:rFonts w:ascii="Times New Roman" w:eastAsia="Times New Roman" w:hAnsi="Times New Roman" w:cs="Times New Roman"/>
+          <w:color w:val="24292F"/>
+          <w:sz w:val="28"/>
+          <w:szCs w:val="28"/>
+          <w:lang w:eastAsia="en-IN"/>
+        </w:rPr>
+        <w:t xml:space="preserve">          </w:t>
+      </w:r>
+      <w:r>
+        <w:rPr>
+          <w:rFonts w:ascii="Times New Roman" w:eastAsia="Times New Roman" w:hAnsi="Times New Roman" w:cs="Times New Roman"/>
+          <w:color w:val="24292F"/>
+          <w:sz w:val="28"/>
+          <w:szCs w:val="28"/>
+          <w:lang w:eastAsia="en-IN"/>
+        </w:rPr>
+        <w:t>"\n7 = exit"</w:t>
+      </w:r>
+    </w:p>
+    <w:p>
+      <w:pPr>
+        <w:shd w:val="clear" w:color="auto" w:fill="FFFFFF"/>
+        <w:spacing w:before="240" w:after="240" w:line="240" w:lineRule="auto"/>
+        <w:rPr>
+          <w:rFonts w:ascii="Times New Roman" w:eastAsia="Times New Roman" w:hAnsi="Times New Roman" w:cs="Times New Roman"/>
+          <w:color w:val="24292F"/>
+          <w:sz w:val="28"/>
+          <w:szCs w:val="28"/>
+          <w:lang w:eastAsia="en-IN"/>
+        </w:rPr>
+      </w:pPr>
+      <w:r>
+        <w:rPr>
+          <w:rFonts w:ascii="Times New Roman" w:eastAsia="Times New Roman" w:hAnsi="Times New Roman" w:cs="Times New Roman"/>
+          <w:color w:val="24292F"/>
+          <w:sz w:val="28"/>
+          <w:szCs w:val="28"/>
+          <w:lang w:eastAsia="en-IN"/>
+        </w:rPr>
+        <w:t xml:space="preserve">         </w:t>
+      </w:r>
+      <w:r>
+        <w:rPr>
+          <w:rFonts w:ascii="Times New Roman" w:eastAsia="Times New Roman" w:hAnsi="Times New Roman" w:cs="Times New Roman"/>
+          <w:color w:val="24292F"/>
+          <w:sz w:val="28"/>
+          <w:szCs w:val="28"/>
+          <w:lang w:eastAsia="en-IN"/>
+        </w:rPr>
+        <w:t xml:space="preserve"> "\n\nchoose: ");</w:t>
+      </w:r>
+    </w:p>
+    <w:p>
+      <w:pPr>
+        <w:shd w:val="clear" w:color="auto" w:fill="FFFFFF"/>
+        <w:spacing w:before="240" w:after="240" w:line="240" w:lineRule="auto"/>
+        <w:rPr>
+          <w:rFonts w:ascii="Times New Roman" w:eastAsia="Times New Roman" w:hAnsi="Times New Roman" w:cs="Times New Roman"/>
+          <w:color w:val="24292F"/>
+          <w:sz w:val="28"/>
+          <w:szCs w:val="28"/>
+          <w:lang w:eastAsia="en-IN"/>
+        </w:rPr>
+      </w:pPr>
+      <w:r>
+        <w:rPr>
+          <w:rFonts w:ascii="Times New Roman" w:eastAsia="Times New Roman" w:hAnsi="Times New Roman" w:cs="Times New Roman"/>
+          <w:color w:val="24292F"/>
+          <w:sz w:val="28"/>
+          <w:szCs w:val="28"/>
+          <w:lang w:eastAsia="en-IN"/>
+        </w:rPr>
+        <w:t xml:space="preserve">  </w:t>
+      </w:r>
+      <w:r>
+        <w:rPr>
+          <w:rFonts w:ascii="Times New Roman" w:eastAsia="Times New Roman" w:hAnsi="Times New Roman" w:cs="Times New Roman"/>
+          <w:color w:val="24292F"/>
+          <w:sz w:val="28"/>
+          <w:szCs w:val="28"/>
+          <w:lang w:eastAsia="en-IN"/>
+        </w:rPr>
+        <w:t xml:space="preserve"> scanf("%d", &amp;choose);</w:t>
+      </w:r>
+    </w:p>
+    <w:p>
+      <w:pPr>
+        <w:shd w:val="clear" w:color="auto" w:fill="FFFFFF"/>
+        <w:spacing w:before="240" w:after="240" w:line="240" w:lineRule="auto"/>
+        <w:rPr>
+          <w:rFonts w:ascii="Times New Roman" w:eastAsia="Times New Roman" w:hAnsi="Times New Roman" w:cs="Times New Roman"/>
+          <w:color w:val="24292F"/>
+          <w:sz w:val="28"/>
+          <w:szCs w:val="28"/>
+          <w:lang w:eastAsia="en-IN"/>
+        </w:rPr>
+      </w:pPr>
+      <w:r>
+        <w:rPr>
+          <w:rFonts w:ascii="Times New Roman" w:eastAsia="Times New Roman" w:hAnsi="Times New Roman" w:cs="Times New Roman"/>
+          <w:color w:val="24292F"/>
+          <w:sz w:val="28"/>
+          <w:szCs w:val="28"/>
+          <w:lang w:eastAsia="en-IN"/>
+        </w:rPr>
+        <w:t xml:space="preserve">   //while loop check whether the choose option  is in the given range</w:t>
+      </w:r>
+    </w:p>
+    <w:p>
+      <w:pPr>
+        <w:shd w:val="clear" w:color="auto" w:fill="FFFFFF"/>
+        <w:spacing w:before="240" w:after="240" w:line="240" w:lineRule="auto"/>
+        <w:rPr>
+          <w:rFonts w:ascii="Times New Roman" w:eastAsia="Times New Roman" w:hAnsi="Times New Roman" w:cs="Times New Roman"/>
+          <w:color w:val="24292F"/>
+          <w:sz w:val="28"/>
+          <w:szCs w:val="28"/>
+          <w:lang w:eastAsia="en-IN"/>
+        </w:rPr>
+      </w:pPr>
+      <w:r>
+        <w:rPr>
+          <w:rFonts w:ascii="Times New Roman" w:eastAsia="Times New Roman" w:hAnsi="Times New Roman" w:cs="Times New Roman"/>
+          <w:color w:val="24292F"/>
+          <w:sz w:val="28"/>
+          <w:szCs w:val="28"/>
+          <w:lang w:eastAsia="en-IN"/>
+        </w:rPr>
+        <w:t xml:space="preserve">   while(choose&lt; 1 || choose &gt; 7)</w:t>
+      </w:r>
+    </w:p>
+    <w:p>
+      <w:pPr>
+        <w:shd w:val="clear" w:color="auto" w:fill="FFFFFF"/>
+        <w:spacing w:before="240" w:after="240" w:line="240" w:lineRule="auto"/>
+        <w:rPr>
+          <w:rFonts w:ascii="Times New Roman" w:eastAsia="Times New Roman" w:hAnsi="Times New Roman" w:cs="Times New Roman"/>
+          <w:color w:val="24292F"/>
+          <w:sz w:val="28"/>
+          <w:szCs w:val="28"/>
+          <w:lang w:eastAsia="en-IN"/>
+        </w:rPr>
+      </w:pPr>
+      <w:r>
+        <w:rPr>
+          <w:rFonts w:ascii="Times New Roman" w:eastAsia="Times New Roman" w:hAnsi="Times New Roman" w:cs="Times New Roman"/>
+          <w:color w:val="24292F"/>
+          <w:sz w:val="28"/>
+          <w:szCs w:val="28"/>
+          <w:lang w:eastAsia="en-IN"/>
+        </w:rPr>
+        <w:t xml:space="preserve">   {</w:t>
+      </w:r>
+    </w:p>
+    <w:p>
+      <w:pPr>
+        <w:shd w:val="clear" w:color="auto" w:fill="FFFFFF"/>
+        <w:spacing w:before="240" w:after="240" w:line="240" w:lineRule="auto"/>
+        <w:rPr>
+          <w:rFonts w:ascii="Times New Roman" w:eastAsia="Times New Roman" w:hAnsi="Times New Roman" w:cs="Times New Roman"/>
+          <w:color w:val="24292F"/>
+          <w:sz w:val="28"/>
+          <w:szCs w:val="28"/>
+          <w:lang w:eastAsia="en-IN"/>
+        </w:rPr>
+      </w:pPr>
+      <w:r>
+        <w:rPr>
+          <w:rFonts w:ascii="Times New Roman" w:eastAsia="Times New Roman" w:hAnsi="Times New Roman" w:cs="Times New Roman"/>
+          <w:color w:val="24292F"/>
+          <w:sz w:val="28"/>
+          <w:szCs w:val="28"/>
+          <w:lang w:eastAsia="en-IN"/>
+        </w:rPr>
+        <w:t xml:space="preserve">      printf("\nPlease choose the above mentioned option."</w:t>
+      </w:r>
+    </w:p>
+    <w:p>
+      <w:pPr>
+        <w:shd w:val="clear" w:color="auto" w:fill="FFFFFF"/>
+        <w:spacing w:before="240" w:after="240" w:line="240" w:lineRule="auto"/>
+        <w:rPr>
+          <w:rFonts w:ascii="Times New Roman" w:eastAsia="Times New Roman" w:hAnsi="Times New Roman" w:cs="Times New Roman"/>
+          <w:color w:val="24292F"/>
+          <w:sz w:val="28"/>
+          <w:szCs w:val="28"/>
+          <w:lang w:eastAsia="en-IN"/>
+        </w:rPr>
+      </w:pPr>
+      <w:r>
+        <w:rPr>
+          <w:rFonts w:ascii="Times New Roman" w:eastAsia="Times New Roman" w:hAnsi="Times New Roman" w:cs="Times New Roman"/>
+          <w:color w:val="24292F"/>
+          <w:sz w:val="28"/>
+          <w:szCs w:val="28"/>
+          <w:lang w:eastAsia="en-IN"/>
+        </w:rPr>
+        <w:t xml:space="preserve">             "\nChoose: ");</w:t>
+      </w:r>
+    </w:p>
+    <w:p>
+      <w:pPr>
+        <w:shd w:val="clear" w:color="auto" w:fill="FFFFFF"/>
+        <w:spacing w:before="240" w:after="240" w:line="240" w:lineRule="auto"/>
+        <w:rPr>
+          <w:rFonts w:ascii="Times New Roman" w:eastAsia="Times New Roman" w:hAnsi="Times New Roman" w:cs="Times New Roman"/>
+          <w:color w:val="24292F"/>
+          <w:sz w:val="28"/>
+          <w:szCs w:val="28"/>
+          <w:lang w:eastAsia="en-IN"/>
+        </w:rPr>
+      </w:pPr>
+      <w:r>
+        <w:rPr>
+          <w:rFonts w:ascii="Times New Roman" w:eastAsia="Times New Roman" w:hAnsi="Times New Roman" w:cs="Times New Roman"/>
+          <w:color w:val="24292F"/>
+          <w:sz w:val="28"/>
+          <w:szCs w:val="28"/>
+          <w:lang w:eastAsia="en-IN"/>
+        </w:rPr>
+        <w:t xml:space="preserve">      scanf("%d", &amp;choose);</w:t>
+      </w:r>
+    </w:p>
+    <w:p>
+      <w:pPr>
+        <w:shd w:val="clear" w:color="auto" w:fill="FFFFFF"/>
+        <w:spacing w:before="240" w:after="240" w:line="240" w:lineRule="auto"/>
+        <w:rPr>
+          <w:rFonts w:ascii="Times New Roman" w:eastAsia="Times New Roman" w:hAnsi="Times New Roman" w:cs="Times New Roman"/>
+          <w:color w:val="24292F"/>
+          <w:sz w:val="28"/>
+          <w:szCs w:val="28"/>
+          <w:lang w:eastAsia="en-IN"/>
+        </w:rPr>
+      </w:pPr>
+      <w:r>
+        <w:rPr>
+          <w:rFonts w:ascii="Times New Roman" w:eastAsia="Times New Roman" w:hAnsi="Times New Roman" w:cs="Times New Roman"/>
+          <w:color w:val="24292F"/>
+          <w:sz w:val="28"/>
+          <w:szCs w:val="28"/>
+          <w:lang w:eastAsia="en-IN"/>
+        </w:rPr>
+        <w:t xml:space="preserve">   }</w:t>
+      </w:r>
+    </w:p>
+    <w:p>
+      <w:pPr>
+        <w:shd w:val="clear" w:color="auto" w:fill="FFFFFF"/>
+        <w:spacing w:before="240" w:after="240" w:line="240" w:lineRule="auto"/>
+        <w:rPr>
+          <w:rFonts w:ascii="Times New Roman" w:eastAsia="Times New Roman" w:hAnsi="Times New Roman" w:cs="Times New Roman"/>
+          <w:color w:val="24292F"/>
+          <w:sz w:val="28"/>
+          <w:szCs w:val="28"/>
+          <w:lang w:eastAsia="en-IN"/>
+        </w:rPr>
+      </w:pPr>
+      <w:r>
+        <w:rPr>
+          <w:rFonts w:ascii="Times New Roman" w:eastAsia="Times New Roman" w:hAnsi="Times New Roman" w:cs="Times New Roman"/>
+          <w:color w:val="24292F"/>
+          <w:sz w:val="28"/>
+          <w:szCs w:val="28"/>
+          <w:lang w:eastAsia="en-IN"/>
+        </w:rPr>
+        <w:t xml:space="preserve">   switch (choose)</w:t>
+      </w:r>
+    </w:p>
+    <w:p>
+      <w:pPr>
+        <w:shd w:val="clear" w:color="auto" w:fill="FFFFFF"/>
+        <w:spacing w:before="240" w:after="240" w:line="240" w:lineRule="auto"/>
+        <w:rPr>
+          <w:rFonts w:ascii="Times New Roman" w:eastAsia="Times New Roman" w:hAnsi="Times New Roman" w:cs="Times New Roman"/>
+          <w:color w:val="24292F"/>
+          <w:sz w:val="28"/>
+          <w:szCs w:val="28"/>
+          <w:lang w:eastAsia="en-IN"/>
+        </w:rPr>
+      </w:pPr>
+      <w:r>
+        <w:rPr>
+          <w:rFonts w:ascii="Times New Roman" w:eastAsia="Times New Roman" w:hAnsi="Times New Roman" w:cs="Times New Roman"/>
+          <w:color w:val="24292F"/>
+          <w:sz w:val="28"/>
+          <w:szCs w:val="28"/>
+          <w:lang w:eastAsia="en-IN"/>
+        </w:rPr>
+        <w:t xml:space="preserve">   {</w:t>
+      </w:r>
+    </w:p>
+    <w:p>
+      <w:pPr>
+        <w:shd w:val="clear" w:color="auto" w:fill="FFFFFF"/>
+        <w:spacing w:before="240" w:after="240" w:line="240" w:lineRule="auto"/>
+        <w:rPr>
+          <w:rFonts w:ascii="Times New Roman" w:eastAsia="Times New Roman" w:hAnsi="Times New Roman" w:cs="Times New Roman"/>
+          <w:color w:val="24292F"/>
+          <w:sz w:val="28"/>
+          <w:szCs w:val="28"/>
+          <w:lang w:eastAsia="en-IN"/>
+        </w:rPr>
+      </w:pPr>
+    </w:p>
+    <w:p>
+      <w:pPr>
+        <w:shd w:val="clear" w:color="auto" w:fill="FFFFFF"/>
+        <w:spacing w:before="240" w:after="240" w:line="240" w:lineRule="auto"/>
+        <w:rPr>
+          <w:rFonts w:ascii="Times New Roman" w:eastAsia="Times New Roman" w:hAnsi="Times New Roman" w:cs="Times New Roman"/>
+          <w:color w:val="24292F"/>
+          <w:sz w:val="28"/>
+          <w:szCs w:val="28"/>
+          <w:lang w:eastAsia="en-IN"/>
+        </w:rPr>
+      </w:pPr>
+      <w:r>
+        <w:rPr>
+          <w:rFonts w:ascii="Times New Roman" w:eastAsia="Times New Roman" w:hAnsi="Times New Roman" w:cs="Times New Roman"/>
+          <w:color w:val="24292F"/>
+          <w:sz w:val="28"/>
+          <w:szCs w:val="28"/>
+          <w:lang w:eastAsia="en-IN"/>
+        </w:rPr>
+        <w:t xml:space="preserve">   case 1:</w:t>
+      </w:r>
+    </w:p>
+    <w:p>
+      <w:pPr>
+        <w:shd w:val="clear" w:color="auto" w:fill="FFFFFF"/>
+        <w:spacing w:before="240" w:after="240" w:line="240" w:lineRule="auto"/>
+        <w:rPr>
+          <w:rFonts w:ascii="Times New Roman" w:eastAsia="Times New Roman" w:hAnsi="Times New Roman" w:cs="Times New Roman"/>
+          <w:color w:val="24292F"/>
+          <w:sz w:val="28"/>
+          <w:szCs w:val="28"/>
+          <w:lang w:eastAsia="en-IN"/>
+        </w:rPr>
+      </w:pPr>
+      <w:r>
+        <w:rPr>
+          <w:rFonts w:ascii="Times New Roman" w:eastAsia="Times New Roman" w:hAnsi="Times New Roman" w:cs="Times New Roman"/>
+          <w:color w:val="24292F"/>
+          <w:sz w:val="28"/>
+          <w:szCs w:val="28"/>
+          <w:lang w:eastAsia="en-IN"/>
+        </w:rPr>
+        <w:t xml:space="preserve">      printf</w:t>
+      </w:r>
+      <w:r>
+        <w:rPr>
+          <w:rFonts w:ascii="Times New Roman" w:eastAsia="Times New Roman" w:hAnsi="Times New Roman" w:cs="Times New Roman"/>
+          <w:color w:val="24292F"/>
+          <w:sz w:val="28"/>
+          <w:szCs w:val="28"/>
+          <w:lang w:eastAsia="en-IN"/>
+        </w:rPr>
+        <w:t xml:space="preserve"> </w:t>
+      </w:r>
+      <w:r>
+        <w:rPr>
+          <w:rFonts w:ascii="Times New Roman" w:eastAsia="Times New Roman" w:hAnsi="Times New Roman" w:cs="Times New Roman"/>
+          <w:color w:val="24292F"/>
+          <w:sz w:val="28"/>
+          <w:szCs w:val="28"/>
+          <w:lang w:eastAsia="en-IN"/>
+        </w:rPr>
+        <w:t>("Enter  the two numbers to add: \n");</w:t>
+      </w:r>
+    </w:p>
+    <w:p>
+      <w:pPr>
+        <w:shd w:val="clear" w:color="auto" w:fill="FFFFFF"/>
+        <w:spacing w:before="240" w:after="240" w:line="240" w:lineRule="auto"/>
+        <w:rPr>
+          <w:rFonts w:ascii="Times New Roman" w:eastAsia="Times New Roman" w:hAnsi="Times New Roman" w:cs="Times New Roman"/>
+          <w:color w:val="24292F"/>
+          <w:sz w:val="28"/>
+          <w:szCs w:val="28"/>
+          <w:lang w:eastAsia="en-IN"/>
+        </w:rPr>
+      </w:pPr>
+    </w:p>
+    <w:p>
+      <w:pPr>
+        <w:shd w:val="clear" w:color="auto" w:fill="FFFFFF"/>
+        <w:spacing w:before="240" w:after="240" w:line="240" w:lineRule="auto"/>
+        <w:rPr>
+          <w:rFonts w:ascii="Times New Roman" w:eastAsia="Times New Roman" w:hAnsi="Times New Roman" w:cs="Times New Roman"/>
+          <w:color w:val="24292F"/>
+          <w:sz w:val="28"/>
+          <w:szCs w:val="28"/>
+          <w:lang w:eastAsia="en-IN"/>
+        </w:rPr>
+      </w:pPr>
+      <w:r>
+        <w:rPr>
+          <w:rFonts w:ascii="Times New Roman" w:eastAsia="Times New Roman" w:hAnsi="Times New Roman" w:cs="Times New Roman"/>
+          <w:color w:val="24292F"/>
+          <w:sz w:val="28"/>
+          <w:szCs w:val="28"/>
+          <w:lang w:eastAsia="en-IN"/>
+        </w:rPr>
+        <w:t xml:space="preserve">      scanf("%ld %ld", &amp;no1, &amp;no2);</w:t>
+      </w:r>
+    </w:p>
+    <w:p>
+      <w:pPr>
+        <w:shd w:val="clear" w:color="auto" w:fill="FFFFFF"/>
+        <w:spacing w:before="240" w:after="240" w:line="240" w:lineRule="auto"/>
+        <w:rPr>
+          <w:rFonts w:ascii="Times New Roman" w:eastAsia="Times New Roman" w:hAnsi="Times New Roman" w:cs="Times New Roman"/>
+          <w:color w:val="24292F"/>
+          <w:sz w:val="28"/>
+          <w:szCs w:val="28"/>
+          <w:lang w:eastAsia="en-IN"/>
+        </w:rPr>
+      </w:pPr>
+      <w:r>
+        <w:rPr>
+          <w:rFonts w:ascii="Times New Roman" w:eastAsia="Times New Roman" w:hAnsi="Times New Roman" w:cs="Times New Roman"/>
+          <w:color w:val="24292F"/>
+          <w:sz w:val="28"/>
+          <w:szCs w:val="28"/>
+          <w:lang w:eastAsia="en-IN"/>
+        </w:rPr>
+        <w:lastRenderedPageBreak/>
+        <w:t xml:space="preserve">      m = no1 + no2;</w:t>
+      </w:r>
+    </w:p>
+    <w:p>
+      <w:pPr>
+        <w:shd w:val="clear" w:color="auto" w:fill="FFFFFF"/>
+        <w:spacing w:before="240" w:after="240" w:line="240" w:lineRule="auto"/>
+        <w:rPr>
+          <w:rFonts w:ascii="Times New Roman" w:eastAsia="Times New Roman" w:hAnsi="Times New Roman" w:cs="Times New Roman"/>
+          <w:color w:val="24292F"/>
+          <w:sz w:val="28"/>
+          <w:szCs w:val="28"/>
+          <w:lang w:eastAsia="en-IN"/>
+        </w:rPr>
+      </w:pPr>
+      <w:r>
+        <w:rPr>
+          <w:rFonts w:ascii="Times New Roman" w:eastAsia="Times New Roman" w:hAnsi="Times New Roman" w:cs="Times New Roman"/>
+          <w:color w:val="24292F"/>
+          <w:sz w:val="28"/>
+          <w:szCs w:val="28"/>
+          <w:lang w:eastAsia="en-IN"/>
+        </w:rPr>
+        <w:t xml:space="preserve">      printf("Sum = %ld", m);</w:t>
+      </w:r>
+    </w:p>
+    <w:p>
+      <w:pPr>
+        <w:shd w:val="clear" w:color="auto" w:fill="FFFFFF"/>
+        <w:spacing w:before="240" w:after="240" w:line="240" w:lineRule="auto"/>
+        <w:rPr>
+          <w:rFonts w:ascii="Times New Roman" w:eastAsia="Times New Roman" w:hAnsi="Times New Roman" w:cs="Times New Roman"/>
+          <w:color w:val="24292F"/>
+          <w:sz w:val="28"/>
+          <w:szCs w:val="28"/>
+          <w:lang w:eastAsia="en-IN"/>
+        </w:rPr>
+      </w:pPr>
+      <w:r>
+        <w:rPr>
+          <w:rFonts w:ascii="Times New Roman" w:eastAsia="Times New Roman" w:hAnsi="Times New Roman" w:cs="Times New Roman"/>
+          <w:color w:val="24292F"/>
+          <w:sz w:val="28"/>
+          <w:szCs w:val="28"/>
+          <w:lang w:eastAsia="en-IN"/>
+        </w:rPr>
+        <w:t xml:space="preserve">      break;</w:t>
+      </w:r>
+    </w:p>
+    <w:p>
+      <w:pPr>
+        <w:shd w:val="clear" w:color="auto" w:fill="FFFFFF"/>
+        <w:spacing w:before="240" w:after="240" w:line="240" w:lineRule="auto"/>
+        <w:rPr>
+          <w:rFonts w:ascii="Times New Roman" w:eastAsia="Times New Roman" w:hAnsi="Times New Roman" w:cs="Times New Roman"/>
+          <w:color w:val="24292F"/>
+          <w:sz w:val="28"/>
+          <w:szCs w:val="28"/>
+          <w:lang w:eastAsia="en-IN"/>
+        </w:rPr>
+      </w:pPr>
+    </w:p>
+    <w:p>
+      <w:pPr>
+        <w:shd w:val="clear" w:color="auto" w:fill="FFFFFF"/>
+        <w:spacing w:before="240" w:after="240" w:line="240" w:lineRule="auto"/>
+        <w:rPr>
+          <w:rFonts w:ascii="Times New Roman" w:eastAsia="Times New Roman" w:hAnsi="Times New Roman" w:cs="Times New Roman"/>
+          <w:color w:val="24292F"/>
+          <w:sz w:val="28"/>
+          <w:szCs w:val="28"/>
+          <w:lang w:eastAsia="en-IN"/>
+        </w:rPr>
+      </w:pPr>
+      <w:r>
+        <w:rPr>
+          <w:rFonts w:ascii="Times New Roman" w:eastAsia="Times New Roman" w:hAnsi="Times New Roman" w:cs="Times New Roman"/>
+          <w:color w:val="24292F"/>
+          <w:sz w:val="28"/>
+          <w:szCs w:val="28"/>
+          <w:lang w:eastAsia="en-IN"/>
+        </w:rPr>
+        <w:t xml:space="preserve">   case 2:</w:t>
+      </w:r>
+    </w:p>
+    <w:p>
+      <w:pPr>
+        <w:shd w:val="clear" w:color="auto" w:fill="FFFFFF"/>
+        <w:spacing w:before="240" w:after="240" w:line="240" w:lineRule="auto"/>
+        <w:rPr>
+          <w:rFonts w:ascii="Times New Roman" w:eastAsia="Times New Roman" w:hAnsi="Times New Roman" w:cs="Times New Roman"/>
+          <w:color w:val="24292F"/>
+          <w:sz w:val="28"/>
+          <w:szCs w:val="28"/>
+          <w:lang w:eastAsia="en-IN"/>
+        </w:rPr>
+      </w:pPr>
+      <w:r>
+        <w:rPr>
+          <w:rFonts w:ascii="Times New Roman" w:eastAsia="Times New Roman" w:hAnsi="Times New Roman" w:cs="Times New Roman"/>
+          <w:color w:val="24292F"/>
+          <w:sz w:val="28"/>
+          <w:szCs w:val="28"/>
+          <w:lang w:eastAsia="en-IN"/>
+        </w:rPr>
+        <w:t xml:space="preserve">      printf("Enter the  two numbers substract: \n");</w:t>
+      </w:r>
+    </w:p>
+    <w:p>
+      <w:pPr>
+        <w:shd w:val="clear" w:color="auto" w:fill="FFFFFF"/>
+        <w:spacing w:before="240" w:after="240" w:line="240" w:lineRule="auto"/>
+        <w:rPr>
+          <w:rFonts w:ascii="Times New Roman" w:eastAsia="Times New Roman" w:hAnsi="Times New Roman" w:cs="Times New Roman"/>
+          <w:color w:val="24292F"/>
+          <w:sz w:val="28"/>
+          <w:szCs w:val="28"/>
+          <w:lang w:eastAsia="en-IN"/>
+        </w:rPr>
+      </w:pPr>
+      <w:r>
+        <w:rPr>
+          <w:rFonts w:ascii="Times New Roman" w:eastAsia="Times New Roman" w:hAnsi="Times New Roman" w:cs="Times New Roman"/>
+          <w:color w:val="24292F"/>
+          <w:sz w:val="28"/>
+          <w:szCs w:val="28"/>
+          <w:lang w:eastAsia="en-IN"/>
+        </w:rPr>
+        <w:t xml:space="preserve">      scanf("%ld %ld", &amp;no1, &amp;no2);</w:t>
+      </w:r>
+    </w:p>
+    <w:p>
+      <w:pPr>
+        <w:shd w:val="clear" w:color="auto" w:fill="FFFFFF"/>
+        <w:spacing w:before="240" w:after="240" w:line="240" w:lineRule="auto"/>
+        <w:rPr>
+          <w:rFonts w:ascii="Times New Roman" w:eastAsia="Times New Roman" w:hAnsi="Times New Roman" w:cs="Times New Roman"/>
+          <w:color w:val="24292F"/>
+          <w:sz w:val="28"/>
+          <w:szCs w:val="28"/>
+          <w:lang w:eastAsia="en-IN"/>
+        </w:rPr>
+      </w:pPr>
+      <w:r>
+        <w:rPr>
+          <w:rFonts w:ascii="Times New Roman" w:eastAsia="Times New Roman" w:hAnsi="Times New Roman" w:cs="Times New Roman"/>
+          <w:color w:val="24292F"/>
+          <w:sz w:val="28"/>
+          <w:szCs w:val="28"/>
+          <w:lang w:eastAsia="en-IN"/>
+        </w:rPr>
+        <w:t xml:space="preserve">      m = no1 - no2;</w:t>
+      </w:r>
+    </w:p>
+    <w:p>
+      <w:pPr>
+        <w:shd w:val="clear" w:color="auto" w:fill="FFFFFF"/>
+        <w:spacing w:before="240" w:after="240" w:line="240" w:lineRule="auto"/>
+        <w:rPr>
+          <w:rFonts w:ascii="Times New Roman" w:eastAsia="Times New Roman" w:hAnsi="Times New Roman" w:cs="Times New Roman"/>
+          <w:color w:val="24292F"/>
+          <w:sz w:val="28"/>
+          <w:szCs w:val="28"/>
+          <w:lang w:eastAsia="en-IN"/>
+        </w:rPr>
+      </w:pPr>
+      <w:r>
+        <w:rPr>
+          <w:rFonts w:ascii="Times New Roman" w:eastAsia="Times New Roman" w:hAnsi="Times New Roman" w:cs="Times New Roman"/>
+          <w:color w:val="24292F"/>
+          <w:sz w:val="28"/>
+          <w:szCs w:val="28"/>
+          <w:lang w:eastAsia="en-IN"/>
+        </w:rPr>
+        <w:t xml:space="preserve">      printf("Sub = %ld", m);</w:t>
+      </w:r>
+    </w:p>
+    <w:p>
+      <w:pPr>
+        <w:shd w:val="clear" w:color="auto" w:fill="FFFFFF"/>
+        <w:spacing w:before="240" w:after="240" w:line="240" w:lineRule="auto"/>
+        <w:rPr>
+          <w:rFonts w:ascii="Times New Roman" w:eastAsia="Times New Roman" w:hAnsi="Times New Roman" w:cs="Times New Roman"/>
+          <w:color w:val="24292F"/>
+          <w:sz w:val="28"/>
+          <w:szCs w:val="28"/>
+          <w:lang w:eastAsia="en-IN"/>
+        </w:rPr>
+      </w:pPr>
+      <w:r>
+        <w:rPr>
+          <w:rFonts w:ascii="Times New Roman" w:eastAsia="Times New Roman" w:hAnsi="Times New Roman" w:cs="Times New Roman"/>
+          <w:color w:val="24292F"/>
+          <w:sz w:val="28"/>
+          <w:szCs w:val="28"/>
+          <w:lang w:eastAsia="en-IN"/>
+        </w:rPr>
+        <w:t xml:space="preserve">      break;</w:t>
+      </w:r>
+    </w:p>
+    <w:p>
+      <w:pPr>
+        <w:shd w:val="clear" w:color="auto" w:fill="FFFFFF"/>
+        <w:spacing w:before="240" w:after="240" w:line="240" w:lineRule="auto"/>
+        <w:rPr>
+          <w:rFonts w:ascii="Times New Roman" w:eastAsia="Times New Roman" w:hAnsi="Times New Roman" w:cs="Times New Roman"/>
+          <w:color w:val="24292F"/>
+          <w:sz w:val="28"/>
+          <w:szCs w:val="28"/>
+          <w:lang w:eastAsia="en-IN"/>
+        </w:rPr>
+      </w:pPr>
+    </w:p>
+    <w:p>
+      <w:pPr>
+        <w:shd w:val="clear" w:color="auto" w:fill="FFFFFF"/>
+        <w:spacing w:before="240" w:after="240" w:line="240" w:lineRule="auto"/>
+        <w:rPr>
+          <w:rFonts w:ascii="Times New Roman" w:eastAsia="Times New Roman" w:hAnsi="Times New Roman" w:cs="Times New Roman"/>
+          <w:color w:val="24292F"/>
+          <w:sz w:val="28"/>
+          <w:szCs w:val="28"/>
+          <w:lang w:eastAsia="en-IN"/>
+        </w:rPr>
+      </w:pPr>
+      <w:r>
+        <w:rPr>
+          <w:rFonts w:ascii="Times New Roman" w:eastAsia="Times New Roman" w:hAnsi="Times New Roman" w:cs="Times New Roman"/>
+          <w:color w:val="24292F"/>
+          <w:sz w:val="28"/>
+          <w:szCs w:val="28"/>
+          <w:lang w:eastAsia="en-IN"/>
+        </w:rPr>
+        <w:t xml:space="preserve">   case 3:</w:t>
+      </w:r>
+    </w:p>
+    <w:p>
+      <w:pPr>
+        <w:shd w:val="clear" w:color="auto" w:fill="FFFFFF"/>
+        <w:spacing w:before="240" w:after="240" w:line="240" w:lineRule="auto"/>
+        <w:rPr>
+          <w:rFonts w:ascii="Times New Roman" w:eastAsia="Times New Roman" w:hAnsi="Times New Roman" w:cs="Times New Roman"/>
+          <w:color w:val="24292F"/>
+          <w:sz w:val="28"/>
+          <w:szCs w:val="28"/>
+          <w:lang w:eastAsia="en-IN"/>
+        </w:rPr>
+      </w:pPr>
+    </w:p>
+    <w:p>
+      <w:pPr>
+        <w:shd w:val="clear" w:color="auto" w:fill="FFFFFF"/>
+        <w:spacing w:before="240" w:after="240" w:line="240" w:lineRule="auto"/>
+        <w:rPr>
+          <w:rFonts w:ascii="Times New Roman" w:eastAsia="Times New Roman" w:hAnsi="Times New Roman" w:cs="Times New Roman"/>
+          <w:color w:val="24292F"/>
+          <w:sz w:val="28"/>
+          <w:szCs w:val="28"/>
+          <w:lang w:eastAsia="en-IN"/>
+        </w:rPr>
+      </w:pPr>
+      <w:r>
+        <w:rPr>
+          <w:rFonts w:ascii="Times New Roman" w:eastAsia="Times New Roman" w:hAnsi="Times New Roman" w:cs="Times New Roman"/>
+          <w:color w:val="24292F"/>
+          <w:sz w:val="28"/>
+          <w:szCs w:val="28"/>
+          <w:lang w:eastAsia="en-IN"/>
+        </w:rPr>
+        <w:t xml:space="preserve">      printf("Enter the  two numbers to multiply: \n");</w:t>
+      </w:r>
+    </w:p>
+    <w:p>
+      <w:pPr>
+        <w:shd w:val="clear" w:color="auto" w:fill="FFFFFF"/>
+        <w:spacing w:before="240" w:after="240" w:line="240" w:lineRule="auto"/>
+        <w:rPr>
+          <w:rFonts w:ascii="Times New Roman" w:eastAsia="Times New Roman" w:hAnsi="Times New Roman" w:cs="Times New Roman"/>
+          <w:color w:val="24292F"/>
+          <w:sz w:val="28"/>
+          <w:szCs w:val="28"/>
+          <w:lang w:eastAsia="en-IN"/>
+        </w:rPr>
+      </w:pPr>
+      <w:r>
+        <w:rPr>
+          <w:rFonts w:ascii="Times New Roman" w:eastAsia="Times New Roman" w:hAnsi="Times New Roman" w:cs="Times New Roman"/>
+          <w:color w:val="24292F"/>
+          <w:sz w:val="28"/>
+          <w:szCs w:val="28"/>
+          <w:lang w:eastAsia="en-IN"/>
+        </w:rPr>
+        <w:t xml:space="preserve">      scanf("%ld %ld", &amp;no1, &amp;no2);</w:t>
+      </w:r>
+    </w:p>
+    <w:p>
+      <w:pPr>
+        <w:shd w:val="clear" w:color="auto" w:fill="FFFFFF"/>
+        <w:spacing w:before="240" w:after="240" w:line="240" w:lineRule="auto"/>
+        <w:rPr>
+          <w:rFonts w:ascii="Times New Roman" w:eastAsia="Times New Roman" w:hAnsi="Times New Roman" w:cs="Times New Roman"/>
+          <w:color w:val="24292F"/>
+          <w:sz w:val="28"/>
+          <w:szCs w:val="28"/>
+          <w:lang w:eastAsia="en-IN"/>
+        </w:rPr>
+      </w:pPr>
+      <w:r>
+        <w:rPr>
+          <w:rFonts w:ascii="Times New Roman" w:eastAsia="Times New Roman" w:hAnsi="Times New Roman" w:cs="Times New Roman"/>
+          <w:color w:val="24292F"/>
+          <w:sz w:val="28"/>
+          <w:szCs w:val="28"/>
+          <w:lang w:eastAsia="en-IN"/>
+        </w:rPr>
+        <w:t xml:space="preserve">      m = no1 * no2;</w:t>
+      </w:r>
+    </w:p>
+    <w:p>
+      <w:pPr>
+        <w:shd w:val="clear" w:color="auto" w:fill="FFFFFF"/>
+        <w:spacing w:before="240" w:after="240" w:line="240" w:lineRule="auto"/>
+        <w:rPr>
+          <w:rFonts w:ascii="Times New Roman" w:eastAsia="Times New Roman" w:hAnsi="Times New Roman" w:cs="Times New Roman"/>
+          <w:color w:val="24292F"/>
+          <w:sz w:val="28"/>
+          <w:szCs w:val="28"/>
+          <w:lang w:eastAsia="en-IN"/>
+        </w:rPr>
+      </w:pPr>
+      <w:r>
+        <w:rPr>
+          <w:rFonts w:ascii="Times New Roman" w:eastAsia="Times New Roman" w:hAnsi="Times New Roman" w:cs="Times New Roman"/>
+          <w:color w:val="24292F"/>
+          <w:sz w:val="28"/>
+          <w:szCs w:val="28"/>
+          <w:lang w:eastAsia="en-IN"/>
+        </w:rPr>
+        <w:t xml:space="preserve">      printf("Pdt= %ld", m);</w:t>
+      </w:r>
+    </w:p>
+    <w:p>
+      <w:pPr>
+        <w:shd w:val="clear" w:color="auto" w:fill="FFFFFF"/>
+        <w:spacing w:before="240" w:after="240" w:line="240" w:lineRule="auto"/>
+        <w:rPr>
+          <w:rFonts w:ascii="Times New Roman" w:eastAsia="Times New Roman" w:hAnsi="Times New Roman" w:cs="Times New Roman"/>
+          <w:color w:val="24292F"/>
+          <w:sz w:val="28"/>
+          <w:szCs w:val="28"/>
+          <w:lang w:eastAsia="en-IN"/>
+        </w:rPr>
+      </w:pPr>
+      <w:r>
+        <w:rPr>
+          <w:rFonts w:ascii="Times New Roman" w:eastAsia="Times New Roman" w:hAnsi="Times New Roman" w:cs="Times New Roman"/>
+          <w:color w:val="24292F"/>
+          <w:sz w:val="28"/>
+          <w:szCs w:val="28"/>
+          <w:lang w:eastAsia="en-IN"/>
+        </w:rPr>
+        <w:t xml:space="preserve">      break;</w:t>
+      </w:r>
+    </w:p>
+    <w:p>
+      <w:pPr>
+        <w:shd w:val="clear" w:color="auto" w:fill="FFFFFF"/>
+        <w:spacing w:before="240" w:after="240" w:line="240" w:lineRule="auto"/>
+        <w:rPr>
+          <w:rFonts w:ascii="Times New Roman" w:eastAsia="Times New Roman" w:hAnsi="Times New Roman" w:cs="Times New Roman"/>
+          <w:color w:val="24292F"/>
+          <w:sz w:val="28"/>
+          <w:szCs w:val="28"/>
+          <w:lang w:eastAsia="en-IN"/>
+        </w:rPr>
+      </w:pPr>
+      <w:r>
+        <w:rPr>
+          <w:rFonts w:ascii="Times New Roman" w:eastAsia="Times New Roman" w:hAnsi="Times New Roman" w:cs="Times New Roman"/>
+          <w:color w:val="24292F"/>
+          <w:sz w:val="28"/>
+          <w:szCs w:val="28"/>
+          <w:lang w:eastAsia="en-IN"/>
+        </w:rPr>
+        <w:t xml:space="preserve">   case 4:</w:t>
+      </w:r>
+    </w:p>
+    <w:p>
+      <w:pPr>
+        <w:shd w:val="clear" w:color="auto" w:fill="FFFFFF"/>
+        <w:spacing w:before="240" w:after="240" w:line="240" w:lineRule="auto"/>
+        <w:rPr>
+          <w:rFonts w:ascii="Times New Roman" w:eastAsia="Times New Roman" w:hAnsi="Times New Roman" w:cs="Times New Roman"/>
+          <w:color w:val="24292F"/>
+          <w:sz w:val="28"/>
+          <w:szCs w:val="28"/>
+          <w:lang w:eastAsia="en-IN"/>
+        </w:rPr>
+      </w:pPr>
+      <w:r>
+        <w:rPr>
+          <w:rFonts w:ascii="Times New Roman" w:eastAsia="Times New Roman" w:hAnsi="Times New Roman" w:cs="Times New Roman"/>
+          <w:color w:val="24292F"/>
+          <w:sz w:val="28"/>
+          <w:szCs w:val="28"/>
+          <w:lang w:eastAsia="en-IN"/>
+        </w:rPr>
         <w:t xml:space="preserve">   </w:t>
       </w:r>
-      <w:proofErr w:type="spellStart"/>
-      <w:proofErr w:type="gramStart"/>
-      <w:r>
-        <w:rPr>
-          <w:rFonts w:ascii="Times New Roman" w:eastAsia="Times New Roman" w:hAnsi="Times New Roman" w:cs="Times New Roman"/>
-          <w:color w:val="24292F"/>
-          <w:sz w:val="28"/>
-          <w:szCs w:val="28"/>
-          <w:lang w:eastAsia="en-IN"/>
-        </w:rPr>
-        <w:t>printf</w:t>
-      </w:r>
-      <w:proofErr w:type="spellEnd"/>
-      <w:r>
-        <w:rPr>
-          <w:rFonts w:ascii="Times New Roman" w:eastAsia="Times New Roman" w:hAnsi="Times New Roman" w:cs="Times New Roman"/>
-          <w:color w:val="24292F"/>
-          <w:sz w:val="28"/>
-          <w:szCs w:val="28"/>
-          <w:lang w:eastAsia="en-IN"/>
-        </w:rPr>
-        <w:t>(</w:t>
-      </w:r>
-      <w:proofErr w:type="gramEnd"/>
-      <w:r>
-        <w:rPr>
-          <w:rFonts w:ascii="Times New Roman" w:eastAsia="Times New Roman" w:hAnsi="Times New Roman" w:cs="Times New Roman"/>
-          <w:color w:val="24292F"/>
-          <w:sz w:val="28"/>
-          <w:szCs w:val="28"/>
-          <w:lang w:eastAsia="en-IN"/>
-        </w:rPr>
-        <w:t>"Please choose your option from the below:"</w:t>
-      </w:r>
-    </w:p>
-    <w:p>
-      <w:pPr>
-        <w:shd w:val="clear" w:color="auto" w:fill="FFFFFF"/>
-        <w:spacing w:before="240" w:after="240" w:line="240" w:lineRule="auto"/>
-        <w:rPr>
-          <w:rFonts w:ascii="Times New Roman" w:eastAsia="Times New Roman" w:hAnsi="Times New Roman" w:cs="Times New Roman"/>
-          <w:color w:val="24292F"/>
-          <w:sz w:val="28"/>
-          <w:szCs w:val="28"/>
-          <w:lang w:eastAsia="en-IN"/>
-        </w:rPr>
-      </w:pPr>
-      <w:r>
-        <w:rPr>
-          <w:rFonts w:ascii="Times New Roman" w:eastAsia="Times New Roman" w:hAnsi="Times New Roman" w:cs="Times New Roman"/>
-          <w:color w:val="24292F"/>
-          <w:sz w:val="28"/>
-          <w:szCs w:val="28"/>
-          <w:lang w:eastAsia="en-IN"/>
-        </w:rPr>
-        <w:t xml:space="preserve">          "\n1 = Addition"</w:t>
-      </w:r>
-    </w:p>
-    <w:p>
-      <w:pPr>
-        <w:shd w:val="clear" w:color="auto" w:fill="FFFFFF"/>
-        <w:spacing w:before="240" w:after="240" w:line="240" w:lineRule="auto"/>
-        <w:rPr>
-          <w:rFonts w:ascii="Times New Roman" w:eastAsia="Times New Roman" w:hAnsi="Times New Roman" w:cs="Times New Roman"/>
-          <w:color w:val="24292F"/>
-          <w:sz w:val="28"/>
-          <w:szCs w:val="28"/>
-          <w:lang w:eastAsia="en-IN"/>
-        </w:rPr>
-      </w:pPr>
-      <w:r>
-        <w:rPr>
-          <w:rFonts w:ascii="Times New Roman" w:eastAsia="Times New Roman" w:hAnsi="Times New Roman" w:cs="Times New Roman"/>
-          <w:color w:val="24292F"/>
-          <w:sz w:val="28"/>
-          <w:szCs w:val="28"/>
-          <w:lang w:eastAsia="en-IN"/>
-        </w:rPr>
-        <w:t xml:space="preserve">  </w:t>
-      </w:r>
-      <w:r>
-        <w:rPr>
-          <w:rFonts w:ascii="Times New Roman" w:eastAsia="Times New Roman" w:hAnsi="Times New Roman" w:cs="Times New Roman"/>
-          <w:color w:val="24292F"/>
-          <w:sz w:val="28"/>
-          <w:szCs w:val="28"/>
-          <w:lang w:eastAsia="en-IN"/>
-        </w:rPr>
-        <w:t xml:space="preserve">        </w:t>
-      </w:r>
-      <w:r>
-        <w:rPr>
-          <w:rFonts w:ascii="Times New Roman" w:eastAsia="Times New Roman" w:hAnsi="Times New Roman" w:cs="Times New Roman"/>
-          <w:color w:val="24292F"/>
-          <w:sz w:val="28"/>
-          <w:szCs w:val="28"/>
-          <w:lang w:eastAsia="en-IN"/>
-        </w:rPr>
-        <w:t>"\n2 = Subtraction"</w:t>
-      </w:r>
-    </w:p>
-    <w:p>
-      <w:pPr>
-        <w:shd w:val="clear" w:color="auto" w:fill="FFFFFF"/>
-        <w:spacing w:before="240" w:after="240" w:line="240" w:lineRule="auto"/>
-        <w:rPr>
-          <w:rFonts w:ascii="Times New Roman" w:eastAsia="Times New Roman" w:hAnsi="Times New Roman" w:cs="Times New Roman"/>
-          <w:color w:val="24292F"/>
-          <w:sz w:val="28"/>
-          <w:szCs w:val="28"/>
-          <w:lang w:eastAsia="en-IN"/>
-        </w:rPr>
-      </w:pPr>
-      <w:r>
-        <w:rPr>
-          <w:rFonts w:ascii="Times New Roman" w:eastAsia="Times New Roman" w:hAnsi="Times New Roman" w:cs="Times New Roman"/>
-          <w:color w:val="24292F"/>
-          <w:sz w:val="28"/>
-          <w:szCs w:val="28"/>
-          <w:lang w:eastAsia="en-IN"/>
-        </w:rPr>
-        <w:t xml:space="preserve">         </w:t>
-      </w:r>
-      <w:r>
-        <w:rPr>
-          <w:rFonts w:ascii="Times New Roman" w:eastAsia="Times New Roman" w:hAnsi="Times New Roman" w:cs="Times New Roman"/>
-          <w:color w:val="24292F"/>
-          <w:sz w:val="28"/>
-          <w:szCs w:val="28"/>
-          <w:lang w:eastAsia="en-IN"/>
-        </w:rPr>
-        <w:t xml:space="preserve"> "\n3 = Multiplicat</w:t>
-      </w:r>
-      <w:r>
-        <w:rPr>
-          <w:rFonts w:ascii="Times New Roman" w:eastAsia="Times New Roman" w:hAnsi="Times New Roman" w:cs="Times New Roman"/>
-          <w:color w:val="24292F"/>
-          <w:sz w:val="28"/>
-          <w:szCs w:val="28"/>
-          <w:lang w:eastAsia="en-IN"/>
-        </w:rPr>
-        <w:t>ion</w:t>
-      </w:r>
-      <w:r>
-        <w:rPr>
-          <w:rFonts w:ascii="Times New Roman" w:eastAsia="Times New Roman" w:hAnsi="Times New Roman" w:cs="Times New Roman"/>
-          <w:color w:val="24292F"/>
-          <w:sz w:val="28"/>
-          <w:szCs w:val="28"/>
-          <w:lang w:eastAsia="en-IN"/>
-        </w:rPr>
-        <w:t>"</w:t>
-      </w:r>
-    </w:p>
-    <w:p>
-      <w:pPr>
-        <w:shd w:val="clear" w:color="auto" w:fill="FFFFFF"/>
-        <w:spacing w:before="240" w:after="240" w:line="240" w:lineRule="auto"/>
-        <w:rPr>
-          <w:rFonts w:ascii="Times New Roman" w:eastAsia="Times New Roman" w:hAnsi="Times New Roman" w:cs="Times New Roman"/>
-          <w:color w:val="24292F"/>
-          <w:sz w:val="28"/>
-          <w:szCs w:val="28"/>
-          <w:lang w:eastAsia="en-IN"/>
-        </w:rPr>
-      </w:pPr>
-      <w:r>
-        <w:rPr>
-          <w:rFonts w:ascii="Times New Roman" w:eastAsia="Times New Roman" w:hAnsi="Times New Roman" w:cs="Times New Roman"/>
-          <w:color w:val="24292F"/>
-          <w:sz w:val="28"/>
-          <w:szCs w:val="28"/>
-          <w:lang w:eastAsia="en-IN"/>
-        </w:rPr>
-        <w:t xml:space="preserve">          "</w:t>
-      </w:r>
-      <w:r>
-        <w:rPr>
-          <w:rFonts w:ascii="Times New Roman" w:eastAsia="Times New Roman" w:hAnsi="Times New Roman" w:cs="Times New Roman"/>
-          <w:color w:val="24292F"/>
-          <w:sz w:val="28"/>
-          <w:szCs w:val="28"/>
-          <w:lang w:eastAsia="en-IN"/>
-        </w:rPr>
-        <w:t>\n4 = Division"</w:t>
-      </w:r>
-    </w:p>
-    <w:p>
-      <w:pPr>
-        <w:shd w:val="clear" w:color="auto" w:fill="FFFFFF"/>
-        <w:spacing w:before="240" w:after="240" w:line="240" w:lineRule="auto"/>
-        <w:rPr>
-          <w:rFonts w:ascii="Times New Roman" w:eastAsia="Times New Roman" w:hAnsi="Times New Roman" w:cs="Times New Roman"/>
-          <w:color w:val="24292F"/>
-          <w:sz w:val="28"/>
-          <w:szCs w:val="28"/>
-          <w:lang w:eastAsia="en-IN"/>
-        </w:rPr>
-      </w:pPr>
-      <w:r>
-        <w:rPr>
-          <w:rFonts w:ascii="Times New Roman" w:eastAsia="Times New Roman" w:hAnsi="Times New Roman" w:cs="Times New Roman"/>
-          <w:color w:val="24292F"/>
-          <w:sz w:val="28"/>
-          <w:szCs w:val="28"/>
-          <w:lang w:eastAsia="en-IN"/>
-        </w:rPr>
-        <w:t xml:space="preserve">          </w:t>
-      </w:r>
-      <w:r>
-        <w:rPr>
-          <w:rFonts w:ascii="Times New Roman" w:eastAsia="Times New Roman" w:hAnsi="Times New Roman" w:cs="Times New Roman"/>
-          <w:color w:val="24292F"/>
-          <w:sz w:val="28"/>
-          <w:szCs w:val="28"/>
-          <w:lang w:eastAsia="en-IN"/>
-        </w:rPr>
-        <w:t>"\n5 = Squares"</w:t>
-      </w:r>
-    </w:p>
-    <w:p>
-      <w:pPr>
-        <w:shd w:val="clear" w:color="auto" w:fill="FFFFFF"/>
-        <w:spacing w:before="240" w:after="240" w:line="240" w:lineRule="auto"/>
-        <w:rPr>
-          <w:rFonts w:ascii="Times New Roman" w:eastAsia="Times New Roman" w:hAnsi="Times New Roman" w:cs="Times New Roman"/>
-          <w:color w:val="24292F"/>
-          <w:sz w:val="28"/>
-          <w:szCs w:val="28"/>
-          <w:lang w:eastAsia="en-IN"/>
-        </w:rPr>
-      </w:pPr>
-      <w:r>
-        <w:rPr>
-          <w:rFonts w:ascii="Times New Roman" w:eastAsia="Times New Roman" w:hAnsi="Times New Roman" w:cs="Times New Roman"/>
-          <w:color w:val="24292F"/>
-          <w:sz w:val="28"/>
-          <w:szCs w:val="28"/>
-          <w:lang w:eastAsia="en-IN"/>
-        </w:rPr>
-        <w:t xml:space="preserve">         </w:t>
-      </w:r>
-      <w:r>
-        <w:rPr>
-          <w:rFonts w:ascii="Times New Roman" w:eastAsia="Times New Roman" w:hAnsi="Times New Roman" w:cs="Times New Roman"/>
-          <w:color w:val="24292F"/>
-          <w:sz w:val="28"/>
-          <w:szCs w:val="28"/>
-          <w:lang w:eastAsia="en-IN"/>
-        </w:rPr>
-        <w:t xml:space="preserve"> "\n6 = Cubes"</w:t>
-      </w:r>
-    </w:p>
-    <w:p>
-      <w:pPr>
-        <w:shd w:val="clear" w:color="auto" w:fill="FFFFFF"/>
-        <w:spacing w:before="240" w:after="240" w:line="240" w:lineRule="auto"/>
-        <w:rPr>
-          <w:rFonts w:ascii="Times New Roman" w:eastAsia="Times New Roman" w:hAnsi="Times New Roman" w:cs="Times New Roman"/>
-          <w:color w:val="24292F"/>
-          <w:sz w:val="28"/>
-          <w:szCs w:val="28"/>
-          <w:lang w:eastAsia="en-IN"/>
-        </w:rPr>
-      </w:pPr>
-      <w:r>
-        <w:rPr>
-          <w:rFonts w:ascii="Times New Roman" w:eastAsia="Times New Roman" w:hAnsi="Times New Roman" w:cs="Times New Roman"/>
-          <w:color w:val="24292F"/>
-          <w:sz w:val="28"/>
-          <w:szCs w:val="28"/>
-          <w:lang w:eastAsia="en-IN"/>
-        </w:rPr>
-        <w:t xml:space="preserve">          </w:t>
-      </w:r>
-      <w:r>
-        <w:rPr>
-          <w:rFonts w:ascii="Times New Roman" w:eastAsia="Times New Roman" w:hAnsi="Times New Roman" w:cs="Times New Roman"/>
-          <w:color w:val="24292F"/>
-          <w:sz w:val="28"/>
-          <w:szCs w:val="28"/>
-          <w:lang w:eastAsia="en-IN"/>
-        </w:rPr>
-        <w:t>"\n7 = exit"</w:t>
-      </w:r>
-    </w:p>
-    <w:p>
-      <w:pPr>
-        <w:shd w:val="clear" w:color="auto" w:fill="FFFFFF"/>
-        <w:spacing w:before="240" w:after="240" w:line="240" w:lineRule="auto"/>
-        <w:rPr>
-          <w:rFonts w:ascii="Times New Roman" w:eastAsia="Times New Roman" w:hAnsi="Times New Roman" w:cs="Times New Roman"/>
-          <w:color w:val="24292F"/>
-          <w:sz w:val="28"/>
-          <w:szCs w:val="28"/>
-          <w:lang w:eastAsia="en-IN"/>
-        </w:rPr>
-      </w:pPr>
-      <w:r>
-        <w:rPr>
-          <w:rFonts w:ascii="Times New Roman" w:eastAsia="Times New Roman" w:hAnsi="Times New Roman" w:cs="Times New Roman"/>
-          <w:color w:val="24292F"/>
-          <w:sz w:val="28"/>
-          <w:szCs w:val="28"/>
-          <w:lang w:eastAsia="en-IN"/>
-        </w:rPr>
-        <w:t xml:space="preserve">         </w:t>
-      </w:r>
-      <w:r>
-        <w:rPr>
-          <w:rFonts w:ascii="Times New Roman" w:eastAsia="Times New Roman" w:hAnsi="Times New Roman" w:cs="Times New Roman"/>
-          <w:color w:val="24292F"/>
-          <w:sz w:val="28"/>
-          <w:szCs w:val="28"/>
-          <w:lang w:eastAsia="en-IN"/>
-        </w:rPr>
-        <w:t xml:space="preserve"> "\n\</w:t>
-      </w:r>
-      <w:proofErr w:type="spellStart"/>
-      <w:r>
-        <w:rPr>
-          <w:rFonts w:ascii="Times New Roman" w:eastAsia="Times New Roman" w:hAnsi="Times New Roman" w:cs="Times New Roman"/>
-          <w:color w:val="24292F"/>
-          <w:sz w:val="28"/>
-          <w:szCs w:val="28"/>
-          <w:lang w:eastAsia="en-IN"/>
-        </w:rPr>
-        <w:t>nchoose</w:t>
-      </w:r>
-      <w:proofErr w:type="spellEnd"/>
-      <w:r>
-        <w:rPr>
-          <w:rFonts w:ascii="Times New Roman" w:eastAsia="Times New Roman" w:hAnsi="Times New Roman" w:cs="Times New Roman"/>
-          <w:color w:val="24292F"/>
-          <w:sz w:val="28"/>
-          <w:szCs w:val="28"/>
-          <w:lang w:eastAsia="en-IN"/>
-        </w:rPr>
-        <w:t>: ");</w:t>
-      </w:r>
-    </w:p>
-    <w:p>
-      <w:pPr>
-        <w:shd w:val="clear" w:color="auto" w:fill="FFFFFF"/>
-        <w:spacing w:before="240" w:after="240" w:line="240" w:lineRule="auto"/>
-        <w:rPr>
-          <w:rFonts w:ascii="Times New Roman" w:eastAsia="Times New Roman" w:hAnsi="Times New Roman" w:cs="Times New Roman"/>
-          <w:color w:val="24292F"/>
-          <w:sz w:val="28"/>
-          <w:szCs w:val="28"/>
-          <w:lang w:eastAsia="en-IN"/>
-        </w:rPr>
-      </w:pPr>
-      <w:r>
-        <w:rPr>
-          <w:rFonts w:ascii="Times New Roman" w:eastAsia="Times New Roman" w:hAnsi="Times New Roman" w:cs="Times New Roman"/>
-          <w:color w:val="24292F"/>
-          <w:sz w:val="28"/>
-          <w:szCs w:val="28"/>
-          <w:lang w:eastAsia="en-IN"/>
-        </w:rPr>
-        <w:t xml:space="preserve">  </w:t>
-      </w:r>
-      <w:r>
-        <w:rPr>
-          <w:rFonts w:ascii="Times New Roman" w:eastAsia="Times New Roman" w:hAnsi="Times New Roman" w:cs="Times New Roman"/>
-          <w:color w:val="24292F"/>
-          <w:sz w:val="28"/>
-          <w:szCs w:val="28"/>
-          <w:lang w:eastAsia="en-IN"/>
-        </w:rPr>
-        <w:t xml:space="preserve"> </w:t>
-      </w:r>
-      <w:proofErr w:type="spellStart"/>
-      <w:proofErr w:type="gramStart"/>
-      <w:r>
-        <w:rPr>
-          <w:rFonts w:ascii="Times New Roman" w:eastAsia="Times New Roman" w:hAnsi="Times New Roman" w:cs="Times New Roman"/>
-          <w:color w:val="24292F"/>
-          <w:sz w:val="28"/>
-          <w:szCs w:val="28"/>
-          <w:lang w:eastAsia="en-IN"/>
-        </w:rPr>
-        <w:t>scanf</w:t>
-      </w:r>
-      <w:proofErr w:type="spellEnd"/>
-      <w:r>
-        <w:rPr>
-          <w:rFonts w:ascii="Times New Roman" w:eastAsia="Times New Roman" w:hAnsi="Times New Roman" w:cs="Times New Roman"/>
-          <w:color w:val="24292F"/>
-          <w:sz w:val="28"/>
-          <w:szCs w:val="28"/>
-          <w:lang w:eastAsia="en-IN"/>
-        </w:rPr>
-        <w:t>(</w:t>
-      </w:r>
-      <w:proofErr w:type="gramEnd"/>
-      <w:r>
-        <w:rPr>
-          <w:rFonts w:ascii="Times New Roman" w:eastAsia="Times New Roman" w:hAnsi="Times New Roman" w:cs="Times New Roman"/>
-          <w:color w:val="24292F"/>
-          <w:sz w:val="28"/>
-          <w:szCs w:val="28"/>
-          <w:lang w:eastAsia="en-IN"/>
-        </w:rPr>
-        <w:t>"%d", &amp;choose);</w:t>
-      </w:r>
-    </w:p>
-    <w:p>
-      <w:pPr>
-        <w:shd w:val="clear" w:color="auto" w:fill="FFFFFF"/>
-        <w:spacing w:before="240" w:after="240" w:line="240" w:lineRule="auto"/>
-        <w:rPr>
-          <w:rFonts w:ascii="Times New Roman" w:eastAsia="Times New Roman" w:hAnsi="Times New Roman" w:cs="Times New Roman"/>
-          <w:color w:val="24292F"/>
-          <w:sz w:val="28"/>
-          <w:szCs w:val="28"/>
-          <w:lang w:eastAsia="en-IN"/>
-        </w:rPr>
-      </w:pPr>
-      <w:r>
-        <w:rPr>
-          <w:rFonts w:ascii="Times New Roman" w:eastAsia="Times New Roman" w:hAnsi="Times New Roman" w:cs="Times New Roman"/>
-          <w:color w:val="24292F"/>
-          <w:sz w:val="28"/>
-          <w:szCs w:val="28"/>
-          <w:lang w:eastAsia="en-IN"/>
-        </w:rPr>
-        <w:t xml:space="preserve">   //while loop check whether the choose </w:t>
-      </w:r>
-      <w:proofErr w:type="gramStart"/>
-      <w:r>
-        <w:rPr>
-          <w:rFonts w:ascii="Times New Roman" w:eastAsia="Times New Roman" w:hAnsi="Times New Roman" w:cs="Times New Roman"/>
-          <w:color w:val="24292F"/>
-          <w:sz w:val="28"/>
-          <w:szCs w:val="28"/>
-          <w:lang w:eastAsia="en-IN"/>
-        </w:rPr>
-        <w:t>option  is</w:t>
-      </w:r>
-      <w:proofErr w:type="gramEnd"/>
-      <w:r>
-        <w:rPr>
-          <w:rFonts w:ascii="Times New Roman" w:eastAsia="Times New Roman" w:hAnsi="Times New Roman" w:cs="Times New Roman"/>
-          <w:color w:val="24292F"/>
-          <w:sz w:val="28"/>
-          <w:szCs w:val="28"/>
-          <w:lang w:eastAsia="en-IN"/>
-        </w:rPr>
-        <w:t xml:space="preserve"> in the given range</w:t>
-      </w:r>
+      <w:r>
+        <w:rPr>
+          <w:rFonts w:ascii="Times New Roman" w:eastAsia="Times New Roman" w:hAnsi="Times New Roman" w:cs="Times New Roman"/>
+          <w:color w:val="24292F"/>
+          <w:sz w:val="28"/>
+          <w:szCs w:val="28"/>
+          <w:lang w:eastAsia="en-IN"/>
+        </w:rPr>
+        <w:t xml:space="preserve">  printf("Enter the Dividend: ");</w:t>
+      </w:r>
+    </w:p>
+    <w:p>
+      <w:pPr>
+        <w:shd w:val="clear" w:color="auto" w:fill="FFFFFF"/>
+        <w:spacing w:before="240" w:after="240" w:line="240" w:lineRule="auto"/>
+        <w:rPr>
+          <w:rFonts w:ascii="Times New Roman" w:eastAsia="Times New Roman" w:hAnsi="Times New Roman" w:cs="Times New Roman"/>
+          <w:color w:val="24292F"/>
+          <w:sz w:val="28"/>
+          <w:szCs w:val="28"/>
+          <w:lang w:eastAsia="en-IN"/>
+        </w:rPr>
+      </w:pPr>
+      <w:r>
+        <w:rPr>
+          <w:rFonts w:ascii="Times New Roman" w:eastAsia="Times New Roman" w:hAnsi="Times New Roman" w:cs="Times New Roman"/>
+          <w:color w:val="24292F"/>
+          <w:sz w:val="28"/>
+          <w:szCs w:val="28"/>
+          <w:lang w:eastAsia="en-IN"/>
+        </w:rPr>
+        <w:t xml:space="preserve">    </w:t>
+      </w:r>
+      <w:r>
+        <w:rPr>
+          <w:rFonts w:ascii="Times New Roman" w:eastAsia="Times New Roman" w:hAnsi="Times New Roman" w:cs="Times New Roman"/>
+          <w:color w:val="24292F"/>
+          <w:sz w:val="28"/>
+          <w:szCs w:val="28"/>
+          <w:lang w:eastAsia="en-IN"/>
+        </w:rPr>
+        <w:t xml:space="preserve">  scanf("%ld", &amp;no1);</w:t>
+      </w:r>
+    </w:p>
+    <w:p>
+      <w:pPr>
+        <w:shd w:val="clear" w:color="auto" w:fill="FFFFFF"/>
+        <w:spacing w:before="240" w:after="240" w:line="240" w:lineRule="auto"/>
+        <w:rPr>
+          <w:rFonts w:ascii="Times New Roman" w:eastAsia="Times New Roman" w:hAnsi="Times New Roman" w:cs="Times New Roman"/>
+          <w:color w:val="24292F"/>
+          <w:sz w:val="28"/>
+          <w:szCs w:val="28"/>
+          <w:lang w:eastAsia="en-IN"/>
+        </w:rPr>
+      </w:pPr>
+      <w:r>
+        <w:rPr>
+          <w:rFonts w:ascii="Times New Roman" w:eastAsia="Times New Roman" w:hAnsi="Times New Roman" w:cs="Times New Roman"/>
+          <w:color w:val="24292F"/>
+          <w:sz w:val="28"/>
+          <w:szCs w:val="28"/>
+          <w:lang w:eastAsia="en-IN"/>
+        </w:rPr>
+        <w:t xml:space="preserve">     </w:t>
+      </w:r>
+      <w:r>
+        <w:rPr>
+          <w:rFonts w:ascii="Times New Roman" w:eastAsia="Times New Roman" w:hAnsi="Times New Roman" w:cs="Times New Roman"/>
+          <w:color w:val="24292F"/>
+          <w:sz w:val="28"/>
+          <w:szCs w:val="28"/>
+          <w:lang w:eastAsia="en-IN"/>
+        </w:rPr>
+        <w:t xml:space="preserve"> printf("Enter the Divisor: ");</w:t>
+      </w:r>
+    </w:p>
+    <w:p>
+      <w:pPr>
+        <w:shd w:val="clear" w:color="auto" w:fill="FFFFFF"/>
+        <w:spacing w:before="240" w:after="240" w:line="240" w:lineRule="auto"/>
+        <w:rPr>
+          <w:rFonts w:ascii="Times New Roman" w:eastAsia="Times New Roman" w:hAnsi="Times New Roman" w:cs="Times New Roman"/>
+          <w:color w:val="24292F"/>
+          <w:sz w:val="28"/>
+          <w:szCs w:val="28"/>
+          <w:lang w:eastAsia="en-IN"/>
+        </w:rPr>
+      </w:pPr>
+      <w:r>
+        <w:rPr>
+          <w:rFonts w:ascii="Times New Roman" w:eastAsia="Times New Roman" w:hAnsi="Times New Roman" w:cs="Times New Roman"/>
+          <w:color w:val="24292F"/>
+          <w:sz w:val="28"/>
+          <w:szCs w:val="28"/>
+          <w:lang w:eastAsia="en-IN"/>
+        </w:rPr>
+        <w:t xml:space="preserve">     </w:t>
+      </w:r>
+      <w:r>
+        <w:rPr>
+          <w:rFonts w:ascii="Times New Roman" w:eastAsia="Times New Roman" w:hAnsi="Times New Roman" w:cs="Times New Roman"/>
+          <w:color w:val="24292F"/>
+          <w:sz w:val="28"/>
+          <w:szCs w:val="28"/>
+          <w:lang w:eastAsia="en-IN"/>
+        </w:rPr>
+        <w:t xml:space="preserve"> scanf("%ld", &amp;no2);</w:t>
+      </w:r>
+    </w:p>
+    <w:p>
+      <w:pPr>
+        <w:shd w:val="clear" w:color="auto" w:fill="FFFFFF"/>
+        <w:spacing w:before="240" w:after="240" w:line="240" w:lineRule="auto"/>
+        <w:rPr>
+          <w:rFonts w:ascii="Times New Roman" w:eastAsia="Times New Roman" w:hAnsi="Times New Roman" w:cs="Times New Roman"/>
+          <w:color w:val="24292F"/>
+          <w:sz w:val="28"/>
+          <w:szCs w:val="28"/>
+          <w:lang w:eastAsia="en-IN"/>
+        </w:rPr>
+      </w:pPr>
+      <w:r>
+        <w:rPr>
+          <w:rFonts w:ascii="Times New Roman" w:eastAsia="Times New Roman" w:hAnsi="Times New Roman" w:cs="Times New Roman"/>
+          <w:color w:val="24292F"/>
+          <w:sz w:val="28"/>
+          <w:szCs w:val="28"/>
+          <w:lang w:eastAsia="en-IN"/>
+        </w:rPr>
+        <w:t xml:space="preserve">     //while loop checks for  the divisor whether it is zero or not</w:t>
+      </w:r>
+    </w:p>
+    <w:p>
+      <w:pPr>
+        <w:shd w:val="clear" w:color="auto" w:fill="FFFFFF"/>
+        <w:spacing w:before="240" w:after="240" w:line="240" w:lineRule="auto"/>
+        <w:rPr>
+          <w:rFonts w:ascii="Times New Roman" w:eastAsia="Times New Roman" w:hAnsi="Times New Roman" w:cs="Times New Roman"/>
+          <w:color w:val="24292F"/>
+          <w:sz w:val="28"/>
+          <w:szCs w:val="28"/>
+          <w:lang w:eastAsia="en-IN"/>
+        </w:rPr>
+      </w:pPr>
     </w:p>
     <w:p>
       <w:pPr>
@@ -4455,2896 +4919,599 @@
           <w:lang w:eastAsia="en-IN"/>
         </w:rPr>
         <w:lastRenderedPageBreak/>
+        <w:t xml:space="preserve">     while(no2 == 0)</w:t>
+      </w:r>
+    </w:p>
+    <w:p>
+      <w:pPr>
+        <w:shd w:val="clear" w:color="auto" w:fill="FFFFFF"/>
+        <w:spacing w:before="240" w:after="240" w:line="240" w:lineRule="auto"/>
+        <w:rPr>
+          <w:rFonts w:ascii="Times New Roman" w:eastAsia="Times New Roman" w:hAnsi="Times New Roman" w:cs="Times New Roman"/>
+          <w:color w:val="24292F"/>
+          <w:sz w:val="28"/>
+          <w:szCs w:val="28"/>
+          <w:lang w:eastAsia="en-IN"/>
+        </w:rPr>
+      </w:pPr>
+      <w:r>
+        <w:rPr>
+          <w:rFonts w:ascii="Times New Roman" w:eastAsia="Times New Roman" w:hAnsi="Times New Roman" w:cs="Times New Roman"/>
+          <w:color w:val="24292F"/>
+          <w:sz w:val="28"/>
+          <w:szCs w:val="28"/>
+          <w:lang w:eastAsia="en-IN"/>
+        </w:rPr>
+        <w:t xml:space="preserve">     {</w:t>
+      </w:r>
+    </w:p>
+    <w:p>
+      <w:pPr>
+        <w:shd w:val="clear" w:color="auto" w:fill="FFFFFF"/>
+        <w:spacing w:before="240" w:after="240" w:line="240" w:lineRule="auto"/>
+        <w:rPr>
+          <w:rFonts w:ascii="Times New Roman" w:eastAsia="Times New Roman" w:hAnsi="Times New Roman" w:cs="Times New Roman"/>
+          <w:color w:val="24292F"/>
+          <w:sz w:val="28"/>
+          <w:szCs w:val="28"/>
+          <w:lang w:eastAsia="en-IN"/>
+        </w:rPr>
+      </w:pPr>
+      <w:r>
+        <w:rPr>
+          <w:rFonts w:ascii="Times New Roman" w:eastAsia="Times New Roman" w:hAnsi="Times New Roman" w:cs="Times New Roman"/>
+          <w:color w:val="24292F"/>
+          <w:sz w:val="28"/>
+          <w:szCs w:val="28"/>
+          <w:lang w:eastAsia="en-IN"/>
+        </w:rPr>
+        <w:t xml:space="preserve">        printf("\nDivisor cannot be zero."</w:t>
+      </w:r>
+    </w:p>
+    <w:p>
+      <w:pPr>
+        <w:shd w:val="clear" w:color="auto" w:fill="FFFFFF"/>
+        <w:spacing w:before="240" w:after="240" w:line="240" w:lineRule="auto"/>
+        <w:rPr>
+          <w:rFonts w:ascii="Times New Roman" w:eastAsia="Times New Roman" w:hAnsi="Times New Roman" w:cs="Times New Roman"/>
+          <w:color w:val="24292F"/>
+          <w:sz w:val="28"/>
+          <w:szCs w:val="28"/>
+          <w:lang w:eastAsia="en-IN"/>
+        </w:rPr>
+      </w:pPr>
+      <w:r>
+        <w:rPr>
+          <w:rFonts w:ascii="Times New Roman" w:eastAsia="Times New Roman" w:hAnsi="Times New Roman" w:cs="Times New Roman"/>
+          <w:color w:val="24292F"/>
+          <w:sz w:val="28"/>
+          <w:szCs w:val="28"/>
+          <w:lang w:eastAsia="en-IN"/>
+        </w:rPr>
+        <w:t xml:space="preserve">               "\nEnter divisor once again to confirm: ");</w:t>
+      </w:r>
+    </w:p>
+    <w:p>
+      <w:pPr>
+        <w:shd w:val="clear" w:color="auto" w:fill="FFFFFF"/>
+        <w:spacing w:before="240" w:after="240" w:line="240" w:lineRule="auto"/>
+        <w:rPr>
+          <w:rFonts w:ascii="Times New Roman" w:eastAsia="Times New Roman" w:hAnsi="Times New Roman" w:cs="Times New Roman"/>
+          <w:color w:val="24292F"/>
+          <w:sz w:val="28"/>
+          <w:szCs w:val="28"/>
+          <w:lang w:eastAsia="en-IN"/>
+        </w:rPr>
+      </w:pPr>
+      <w:r>
+        <w:rPr>
+          <w:rFonts w:ascii="Times New Roman" w:eastAsia="Times New Roman" w:hAnsi="Times New Roman" w:cs="Times New Roman"/>
+          <w:color w:val="24292F"/>
+          <w:sz w:val="28"/>
+          <w:szCs w:val="28"/>
+          <w:lang w:eastAsia="en-IN"/>
+        </w:rPr>
+        <w:t xml:space="preserve">        scanf("%ld", &amp;no2);</w:t>
+      </w:r>
+    </w:p>
+    <w:p>
+      <w:pPr>
+        <w:shd w:val="clear" w:color="auto" w:fill="FFFFFF"/>
+        <w:spacing w:before="240" w:after="240" w:line="240" w:lineRule="auto"/>
+        <w:rPr>
+          <w:rFonts w:ascii="Times New Roman" w:eastAsia="Times New Roman" w:hAnsi="Times New Roman" w:cs="Times New Roman"/>
+          <w:color w:val="24292F"/>
+          <w:sz w:val="28"/>
+          <w:szCs w:val="28"/>
+          <w:lang w:eastAsia="en-IN"/>
+        </w:rPr>
+      </w:pPr>
+      <w:r>
+        <w:rPr>
+          <w:rFonts w:ascii="Times New Roman" w:eastAsia="Times New Roman" w:hAnsi="Times New Roman" w:cs="Times New Roman"/>
+          <w:color w:val="24292F"/>
+          <w:sz w:val="28"/>
+          <w:szCs w:val="28"/>
+          <w:lang w:eastAsia="en-IN"/>
+        </w:rPr>
+        <w:t xml:space="preserve">     }</w:t>
+      </w:r>
+    </w:p>
+    <w:p>
+      <w:pPr>
+        <w:shd w:val="clear" w:color="auto" w:fill="FFFFFF"/>
+        <w:spacing w:before="240" w:after="240" w:line="240" w:lineRule="auto"/>
+        <w:rPr>
+          <w:rFonts w:ascii="Times New Roman" w:eastAsia="Times New Roman" w:hAnsi="Times New Roman" w:cs="Times New Roman"/>
+          <w:color w:val="24292F"/>
+          <w:sz w:val="28"/>
+          <w:szCs w:val="28"/>
+          <w:lang w:eastAsia="en-IN"/>
+        </w:rPr>
+      </w:pPr>
+    </w:p>
+    <w:p>
+      <w:pPr>
+        <w:shd w:val="clear" w:color="auto" w:fill="FFFFFF"/>
+        <w:spacing w:before="240" w:after="240" w:line="240" w:lineRule="auto"/>
+        <w:rPr>
+          <w:rFonts w:ascii="Times New Roman" w:eastAsia="Times New Roman" w:hAnsi="Times New Roman" w:cs="Times New Roman"/>
+          <w:color w:val="24292F"/>
+          <w:sz w:val="28"/>
+          <w:szCs w:val="28"/>
+          <w:lang w:eastAsia="en-IN"/>
+        </w:rPr>
+      </w:pPr>
+      <w:r>
+        <w:rPr>
+          <w:rFonts w:ascii="Times New Roman" w:eastAsia="Times New Roman" w:hAnsi="Times New Roman" w:cs="Times New Roman"/>
+          <w:color w:val="24292F"/>
+          <w:sz w:val="28"/>
+          <w:szCs w:val="28"/>
+          <w:lang w:eastAsia="en-IN"/>
+        </w:rPr>
+        <w:t xml:space="preserve">     m = no1 / no2;</w:t>
+      </w:r>
+    </w:p>
+    <w:p>
+      <w:pPr>
+        <w:shd w:val="clear" w:color="auto" w:fill="FFFFFF"/>
+        <w:spacing w:before="240" w:after="240" w:line="240" w:lineRule="auto"/>
+        <w:rPr>
+          <w:rFonts w:ascii="Times New Roman" w:eastAsia="Times New Roman" w:hAnsi="Times New Roman" w:cs="Times New Roman"/>
+          <w:color w:val="24292F"/>
+          <w:sz w:val="28"/>
+          <w:szCs w:val="28"/>
+          <w:lang w:eastAsia="en-IN"/>
+        </w:rPr>
+      </w:pPr>
+      <w:r>
+        <w:rPr>
+          <w:rFonts w:ascii="Times New Roman" w:eastAsia="Times New Roman" w:hAnsi="Times New Roman" w:cs="Times New Roman"/>
+          <w:color w:val="24292F"/>
+          <w:sz w:val="28"/>
+          <w:szCs w:val="28"/>
+          <w:lang w:eastAsia="en-IN"/>
+        </w:rPr>
+        <w:t xml:space="preserve">     printf("\nQuotient = %ld", m);</w:t>
+      </w:r>
+    </w:p>
+    <w:p>
+      <w:pPr>
+        <w:shd w:val="clear" w:color="auto" w:fill="FFFFFF"/>
+        <w:spacing w:before="240" w:after="240" w:line="240" w:lineRule="auto"/>
+        <w:rPr>
+          <w:rFonts w:ascii="Times New Roman" w:eastAsia="Times New Roman" w:hAnsi="Times New Roman" w:cs="Times New Roman"/>
+          <w:color w:val="24292F"/>
+          <w:sz w:val="28"/>
+          <w:szCs w:val="28"/>
+          <w:lang w:eastAsia="en-IN"/>
+        </w:rPr>
+      </w:pPr>
+      <w:r>
+        <w:rPr>
+          <w:rFonts w:ascii="Times New Roman" w:eastAsia="Times New Roman" w:hAnsi="Times New Roman" w:cs="Times New Roman"/>
+          <w:color w:val="24292F"/>
+          <w:sz w:val="28"/>
+          <w:szCs w:val="28"/>
+          <w:lang w:eastAsia="en-IN"/>
+        </w:rPr>
+        <w:t xml:space="preserve">     break;</w:t>
+      </w:r>
+    </w:p>
+    <w:p>
+      <w:pPr>
+        <w:shd w:val="clear" w:color="auto" w:fill="FFFFFF"/>
+        <w:spacing w:before="240" w:after="240" w:line="240" w:lineRule="auto"/>
+        <w:rPr>
+          <w:rFonts w:ascii="Times New Roman" w:eastAsia="Times New Roman" w:hAnsi="Times New Roman" w:cs="Times New Roman"/>
+          <w:color w:val="24292F"/>
+          <w:sz w:val="28"/>
+          <w:szCs w:val="28"/>
+          <w:lang w:eastAsia="en-IN"/>
+        </w:rPr>
+      </w:pPr>
+    </w:p>
+    <w:p>
+      <w:pPr>
+        <w:shd w:val="clear" w:color="auto" w:fill="FFFFFF"/>
+        <w:spacing w:before="240" w:after="240" w:line="240" w:lineRule="auto"/>
+        <w:rPr>
+          <w:rFonts w:ascii="Times New Roman" w:eastAsia="Times New Roman" w:hAnsi="Times New Roman" w:cs="Times New Roman"/>
+          <w:color w:val="24292F"/>
+          <w:sz w:val="28"/>
+          <w:szCs w:val="28"/>
+          <w:lang w:eastAsia="en-IN"/>
+        </w:rPr>
+      </w:pPr>
+      <w:r>
+        <w:rPr>
+          <w:rFonts w:ascii="Times New Roman" w:eastAsia="Times New Roman" w:hAnsi="Times New Roman" w:cs="Times New Roman"/>
+          <w:color w:val="24292F"/>
+          <w:sz w:val="28"/>
+          <w:szCs w:val="28"/>
+          <w:lang w:eastAsia="en-IN"/>
+        </w:rPr>
+        <w:t xml:space="preserve">   case 5:</w:t>
+      </w:r>
+    </w:p>
+    <w:p>
+      <w:pPr>
+        <w:shd w:val="clear" w:color="auto" w:fill="FFFFFF"/>
+        <w:spacing w:before="240" w:after="240" w:line="240" w:lineRule="auto"/>
+        <w:rPr>
+          <w:rFonts w:ascii="Times New Roman" w:eastAsia="Times New Roman" w:hAnsi="Times New Roman" w:cs="Times New Roman"/>
+          <w:color w:val="24292F"/>
+          <w:sz w:val="28"/>
+          <w:szCs w:val="28"/>
+          <w:lang w:eastAsia="en-IN"/>
+        </w:rPr>
+      </w:pPr>
+      <w:r>
+        <w:rPr>
+          <w:rFonts w:ascii="Times New Roman" w:eastAsia="Times New Roman" w:hAnsi="Times New Roman" w:cs="Times New Roman"/>
+          <w:color w:val="24292F"/>
+          <w:sz w:val="28"/>
+          <w:szCs w:val="28"/>
+          <w:lang w:eastAsia="en-IN"/>
+        </w:rPr>
+        <w:t xml:space="preserve">      printf("Enter any number of your choice: \n");</w:t>
+      </w:r>
+    </w:p>
+    <w:p>
+      <w:pPr>
+        <w:shd w:val="clear" w:color="auto" w:fill="FFFFFF"/>
+        <w:spacing w:before="240" w:after="240" w:line="240" w:lineRule="auto"/>
+        <w:rPr>
+          <w:rFonts w:ascii="Times New Roman" w:eastAsia="Times New Roman" w:hAnsi="Times New Roman" w:cs="Times New Roman"/>
+          <w:color w:val="24292F"/>
+          <w:sz w:val="28"/>
+          <w:szCs w:val="28"/>
+          <w:lang w:eastAsia="en-IN"/>
+        </w:rPr>
+      </w:pPr>
+      <w:r>
+        <w:rPr>
+          <w:rFonts w:ascii="Times New Roman" w:eastAsia="Times New Roman" w:hAnsi="Times New Roman" w:cs="Times New Roman"/>
+          <w:color w:val="24292F"/>
+          <w:sz w:val="28"/>
+          <w:szCs w:val="28"/>
+          <w:lang w:eastAsia="en-IN"/>
+        </w:rPr>
+        <w:t xml:space="preserve">      scanf("%ld", &amp;no1);</w:t>
+      </w:r>
+    </w:p>
+    <w:p>
+      <w:pPr>
+        <w:shd w:val="clear" w:color="auto" w:fill="FFFFFF"/>
+        <w:spacing w:before="240" w:after="240" w:line="240" w:lineRule="auto"/>
+        <w:rPr>
+          <w:rFonts w:ascii="Times New Roman" w:eastAsia="Times New Roman" w:hAnsi="Times New Roman" w:cs="Times New Roman"/>
+          <w:color w:val="24292F"/>
+          <w:sz w:val="28"/>
+          <w:szCs w:val="28"/>
+          <w:lang w:eastAsia="en-IN"/>
+        </w:rPr>
+      </w:pPr>
+      <w:r>
+        <w:rPr>
+          <w:rFonts w:ascii="Times New Roman" w:eastAsia="Times New Roman" w:hAnsi="Times New Roman" w:cs="Times New Roman"/>
+          <w:color w:val="24292F"/>
+          <w:sz w:val="28"/>
+          <w:szCs w:val="28"/>
+          <w:lang w:eastAsia="en-IN"/>
+        </w:rPr>
+        <w:t xml:space="preserve">      m= no1 * no1;</w:t>
+      </w:r>
+    </w:p>
+    <w:p>
+      <w:pPr>
+        <w:shd w:val="clear" w:color="auto" w:fill="FFFFFF"/>
+        <w:spacing w:before="240" w:after="240" w:line="240" w:lineRule="auto"/>
+        <w:rPr>
+          <w:rFonts w:ascii="Times New Roman" w:eastAsia="Times New Roman" w:hAnsi="Times New Roman" w:cs="Times New Roman"/>
+          <w:color w:val="24292F"/>
+          <w:sz w:val="28"/>
+          <w:szCs w:val="28"/>
+          <w:lang w:eastAsia="en-IN"/>
+        </w:rPr>
+      </w:pPr>
+      <w:r>
+        <w:rPr>
+          <w:rFonts w:ascii="Times New Roman" w:eastAsia="Times New Roman" w:hAnsi="Times New Roman" w:cs="Times New Roman"/>
+          <w:color w:val="24292F"/>
+          <w:sz w:val="28"/>
+          <w:szCs w:val="28"/>
+          <w:lang w:eastAsia="en-IN"/>
+        </w:rPr>
+        <w:t xml:space="preserve">      printf("Sqr = %ld", m);</w:t>
+      </w:r>
+    </w:p>
+    <w:p>
+      <w:pPr>
+        <w:shd w:val="clear" w:color="auto" w:fill="FFFFFF"/>
+        <w:spacing w:before="240" w:after="240" w:line="240" w:lineRule="auto"/>
+        <w:rPr>
+          <w:rFonts w:ascii="Times New Roman" w:eastAsia="Times New Roman" w:hAnsi="Times New Roman" w:cs="Times New Roman"/>
+          <w:color w:val="24292F"/>
+          <w:sz w:val="28"/>
+          <w:szCs w:val="28"/>
+          <w:lang w:eastAsia="en-IN"/>
+        </w:rPr>
+      </w:pPr>
+      <w:r>
+        <w:rPr>
+          <w:rFonts w:ascii="Times New Roman" w:eastAsia="Times New Roman" w:hAnsi="Times New Roman" w:cs="Times New Roman"/>
+          <w:color w:val="24292F"/>
+          <w:sz w:val="28"/>
+          <w:szCs w:val="28"/>
+          <w:lang w:eastAsia="en-IN"/>
+        </w:rPr>
+        <w:t xml:space="preserve">      break;</w:t>
+      </w:r>
+    </w:p>
+    <w:p>
+      <w:pPr>
+        <w:shd w:val="clear" w:color="auto" w:fill="FFFFFF"/>
+        <w:spacing w:before="240" w:after="240" w:line="240" w:lineRule="auto"/>
+        <w:rPr>
+          <w:rFonts w:ascii="Times New Roman" w:eastAsia="Times New Roman" w:hAnsi="Times New Roman" w:cs="Times New Roman"/>
+          <w:color w:val="24292F"/>
+          <w:sz w:val="28"/>
+          <w:szCs w:val="28"/>
+          <w:lang w:eastAsia="en-IN"/>
+        </w:rPr>
+      </w:pPr>
+    </w:p>
+    <w:p>
+      <w:pPr>
+        <w:shd w:val="clear" w:color="auto" w:fill="FFFFFF"/>
+        <w:spacing w:before="240" w:after="240" w:line="240" w:lineRule="auto"/>
+        <w:rPr>
+          <w:rFonts w:ascii="Times New Roman" w:eastAsia="Times New Roman" w:hAnsi="Times New Roman" w:cs="Times New Roman"/>
+          <w:color w:val="24292F"/>
+          <w:sz w:val="28"/>
+          <w:szCs w:val="28"/>
+          <w:lang w:eastAsia="en-IN"/>
+        </w:rPr>
+      </w:pPr>
+      <w:r>
+        <w:rPr>
+          <w:rFonts w:ascii="Times New Roman" w:eastAsia="Times New Roman" w:hAnsi="Times New Roman" w:cs="Times New Roman"/>
+          <w:color w:val="24292F"/>
+          <w:sz w:val="28"/>
+          <w:szCs w:val="28"/>
+          <w:lang w:eastAsia="en-IN"/>
+        </w:rPr>
+        <w:t xml:space="preserve">   case 6:</w:t>
+      </w:r>
+    </w:p>
+    <w:p>
+      <w:pPr>
+        <w:shd w:val="clear" w:color="auto" w:fill="FFFFFF"/>
+        <w:spacing w:before="240" w:after="240" w:line="240" w:lineRule="auto"/>
+        <w:rPr>
+          <w:rFonts w:ascii="Times New Roman" w:eastAsia="Times New Roman" w:hAnsi="Times New Roman" w:cs="Times New Roman"/>
+          <w:color w:val="24292F"/>
+          <w:sz w:val="28"/>
+          <w:szCs w:val="28"/>
+          <w:lang w:eastAsia="en-IN"/>
+        </w:rPr>
+      </w:pPr>
+      <w:r>
+        <w:rPr>
+          <w:rFonts w:ascii="Times New Roman" w:eastAsia="Times New Roman" w:hAnsi="Times New Roman" w:cs="Times New Roman"/>
+          <w:color w:val="24292F"/>
+          <w:sz w:val="28"/>
+          <w:szCs w:val="28"/>
+          <w:lang w:eastAsia="en-IN"/>
+        </w:rPr>
+        <w:t xml:space="preserve">   printf("Enter any number of  your choice: \n");</w:t>
+      </w:r>
+    </w:p>
+    <w:p>
+      <w:pPr>
+        <w:shd w:val="clear" w:color="auto" w:fill="FFFFFF"/>
+        <w:spacing w:before="240" w:after="240" w:line="240" w:lineRule="auto"/>
+        <w:rPr>
+          <w:rFonts w:ascii="Times New Roman" w:eastAsia="Times New Roman" w:hAnsi="Times New Roman" w:cs="Times New Roman"/>
+          <w:color w:val="24292F"/>
+          <w:sz w:val="28"/>
+          <w:szCs w:val="28"/>
+          <w:lang w:eastAsia="en-IN"/>
+        </w:rPr>
+      </w:pPr>
+      <w:r>
+        <w:rPr>
+          <w:rFonts w:ascii="Times New Roman" w:eastAsia="Times New Roman" w:hAnsi="Times New Roman" w:cs="Times New Roman"/>
+          <w:color w:val="24292F"/>
+          <w:sz w:val="28"/>
+          <w:szCs w:val="28"/>
+          <w:lang w:eastAsia="en-IN"/>
+        </w:rPr>
+        <w:t xml:space="preserve">     </w:t>
+      </w:r>
+      <w:r>
+        <w:rPr>
+          <w:rFonts w:ascii="Times New Roman" w:eastAsia="Times New Roman" w:hAnsi="Times New Roman" w:cs="Times New Roman"/>
+          <w:color w:val="24292F"/>
+          <w:sz w:val="28"/>
+          <w:szCs w:val="28"/>
+          <w:lang w:eastAsia="en-IN"/>
+        </w:rPr>
+        <w:t>scanf("%ld", &amp;no1);</w:t>
+      </w:r>
+    </w:p>
+    <w:p>
+      <w:pPr>
+        <w:shd w:val="clear" w:color="auto" w:fill="FFFFFF"/>
+        <w:spacing w:before="240" w:after="240" w:line="240" w:lineRule="auto"/>
+        <w:rPr>
+          <w:rFonts w:ascii="Times New Roman" w:eastAsia="Times New Roman" w:hAnsi="Times New Roman" w:cs="Times New Roman"/>
+          <w:color w:val="24292F"/>
+          <w:sz w:val="28"/>
+          <w:szCs w:val="28"/>
+          <w:lang w:eastAsia="en-IN"/>
+        </w:rPr>
+      </w:pPr>
+      <w:r>
+        <w:rPr>
+          <w:rFonts w:ascii="Times New Roman" w:eastAsia="Times New Roman" w:hAnsi="Times New Roman" w:cs="Times New Roman"/>
+          <w:color w:val="24292F"/>
+          <w:sz w:val="28"/>
+          <w:szCs w:val="28"/>
+          <w:lang w:eastAsia="en-IN"/>
+        </w:rPr>
+        <w:t xml:space="preserve">    </w:t>
+      </w:r>
+      <w:r>
+        <w:rPr>
+          <w:rFonts w:ascii="Times New Roman" w:eastAsia="Times New Roman" w:hAnsi="Times New Roman" w:cs="Times New Roman"/>
+          <w:color w:val="24292F"/>
+          <w:sz w:val="28"/>
+          <w:szCs w:val="28"/>
+          <w:lang w:eastAsia="en-IN"/>
+        </w:rPr>
+        <w:t xml:space="preserve"> m = no1 * no1 * no1;</w:t>
+      </w:r>
+    </w:p>
+    <w:p>
+      <w:pPr>
+        <w:shd w:val="clear" w:color="auto" w:fill="FFFFFF"/>
+        <w:spacing w:before="240" w:after="240" w:line="240" w:lineRule="auto"/>
+        <w:rPr>
+          <w:rFonts w:ascii="Times New Roman" w:eastAsia="Times New Roman" w:hAnsi="Times New Roman" w:cs="Times New Roman"/>
+          <w:color w:val="24292F"/>
+          <w:sz w:val="28"/>
+          <w:szCs w:val="28"/>
+          <w:lang w:eastAsia="en-IN"/>
+        </w:rPr>
+      </w:pPr>
+      <w:r>
+        <w:rPr>
+          <w:rFonts w:ascii="Times New Roman" w:eastAsia="Times New Roman" w:hAnsi="Times New Roman" w:cs="Times New Roman"/>
+          <w:color w:val="24292F"/>
+          <w:sz w:val="28"/>
+          <w:szCs w:val="28"/>
+          <w:lang w:eastAsia="en-IN"/>
+        </w:rPr>
+        <w:t xml:space="preserve">      printf("Cube = %ld", m);</w:t>
+      </w:r>
+    </w:p>
+    <w:p>
+      <w:pPr>
+        <w:shd w:val="clear" w:color="auto" w:fill="FFFFFF"/>
+        <w:spacing w:before="240" w:after="240" w:line="240" w:lineRule="auto"/>
+        <w:rPr>
+          <w:rFonts w:ascii="Times New Roman" w:eastAsia="Times New Roman" w:hAnsi="Times New Roman" w:cs="Times New Roman"/>
+          <w:color w:val="24292F"/>
+          <w:sz w:val="28"/>
+          <w:szCs w:val="28"/>
+          <w:lang w:eastAsia="en-IN"/>
+        </w:rPr>
+      </w:pPr>
+    </w:p>
+    <w:p>
+      <w:pPr>
+        <w:shd w:val="clear" w:color="auto" w:fill="FFFFFF"/>
+        <w:spacing w:before="240" w:after="240" w:line="240" w:lineRule="auto"/>
+        <w:rPr>
+          <w:rFonts w:ascii="Times New Roman" w:eastAsia="Times New Roman" w:hAnsi="Times New Roman" w:cs="Times New Roman"/>
+          <w:color w:val="24292F"/>
+          <w:sz w:val="28"/>
+          <w:szCs w:val="28"/>
+          <w:lang w:eastAsia="en-IN"/>
+        </w:rPr>
+      </w:pPr>
+      <w:r>
+        <w:rPr>
+          <w:rFonts w:ascii="Times New Roman" w:eastAsia="Times New Roman" w:hAnsi="Times New Roman" w:cs="Times New Roman"/>
+          <w:color w:val="24292F"/>
+          <w:sz w:val="28"/>
+          <w:szCs w:val="28"/>
+          <w:lang w:eastAsia="en-IN"/>
+        </w:rPr>
+        <w:t xml:space="preserve">      break;</w:t>
+      </w:r>
+    </w:p>
+    <w:p>
+      <w:pPr>
+        <w:shd w:val="clear" w:color="auto" w:fill="FFFFFF"/>
+        <w:spacing w:before="240" w:after="240" w:line="240" w:lineRule="auto"/>
+        <w:rPr>
+          <w:rFonts w:ascii="Times New Roman" w:eastAsia="Times New Roman" w:hAnsi="Times New Roman" w:cs="Times New Roman"/>
+          <w:color w:val="24292F"/>
+          <w:sz w:val="28"/>
+          <w:szCs w:val="28"/>
+          <w:lang w:eastAsia="en-IN"/>
+        </w:rPr>
+      </w:pPr>
+    </w:p>
+    <w:p>
+      <w:pPr>
+        <w:shd w:val="clear" w:color="auto" w:fill="FFFFFF"/>
+        <w:spacing w:before="240" w:after="240" w:line="240" w:lineRule="auto"/>
+        <w:rPr>
+          <w:rFonts w:ascii="Times New Roman" w:eastAsia="Times New Roman" w:hAnsi="Times New Roman" w:cs="Times New Roman"/>
+          <w:color w:val="24292F"/>
+          <w:sz w:val="28"/>
+          <w:szCs w:val="28"/>
+          <w:lang w:eastAsia="en-IN"/>
+        </w:rPr>
+      </w:pPr>
+      <w:r>
+        <w:rPr>
+          <w:rFonts w:ascii="Times New Roman" w:eastAsia="Times New Roman" w:hAnsi="Times New Roman" w:cs="Times New Roman"/>
+          <w:color w:val="24292F"/>
+          <w:sz w:val="28"/>
+          <w:szCs w:val="28"/>
+          <w:lang w:eastAsia="en-IN"/>
+        </w:rPr>
+        <w:t xml:space="preserve">   case 7:</w:t>
+      </w:r>
+    </w:p>
+    <w:p>
+      <w:pPr>
+        <w:shd w:val="clear" w:color="auto" w:fill="FFFFFF"/>
+        <w:spacing w:before="240" w:after="240" w:line="240" w:lineRule="auto"/>
+        <w:rPr>
+          <w:rFonts w:ascii="Times New Roman" w:eastAsia="Times New Roman" w:hAnsi="Times New Roman" w:cs="Times New Roman"/>
+          <w:color w:val="24292F"/>
+          <w:sz w:val="28"/>
+          <w:szCs w:val="28"/>
+          <w:lang w:eastAsia="en-IN"/>
+        </w:rPr>
+      </w:pPr>
+      <w:r>
+        <w:rPr>
+          <w:rFonts w:ascii="Times New Roman" w:eastAsia="Times New Roman" w:hAnsi="Times New Roman" w:cs="Times New Roman"/>
+          <w:color w:val="24292F"/>
+          <w:sz w:val="28"/>
+          <w:szCs w:val="28"/>
+          <w:lang w:eastAsia="en-IN"/>
+        </w:rPr>
         <w:t xml:space="preserve">   </w:t>
       </w:r>
-      <w:proofErr w:type="gramStart"/>
-      <w:r>
-        <w:rPr>
-          <w:rFonts w:ascii="Times New Roman" w:eastAsia="Times New Roman" w:hAnsi="Times New Roman" w:cs="Times New Roman"/>
-          <w:color w:val="24292F"/>
-          <w:sz w:val="28"/>
-          <w:szCs w:val="28"/>
-          <w:lang w:eastAsia="en-IN"/>
-        </w:rPr>
-        <w:t>while(</w:t>
-      </w:r>
-      <w:proofErr w:type="gramEnd"/>
-      <w:r>
-        <w:rPr>
-          <w:rFonts w:ascii="Times New Roman" w:eastAsia="Times New Roman" w:hAnsi="Times New Roman" w:cs="Times New Roman"/>
-          <w:color w:val="24292F"/>
-          <w:sz w:val="28"/>
-          <w:szCs w:val="28"/>
-          <w:lang w:eastAsia="en-IN"/>
-        </w:rPr>
-        <w:t>choose&lt; 1 || choose &gt; 7)</w:t>
-      </w:r>
-    </w:p>
-    <w:p>
-      <w:pPr>
-        <w:shd w:val="clear" w:color="auto" w:fill="FFFFFF"/>
-        <w:spacing w:before="240" w:after="240" w:line="240" w:lineRule="auto"/>
-        <w:rPr>
-          <w:rFonts w:ascii="Times New Roman" w:eastAsia="Times New Roman" w:hAnsi="Times New Roman" w:cs="Times New Roman"/>
-          <w:color w:val="24292F"/>
-          <w:sz w:val="28"/>
-          <w:szCs w:val="28"/>
-          <w:lang w:eastAsia="en-IN"/>
-        </w:rPr>
-      </w:pPr>
-      <w:r>
-        <w:rPr>
-          <w:rFonts w:ascii="Times New Roman" w:eastAsia="Times New Roman" w:hAnsi="Times New Roman" w:cs="Times New Roman"/>
-          <w:color w:val="24292F"/>
-          <w:sz w:val="28"/>
-          <w:szCs w:val="28"/>
-          <w:lang w:eastAsia="en-IN"/>
-        </w:rPr>
-        <w:t xml:space="preserve">   {</w:t>
-      </w:r>
-    </w:p>
-    <w:p>
-      <w:pPr>
-        <w:shd w:val="clear" w:color="auto" w:fill="FFFFFF"/>
-        <w:spacing w:before="240" w:after="240" w:line="240" w:lineRule="auto"/>
-        <w:rPr>
-          <w:rFonts w:ascii="Times New Roman" w:eastAsia="Times New Roman" w:hAnsi="Times New Roman" w:cs="Times New Roman"/>
-          <w:color w:val="24292F"/>
-          <w:sz w:val="28"/>
-          <w:szCs w:val="28"/>
-          <w:lang w:eastAsia="en-IN"/>
-        </w:rPr>
-      </w:pPr>
-      <w:r>
-        <w:rPr>
-          <w:rFonts w:ascii="Times New Roman" w:eastAsia="Times New Roman" w:hAnsi="Times New Roman" w:cs="Times New Roman"/>
-          <w:color w:val="24292F"/>
-          <w:sz w:val="28"/>
-          <w:szCs w:val="28"/>
-          <w:lang w:eastAsia="en-IN"/>
-        </w:rPr>
-        <w:t xml:space="preserve">      </w:t>
-      </w:r>
-      <w:proofErr w:type="spellStart"/>
-      <w:proofErr w:type="gramStart"/>
-      <w:r>
-        <w:rPr>
-          <w:rFonts w:ascii="Times New Roman" w:eastAsia="Times New Roman" w:hAnsi="Times New Roman" w:cs="Times New Roman"/>
-          <w:color w:val="24292F"/>
-          <w:sz w:val="28"/>
-          <w:szCs w:val="28"/>
-          <w:lang w:eastAsia="en-IN"/>
-        </w:rPr>
-        <w:t>printf</w:t>
-      </w:r>
-      <w:proofErr w:type="spellEnd"/>
-      <w:r>
-        <w:rPr>
-          <w:rFonts w:ascii="Times New Roman" w:eastAsia="Times New Roman" w:hAnsi="Times New Roman" w:cs="Times New Roman"/>
-          <w:color w:val="24292F"/>
-          <w:sz w:val="28"/>
-          <w:szCs w:val="28"/>
-          <w:lang w:eastAsia="en-IN"/>
-        </w:rPr>
-        <w:t>(</w:t>
-      </w:r>
-      <w:proofErr w:type="gramEnd"/>
-      <w:r>
-        <w:rPr>
-          <w:rFonts w:ascii="Times New Roman" w:eastAsia="Times New Roman" w:hAnsi="Times New Roman" w:cs="Times New Roman"/>
-          <w:color w:val="24292F"/>
-          <w:sz w:val="28"/>
-          <w:szCs w:val="28"/>
-          <w:lang w:eastAsia="en-IN"/>
-        </w:rPr>
-        <w:t>"\</w:t>
-      </w:r>
-      <w:proofErr w:type="spellStart"/>
-      <w:r>
-        <w:rPr>
-          <w:rFonts w:ascii="Times New Roman" w:eastAsia="Times New Roman" w:hAnsi="Times New Roman" w:cs="Times New Roman"/>
-          <w:color w:val="24292F"/>
-          <w:sz w:val="28"/>
-          <w:szCs w:val="28"/>
-          <w:lang w:eastAsia="en-IN"/>
-        </w:rPr>
-        <w:t>nPlease</w:t>
-      </w:r>
-      <w:proofErr w:type="spellEnd"/>
-      <w:r>
-        <w:rPr>
-          <w:rFonts w:ascii="Times New Roman" w:eastAsia="Times New Roman" w:hAnsi="Times New Roman" w:cs="Times New Roman"/>
-          <w:color w:val="24292F"/>
-          <w:sz w:val="28"/>
-          <w:szCs w:val="28"/>
-          <w:lang w:eastAsia="en-IN"/>
-        </w:rPr>
-        <w:t xml:space="preserve"> choose the above mentioned option."</w:t>
-      </w:r>
-    </w:p>
-    <w:p>
-      <w:pPr>
-        <w:shd w:val="clear" w:color="auto" w:fill="FFFFFF"/>
-        <w:spacing w:before="240" w:after="240" w:line="240" w:lineRule="auto"/>
-        <w:rPr>
-          <w:rFonts w:ascii="Times New Roman" w:eastAsia="Times New Roman" w:hAnsi="Times New Roman" w:cs="Times New Roman"/>
-          <w:color w:val="24292F"/>
-          <w:sz w:val="28"/>
-          <w:szCs w:val="28"/>
-          <w:lang w:eastAsia="en-IN"/>
-        </w:rPr>
-      </w:pPr>
-      <w:r>
-        <w:rPr>
-          <w:rFonts w:ascii="Times New Roman" w:eastAsia="Times New Roman" w:hAnsi="Times New Roman" w:cs="Times New Roman"/>
-          <w:color w:val="24292F"/>
-          <w:sz w:val="28"/>
-          <w:szCs w:val="28"/>
-          <w:lang w:eastAsia="en-IN"/>
-        </w:rPr>
-        <w:t xml:space="preserve">             "\</w:t>
-      </w:r>
-      <w:proofErr w:type="spellStart"/>
-      <w:r>
-        <w:rPr>
-          <w:rFonts w:ascii="Times New Roman" w:eastAsia="Times New Roman" w:hAnsi="Times New Roman" w:cs="Times New Roman"/>
-          <w:color w:val="24292F"/>
-          <w:sz w:val="28"/>
-          <w:szCs w:val="28"/>
-          <w:lang w:eastAsia="en-IN"/>
-        </w:rPr>
-        <w:t>nChoose</w:t>
-      </w:r>
-      <w:proofErr w:type="spellEnd"/>
-      <w:r>
-        <w:rPr>
-          <w:rFonts w:ascii="Times New Roman" w:eastAsia="Times New Roman" w:hAnsi="Times New Roman" w:cs="Times New Roman"/>
-          <w:color w:val="24292F"/>
-          <w:sz w:val="28"/>
-          <w:szCs w:val="28"/>
-          <w:lang w:eastAsia="en-IN"/>
-        </w:rPr>
-        <w:t>: ");</w:t>
-      </w:r>
-    </w:p>
-    <w:p>
-      <w:pPr>
-        <w:shd w:val="clear" w:color="auto" w:fill="FFFFFF"/>
-        <w:spacing w:before="240" w:after="240" w:line="240" w:lineRule="auto"/>
-        <w:rPr>
-          <w:rFonts w:ascii="Times New Roman" w:eastAsia="Times New Roman" w:hAnsi="Times New Roman" w:cs="Times New Roman"/>
-          <w:color w:val="24292F"/>
-          <w:sz w:val="28"/>
-          <w:szCs w:val="28"/>
-          <w:lang w:eastAsia="en-IN"/>
-        </w:rPr>
-      </w:pPr>
-      <w:r>
-        <w:rPr>
-          <w:rFonts w:ascii="Times New Roman" w:eastAsia="Times New Roman" w:hAnsi="Times New Roman" w:cs="Times New Roman"/>
-          <w:color w:val="24292F"/>
-          <w:sz w:val="28"/>
-          <w:szCs w:val="28"/>
-          <w:lang w:eastAsia="en-IN"/>
-        </w:rPr>
-        <w:t xml:space="preserve">      </w:t>
-      </w:r>
-      <w:proofErr w:type="spellStart"/>
-      <w:proofErr w:type="gramStart"/>
-      <w:r>
-        <w:rPr>
-          <w:rFonts w:ascii="Times New Roman" w:eastAsia="Times New Roman" w:hAnsi="Times New Roman" w:cs="Times New Roman"/>
-          <w:color w:val="24292F"/>
-          <w:sz w:val="28"/>
-          <w:szCs w:val="28"/>
-          <w:lang w:eastAsia="en-IN"/>
-        </w:rPr>
-        <w:t>scanf</w:t>
-      </w:r>
-      <w:proofErr w:type="spellEnd"/>
-      <w:r>
-        <w:rPr>
-          <w:rFonts w:ascii="Times New Roman" w:eastAsia="Times New Roman" w:hAnsi="Times New Roman" w:cs="Times New Roman"/>
-          <w:color w:val="24292F"/>
-          <w:sz w:val="28"/>
-          <w:szCs w:val="28"/>
-          <w:lang w:eastAsia="en-IN"/>
-        </w:rPr>
-        <w:t>(</w:t>
-      </w:r>
-      <w:proofErr w:type="gramEnd"/>
-      <w:r>
-        <w:rPr>
-          <w:rFonts w:ascii="Times New Roman" w:eastAsia="Times New Roman" w:hAnsi="Times New Roman" w:cs="Times New Roman"/>
-          <w:color w:val="24292F"/>
-          <w:sz w:val="28"/>
-          <w:szCs w:val="28"/>
-          <w:lang w:eastAsia="en-IN"/>
-        </w:rPr>
-        <w:t>"%d", &amp;choose);</w:t>
-      </w:r>
-    </w:p>
-    <w:p>
-      <w:pPr>
-        <w:shd w:val="clear" w:color="auto" w:fill="FFFFFF"/>
-        <w:spacing w:before="240" w:after="240" w:line="240" w:lineRule="auto"/>
-        <w:rPr>
-          <w:rFonts w:ascii="Times New Roman" w:eastAsia="Times New Roman" w:hAnsi="Times New Roman" w:cs="Times New Roman"/>
-          <w:color w:val="24292F"/>
-          <w:sz w:val="28"/>
-          <w:szCs w:val="28"/>
-          <w:lang w:eastAsia="en-IN"/>
-        </w:rPr>
-      </w:pPr>
-      <w:r>
-        <w:rPr>
-          <w:rFonts w:ascii="Times New Roman" w:eastAsia="Times New Roman" w:hAnsi="Times New Roman" w:cs="Times New Roman"/>
-          <w:color w:val="24292F"/>
-          <w:sz w:val="28"/>
-          <w:szCs w:val="28"/>
-          <w:lang w:eastAsia="en-IN"/>
-        </w:rPr>
-        <w:t xml:space="preserve">   }</w:t>
-      </w:r>
-    </w:p>
-    <w:p>
-      <w:pPr>
-        <w:shd w:val="clear" w:color="auto" w:fill="FFFFFF"/>
-        <w:spacing w:before="240" w:after="240" w:line="240" w:lineRule="auto"/>
-        <w:rPr>
-          <w:rFonts w:ascii="Times New Roman" w:eastAsia="Times New Roman" w:hAnsi="Times New Roman" w:cs="Times New Roman"/>
-          <w:color w:val="24292F"/>
-          <w:sz w:val="28"/>
-          <w:szCs w:val="28"/>
-          <w:lang w:eastAsia="en-IN"/>
-        </w:rPr>
-      </w:pPr>
-      <w:r>
-        <w:rPr>
-          <w:rFonts w:ascii="Times New Roman" w:eastAsia="Times New Roman" w:hAnsi="Times New Roman" w:cs="Times New Roman"/>
-          <w:color w:val="24292F"/>
-          <w:sz w:val="28"/>
-          <w:szCs w:val="28"/>
-          <w:lang w:eastAsia="en-IN"/>
-        </w:rPr>
-        <w:t xml:space="preserve">   switch (choose)</w:t>
-      </w:r>
-    </w:p>
-    <w:p>
-      <w:pPr>
-        <w:shd w:val="clear" w:color="auto" w:fill="FFFFFF"/>
-        <w:spacing w:before="240" w:after="240" w:line="240" w:lineRule="auto"/>
-        <w:rPr>
-          <w:rFonts w:ascii="Times New Roman" w:eastAsia="Times New Roman" w:hAnsi="Times New Roman" w:cs="Times New Roman"/>
-          <w:color w:val="24292F"/>
-          <w:sz w:val="28"/>
-          <w:szCs w:val="28"/>
-          <w:lang w:eastAsia="en-IN"/>
-        </w:rPr>
-      </w:pPr>
-      <w:r>
-        <w:rPr>
-          <w:rFonts w:ascii="Times New Roman" w:eastAsia="Times New Roman" w:hAnsi="Times New Roman" w:cs="Times New Roman"/>
-          <w:color w:val="24292F"/>
-          <w:sz w:val="28"/>
-          <w:szCs w:val="28"/>
-          <w:lang w:eastAsia="en-IN"/>
-        </w:rPr>
-        <w:t xml:space="preserve">   {</w:t>
-      </w:r>
-    </w:p>
-    <w:p>
-      <w:pPr>
-        <w:shd w:val="clear" w:color="auto" w:fill="FFFFFF"/>
-        <w:spacing w:before="240" w:after="240" w:line="240" w:lineRule="auto"/>
-        <w:rPr>
-          <w:rFonts w:ascii="Times New Roman" w:eastAsia="Times New Roman" w:hAnsi="Times New Roman" w:cs="Times New Roman"/>
-          <w:color w:val="24292F"/>
-          <w:sz w:val="28"/>
-          <w:szCs w:val="28"/>
-          <w:lang w:eastAsia="en-IN"/>
-        </w:rPr>
-      </w:pPr>
-    </w:p>
-    <w:p>
-      <w:pPr>
-        <w:shd w:val="clear" w:color="auto" w:fill="FFFFFF"/>
-        <w:spacing w:before="240" w:after="240" w:line="240" w:lineRule="auto"/>
-        <w:rPr>
-          <w:rFonts w:ascii="Times New Roman" w:eastAsia="Times New Roman" w:hAnsi="Times New Roman" w:cs="Times New Roman"/>
-          <w:color w:val="24292F"/>
-          <w:sz w:val="28"/>
-          <w:szCs w:val="28"/>
-          <w:lang w:eastAsia="en-IN"/>
-        </w:rPr>
-      </w:pPr>
-      <w:r>
-        <w:rPr>
-          <w:rFonts w:ascii="Times New Roman" w:eastAsia="Times New Roman" w:hAnsi="Times New Roman" w:cs="Times New Roman"/>
-          <w:color w:val="24292F"/>
-          <w:sz w:val="28"/>
-          <w:szCs w:val="28"/>
-          <w:lang w:eastAsia="en-IN"/>
-        </w:rPr>
-        <w:t xml:space="preserve">   case 1:</w:t>
-      </w:r>
-    </w:p>
-    <w:p>
-      <w:pPr>
-        <w:shd w:val="clear" w:color="auto" w:fill="FFFFFF"/>
-        <w:spacing w:before="240" w:after="240" w:line="240" w:lineRule="auto"/>
-        <w:rPr>
-          <w:rFonts w:ascii="Times New Roman" w:eastAsia="Times New Roman" w:hAnsi="Times New Roman" w:cs="Times New Roman"/>
-          <w:color w:val="24292F"/>
-          <w:sz w:val="28"/>
-          <w:szCs w:val="28"/>
-          <w:lang w:eastAsia="en-IN"/>
-        </w:rPr>
-      </w:pPr>
-      <w:r>
-        <w:rPr>
-          <w:rFonts w:ascii="Times New Roman" w:eastAsia="Times New Roman" w:hAnsi="Times New Roman" w:cs="Times New Roman"/>
-          <w:color w:val="24292F"/>
-          <w:sz w:val="28"/>
-          <w:szCs w:val="28"/>
-          <w:lang w:eastAsia="en-IN"/>
-        </w:rPr>
-        <w:t xml:space="preserve">      </w:t>
-      </w:r>
-      <w:proofErr w:type="spellStart"/>
-      <w:r>
-        <w:rPr>
-          <w:rFonts w:ascii="Times New Roman" w:eastAsia="Times New Roman" w:hAnsi="Times New Roman" w:cs="Times New Roman"/>
-          <w:color w:val="24292F"/>
-          <w:sz w:val="28"/>
-          <w:szCs w:val="28"/>
-          <w:lang w:eastAsia="en-IN"/>
-        </w:rPr>
-        <w:t>printf</w:t>
-      </w:r>
-      <w:proofErr w:type="spellEnd"/>
-      <w:r>
-        <w:rPr>
-          <w:rFonts w:ascii="Times New Roman" w:eastAsia="Times New Roman" w:hAnsi="Times New Roman" w:cs="Times New Roman"/>
-          <w:color w:val="24292F"/>
-          <w:sz w:val="28"/>
-          <w:szCs w:val="28"/>
-          <w:lang w:eastAsia="en-IN"/>
-        </w:rPr>
-        <w:t xml:space="preserve"> </w:t>
-      </w:r>
-      <w:r>
-        <w:rPr>
-          <w:rFonts w:ascii="Times New Roman" w:eastAsia="Times New Roman" w:hAnsi="Times New Roman" w:cs="Times New Roman"/>
-          <w:color w:val="24292F"/>
-          <w:sz w:val="28"/>
-          <w:szCs w:val="28"/>
-          <w:lang w:eastAsia="en-IN"/>
-        </w:rPr>
-        <w:t>("</w:t>
-      </w:r>
-      <w:proofErr w:type="gramStart"/>
-      <w:r>
-        <w:rPr>
-          <w:rFonts w:ascii="Times New Roman" w:eastAsia="Times New Roman" w:hAnsi="Times New Roman" w:cs="Times New Roman"/>
-          <w:color w:val="24292F"/>
-          <w:sz w:val="28"/>
-          <w:szCs w:val="28"/>
-          <w:lang w:eastAsia="en-IN"/>
-        </w:rPr>
-        <w:t>Enter  the</w:t>
-      </w:r>
-      <w:proofErr w:type="gramEnd"/>
-      <w:r>
-        <w:rPr>
-          <w:rFonts w:ascii="Times New Roman" w:eastAsia="Times New Roman" w:hAnsi="Times New Roman" w:cs="Times New Roman"/>
-          <w:color w:val="24292F"/>
-          <w:sz w:val="28"/>
-          <w:szCs w:val="28"/>
-          <w:lang w:eastAsia="en-IN"/>
-        </w:rPr>
-        <w:t xml:space="preserve"> two numbers to add: \n");</w:t>
-      </w:r>
-    </w:p>
-    <w:p>
-      <w:pPr>
-        <w:shd w:val="clear" w:color="auto" w:fill="FFFFFF"/>
-        <w:spacing w:before="240" w:after="240" w:line="240" w:lineRule="auto"/>
-        <w:rPr>
-          <w:rFonts w:ascii="Times New Roman" w:eastAsia="Times New Roman" w:hAnsi="Times New Roman" w:cs="Times New Roman"/>
-          <w:color w:val="24292F"/>
-          <w:sz w:val="28"/>
-          <w:szCs w:val="28"/>
-          <w:lang w:eastAsia="en-IN"/>
-        </w:rPr>
-      </w:pPr>
-    </w:p>
-    <w:p>
-      <w:pPr>
-        <w:shd w:val="clear" w:color="auto" w:fill="FFFFFF"/>
-        <w:spacing w:before="240" w:after="240" w:line="240" w:lineRule="auto"/>
-        <w:rPr>
-          <w:rFonts w:ascii="Times New Roman" w:eastAsia="Times New Roman" w:hAnsi="Times New Roman" w:cs="Times New Roman"/>
-          <w:color w:val="24292F"/>
-          <w:sz w:val="28"/>
-          <w:szCs w:val="28"/>
-          <w:lang w:eastAsia="en-IN"/>
-        </w:rPr>
-      </w:pPr>
-      <w:r>
-        <w:rPr>
-          <w:rFonts w:ascii="Times New Roman" w:eastAsia="Times New Roman" w:hAnsi="Times New Roman" w:cs="Times New Roman"/>
-          <w:color w:val="24292F"/>
-          <w:sz w:val="28"/>
-          <w:szCs w:val="28"/>
-          <w:lang w:eastAsia="en-IN"/>
-        </w:rPr>
-        <w:t xml:space="preserve">      </w:t>
-      </w:r>
-      <w:proofErr w:type="spellStart"/>
-      <w:proofErr w:type="gramStart"/>
-      <w:r>
-        <w:rPr>
-          <w:rFonts w:ascii="Times New Roman" w:eastAsia="Times New Roman" w:hAnsi="Times New Roman" w:cs="Times New Roman"/>
-          <w:color w:val="24292F"/>
-          <w:sz w:val="28"/>
-          <w:szCs w:val="28"/>
-          <w:lang w:eastAsia="en-IN"/>
-        </w:rPr>
-        <w:t>scanf</w:t>
-      </w:r>
-      <w:proofErr w:type="spellEnd"/>
-      <w:r>
-        <w:rPr>
-          <w:rFonts w:ascii="Times New Roman" w:eastAsia="Times New Roman" w:hAnsi="Times New Roman" w:cs="Times New Roman"/>
-          <w:color w:val="24292F"/>
-          <w:sz w:val="28"/>
-          <w:szCs w:val="28"/>
-          <w:lang w:eastAsia="en-IN"/>
-        </w:rPr>
-        <w:t>(</w:t>
-      </w:r>
-      <w:proofErr w:type="gramEnd"/>
-      <w:r>
-        <w:rPr>
-          <w:rFonts w:ascii="Times New Roman" w:eastAsia="Times New Roman" w:hAnsi="Times New Roman" w:cs="Times New Roman"/>
-          <w:color w:val="24292F"/>
-          <w:sz w:val="28"/>
-          <w:szCs w:val="28"/>
-          <w:lang w:eastAsia="en-IN"/>
-        </w:rPr>
-        <w:t>"%</w:t>
-      </w:r>
-      <w:proofErr w:type="spellStart"/>
-      <w:r>
-        <w:rPr>
-          <w:rFonts w:ascii="Times New Roman" w:eastAsia="Times New Roman" w:hAnsi="Times New Roman" w:cs="Times New Roman"/>
-          <w:color w:val="24292F"/>
-          <w:sz w:val="28"/>
-          <w:szCs w:val="28"/>
-          <w:lang w:eastAsia="en-IN"/>
-        </w:rPr>
-        <w:t>ld</w:t>
-      </w:r>
-      <w:proofErr w:type="spellEnd"/>
-      <w:r>
-        <w:rPr>
-          <w:rFonts w:ascii="Times New Roman" w:eastAsia="Times New Roman" w:hAnsi="Times New Roman" w:cs="Times New Roman"/>
-          <w:color w:val="24292F"/>
-          <w:sz w:val="28"/>
-          <w:szCs w:val="28"/>
-          <w:lang w:eastAsia="en-IN"/>
-        </w:rPr>
-        <w:t xml:space="preserve"> %</w:t>
-      </w:r>
-      <w:proofErr w:type="spellStart"/>
-      <w:r>
-        <w:rPr>
-          <w:rFonts w:ascii="Times New Roman" w:eastAsia="Times New Roman" w:hAnsi="Times New Roman" w:cs="Times New Roman"/>
-          <w:color w:val="24292F"/>
-          <w:sz w:val="28"/>
-          <w:szCs w:val="28"/>
-          <w:lang w:eastAsia="en-IN"/>
-        </w:rPr>
-        <w:t>ld</w:t>
-      </w:r>
-      <w:proofErr w:type="spellEnd"/>
-      <w:r>
-        <w:rPr>
-          <w:rFonts w:ascii="Times New Roman" w:eastAsia="Times New Roman" w:hAnsi="Times New Roman" w:cs="Times New Roman"/>
-          <w:color w:val="24292F"/>
-          <w:sz w:val="28"/>
-          <w:szCs w:val="28"/>
-          <w:lang w:eastAsia="en-IN"/>
-        </w:rPr>
-        <w:t>", &amp;no1, &amp;no2);</w:t>
-      </w:r>
-    </w:p>
-    <w:p>
-      <w:pPr>
-        <w:shd w:val="clear" w:color="auto" w:fill="FFFFFF"/>
-        <w:spacing w:before="240" w:after="240" w:line="240" w:lineRule="auto"/>
-        <w:rPr>
-          <w:rFonts w:ascii="Times New Roman" w:eastAsia="Times New Roman" w:hAnsi="Times New Roman" w:cs="Times New Roman"/>
-          <w:color w:val="24292F"/>
-          <w:sz w:val="28"/>
-          <w:szCs w:val="28"/>
-          <w:lang w:eastAsia="en-IN"/>
-        </w:rPr>
-      </w:pPr>
-      <w:r>
-        <w:rPr>
-          <w:rFonts w:ascii="Times New Roman" w:eastAsia="Times New Roman" w:hAnsi="Times New Roman" w:cs="Times New Roman"/>
-          <w:color w:val="24292F"/>
-          <w:sz w:val="28"/>
-          <w:szCs w:val="28"/>
-          <w:lang w:eastAsia="en-IN"/>
-        </w:rPr>
-        <w:t xml:space="preserve">      m = no1 + no2;</w:t>
-      </w:r>
-    </w:p>
-    <w:p>
-      <w:pPr>
-        <w:shd w:val="clear" w:color="auto" w:fill="FFFFFF"/>
-        <w:spacing w:before="240" w:after="240" w:line="240" w:lineRule="auto"/>
-        <w:rPr>
-          <w:rFonts w:ascii="Times New Roman" w:eastAsia="Times New Roman" w:hAnsi="Times New Roman" w:cs="Times New Roman"/>
-          <w:color w:val="24292F"/>
-          <w:sz w:val="28"/>
-          <w:szCs w:val="28"/>
-          <w:lang w:eastAsia="en-IN"/>
-        </w:rPr>
-      </w:pPr>
-      <w:r>
-        <w:rPr>
-          <w:rFonts w:ascii="Times New Roman" w:eastAsia="Times New Roman" w:hAnsi="Times New Roman" w:cs="Times New Roman"/>
-          <w:color w:val="24292F"/>
-          <w:sz w:val="28"/>
-          <w:szCs w:val="28"/>
-          <w:lang w:eastAsia="en-IN"/>
-        </w:rPr>
-        <w:t xml:space="preserve">      </w:t>
-      </w:r>
-      <w:proofErr w:type="spellStart"/>
-      <w:proofErr w:type="gramStart"/>
-      <w:r>
-        <w:rPr>
-          <w:rFonts w:ascii="Times New Roman" w:eastAsia="Times New Roman" w:hAnsi="Times New Roman" w:cs="Times New Roman"/>
-          <w:color w:val="24292F"/>
-          <w:sz w:val="28"/>
-          <w:szCs w:val="28"/>
-          <w:lang w:eastAsia="en-IN"/>
-        </w:rPr>
-        <w:t>printf</w:t>
-      </w:r>
-      <w:proofErr w:type="spellEnd"/>
-      <w:r>
-        <w:rPr>
-          <w:rFonts w:ascii="Times New Roman" w:eastAsia="Times New Roman" w:hAnsi="Times New Roman" w:cs="Times New Roman"/>
-          <w:color w:val="24292F"/>
-          <w:sz w:val="28"/>
-          <w:szCs w:val="28"/>
-          <w:lang w:eastAsia="en-IN"/>
-        </w:rPr>
-        <w:t>(</w:t>
-      </w:r>
-      <w:proofErr w:type="gramEnd"/>
-      <w:r>
-        <w:rPr>
-          <w:rFonts w:ascii="Times New Roman" w:eastAsia="Times New Roman" w:hAnsi="Times New Roman" w:cs="Times New Roman"/>
-          <w:color w:val="24292F"/>
-          <w:sz w:val="28"/>
-          <w:szCs w:val="28"/>
-          <w:lang w:eastAsia="en-IN"/>
-        </w:rPr>
-        <w:t>"Sum = %</w:t>
-      </w:r>
-      <w:proofErr w:type="spellStart"/>
-      <w:r>
-        <w:rPr>
-          <w:rFonts w:ascii="Times New Roman" w:eastAsia="Times New Roman" w:hAnsi="Times New Roman" w:cs="Times New Roman"/>
-          <w:color w:val="24292F"/>
-          <w:sz w:val="28"/>
-          <w:szCs w:val="28"/>
-          <w:lang w:eastAsia="en-IN"/>
-        </w:rPr>
-        <w:t>ld</w:t>
-      </w:r>
-      <w:proofErr w:type="spellEnd"/>
-      <w:r>
-        <w:rPr>
-          <w:rFonts w:ascii="Times New Roman" w:eastAsia="Times New Roman" w:hAnsi="Times New Roman" w:cs="Times New Roman"/>
-          <w:color w:val="24292F"/>
-          <w:sz w:val="28"/>
-          <w:szCs w:val="28"/>
-          <w:lang w:eastAsia="en-IN"/>
-        </w:rPr>
-        <w:t>", m);</w:t>
-      </w:r>
-    </w:p>
-    <w:p>
-      <w:pPr>
-        <w:shd w:val="clear" w:color="auto" w:fill="FFFFFF"/>
-        <w:spacing w:before="240" w:after="240" w:line="240" w:lineRule="auto"/>
-        <w:rPr>
-          <w:rFonts w:ascii="Times New Roman" w:eastAsia="Times New Roman" w:hAnsi="Times New Roman" w:cs="Times New Roman"/>
-          <w:color w:val="24292F"/>
-          <w:sz w:val="28"/>
-          <w:szCs w:val="28"/>
-          <w:lang w:eastAsia="en-IN"/>
-        </w:rPr>
-      </w:pPr>
-      <w:r>
-        <w:rPr>
-          <w:rFonts w:ascii="Times New Roman" w:eastAsia="Times New Roman" w:hAnsi="Times New Roman" w:cs="Times New Roman"/>
-          <w:color w:val="24292F"/>
-          <w:sz w:val="28"/>
-          <w:szCs w:val="28"/>
-          <w:lang w:eastAsia="en-IN"/>
-        </w:rPr>
-        <w:t xml:space="preserve">      break;</w:t>
-      </w:r>
-    </w:p>
-    <w:p>
-      <w:pPr>
-        <w:shd w:val="clear" w:color="auto" w:fill="FFFFFF"/>
-        <w:spacing w:before="240" w:after="240" w:line="240" w:lineRule="auto"/>
-        <w:rPr>
-          <w:rFonts w:ascii="Times New Roman" w:eastAsia="Times New Roman" w:hAnsi="Times New Roman" w:cs="Times New Roman"/>
-          <w:color w:val="24292F"/>
-          <w:sz w:val="28"/>
-          <w:szCs w:val="28"/>
-          <w:lang w:eastAsia="en-IN"/>
-        </w:rPr>
-      </w:pPr>
-    </w:p>
-    <w:p>
-      <w:pPr>
-        <w:shd w:val="clear" w:color="auto" w:fill="FFFFFF"/>
-        <w:spacing w:before="240" w:after="240" w:line="240" w:lineRule="auto"/>
-        <w:rPr>
-          <w:rFonts w:ascii="Times New Roman" w:eastAsia="Times New Roman" w:hAnsi="Times New Roman" w:cs="Times New Roman"/>
-          <w:color w:val="24292F"/>
-          <w:sz w:val="28"/>
-          <w:szCs w:val="28"/>
-          <w:lang w:eastAsia="en-IN"/>
-        </w:rPr>
-      </w:pPr>
-      <w:r>
-        <w:rPr>
-          <w:rFonts w:ascii="Times New Roman" w:eastAsia="Times New Roman" w:hAnsi="Times New Roman" w:cs="Times New Roman"/>
-          <w:color w:val="24292F"/>
-          <w:sz w:val="28"/>
-          <w:szCs w:val="28"/>
-          <w:lang w:eastAsia="en-IN"/>
-        </w:rPr>
-        <w:t xml:space="preserve">   case 2:</w:t>
-      </w:r>
-    </w:p>
-    <w:p>
-      <w:pPr>
-        <w:shd w:val="clear" w:color="auto" w:fill="FFFFFF"/>
-        <w:spacing w:before="240" w:after="240" w:line="240" w:lineRule="auto"/>
-        <w:rPr>
-          <w:rFonts w:ascii="Times New Roman" w:eastAsia="Times New Roman" w:hAnsi="Times New Roman" w:cs="Times New Roman"/>
-          <w:color w:val="24292F"/>
-          <w:sz w:val="28"/>
-          <w:szCs w:val="28"/>
-          <w:lang w:eastAsia="en-IN"/>
-        </w:rPr>
-      </w:pPr>
-      <w:r>
-        <w:rPr>
-          <w:rFonts w:ascii="Times New Roman" w:eastAsia="Times New Roman" w:hAnsi="Times New Roman" w:cs="Times New Roman"/>
-          <w:color w:val="24292F"/>
-          <w:sz w:val="28"/>
-          <w:szCs w:val="28"/>
-          <w:lang w:eastAsia="en-IN"/>
-        </w:rPr>
-        <w:t xml:space="preserve">      </w:t>
-      </w:r>
-      <w:proofErr w:type="spellStart"/>
-      <w:proofErr w:type="gramStart"/>
-      <w:r>
-        <w:rPr>
-          <w:rFonts w:ascii="Times New Roman" w:eastAsia="Times New Roman" w:hAnsi="Times New Roman" w:cs="Times New Roman"/>
-          <w:color w:val="24292F"/>
-          <w:sz w:val="28"/>
-          <w:szCs w:val="28"/>
-          <w:lang w:eastAsia="en-IN"/>
-        </w:rPr>
-        <w:t>printf</w:t>
-      </w:r>
-      <w:proofErr w:type="spellEnd"/>
-      <w:r>
-        <w:rPr>
-          <w:rFonts w:ascii="Times New Roman" w:eastAsia="Times New Roman" w:hAnsi="Times New Roman" w:cs="Times New Roman"/>
-          <w:color w:val="24292F"/>
-          <w:sz w:val="28"/>
-          <w:szCs w:val="28"/>
-          <w:lang w:eastAsia="en-IN"/>
-        </w:rPr>
-        <w:t>(</w:t>
-      </w:r>
-      <w:proofErr w:type="gramEnd"/>
-      <w:r>
-        <w:rPr>
-          <w:rFonts w:ascii="Times New Roman" w:eastAsia="Times New Roman" w:hAnsi="Times New Roman" w:cs="Times New Roman"/>
-          <w:color w:val="24292F"/>
-          <w:sz w:val="28"/>
-          <w:szCs w:val="28"/>
-          <w:lang w:eastAsia="en-IN"/>
-        </w:rPr>
-        <w:t xml:space="preserve">"Enter the  two numbers </w:t>
-      </w:r>
-      <w:proofErr w:type="spellStart"/>
-      <w:r>
-        <w:rPr>
-          <w:rFonts w:ascii="Times New Roman" w:eastAsia="Times New Roman" w:hAnsi="Times New Roman" w:cs="Times New Roman"/>
-          <w:color w:val="24292F"/>
-          <w:sz w:val="28"/>
-          <w:szCs w:val="28"/>
-          <w:lang w:eastAsia="en-IN"/>
-        </w:rPr>
-        <w:t>substract</w:t>
-      </w:r>
-      <w:proofErr w:type="spellEnd"/>
-      <w:r>
-        <w:rPr>
-          <w:rFonts w:ascii="Times New Roman" w:eastAsia="Times New Roman" w:hAnsi="Times New Roman" w:cs="Times New Roman"/>
-          <w:color w:val="24292F"/>
-          <w:sz w:val="28"/>
-          <w:szCs w:val="28"/>
-          <w:lang w:eastAsia="en-IN"/>
-        </w:rPr>
-        <w:t>: \n");</w:t>
-      </w:r>
-    </w:p>
-    <w:p>
-      <w:pPr>
-        <w:shd w:val="clear" w:color="auto" w:fill="FFFFFF"/>
-        <w:spacing w:before="240" w:after="240" w:line="240" w:lineRule="auto"/>
-        <w:rPr>
-          <w:rFonts w:ascii="Times New Roman" w:eastAsia="Times New Roman" w:hAnsi="Times New Roman" w:cs="Times New Roman"/>
-          <w:color w:val="24292F"/>
-          <w:sz w:val="28"/>
-          <w:szCs w:val="28"/>
-          <w:lang w:eastAsia="en-IN"/>
-        </w:rPr>
-      </w:pPr>
-      <w:r>
-        <w:rPr>
-          <w:rFonts w:ascii="Times New Roman" w:eastAsia="Times New Roman" w:hAnsi="Times New Roman" w:cs="Times New Roman"/>
-          <w:color w:val="24292F"/>
-          <w:sz w:val="28"/>
-          <w:szCs w:val="28"/>
-          <w:lang w:eastAsia="en-IN"/>
-        </w:rPr>
-        <w:t xml:space="preserve">      </w:t>
-      </w:r>
-      <w:proofErr w:type="spellStart"/>
-      <w:proofErr w:type="gramStart"/>
-      <w:r>
-        <w:rPr>
-          <w:rFonts w:ascii="Times New Roman" w:eastAsia="Times New Roman" w:hAnsi="Times New Roman" w:cs="Times New Roman"/>
-          <w:color w:val="24292F"/>
-          <w:sz w:val="28"/>
-          <w:szCs w:val="28"/>
-          <w:lang w:eastAsia="en-IN"/>
-        </w:rPr>
-        <w:t>scanf</w:t>
-      </w:r>
-      <w:proofErr w:type="spellEnd"/>
-      <w:r>
-        <w:rPr>
-          <w:rFonts w:ascii="Times New Roman" w:eastAsia="Times New Roman" w:hAnsi="Times New Roman" w:cs="Times New Roman"/>
-          <w:color w:val="24292F"/>
-          <w:sz w:val="28"/>
-          <w:szCs w:val="28"/>
-          <w:lang w:eastAsia="en-IN"/>
-        </w:rPr>
-        <w:t>(</w:t>
-      </w:r>
-      <w:proofErr w:type="gramEnd"/>
-      <w:r>
-        <w:rPr>
-          <w:rFonts w:ascii="Times New Roman" w:eastAsia="Times New Roman" w:hAnsi="Times New Roman" w:cs="Times New Roman"/>
-          <w:color w:val="24292F"/>
-          <w:sz w:val="28"/>
-          <w:szCs w:val="28"/>
-          <w:lang w:eastAsia="en-IN"/>
-        </w:rPr>
-        <w:t>"%</w:t>
-      </w:r>
-      <w:proofErr w:type="spellStart"/>
-      <w:r>
-        <w:rPr>
-          <w:rFonts w:ascii="Times New Roman" w:eastAsia="Times New Roman" w:hAnsi="Times New Roman" w:cs="Times New Roman"/>
-          <w:color w:val="24292F"/>
-          <w:sz w:val="28"/>
-          <w:szCs w:val="28"/>
-          <w:lang w:eastAsia="en-IN"/>
-        </w:rPr>
-        <w:t>ld</w:t>
-      </w:r>
-      <w:proofErr w:type="spellEnd"/>
-      <w:r>
-        <w:rPr>
-          <w:rFonts w:ascii="Times New Roman" w:eastAsia="Times New Roman" w:hAnsi="Times New Roman" w:cs="Times New Roman"/>
-          <w:color w:val="24292F"/>
-          <w:sz w:val="28"/>
-          <w:szCs w:val="28"/>
-          <w:lang w:eastAsia="en-IN"/>
-        </w:rPr>
-        <w:t xml:space="preserve"> %</w:t>
-      </w:r>
-      <w:proofErr w:type="spellStart"/>
-      <w:r>
-        <w:rPr>
-          <w:rFonts w:ascii="Times New Roman" w:eastAsia="Times New Roman" w:hAnsi="Times New Roman" w:cs="Times New Roman"/>
-          <w:color w:val="24292F"/>
-          <w:sz w:val="28"/>
-          <w:szCs w:val="28"/>
-          <w:lang w:eastAsia="en-IN"/>
-        </w:rPr>
-        <w:t>ld</w:t>
-      </w:r>
-      <w:proofErr w:type="spellEnd"/>
-      <w:r>
-        <w:rPr>
-          <w:rFonts w:ascii="Times New Roman" w:eastAsia="Times New Roman" w:hAnsi="Times New Roman" w:cs="Times New Roman"/>
-          <w:color w:val="24292F"/>
-          <w:sz w:val="28"/>
-          <w:szCs w:val="28"/>
-          <w:lang w:eastAsia="en-IN"/>
-        </w:rPr>
-        <w:t>", &amp;no1, &amp;no2);</w:t>
-      </w:r>
-    </w:p>
-    <w:p>
-      <w:pPr>
-        <w:shd w:val="clear" w:color="auto" w:fill="FFFFFF"/>
-        <w:spacing w:before="240" w:after="240" w:line="240" w:lineRule="auto"/>
-        <w:rPr>
-          <w:rFonts w:ascii="Times New Roman" w:eastAsia="Times New Roman" w:hAnsi="Times New Roman" w:cs="Times New Roman"/>
-          <w:color w:val="24292F"/>
-          <w:sz w:val="28"/>
-          <w:szCs w:val="28"/>
-          <w:lang w:eastAsia="en-IN"/>
-        </w:rPr>
-      </w:pPr>
-      <w:r>
-        <w:rPr>
-          <w:rFonts w:ascii="Times New Roman" w:eastAsia="Times New Roman" w:hAnsi="Times New Roman" w:cs="Times New Roman"/>
-          <w:color w:val="24292F"/>
-          <w:sz w:val="28"/>
-          <w:szCs w:val="28"/>
-          <w:lang w:eastAsia="en-IN"/>
-        </w:rPr>
-        <w:t xml:space="preserve">      m = no1 - no2;</w:t>
-      </w:r>
-    </w:p>
-    <w:p>
-      <w:pPr>
-        <w:shd w:val="clear" w:color="auto" w:fill="FFFFFF"/>
-        <w:spacing w:before="240" w:after="240" w:line="240" w:lineRule="auto"/>
-        <w:rPr>
-          <w:rFonts w:ascii="Times New Roman" w:eastAsia="Times New Roman" w:hAnsi="Times New Roman" w:cs="Times New Roman"/>
-          <w:color w:val="24292F"/>
-          <w:sz w:val="28"/>
-          <w:szCs w:val="28"/>
-          <w:lang w:eastAsia="en-IN"/>
-        </w:rPr>
-      </w:pPr>
-      <w:r>
-        <w:rPr>
-          <w:rFonts w:ascii="Times New Roman" w:eastAsia="Times New Roman" w:hAnsi="Times New Roman" w:cs="Times New Roman"/>
-          <w:color w:val="24292F"/>
-          <w:sz w:val="28"/>
-          <w:szCs w:val="28"/>
-          <w:lang w:eastAsia="en-IN"/>
-        </w:rPr>
-        <w:t xml:space="preserve">      </w:t>
-      </w:r>
-      <w:proofErr w:type="spellStart"/>
-      <w:proofErr w:type="gramStart"/>
-      <w:r>
-        <w:rPr>
-          <w:rFonts w:ascii="Times New Roman" w:eastAsia="Times New Roman" w:hAnsi="Times New Roman" w:cs="Times New Roman"/>
-          <w:color w:val="24292F"/>
-          <w:sz w:val="28"/>
-          <w:szCs w:val="28"/>
-          <w:lang w:eastAsia="en-IN"/>
-        </w:rPr>
-        <w:t>printf</w:t>
-      </w:r>
-      <w:proofErr w:type="spellEnd"/>
-      <w:r>
-        <w:rPr>
-          <w:rFonts w:ascii="Times New Roman" w:eastAsia="Times New Roman" w:hAnsi="Times New Roman" w:cs="Times New Roman"/>
-          <w:color w:val="24292F"/>
-          <w:sz w:val="28"/>
-          <w:szCs w:val="28"/>
-          <w:lang w:eastAsia="en-IN"/>
-        </w:rPr>
-        <w:t>(</w:t>
-      </w:r>
-      <w:proofErr w:type="gramEnd"/>
-      <w:r>
-        <w:rPr>
-          <w:rFonts w:ascii="Times New Roman" w:eastAsia="Times New Roman" w:hAnsi="Times New Roman" w:cs="Times New Roman"/>
-          <w:color w:val="24292F"/>
-          <w:sz w:val="28"/>
-          <w:szCs w:val="28"/>
-          <w:lang w:eastAsia="en-IN"/>
-        </w:rPr>
-        <w:t>"Sub = %</w:t>
-      </w:r>
-      <w:proofErr w:type="spellStart"/>
-      <w:r>
-        <w:rPr>
-          <w:rFonts w:ascii="Times New Roman" w:eastAsia="Times New Roman" w:hAnsi="Times New Roman" w:cs="Times New Roman"/>
-          <w:color w:val="24292F"/>
-          <w:sz w:val="28"/>
-          <w:szCs w:val="28"/>
-          <w:lang w:eastAsia="en-IN"/>
-        </w:rPr>
-        <w:t>ld</w:t>
-      </w:r>
-      <w:proofErr w:type="spellEnd"/>
-      <w:r>
-        <w:rPr>
-          <w:rFonts w:ascii="Times New Roman" w:eastAsia="Times New Roman" w:hAnsi="Times New Roman" w:cs="Times New Roman"/>
-          <w:color w:val="24292F"/>
-          <w:sz w:val="28"/>
-          <w:szCs w:val="28"/>
-          <w:lang w:eastAsia="en-IN"/>
-        </w:rPr>
-        <w:t>", m);</w:t>
-      </w:r>
-    </w:p>
-    <w:p>
-      <w:pPr>
-        <w:shd w:val="clear" w:color="auto" w:fill="FFFFFF"/>
-        <w:spacing w:before="240" w:after="240" w:line="240" w:lineRule="auto"/>
-        <w:rPr>
-          <w:rFonts w:ascii="Times New Roman" w:eastAsia="Times New Roman" w:hAnsi="Times New Roman" w:cs="Times New Roman"/>
-          <w:color w:val="24292F"/>
-          <w:sz w:val="28"/>
-          <w:szCs w:val="28"/>
-          <w:lang w:eastAsia="en-IN"/>
-        </w:rPr>
-      </w:pPr>
-      <w:r>
-        <w:rPr>
-          <w:rFonts w:ascii="Times New Roman" w:eastAsia="Times New Roman" w:hAnsi="Times New Roman" w:cs="Times New Roman"/>
-          <w:color w:val="24292F"/>
-          <w:sz w:val="28"/>
-          <w:szCs w:val="28"/>
-          <w:lang w:eastAsia="en-IN"/>
-        </w:rPr>
-        <w:t xml:space="preserve">      break;</w:t>
-      </w:r>
-    </w:p>
-    <w:p>
-      <w:pPr>
-        <w:shd w:val="clear" w:color="auto" w:fill="FFFFFF"/>
-        <w:spacing w:before="240" w:after="240" w:line="240" w:lineRule="auto"/>
-        <w:rPr>
-          <w:rFonts w:ascii="Times New Roman" w:eastAsia="Times New Roman" w:hAnsi="Times New Roman" w:cs="Times New Roman"/>
-          <w:color w:val="24292F"/>
-          <w:sz w:val="28"/>
-          <w:szCs w:val="28"/>
-          <w:lang w:eastAsia="en-IN"/>
-        </w:rPr>
-      </w:pPr>
-    </w:p>
-    <w:p>
-      <w:pPr>
-        <w:shd w:val="clear" w:color="auto" w:fill="FFFFFF"/>
-        <w:spacing w:before="240" w:after="240" w:line="240" w:lineRule="auto"/>
-        <w:rPr>
-          <w:rFonts w:ascii="Times New Roman" w:eastAsia="Times New Roman" w:hAnsi="Times New Roman" w:cs="Times New Roman"/>
-          <w:color w:val="24292F"/>
-          <w:sz w:val="28"/>
-          <w:szCs w:val="28"/>
-          <w:lang w:eastAsia="en-IN"/>
-        </w:rPr>
-      </w:pPr>
-      <w:r>
-        <w:rPr>
-          <w:rFonts w:ascii="Times New Roman" w:eastAsia="Times New Roman" w:hAnsi="Times New Roman" w:cs="Times New Roman"/>
-          <w:color w:val="24292F"/>
-          <w:sz w:val="28"/>
-          <w:szCs w:val="28"/>
-          <w:lang w:eastAsia="en-IN"/>
-        </w:rPr>
-        <w:t xml:space="preserve">   case 3:</w:t>
-      </w:r>
-    </w:p>
-    <w:p>
-      <w:pPr>
-        <w:shd w:val="clear" w:color="auto" w:fill="FFFFFF"/>
-        <w:spacing w:before="240" w:after="240" w:line="240" w:lineRule="auto"/>
-        <w:rPr>
-          <w:rFonts w:ascii="Times New Roman" w:eastAsia="Times New Roman" w:hAnsi="Times New Roman" w:cs="Times New Roman"/>
-          <w:color w:val="24292F"/>
-          <w:sz w:val="28"/>
-          <w:szCs w:val="28"/>
-          <w:lang w:eastAsia="en-IN"/>
-        </w:rPr>
-      </w:pPr>
-    </w:p>
-    <w:p>
-      <w:pPr>
-        <w:shd w:val="clear" w:color="auto" w:fill="FFFFFF"/>
-        <w:spacing w:before="240" w:after="240" w:line="240" w:lineRule="auto"/>
-        <w:rPr>
-          <w:rFonts w:ascii="Times New Roman" w:eastAsia="Times New Roman" w:hAnsi="Times New Roman" w:cs="Times New Roman"/>
-          <w:color w:val="24292F"/>
-          <w:sz w:val="28"/>
-          <w:szCs w:val="28"/>
-          <w:lang w:eastAsia="en-IN"/>
-        </w:rPr>
-      </w:pPr>
-      <w:r>
-        <w:rPr>
-          <w:rFonts w:ascii="Times New Roman" w:eastAsia="Times New Roman" w:hAnsi="Times New Roman" w:cs="Times New Roman"/>
-          <w:color w:val="24292F"/>
-          <w:sz w:val="28"/>
-          <w:szCs w:val="28"/>
-          <w:lang w:eastAsia="en-IN"/>
-        </w:rPr>
-        <w:t xml:space="preserve">      </w:t>
-      </w:r>
-      <w:proofErr w:type="spellStart"/>
-      <w:proofErr w:type="gramStart"/>
-      <w:r>
-        <w:rPr>
-          <w:rFonts w:ascii="Times New Roman" w:eastAsia="Times New Roman" w:hAnsi="Times New Roman" w:cs="Times New Roman"/>
-          <w:color w:val="24292F"/>
-          <w:sz w:val="28"/>
-          <w:szCs w:val="28"/>
-          <w:lang w:eastAsia="en-IN"/>
-        </w:rPr>
-        <w:t>printf</w:t>
-      </w:r>
-      <w:proofErr w:type="spellEnd"/>
-      <w:r>
-        <w:rPr>
-          <w:rFonts w:ascii="Times New Roman" w:eastAsia="Times New Roman" w:hAnsi="Times New Roman" w:cs="Times New Roman"/>
-          <w:color w:val="24292F"/>
-          <w:sz w:val="28"/>
-          <w:szCs w:val="28"/>
-          <w:lang w:eastAsia="en-IN"/>
-        </w:rPr>
-        <w:t>(</w:t>
-      </w:r>
-      <w:proofErr w:type="gramEnd"/>
-      <w:r>
-        <w:rPr>
-          <w:rFonts w:ascii="Times New Roman" w:eastAsia="Times New Roman" w:hAnsi="Times New Roman" w:cs="Times New Roman"/>
-          <w:color w:val="24292F"/>
-          <w:sz w:val="28"/>
-          <w:szCs w:val="28"/>
-          <w:lang w:eastAsia="en-IN"/>
-        </w:rPr>
-        <w:t>"Enter the  two numbers to multiply: \n");</w:t>
-      </w:r>
-    </w:p>
-    <w:p>
-      <w:pPr>
-        <w:shd w:val="clear" w:color="auto" w:fill="FFFFFF"/>
-        <w:spacing w:before="240" w:after="240" w:line="240" w:lineRule="auto"/>
-        <w:rPr>
-          <w:rFonts w:ascii="Times New Roman" w:eastAsia="Times New Roman" w:hAnsi="Times New Roman" w:cs="Times New Roman"/>
-          <w:color w:val="24292F"/>
-          <w:sz w:val="28"/>
-          <w:szCs w:val="28"/>
-          <w:lang w:eastAsia="en-IN"/>
-        </w:rPr>
-      </w:pPr>
-      <w:r>
-        <w:rPr>
-          <w:rFonts w:ascii="Times New Roman" w:eastAsia="Times New Roman" w:hAnsi="Times New Roman" w:cs="Times New Roman"/>
-          <w:color w:val="24292F"/>
-          <w:sz w:val="28"/>
-          <w:szCs w:val="28"/>
-          <w:lang w:eastAsia="en-IN"/>
-        </w:rPr>
-        <w:t xml:space="preserve">      </w:t>
-      </w:r>
-      <w:proofErr w:type="spellStart"/>
-      <w:proofErr w:type="gramStart"/>
-      <w:r>
-        <w:rPr>
-          <w:rFonts w:ascii="Times New Roman" w:eastAsia="Times New Roman" w:hAnsi="Times New Roman" w:cs="Times New Roman"/>
-          <w:color w:val="24292F"/>
-          <w:sz w:val="28"/>
-          <w:szCs w:val="28"/>
-          <w:lang w:eastAsia="en-IN"/>
-        </w:rPr>
-        <w:t>scanf</w:t>
-      </w:r>
-      <w:proofErr w:type="spellEnd"/>
-      <w:r>
-        <w:rPr>
-          <w:rFonts w:ascii="Times New Roman" w:eastAsia="Times New Roman" w:hAnsi="Times New Roman" w:cs="Times New Roman"/>
-          <w:color w:val="24292F"/>
-          <w:sz w:val="28"/>
-          <w:szCs w:val="28"/>
-          <w:lang w:eastAsia="en-IN"/>
-        </w:rPr>
-        <w:t>(</w:t>
-      </w:r>
-      <w:proofErr w:type="gramEnd"/>
-      <w:r>
-        <w:rPr>
-          <w:rFonts w:ascii="Times New Roman" w:eastAsia="Times New Roman" w:hAnsi="Times New Roman" w:cs="Times New Roman"/>
-          <w:color w:val="24292F"/>
-          <w:sz w:val="28"/>
-          <w:szCs w:val="28"/>
-          <w:lang w:eastAsia="en-IN"/>
-        </w:rPr>
-        <w:t>"%</w:t>
-      </w:r>
-      <w:proofErr w:type="spellStart"/>
-      <w:r>
-        <w:rPr>
-          <w:rFonts w:ascii="Times New Roman" w:eastAsia="Times New Roman" w:hAnsi="Times New Roman" w:cs="Times New Roman"/>
-          <w:color w:val="24292F"/>
-          <w:sz w:val="28"/>
-          <w:szCs w:val="28"/>
-          <w:lang w:eastAsia="en-IN"/>
-        </w:rPr>
-        <w:t>ld</w:t>
-      </w:r>
-      <w:proofErr w:type="spellEnd"/>
-      <w:r>
-        <w:rPr>
-          <w:rFonts w:ascii="Times New Roman" w:eastAsia="Times New Roman" w:hAnsi="Times New Roman" w:cs="Times New Roman"/>
-          <w:color w:val="24292F"/>
-          <w:sz w:val="28"/>
-          <w:szCs w:val="28"/>
-          <w:lang w:eastAsia="en-IN"/>
-        </w:rPr>
-        <w:t xml:space="preserve"> %</w:t>
-      </w:r>
-      <w:proofErr w:type="spellStart"/>
-      <w:r>
-        <w:rPr>
-          <w:rFonts w:ascii="Times New Roman" w:eastAsia="Times New Roman" w:hAnsi="Times New Roman" w:cs="Times New Roman"/>
-          <w:color w:val="24292F"/>
-          <w:sz w:val="28"/>
-          <w:szCs w:val="28"/>
-          <w:lang w:eastAsia="en-IN"/>
-        </w:rPr>
-        <w:t>ld</w:t>
-      </w:r>
-      <w:proofErr w:type="spellEnd"/>
-      <w:r>
-        <w:rPr>
-          <w:rFonts w:ascii="Times New Roman" w:eastAsia="Times New Roman" w:hAnsi="Times New Roman" w:cs="Times New Roman"/>
-          <w:color w:val="24292F"/>
-          <w:sz w:val="28"/>
-          <w:szCs w:val="28"/>
-          <w:lang w:eastAsia="en-IN"/>
-        </w:rPr>
-        <w:t>", &amp;no1, &amp;no2);</w:t>
-      </w:r>
-    </w:p>
-    <w:p>
-      <w:pPr>
-        <w:shd w:val="clear" w:color="auto" w:fill="FFFFFF"/>
-        <w:spacing w:before="240" w:after="240" w:line="240" w:lineRule="auto"/>
-        <w:rPr>
-          <w:rFonts w:ascii="Times New Roman" w:eastAsia="Times New Roman" w:hAnsi="Times New Roman" w:cs="Times New Roman"/>
-          <w:color w:val="24292F"/>
-          <w:sz w:val="28"/>
-          <w:szCs w:val="28"/>
-          <w:lang w:eastAsia="en-IN"/>
-        </w:rPr>
-      </w:pPr>
-      <w:r>
-        <w:rPr>
-          <w:rFonts w:ascii="Times New Roman" w:eastAsia="Times New Roman" w:hAnsi="Times New Roman" w:cs="Times New Roman"/>
-          <w:color w:val="24292F"/>
-          <w:sz w:val="28"/>
-          <w:szCs w:val="28"/>
-          <w:lang w:eastAsia="en-IN"/>
-        </w:rPr>
-        <w:t xml:space="preserve">      m = no1 * no2;</w:t>
-      </w:r>
-    </w:p>
-    <w:p>
-      <w:pPr>
-        <w:shd w:val="clear" w:color="auto" w:fill="FFFFFF"/>
-        <w:spacing w:before="240" w:after="240" w:line="240" w:lineRule="auto"/>
-        <w:rPr>
-          <w:rFonts w:ascii="Times New Roman" w:eastAsia="Times New Roman" w:hAnsi="Times New Roman" w:cs="Times New Roman"/>
-          <w:color w:val="24292F"/>
-          <w:sz w:val="28"/>
-          <w:szCs w:val="28"/>
-          <w:lang w:eastAsia="en-IN"/>
-        </w:rPr>
-      </w:pPr>
-      <w:r>
-        <w:rPr>
-          <w:rFonts w:ascii="Times New Roman" w:eastAsia="Times New Roman" w:hAnsi="Times New Roman" w:cs="Times New Roman"/>
-          <w:color w:val="24292F"/>
-          <w:sz w:val="28"/>
-          <w:szCs w:val="28"/>
-          <w:lang w:eastAsia="en-IN"/>
-        </w:rPr>
-        <w:t xml:space="preserve">      </w:t>
-      </w:r>
-      <w:proofErr w:type="spellStart"/>
-      <w:proofErr w:type="gramStart"/>
-      <w:r>
-        <w:rPr>
-          <w:rFonts w:ascii="Times New Roman" w:eastAsia="Times New Roman" w:hAnsi="Times New Roman" w:cs="Times New Roman"/>
-          <w:color w:val="24292F"/>
-          <w:sz w:val="28"/>
-          <w:szCs w:val="28"/>
-          <w:lang w:eastAsia="en-IN"/>
-        </w:rPr>
-        <w:t>printf</w:t>
-      </w:r>
-      <w:proofErr w:type="spellEnd"/>
-      <w:r>
-        <w:rPr>
-          <w:rFonts w:ascii="Times New Roman" w:eastAsia="Times New Roman" w:hAnsi="Times New Roman" w:cs="Times New Roman"/>
-          <w:color w:val="24292F"/>
-          <w:sz w:val="28"/>
-          <w:szCs w:val="28"/>
-          <w:lang w:eastAsia="en-IN"/>
-        </w:rPr>
-        <w:t>(</w:t>
-      </w:r>
-      <w:proofErr w:type="gramEnd"/>
-      <w:r>
-        <w:rPr>
-          <w:rFonts w:ascii="Times New Roman" w:eastAsia="Times New Roman" w:hAnsi="Times New Roman" w:cs="Times New Roman"/>
-          <w:color w:val="24292F"/>
-          <w:sz w:val="28"/>
-          <w:szCs w:val="28"/>
-          <w:lang w:eastAsia="en-IN"/>
-        </w:rPr>
-        <w:t>"</w:t>
-      </w:r>
-      <w:proofErr w:type="spellStart"/>
-      <w:r>
-        <w:rPr>
-          <w:rFonts w:ascii="Times New Roman" w:eastAsia="Times New Roman" w:hAnsi="Times New Roman" w:cs="Times New Roman"/>
-          <w:color w:val="24292F"/>
-          <w:sz w:val="28"/>
-          <w:szCs w:val="28"/>
-          <w:lang w:eastAsia="en-IN"/>
-        </w:rPr>
-        <w:t>Pdt</w:t>
-      </w:r>
-      <w:proofErr w:type="spellEnd"/>
-      <w:r>
-        <w:rPr>
-          <w:rFonts w:ascii="Times New Roman" w:eastAsia="Times New Roman" w:hAnsi="Times New Roman" w:cs="Times New Roman"/>
-          <w:color w:val="24292F"/>
-          <w:sz w:val="28"/>
-          <w:szCs w:val="28"/>
-          <w:lang w:eastAsia="en-IN"/>
-        </w:rPr>
-        <w:t>= %</w:t>
-      </w:r>
-      <w:proofErr w:type="spellStart"/>
-      <w:r>
-        <w:rPr>
-          <w:rFonts w:ascii="Times New Roman" w:eastAsia="Times New Roman" w:hAnsi="Times New Roman" w:cs="Times New Roman"/>
-          <w:color w:val="24292F"/>
-          <w:sz w:val="28"/>
-          <w:szCs w:val="28"/>
-          <w:lang w:eastAsia="en-IN"/>
-        </w:rPr>
-        <w:t>ld</w:t>
-      </w:r>
-      <w:proofErr w:type="spellEnd"/>
-      <w:r>
-        <w:rPr>
-          <w:rFonts w:ascii="Times New Roman" w:eastAsia="Times New Roman" w:hAnsi="Times New Roman" w:cs="Times New Roman"/>
-          <w:color w:val="24292F"/>
-          <w:sz w:val="28"/>
-          <w:szCs w:val="28"/>
-          <w:lang w:eastAsia="en-IN"/>
-        </w:rPr>
-        <w:t>", m);</w:t>
-      </w:r>
-    </w:p>
-    <w:p>
-      <w:pPr>
-        <w:shd w:val="clear" w:color="auto" w:fill="FFFFFF"/>
-        <w:spacing w:before="240" w:after="240" w:line="240" w:lineRule="auto"/>
-        <w:rPr>
-          <w:rFonts w:ascii="Times New Roman" w:eastAsia="Times New Roman" w:hAnsi="Times New Roman" w:cs="Times New Roman"/>
-          <w:color w:val="24292F"/>
-          <w:sz w:val="28"/>
-          <w:szCs w:val="28"/>
-          <w:lang w:eastAsia="en-IN"/>
-        </w:rPr>
-      </w:pPr>
-      <w:r>
-        <w:rPr>
-          <w:rFonts w:ascii="Times New Roman" w:eastAsia="Times New Roman" w:hAnsi="Times New Roman" w:cs="Times New Roman"/>
-          <w:color w:val="24292F"/>
-          <w:sz w:val="28"/>
-          <w:szCs w:val="28"/>
-          <w:lang w:eastAsia="en-IN"/>
-        </w:rPr>
-        <w:t xml:space="preserve">      break;</w:t>
-      </w:r>
-    </w:p>
-    <w:p>
-      <w:pPr>
-        <w:shd w:val="clear" w:color="auto" w:fill="FFFFFF"/>
-        <w:spacing w:before="240" w:after="240" w:line="240" w:lineRule="auto"/>
-        <w:rPr>
-          <w:rFonts w:ascii="Times New Roman" w:eastAsia="Times New Roman" w:hAnsi="Times New Roman" w:cs="Times New Roman"/>
-          <w:color w:val="24292F"/>
-          <w:sz w:val="28"/>
-          <w:szCs w:val="28"/>
-          <w:lang w:eastAsia="en-IN"/>
-        </w:rPr>
-      </w:pPr>
-      <w:r>
-        <w:rPr>
-          <w:rFonts w:ascii="Times New Roman" w:eastAsia="Times New Roman" w:hAnsi="Times New Roman" w:cs="Times New Roman"/>
-          <w:color w:val="24292F"/>
-          <w:sz w:val="28"/>
-          <w:szCs w:val="28"/>
-          <w:lang w:eastAsia="en-IN"/>
-        </w:rPr>
-        <w:t xml:space="preserve">   case 4:</w:t>
-      </w:r>
-    </w:p>
-    <w:p>
-      <w:pPr>
-        <w:shd w:val="clear" w:color="auto" w:fill="FFFFFF"/>
-        <w:spacing w:before="240" w:after="240" w:line="240" w:lineRule="auto"/>
-        <w:rPr>
-          <w:rFonts w:ascii="Times New Roman" w:eastAsia="Times New Roman" w:hAnsi="Times New Roman" w:cs="Times New Roman"/>
-          <w:color w:val="24292F"/>
-          <w:sz w:val="28"/>
-          <w:szCs w:val="28"/>
-          <w:lang w:eastAsia="en-IN"/>
-        </w:rPr>
-      </w:pPr>
-      <w:r>
-        <w:rPr>
-          <w:rFonts w:ascii="Times New Roman" w:eastAsia="Times New Roman" w:hAnsi="Times New Roman" w:cs="Times New Roman"/>
-          <w:color w:val="24292F"/>
-          <w:sz w:val="28"/>
-          <w:szCs w:val="28"/>
-          <w:lang w:eastAsia="en-IN"/>
-        </w:rPr>
-        <w:t xml:space="preserve">   </w:t>
-      </w:r>
-      <w:r>
-        <w:rPr>
-          <w:rFonts w:ascii="Times New Roman" w:eastAsia="Times New Roman" w:hAnsi="Times New Roman" w:cs="Times New Roman"/>
-          <w:color w:val="24292F"/>
-          <w:sz w:val="28"/>
-          <w:szCs w:val="28"/>
-          <w:lang w:eastAsia="en-IN"/>
-        </w:rPr>
-        <w:t xml:space="preserve">  </w:t>
-      </w:r>
-      <w:proofErr w:type="spellStart"/>
-      <w:proofErr w:type="gramStart"/>
-      <w:r>
-        <w:rPr>
-          <w:rFonts w:ascii="Times New Roman" w:eastAsia="Times New Roman" w:hAnsi="Times New Roman" w:cs="Times New Roman"/>
-          <w:color w:val="24292F"/>
-          <w:sz w:val="28"/>
-          <w:szCs w:val="28"/>
-          <w:lang w:eastAsia="en-IN"/>
-        </w:rPr>
-        <w:t>printf</w:t>
-      </w:r>
-      <w:proofErr w:type="spellEnd"/>
-      <w:r>
-        <w:rPr>
-          <w:rFonts w:ascii="Times New Roman" w:eastAsia="Times New Roman" w:hAnsi="Times New Roman" w:cs="Times New Roman"/>
-          <w:color w:val="24292F"/>
-          <w:sz w:val="28"/>
-          <w:szCs w:val="28"/>
-          <w:lang w:eastAsia="en-IN"/>
-        </w:rPr>
-        <w:t>(</w:t>
-      </w:r>
-      <w:proofErr w:type="gramEnd"/>
-      <w:r>
-        <w:rPr>
-          <w:rFonts w:ascii="Times New Roman" w:eastAsia="Times New Roman" w:hAnsi="Times New Roman" w:cs="Times New Roman"/>
-          <w:color w:val="24292F"/>
-          <w:sz w:val="28"/>
-          <w:szCs w:val="28"/>
-          <w:lang w:eastAsia="en-IN"/>
-        </w:rPr>
-        <w:t>"Enter the Dividend: ");</w:t>
-      </w:r>
-    </w:p>
-    <w:p>
-      <w:pPr>
-        <w:shd w:val="clear" w:color="auto" w:fill="FFFFFF"/>
-        <w:spacing w:before="240" w:after="240" w:line="240" w:lineRule="auto"/>
-        <w:rPr>
-          <w:rFonts w:ascii="Times New Roman" w:eastAsia="Times New Roman" w:hAnsi="Times New Roman" w:cs="Times New Roman"/>
-          <w:color w:val="24292F"/>
-          <w:sz w:val="28"/>
-          <w:szCs w:val="28"/>
-          <w:lang w:eastAsia="en-IN"/>
-        </w:rPr>
-      </w:pPr>
-      <w:r>
-        <w:rPr>
-          <w:rFonts w:ascii="Times New Roman" w:eastAsia="Times New Roman" w:hAnsi="Times New Roman" w:cs="Times New Roman"/>
-          <w:color w:val="24292F"/>
-          <w:sz w:val="28"/>
-          <w:szCs w:val="28"/>
-          <w:lang w:eastAsia="en-IN"/>
-        </w:rPr>
-        <w:t xml:space="preserve">    </w:t>
-      </w:r>
-      <w:r>
-        <w:rPr>
-          <w:rFonts w:ascii="Times New Roman" w:eastAsia="Times New Roman" w:hAnsi="Times New Roman" w:cs="Times New Roman"/>
-          <w:color w:val="24292F"/>
-          <w:sz w:val="28"/>
-          <w:szCs w:val="28"/>
-          <w:lang w:eastAsia="en-IN"/>
-        </w:rPr>
-        <w:t xml:space="preserve">  </w:t>
-      </w:r>
-      <w:proofErr w:type="spellStart"/>
-      <w:proofErr w:type="gramStart"/>
-      <w:r>
-        <w:rPr>
-          <w:rFonts w:ascii="Times New Roman" w:eastAsia="Times New Roman" w:hAnsi="Times New Roman" w:cs="Times New Roman"/>
-          <w:color w:val="24292F"/>
-          <w:sz w:val="28"/>
-          <w:szCs w:val="28"/>
-          <w:lang w:eastAsia="en-IN"/>
-        </w:rPr>
-        <w:t>scanf</w:t>
-      </w:r>
-      <w:proofErr w:type="spellEnd"/>
-      <w:r>
-        <w:rPr>
-          <w:rFonts w:ascii="Times New Roman" w:eastAsia="Times New Roman" w:hAnsi="Times New Roman" w:cs="Times New Roman"/>
-          <w:color w:val="24292F"/>
-          <w:sz w:val="28"/>
-          <w:szCs w:val="28"/>
-          <w:lang w:eastAsia="en-IN"/>
-        </w:rPr>
-        <w:t>(</w:t>
-      </w:r>
-      <w:proofErr w:type="gramEnd"/>
-      <w:r>
-        <w:rPr>
-          <w:rFonts w:ascii="Times New Roman" w:eastAsia="Times New Roman" w:hAnsi="Times New Roman" w:cs="Times New Roman"/>
-          <w:color w:val="24292F"/>
-          <w:sz w:val="28"/>
-          <w:szCs w:val="28"/>
-          <w:lang w:eastAsia="en-IN"/>
-        </w:rPr>
-        <w:t>"%</w:t>
-      </w:r>
-      <w:proofErr w:type="spellStart"/>
-      <w:r>
-        <w:rPr>
-          <w:rFonts w:ascii="Times New Roman" w:eastAsia="Times New Roman" w:hAnsi="Times New Roman" w:cs="Times New Roman"/>
-          <w:color w:val="24292F"/>
-          <w:sz w:val="28"/>
-          <w:szCs w:val="28"/>
-          <w:lang w:eastAsia="en-IN"/>
-        </w:rPr>
-        <w:t>ld</w:t>
-      </w:r>
-      <w:proofErr w:type="spellEnd"/>
-      <w:r>
-        <w:rPr>
-          <w:rFonts w:ascii="Times New Roman" w:eastAsia="Times New Roman" w:hAnsi="Times New Roman" w:cs="Times New Roman"/>
-          <w:color w:val="24292F"/>
-          <w:sz w:val="28"/>
-          <w:szCs w:val="28"/>
-          <w:lang w:eastAsia="en-IN"/>
-        </w:rPr>
-        <w:t>", &amp;no1);</w:t>
-      </w:r>
-    </w:p>
-    <w:p>
-      <w:pPr>
-        <w:shd w:val="clear" w:color="auto" w:fill="FFFFFF"/>
-        <w:spacing w:before="240" w:after="240" w:line="240" w:lineRule="auto"/>
-        <w:rPr>
-          <w:rFonts w:ascii="Times New Roman" w:eastAsia="Times New Roman" w:hAnsi="Times New Roman" w:cs="Times New Roman"/>
-          <w:color w:val="24292F"/>
-          <w:sz w:val="28"/>
-          <w:szCs w:val="28"/>
-          <w:lang w:eastAsia="en-IN"/>
-        </w:rPr>
-      </w:pPr>
-      <w:r>
-        <w:rPr>
-          <w:rFonts w:ascii="Times New Roman" w:eastAsia="Times New Roman" w:hAnsi="Times New Roman" w:cs="Times New Roman"/>
-          <w:color w:val="24292F"/>
-          <w:sz w:val="28"/>
-          <w:szCs w:val="28"/>
-          <w:lang w:eastAsia="en-IN"/>
-        </w:rPr>
-        <w:t xml:space="preserve">     </w:t>
-      </w:r>
-      <w:r>
-        <w:rPr>
-          <w:rFonts w:ascii="Times New Roman" w:eastAsia="Times New Roman" w:hAnsi="Times New Roman" w:cs="Times New Roman"/>
-          <w:color w:val="24292F"/>
-          <w:sz w:val="28"/>
-          <w:szCs w:val="28"/>
-          <w:lang w:eastAsia="en-IN"/>
-        </w:rPr>
-        <w:t xml:space="preserve"> </w:t>
-      </w:r>
-      <w:proofErr w:type="spellStart"/>
-      <w:proofErr w:type="gramStart"/>
-      <w:r>
-        <w:rPr>
-          <w:rFonts w:ascii="Times New Roman" w:eastAsia="Times New Roman" w:hAnsi="Times New Roman" w:cs="Times New Roman"/>
-          <w:color w:val="24292F"/>
-          <w:sz w:val="28"/>
-          <w:szCs w:val="28"/>
-          <w:lang w:eastAsia="en-IN"/>
-        </w:rPr>
-        <w:t>printf</w:t>
-      </w:r>
-      <w:proofErr w:type="spellEnd"/>
-      <w:r>
-        <w:rPr>
-          <w:rFonts w:ascii="Times New Roman" w:eastAsia="Times New Roman" w:hAnsi="Times New Roman" w:cs="Times New Roman"/>
-          <w:color w:val="24292F"/>
-          <w:sz w:val="28"/>
-          <w:szCs w:val="28"/>
-          <w:lang w:eastAsia="en-IN"/>
-        </w:rPr>
-        <w:t>(</w:t>
-      </w:r>
-      <w:proofErr w:type="gramEnd"/>
-      <w:r>
-        <w:rPr>
-          <w:rFonts w:ascii="Times New Roman" w:eastAsia="Times New Roman" w:hAnsi="Times New Roman" w:cs="Times New Roman"/>
-          <w:color w:val="24292F"/>
-          <w:sz w:val="28"/>
-          <w:szCs w:val="28"/>
-          <w:lang w:eastAsia="en-IN"/>
-        </w:rPr>
-        <w:t>"Enter the Divisor: ");</w:t>
-      </w:r>
-    </w:p>
-    <w:p>
-      <w:pPr>
-        <w:shd w:val="clear" w:color="auto" w:fill="FFFFFF"/>
-        <w:spacing w:before="240" w:after="240" w:line="240" w:lineRule="auto"/>
-        <w:rPr>
-          <w:rFonts w:ascii="Times New Roman" w:eastAsia="Times New Roman" w:hAnsi="Times New Roman" w:cs="Times New Roman"/>
-          <w:color w:val="24292F"/>
-          <w:sz w:val="28"/>
-          <w:szCs w:val="28"/>
-          <w:lang w:eastAsia="en-IN"/>
-        </w:rPr>
-      </w:pPr>
-      <w:r>
-        <w:rPr>
-          <w:rFonts w:ascii="Times New Roman" w:eastAsia="Times New Roman" w:hAnsi="Times New Roman" w:cs="Times New Roman"/>
-          <w:color w:val="24292F"/>
-          <w:sz w:val="28"/>
-          <w:szCs w:val="28"/>
-          <w:lang w:eastAsia="en-IN"/>
-        </w:rPr>
-        <w:t xml:space="preserve">     </w:t>
-      </w:r>
-      <w:r>
-        <w:rPr>
-          <w:rFonts w:ascii="Times New Roman" w:eastAsia="Times New Roman" w:hAnsi="Times New Roman" w:cs="Times New Roman"/>
-          <w:color w:val="24292F"/>
-          <w:sz w:val="28"/>
-          <w:szCs w:val="28"/>
-          <w:lang w:eastAsia="en-IN"/>
-        </w:rPr>
-        <w:t xml:space="preserve"> </w:t>
-      </w:r>
-      <w:proofErr w:type="spellStart"/>
-      <w:proofErr w:type="gramStart"/>
-      <w:r>
-        <w:rPr>
-          <w:rFonts w:ascii="Times New Roman" w:eastAsia="Times New Roman" w:hAnsi="Times New Roman" w:cs="Times New Roman"/>
-          <w:color w:val="24292F"/>
-          <w:sz w:val="28"/>
-          <w:szCs w:val="28"/>
-          <w:lang w:eastAsia="en-IN"/>
-        </w:rPr>
-        <w:t>scanf</w:t>
-      </w:r>
-      <w:proofErr w:type="spellEnd"/>
-      <w:r>
-        <w:rPr>
-          <w:rFonts w:ascii="Times New Roman" w:eastAsia="Times New Roman" w:hAnsi="Times New Roman" w:cs="Times New Roman"/>
-          <w:color w:val="24292F"/>
-          <w:sz w:val="28"/>
-          <w:szCs w:val="28"/>
-          <w:lang w:eastAsia="en-IN"/>
-        </w:rPr>
-        <w:t>(</w:t>
-      </w:r>
-      <w:proofErr w:type="gramEnd"/>
-      <w:r>
-        <w:rPr>
-          <w:rFonts w:ascii="Times New Roman" w:eastAsia="Times New Roman" w:hAnsi="Times New Roman" w:cs="Times New Roman"/>
-          <w:color w:val="24292F"/>
-          <w:sz w:val="28"/>
-          <w:szCs w:val="28"/>
-          <w:lang w:eastAsia="en-IN"/>
-        </w:rPr>
-        <w:t>"%</w:t>
-      </w:r>
-      <w:proofErr w:type="spellStart"/>
-      <w:r>
-        <w:rPr>
-          <w:rFonts w:ascii="Times New Roman" w:eastAsia="Times New Roman" w:hAnsi="Times New Roman" w:cs="Times New Roman"/>
-          <w:color w:val="24292F"/>
-          <w:sz w:val="28"/>
-          <w:szCs w:val="28"/>
-          <w:lang w:eastAsia="en-IN"/>
-        </w:rPr>
-        <w:t>ld</w:t>
-      </w:r>
-      <w:proofErr w:type="spellEnd"/>
-      <w:r>
-        <w:rPr>
-          <w:rFonts w:ascii="Times New Roman" w:eastAsia="Times New Roman" w:hAnsi="Times New Roman" w:cs="Times New Roman"/>
-          <w:color w:val="24292F"/>
-          <w:sz w:val="28"/>
-          <w:szCs w:val="28"/>
-          <w:lang w:eastAsia="en-IN"/>
-        </w:rPr>
-        <w:t>", &amp;no2);</w:t>
-      </w:r>
-    </w:p>
-    <w:p>
-      <w:pPr>
-        <w:shd w:val="clear" w:color="auto" w:fill="FFFFFF"/>
-        <w:spacing w:before="240" w:after="240" w:line="240" w:lineRule="auto"/>
-        <w:rPr>
-          <w:rFonts w:ascii="Times New Roman" w:eastAsia="Times New Roman" w:hAnsi="Times New Roman" w:cs="Times New Roman"/>
-          <w:color w:val="24292F"/>
-          <w:sz w:val="28"/>
-          <w:szCs w:val="28"/>
-          <w:lang w:eastAsia="en-IN"/>
-        </w:rPr>
-      </w:pPr>
-      <w:r>
-        <w:rPr>
-          <w:rFonts w:ascii="Times New Roman" w:eastAsia="Times New Roman" w:hAnsi="Times New Roman" w:cs="Times New Roman"/>
-          <w:color w:val="24292F"/>
-          <w:sz w:val="28"/>
-          <w:szCs w:val="28"/>
-          <w:lang w:eastAsia="en-IN"/>
-        </w:rPr>
-        <w:t xml:space="preserve">     //while loop checks </w:t>
-      </w:r>
-      <w:proofErr w:type="gramStart"/>
-      <w:r>
-        <w:rPr>
-          <w:rFonts w:ascii="Times New Roman" w:eastAsia="Times New Roman" w:hAnsi="Times New Roman" w:cs="Times New Roman"/>
-          <w:color w:val="24292F"/>
-          <w:sz w:val="28"/>
-          <w:szCs w:val="28"/>
-          <w:lang w:eastAsia="en-IN"/>
-        </w:rPr>
-        <w:t>for  the</w:t>
-      </w:r>
-      <w:proofErr w:type="gramEnd"/>
-      <w:r>
-        <w:rPr>
-          <w:rFonts w:ascii="Times New Roman" w:eastAsia="Times New Roman" w:hAnsi="Times New Roman" w:cs="Times New Roman"/>
-          <w:color w:val="24292F"/>
-          <w:sz w:val="28"/>
-          <w:szCs w:val="28"/>
-          <w:lang w:eastAsia="en-IN"/>
-        </w:rPr>
-        <w:t xml:space="preserve"> divisor whether it is zero or not</w:t>
-      </w:r>
-    </w:p>
-    <w:p>
-      <w:pPr>
-        <w:shd w:val="clear" w:color="auto" w:fill="FFFFFF"/>
-        <w:spacing w:before="240" w:after="240" w:line="240" w:lineRule="auto"/>
-        <w:rPr>
-          <w:rFonts w:ascii="Times New Roman" w:eastAsia="Times New Roman" w:hAnsi="Times New Roman" w:cs="Times New Roman"/>
-          <w:color w:val="24292F"/>
-          <w:sz w:val="28"/>
-          <w:szCs w:val="28"/>
-          <w:lang w:eastAsia="en-IN"/>
-        </w:rPr>
-      </w:pPr>
-    </w:p>
-    <w:p>
-      <w:pPr>
-        <w:shd w:val="clear" w:color="auto" w:fill="FFFFFF"/>
-        <w:spacing w:before="240" w:after="240" w:line="240" w:lineRule="auto"/>
-        <w:rPr>
-          <w:rFonts w:ascii="Times New Roman" w:eastAsia="Times New Roman" w:hAnsi="Times New Roman" w:cs="Times New Roman"/>
-          <w:color w:val="24292F"/>
-          <w:sz w:val="28"/>
-          <w:szCs w:val="28"/>
-          <w:lang w:eastAsia="en-IN"/>
-        </w:rPr>
-      </w:pPr>
-      <w:r>
-        <w:rPr>
-          <w:rFonts w:ascii="Times New Roman" w:eastAsia="Times New Roman" w:hAnsi="Times New Roman" w:cs="Times New Roman"/>
-          <w:color w:val="24292F"/>
-          <w:sz w:val="28"/>
-          <w:szCs w:val="28"/>
-          <w:lang w:eastAsia="en-IN"/>
-        </w:rPr>
-        <w:t xml:space="preserve">     </w:t>
-      </w:r>
-      <w:proofErr w:type="gramStart"/>
-      <w:r>
-        <w:rPr>
-          <w:rFonts w:ascii="Times New Roman" w:eastAsia="Times New Roman" w:hAnsi="Times New Roman" w:cs="Times New Roman"/>
-          <w:color w:val="24292F"/>
-          <w:sz w:val="28"/>
-          <w:szCs w:val="28"/>
-          <w:lang w:eastAsia="en-IN"/>
-        </w:rPr>
-        <w:t>while(</w:t>
-      </w:r>
-      <w:proofErr w:type="gramEnd"/>
-      <w:r>
-        <w:rPr>
-          <w:rFonts w:ascii="Times New Roman" w:eastAsia="Times New Roman" w:hAnsi="Times New Roman" w:cs="Times New Roman"/>
-          <w:color w:val="24292F"/>
-          <w:sz w:val="28"/>
-          <w:szCs w:val="28"/>
-          <w:lang w:eastAsia="en-IN"/>
-        </w:rPr>
-        <w:t>no2 == 0)</w:t>
-      </w:r>
-    </w:p>
-    <w:p>
-      <w:pPr>
-        <w:shd w:val="clear" w:color="auto" w:fill="FFFFFF"/>
-        <w:spacing w:before="240" w:after="240" w:line="240" w:lineRule="auto"/>
-        <w:rPr>
-          <w:rFonts w:ascii="Times New Roman" w:eastAsia="Times New Roman" w:hAnsi="Times New Roman" w:cs="Times New Roman"/>
-          <w:color w:val="24292F"/>
-          <w:sz w:val="28"/>
-          <w:szCs w:val="28"/>
-          <w:lang w:eastAsia="en-IN"/>
-        </w:rPr>
-      </w:pPr>
-      <w:r>
-        <w:rPr>
-          <w:rFonts w:ascii="Times New Roman" w:eastAsia="Times New Roman" w:hAnsi="Times New Roman" w:cs="Times New Roman"/>
-          <w:color w:val="24292F"/>
-          <w:sz w:val="28"/>
-          <w:szCs w:val="28"/>
-          <w:lang w:eastAsia="en-IN"/>
-        </w:rPr>
-        <w:t xml:space="preserve">     {</w:t>
-      </w:r>
-    </w:p>
-    <w:p>
-      <w:pPr>
-        <w:shd w:val="clear" w:color="auto" w:fill="FFFFFF"/>
-        <w:spacing w:before="240" w:after="240" w:line="240" w:lineRule="auto"/>
-        <w:rPr>
-          <w:rFonts w:ascii="Times New Roman" w:eastAsia="Times New Roman" w:hAnsi="Times New Roman" w:cs="Times New Roman"/>
-          <w:color w:val="24292F"/>
-          <w:sz w:val="28"/>
-          <w:szCs w:val="28"/>
-          <w:lang w:eastAsia="en-IN"/>
-        </w:rPr>
-      </w:pPr>
-      <w:r>
-        <w:rPr>
-          <w:rFonts w:ascii="Times New Roman" w:eastAsia="Times New Roman" w:hAnsi="Times New Roman" w:cs="Times New Roman"/>
-          <w:color w:val="24292F"/>
-          <w:sz w:val="28"/>
-          <w:szCs w:val="28"/>
-          <w:lang w:eastAsia="en-IN"/>
-        </w:rPr>
-        <w:t xml:space="preserve">        </w:t>
-      </w:r>
-      <w:proofErr w:type="spellStart"/>
-      <w:proofErr w:type="gramStart"/>
-      <w:r>
-        <w:rPr>
-          <w:rFonts w:ascii="Times New Roman" w:eastAsia="Times New Roman" w:hAnsi="Times New Roman" w:cs="Times New Roman"/>
-          <w:color w:val="24292F"/>
-          <w:sz w:val="28"/>
-          <w:szCs w:val="28"/>
-          <w:lang w:eastAsia="en-IN"/>
-        </w:rPr>
-        <w:t>printf</w:t>
-      </w:r>
-      <w:proofErr w:type="spellEnd"/>
-      <w:r>
-        <w:rPr>
-          <w:rFonts w:ascii="Times New Roman" w:eastAsia="Times New Roman" w:hAnsi="Times New Roman" w:cs="Times New Roman"/>
-          <w:color w:val="24292F"/>
-          <w:sz w:val="28"/>
-          <w:szCs w:val="28"/>
-          <w:lang w:eastAsia="en-IN"/>
-        </w:rPr>
-        <w:t>(</w:t>
-      </w:r>
-      <w:proofErr w:type="gramEnd"/>
-      <w:r>
-        <w:rPr>
-          <w:rFonts w:ascii="Times New Roman" w:eastAsia="Times New Roman" w:hAnsi="Times New Roman" w:cs="Times New Roman"/>
-          <w:color w:val="24292F"/>
-          <w:sz w:val="28"/>
-          <w:szCs w:val="28"/>
-          <w:lang w:eastAsia="en-IN"/>
-        </w:rPr>
-        <w:t>"\</w:t>
-      </w:r>
-      <w:proofErr w:type="spellStart"/>
-      <w:r>
-        <w:rPr>
-          <w:rFonts w:ascii="Times New Roman" w:eastAsia="Times New Roman" w:hAnsi="Times New Roman" w:cs="Times New Roman"/>
-          <w:color w:val="24292F"/>
-          <w:sz w:val="28"/>
-          <w:szCs w:val="28"/>
-          <w:lang w:eastAsia="en-IN"/>
-        </w:rPr>
-        <w:t>nDivisor</w:t>
-      </w:r>
-      <w:proofErr w:type="spellEnd"/>
-      <w:r>
-        <w:rPr>
-          <w:rFonts w:ascii="Times New Roman" w:eastAsia="Times New Roman" w:hAnsi="Times New Roman" w:cs="Times New Roman"/>
-          <w:color w:val="24292F"/>
-          <w:sz w:val="28"/>
-          <w:szCs w:val="28"/>
-          <w:lang w:eastAsia="en-IN"/>
-        </w:rPr>
-        <w:t xml:space="preserve"> cannot be zero."</w:t>
-      </w:r>
-    </w:p>
-    <w:p>
-      <w:pPr>
-        <w:shd w:val="clear" w:color="auto" w:fill="FFFFFF"/>
-        <w:spacing w:before="240" w:after="240" w:line="240" w:lineRule="auto"/>
-        <w:rPr>
-          <w:rFonts w:ascii="Times New Roman" w:eastAsia="Times New Roman" w:hAnsi="Times New Roman" w:cs="Times New Roman"/>
-          <w:color w:val="24292F"/>
-          <w:sz w:val="28"/>
-          <w:szCs w:val="28"/>
-          <w:lang w:eastAsia="en-IN"/>
-        </w:rPr>
-      </w:pPr>
-      <w:r>
-        <w:rPr>
-          <w:rFonts w:ascii="Times New Roman" w:eastAsia="Times New Roman" w:hAnsi="Times New Roman" w:cs="Times New Roman"/>
-          <w:color w:val="24292F"/>
-          <w:sz w:val="28"/>
-          <w:szCs w:val="28"/>
-          <w:lang w:eastAsia="en-IN"/>
-        </w:rPr>
-        <w:t xml:space="preserve">               "\</w:t>
-      </w:r>
-      <w:proofErr w:type="spellStart"/>
-      <w:r>
-        <w:rPr>
-          <w:rFonts w:ascii="Times New Roman" w:eastAsia="Times New Roman" w:hAnsi="Times New Roman" w:cs="Times New Roman"/>
-          <w:color w:val="24292F"/>
-          <w:sz w:val="28"/>
-          <w:szCs w:val="28"/>
-          <w:lang w:eastAsia="en-IN"/>
-        </w:rPr>
-        <w:t>nEnter</w:t>
-      </w:r>
-      <w:proofErr w:type="spellEnd"/>
-      <w:r>
-        <w:rPr>
-          <w:rFonts w:ascii="Times New Roman" w:eastAsia="Times New Roman" w:hAnsi="Times New Roman" w:cs="Times New Roman"/>
-          <w:color w:val="24292F"/>
-          <w:sz w:val="28"/>
-          <w:szCs w:val="28"/>
-          <w:lang w:eastAsia="en-IN"/>
-        </w:rPr>
-        <w:t xml:space="preserve"> divisor once again to confirm: ");</w:t>
-      </w:r>
-    </w:p>
-    <w:p>
-      <w:pPr>
-        <w:shd w:val="clear" w:color="auto" w:fill="FFFFFF"/>
-        <w:spacing w:before="240" w:after="240" w:line="240" w:lineRule="auto"/>
-        <w:rPr>
-          <w:rFonts w:ascii="Times New Roman" w:eastAsia="Times New Roman" w:hAnsi="Times New Roman" w:cs="Times New Roman"/>
-          <w:color w:val="24292F"/>
-          <w:sz w:val="28"/>
-          <w:szCs w:val="28"/>
-          <w:lang w:eastAsia="en-IN"/>
-        </w:rPr>
-      </w:pPr>
-      <w:r>
-        <w:rPr>
-          <w:rFonts w:ascii="Times New Roman" w:eastAsia="Times New Roman" w:hAnsi="Times New Roman" w:cs="Times New Roman"/>
-          <w:color w:val="24292F"/>
-          <w:sz w:val="28"/>
-          <w:szCs w:val="28"/>
-          <w:lang w:eastAsia="en-IN"/>
-        </w:rPr>
-        <w:t xml:space="preserve">        </w:t>
-      </w:r>
-      <w:proofErr w:type="spellStart"/>
-      <w:proofErr w:type="gramStart"/>
-      <w:r>
-        <w:rPr>
-          <w:rFonts w:ascii="Times New Roman" w:eastAsia="Times New Roman" w:hAnsi="Times New Roman" w:cs="Times New Roman"/>
-          <w:color w:val="24292F"/>
-          <w:sz w:val="28"/>
-          <w:szCs w:val="28"/>
-          <w:lang w:eastAsia="en-IN"/>
-        </w:rPr>
-        <w:t>scanf</w:t>
-      </w:r>
-      <w:proofErr w:type="spellEnd"/>
-      <w:r>
-        <w:rPr>
-          <w:rFonts w:ascii="Times New Roman" w:eastAsia="Times New Roman" w:hAnsi="Times New Roman" w:cs="Times New Roman"/>
-          <w:color w:val="24292F"/>
-          <w:sz w:val="28"/>
-          <w:szCs w:val="28"/>
-          <w:lang w:eastAsia="en-IN"/>
-        </w:rPr>
-        <w:t>(</w:t>
-      </w:r>
-      <w:proofErr w:type="gramEnd"/>
-      <w:r>
-        <w:rPr>
-          <w:rFonts w:ascii="Times New Roman" w:eastAsia="Times New Roman" w:hAnsi="Times New Roman" w:cs="Times New Roman"/>
-          <w:color w:val="24292F"/>
-          <w:sz w:val="28"/>
-          <w:szCs w:val="28"/>
-          <w:lang w:eastAsia="en-IN"/>
-        </w:rPr>
-        <w:t>"%</w:t>
-      </w:r>
-      <w:proofErr w:type="spellStart"/>
-      <w:r>
-        <w:rPr>
-          <w:rFonts w:ascii="Times New Roman" w:eastAsia="Times New Roman" w:hAnsi="Times New Roman" w:cs="Times New Roman"/>
-          <w:color w:val="24292F"/>
-          <w:sz w:val="28"/>
-          <w:szCs w:val="28"/>
-          <w:lang w:eastAsia="en-IN"/>
-        </w:rPr>
-        <w:t>ld</w:t>
-      </w:r>
-      <w:proofErr w:type="spellEnd"/>
-      <w:r>
-        <w:rPr>
-          <w:rFonts w:ascii="Times New Roman" w:eastAsia="Times New Roman" w:hAnsi="Times New Roman" w:cs="Times New Roman"/>
-          <w:color w:val="24292F"/>
-          <w:sz w:val="28"/>
-          <w:szCs w:val="28"/>
-          <w:lang w:eastAsia="en-IN"/>
-        </w:rPr>
-        <w:t>", &amp;no2);</w:t>
-      </w:r>
-    </w:p>
-    <w:p>
-      <w:pPr>
-        <w:shd w:val="clear" w:color="auto" w:fill="FFFFFF"/>
-        <w:spacing w:before="240" w:after="240" w:line="240" w:lineRule="auto"/>
-        <w:rPr>
-          <w:rFonts w:ascii="Times New Roman" w:eastAsia="Times New Roman" w:hAnsi="Times New Roman" w:cs="Times New Roman"/>
-          <w:color w:val="24292F"/>
-          <w:sz w:val="28"/>
-          <w:szCs w:val="28"/>
-          <w:lang w:eastAsia="en-IN"/>
-        </w:rPr>
-      </w:pPr>
-      <w:r>
-        <w:rPr>
-          <w:rFonts w:ascii="Times New Roman" w:eastAsia="Times New Roman" w:hAnsi="Times New Roman" w:cs="Times New Roman"/>
-          <w:color w:val="24292F"/>
-          <w:sz w:val="28"/>
-          <w:szCs w:val="28"/>
-          <w:lang w:eastAsia="en-IN"/>
-        </w:rPr>
-        <w:t xml:space="preserve">     }</w:t>
-      </w:r>
-    </w:p>
-    <w:p>
-      <w:pPr>
-        <w:shd w:val="clear" w:color="auto" w:fill="FFFFFF"/>
-        <w:spacing w:before="240" w:after="240" w:line="240" w:lineRule="auto"/>
-        <w:rPr>
-          <w:rFonts w:ascii="Times New Roman" w:eastAsia="Times New Roman" w:hAnsi="Times New Roman" w:cs="Times New Roman"/>
-          <w:color w:val="24292F"/>
-          <w:sz w:val="28"/>
-          <w:szCs w:val="28"/>
-          <w:lang w:eastAsia="en-IN"/>
-        </w:rPr>
-      </w:pPr>
-    </w:p>
-    <w:p>
-      <w:pPr>
-        <w:shd w:val="clear" w:color="auto" w:fill="FFFFFF"/>
-        <w:spacing w:before="240" w:after="240" w:line="240" w:lineRule="auto"/>
-        <w:rPr>
-          <w:rFonts w:ascii="Times New Roman" w:eastAsia="Times New Roman" w:hAnsi="Times New Roman" w:cs="Times New Roman"/>
-          <w:color w:val="24292F"/>
-          <w:sz w:val="28"/>
-          <w:szCs w:val="28"/>
-          <w:lang w:eastAsia="en-IN"/>
-        </w:rPr>
-      </w:pPr>
-      <w:r>
-        <w:rPr>
-          <w:rFonts w:ascii="Times New Roman" w:eastAsia="Times New Roman" w:hAnsi="Times New Roman" w:cs="Times New Roman"/>
-          <w:color w:val="24292F"/>
-          <w:sz w:val="28"/>
-          <w:szCs w:val="28"/>
-          <w:lang w:eastAsia="en-IN"/>
-        </w:rPr>
-        <w:t xml:space="preserve">     m = no1 / no2;</w:t>
-      </w:r>
-    </w:p>
-    <w:p>
-      <w:pPr>
-        <w:shd w:val="clear" w:color="auto" w:fill="FFFFFF"/>
-        <w:spacing w:before="240" w:after="240" w:line="240" w:lineRule="auto"/>
-        <w:rPr>
-          <w:rFonts w:ascii="Times New Roman" w:eastAsia="Times New Roman" w:hAnsi="Times New Roman" w:cs="Times New Roman"/>
-          <w:color w:val="24292F"/>
-          <w:sz w:val="28"/>
-          <w:szCs w:val="28"/>
-          <w:lang w:eastAsia="en-IN"/>
-        </w:rPr>
-      </w:pPr>
-      <w:r>
-        <w:rPr>
-          <w:rFonts w:ascii="Times New Roman" w:eastAsia="Times New Roman" w:hAnsi="Times New Roman" w:cs="Times New Roman"/>
-          <w:color w:val="24292F"/>
-          <w:sz w:val="28"/>
-          <w:szCs w:val="28"/>
-          <w:lang w:eastAsia="en-IN"/>
-        </w:rPr>
-        <w:t xml:space="preserve">     </w:t>
-      </w:r>
-      <w:proofErr w:type="spellStart"/>
-      <w:proofErr w:type="gramStart"/>
-      <w:r>
-        <w:rPr>
-          <w:rFonts w:ascii="Times New Roman" w:eastAsia="Times New Roman" w:hAnsi="Times New Roman" w:cs="Times New Roman"/>
-          <w:color w:val="24292F"/>
-          <w:sz w:val="28"/>
-          <w:szCs w:val="28"/>
-          <w:lang w:eastAsia="en-IN"/>
-        </w:rPr>
-        <w:t>printf</w:t>
-      </w:r>
-      <w:proofErr w:type="spellEnd"/>
-      <w:r>
-        <w:rPr>
-          <w:rFonts w:ascii="Times New Roman" w:eastAsia="Times New Roman" w:hAnsi="Times New Roman" w:cs="Times New Roman"/>
-          <w:color w:val="24292F"/>
-          <w:sz w:val="28"/>
-          <w:szCs w:val="28"/>
-          <w:lang w:eastAsia="en-IN"/>
-        </w:rPr>
-        <w:t>(</w:t>
-      </w:r>
-      <w:proofErr w:type="gramEnd"/>
-      <w:r>
-        <w:rPr>
-          <w:rFonts w:ascii="Times New Roman" w:eastAsia="Times New Roman" w:hAnsi="Times New Roman" w:cs="Times New Roman"/>
-          <w:color w:val="24292F"/>
-          <w:sz w:val="28"/>
-          <w:szCs w:val="28"/>
-          <w:lang w:eastAsia="en-IN"/>
-        </w:rPr>
-        <w:t>"\</w:t>
-      </w:r>
-      <w:proofErr w:type="spellStart"/>
-      <w:r>
-        <w:rPr>
-          <w:rFonts w:ascii="Times New Roman" w:eastAsia="Times New Roman" w:hAnsi="Times New Roman" w:cs="Times New Roman"/>
-          <w:color w:val="24292F"/>
-          <w:sz w:val="28"/>
-          <w:szCs w:val="28"/>
-          <w:lang w:eastAsia="en-IN"/>
-        </w:rPr>
-        <w:t>nQuotient</w:t>
-      </w:r>
-      <w:proofErr w:type="spellEnd"/>
-      <w:r>
-        <w:rPr>
-          <w:rFonts w:ascii="Times New Roman" w:eastAsia="Times New Roman" w:hAnsi="Times New Roman" w:cs="Times New Roman"/>
-          <w:color w:val="24292F"/>
-          <w:sz w:val="28"/>
-          <w:szCs w:val="28"/>
-          <w:lang w:eastAsia="en-IN"/>
-        </w:rPr>
-        <w:t xml:space="preserve"> = %</w:t>
-      </w:r>
-      <w:proofErr w:type="spellStart"/>
-      <w:r>
-        <w:rPr>
-          <w:rFonts w:ascii="Times New Roman" w:eastAsia="Times New Roman" w:hAnsi="Times New Roman" w:cs="Times New Roman"/>
-          <w:color w:val="24292F"/>
-          <w:sz w:val="28"/>
-          <w:szCs w:val="28"/>
-          <w:lang w:eastAsia="en-IN"/>
-        </w:rPr>
-        <w:t>ld</w:t>
-      </w:r>
-      <w:proofErr w:type="spellEnd"/>
-      <w:r>
-        <w:rPr>
-          <w:rFonts w:ascii="Times New Roman" w:eastAsia="Times New Roman" w:hAnsi="Times New Roman" w:cs="Times New Roman"/>
-          <w:color w:val="24292F"/>
-          <w:sz w:val="28"/>
-          <w:szCs w:val="28"/>
-          <w:lang w:eastAsia="en-IN"/>
-        </w:rPr>
-        <w:t>", m);</w:t>
-      </w:r>
-    </w:p>
-    <w:p>
-      <w:pPr>
-        <w:shd w:val="clear" w:color="auto" w:fill="FFFFFF"/>
-        <w:spacing w:before="240" w:after="240" w:line="240" w:lineRule="auto"/>
-        <w:rPr>
-          <w:rFonts w:ascii="Times New Roman" w:eastAsia="Times New Roman" w:hAnsi="Times New Roman" w:cs="Times New Roman"/>
-          <w:color w:val="24292F"/>
-          <w:sz w:val="28"/>
-          <w:szCs w:val="28"/>
-          <w:lang w:eastAsia="en-IN"/>
-        </w:rPr>
-      </w:pPr>
-      <w:r>
-        <w:rPr>
-          <w:rFonts w:ascii="Times New Roman" w:eastAsia="Times New Roman" w:hAnsi="Times New Roman" w:cs="Times New Roman"/>
-          <w:color w:val="24292F"/>
-          <w:sz w:val="28"/>
-          <w:szCs w:val="28"/>
-          <w:lang w:eastAsia="en-IN"/>
-        </w:rPr>
-        <w:t xml:space="preserve">     break;</w:t>
-      </w:r>
-    </w:p>
-    <w:p>
-      <w:pPr>
-        <w:shd w:val="clear" w:color="auto" w:fill="FFFFFF"/>
-        <w:spacing w:before="240" w:after="240" w:line="240" w:lineRule="auto"/>
-        <w:rPr>
-          <w:rFonts w:ascii="Times New Roman" w:eastAsia="Times New Roman" w:hAnsi="Times New Roman" w:cs="Times New Roman"/>
-          <w:color w:val="24292F"/>
-          <w:sz w:val="28"/>
-          <w:szCs w:val="28"/>
-          <w:lang w:eastAsia="en-IN"/>
-        </w:rPr>
-      </w:pPr>
-    </w:p>
-    <w:p>
-      <w:pPr>
-        <w:shd w:val="clear" w:color="auto" w:fill="FFFFFF"/>
-        <w:spacing w:before="240" w:after="240" w:line="240" w:lineRule="auto"/>
-        <w:rPr>
-          <w:rFonts w:ascii="Times New Roman" w:eastAsia="Times New Roman" w:hAnsi="Times New Roman" w:cs="Times New Roman"/>
-          <w:color w:val="24292F"/>
-          <w:sz w:val="28"/>
-          <w:szCs w:val="28"/>
-          <w:lang w:eastAsia="en-IN"/>
-        </w:rPr>
-      </w:pPr>
-      <w:r>
-        <w:rPr>
-          <w:rFonts w:ascii="Times New Roman" w:eastAsia="Times New Roman" w:hAnsi="Times New Roman" w:cs="Times New Roman"/>
-          <w:color w:val="24292F"/>
-          <w:sz w:val="28"/>
-          <w:szCs w:val="28"/>
-          <w:lang w:eastAsia="en-IN"/>
-        </w:rPr>
-        <w:t xml:space="preserve">   case 5:</w:t>
-      </w:r>
-    </w:p>
-    <w:p>
-      <w:pPr>
-        <w:shd w:val="clear" w:color="auto" w:fill="FFFFFF"/>
-        <w:spacing w:before="240" w:after="240" w:line="240" w:lineRule="auto"/>
-        <w:rPr>
-          <w:rFonts w:ascii="Times New Roman" w:eastAsia="Times New Roman" w:hAnsi="Times New Roman" w:cs="Times New Roman"/>
-          <w:color w:val="24292F"/>
-          <w:sz w:val="28"/>
-          <w:szCs w:val="28"/>
-          <w:lang w:eastAsia="en-IN"/>
-        </w:rPr>
-      </w:pPr>
-      <w:r>
-        <w:rPr>
-          <w:rFonts w:ascii="Times New Roman" w:eastAsia="Times New Roman" w:hAnsi="Times New Roman" w:cs="Times New Roman"/>
-          <w:color w:val="24292F"/>
-          <w:sz w:val="28"/>
-          <w:szCs w:val="28"/>
-          <w:lang w:eastAsia="en-IN"/>
-        </w:rPr>
-        <w:lastRenderedPageBreak/>
-        <w:t xml:space="preserve">      </w:t>
-      </w:r>
-      <w:proofErr w:type="spellStart"/>
-      <w:proofErr w:type="gramStart"/>
-      <w:r>
-        <w:rPr>
-          <w:rFonts w:ascii="Times New Roman" w:eastAsia="Times New Roman" w:hAnsi="Times New Roman" w:cs="Times New Roman"/>
-          <w:color w:val="24292F"/>
-          <w:sz w:val="28"/>
-          <w:szCs w:val="28"/>
-          <w:lang w:eastAsia="en-IN"/>
-        </w:rPr>
-        <w:t>printf</w:t>
-      </w:r>
-      <w:proofErr w:type="spellEnd"/>
-      <w:r>
-        <w:rPr>
-          <w:rFonts w:ascii="Times New Roman" w:eastAsia="Times New Roman" w:hAnsi="Times New Roman" w:cs="Times New Roman"/>
-          <w:color w:val="24292F"/>
-          <w:sz w:val="28"/>
-          <w:szCs w:val="28"/>
-          <w:lang w:eastAsia="en-IN"/>
-        </w:rPr>
-        <w:t>(</w:t>
-      </w:r>
-      <w:proofErr w:type="gramEnd"/>
-      <w:r>
-        <w:rPr>
-          <w:rFonts w:ascii="Times New Roman" w:eastAsia="Times New Roman" w:hAnsi="Times New Roman" w:cs="Times New Roman"/>
-          <w:color w:val="24292F"/>
-          <w:sz w:val="28"/>
-          <w:szCs w:val="28"/>
-          <w:lang w:eastAsia="en-IN"/>
-        </w:rPr>
-        <w:t>"Enter any number of your choice: \n");</w:t>
-      </w:r>
-    </w:p>
-    <w:p>
-      <w:pPr>
-        <w:shd w:val="clear" w:color="auto" w:fill="FFFFFF"/>
-        <w:spacing w:before="240" w:after="240" w:line="240" w:lineRule="auto"/>
-        <w:rPr>
-          <w:rFonts w:ascii="Times New Roman" w:eastAsia="Times New Roman" w:hAnsi="Times New Roman" w:cs="Times New Roman"/>
-          <w:color w:val="24292F"/>
-          <w:sz w:val="28"/>
-          <w:szCs w:val="28"/>
-          <w:lang w:eastAsia="en-IN"/>
-        </w:rPr>
-      </w:pPr>
-      <w:r>
-        <w:rPr>
-          <w:rFonts w:ascii="Times New Roman" w:eastAsia="Times New Roman" w:hAnsi="Times New Roman" w:cs="Times New Roman"/>
-          <w:color w:val="24292F"/>
-          <w:sz w:val="28"/>
-          <w:szCs w:val="28"/>
-          <w:lang w:eastAsia="en-IN"/>
-        </w:rPr>
-        <w:t xml:space="preserve">      </w:t>
-      </w:r>
-      <w:proofErr w:type="spellStart"/>
-      <w:proofErr w:type="gramStart"/>
-      <w:r>
-        <w:rPr>
-          <w:rFonts w:ascii="Times New Roman" w:eastAsia="Times New Roman" w:hAnsi="Times New Roman" w:cs="Times New Roman"/>
-          <w:color w:val="24292F"/>
-          <w:sz w:val="28"/>
-          <w:szCs w:val="28"/>
-          <w:lang w:eastAsia="en-IN"/>
-        </w:rPr>
-        <w:t>scanf</w:t>
-      </w:r>
-      <w:proofErr w:type="spellEnd"/>
-      <w:r>
-        <w:rPr>
-          <w:rFonts w:ascii="Times New Roman" w:eastAsia="Times New Roman" w:hAnsi="Times New Roman" w:cs="Times New Roman"/>
-          <w:color w:val="24292F"/>
-          <w:sz w:val="28"/>
-          <w:szCs w:val="28"/>
-          <w:lang w:eastAsia="en-IN"/>
-        </w:rPr>
-        <w:t>(</w:t>
-      </w:r>
-      <w:proofErr w:type="gramEnd"/>
-      <w:r>
-        <w:rPr>
-          <w:rFonts w:ascii="Times New Roman" w:eastAsia="Times New Roman" w:hAnsi="Times New Roman" w:cs="Times New Roman"/>
-          <w:color w:val="24292F"/>
-          <w:sz w:val="28"/>
-          <w:szCs w:val="28"/>
-          <w:lang w:eastAsia="en-IN"/>
-        </w:rPr>
-        <w:t>"%</w:t>
-      </w:r>
-      <w:proofErr w:type="spellStart"/>
-      <w:r>
-        <w:rPr>
-          <w:rFonts w:ascii="Times New Roman" w:eastAsia="Times New Roman" w:hAnsi="Times New Roman" w:cs="Times New Roman"/>
-          <w:color w:val="24292F"/>
-          <w:sz w:val="28"/>
-          <w:szCs w:val="28"/>
-          <w:lang w:eastAsia="en-IN"/>
-        </w:rPr>
-        <w:t>ld</w:t>
-      </w:r>
-      <w:proofErr w:type="spellEnd"/>
-      <w:r>
-        <w:rPr>
-          <w:rFonts w:ascii="Times New Roman" w:eastAsia="Times New Roman" w:hAnsi="Times New Roman" w:cs="Times New Roman"/>
-          <w:color w:val="24292F"/>
-          <w:sz w:val="28"/>
-          <w:szCs w:val="28"/>
-          <w:lang w:eastAsia="en-IN"/>
-        </w:rPr>
-        <w:t>", &amp;no1);</w:t>
-      </w:r>
-    </w:p>
-    <w:p>
-      <w:pPr>
-        <w:shd w:val="clear" w:color="auto" w:fill="FFFFFF"/>
-        <w:spacing w:before="240" w:after="240" w:line="240" w:lineRule="auto"/>
-        <w:rPr>
-          <w:rFonts w:ascii="Times New Roman" w:eastAsia="Times New Roman" w:hAnsi="Times New Roman" w:cs="Times New Roman"/>
-          <w:color w:val="24292F"/>
-          <w:sz w:val="28"/>
-          <w:szCs w:val="28"/>
-          <w:lang w:eastAsia="en-IN"/>
-        </w:rPr>
-      </w:pPr>
-      <w:r>
-        <w:rPr>
-          <w:rFonts w:ascii="Times New Roman" w:eastAsia="Times New Roman" w:hAnsi="Times New Roman" w:cs="Times New Roman"/>
-          <w:color w:val="24292F"/>
-          <w:sz w:val="28"/>
-          <w:szCs w:val="28"/>
-          <w:lang w:eastAsia="en-IN"/>
-        </w:rPr>
-        <w:t xml:space="preserve">      m= no1 * no1;</w:t>
-      </w:r>
-    </w:p>
-    <w:p>
-      <w:pPr>
-        <w:shd w:val="clear" w:color="auto" w:fill="FFFFFF"/>
-        <w:spacing w:before="240" w:after="240" w:line="240" w:lineRule="auto"/>
-        <w:rPr>
-          <w:rFonts w:ascii="Times New Roman" w:eastAsia="Times New Roman" w:hAnsi="Times New Roman" w:cs="Times New Roman"/>
-          <w:color w:val="24292F"/>
-          <w:sz w:val="28"/>
-          <w:szCs w:val="28"/>
-          <w:lang w:eastAsia="en-IN"/>
-        </w:rPr>
-      </w:pPr>
-      <w:r>
-        <w:rPr>
-          <w:rFonts w:ascii="Times New Roman" w:eastAsia="Times New Roman" w:hAnsi="Times New Roman" w:cs="Times New Roman"/>
-          <w:color w:val="24292F"/>
-          <w:sz w:val="28"/>
-          <w:szCs w:val="28"/>
-          <w:lang w:eastAsia="en-IN"/>
-        </w:rPr>
-        <w:t xml:space="preserve">      </w:t>
-      </w:r>
-      <w:proofErr w:type="spellStart"/>
-      <w:proofErr w:type="gramStart"/>
-      <w:r>
-        <w:rPr>
-          <w:rFonts w:ascii="Times New Roman" w:eastAsia="Times New Roman" w:hAnsi="Times New Roman" w:cs="Times New Roman"/>
-          <w:color w:val="24292F"/>
-          <w:sz w:val="28"/>
-          <w:szCs w:val="28"/>
-          <w:lang w:eastAsia="en-IN"/>
-        </w:rPr>
-        <w:t>printf</w:t>
-      </w:r>
-      <w:proofErr w:type="spellEnd"/>
-      <w:r>
-        <w:rPr>
-          <w:rFonts w:ascii="Times New Roman" w:eastAsia="Times New Roman" w:hAnsi="Times New Roman" w:cs="Times New Roman"/>
-          <w:color w:val="24292F"/>
-          <w:sz w:val="28"/>
-          <w:szCs w:val="28"/>
-          <w:lang w:eastAsia="en-IN"/>
-        </w:rPr>
-        <w:t>(</w:t>
-      </w:r>
-      <w:proofErr w:type="gramEnd"/>
-      <w:r>
-        <w:rPr>
-          <w:rFonts w:ascii="Times New Roman" w:eastAsia="Times New Roman" w:hAnsi="Times New Roman" w:cs="Times New Roman"/>
-          <w:color w:val="24292F"/>
-          <w:sz w:val="28"/>
-          <w:szCs w:val="28"/>
-          <w:lang w:eastAsia="en-IN"/>
-        </w:rPr>
-        <w:t>"</w:t>
-      </w:r>
-      <w:proofErr w:type="spellStart"/>
-      <w:r>
-        <w:rPr>
-          <w:rFonts w:ascii="Times New Roman" w:eastAsia="Times New Roman" w:hAnsi="Times New Roman" w:cs="Times New Roman"/>
-          <w:color w:val="24292F"/>
-          <w:sz w:val="28"/>
-          <w:szCs w:val="28"/>
-          <w:lang w:eastAsia="en-IN"/>
-        </w:rPr>
-        <w:t>Sqr</w:t>
-      </w:r>
-      <w:proofErr w:type="spellEnd"/>
-      <w:r>
-        <w:rPr>
-          <w:rFonts w:ascii="Times New Roman" w:eastAsia="Times New Roman" w:hAnsi="Times New Roman" w:cs="Times New Roman"/>
-          <w:color w:val="24292F"/>
-          <w:sz w:val="28"/>
-          <w:szCs w:val="28"/>
-          <w:lang w:eastAsia="en-IN"/>
-        </w:rPr>
-        <w:t xml:space="preserve"> = %</w:t>
-      </w:r>
-      <w:proofErr w:type="spellStart"/>
-      <w:r>
-        <w:rPr>
-          <w:rFonts w:ascii="Times New Roman" w:eastAsia="Times New Roman" w:hAnsi="Times New Roman" w:cs="Times New Roman"/>
-          <w:color w:val="24292F"/>
-          <w:sz w:val="28"/>
-          <w:szCs w:val="28"/>
-          <w:lang w:eastAsia="en-IN"/>
-        </w:rPr>
-        <w:t>ld</w:t>
-      </w:r>
-      <w:proofErr w:type="spellEnd"/>
-      <w:r>
-        <w:rPr>
-          <w:rFonts w:ascii="Times New Roman" w:eastAsia="Times New Roman" w:hAnsi="Times New Roman" w:cs="Times New Roman"/>
-          <w:color w:val="24292F"/>
-          <w:sz w:val="28"/>
-          <w:szCs w:val="28"/>
-          <w:lang w:eastAsia="en-IN"/>
-        </w:rPr>
-        <w:t>", m);</w:t>
-      </w:r>
-    </w:p>
-    <w:p>
-      <w:pPr>
-        <w:shd w:val="clear" w:color="auto" w:fill="FFFFFF"/>
-        <w:spacing w:before="240" w:after="240" w:line="240" w:lineRule="auto"/>
-        <w:rPr>
-          <w:rFonts w:ascii="Times New Roman" w:eastAsia="Times New Roman" w:hAnsi="Times New Roman" w:cs="Times New Roman"/>
-          <w:color w:val="24292F"/>
-          <w:sz w:val="28"/>
-          <w:szCs w:val="28"/>
-          <w:lang w:eastAsia="en-IN"/>
-        </w:rPr>
-      </w:pPr>
-      <w:r>
-        <w:rPr>
-          <w:rFonts w:ascii="Times New Roman" w:eastAsia="Times New Roman" w:hAnsi="Times New Roman" w:cs="Times New Roman"/>
-          <w:color w:val="24292F"/>
-          <w:sz w:val="28"/>
-          <w:szCs w:val="28"/>
-          <w:lang w:eastAsia="en-IN"/>
-        </w:rPr>
-        <w:t xml:space="preserve">      break;</w:t>
-      </w:r>
-    </w:p>
-    <w:p>
-      <w:pPr>
-        <w:shd w:val="clear" w:color="auto" w:fill="FFFFFF"/>
-        <w:spacing w:before="240" w:after="240" w:line="240" w:lineRule="auto"/>
-        <w:rPr>
-          <w:rFonts w:ascii="Times New Roman" w:eastAsia="Times New Roman" w:hAnsi="Times New Roman" w:cs="Times New Roman"/>
-          <w:color w:val="24292F"/>
-          <w:sz w:val="28"/>
-          <w:szCs w:val="28"/>
-          <w:lang w:eastAsia="en-IN"/>
-        </w:rPr>
-      </w:pPr>
-    </w:p>
-    <w:p>
-      <w:pPr>
-        <w:shd w:val="clear" w:color="auto" w:fill="FFFFFF"/>
-        <w:spacing w:before="240" w:after="240" w:line="240" w:lineRule="auto"/>
-        <w:rPr>
-          <w:rFonts w:ascii="Times New Roman" w:eastAsia="Times New Roman" w:hAnsi="Times New Roman" w:cs="Times New Roman"/>
-          <w:color w:val="24292F"/>
-          <w:sz w:val="28"/>
-          <w:szCs w:val="28"/>
-          <w:lang w:eastAsia="en-IN"/>
-        </w:rPr>
-      </w:pPr>
-      <w:r>
-        <w:rPr>
-          <w:rFonts w:ascii="Times New Roman" w:eastAsia="Times New Roman" w:hAnsi="Times New Roman" w:cs="Times New Roman"/>
-          <w:color w:val="24292F"/>
-          <w:sz w:val="28"/>
-          <w:szCs w:val="28"/>
-          <w:lang w:eastAsia="en-IN"/>
-        </w:rPr>
-        <w:t xml:space="preserve">   case 6:</w:t>
-      </w:r>
-    </w:p>
-    <w:p>
-      <w:pPr>
-        <w:shd w:val="clear" w:color="auto" w:fill="FFFFFF"/>
-        <w:spacing w:before="240" w:after="240" w:line="240" w:lineRule="auto"/>
-        <w:rPr>
-          <w:rFonts w:ascii="Times New Roman" w:eastAsia="Times New Roman" w:hAnsi="Times New Roman" w:cs="Times New Roman"/>
-          <w:color w:val="24292F"/>
-          <w:sz w:val="28"/>
-          <w:szCs w:val="28"/>
-          <w:lang w:eastAsia="en-IN"/>
-        </w:rPr>
-      </w:pPr>
-      <w:r>
-        <w:rPr>
-          <w:rFonts w:ascii="Times New Roman" w:eastAsia="Times New Roman" w:hAnsi="Times New Roman" w:cs="Times New Roman"/>
-          <w:color w:val="24292F"/>
-          <w:sz w:val="28"/>
-          <w:szCs w:val="28"/>
-          <w:lang w:eastAsia="en-IN"/>
-        </w:rPr>
-        <w:t xml:space="preserve">   </w:t>
-      </w:r>
-      <w:proofErr w:type="spellStart"/>
-      <w:proofErr w:type="gramStart"/>
-      <w:r>
-        <w:rPr>
-          <w:rFonts w:ascii="Times New Roman" w:eastAsia="Times New Roman" w:hAnsi="Times New Roman" w:cs="Times New Roman"/>
-          <w:color w:val="24292F"/>
-          <w:sz w:val="28"/>
-          <w:szCs w:val="28"/>
-          <w:lang w:eastAsia="en-IN"/>
-        </w:rPr>
-        <w:t>printf</w:t>
-      </w:r>
-      <w:proofErr w:type="spellEnd"/>
-      <w:r>
-        <w:rPr>
-          <w:rFonts w:ascii="Times New Roman" w:eastAsia="Times New Roman" w:hAnsi="Times New Roman" w:cs="Times New Roman"/>
-          <w:color w:val="24292F"/>
-          <w:sz w:val="28"/>
-          <w:szCs w:val="28"/>
-          <w:lang w:eastAsia="en-IN"/>
-        </w:rPr>
-        <w:t>(</w:t>
-      </w:r>
-      <w:proofErr w:type="gramEnd"/>
-      <w:r>
-        <w:rPr>
-          <w:rFonts w:ascii="Times New Roman" w:eastAsia="Times New Roman" w:hAnsi="Times New Roman" w:cs="Times New Roman"/>
-          <w:color w:val="24292F"/>
-          <w:sz w:val="28"/>
-          <w:szCs w:val="28"/>
-          <w:lang w:eastAsia="en-IN"/>
-        </w:rPr>
-        <w:t>"Enter any number of  your choice: \n");</w:t>
-      </w:r>
-    </w:p>
-    <w:p>
-      <w:pPr>
-        <w:shd w:val="clear" w:color="auto" w:fill="FFFFFF"/>
-        <w:spacing w:before="240" w:after="240" w:line="240" w:lineRule="auto"/>
-        <w:rPr>
-          <w:rFonts w:ascii="Times New Roman" w:eastAsia="Times New Roman" w:hAnsi="Times New Roman" w:cs="Times New Roman"/>
-          <w:color w:val="24292F"/>
-          <w:sz w:val="28"/>
-          <w:szCs w:val="28"/>
-          <w:lang w:eastAsia="en-IN"/>
-        </w:rPr>
-      </w:pPr>
-      <w:r>
-        <w:rPr>
-          <w:rFonts w:ascii="Times New Roman" w:eastAsia="Times New Roman" w:hAnsi="Times New Roman" w:cs="Times New Roman"/>
-          <w:color w:val="24292F"/>
-          <w:sz w:val="28"/>
-          <w:szCs w:val="28"/>
-          <w:lang w:eastAsia="en-IN"/>
-        </w:rPr>
-        <w:t xml:space="preserve">     </w:t>
-      </w:r>
-      <w:proofErr w:type="spellStart"/>
-      <w:proofErr w:type="gramStart"/>
-      <w:r>
-        <w:rPr>
-          <w:rFonts w:ascii="Times New Roman" w:eastAsia="Times New Roman" w:hAnsi="Times New Roman" w:cs="Times New Roman"/>
-          <w:color w:val="24292F"/>
-          <w:sz w:val="28"/>
-          <w:szCs w:val="28"/>
-          <w:lang w:eastAsia="en-IN"/>
-        </w:rPr>
-        <w:t>scanf</w:t>
-      </w:r>
-      <w:proofErr w:type="spellEnd"/>
-      <w:r>
-        <w:rPr>
-          <w:rFonts w:ascii="Times New Roman" w:eastAsia="Times New Roman" w:hAnsi="Times New Roman" w:cs="Times New Roman"/>
-          <w:color w:val="24292F"/>
-          <w:sz w:val="28"/>
-          <w:szCs w:val="28"/>
-          <w:lang w:eastAsia="en-IN"/>
-        </w:rPr>
-        <w:t>(</w:t>
-      </w:r>
-      <w:proofErr w:type="gramEnd"/>
-      <w:r>
-        <w:rPr>
-          <w:rFonts w:ascii="Times New Roman" w:eastAsia="Times New Roman" w:hAnsi="Times New Roman" w:cs="Times New Roman"/>
-          <w:color w:val="24292F"/>
-          <w:sz w:val="28"/>
-          <w:szCs w:val="28"/>
-          <w:lang w:eastAsia="en-IN"/>
-        </w:rPr>
-        <w:t>"%</w:t>
-      </w:r>
-      <w:proofErr w:type="spellStart"/>
-      <w:r>
-        <w:rPr>
-          <w:rFonts w:ascii="Times New Roman" w:eastAsia="Times New Roman" w:hAnsi="Times New Roman" w:cs="Times New Roman"/>
-          <w:color w:val="24292F"/>
-          <w:sz w:val="28"/>
-          <w:szCs w:val="28"/>
-          <w:lang w:eastAsia="en-IN"/>
-        </w:rPr>
-        <w:t>ld</w:t>
-      </w:r>
-      <w:proofErr w:type="spellEnd"/>
-      <w:r>
-        <w:rPr>
-          <w:rFonts w:ascii="Times New Roman" w:eastAsia="Times New Roman" w:hAnsi="Times New Roman" w:cs="Times New Roman"/>
-          <w:color w:val="24292F"/>
-          <w:sz w:val="28"/>
-          <w:szCs w:val="28"/>
-          <w:lang w:eastAsia="en-IN"/>
-        </w:rPr>
-        <w:t>", &amp;no1);</w:t>
-      </w:r>
-    </w:p>
-    <w:p>
-      <w:pPr>
-        <w:shd w:val="clear" w:color="auto" w:fill="FFFFFF"/>
-        <w:spacing w:before="240" w:after="240" w:line="240" w:lineRule="auto"/>
-        <w:rPr>
-          <w:rFonts w:ascii="Times New Roman" w:eastAsia="Times New Roman" w:hAnsi="Times New Roman" w:cs="Times New Roman"/>
-          <w:color w:val="24292F"/>
-          <w:sz w:val="28"/>
-          <w:szCs w:val="28"/>
-          <w:lang w:eastAsia="en-IN"/>
-        </w:rPr>
-      </w:pPr>
-      <w:r>
-        <w:rPr>
-          <w:rFonts w:ascii="Times New Roman" w:eastAsia="Times New Roman" w:hAnsi="Times New Roman" w:cs="Times New Roman"/>
-          <w:color w:val="24292F"/>
-          <w:sz w:val="28"/>
-          <w:szCs w:val="28"/>
-          <w:lang w:eastAsia="en-IN"/>
-        </w:rPr>
-        <w:t xml:space="preserve">    </w:t>
-      </w:r>
-      <w:r>
-        <w:rPr>
-          <w:rFonts w:ascii="Times New Roman" w:eastAsia="Times New Roman" w:hAnsi="Times New Roman" w:cs="Times New Roman"/>
-          <w:color w:val="24292F"/>
-          <w:sz w:val="28"/>
-          <w:szCs w:val="28"/>
-          <w:lang w:eastAsia="en-IN"/>
-        </w:rPr>
-        <w:t xml:space="preserve"> m = no1 * no1 * no1;</w:t>
-      </w:r>
-    </w:p>
-    <w:p>
-      <w:pPr>
-        <w:shd w:val="clear" w:color="auto" w:fill="FFFFFF"/>
-        <w:spacing w:before="240" w:after="240" w:line="240" w:lineRule="auto"/>
-        <w:rPr>
-          <w:rFonts w:ascii="Times New Roman" w:eastAsia="Times New Roman" w:hAnsi="Times New Roman" w:cs="Times New Roman"/>
-          <w:color w:val="24292F"/>
-          <w:sz w:val="28"/>
-          <w:szCs w:val="28"/>
-          <w:lang w:eastAsia="en-IN"/>
-        </w:rPr>
-      </w:pPr>
-      <w:r>
-        <w:rPr>
-          <w:rFonts w:ascii="Times New Roman" w:eastAsia="Times New Roman" w:hAnsi="Times New Roman" w:cs="Times New Roman"/>
-          <w:color w:val="24292F"/>
-          <w:sz w:val="28"/>
-          <w:szCs w:val="28"/>
-          <w:lang w:eastAsia="en-IN"/>
-        </w:rPr>
-        <w:t xml:space="preserve">      </w:t>
-      </w:r>
-      <w:proofErr w:type="spellStart"/>
-      <w:proofErr w:type="gramStart"/>
-      <w:r>
-        <w:rPr>
-          <w:rFonts w:ascii="Times New Roman" w:eastAsia="Times New Roman" w:hAnsi="Times New Roman" w:cs="Times New Roman"/>
-          <w:color w:val="24292F"/>
-          <w:sz w:val="28"/>
-          <w:szCs w:val="28"/>
-          <w:lang w:eastAsia="en-IN"/>
-        </w:rPr>
-        <w:t>printf</w:t>
-      </w:r>
-      <w:proofErr w:type="spellEnd"/>
-      <w:r>
-        <w:rPr>
-          <w:rFonts w:ascii="Times New Roman" w:eastAsia="Times New Roman" w:hAnsi="Times New Roman" w:cs="Times New Roman"/>
-          <w:color w:val="24292F"/>
-          <w:sz w:val="28"/>
-          <w:szCs w:val="28"/>
-          <w:lang w:eastAsia="en-IN"/>
-        </w:rPr>
-        <w:t>(</w:t>
-      </w:r>
-      <w:proofErr w:type="gramEnd"/>
-      <w:r>
-        <w:rPr>
-          <w:rFonts w:ascii="Times New Roman" w:eastAsia="Times New Roman" w:hAnsi="Times New Roman" w:cs="Times New Roman"/>
-          <w:color w:val="24292F"/>
-          <w:sz w:val="28"/>
-          <w:szCs w:val="28"/>
-          <w:lang w:eastAsia="en-IN"/>
-        </w:rPr>
-        <w:t>"Cube = %</w:t>
-      </w:r>
-      <w:proofErr w:type="spellStart"/>
-      <w:r>
-        <w:rPr>
-          <w:rFonts w:ascii="Times New Roman" w:eastAsia="Times New Roman" w:hAnsi="Times New Roman" w:cs="Times New Roman"/>
-          <w:color w:val="24292F"/>
-          <w:sz w:val="28"/>
-          <w:szCs w:val="28"/>
-          <w:lang w:eastAsia="en-IN"/>
-        </w:rPr>
-        <w:t>ld</w:t>
-      </w:r>
-      <w:proofErr w:type="spellEnd"/>
-      <w:r>
-        <w:rPr>
-          <w:rFonts w:ascii="Times New Roman" w:eastAsia="Times New Roman" w:hAnsi="Times New Roman" w:cs="Times New Roman"/>
-          <w:color w:val="24292F"/>
-          <w:sz w:val="28"/>
-          <w:szCs w:val="28"/>
-          <w:lang w:eastAsia="en-IN"/>
-        </w:rPr>
-        <w:t>", m);</w:t>
-      </w:r>
-    </w:p>
-    <w:p>
-      <w:pPr>
-        <w:shd w:val="clear" w:color="auto" w:fill="FFFFFF"/>
-        <w:spacing w:before="240" w:after="240" w:line="240" w:lineRule="auto"/>
-        <w:rPr>
-          <w:rFonts w:ascii="Times New Roman" w:eastAsia="Times New Roman" w:hAnsi="Times New Roman" w:cs="Times New Roman"/>
-          <w:color w:val="24292F"/>
-          <w:sz w:val="28"/>
-          <w:szCs w:val="28"/>
-          <w:lang w:eastAsia="en-IN"/>
-        </w:rPr>
-      </w:pPr>
-    </w:p>
-    <w:p>
-      <w:pPr>
-        <w:shd w:val="clear" w:color="auto" w:fill="FFFFFF"/>
-        <w:spacing w:before="240" w:after="240" w:line="240" w:lineRule="auto"/>
-        <w:rPr>
-          <w:rFonts w:ascii="Times New Roman" w:eastAsia="Times New Roman" w:hAnsi="Times New Roman" w:cs="Times New Roman"/>
-          <w:color w:val="24292F"/>
-          <w:sz w:val="28"/>
-          <w:szCs w:val="28"/>
-          <w:lang w:eastAsia="en-IN"/>
-        </w:rPr>
-      </w:pPr>
-      <w:r>
-        <w:rPr>
-          <w:rFonts w:ascii="Times New Roman" w:eastAsia="Times New Roman" w:hAnsi="Times New Roman" w:cs="Times New Roman"/>
-          <w:color w:val="24292F"/>
-          <w:sz w:val="28"/>
-          <w:szCs w:val="28"/>
-          <w:lang w:eastAsia="en-IN"/>
-        </w:rPr>
-        <w:t xml:space="preserve">      break;</w:t>
-      </w:r>
-    </w:p>
-    <w:p>
-      <w:pPr>
-        <w:shd w:val="clear" w:color="auto" w:fill="FFFFFF"/>
-        <w:spacing w:before="240" w:after="240" w:line="240" w:lineRule="auto"/>
-        <w:rPr>
-          <w:rFonts w:ascii="Times New Roman" w:eastAsia="Times New Roman" w:hAnsi="Times New Roman" w:cs="Times New Roman"/>
-          <w:color w:val="24292F"/>
-          <w:sz w:val="28"/>
-          <w:szCs w:val="28"/>
-          <w:lang w:eastAsia="en-IN"/>
-        </w:rPr>
-      </w:pPr>
-    </w:p>
-    <w:p>
-      <w:pPr>
-        <w:shd w:val="clear" w:color="auto" w:fill="FFFFFF"/>
-        <w:spacing w:before="240" w:after="240" w:line="240" w:lineRule="auto"/>
-        <w:rPr>
-          <w:rFonts w:ascii="Times New Roman" w:eastAsia="Times New Roman" w:hAnsi="Times New Roman" w:cs="Times New Roman"/>
-          <w:color w:val="24292F"/>
-          <w:sz w:val="28"/>
-          <w:szCs w:val="28"/>
-          <w:lang w:eastAsia="en-IN"/>
-        </w:rPr>
-      </w:pPr>
-      <w:r>
-        <w:rPr>
-          <w:rFonts w:ascii="Times New Roman" w:eastAsia="Times New Roman" w:hAnsi="Times New Roman" w:cs="Times New Roman"/>
-          <w:color w:val="24292F"/>
-          <w:sz w:val="28"/>
-          <w:szCs w:val="28"/>
-          <w:lang w:eastAsia="en-IN"/>
-        </w:rPr>
-        <w:t xml:space="preserve">   case 7:</w:t>
-      </w:r>
-    </w:p>
-    <w:p>
-      <w:pPr>
-        <w:shd w:val="clear" w:color="auto" w:fill="FFFFFF"/>
-        <w:spacing w:before="240" w:after="240" w:line="240" w:lineRule="auto"/>
-        <w:rPr>
-          <w:rFonts w:ascii="Times New Roman" w:eastAsia="Times New Roman" w:hAnsi="Times New Roman" w:cs="Times New Roman"/>
-          <w:color w:val="24292F"/>
-          <w:sz w:val="28"/>
-          <w:szCs w:val="28"/>
-          <w:lang w:eastAsia="en-IN"/>
-        </w:rPr>
-      </w:pPr>
-      <w:r>
-        <w:rPr>
-          <w:rFonts w:ascii="Times New Roman" w:eastAsia="Times New Roman" w:hAnsi="Times New Roman" w:cs="Times New Roman"/>
-          <w:color w:val="24292F"/>
-          <w:sz w:val="28"/>
-          <w:szCs w:val="28"/>
-          <w:lang w:eastAsia="en-IN"/>
-        </w:rPr>
-        <w:t xml:space="preserve">   </w:t>
-      </w:r>
     </w:p>
     <w:p>
       <w:pPr>
@@ -7389,51 +5556,7 @@
           <w:szCs w:val="28"/>
           <w:lang w:eastAsia="en-IN"/>
         </w:rPr>
-        <w:t xml:space="preserve">   default: </w:t>
-      </w:r>
-      <w:proofErr w:type="spellStart"/>
-      <w:r>
-        <w:rPr>
-          <w:rFonts w:ascii="Times New Roman" w:eastAsia="Times New Roman" w:hAnsi="Times New Roman" w:cs="Times New Roman"/>
-          <w:color w:val="24292F"/>
-          <w:sz w:val="28"/>
-          <w:szCs w:val="28"/>
-          <w:lang w:eastAsia="en-IN"/>
-        </w:rPr>
-        <w:t>printf</w:t>
-      </w:r>
-      <w:proofErr w:type="spellEnd"/>
-      <w:r>
-        <w:rPr>
-          <w:rFonts w:ascii="Times New Roman" w:eastAsia="Times New Roman" w:hAnsi="Times New Roman" w:cs="Times New Roman"/>
-          <w:color w:val="24292F"/>
-          <w:sz w:val="28"/>
-          <w:szCs w:val="28"/>
-          <w:lang w:eastAsia="en-IN"/>
-        </w:rPr>
-        <w:t>("\</w:t>
-      </w:r>
-      <w:proofErr w:type="spellStart"/>
-      <w:r>
-        <w:rPr>
-          <w:rFonts w:ascii="Times New Roman" w:eastAsia="Times New Roman" w:hAnsi="Times New Roman" w:cs="Times New Roman"/>
-          <w:color w:val="24292F"/>
-          <w:sz w:val="28"/>
-          <w:szCs w:val="28"/>
-          <w:lang w:eastAsia="en-IN"/>
-        </w:rPr>
-        <w:t>nError</w:t>
-      </w:r>
-      <w:proofErr w:type="spellEnd"/>
-      <w:r>
-        <w:rPr>
-          <w:rFonts w:ascii="Times New Roman" w:eastAsia="Times New Roman" w:hAnsi="Times New Roman" w:cs="Times New Roman"/>
-          <w:color w:val="24292F"/>
-          <w:sz w:val="28"/>
-          <w:szCs w:val="28"/>
-          <w:lang w:eastAsia="en-IN"/>
-        </w:rPr>
-        <w:t>");</w:t>
+        <w:t xml:space="preserve">   default: printf("\nError");</w:t>
       </w:r>
     </w:p>
     <w:p>
@@ -7551,7 +5674,6 @@
           <w:lang w:eastAsia="en-IN"/>
         </w:rPr>
       </w:pPr>
-      <w:proofErr w:type="gramStart"/>
       <w:r>
         <w:rPr>
           <w:rFonts w:ascii="Times New Roman" w:eastAsia="Times New Roman" w:hAnsi="Times New Roman" w:cs="Times New Roman"/>
@@ -7560,7 +5682,6 @@
           <w:szCs w:val="32"/>
           <w:lang w:eastAsia="en-IN"/>
         </w:rPr>
-        <w:lastRenderedPageBreak/>
         <w:t>OUTPUT</w:t>
       </w:r>
       <w:r>
@@ -7571,18 +5692,7 @@
           <w:szCs w:val="32"/>
           <w:lang w:eastAsia="en-IN"/>
         </w:rPr>
-        <w:t>(</w:t>
-      </w:r>
-      <w:proofErr w:type="gramEnd"/>
-      <w:r>
-        <w:rPr>
-          <w:rFonts w:ascii="Times New Roman" w:eastAsia="Times New Roman" w:hAnsi="Times New Roman" w:cs="Times New Roman"/>
-          <w:color w:val="24292F"/>
-          <w:sz w:val="32"/>
-          <w:szCs w:val="32"/>
-          <w:lang w:eastAsia="en-IN"/>
-        </w:rPr>
-        <w:t>includes all the results of various operations)</w:t>
+        <w:t>(includes all the results of various operations)</w:t>
       </w:r>
     </w:p>
     <w:p>
@@ -7667,6 +5777,7 @@
         <w:rPr>
           <w:noProof/>
         </w:rPr>
+        <w:lastRenderedPageBreak/>
         <w:drawing>
           <wp:inline distT="0" distB="0" distL="0" distR="0" wp14:anchorId="3102555B" wp14:editId="7AEF645A">
             <wp:extent cx="5731510" cy="3222625"/>
@@ -7733,7 +5844,6 @@
         <w:rPr>
           <w:noProof/>
         </w:rPr>
-        <w:lastRenderedPageBreak/>
         <w:drawing>
           <wp:inline distT="0" distB="0" distL="0" distR="0" wp14:anchorId="1AE04922" wp14:editId="61E449E7">
             <wp:extent cx="5731510" cy="3222625"/>
@@ -7800,6 +5910,7 @@
         <w:rPr>
           <w:noProof/>
         </w:rPr>
+        <w:lastRenderedPageBreak/>
         <w:drawing>
           <wp:inline distT="0" distB="0" distL="0" distR="0" wp14:anchorId="5B806EA9" wp14:editId="70640F06">
             <wp:extent cx="5731510" cy="3222625"/>
@@ -7866,7 +5977,6 @@
         <w:rPr>
           <w:noProof/>
         </w:rPr>
-        <w:lastRenderedPageBreak/>
         <w:drawing>
           <wp:inline distT="0" distB="0" distL="0" distR="0" wp14:anchorId="47BE134D" wp14:editId="73E6CE8C">
             <wp:extent cx="5731510" cy="3222625"/>
@@ -7975,19 +6085,8 @@
           <w:sz w:val="28"/>
           <w:szCs w:val="28"/>
         </w:rPr>
-        <w:t xml:space="preserve">For the Addition operation after taking two numbers we use '+' operand to do </w:t>
-      </w:r>
-      <w:proofErr w:type="gramStart"/>
-      <w:r>
-        <w:rPr>
-          <w:rFonts w:ascii="Times New Roman" w:hAnsi="Times New Roman" w:cs="Times New Roman"/>
-          <w:color w:val="24292F"/>
-          <w:sz w:val="28"/>
-          <w:szCs w:val="28"/>
-        </w:rPr>
-        <w:t>Addition .</w:t>
-      </w:r>
-      <w:proofErr w:type="gramEnd"/>
+        <w:t>For the Addition operation after taking two numbers we use '+' operand to do Addition .</w:t>
+      </w:r>
     </w:p>
     <w:p>
       <w:pPr>
@@ -8011,47 +6110,7 @@
           <w:sz w:val="28"/>
           <w:szCs w:val="28"/>
         </w:rPr>
-        <w:t xml:space="preserve">For the </w:t>
-      </w:r>
-      <w:proofErr w:type="spellStart"/>
-      <w:r>
-        <w:rPr>
-          <w:rFonts w:ascii="Times New Roman" w:hAnsi="Times New Roman" w:cs="Times New Roman"/>
-          <w:color w:val="24292F"/>
-          <w:sz w:val="28"/>
-          <w:szCs w:val="28"/>
-        </w:rPr>
-        <w:t>Substraction</w:t>
-      </w:r>
-      <w:proofErr w:type="spellEnd"/>
-      <w:r>
-        <w:rPr>
-          <w:rFonts w:ascii="Times New Roman" w:hAnsi="Times New Roman" w:cs="Times New Roman"/>
-          <w:color w:val="24292F"/>
-          <w:sz w:val="28"/>
-          <w:szCs w:val="28"/>
-        </w:rPr>
-        <w:t xml:space="preserve"> operation after taking two numbers we use '-' operand to do </w:t>
-      </w:r>
-      <w:proofErr w:type="spellStart"/>
-      <w:r>
-        <w:rPr>
-          <w:rFonts w:ascii="Times New Roman" w:hAnsi="Times New Roman" w:cs="Times New Roman"/>
-          <w:color w:val="24292F"/>
-          <w:sz w:val="28"/>
-          <w:szCs w:val="28"/>
-        </w:rPr>
-        <w:t>Substraction</w:t>
-      </w:r>
-      <w:proofErr w:type="spellEnd"/>
-      <w:r>
-        <w:rPr>
-          <w:rFonts w:ascii="Times New Roman" w:hAnsi="Times New Roman" w:cs="Times New Roman"/>
-          <w:color w:val="24292F"/>
-          <w:sz w:val="28"/>
-          <w:szCs w:val="28"/>
-        </w:rPr>
-        <w:t>.</w:t>
+        <w:t>For the Substraction operation after taking two numbers we use '-' operand to do Substraction.</w:t>
       </w:r>
     </w:p>
     <w:p>
@@ -8076,27 +6135,8 @@
           <w:sz w:val="28"/>
           <w:szCs w:val="28"/>
         </w:rPr>
-        <w:t xml:space="preserve">For the Multiplication operation after taking two </w:t>
-      </w:r>
-      <w:proofErr w:type="gramStart"/>
-      <w:r>
-        <w:rPr>
-          <w:rFonts w:ascii="Times New Roman" w:hAnsi="Times New Roman" w:cs="Times New Roman"/>
-          <w:color w:val="24292F"/>
-          <w:sz w:val="28"/>
-          <w:szCs w:val="28"/>
-        </w:rPr>
-        <w:t>numbers</w:t>
-      </w:r>
-      <w:proofErr w:type="gramEnd"/>
-      <w:r>
-        <w:rPr>
-          <w:rFonts w:ascii="Times New Roman" w:hAnsi="Times New Roman" w:cs="Times New Roman"/>
-          <w:color w:val="24292F"/>
-          <w:sz w:val="28"/>
-          <w:szCs w:val="28"/>
-        </w:rPr>
-        <w:t xml:space="preserve"> we use '*' operand to do Multiplication.</w:t>
+        <w:lastRenderedPageBreak/>
+        <w:t>For the Multiplication operation after taking two numbers we use '*' operand to do Multiplication.</w:t>
       </w:r>
     </w:p>
     <w:p>
@@ -8121,19 +6161,8 @@
           <w:sz w:val="28"/>
           <w:szCs w:val="28"/>
         </w:rPr>
-        <w:t xml:space="preserve">For the Division operation after taking two numbers we use '/' operand to do </w:t>
-      </w:r>
-      <w:proofErr w:type="gramStart"/>
-      <w:r>
-        <w:rPr>
-          <w:rFonts w:ascii="Times New Roman" w:hAnsi="Times New Roman" w:cs="Times New Roman"/>
-          <w:color w:val="24292F"/>
-          <w:sz w:val="28"/>
-          <w:szCs w:val="28"/>
-        </w:rPr>
-        <w:t>Division .</w:t>
-      </w:r>
-      <w:proofErr w:type="gramEnd"/>
+        <w:t>For the Division operation after taking two numbers we use '/' operand to do Division .</w:t>
+      </w:r>
     </w:p>
     <w:p>
       <w:pPr>
@@ -8157,19 +6186,8 @@
           <w:sz w:val="28"/>
           <w:szCs w:val="28"/>
         </w:rPr>
-        <w:t xml:space="preserve">For the Squaring operation after taking one number we use '*' operand to get the square of the particular </w:t>
-      </w:r>
-      <w:proofErr w:type="gramStart"/>
-      <w:r>
-        <w:rPr>
-          <w:rFonts w:ascii="Times New Roman" w:hAnsi="Times New Roman" w:cs="Times New Roman"/>
-          <w:color w:val="24292F"/>
-          <w:sz w:val="28"/>
-          <w:szCs w:val="28"/>
-        </w:rPr>
-        <w:t>number .</w:t>
-      </w:r>
-      <w:proofErr w:type="gramEnd"/>
+        <w:t>For the Squaring operation after taking one number we use '*' operand to get the square of the particular number .</w:t>
+      </w:r>
     </w:p>
     <w:p>
       <w:pPr>
@@ -8193,47 +6211,7 @@
           <w:sz w:val="28"/>
           <w:szCs w:val="28"/>
         </w:rPr>
-        <w:t xml:space="preserve">To Cube a particular </w:t>
-      </w:r>
-      <w:proofErr w:type="gramStart"/>
-      <w:r>
-        <w:rPr>
-          <w:rFonts w:ascii="Times New Roman" w:hAnsi="Times New Roman" w:cs="Times New Roman"/>
-          <w:color w:val="24292F"/>
-          <w:sz w:val="28"/>
-          <w:szCs w:val="28"/>
-        </w:rPr>
-        <w:t>number</w:t>
-      </w:r>
-      <w:proofErr w:type="gramEnd"/>
-      <w:r>
-        <w:rPr>
-          <w:rFonts w:ascii="Times New Roman" w:hAnsi="Times New Roman" w:cs="Times New Roman"/>
-          <w:color w:val="24292F"/>
-          <w:sz w:val="28"/>
-          <w:szCs w:val="28"/>
-        </w:rPr>
-        <w:t xml:space="preserve"> we use '*' </w:t>
-      </w:r>
-      <w:proofErr w:type="spellStart"/>
-      <w:r>
-        <w:rPr>
-          <w:rFonts w:ascii="Times New Roman" w:hAnsi="Times New Roman" w:cs="Times New Roman"/>
-          <w:color w:val="24292F"/>
-          <w:sz w:val="28"/>
-          <w:szCs w:val="28"/>
-        </w:rPr>
-        <w:t>opearnd</w:t>
-      </w:r>
-      <w:proofErr w:type="spellEnd"/>
-      <w:r>
-        <w:rPr>
-          <w:rFonts w:ascii="Times New Roman" w:hAnsi="Times New Roman" w:cs="Times New Roman"/>
-          <w:color w:val="24292F"/>
-          <w:sz w:val="28"/>
-          <w:szCs w:val="28"/>
-        </w:rPr>
-        <w:t xml:space="preserve"> twice in the operation.</w:t>
+        <w:t>To Cube a particular number we use '*' opearnd twice in the operation.</w:t>
       </w:r>
     </w:p>
     <w:p>

--- a/0_Certificates/1_Requirements/2_Architecture/3_Implementation/5_Report/REPORT.docx
+++ b/0_Certificates/1_Requirements/2_Architecture/3_Implementation/5_Report/REPORT.docx
@@ -6,6 +6,63 @@
       <w:pPr>
         <w:rPr>
           <w:rFonts w:ascii="Times New Roman" w:hAnsi="Times New Roman" w:cs="Times New Roman"/>
+          <w:sz w:val="48"/>
+          <w:szCs w:val="48"/>
+          <w:lang w:val="en-US"/>
+        </w:rPr>
+      </w:pPr>
+      <w:r>
+        <w:rPr>
+          <w:rFonts w:ascii="Times New Roman" w:hAnsi="Times New Roman" w:cs="Times New Roman"/>
+          <w:sz w:val="48"/>
+          <w:szCs w:val="48"/>
+          <w:lang w:val="en-US"/>
+        </w:rPr>
+        <w:t>MINI PROJECT</w:t>
+      </w:r>
+      <w:r>
+        <w:rPr>
+          <w:rFonts w:ascii="Times New Roman" w:hAnsi="Times New Roman" w:cs="Times New Roman"/>
+          <w:sz w:val="48"/>
+          <w:szCs w:val="48"/>
+          <w:lang w:val="en-US"/>
+        </w:rPr>
+        <w:t xml:space="preserve">   </w:t>
+      </w:r>
+      <w:proofErr w:type="gramStart"/>
+      <w:r>
+        <w:rPr>
+          <w:rFonts w:ascii="Times New Roman" w:hAnsi="Times New Roman" w:cs="Times New Roman"/>
+          <w:sz w:val="48"/>
+          <w:szCs w:val="48"/>
+          <w:lang w:val="en-US"/>
+        </w:rPr>
+        <w:t xml:space="preserve">REPORT </w:t>
+      </w:r>
+      <w:r>
+        <w:rPr>
+          <w:rFonts w:ascii="Times New Roman" w:hAnsi="Times New Roman" w:cs="Times New Roman"/>
+          <w:sz w:val="48"/>
+          <w:szCs w:val="48"/>
+          <w:lang w:val="en-US"/>
+        </w:rPr>
+        <w:t xml:space="preserve"> ON</w:t>
+      </w:r>
+      <w:proofErr w:type="gramEnd"/>
+      <w:r>
+        <w:rPr>
+          <w:rFonts w:ascii="Times New Roman" w:hAnsi="Times New Roman" w:cs="Times New Roman"/>
+          <w:sz w:val="48"/>
+          <w:szCs w:val="48"/>
+          <w:lang w:val="en-US"/>
+        </w:rPr>
+        <w:t xml:space="preserve">   </w:t>
+      </w:r>
+    </w:p>
+    <w:p>
+      <w:pPr>
+        <w:rPr>
+          <w:rFonts w:ascii="Times New Roman" w:hAnsi="Times New Roman" w:cs="Times New Roman"/>
           <w:sz w:val="52"/>
           <w:szCs w:val="52"/>
           <w:lang w:val="en-US"/>
@@ -14,45 +71,8 @@
       <w:r>
         <w:rPr>
           <w:rFonts w:ascii="Times New Roman" w:hAnsi="Times New Roman" w:cs="Times New Roman"/>
-          <w:sz w:val="52"/>
-          <w:szCs w:val="52"/>
-          <w:lang w:val="en-US"/>
-        </w:rPr>
-        <w:t>MINI PROJECT</w:t>
-      </w:r>
-      <w:r>
-        <w:rPr>
-          <w:rFonts w:ascii="Times New Roman" w:hAnsi="Times New Roman" w:cs="Times New Roman"/>
-          <w:sz w:val="52"/>
-          <w:szCs w:val="52"/>
-          <w:lang w:val="en-US"/>
-        </w:rPr>
-        <w:t xml:space="preserve">   REPORT </w:t>
-      </w:r>
-      <w:r>
-        <w:rPr>
-          <w:rFonts w:ascii="Times New Roman" w:hAnsi="Times New Roman" w:cs="Times New Roman"/>
-          <w:sz w:val="52"/>
-          <w:szCs w:val="52"/>
-          <w:lang w:val="en-US"/>
-        </w:rPr>
-        <w:t xml:space="preserve"> ON   </w:t>
-      </w:r>
-    </w:p>
-    <w:p>
-      <w:pPr>
-        <w:rPr>
-          <w:rFonts w:ascii="Times New Roman" w:hAnsi="Times New Roman" w:cs="Times New Roman"/>
-          <w:sz w:val="52"/>
-          <w:szCs w:val="52"/>
-          <w:lang w:val="en-US"/>
-        </w:rPr>
-      </w:pPr>
-      <w:r>
-        <w:rPr>
-          <w:rFonts w:ascii="Times New Roman" w:hAnsi="Times New Roman" w:cs="Times New Roman"/>
-          <w:sz w:val="52"/>
-          <w:szCs w:val="52"/>
+          <w:sz w:val="48"/>
+          <w:szCs w:val="48"/>
           <w:lang w:val="en-US"/>
         </w:rPr>
         <w:t>C -PROGRAMMIMG</w:t>
@@ -148,54 +168,9 @@
           <w:sz w:val="32"/>
           <w:szCs w:val="32"/>
         </w:rPr>
-        <w:t xml:space="preserve">Project title : </w:t>
-      </w:r>
-      <w:r>
-        <w:rPr>
-          <w:rFonts w:ascii="Times New Roman" w:hAnsi="Times New Roman" w:cs="Times New Roman"/>
-          <w:color w:val="000000"/>
-          <w:sz w:val="32"/>
-          <w:szCs w:val="32"/>
-        </w:rPr>
-        <w:t>Simple-Calculator</w:t>
-      </w:r>
-      <w:r>
-        <w:rPr>
-          <w:rFonts w:ascii="Times New Roman" w:hAnsi="Times New Roman" w:cs="Times New Roman"/>
-          <w:color w:val="000000"/>
-          <w:sz w:val="32"/>
-          <w:szCs w:val="32"/>
-        </w:rPr>
-        <w:t xml:space="preserve"> </w:t>
-      </w:r>
-    </w:p>
-    <w:p>
-      <w:pPr>
-        <w:autoSpaceDE w:val="0"/>
-        <w:autoSpaceDN w:val="0"/>
-        <w:adjustRightInd w:val="0"/>
-        <w:spacing w:after="0" w:line="240" w:lineRule="auto"/>
-        <w:rPr>
-          <w:rFonts w:ascii="Times New Roman" w:hAnsi="Times New Roman" w:cs="Times New Roman"/>
-          <w:color w:val="000000"/>
-          <w:sz w:val="32"/>
-          <w:szCs w:val="32"/>
-        </w:rPr>
-      </w:pPr>
-    </w:p>
-    <w:p>
-      <w:pPr>
-        <w:autoSpaceDE w:val="0"/>
-        <w:autoSpaceDN w:val="0"/>
-        <w:adjustRightInd w:val="0"/>
-        <w:spacing w:after="0" w:line="240" w:lineRule="auto"/>
-        <w:rPr>
-          <w:rFonts w:ascii="Times New Roman" w:hAnsi="Times New Roman" w:cs="Times New Roman"/>
-          <w:color w:val="000000"/>
-          <w:sz w:val="32"/>
-          <w:szCs w:val="32"/>
-        </w:rPr>
-      </w:pPr>
+        <w:t xml:space="preserve">Project </w:t>
+      </w:r>
+      <w:proofErr w:type="gramStart"/>
       <w:r>
         <w:rPr>
           <w:rFonts w:ascii="Times New Roman" w:hAnsi="Times New Roman" w:cs="Times New Roman"/>
@@ -205,18 +180,20 @@
           <w:sz w:val="32"/>
           <w:szCs w:val="32"/>
         </w:rPr>
-        <w:t>Submitted by</w:t>
-      </w:r>
-    </w:p>
-    <w:p>
-      <w:pPr>
-        <w:rPr>
-          <w:rFonts w:ascii="Times New Roman" w:hAnsi="Times New Roman" w:cs="Times New Roman"/>
+        <w:t>title :</w:t>
+      </w:r>
+      <w:proofErr w:type="gramEnd"/>
+      <w:r>
+        <w:rPr>
+          <w:rFonts w:ascii="Times New Roman" w:hAnsi="Times New Roman" w:cs="Times New Roman"/>
+          <w:b/>
+          <w:bCs/>
           <w:color w:val="000000"/>
           <w:sz w:val="32"/>
           <w:szCs w:val="32"/>
         </w:rPr>
-      </w:pPr>
+        <w:t xml:space="preserve"> </w:t>
+      </w:r>
       <w:r>
         <w:rPr>
           <w:rFonts w:ascii="Times New Roman" w:hAnsi="Times New Roman" w:cs="Times New Roman"/>
@@ -224,7 +201,7 @@
           <w:sz w:val="32"/>
           <w:szCs w:val="32"/>
         </w:rPr>
-        <w:t>S</w:t>
+        <w:t>Simple-Calculator</w:t>
       </w:r>
       <w:r>
         <w:rPr>
@@ -233,43 +210,121 @@
           <w:sz w:val="32"/>
           <w:szCs w:val="32"/>
         </w:rPr>
-        <w:t>ujata</w:t>
-      </w:r>
-      <w:r>
+        <w:t xml:space="preserve"> </w:t>
+      </w:r>
+    </w:p>
+    <w:p>
+      <w:pPr>
+        <w:autoSpaceDE w:val="0"/>
+        <w:autoSpaceDN w:val="0"/>
+        <w:adjustRightInd w:val="0"/>
+        <w:spacing w:after="0" w:line="240" w:lineRule="auto"/>
         <w:rPr>
           <w:rFonts w:ascii="Times New Roman" w:hAnsi="Times New Roman" w:cs="Times New Roman"/>
           <w:color w:val="000000"/>
           <w:sz w:val="32"/>
           <w:szCs w:val="32"/>
         </w:rPr>
-        <w:t xml:space="preserve"> N</w:t>
-      </w:r>
-      <w:r>
+      </w:pPr>
+    </w:p>
+    <w:p>
+      <w:pPr>
+        <w:autoSpaceDE w:val="0"/>
+        <w:autoSpaceDN w:val="0"/>
+        <w:adjustRightInd w:val="0"/>
+        <w:spacing w:after="0" w:line="240" w:lineRule="auto"/>
         <w:rPr>
           <w:rFonts w:ascii="Times New Roman" w:hAnsi="Times New Roman" w:cs="Times New Roman"/>
           <w:color w:val="000000"/>
           <w:sz w:val="32"/>
           <w:szCs w:val="32"/>
         </w:rPr>
-        <w:t>aikar</w:t>
-      </w:r>
-    </w:p>
-    <w:p>
-      <w:pPr>
-        <w:rPr>
-          <w:rFonts w:ascii="Times New Roman" w:hAnsi="Times New Roman" w:cs="Times New Roman"/>
+      </w:pPr>
+      <w:r>
+        <w:rPr>
+          <w:rFonts w:ascii="Times New Roman" w:hAnsi="Times New Roman" w:cs="Times New Roman"/>
+          <w:b/>
+          <w:bCs/>
           <w:color w:val="000000"/>
           <w:sz w:val="32"/>
           <w:szCs w:val="32"/>
         </w:rPr>
-      </w:pPr>
-      <w:r>
+        <w:t>Submitted by</w:t>
+      </w:r>
+    </w:p>
+    <w:p>
+      <w:pPr>
         <w:rPr>
           <w:rFonts w:ascii="Times New Roman" w:hAnsi="Times New Roman" w:cs="Times New Roman"/>
           <w:color w:val="000000"/>
           <w:sz w:val="32"/>
           <w:szCs w:val="32"/>
         </w:rPr>
+      </w:pPr>
+      <w:r>
+        <w:rPr>
+          <w:rFonts w:ascii="Times New Roman" w:hAnsi="Times New Roman" w:cs="Times New Roman"/>
+          <w:color w:val="000000"/>
+          <w:sz w:val="32"/>
+          <w:szCs w:val="32"/>
+        </w:rPr>
+        <w:t>S</w:t>
+      </w:r>
+      <w:r>
+        <w:rPr>
+          <w:rFonts w:ascii="Times New Roman" w:hAnsi="Times New Roman" w:cs="Times New Roman"/>
+          <w:color w:val="000000"/>
+          <w:sz w:val="32"/>
+          <w:szCs w:val="32"/>
+        </w:rPr>
+        <w:t>ujata</w:t>
+      </w:r>
+      <w:r>
+        <w:rPr>
+          <w:rFonts w:ascii="Times New Roman" w:hAnsi="Times New Roman" w:cs="Times New Roman"/>
+          <w:color w:val="000000"/>
+          <w:sz w:val="32"/>
+          <w:szCs w:val="32"/>
+        </w:rPr>
+        <w:t xml:space="preserve"> </w:t>
+      </w:r>
+      <w:proofErr w:type="spellStart"/>
+      <w:r>
+        <w:rPr>
+          <w:rFonts w:ascii="Times New Roman" w:hAnsi="Times New Roman" w:cs="Times New Roman"/>
+          <w:color w:val="000000"/>
+          <w:sz w:val="32"/>
+          <w:szCs w:val="32"/>
+        </w:rPr>
+        <w:t>N</w:t>
+      </w:r>
+      <w:r>
+        <w:rPr>
+          <w:rFonts w:ascii="Times New Roman" w:hAnsi="Times New Roman" w:cs="Times New Roman"/>
+          <w:color w:val="000000"/>
+          <w:sz w:val="32"/>
+          <w:szCs w:val="32"/>
+        </w:rPr>
+        <w:t>aikar</w:t>
+      </w:r>
+      <w:proofErr w:type="spellEnd"/>
+    </w:p>
+    <w:p>
+      <w:pPr>
+        <w:rPr>
+          <w:rFonts w:ascii="Times New Roman" w:hAnsi="Times New Roman" w:cs="Times New Roman"/>
+          <w:color w:val="000000"/>
+          <w:sz w:val="32"/>
+          <w:szCs w:val="32"/>
+        </w:rPr>
+      </w:pPr>
+      <w:r>
+        <w:rPr>
+          <w:rFonts w:ascii="Times New Roman" w:hAnsi="Times New Roman" w:cs="Times New Roman"/>
+          <w:color w:val="000000"/>
+          <w:sz w:val="32"/>
+          <w:szCs w:val="32"/>
+        </w:rPr>
         <w:t>https://github.com/sujatann/M1_Simple-Calculator_Utility.git</w:t>
       </w:r>
     </w:p>
@@ -332,11 +387,56 @@
       <w:r>
         <w:rPr>
           <w:rFonts w:ascii="Times New Roman" w:hAnsi="Times New Roman" w:cs="Times New Roman"/>
+          <w:sz w:val="40"/>
+          <w:szCs w:val="40"/>
+          <w:lang w:val="en-US"/>
+        </w:rPr>
+        <w:t>AIM</w:t>
+      </w:r>
+      <w:r>
+        <w:rPr>
+          <w:rFonts w:ascii="Times New Roman" w:hAnsi="Times New Roman" w:cs="Times New Roman"/>
+          <w:sz w:val="48"/>
+          <w:szCs w:val="48"/>
+          <w:lang w:val="en-US"/>
+        </w:rPr>
+        <w:t>:</w:t>
+      </w:r>
+      <w:r>
+        <w:rPr>
+          <w:rFonts w:ascii="Times New Roman" w:hAnsi="Times New Roman" w:cs="Times New Roman"/>
+          <w:sz w:val="48"/>
+          <w:szCs w:val="48"/>
+          <w:lang w:val="en-US"/>
+        </w:rPr>
+        <w:t xml:space="preserve"> </w:t>
+      </w:r>
+      <w:r>
+        <w:rPr>
+          <w:rFonts w:ascii="Times New Roman" w:hAnsi="Times New Roman" w:cs="Times New Roman"/>
           <w:sz w:val="44"/>
           <w:szCs w:val="44"/>
           <w:lang w:val="en-US"/>
         </w:rPr>
-        <w:t>AIM</w:t>
+        <w:t>To design a simple calculator using c programmi</w:t>
+      </w:r>
+      <w:r>
+        <w:rPr>
+          <w:rFonts w:ascii="Times New Roman" w:hAnsi="Times New Roman" w:cs="Times New Roman"/>
+          <w:sz w:val="44"/>
+          <w:szCs w:val="44"/>
+          <w:lang w:val="en-US"/>
+        </w:rPr>
+        <w:t>n</w:t>
+      </w:r>
+      <w:r>
+        <w:rPr>
+          <w:rFonts w:ascii="Times New Roman" w:hAnsi="Times New Roman" w:cs="Times New Roman"/>
+          <w:sz w:val="44"/>
+          <w:szCs w:val="44"/>
+          <w:lang w:val="en-US"/>
+        </w:rPr>
+        <w:t>g</w:t>
       </w:r>
       <w:r>
         <w:rPr>
@@ -345,78 +445,33 @@
           <w:szCs w:val="48"/>
           <w:lang w:val="en-US"/>
         </w:rPr>
-        <w:t>:</w:t>
-      </w:r>
-      <w:r>
+        <w:t>.</w:t>
+      </w:r>
+    </w:p>
+    <w:p>
+      <w:pPr>
         <w:rPr>
           <w:rFonts w:ascii="Times New Roman" w:hAnsi="Times New Roman" w:cs="Times New Roman"/>
           <w:sz w:val="48"/>
           <w:szCs w:val="48"/>
           <w:lang w:val="en-US"/>
         </w:rPr>
-        <w:t xml:space="preserve"> </w:t>
-      </w:r>
-      <w:r>
-        <w:rPr>
-          <w:rFonts w:ascii="Times New Roman" w:hAnsi="Times New Roman" w:cs="Times New Roman"/>
-          <w:sz w:val="44"/>
-          <w:szCs w:val="44"/>
+      </w:pPr>
+    </w:p>
+    <w:p>
+      <w:pPr>
+        <w:rPr>
+          <w:rFonts w:ascii="Times New Roman" w:hAnsi="Times New Roman" w:cs="Times New Roman"/>
+          <w:sz w:val="40"/>
+          <w:szCs w:val="40"/>
           <w:lang w:val="en-US"/>
         </w:rPr>
-        <w:t>To design a simple calculator using c programmi</w:t>
-      </w:r>
-      <w:r>
-        <w:rPr>
-          <w:rFonts w:ascii="Times New Roman" w:hAnsi="Times New Roman" w:cs="Times New Roman"/>
-          <w:sz w:val="44"/>
-          <w:szCs w:val="44"/>
-          <w:lang w:val="en-US"/>
-        </w:rPr>
-        <w:t>n</w:t>
-      </w:r>
-      <w:r>
-        <w:rPr>
-          <w:rFonts w:ascii="Times New Roman" w:hAnsi="Times New Roman" w:cs="Times New Roman"/>
-          <w:sz w:val="44"/>
-          <w:szCs w:val="44"/>
-          <w:lang w:val="en-US"/>
-        </w:rPr>
-        <w:t>g</w:t>
-      </w:r>
-      <w:r>
-        <w:rPr>
-          <w:rFonts w:ascii="Times New Roman" w:hAnsi="Times New Roman" w:cs="Times New Roman"/>
-          <w:sz w:val="48"/>
-          <w:szCs w:val="48"/>
-          <w:lang w:val="en-US"/>
-        </w:rPr>
-        <w:t>.</w:t>
-      </w:r>
-    </w:p>
-    <w:p>
-      <w:pPr>
-        <w:rPr>
-          <w:rFonts w:ascii="Times New Roman" w:hAnsi="Times New Roman" w:cs="Times New Roman"/>
-          <w:sz w:val="48"/>
-          <w:szCs w:val="48"/>
-          <w:lang w:val="en-US"/>
-        </w:rPr>
-      </w:pPr>
-    </w:p>
-    <w:p>
-      <w:pPr>
-        <w:rPr>
-          <w:rFonts w:ascii="Times New Roman" w:hAnsi="Times New Roman" w:cs="Times New Roman"/>
-          <w:sz w:val="44"/>
-          <w:szCs w:val="44"/>
-          <w:lang w:val="en-US"/>
-        </w:rPr>
-      </w:pPr>
-      <w:r>
-        <w:rPr>
-          <w:rFonts w:ascii="Times New Roman" w:hAnsi="Times New Roman" w:cs="Times New Roman"/>
-          <w:sz w:val="44"/>
-          <w:szCs w:val="44"/>
+      </w:pPr>
+      <w:r>
+        <w:rPr>
+          <w:rFonts w:ascii="Times New Roman" w:hAnsi="Times New Roman" w:cs="Times New Roman"/>
+          <w:sz w:val="40"/>
+          <w:szCs w:val="40"/>
           <w:lang w:val="en-US"/>
         </w:rPr>
         <w:t>OBJECTIVES</w:t>
@@ -441,7 +496,25 @@
           <w:sz w:val="28"/>
           <w:szCs w:val="28"/>
         </w:rPr>
-        <w:t>To make a user interactive program , a simple calculator.</w:t>
+        <w:t xml:space="preserve">To make a user interactive </w:t>
+      </w:r>
+      <w:proofErr w:type="gramStart"/>
+      <w:r>
+        <w:rPr>
+          <w:rFonts w:ascii="Times New Roman" w:hAnsi="Times New Roman" w:cs="Times New Roman"/>
+          <w:sz w:val="28"/>
+          <w:szCs w:val="28"/>
+        </w:rPr>
+        <w:t>program ,</w:t>
+      </w:r>
+      <w:proofErr w:type="gramEnd"/>
+      <w:r>
+        <w:rPr>
+          <w:rFonts w:ascii="Times New Roman" w:hAnsi="Times New Roman" w:cs="Times New Roman"/>
+          <w:sz w:val="28"/>
+          <w:szCs w:val="28"/>
+        </w:rPr>
+        <w:t xml:space="preserve"> a simple calculator.</w:t>
       </w:r>
     </w:p>
     <w:p>
@@ -473,13 +546,23 @@
         </w:rPr>
         <w:t xml:space="preserve"> </w:t>
       </w:r>
-      <w:r>
-        <w:rPr>
-          <w:rFonts w:ascii="Times New Roman" w:hAnsi="Times New Roman" w:cs="Times New Roman"/>
-          <w:sz w:val="28"/>
-          <w:szCs w:val="28"/>
-        </w:rPr>
-        <w:t>substraction,</w:t>
+      <w:proofErr w:type="spellStart"/>
+      <w:r>
+        <w:rPr>
+          <w:rFonts w:ascii="Times New Roman" w:hAnsi="Times New Roman" w:cs="Times New Roman"/>
+          <w:sz w:val="28"/>
+          <w:szCs w:val="28"/>
+        </w:rPr>
+        <w:t>substraction</w:t>
+      </w:r>
+      <w:proofErr w:type="spellEnd"/>
+      <w:r>
+        <w:rPr>
+          <w:rFonts w:ascii="Times New Roman" w:hAnsi="Times New Roman" w:cs="Times New Roman"/>
+          <w:sz w:val="28"/>
+          <w:szCs w:val="28"/>
+        </w:rPr>
+        <w:t>,</w:t>
       </w:r>
       <w:r>
         <w:rPr>
@@ -537,6 +620,7 @@
         </w:rPr>
         <w:t xml:space="preserve"> </w:t>
       </w:r>
+      <w:proofErr w:type="gramStart"/>
       <w:r>
         <w:rPr>
           <w:rFonts w:ascii="Times New Roman" w:hAnsi="Times New Roman" w:cs="Times New Roman"/>
@@ -551,7 +635,16 @@
           <w:sz w:val="28"/>
           <w:szCs w:val="28"/>
         </w:rPr>
-        <w:t xml:space="preserve"> input for the operations such as to find out squares and cubes.</w:t>
+        <w:t xml:space="preserve"> input</w:t>
+      </w:r>
+      <w:proofErr w:type="gramEnd"/>
+      <w:r>
+        <w:rPr>
+          <w:rFonts w:ascii="Times New Roman" w:hAnsi="Times New Roman" w:cs="Times New Roman"/>
+          <w:sz w:val="28"/>
+          <w:szCs w:val="28"/>
+        </w:rPr>
+        <w:t xml:space="preserve"> for the operations such as to find out squares and cubes.</w:t>
       </w:r>
     </w:p>
     <w:p>
@@ -573,7 +666,25 @@
           <w:sz w:val="28"/>
           <w:szCs w:val="28"/>
         </w:rPr>
-        <w:t xml:space="preserve">Exceptions have been specified in the code . </w:t>
+        <w:t xml:space="preserve">Exceptions have been specified in the </w:t>
+      </w:r>
+      <w:proofErr w:type="gramStart"/>
+      <w:r>
+        <w:rPr>
+          <w:rFonts w:ascii="Times New Roman" w:hAnsi="Times New Roman" w:cs="Times New Roman"/>
+          <w:sz w:val="28"/>
+          <w:szCs w:val="28"/>
+        </w:rPr>
+        <w:t>code .</w:t>
+      </w:r>
+      <w:proofErr w:type="gramEnd"/>
+      <w:r>
+        <w:rPr>
+          <w:rFonts w:ascii="Times New Roman" w:hAnsi="Times New Roman" w:cs="Times New Roman"/>
+          <w:sz w:val="28"/>
+          <w:szCs w:val="28"/>
+        </w:rPr>
+        <w:t xml:space="preserve"> </w:t>
       </w:r>
     </w:p>
     <w:p>
@@ -589,16 +700,16 @@
       <w:pPr>
         <w:rPr>
           <w:rFonts w:ascii="Times New Roman" w:hAnsi="Times New Roman" w:cs="Times New Roman"/>
-          <w:sz w:val="44"/>
-          <w:szCs w:val="44"/>
+          <w:sz w:val="40"/>
+          <w:szCs w:val="40"/>
           <w:lang w:val="en-US"/>
         </w:rPr>
       </w:pPr>
       <w:r>
         <w:rPr>
           <w:rFonts w:ascii="Times New Roman" w:hAnsi="Times New Roman" w:cs="Times New Roman"/>
-          <w:sz w:val="44"/>
-          <w:szCs w:val="44"/>
+          <w:sz w:val="40"/>
+          <w:szCs w:val="40"/>
           <w:lang w:val="en-US"/>
         </w:rPr>
         <w:t>ABSTRACT</w:t>
@@ -622,11 +733,10 @@
           <w:szCs w:val="28"/>
           <w:shd w:val="clear" w:color="auto" w:fill="FFFFFF"/>
         </w:rPr>
-        <w:t>The project that I would be doing will mainly stress on performing simple mathematic calculations that are required while adding, substracting, dividing, multiplying any two numbers and gives squares and cubes of any particular number that you ask for. This project consists of a program which takes an arithmetic operator +, -, *, / and two operands from the user. Then, it performs the calculation on the two operands depending upon the operator entered by the user.</w:t>
-      </w:r>
-    </w:p>
-    <w:p>
-      <w:pPr>
+        <w:t xml:space="preserve">The project that I would be doing will mainly stress on performing simple mathematic calculations that are required while adding, </w:t>
+      </w:r>
+      <w:proofErr w:type="spellStart"/>
+      <w:r>
         <w:rPr>
           <w:rFonts w:ascii="Times New Roman" w:hAnsi="Times New Roman" w:cs="Times New Roman"/>
           <w:color w:val="24292F"/>
@@ -634,13 +744,37 @@
           <w:szCs w:val="28"/>
           <w:shd w:val="clear" w:color="auto" w:fill="FFFFFF"/>
         </w:rPr>
-      </w:pPr>
-      <w:r>
-        <w:rPr>
-          <w:rFonts w:ascii="Times New Roman" w:hAnsi="Times New Roman" w:cs="Times New Roman"/>
-          <w:color w:val="24292F"/>
-          <w:sz w:val="44"/>
-          <w:szCs w:val="44"/>
+        <w:t>substracting</w:t>
+      </w:r>
+      <w:proofErr w:type="spellEnd"/>
+      <w:r>
+        <w:rPr>
+          <w:rFonts w:ascii="Times New Roman" w:hAnsi="Times New Roman" w:cs="Times New Roman"/>
+          <w:color w:val="24292F"/>
+          <w:sz w:val="28"/>
+          <w:szCs w:val="28"/>
+          <w:shd w:val="clear" w:color="auto" w:fill="FFFFFF"/>
+        </w:rPr>
+        <w:t>, dividing, multiplying any two numbers and gives squares and cubes of any particular number that you ask for. This project consists of a program which takes an arithmetic operator +, -, *, / and two operands from the user. Then, it performs the calculation on the two operands depending upon the operator entered by the user.</w:t>
+      </w:r>
+    </w:p>
+    <w:p>
+      <w:pPr>
+        <w:rPr>
+          <w:rFonts w:ascii="Times New Roman" w:hAnsi="Times New Roman" w:cs="Times New Roman"/>
+          <w:color w:val="24292F"/>
+          <w:sz w:val="24"/>
+          <w:szCs w:val="24"/>
+          <w:shd w:val="clear" w:color="auto" w:fill="FFFFFF"/>
+        </w:rPr>
+      </w:pPr>
+      <w:proofErr w:type="gramStart"/>
+      <w:r>
+        <w:rPr>
+          <w:rFonts w:ascii="Times New Roman" w:hAnsi="Times New Roman" w:cs="Times New Roman"/>
+          <w:color w:val="24292F"/>
+          <w:sz w:val="40"/>
+          <w:szCs w:val="40"/>
           <w:shd w:val="clear" w:color="auto" w:fill="FFFFFF"/>
         </w:rPr>
         <w:lastRenderedPageBreak/>
@@ -650,8 +784,8 @@
         <w:rPr>
           <w:rFonts w:ascii="Times New Roman" w:hAnsi="Times New Roman" w:cs="Times New Roman"/>
           <w:color w:val="24292F"/>
-          <w:sz w:val="44"/>
-          <w:szCs w:val="44"/>
+          <w:sz w:val="40"/>
+          <w:szCs w:val="40"/>
           <w:shd w:val="clear" w:color="auto" w:fill="FFFFFF"/>
         </w:rPr>
         <w:t xml:space="preserve">S </w:t>
@@ -660,12 +794,13 @@
         <w:rPr>
           <w:rFonts w:ascii="Times New Roman" w:hAnsi="Times New Roman" w:cs="Times New Roman"/>
           <w:color w:val="24292F"/>
-          <w:sz w:val="44"/>
-          <w:szCs w:val="44"/>
+          <w:sz w:val="40"/>
+          <w:szCs w:val="40"/>
           <w:shd w:val="clear" w:color="auto" w:fill="FFFFFF"/>
         </w:rPr>
         <w:t xml:space="preserve"> REQUIRED</w:t>
       </w:r>
+      <w:proofErr w:type="gramEnd"/>
     </w:p>
     <w:p>
       <w:pPr>
@@ -690,7 +825,51 @@
           <w:szCs w:val="28"/>
           <w:shd w:val="clear" w:color="auto" w:fill="FFFFFF"/>
         </w:rPr>
-        <w:t>Visual studio code, github, ubuntu-wsl.</w:t>
+        <w:t xml:space="preserve">Visual studio code, </w:t>
+      </w:r>
+      <w:proofErr w:type="spellStart"/>
+      <w:r>
+        <w:rPr>
+          <w:rFonts w:ascii="Times New Roman" w:hAnsi="Times New Roman" w:cs="Times New Roman"/>
+          <w:color w:val="24292F"/>
+          <w:sz w:val="28"/>
+          <w:szCs w:val="28"/>
+          <w:shd w:val="clear" w:color="auto" w:fill="FFFFFF"/>
+        </w:rPr>
+        <w:t>github</w:t>
+      </w:r>
+      <w:proofErr w:type="spellEnd"/>
+      <w:r>
+        <w:rPr>
+          <w:rFonts w:ascii="Times New Roman" w:hAnsi="Times New Roman" w:cs="Times New Roman"/>
+          <w:color w:val="24292F"/>
+          <w:sz w:val="28"/>
+          <w:szCs w:val="28"/>
+          <w:shd w:val="clear" w:color="auto" w:fill="FFFFFF"/>
+        </w:rPr>
+        <w:t>, ubuntu-</w:t>
+      </w:r>
+      <w:proofErr w:type="spellStart"/>
+      <w:r>
+        <w:rPr>
+          <w:rFonts w:ascii="Times New Roman" w:hAnsi="Times New Roman" w:cs="Times New Roman"/>
+          <w:color w:val="24292F"/>
+          <w:sz w:val="28"/>
+          <w:szCs w:val="28"/>
+          <w:shd w:val="clear" w:color="auto" w:fill="FFFFFF"/>
+        </w:rPr>
+        <w:t>wsl</w:t>
+      </w:r>
+      <w:proofErr w:type="spellEnd"/>
+      <w:r>
+        <w:rPr>
+          <w:rFonts w:ascii="Times New Roman" w:hAnsi="Times New Roman" w:cs="Times New Roman"/>
+          <w:color w:val="24292F"/>
+          <w:sz w:val="28"/>
+          <w:szCs w:val="28"/>
+          <w:shd w:val="clear" w:color="auto" w:fill="FFFFFF"/>
+        </w:rPr>
+        <w:t>.</w:t>
       </w:r>
     </w:p>
     <w:p>
@@ -719,7 +898,27 @@
           <w:szCs w:val="28"/>
           <w:lang w:val="en-US"/>
         </w:rPr>
-        <w:t>There is a folder as milestone-1,which in short gives idea about what all is to be covered in carrying out the project.</w:t>
+        <w:t>There is a folder as milestone-</w:t>
+      </w:r>
+      <w:proofErr w:type="gramStart"/>
+      <w:r>
+        <w:rPr>
+          <w:rFonts w:ascii="Times New Roman" w:hAnsi="Times New Roman" w:cs="Times New Roman"/>
+          <w:sz w:val="28"/>
+          <w:szCs w:val="28"/>
+          <w:lang w:val="en-US"/>
+        </w:rPr>
+        <w:t>1,which</w:t>
+      </w:r>
+      <w:proofErr w:type="gramEnd"/>
+      <w:r>
+        <w:rPr>
+          <w:rFonts w:ascii="Times New Roman" w:hAnsi="Times New Roman" w:cs="Times New Roman"/>
+          <w:sz w:val="28"/>
+          <w:szCs w:val="28"/>
+          <w:lang w:val="en-US"/>
+        </w:rPr>
+        <w:t xml:space="preserve"> in short gives idea about what all is to be covered in carrying out the project.</w:t>
       </w:r>
     </w:p>
     <w:p>
@@ -891,10 +1090,19 @@
         <w:rPr>
           <w:rFonts w:ascii="Times New Roman" w:hAnsi="Times New Roman" w:cs="Times New Roman"/>
           <w:color w:val="24292F"/>
+          <w:sz w:val="32"/>
+          <w:szCs w:val="32"/>
+        </w:rPr>
+        <w:t>ISSUE THAT WAS CREATED AT THE STARTING OF ANALYSING THE PROBLEM STATEMENT</w:t>
+      </w:r>
+      <w:r>
+        <w:rPr>
+          <w:rFonts w:ascii="Times New Roman" w:hAnsi="Times New Roman" w:cs="Times New Roman"/>
+          <w:color w:val="24292F"/>
           <w:sz w:val="36"/>
           <w:szCs w:val="36"/>
         </w:rPr>
-        <w:t>ISSUE THAT WAS CREATED AT THE STARTING OF ANALYSING THE PROBLEM STATEMENT.</w:t>
+        <w:t>.</w:t>
       </w:r>
     </w:p>
     <w:p>
@@ -939,6 +1147,7 @@
         </w:rPr>
         <w:br/>
       </w:r>
+      <w:proofErr w:type="gramStart"/>
       <w:r>
         <w:rPr>
           <w:rFonts w:ascii="Times New Roman" w:hAnsi="Times New Roman" w:cs="Times New Roman"/>
@@ -947,7 +1156,18 @@
           <w:szCs w:val="28"/>
           <w:shd w:val="clear" w:color="auto" w:fill="FFFFFF"/>
         </w:rPr>
-        <w:t>2.Requirements for the project.</w:t>
+        <w:t>2.Requirements</w:t>
+      </w:r>
+      <w:proofErr w:type="gramEnd"/>
+      <w:r>
+        <w:rPr>
+          <w:rFonts w:ascii="Times New Roman" w:hAnsi="Times New Roman" w:cs="Times New Roman"/>
+          <w:color w:val="24292F"/>
+          <w:sz w:val="28"/>
+          <w:szCs w:val="28"/>
+          <w:shd w:val="clear" w:color="auto" w:fill="FFFFFF"/>
+        </w:rPr>
+        <w:t xml:space="preserve"> for the project.</w:t>
       </w:r>
       <w:r>
         <w:rPr>
@@ -1059,8 +1279,8 @@
         <w:rPr>
           <w:rFonts w:ascii="Times New Roman" w:hAnsi="Times New Roman" w:cs="Times New Roman"/>
           <w:color w:val="24292F"/>
-          <w:sz w:val="36"/>
-          <w:szCs w:val="36"/>
+          <w:sz w:val="32"/>
+          <w:szCs w:val="32"/>
         </w:rPr>
         <w:t>CERTIFICATES INCLUDE</w:t>
       </w:r>
@@ -1087,6 +1307,7 @@
           <w:noProof/>
         </w:rPr>
       </w:pPr>
+      <w:proofErr w:type="spellStart"/>
       <w:r>
         <w:rPr>
           <w:rFonts w:ascii="Times New Roman" w:eastAsia="Times New Roman" w:hAnsi="Times New Roman" w:cs="Times New Roman"/>
@@ -1097,6 +1318,7 @@
         </w:rPr>
         <w:t>Sololearn</w:t>
       </w:r>
+      <w:proofErr w:type="spellEnd"/>
       <w:r>
         <w:rPr>
           <w:rFonts w:ascii="Segoe UI" w:eastAsia="Times New Roman" w:hAnsi="Segoe UI" w:cs="Segoe UI"/>
@@ -1331,7 +1553,18 @@
           <w:szCs w:val="28"/>
           <w:lang w:eastAsia="en-IN"/>
         </w:rPr>
-        <w:t>Screenshot of Hac</w:t>
+        <w:t xml:space="preserve">Screenshot of </w:t>
+      </w:r>
+      <w:proofErr w:type="spellStart"/>
+      <w:r>
+        <w:rPr>
+          <w:rFonts w:ascii="Times New Roman" w:eastAsia="Times New Roman" w:hAnsi="Times New Roman" w:cs="Times New Roman"/>
+          <w:color w:val="24292F"/>
+          <w:sz w:val="28"/>
+          <w:szCs w:val="28"/>
+          <w:lang w:eastAsia="en-IN"/>
+        </w:rPr>
+        <w:t>Hac</w:t>
       </w:r>
       <w:r>
         <w:rPr>
@@ -1343,6 +1576,7 @@
         </w:rPr>
         <w:t>kerEarth</w:t>
       </w:r>
+      <w:proofErr w:type="spellEnd"/>
       <w:r>
         <w:rPr>
           <w:rFonts w:ascii="Times New Roman" w:eastAsia="Times New Roman" w:hAnsi="Times New Roman" w:cs="Times New Roman"/>
@@ -1521,7 +1755,29 @@
           <w:lang w:eastAsia="en-IN"/>
         </w:rPr>
         <w:lastRenderedPageBreak/>
-        <w:t>Screenshot of Github learning.</w:t>
+        <w:t xml:space="preserve">Screenshot of </w:t>
+      </w:r>
+      <w:proofErr w:type="spellStart"/>
+      <w:r>
+        <w:rPr>
+          <w:rFonts w:ascii="Times New Roman" w:eastAsia="Times New Roman" w:hAnsi="Times New Roman" w:cs="Times New Roman"/>
+          <w:color w:val="24292F"/>
+          <w:sz w:val="28"/>
+          <w:szCs w:val="28"/>
+          <w:lang w:eastAsia="en-IN"/>
+        </w:rPr>
+        <w:t>Github</w:t>
+      </w:r>
+      <w:proofErr w:type="spellEnd"/>
+      <w:r>
+        <w:rPr>
+          <w:rFonts w:ascii="Times New Roman" w:eastAsia="Times New Roman" w:hAnsi="Times New Roman" w:cs="Times New Roman"/>
+          <w:color w:val="24292F"/>
+          <w:sz w:val="28"/>
+          <w:szCs w:val="28"/>
+          <w:lang w:eastAsia="en-IN"/>
+        </w:rPr>
+        <w:t xml:space="preserve"> learning.</w:t>
       </w:r>
     </w:p>
     <w:p>
@@ -1723,14 +1979,25 @@
           <w:szCs w:val="28"/>
         </w:rPr>
       </w:pPr>
-      <w:r>
-        <w:rPr>
-          <w:rFonts w:ascii="Times New Roman" w:hAnsi="Times New Roman" w:cs="Times New Roman"/>
-          <w:color w:val="24292F"/>
-          <w:sz w:val="28"/>
-          <w:szCs w:val="28"/>
-        </w:rPr>
-        <w:t>Substraction.</w:t>
+      <w:proofErr w:type="spellStart"/>
+      <w:r>
+        <w:rPr>
+          <w:rFonts w:ascii="Times New Roman" w:hAnsi="Times New Roman" w:cs="Times New Roman"/>
+          <w:color w:val="24292F"/>
+          <w:sz w:val="28"/>
+          <w:szCs w:val="28"/>
+        </w:rPr>
+        <w:t>Substraction</w:t>
+      </w:r>
+      <w:proofErr w:type="spellEnd"/>
+      <w:r>
+        <w:rPr>
+          <w:rFonts w:ascii="Times New Roman" w:hAnsi="Times New Roman" w:cs="Times New Roman"/>
+          <w:color w:val="24292F"/>
+          <w:sz w:val="28"/>
+          <w:szCs w:val="28"/>
+        </w:rPr>
+        <w:t>.</w:t>
       </w:r>
     </w:p>
     <w:p>
@@ -2081,14 +2348,25 @@
         </w:rPr>
         <w:t xml:space="preserve"> </w:t>
       </w:r>
-      <w:r>
-        <w:rPr>
-          <w:rFonts w:ascii="Times New Roman" w:hAnsi="Times New Roman" w:cs="Times New Roman"/>
-          <w:color w:val="24292F"/>
-          <w:sz w:val="28"/>
-          <w:szCs w:val="28"/>
-        </w:rPr>
-        <w:t>substracting,</w:t>
+      <w:proofErr w:type="spellStart"/>
+      <w:r>
+        <w:rPr>
+          <w:rFonts w:ascii="Times New Roman" w:hAnsi="Times New Roman" w:cs="Times New Roman"/>
+          <w:color w:val="24292F"/>
+          <w:sz w:val="28"/>
+          <w:szCs w:val="28"/>
+        </w:rPr>
+        <w:t>substracting</w:t>
+      </w:r>
+      <w:proofErr w:type="spellEnd"/>
+      <w:r>
+        <w:rPr>
+          <w:rFonts w:ascii="Times New Roman" w:hAnsi="Times New Roman" w:cs="Times New Roman"/>
+          <w:color w:val="24292F"/>
+          <w:sz w:val="28"/>
+          <w:szCs w:val="28"/>
+        </w:rPr>
+        <w:t>,</w:t>
       </w:r>
       <w:r>
         <w:rPr>
@@ -2313,7 +2591,7 @@
           <w:sz w:val="36"/>
           <w:szCs w:val="36"/>
         </w:rPr>
-        <w:t>5W’s and 1 How</w:t>
+        <w:t>5W’s and 1 H</w:t>
       </w:r>
     </w:p>
     <w:p>
@@ -2529,8 +2807,19 @@
           <w:sz w:val="28"/>
           <w:szCs w:val="28"/>
         </w:rPr>
-        <w:t xml:space="preserve"> for their problems.</w:t>
-      </w:r>
+        <w:t xml:space="preserve"> for their </w:t>
+      </w:r>
+      <w:proofErr w:type="gramStart"/>
+      <w:r>
+        <w:rPr>
+          <w:rFonts w:ascii="Times New Roman" w:hAnsi="Times New Roman" w:cs="Times New Roman"/>
+          <w:color w:val="24292F"/>
+          <w:sz w:val="28"/>
+          <w:szCs w:val="28"/>
+        </w:rPr>
+        <w:t>problems.</w:t>
+      </w:r>
+      <w:proofErr w:type="gramEnd"/>
     </w:p>
     <w:p>
       <w:pPr>
@@ -2581,7 +2870,34 @@
           <w:sz w:val="28"/>
           <w:szCs w:val="28"/>
         </w:rPr>
-        <w:t>How is by taking two numbers as input</w:t>
+        <w:t xml:space="preserve">H for </w:t>
+      </w:r>
+      <w:r>
+        <w:rPr>
+          <w:rFonts w:ascii="Times New Roman" w:hAnsi="Times New Roman" w:cs="Times New Roman"/>
+          <w:color w:val="24292F"/>
+          <w:sz w:val="28"/>
+          <w:szCs w:val="28"/>
+        </w:rPr>
+        <w:t>How</w:t>
+      </w:r>
+      <w:r>
+        <w:rPr>
+          <w:rFonts w:ascii="Times New Roman" w:hAnsi="Times New Roman" w:cs="Times New Roman"/>
+          <w:color w:val="24292F"/>
+          <w:sz w:val="28"/>
+          <w:szCs w:val="28"/>
+        </w:rPr>
+        <w:t>,</w:t>
+      </w:r>
+      <w:r>
+        <w:rPr>
+          <w:rFonts w:ascii="Times New Roman" w:hAnsi="Times New Roman" w:cs="Times New Roman"/>
+          <w:color w:val="24292F"/>
+          <w:sz w:val="28"/>
+          <w:szCs w:val="28"/>
+        </w:rPr>
+        <w:t xml:space="preserve"> is by taking two numbers as input</w:t>
       </w:r>
       <w:r>
         <w:rPr>
@@ -2592,14 +2908,25 @@
         </w:rPr>
         <w:t xml:space="preserve"> </w:t>
       </w:r>
-      <w:r>
-        <w:rPr>
-          <w:rFonts w:ascii="Times New Roman" w:hAnsi="Times New Roman" w:cs="Times New Roman"/>
-          <w:color w:val="24292F"/>
-          <w:sz w:val="28"/>
-          <w:szCs w:val="28"/>
-        </w:rPr>
-        <w:t>and  carrying out any operation of the choice.</w:t>
+      <w:proofErr w:type="gramStart"/>
+      <w:r>
+        <w:rPr>
+          <w:rFonts w:ascii="Times New Roman" w:hAnsi="Times New Roman" w:cs="Times New Roman"/>
+          <w:color w:val="24292F"/>
+          <w:sz w:val="28"/>
+          <w:szCs w:val="28"/>
+        </w:rPr>
+        <w:t>and  carrying</w:t>
+      </w:r>
+      <w:proofErr w:type="gramEnd"/>
+      <w:r>
+        <w:rPr>
+          <w:rFonts w:ascii="Times New Roman" w:hAnsi="Times New Roman" w:cs="Times New Roman"/>
+          <w:color w:val="24292F"/>
+          <w:sz w:val="28"/>
+          <w:szCs w:val="28"/>
+        </w:rPr>
+        <w:t xml:space="preserve"> out any operation of the choice.</w:t>
       </w:r>
     </w:p>
     <w:p>
@@ -2800,6 +3127,7 @@
           <w:szCs w:val="28"/>
         </w:rPr>
       </w:pPr>
+      <w:proofErr w:type="gramStart"/>
       <w:r>
         <w:rPr>
           <w:color w:val="24292F"/>
@@ -2822,7 +3150,16 @@
           <w:sz w:val="28"/>
           <w:szCs w:val="28"/>
         </w:rPr>
-        <w:t>Behavioural diagrams</w:t>
+        <w:t>Behavioural</w:t>
+      </w:r>
+      <w:proofErr w:type="gramEnd"/>
+      <w:r>
+        <w:rPr>
+          <w:color w:val="24292F"/>
+          <w:sz w:val="28"/>
+          <w:szCs w:val="28"/>
+        </w:rPr>
+        <w:t xml:space="preserve"> diagrams</w:t>
       </w:r>
     </w:p>
     <w:p>
@@ -3303,63 +3640,109 @@
         <w:rPr>
           <w:rFonts w:ascii="Times New Roman" w:eastAsia="Times New Roman" w:hAnsi="Times New Roman" w:cs="Times New Roman"/>
           <w:color w:val="24292F"/>
-          <w:sz w:val="32"/>
-          <w:szCs w:val="32"/>
-          <w:lang w:eastAsia="en-IN"/>
-        </w:rPr>
-      </w:pPr>
-      <w:r>
-        <w:rPr>
-          <w:rFonts w:ascii="Times New Roman" w:eastAsia="Times New Roman" w:hAnsi="Times New Roman" w:cs="Times New Roman"/>
-          <w:color w:val="24292F"/>
-          <w:sz w:val="32"/>
-          <w:szCs w:val="32"/>
-          <w:lang w:eastAsia="en-IN"/>
-        </w:rPr>
-        <w:t>//simple computer:add,sub,mul,div,sqr,cube</w:t>
-      </w:r>
-    </w:p>
-    <w:p>
-      <w:pPr>
-        <w:shd w:val="clear" w:color="auto" w:fill="FFFFFF"/>
-        <w:spacing w:before="240" w:after="240" w:line="240" w:lineRule="auto"/>
-        <w:rPr>
-          <w:rFonts w:ascii="Times New Roman" w:eastAsia="Times New Roman" w:hAnsi="Times New Roman" w:cs="Times New Roman"/>
-          <w:color w:val="24292F"/>
-          <w:sz w:val="32"/>
-          <w:szCs w:val="32"/>
-          <w:lang w:eastAsia="en-IN"/>
-        </w:rPr>
-      </w:pPr>
-      <w:r>
-        <w:rPr>
-          <w:rFonts w:ascii="Times New Roman" w:eastAsia="Times New Roman" w:hAnsi="Times New Roman" w:cs="Times New Roman"/>
-          <w:color w:val="24292F"/>
-          <w:sz w:val="32"/>
-          <w:szCs w:val="32"/>
-          <w:lang w:eastAsia="en-IN"/>
-        </w:rPr>
-        <w:t>// progarm to obtain some basic operations used in simple calculators</w:t>
-      </w:r>
-    </w:p>
-    <w:p>
-      <w:pPr>
-        <w:shd w:val="clear" w:color="auto" w:fill="FFFFFF"/>
-        <w:spacing w:before="240" w:after="240" w:line="240" w:lineRule="auto"/>
-        <w:rPr>
-          <w:rFonts w:ascii="Times New Roman" w:eastAsia="Times New Roman" w:hAnsi="Times New Roman" w:cs="Times New Roman"/>
-          <w:color w:val="24292F"/>
-          <w:sz w:val="32"/>
-          <w:szCs w:val="32"/>
-          <w:lang w:eastAsia="en-IN"/>
-        </w:rPr>
-      </w:pPr>
-      <w:r>
-        <w:rPr>
-          <w:rFonts w:ascii="Times New Roman" w:eastAsia="Times New Roman" w:hAnsi="Times New Roman" w:cs="Times New Roman"/>
-          <w:color w:val="24292F"/>
-          <w:sz w:val="32"/>
-          <w:szCs w:val="32"/>
+          <w:sz w:val="28"/>
+          <w:szCs w:val="28"/>
+          <w:lang w:eastAsia="en-IN"/>
+        </w:rPr>
+      </w:pPr>
+      <w:r>
+        <w:rPr>
+          <w:rFonts w:ascii="Times New Roman" w:eastAsia="Times New Roman" w:hAnsi="Times New Roman" w:cs="Times New Roman"/>
+          <w:color w:val="24292F"/>
+          <w:sz w:val="28"/>
+          <w:szCs w:val="28"/>
+          <w:lang w:eastAsia="en-IN"/>
+        </w:rPr>
+        <w:t xml:space="preserve">//simple </w:t>
+      </w:r>
+      <w:proofErr w:type="spellStart"/>
+      <w:proofErr w:type="gramStart"/>
+      <w:r>
+        <w:rPr>
+          <w:rFonts w:ascii="Times New Roman" w:eastAsia="Times New Roman" w:hAnsi="Times New Roman" w:cs="Times New Roman"/>
+          <w:color w:val="24292F"/>
+          <w:sz w:val="28"/>
+          <w:szCs w:val="28"/>
+          <w:lang w:eastAsia="en-IN"/>
+        </w:rPr>
+        <w:t>computer:add</w:t>
+      </w:r>
+      <w:proofErr w:type="gramEnd"/>
+      <w:r>
+        <w:rPr>
+          <w:rFonts w:ascii="Times New Roman" w:eastAsia="Times New Roman" w:hAnsi="Times New Roman" w:cs="Times New Roman"/>
+          <w:color w:val="24292F"/>
+          <w:sz w:val="28"/>
+          <w:szCs w:val="28"/>
+          <w:lang w:eastAsia="en-IN"/>
+        </w:rPr>
+        <w:t>,sub,mul,div,sqr,cube</w:t>
+      </w:r>
+      <w:proofErr w:type="spellEnd"/>
+    </w:p>
+    <w:p>
+      <w:pPr>
+        <w:shd w:val="clear" w:color="auto" w:fill="FFFFFF"/>
+        <w:spacing w:before="240" w:after="240" w:line="240" w:lineRule="auto"/>
+        <w:rPr>
+          <w:rFonts w:ascii="Times New Roman" w:eastAsia="Times New Roman" w:hAnsi="Times New Roman" w:cs="Times New Roman"/>
+          <w:color w:val="24292F"/>
+          <w:sz w:val="28"/>
+          <w:szCs w:val="28"/>
+          <w:lang w:eastAsia="en-IN"/>
+        </w:rPr>
+      </w:pPr>
+      <w:r>
+        <w:rPr>
+          <w:rFonts w:ascii="Times New Roman" w:eastAsia="Times New Roman" w:hAnsi="Times New Roman" w:cs="Times New Roman"/>
+          <w:color w:val="24292F"/>
+          <w:sz w:val="28"/>
+          <w:szCs w:val="28"/>
+          <w:lang w:eastAsia="en-IN"/>
+        </w:rPr>
+        <w:t xml:space="preserve">// </w:t>
+      </w:r>
+      <w:proofErr w:type="spellStart"/>
+      <w:r>
+        <w:rPr>
+          <w:rFonts w:ascii="Times New Roman" w:eastAsia="Times New Roman" w:hAnsi="Times New Roman" w:cs="Times New Roman"/>
+          <w:color w:val="24292F"/>
+          <w:sz w:val="28"/>
+          <w:szCs w:val="28"/>
+          <w:lang w:eastAsia="en-IN"/>
+        </w:rPr>
+        <w:t>progarm</w:t>
+      </w:r>
+      <w:proofErr w:type="spellEnd"/>
+      <w:r>
+        <w:rPr>
+          <w:rFonts w:ascii="Times New Roman" w:eastAsia="Times New Roman" w:hAnsi="Times New Roman" w:cs="Times New Roman"/>
+          <w:color w:val="24292F"/>
+          <w:sz w:val="28"/>
+          <w:szCs w:val="28"/>
+          <w:lang w:eastAsia="en-IN"/>
+        </w:rPr>
+        <w:t xml:space="preserve"> to obtain some basic operations used in simple calculators</w:t>
+      </w:r>
+    </w:p>
+    <w:p>
+      <w:pPr>
+        <w:shd w:val="clear" w:color="auto" w:fill="FFFFFF"/>
+        <w:spacing w:before="240" w:after="240" w:line="240" w:lineRule="auto"/>
+        <w:rPr>
+          <w:rFonts w:ascii="Times New Roman" w:eastAsia="Times New Roman" w:hAnsi="Times New Roman" w:cs="Times New Roman"/>
+          <w:color w:val="24292F"/>
+          <w:sz w:val="28"/>
+          <w:szCs w:val="28"/>
+          <w:lang w:eastAsia="en-IN"/>
+        </w:rPr>
+      </w:pPr>
+      <w:r>
+        <w:rPr>
+          <w:rFonts w:ascii="Times New Roman" w:eastAsia="Times New Roman" w:hAnsi="Times New Roman" w:cs="Times New Roman"/>
+          <w:color w:val="24292F"/>
+          <w:sz w:val="28"/>
+          <w:szCs w:val="28"/>
           <w:lang w:eastAsia="en-IN"/>
         </w:rPr>
         <w:t>#include&lt;stdio.h&gt;</w:t>
@@ -3372,17 +3755,17 @@
         <w:rPr>
           <w:rFonts w:ascii="Times New Roman" w:eastAsia="Times New Roman" w:hAnsi="Times New Roman" w:cs="Times New Roman"/>
           <w:color w:val="24292F"/>
-          <w:sz w:val="32"/>
-          <w:szCs w:val="32"/>
-          <w:lang w:eastAsia="en-IN"/>
-        </w:rPr>
-      </w:pPr>
-      <w:r>
-        <w:rPr>
-          <w:rFonts w:ascii="Times New Roman" w:eastAsia="Times New Roman" w:hAnsi="Times New Roman" w:cs="Times New Roman"/>
-          <w:color w:val="24292F"/>
-          <w:sz w:val="32"/>
-          <w:szCs w:val="32"/>
+          <w:sz w:val="28"/>
+          <w:szCs w:val="28"/>
+          <w:lang w:eastAsia="en-IN"/>
+        </w:rPr>
+      </w:pPr>
+      <w:r>
+        <w:rPr>
+          <w:rFonts w:ascii="Times New Roman" w:eastAsia="Times New Roman" w:hAnsi="Times New Roman" w:cs="Times New Roman"/>
+          <w:color w:val="24292F"/>
+          <w:sz w:val="28"/>
+          <w:szCs w:val="28"/>
           <w:lang w:eastAsia="en-IN"/>
         </w:rPr>
         <w:t>#include&lt;stdlib.h&gt;</w:t>
@@ -3395,17 +3778,17 @@
         <w:rPr>
           <w:rFonts w:ascii="Times New Roman" w:eastAsia="Times New Roman" w:hAnsi="Times New Roman" w:cs="Times New Roman"/>
           <w:color w:val="24292F"/>
-          <w:sz w:val="32"/>
-          <w:szCs w:val="32"/>
-          <w:lang w:eastAsia="en-IN"/>
-        </w:rPr>
-      </w:pPr>
-      <w:r>
-        <w:rPr>
-          <w:rFonts w:ascii="Times New Roman" w:eastAsia="Times New Roman" w:hAnsi="Times New Roman" w:cs="Times New Roman"/>
-          <w:color w:val="24292F"/>
-          <w:sz w:val="32"/>
-          <w:szCs w:val="32"/>
+          <w:sz w:val="28"/>
+          <w:szCs w:val="28"/>
+          <w:lang w:eastAsia="en-IN"/>
+        </w:rPr>
+      </w:pPr>
+      <w:r>
+        <w:rPr>
+          <w:rFonts w:ascii="Times New Roman" w:eastAsia="Times New Roman" w:hAnsi="Times New Roman" w:cs="Times New Roman"/>
+          <w:color w:val="24292F"/>
+          <w:sz w:val="28"/>
+          <w:szCs w:val="28"/>
           <w:lang w:eastAsia="en-IN"/>
         </w:rPr>
         <w:t>#include&lt;math.h&gt;</w:t>
@@ -3418,40 +3801,62 @@
         <w:rPr>
           <w:rFonts w:ascii="Times New Roman" w:eastAsia="Times New Roman" w:hAnsi="Times New Roman" w:cs="Times New Roman"/>
           <w:color w:val="24292F"/>
-          <w:sz w:val="32"/>
-          <w:szCs w:val="32"/>
-          <w:lang w:eastAsia="en-IN"/>
-        </w:rPr>
-      </w:pPr>
-      <w:r>
-        <w:rPr>
-          <w:rFonts w:ascii="Times New Roman" w:eastAsia="Times New Roman" w:hAnsi="Times New Roman" w:cs="Times New Roman"/>
-          <w:color w:val="24292F"/>
-          <w:sz w:val="32"/>
-          <w:szCs w:val="32"/>
-          <w:lang w:eastAsia="en-IN"/>
-        </w:rPr>
-        <w:t>int main()</w:t>
-      </w:r>
-    </w:p>
-    <w:p>
-      <w:pPr>
-        <w:shd w:val="clear" w:color="auto" w:fill="FFFFFF"/>
-        <w:spacing w:before="240" w:after="240" w:line="240" w:lineRule="auto"/>
-        <w:rPr>
-          <w:rFonts w:ascii="Times New Roman" w:eastAsia="Times New Roman" w:hAnsi="Times New Roman" w:cs="Times New Roman"/>
-          <w:color w:val="24292F"/>
-          <w:sz w:val="32"/>
-          <w:szCs w:val="32"/>
-          <w:lang w:eastAsia="en-IN"/>
-        </w:rPr>
-      </w:pPr>
-      <w:r>
-        <w:rPr>
-          <w:rFonts w:ascii="Times New Roman" w:eastAsia="Times New Roman" w:hAnsi="Times New Roman" w:cs="Times New Roman"/>
-          <w:color w:val="24292F"/>
-          <w:sz w:val="32"/>
-          <w:szCs w:val="32"/>
+          <w:sz w:val="28"/>
+          <w:szCs w:val="28"/>
+          <w:lang w:eastAsia="en-IN"/>
+        </w:rPr>
+      </w:pPr>
+      <w:r>
+        <w:rPr>
+          <w:rFonts w:ascii="Times New Roman" w:eastAsia="Times New Roman" w:hAnsi="Times New Roman" w:cs="Times New Roman"/>
+          <w:color w:val="24292F"/>
+          <w:sz w:val="28"/>
+          <w:szCs w:val="28"/>
+          <w:lang w:eastAsia="en-IN"/>
+        </w:rPr>
+        <w:t xml:space="preserve">int </w:t>
+      </w:r>
+      <w:proofErr w:type="gramStart"/>
+      <w:r>
+        <w:rPr>
+          <w:rFonts w:ascii="Times New Roman" w:eastAsia="Times New Roman" w:hAnsi="Times New Roman" w:cs="Times New Roman"/>
+          <w:color w:val="24292F"/>
+          <w:sz w:val="28"/>
+          <w:szCs w:val="28"/>
+          <w:lang w:eastAsia="en-IN"/>
+        </w:rPr>
+        <w:t>main(</w:t>
+      </w:r>
+      <w:proofErr w:type="gramEnd"/>
+      <w:r>
+        <w:rPr>
+          <w:rFonts w:ascii="Times New Roman" w:eastAsia="Times New Roman" w:hAnsi="Times New Roman" w:cs="Times New Roman"/>
+          <w:color w:val="24292F"/>
+          <w:sz w:val="28"/>
+          <w:szCs w:val="28"/>
+          <w:lang w:eastAsia="en-IN"/>
+        </w:rPr>
+        <w:t>)</w:t>
+      </w:r>
+    </w:p>
+    <w:p>
+      <w:pPr>
+        <w:shd w:val="clear" w:color="auto" w:fill="FFFFFF"/>
+        <w:spacing w:before="240" w:after="240" w:line="240" w:lineRule="auto"/>
+        <w:rPr>
+          <w:rFonts w:ascii="Times New Roman" w:eastAsia="Times New Roman" w:hAnsi="Times New Roman" w:cs="Times New Roman"/>
+          <w:color w:val="24292F"/>
+          <w:sz w:val="28"/>
+          <w:szCs w:val="28"/>
+          <w:lang w:eastAsia="en-IN"/>
+        </w:rPr>
+      </w:pPr>
+      <w:r>
+        <w:rPr>
+          <w:rFonts w:ascii="Times New Roman" w:eastAsia="Times New Roman" w:hAnsi="Times New Roman" w:cs="Times New Roman"/>
+          <w:color w:val="24292F"/>
+          <w:sz w:val="28"/>
+          <w:szCs w:val="28"/>
           <w:lang w:eastAsia="en-IN"/>
         </w:rPr>
         <w:t>{</w:t>
@@ -3464,17 +3869,17 @@
         <w:rPr>
           <w:rFonts w:ascii="Times New Roman" w:eastAsia="Times New Roman" w:hAnsi="Times New Roman" w:cs="Times New Roman"/>
           <w:color w:val="24292F"/>
-          <w:sz w:val="32"/>
-          <w:szCs w:val="32"/>
-          <w:lang w:eastAsia="en-IN"/>
-        </w:rPr>
-      </w:pPr>
-      <w:r>
-        <w:rPr>
-          <w:rFonts w:ascii="Times New Roman" w:eastAsia="Times New Roman" w:hAnsi="Times New Roman" w:cs="Times New Roman"/>
-          <w:color w:val="24292F"/>
-          <w:sz w:val="32"/>
-          <w:szCs w:val="32"/>
+          <w:sz w:val="28"/>
+          <w:szCs w:val="28"/>
+          <w:lang w:eastAsia="en-IN"/>
+        </w:rPr>
+      </w:pPr>
+      <w:r>
+        <w:rPr>
+          <w:rFonts w:ascii="Times New Roman" w:eastAsia="Times New Roman" w:hAnsi="Times New Roman" w:cs="Times New Roman"/>
+          <w:color w:val="24292F"/>
+          <w:sz w:val="28"/>
+          <w:szCs w:val="28"/>
           <w:lang w:eastAsia="en-IN"/>
         </w:rPr>
         <w:t>int choose;</w:t>
@@ -3487,17 +3892,17 @@
         <w:rPr>
           <w:rFonts w:ascii="Times New Roman" w:eastAsia="Times New Roman" w:hAnsi="Times New Roman" w:cs="Times New Roman"/>
           <w:color w:val="24292F"/>
-          <w:sz w:val="32"/>
-          <w:szCs w:val="32"/>
-          <w:lang w:eastAsia="en-IN"/>
-        </w:rPr>
-      </w:pPr>
-      <w:r>
-        <w:rPr>
-          <w:rFonts w:ascii="Times New Roman" w:eastAsia="Times New Roman" w:hAnsi="Times New Roman" w:cs="Times New Roman"/>
-          <w:color w:val="24292F"/>
-          <w:sz w:val="32"/>
-          <w:szCs w:val="32"/>
+          <w:sz w:val="28"/>
+          <w:szCs w:val="28"/>
+          <w:lang w:eastAsia="en-IN"/>
+        </w:rPr>
+      </w:pPr>
+      <w:r>
+        <w:rPr>
+          <w:rFonts w:ascii="Times New Roman" w:eastAsia="Times New Roman" w:hAnsi="Times New Roman" w:cs="Times New Roman"/>
+          <w:color w:val="24292F"/>
+          <w:sz w:val="28"/>
+          <w:szCs w:val="28"/>
           <w:lang w:eastAsia="en-IN"/>
         </w:rPr>
         <w:t>long no1, no2, m;</w:t>
@@ -3510,66 +3915,90 @@
         <w:rPr>
           <w:rFonts w:ascii="Times New Roman" w:eastAsia="Times New Roman" w:hAnsi="Times New Roman" w:cs="Times New Roman"/>
           <w:color w:val="24292F"/>
-          <w:sz w:val="32"/>
-          <w:szCs w:val="32"/>
-          <w:lang w:eastAsia="en-IN"/>
-        </w:rPr>
-      </w:pPr>
-    </w:p>
-    <w:p>
-      <w:pPr>
-        <w:shd w:val="clear" w:color="auto" w:fill="FFFFFF"/>
-        <w:spacing w:before="240" w:after="240" w:line="240" w:lineRule="auto"/>
-        <w:rPr>
-          <w:rFonts w:ascii="Times New Roman" w:eastAsia="Times New Roman" w:hAnsi="Times New Roman" w:cs="Times New Roman"/>
-          <w:color w:val="24292F"/>
-          <w:sz w:val="32"/>
-          <w:szCs w:val="32"/>
-          <w:lang w:eastAsia="en-IN"/>
-        </w:rPr>
-      </w:pPr>
-      <w:r>
-        <w:rPr>
-          <w:rFonts w:ascii="Times New Roman" w:eastAsia="Times New Roman" w:hAnsi="Times New Roman" w:cs="Times New Roman"/>
-          <w:color w:val="24292F"/>
-          <w:sz w:val="32"/>
-          <w:szCs w:val="32"/>
-          <w:lang w:eastAsia="en-IN"/>
-        </w:rPr>
-        <w:t>printf(" select any one from the  options  below:"</w:t>
-      </w:r>
-    </w:p>
-    <w:p>
-      <w:pPr>
-        <w:shd w:val="clear" w:color="auto" w:fill="FFFFFF"/>
-        <w:spacing w:before="240" w:after="240" w:line="240" w:lineRule="auto"/>
-        <w:rPr>
-          <w:rFonts w:ascii="Times New Roman" w:eastAsia="Times New Roman" w:hAnsi="Times New Roman" w:cs="Times New Roman"/>
-          <w:color w:val="24292F"/>
-          <w:sz w:val="32"/>
-          <w:szCs w:val="32"/>
-          <w:lang w:eastAsia="en-IN"/>
-        </w:rPr>
-      </w:pPr>
-    </w:p>
-    <w:p>
-      <w:pPr>
-        <w:shd w:val="clear" w:color="auto" w:fill="FFFFFF"/>
-        <w:spacing w:before="240" w:after="240" w:line="240" w:lineRule="auto"/>
-        <w:rPr>
-          <w:rFonts w:ascii="Times New Roman" w:eastAsia="Times New Roman" w:hAnsi="Times New Roman" w:cs="Times New Roman"/>
-          <w:color w:val="24292F"/>
-          <w:sz w:val="32"/>
-          <w:szCs w:val="32"/>
-          <w:lang w:eastAsia="en-IN"/>
-        </w:rPr>
-      </w:pPr>
-      <w:r>
-        <w:rPr>
-          <w:rFonts w:ascii="Times New Roman" w:eastAsia="Times New Roman" w:hAnsi="Times New Roman" w:cs="Times New Roman"/>
-          <w:color w:val="24292F"/>
-          <w:sz w:val="32"/>
-          <w:szCs w:val="32"/>
+          <w:sz w:val="28"/>
+          <w:szCs w:val="28"/>
+          <w:lang w:eastAsia="en-IN"/>
+        </w:rPr>
+      </w:pPr>
+    </w:p>
+    <w:p>
+      <w:pPr>
+        <w:shd w:val="clear" w:color="auto" w:fill="FFFFFF"/>
+        <w:spacing w:before="240" w:after="240" w:line="240" w:lineRule="auto"/>
+        <w:rPr>
+          <w:rFonts w:ascii="Times New Roman" w:eastAsia="Times New Roman" w:hAnsi="Times New Roman" w:cs="Times New Roman"/>
+          <w:color w:val="24292F"/>
+          <w:sz w:val="28"/>
+          <w:szCs w:val="28"/>
+          <w:lang w:eastAsia="en-IN"/>
+        </w:rPr>
+      </w:pPr>
+      <w:proofErr w:type="spellStart"/>
+      <w:proofErr w:type="gramStart"/>
+      <w:r>
+        <w:rPr>
+          <w:rFonts w:ascii="Times New Roman" w:eastAsia="Times New Roman" w:hAnsi="Times New Roman" w:cs="Times New Roman"/>
+          <w:color w:val="24292F"/>
+          <w:sz w:val="28"/>
+          <w:szCs w:val="28"/>
+          <w:lang w:eastAsia="en-IN"/>
+        </w:rPr>
+        <w:t>printf</w:t>
+      </w:r>
+      <w:proofErr w:type="spellEnd"/>
+      <w:r>
+        <w:rPr>
+          <w:rFonts w:ascii="Times New Roman" w:eastAsia="Times New Roman" w:hAnsi="Times New Roman" w:cs="Times New Roman"/>
+          <w:color w:val="24292F"/>
+          <w:sz w:val="28"/>
+          <w:szCs w:val="28"/>
+          <w:lang w:eastAsia="en-IN"/>
+        </w:rPr>
+        <w:t>(</w:t>
+      </w:r>
+      <w:proofErr w:type="gramEnd"/>
+      <w:r>
+        <w:rPr>
+          <w:rFonts w:ascii="Times New Roman" w:eastAsia="Times New Roman" w:hAnsi="Times New Roman" w:cs="Times New Roman"/>
+          <w:color w:val="24292F"/>
+          <w:sz w:val="28"/>
+          <w:szCs w:val="28"/>
+          <w:lang w:eastAsia="en-IN"/>
+        </w:rPr>
+        <w:t>" select any one from the  options  below:"</w:t>
+      </w:r>
+    </w:p>
+    <w:p>
+      <w:pPr>
+        <w:shd w:val="clear" w:color="auto" w:fill="FFFFFF"/>
+        <w:spacing w:before="240" w:after="240" w:line="240" w:lineRule="auto"/>
+        <w:rPr>
+          <w:rFonts w:ascii="Times New Roman" w:eastAsia="Times New Roman" w:hAnsi="Times New Roman" w:cs="Times New Roman"/>
+          <w:color w:val="24292F"/>
+          <w:sz w:val="28"/>
+          <w:szCs w:val="28"/>
+          <w:lang w:eastAsia="en-IN"/>
+        </w:rPr>
+      </w:pPr>
+    </w:p>
+    <w:p>
+      <w:pPr>
+        <w:shd w:val="clear" w:color="auto" w:fill="FFFFFF"/>
+        <w:spacing w:before="240" w:after="240" w:line="240" w:lineRule="auto"/>
+        <w:rPr>
+          <w:rFonts w:ascii="Times New Roman" w:eastAsia="Times New Roman" w:hAnsi="Times New Roman" w:cs="Times New Roman"/>
+          <w:color w:val="24292F"/>
+          <w:sz w:val="28"/>
+          <w:szCs w:val="28"/>
+          <w:lang w:eastAsia="en-IN"/>
+        </w:rPr>
+      </w:pPr>
+      <w:r>
+        <w:rPr>
+          <w:rFonts w:ascii="Times New Roman" w:eastAsia="Times New Roman" w:hAnsi="Times New Roman" w:cs="Times New Roman"/>
+          <w:color w:val="24292F"/>
+          <w:sz w:val="28"/>
+          <w:szCs w:val="28"/>
           <w:lang w:eastAsia="en-IN"/>
         </w:rPr>
         <w:t>"\n1 = Addition\n"</w:t>
@@ -3582,30 +4011,30 @@
         <w:rPr>
           <w:rFonts w:ascii="Times New Roman" w:eastAsia="Times New Roman" w:hAnsi="Times New Roman" w:cs="Times New Roman"/>
           <w:color w:val="24292F"/>
-          <w:sz w:val="32"/>
-          <w:szCs w:val="32"/>
-          <w:lang w:eastAsia="en-IN"/>
-        </w:rPr>
-      </w:pPr>
-    </w:p>
-    <w:p>
-      <w:pPr>
-        <w:shd w:val="clear" w:color="auto" w:fill="FFFFFF"/>
-        <w:spacing w:before="240" w:after="240" w:line="240" w:lineRule="auto"/>
-        <w:rPr>
-          <w:rFonts w:ascii="Times New Roman" w:eastAsia="Times New Roman" w:hAnsi="Times New Roman" w:cs="Times New Roman"/>
-          <w:color w:val="24292F"/>
-          <w:sz w:val="32"/>
-          <w:szCs w:val="32"/>
-          <w:lang w:eastAsia="en-IN"/>
-        </w:rPr>
-      </w:pPr>
-      <w:r>
-        <w:rPr>
-          <w:rFonts w:ascii="Times New Roman" w:eastAsia="Times New Roman" w:hAnsi="Times New Roman" w:cs="Times New Roman"/>
-          <w:color w:val="24292F"/>
-          <w:sz w:val="32"/>
-          <w:szCs w:val="32"/>
+          <w:sz w:val="28"/>
+          <w:szCs w:val="28"/>
+          <w:lang w:eastAsia="en-IN"/>
+        </w:rPr>
+      </w:pPr>
+    </w:p>
+    <w:p>
+      <w:pPr>
+        <w:shd w:val="clear" w:color="auto" w:fill="FFFFFF"/>
+        <w:spacing w:before="240" w:after="240" w:line="240" w:lineRule="auto"/>
+        <w:rPr>
+          <w:rFonts w:ascii="Times New Roman" w:eastAsia="Times New Roman" w:hAnsi="Times New Roman" w:cs="Times New Roman"/>
+          <w:color w:val="24292F"/>
+          <w:sz w:val="28"/>
+          <w:szCs w:val="28"/>
+          <w:lang w:eastAsia="en-IN"/>
+        </w:rPr>
+      </w:pPr>
+      <w:r>
+        <w:rPr>
+          <w:rFonts w:ascii="Times New Roman" w:eastAsia="Times New Roman" w:hAnsi="Times New Roman" w:cs="Times New Roman"/>
+          <w:color w:val="24292F"/>
+          <w:sz w:val="28"/>
+          <w:szCs w:val="28"/>
           <w:lang w:eastAsia="en-IN"/>
         </w:rPr>
         <w:t>"\n2 = Subtraction\n"</w:t>
@@ -3618,30 +4047,30 @@
         <w:rPr>
           <w:rFonts w:ascii="Times New Roman" w:eastAsia="Times New Roman" w:hAnsi="Times New Roman" w:cs="Times New Roman"/>
           <w:color w:val="24292F"/>
-          <w:sz w:val="32"/>
-          <w:szCs w:val="32"/>
-          <w:lang w:eastAsia="en-IN"/>
-        </w:rPr>
-      </w:pPr>
-    </w:p>
-    <w:p>
-      <w:pPr>
-        <w:shd w:val="clear" w:color="auto" w:fill="FFFFFF"/>
-        <w:spacing w:before="240" w:after="240" w:line="240" w:lineRule="auto"/>
-        <w:rPr>
-          <w:rFonts w:ascii="Times New Roman" w:eastAsia="Times New Roman" w:hAnsi="Times New Roman" w:cs="Times New Roman"/>
-          <w:color w:val="24292F"/>
-          <w:sz w:val="32"/>
-          <w:szCs w:val="32"/>
-          <w:lang w:eastAsia="en-IN"/>
-        </w:rPr>
-      </w:pPr>
-      <w:r>
-        <w:rPr>
-          <w:rFonts w:ascii="Times New Roman" w:eastAsia="Times New Roman" w:hAnsi="Times New Roman" w:cs="Times New Roman"/>
-          <w:color w:val="24292F"/>
-          <w:sz w:val="32"/>
-          <w:szCs w:val="32"/>
+          <w:sz w:val="28"/>
+          <w:szCs w:val="28"/>
+          <w:lang w:eastAsia="en-IN"/>
+        </w:rPr>
+      </w:pPr>
+    </w:p>
+    <w:p>
+      <w:pPr>
+        <w:shd w:val="clear" w:color="auto" w:fill="FFFFFF"/>
+        <w:spacing w:before="240" w:after="240" w:line="240" w:lineRule="auto"/>
+        <w:rPr>
+          <w:rFonts w:ascii="Times New Roman" w:eastAsia="Times New Roman" w:hAnsi="Times New Roman" w:cs="Times New Roman"/>
+          <w:color w:val="24292F"/>
+          <w:sz w:val="28"/>
+          <w:szCs w:val="28"/>
+          <w:lang w:eastAsia="en-IN"/>
+        </w:rPr>
+      </w:pPr>
+      <w:r>
+        <w:rPr>
+          <w:rFonts w:ascii="Times New Roman" w:eastAsia="Times New Roman" w:hAnsi="Times New Roman" w:cs="Times New Roman"/>
+          <w:color w:val="24292F"/>
+          <w:sz w:val="28"/>
+          <w:szCs w:val="28"/>
           <w:lang w:eastAsia="en-IN"/>
         </w:rPr>
         <w:t>"\n3 = Multiplication\n"</w:t>
@@ -3654,30 +4083,30 @@
         <w:rPr>
           <w:rFonts w:ascii="Times New Roman" w:eastAsia="Times New Roman" w:hAnsi="Times New Roman" w:cs="Times New Roman"/>
           <w:color w:val="24292F"/>
-          <w:sz w:val="32"/>
-          <w:szCs w:val="32"/>
-          <w:lang w:eastAsia="en-IN"/>
-        </w:rPr>
-      </w:pPr>
-    </w:p>
-    <w:p>
-      <w:pPr>
-        <w:shd w:val="clear" w:color="auto" w:fill="FFFFFF"/>
-        <w:spacing w:before="240" w:after="240" w:line="240" w:lineRule="auto"/>
-        <w:rPr>
-          <w:rFonts w:ascii="Times New Roman" w:eastAsia="Times New Roman" w:hAnsi="Times New Roman" w:cs="Times New Roman"/>
-          <w:color w:val="24292F"/>
-          <w:sz w:val="32"/>
-          <w:szCs w:val="32"/>
-          <w:lang w:eastAsia="en-IN"/>
-        </w:rPr>
-      </w:pPr>
-      <w:r>
-        <w:rPr>
-          <w:rFonts w:ascii="Times New Roman" w:eastAsia="Times New Roman" w:hAnsi="Times New Roman" w:cs="Times New Roman"/>
-          <w:color w:val="24292F"/>
-          <w:sz w:val="32"/>
-          <w:szCs w:val="32"/>
+          <w:sz w:val="28"/>
+          <w:szCs w:val="28"/>
+          <w:lang w:eastAsia="en-IN"/>
+        </w:rPr>
+      </w:pPr>
+    </w:p>
+    <w:p>
+      <w:pPr>
+        <w:shd w:val="clear" w:color="auto" w:fill="FFFFFF"/>
+        <w:spacing w:before="240" w:after="240" w:line="240" w:lineRule="auto"/>
+        <w:rPr>
+          <w:rFonts w:ascii="Times New Roman" w:eastAsia="Times New Roman" w:hAnsi="Times New Roman" w:cs="Times New Roman"/>
+          <w:color w:val="24292F"/>
+          <w:sz w:val="28"/>
+          <w:szCs w:val="28"/>
+          <w:lang w:eastAsia="en-IN"/>
+        </w:rPr>
+      </w:pPr>
+      <w:r>
+        <w:rPr>
+          <w:rFonts w:ascii="Times New Roman" w:eastAsia="Times New Roman" w:hAnsi="Times New Roman" w:cs="Times New Roman"/>
+          <w:color w:val="24292F"/>
+          <w:sz w:val="28"/>
+          <w:szCs w:val="28"/>
           <w:lang w:eastAsia="en-IN"/>
         </w:rPr>
         <w:t>"\n4 = Division\n"</w:t>
@@ -3690,30 +4119,30 @@
         <w:rPr>
           <w:rFonts w:ascii="Times New Roman" w:eastAsia="Times New Roman" w:hAnsi="Times New Roman" w:cs="Times New Roman"/>
           <w:color w:val="24292F"/>
-          <w:sz w:val="32"/>
-          <w:szCs w:val="32"/>
-          <w:lang w:eastAsia="en-IN"/>
-        </w:rPr>
-      </w:pPr>
-    </w:p>
-    <w:p>
-      <w:pPr>
-        <w:shd w:val="clear" w:color="auto" w:fill="FFFFFF"/>
-        <w:spacing w:before="240" w:after="240" w:line="240" w:lineRule="auto"/>
-        <w:rPr>
-          <w:rFonts w:ascii="Times New Roman" w:eastAsia="Times New Roman" w:hAnsi="Times New Roman" w:cs="Times New Roman"/>
-          <w:color w:val="24292F"/>
-          <w:sz w:val="32"/>
-          <w:szCs w:val="32"/>
-          <w:lang w:eastAsia="en-IN"/>
-        </w:rPr>
-      </w:pPr>
-      <w:r>
-        <w:rPr>
-          <w:rFonts w:ascii="Times New Roman" w:eastAsia="Times New Roman" w:hAnsi="Times New Roman" w:cs="Times New Roman"/>
-          <w:color w:val="24292F"/>
-          <w:sz w:val="32"/>
-          <w:szCs w:val="32"/>
+          <w:sz w:val="28"/>
+          <w:szCs w:val="28"/>
+          <w:lang w:eastAsia="en-IN"/>
+        </w:rPr>
+      </w:pPr>
+    </w:p>
+    <w:p>
+      <w:pPr>
+        <w:shd w:val="clear" w:color="auto" w:fill="FFFFFF"/>
+        <w:spacing w:before="240" w:after="240" w:line="240" w:lineRule="auto"/>
+        <w:rPr>
+          <w:rFonts w:ascii="Times New Roman" w:eastAsia="Times New Roman" w:hAnsi="Times New Roman" w:cs="Times New Roman"/>
+          <w:color w:val="24292F"/>
+          <w:sz w:val="28"/>
+          <w:szCs w:val="28"/>
+          <w:lang w:eastAsia="en-IN"/>
+        </w:rPr>
+      </w:pPr>
+      <w:r>
+        <w:rPr>
+          <w:rFonts w:ascii="Times New Roman" w:eastAsia="Times New Roman" w:hAnsi="Times New Roman" w:cs="Times New Roman"/>
+          <w:color w:val="24292F"/>
+          <w:sz w:val="28"/>
+          <w:szCs w:val="28"/>
           <w:lang w:eastAsia="en-IN"/>
         </w:rPr>
         <w:t>"\n5 = Squares\n"</w:t>
@@ -3726,30 +4155,30 @@
         <w:rPr>
           <w:rFonts w:ascii="Times New Roman" w:eastAsia="Times New Roman" w:hAnsi="Times New Roman" w:cs="Times New Roman"/>
           <w:color w:val="24292F"/>
-          <w:sz w:val="32"/>
-          <w:szCs w:val="32"/>
-          <w:lang w:eastAsia="en-IN"/>
-        </w:rPr>
-      </w:pPr>
-    </w:p>
-    <w:p>
-      <w:pPr>
-        <w:shd w:val="clear" w:color="auto" w:fill="FFFFFF"/>
-        <w:spacing w:before="240" w:after="240" w:line="240" w:lineRule="auto"/>
-        <w:rPr>
-          <w:rFonts w:ascii="Times New Roman" w:eastAsia="Times New Roman" w:hAnsi="Times New Roman" w:cs="Times New Roman"/>
-          <w:color w:val="24292F"/>
-          <w:sz w:val="32"/>
-          <w:szCs w:val="32"/>
-          <w:lang w:eastAsia="en-IN"/>
-        </w:rPr>
-      </w:pPr>
-      <w:r>
-        <w:rPr>
-          <w:rFonts w:ascii="Times New Roman" w:eastAsia="Times New Roman" w:hAnsi="Times New Roman" w:cs="Times New Roman"/>
-          <w:color w:val="24292F"/>
-          <w:sz w:val="32"/>
-          <w:szCs w:val="32"/>
+          <w:sz w:val="28"/>
+          <w:szCs w:val="28"/>
+          <w:lang w:eastAsia="en-IN"/>
+        </w:rPr>
+      </w:pPr>
+    </w:p>
+    <w:p>
+      <w:pPr>
+        <w:shd w:val="clear" w:color="auto" w:fill="FFFFFF"/>
+        <w:spacing w:before="240" w:after="240" w:line="240" w:lineRule="auto"/>
+        <w:rPr>
+          <w:rFonts w:ascii="Times New Roman" w:eastAsia="Times New Roman" w:hAnsi="Times New Roman" w:cs="Times New Roman"/>
+          <w:color w:val="24292F"/>
+          <w:sz w:val="28"/>
+          <w:szCs w:val="28"/>
+          <w:lang w:eastAsia="en-IN"/>
+        </w:rPr>
+      </w:pPr>
+      <w:r>
+        <w:rPr>
+          <w:rFonts w:ascii="Times New Roman" w:eastAsia="Times New Roman" w:hAnsi="Times New Roman" w:cs="Times New Roman"/>
+          <w:color w:val="24292F"/>
+          <w:sz w:val="28"/>
+          <w:szCs w:val="28"/>
           <w:lang w:eastAsia="en-IN"/>
         </w:rPr>
         <w:t>"\n6 = Cubes\n"</w:t>
@@ -3762,30 +4191,30 @@
         <w:rPr>
           <w:rFonts w:ascii="Times New Roman" w:eastAsia="Times New Roman" w:hAnsi="Times New Roman" w:cs="Times New Roman"/>
           <w:color w:val="24292F"/>
-          <w:sz w:val="32"/>
-          <w:szCs w:val="32"/>
-          <w:lang w:eastAsia="en-IN"/>
-        </w:rPr>
-      </w:pPr>
-    </w:p>
-    <w:p>
-      <w:pPr>
-        <w:shd w:val="clear" w:color="auto" w:fill="FFFFFF"/>
-        <w:spacing w:before="240" w:after="240" w:line="240" w:lineRule="auto"/>
-        <w:rPr>
-          <w:rFonts w:ascii="Times New Roman" w:eastAsia="Times New Roman" w:hAnsi="Times New Roman" w:cs="Times New Roman"/>
-          <w:color w:val="24292F"/>
-          <w:sz w:val="32"/>
-          <w:szCs w:val="32"/>
-          <w:lang w:eastAsia="en-IN"/>
-        </w:rPr>
-      </w:pPr>
-      <w:r>
-        <w:rPr>
-          <w:rFonts w:ascii="Times New Roman" w:eastAsia="Times New Roman" w:hAnsi="Times New Roman" w:cs="Times New Roman"/>
-          <w:color w:val="24292F"/>
-          <w:sz w:val="32"/>
-          <w:szCs w:val="32"/>
+          <w:sz w:val="28"/>
+          <w:szCs w:val="28"/>
+          <w:lang w:eastAsia="en-IN"/>
+        </w:rPr>
+      </w:pPr>
+    </w:p>
+    <w:p>
+      <w:pPr>
+        <w:shd w:val="clear" w:color="auto" w:fill="FFFFFF"/>
+        <w:spacing w:before="240" w:after="240" w:line="240" w:lineRule="auto"/>
+        <w:rPr>
+          <w:rFonts w:ascii="Times New Roman" w:eastAsia="Times New Roman" w:hAnsi="Times New Roman" w:cs="Times New Roman"/>
+          <w:color w:val="24292F"/>
+          <w:sz w:val="28"/>
+          <w:szCs w:val="28"/>
+          <w:lang w:eastAsia="en-IN"/>
+        </w:rPr>
+      </w:pPr>
+      <w:r>
+        <w:rPr>
+          <w:rFonts w:ascii="Times New Roman" w:eastAsia="Times New Roman" w:hAnsi="Times New Roman" w:cs="Times New Roman"/>
+          <w:color w:val="24292F"/>
+          <w:sz w:val="28"/>
+          <w:szCs w:val="28"/>
           <w:lang w:eastAsia="en-IN"/>
         </w:rPr>
         <w:t>"\n7 = exit\n"</w:t>
@@ -3798,135 +4227,215 @@
         <w:rPr>
           <w:rFonts w:ascii="Times New Roman" w:eastAsia="Times New Roman" w:hAnsi="Times New Roman" w:cs="Times New Roman"/>
           <w:color w:val="24292F"/>
-          <w:sz w:val="32"/>
-          <w:szCs w:val="32"/>
-          <w:lang w:eastAsia="en-IN"/>
-        </w:rPr>
-      </w:pPr>
-    </w:p>
-    <w:p>
-      <w:pPr>
-        <w:shd w:val="clear" w:color="auto" w:fill="FFFFFF"/>
-        <w:spacing w:before="240" w:after="240" w:line="240" w:lineRule="auto"/>
-        <w:rPr>
-          <w:rFonts w:ascii="Times New Roman" w:eastAsia="Times New Roman" w:hAnsi="Times New Roman" w:cs="Times New Roman"/>
-          <w:color w:val="24292F"/>
-          <w:sz w:val="32"/>
-          <w:szCs w:val="32"/>
-          <w:lang w:eastAsia="en-IN"/>
-        </w:rPr>
-      </w:pPr>
-      <w:r>
-        <w:rPr>
-          <w:rFonts w:ascii="Times New Roman" w:eastAsia="Times New Roman" w:hAnsi="Times New Roman" w:cs="Times New Roman"/>
-          <w:color w:val="24292F"/>
-          <w:sz w:val="32"/>
-          <w:szCs w:val="32"/>
-          <w:lang w:eastAsia="en-IN"/>
-        </w:rPr>
-        <w:t>"\n\nchoose: ");</w:t>
-      </w:r>
-    </w:p>
-    <w:p>
-      <w:pPr>
-        <w:shd w:val="clear" w:color="auto" w:fill="FFFFFF"/>
-        <w:spacing w:before="240" w:after="240" w:line="240" w:lineRule="auto"/>
-        <w:rPr>
-          <w:rFonts w:ascii="Times New Roman" w:eastAsia="Times New Roman" w:hAnsi="Times New Roman" w:cs="Times New Roman"/>
-          <w:color w:val="24292F"/>
-          <w:sz w:val="32"/>
-          <w:szCs w:val="32"/>
-          <w:lang w:eastAsia="en-IN"/>
-        </w:rPr>
-      </w:pPr>
-    </w:p>
-    <w:p>
-      <w:pPr>
-        <w:shd w:val="clear" w:color="auto" w:fill="FFFFFF"/>
-        <w:spacing w:before="240" w:after="240" w:line="240" w:lineRule="auto"/>
-        <w:rPr>
-          <w:rFonts w:ascii="Times New Roman" w:eastAsia="Times New Roman" w:hAnsi="Times New Roman" w:cs="Times New Roman"/>
-          <w:color w:val="24292F"/>
-          <w:sz w:val="32"/>
-          <w:szCs w:val="32"/>
-          <w:lang w:eastAsia="en-IN"/>
-        </w:rPr>
-      </w:pPr>
-      <w:r>
-        <w:rPr>
-          <w:rFonts w:ascii="Times New Roman" w:eastAsia="Times New Roman" w:hAnsi="Times New Roman" w:cs="Times New Roman"/>
-          <w:color w:val="24292F"/>
-          <w:sz w:val="32"/>
-          <w:szCs w:val="32"/>
-          <w:lang w:eastAsia="en-IN"/>
-        </w:rPr>
-        <w:t>scanf("%d", &amp;choose);</w:t>
-      </w:r>
-    </w:p>
-    <w:p>
-      <w:pPr>
-        <w:shd w:val="clear" w:color="auto" w:fill="FFFFFF"/>
-        <w:spacing w:before="240" w:after="240" w:line="240" w:lineRule="auto"/>
-        <w:rPr>
-          <w:rFonts w:ascii="Times New Roman" w:eastAsia="Times New Roman" w:hAnsi="Times New Roman" w:cs="Times New Roman"/>
-          <w:color w:val="24292F"/>
-          <w:sz w:val="32"/>
-          <w:szCs w:val="32"/>
-          <w:lang w:eastAsia="en-IN"/>
-        </w:rPr>
-      </w:pPr>
-      <w:r>
-        <w:rPr>
-          <w:rFonts w:ascii="Times New Roman" w:eastAsia="Times New Roman" w:hAnsi="Times New Roman" w:cs="Times New Roman"/>
-          <w:color w:val="24292F"/>
-          <w:sz w:val="32"/>
-          <w:szCs w:val="32"/>
-          <w:lang w:eastAsia="en-IN"/>
-        </w:rPr>
-        <w:t>//while loop check whether the choose option  is in the given range</w:t>
-      </w:r>
-    </w:p>
-    <w:p>
-      <w:pPr>
-        <w:shd w:val="clear" w:color="auto" w:fill="FFFFFF"/>
-        <w:spacing w:before="240" w:after="240" w:line="240" w:lineRule="auto"/>
-        <w:rPr>
-          <w:rFonts w:ascii="Times New Roman" w:eastAsia="Times New Roman" w:hAnsi="Times New Roman" w:cs="Times New Roman"/>
-          <w:color w:val="24292F"/>
-          <w:sz w:val="32"/>
-          <w:szCs w:val="32"/>
-          <w:lang w:eastAsia="en-IN"/>
-        </w:rPr>
-      </w:pPr>
-      <w:r>
-        <w:rPr>
-          <w:rFonts w:ascii="Times New Roman" w:eastAsia="Times New Roman" w:hAnsi="Times New Roman" w:cs="Times New Roman"/>
-          <w:color w:val="24292F"/>
-          <w:sz w:val="32"/>
-          <w:szCs w:val="32"/>
-          <w:lang w:eastAsia="en-IN"/>
-        </w:rPr>
-        <w:t>while(choose&lt; 1 || choose &gt; 7)</w:t>
-      </w:r>
-    </w:p>
-    <w:p>
-      <w:pPr>
-        <w:shd w:val="clear" w:color="auto" w:fill="FFFFFF"/>
-        <w:spacing w:before="240" w:after="240" w:line="240" w:lineRule="auto"/>
-        <w:rPr>
-          <w:rFonts w:ascii="Times New Roman" w:eastAsia="Times New Roman" w:hAnsi="Times New Roman" w:cs="Times New Roman"/>
-          <w:color w:val="24292F"/>
-          <w:sz w:val="32"/>
-          <w:szCs w:val="32"/>
-          <w:lang w:eastAsia="en-IN"/>
-        </w:rPr>
-      </w:pPr>
-      <w:r>
-        <w:rPr>
-          <w:rFonts w:ascii="Times New Roman" w:eastAsia="Times New Roman" w:hAnsi="Times New Roman" w:cs="Times New Roman"/>
-          <w:color w:val="24292F"/>
-          <w:sz w:val="32"/>
-          <w:szCs w:val="32"/>
+          <w:sz w:val="28"/>
+          <w:szCs w:val="28"/>
+          <w:lang w:eastAsia="en-IN"/>
+        </w:rPr>
+      </w:pPr>
+    </w:p>
+    <w:p>
+      <w:pPr>
+        <w:shd w:val="clear" w:color="auto" w:fill="FFFFFF"/>
+        <w:spacing w:before="240" w:after="240" w:line="240" w:lineRule="auto"/>
+        <w:rPr>
+          <w:rFonts w:ascii="Times New Roman" w:eastAsia="Times New Roman" w:hAnsi="Times New Roman" w:cs="Times New Roman"/>
+          <w:color w:val="24292F"/>
+          <w:sz w:val="28"/>
+          <w:szCs w:val="28"/>
+          <w:lang w:eastAsia="en-IN"/>
+        </w:rPr>
+      </w:pPr>
+      <w:r>
+        <w:rPr>
+          <w:rFonts w:ascii="Times New Roman" w:eastAsia="Times New Roman" w:hAnsi="Times New Roman" w:cs="Times New Roman"/>
+          <w:color w:val="24292F"/>
+          <w:sz w:val="28"/>
+          <w:szCs w:val="28"/>
+          <w:lang w:eastAsia="en-IN"/>
+        </w:rPr>
+        <w:t>"\n\</w:t>
+      </w:r>
+      <w:proofErr w:type="spellStart"/>
+      <w:r>
+        <w:rPr>
+          <w:rFonts w:ascii="Times New Roman" w:eastAsia="Times New Roman" w:hAnsi="Times New Roman" w:cs="Times New Roman"/>
+          <w:color w:val="24292F"/>
+          <w:sz w:val="28"/>
+          <w:szCs w:val="28"/>
+          <w:lang w:eastAsia="en-IN"/>
+        </w:rPr>
+        <w:t>nchoose</w:t>
+      </w:r>
+      <w:proofErr w:type="spellEnd"/>
+      <w:r>
+        <w:rPr>
+          <w:rFonts w:ascii="Times New Roman" w:eastAsia="Times New Roman" w:hAnsi="Times New Roman" w:cs="Times New Roman"/>
+          <w:color w:val="24292F"/>
+          <w:sz w:val="28"/>
+          <w:szCs w:val="28"/>
+          <w:lang w:eastAsia="en-IN"/>
+        </w:rPr>
+        <w:t>: ");</w:t>
+      </w:r>
+    </w:p>
+    <w:p>
+      <w:pPr>
+        <w:shd w:val="clear" w:color="auto" w:fill="FFFFFF"/>
+        <w:spacing w:before="240" w:after="240" w:line="240" w:lineRule="auto"/>
+        <w:rPr>
+          <w:rFonts w:ascii="Times New Roman" w:eastAsia="Times New Roman" w:hAnsi="Times New Roman" w:cs="Times New Roman"/>
+          <w:color w:val="24292F"/>
+          <w:sz w:val="28"/>
+          <w:szCs w:val="28"/>
+          <w:lang w:eastAsia="en-IN"/>
+        </w:rPr>
+      </w:pPr>
+    </w:p>
+    <w:p>
+      <w:pPr>
+        <w:shd w:val="clear" w:color="auto" w:fill="FFFFFF"/>
+        <w:spacing w:before="240" w:after="240" w:line="240" w:lineRule="auto"/>
+        <w:rPr>
+          <w:rFonts w:ascii="Times New Roman" w:eastAsia="Times New Roman" w:hAnsi="Times New Roman" w:cs="Times New Roman"/>
+          <w:color w:val="24292F"/>
+          <w:sz w:val="28"/>
+          <w:szCs w:val="28"/>
+          <w:lang w:eastAsia="en-IN"/>
+        </w:rPr>
+      </w:pPr>
+      <w:proofErr w:type="spellStart"/>
+      <w:proofErr w:type="gramStart"/>
+      <w:r>
+        <w:rPr>
+          <w:rFonts w:ascii="Times New Roman" w:eastAsia="Times New Roman" w:hAnsi="Times New Roman" w:cs="Times New Roman"/>
+          <w:color w:val="24292F"/>
+          <w:sz w:val="28"/>
+          <w:szCs w:val="28"/>
+          <w:lang w:eastAsia="en-IN"/>
+        </w:rPr>
+        <w:t>scanf</w:t>
+      </w:r>
+      <w:proofErr w:type="spellEnd"/>
+      <w:r>
+        <w:rPr>
+          <w:rFonts w:ascii="Times New Roman" w:eastAsia="Times New Roman" w:hAnsi="Times New Roman" w:cs="Times New Roman"/>
+          <w:color w:val="24292F"/>
+          <w:sz w:val="28"/>
+          <w:szCs w:val="28"/>
+          <w:lang w:eastAsia="en-IN"/>
+        </w:rPr>
+        <w:t>(</w:t>
+      </w:r>
+      <w:proofErr w:type="gramEnd"/>
+      <w:r>
+        <w:rPr>
+          <w:rFonts w:ascii="Times New Roman" w:eastAsia="Times New Roman" w:hAnsi="Times New Roman" w:cs="Times New Roman"/>
+          <w:color w:val="24292F"/>
+          <w:sz w:val="28"/>
+          <w:szCs w:val="28"/>
+          <w:lang w:eastAsia="en-IN"/>
+        </w:rPr>
+        <w:t>"%d", &amp;choose);</w:t>
+      </w:r>
+    </w:p>
+    <w:p>
+      <w:pPr>
+        <w:shd w:val="clear" w:color="auto" w:fill="FFFFFF"/>
+        <w:spacing w:before="240" w:after="240" w:line="240" w:lineRule="auto"/>
+        <w:rPr>
+          <w:rFonts w:ascii="Times New Roman" w:eastAsia="Times New Roman" w:hAnsi="Times New Roman" w:cs="Times New Roman"/>
+          <w:color w:val="24292F"/>
+          <w:sz w:val="28"/>
+          <w:szCs w:val="28"/>
+          <w:lang w:eastAsia="en-IN"/>
+        </w:rPr>
+      </w:pPr>
+      <w:r>
+        <w:rPr>
+          <w:rFonts w:ascii="Times New Roman" w:eastAsia="Times New Roman" w:hAnsi="Times New Roman" w:cs="Times New Roman"/>
+          <w:color w:val="24292F"/>
+          <w:sz w:val="28"/>
+          <w:szCs w:val="28"/>
+          <w:lang w:eastAsia="en-IN"/>
+        </w:rPr>
+        <w:t xml:space="preserve">//while loop check whether the choose </w:t>
+      </w:r>
+      <w:proofErr w:type="gramStart"/>
+      <w:r>
+        <w:rPr>
+          <w:rFonts w:ascii="Times New Roman" w:eastAsia="Times New Roman" w:hAnsi="Times New Roman" w:cs="Times New Roman"/>
+          <w:color w:val="24292F"/>
+          <w:sz w:val="28"/>
+          <w:szCs w:val="28"/>
+          <w:lang w:eastAsia="en-IN"/>
+        </w:rPr>
+        <w:t>option  is</w:t>
+      </w:r>
+      <w:proofErr w:type="gramEnd"/>
+      <w:r>
+        <w:rPr>
+          <w:rFonts w:ascii="Times New Roman" w:eastAsia="Times New Roman" w:hAnsi="Times New Roman" w:cs="Times New Roman"/>
+          <w:color w:val="24292F"/>
+          <w:sz w:val="28"/>
+          <w:szCs w:val="28"/>
+          <w:lang w:eastAsia="en-IN"/>
+        </w:rPr>
+        <w:t xml:space="preserve"> in the given range</w:t>
+      </w:r>
+    </w:p>
+    <w:p>
+      <w:pPr>
+        <w:shd w:val="clear" w:color="auto" w:fill="FFFFFF"/>
+        <w:spacing w:before="240" w:after="240" w:line="240" w:lineRule="auto"/>
+        <w:rPr>
+          <w:rFonts w:ascii="Times New Roman" w:eastAsia="Times New Roman" w:hAnsi="Times New Roman" w:cs="Times New Roman"/>
+          <w:color w:val="24292F"/>
+          <w:sz w:val="28"/>
+          <w:szCs w:val="28"/>
+          <w:lang w:eastAsia="en-IN"/>
+        </w:rPr>
+      </w:pPr>
+      <w:proofErr w:type="gramStart"/>
+      <w:r>
+        <w:rPr>
+          <w:rFonts w:ascii="Times New Roman" w:eastAsia="Times New Roman" w:hAnsi="Times New Roman" w:cs="Times New Roman"/>
+          <w:color w:val="24292F"/>
+          <w:sz w:val="28"/>
+          <w:szCs w:val="28"/>
+          <w:lang w:eastAsia="en-IN"/>
+        </w:rPr>
+        <w:t>while(</w:t>
+      </w:r>
+      <w:proofErr w:type="gramEnd"/>
+      <w:r>
+        <w:rPr>
+          <w:rFonts w:ascii="Times New Roman" w:eastAsia="Times New Roman" w:hAnsi="Times New Roman" w:cs="Times New Roman"/>
+          <w:color w:val="24292F"/>
+          <w:sz w:val="28"/>
+          <w:szCs w:val="28"/>
+          <w:lang w:eastAsia="en-IN"/>
+        </w:rPr>
+        <w:t>choose&lt; 1 || choose &gt; 7)</w:t>
+      </w:r>
+    </w:p>
+    <w:p>
+      <w:pPr>
+        <w:shd w:val="clear" w:color="auto" w:fill="FFFFFF"/>
+        <w:spacing w:before="240" w:after="240" w:line="240" w:lineRule="auto"/>
+        <w:rPr>
+          <w:rFonts w:ascii="Times New Roman" w:eastAsia="Times New Roman" w:hAnsi="Times New Roman" w:cs="Times New Roman"/>
+          <w:color w:val="24292F"/>
+          <w:sz w:val="28"/>
+          <w:szCs w:val="28"/>
+          <w:lang w:eastAsia="en-IN"/>
+        </w:rPr>
+      </w:pPr>
+      <w:r>
+        <w:rPr>
+          <w:rFonts w:ascii="Times New Roman" w:eastAsia="Times New Roman" w:hAnsi="Times New Roman" w:cs="Times New Roman"/>
+          <w:color w:val="24292F"/>
+          <w:sz w:val="28"/>
+          <w:szCs w:val="28"/>
           <w:lang w:eastAsia="en-IN"/>
         </w:rPr>
         <w:t>{</w:t>
@@ -3939,86 +4448,178 @@
         <w:rPr>
           <w:rFonts w:ascii="Times New Roman" w:eastAsia="Times New Roman" w:hAnsi="Times New Roman" w:cs="Times New Roman"/>
           <w:color w:val="24292F"/>
-          <w:sz w:val="32"/>
-          <w:szCs w:val="32"/>
-          <w:lang w:eastAsia="en-IN"/>
-        </w:rPr>
-      </w:pPr>
-      <w:r>
-        <w:rPr>
-          <w:rFonts w:ascii="Times New Roman" w:eastAsia="Times New Roman" w:hAnsi="Times New Roman" w:cs="Times New Roman"/>
-          <w:color w:val="24292F"/>
-          <w:sz w:val="32"/>
-          <w:szCs w:val="32"/>
-          <w:lang w:eastAsia="en-IN"/>
-        </w:rPr>
-        <w:t>printf("\nchoose the above mentioned option."</w:t>
-      </w:r>
-    </w:p>
-    <w:p>
-      <w:pPr>
-        <w:shd w:val="clear" w:color="auto" w:fill="FFFFFF"/>
-        <w:spacing w:before="240" w:after="240" w:line="240" w:lineRule="auto"/>
-        <w:rPr>
-          <w:rFonts w:ascii="Times New Roman" w:eastAsia="Times New Roman" w:hAnsi="Times New Roman" w:cs="Times New Roman"/>
-          <w:color w:val="24292F"/>
-          <w:sz w:val="32"/>
-          <w:szCs w:val="32"/>
-          <w:lang w:eastAsia="en-IN"/>
-        </w:rPr>
-      </w:pPr>
-      <w:r>
-        <w:rPr>
-          <w:rFonts w:ascii="Times New Roman" w:eastAsia="Times New Roman" w:hAnsi="Times New Roman" w:cs="Times New Roman"/>
-          <w:color w:val="24292F"/>
-          <w:sz w:val="32"/>
-          <w:szCs w:val="32"/>
-          <w:lang w:eastAsia="en-IN"/>
-        </w:rPr>
-        <w:t>"\nChoose: ");</w:t>
-      </w:r>
-    </w:p>
-    <w:p>
-      <w:pPr>
-        <w:shd w:val="clear" w:color="auto" w:fill="FFFFFF"/>
-        <w:spacing w:before="240" w:after="240" w:line="240" w:lineRule="auto"/>
-        <w:rPr>
-          <w:rFonts w:ascii="Times New Roman" w:eastAsia="Times New Roman" w:hAnsi="Times New Roman" w:cs="Times New Roman"/>
-          <w:color w:val="24292F"/>
-          <w:sz w:val="32"/>
-          <w:szCs w:val="32"/>
-          <w:lang w:eastAsia="en-IN"/>
-        </w:rPr>
-      </w:pPr>
-      <w:r>
-        <w:rPr>
-          <w:rFonts w:ascii="Times New Roman" w:eastAsia="Times New Roman" w:hAnsi="Times New Roman" w:cs="Times New Roman"/>
-          <w:color w:val="24292F"/>
-          <w:sz w:val="32"/>
-          <w:szCs w:val="32"/>
-          <w:lang w:eastAsia="en-IN"/>
-        </w:rPr>
-        <w:t>scanf("%d", &amp;choose);</w:t>
-      </w:r>
-    </w:p>
-    <w:p>
-      <w:pPr>
-        <w:shd w:val="clear" w:color="auto" w:fill="FFFFFF"/>
-        <w:spacing w:before="240" w:after="240" w:line="240" w:lineRule="auto"/>
-        <w:rPr>
-          <w:rFonts w:ascii="Times New Roman" w:eastAsia="Times New Roman" w:hAnsi="Times New Roman" w:cs="Times New Roman"/>
-          <w:color w:val="24292F"/>
-          <w:sz w:val="32"/>
-          <w:szCs w:val="32"/>
-          <w:lang w:eastAsia="en-IN"/>
-        </w:rPr>
-      </w:pPr>
-      <w:r>
-        <w:rPr>
-          <w:rFonts w:ascii="Times New Roman" w:eastAsia="Times New Roman" w:hAnsi="Times New Roman" w:cs="Times New Roman"/>
-          <w:color w:val="24292F"/>
-          <w:sz w:val="32"/>
-          <w:szCs w:val="32"/>
+          <w:sz w:val="28"/>
+          <w:szCs w:val="28"/>
+          <w:lang w:eastAsia="en-IN"/>
+        </w:rPr>
+      </w:pPr>
+      <w:proofErr w:type="spellStart"/>
+      <w:proofErr w:type="gramStart"/>
+      <w:r>
+        <w:rPr>
+          <w:rFonts w:ascii="Times New Roman" w:eastAsia="Times New Roman" w:hAnsi="Times New Roman" w:cs="Times New Roman"/>
+          <w:color w:val="24292F"/>
+          <w:sz w:val="28"/>
+          <w:szCs w:val="28"/>
+          <w:lang w:eastAsia="en-IN"/>
+        </w:rPr>
+        <w:t>printf</w:t>
+      </w:r>
+      <w:proofErr w:type="spellEnd"/>
+      <w:r>
+        <w:rPr>
+          <w:rFonts w:ascii="Times New Roman" w:eastAsia="Times New Roman" w:hAnsi="Times New Roman" w:cs="Times New Roman"/>
+          <w:color w:val="24292F"/>
+          <w:sz w:val="28"/>
+          <w:szCs w:val="28"/>
+          <w:lang w:eastAsia="en-IN"/>
+        </w:rPr>
+        <w:t>(</w:t>
+      </w:r>
+      <w:proofErr w:type="gramEnd"/>
+      <w:r>
+        <w:rPr>
+          <w:rFonts w:ascii="Times New Roman" w:eastAsia="Times New Roman" w:hAnsi="Times New Roman" w:cs="Times New Roman"/>
+          <w:color w:val="24292F"/>
+          <w:sz w:val="28"/>
+          <w:szCs w:val="28"/>
+          <w:lang w:eastAsia="en-IN"/>
+        </w:rPr>
+        <w:t>"\</w:t>
+      </w:r>
+      <w:proofErr w:type="spellStart"/>
+      <w:r>
+        <w:rPr>
+          <w:rFonts w:ascii="Times New Roman" w:eastAsia="Times New Roman" w:hAnsi="Times New Roman" w:cs="Times New Roman"/>
+          <w:color w:val="24292F"/>
+          <w:sz w:val="28"/>
+          <w:szCs w:val="28"/>
+          <w:lang w:eastAsia="en-IN"/>
+        </w:rPr>
+        <w:t>nchoose</w:t>
+      </w:r>
+      <w:proofErr w:type="spellEnd"/>
+      <w:r>
+        <w:rPr>
+          <w:rFonts w:ascii="Times New Roman" w:eastAsia="Times New Roman" w:hAnsi="Times New Roman" w:cs="Times New Roman"/>
+          <w:color w:val="24292F"/>
+          <w:sz w:val="28"/>
+          <w:szCs w:val="28"/>
+          <w:lang w:eastAsia="en-IN"/>
+        </w:rPr>
+        <w:t xml:space="preserve"> the above mentioned option."</w:t>
+      </w:r>
+    </w:p>
+    <w:p>
+      <w:pPr>
+        <w:shd w:val="clear" w:color="auto" w:fill="FFFFFF"/>
+        <w:spacing w:before="240" w:after="240" w:line="240" w:lineRule="auto"/>
+        <w:rPr>
+          <w:rFonts w:ascii="Times New Roman" w:eastAsia="Times New Roman" w:hAnsi="Times New Roman" w:cs="Times New Roman"/>
+          <w:color w:val="24292F"/>
+          <w:sz w:val="28"/>
+          <w:szCs w:val="28"/>
+          <w:lang w:eastAsia="en-IN"/>
+        </w:rPr>
+      </w:pPr>
+      <w:r>
+        <w:rPr>
+          <w:rFonts w:ascii="Times New Roman" w:eastAsia="Times New Roman" w:hAnsi="Times New Roman" w:cs="Times New Roman"/>
+          <w:color w:val="24292F"/>
+          <w:sz w:val="28"/>
+          <w:szCs w:val="28"/>
+          <w:lang w:eastAsia="en-IN"/>
+        </w:rPr>
+        <w:t>"\</w:t>
+      </w:r>
+      <w:proofErr w:type="spellStart"/>
+      <w:r>
+        <w:rPr>
+          <w:rFonts w:ascii="Times New Roman" w:eastAsia="Times New Roman" w:hAnsi="Times New Roman" w:cs="Times New Roman"/>
+          <w:color w:val="24292F"/>
+          <w:sz w:val="28"/>
+          <w:szCs w:val="28"/>
+          <w:lang w:eastAsia="en-IN"/>
+        </w:rPr>
+        <w:t>nChoose</w:t>
+      </w:r>
+      <w:proofErr w:type="spellEnd"/>
+      <w:r>
+        <w:rPr>
+          <w:rFonts w:ascii="Times New Roman" w:eastAsia="Times New Roman" w:hAnsi="Times New Roman" w:cs="Times New Roman"/>
+          <w:color w:val="24292F"/>
+          <w:sz w:val="28"/>
+          <w:szCs w:val="28"/>
+          <w:lang w:eastAsia="en-IN"/>
+        </w:rPr>
+        <w:t>: ");</w:t>
+      </w:r>
+    </w:p>
+    <w:p>
+      <w:pPr>
+        <w:shd w:val="clear" w:color="auto" w:fill="FFFFFF"/>
+        <w:spacing w:before="240" w:after="240" w:line="240" w:lineRule="auto"/>
+        <w:rPr>
+          <w:rFonts w:ascii="Times New Roman" w:eastAsia="Times New Roman" w:hAnsi="Times New Roman" w:cs="Times New Roman"/>
+          <w:color w:val="24292F"/>
+          <w:sz w:val="28"/>
+          <w:szCs w:val="28"/>
+          <w:lang w:eastAsia="en-IN"/>
+        </w:rPr>
+      </w:pPr>
+      <w:proofErr w:type="spellStart"/>
+      <w:proofErr w:type="gramStart"/>
+      <w:r>
+        <w:rPr>
+          <w:rFonts w:ascii="Times New Roman" w:eastAsia="Times New Roman" w:hAnsi="Times New Roman" w:cs="Times New Roman"/>
+          <w:color w:val="24292F"/>
+          <w:sz w:val="28"/>
+          <w:szCs w:val="28"/>
+          <w:lang w:eastAsia="en-IN"/>
+        </w:rPr>
+        <w:t>scanf</w:t>
+      </w:r>
+      <w:proofErr w:type="spellEnd"/>
+      <w:r>
+        <w:rPr>
+          <w:rFonts w:ascii="Times New Roman" w:eastAsia="Times New Roman" w:hAnsi="Times New Roman" w:cs="Times New Roman"/>
+          <w:color w:val="24292F"/>
+          <w:sz w:val="28"/>
+          <w:szCs w:val="28"/>
+          <w:lang w:eastAsia="en-IN"/>
+        </w:rPr>
+        <w:t>(</w:t>
+      </w:r>
+      <w:proofErr w:type="gramEnd"/>
+      <w:r>
+        <w:rPr>
+          <w:rFonts w:ascii="Times New Roman" w:eastAsia="Times New Roman" w:hAnsi="Times New Roman" w:cs="Times New Roman"/>
+          <w:color w:val="24292F"/>
+          <w:sz w:val="28"/>
+          <w:szCs w:val="28"/>
+          <w:lang w:eastAsia="en-IN"/>
+        </w:rPr>
+        <w:t>"%d", &amp;choose);</w:t>
+      </w:r>
+    </w:p>
+    <w:p>
+      <w:pPr>
+        <w:shd w:val="clear" w:color="auto" w:fill="FFFFFF"/>
+        <w:spacing w:before="240" w:after="240" w:line="240" w:lineRule="auto"/>
+        <w:rPr>
+          <w:rFonts w:ascii="Times New Roman" w:eastAsia="Times New Roman" w:hAnsi="Times New Roman" w:cs="Times New Roman"/>
+          <w:color w:val="24292F"/>
+          <w:sz w:val="28"/>
+          <w:szCs w:val="28"/>
+          <w:lang w:eastAsia="en-IN"/>
+        </w:rPr>
+      </w:pPr>
+      <w:r>
+        <w:rPr>
+          <w:rFonts w:ascii="Times New Roman" w:eastAsia="Times New Roman" w:hAnsi="Times New Roman" w:cs="Times New Roman"/>
+          <w:color w:val="24292F"/>
+          <w:sz w:val="28"/>
+          <w:szCs w:val="28"/>
           <w:lang w:eastAsia="en-IN"/>
         </w:rPr>
         <w:t>}</w:t>
@@ -4031,17 +4632,17 @@
         <w:rPr>
           <w:rFonts w:ascii="Times New Roman" w:eastAsia="Times New Roman" w:hAnsi="Times New Roman" w:cs="Times New Roman"/>
           <w:color w:val="24292F"/>
-          <w:sz w:val="32"/>
-          <w:szCs w:val="32"/>
-          <w:lang w:eastAsia="en-IN"/>
-        </w:rPr>
-      </w:pPr>
-      <w:r>
-        <w:rPr>
-          <w:rFonts w:ascii="Times New Roman" w:eastAsia="Times New Roman" w:hAnsi="Times New Roman" w:cs="Times New Roman"/>
-          <w:color w:val="24292F"/>
-          <w:sz w:val="32"/>
-          <w:szCs w:val="32"/>
+          <w:sz w:val="28"/>
+          <w:szCs w:val="28"/>
+          <w:lang w:eastAsia="en-IN"/>
+        </w:rPr>
+      </w:pPr>
+      <w:r>
+        <w:rPr>
+          <w:rFonts w:ascii="Times New Roman" w:eastAsia="Times New Roman" w:hAnsi="Times New Roman" w:cs="Times New Roman"/>
+          <w:color w:val="24292F"/>
+          <w:sz w:val="28"/>
+          <w:szCs w:val="28"/>
           <w:lang w:eastAsia="en-IN"/>
         </w:rPr>
         <w:t>switch (choose)</w:t>
@@ -4054,17 +4655,17 @@
         <w:rPr>
           <w:rFonts w:ascii="Times New Roman" w:eastAsia="Times New Roman" w:hAnsi="Times New Roman" w:cs="Times New Roman"/>
           <w:color w:val="24292F"/>
-          <w:sz w:val="32"/>
-          <w:szCs w:val="32"/>
-          <w:lang w:eastAsia="en-IN"/>
-        </w:rPr>
-      </w:pPr>
-      <w:r>
-        <w:rPr>
-          <w:rFonts w:ascii="Times New Roman" w:eastAsia="Times New Roman" w:hAnsi="Times New Roman" w:cs="Times New Roman"/>
-          <w:color w:val="24292F"/>
-          <w:sz w:val="32"/>
-          <w:szCs w:val="32"/>
+          <w:sz w:val="28"/>
+          <w:szCs w:val="28"/>
+          <w:lang w:eastAsia="en-IN"/>
+        </w:rPr>
+      </w:pPr>
+      <w:r>
+        <w:rPr>
+          <w:rFonts w:ascii="Times New Roman" w:eastAsia="Times New Roman" w:hAnsi="Times New Roman" w:cs="Times New Roman"/>
+          <w:color w:val="24292F"/>
+          <w:sz w:val="28"/>
+          <w:szCs w:val="28"/>
           <w:lang w:eastAsia="en-IN"/>
         </w:rPr>
         <w:t>{</w:t>
@@ -4077,30 +4678,30 @@
         <w:rPr>
           <w:rFonts w:ascii="Times New Roman" w:eastAsia="Times New Roman" w:hAnsi="Times New Roman" w:cs="Times New Roman"/>
           <w:color w:val="24292F"/>
-          <w:sz w:val="32"/>
-          <w:szCs w:val="32"/>
-          <w:lang w:eastAsia="en-IN"/>
-        </w:rPr>
-      </w:pPr>
-    </w:p>
-    <w:p>
-      <w:pPr>
-        <w:shd w:val="clear" w:color="auto" w:fill="FFFFFF"/>
-        <w:spacing w:before="240" w:after="240" w:line="240" w:lineRule="auto"/>
-        <w:rPr>
-          <w:rFonts w:ascii="Times New Roman" w:eastAsia="Times New Roman" w:hAnsi="Times New Roman" w:cs="Times New Roman"/>
-          <w:color w:val="24292F"/>
-          <w:sz w:val="32"/>
-          <w:szCs w:val="32"/>
-          <w:lang w:eastAsia="en-IN"/>
-        </w:rPr>
-      </w:pPr>
-      <w:r>
-        <w:rPr>
-          <w:rFonts w:ascii="Times New Roman" w:eastAsia="Times New Roman" w:hAnsi="Times New Roman" w:cs="Times New Roman"/>
-          <w:color w:val="24292F"/>
-          <w:sz w:val="32"/>
-          <w:szCs w:val="32"/>
+          <w:sz w:val="28"/>
+          <w:szCs w:val="28"/>
+          <w:lang w:eastAsia="en-IN"/>
+        </w:rPr>
+      </w:pPr>
+    </w:p>
+    <w:p>
+      <w:pPr>
+        <w:shd w:val="clear" w:color="auto" w:fill="FFFFFF"/>
+        <w:spacing w:before="240" w:after="240" w:line="240" w:lineRule="auto"/>
+        <w:rPr>
+          <w:rFonts w:ascii="Times New Roman" w:eastAsia="Times New Roman" w:hAnsi="Times New Roman" w:cs="Times New Roman"/>
+          <w:color w:val="24292F"/>
+          <w:sz w:val="28"/>
+          <w:szCs w:val="28"/>
+          <w:lang w:eastAsia="en-IN"/>
+        </w:rPr>
+      </w:pPr>
+      <w:r>
+        <w:rPr>
+          <w:rFonts w:ascii="Times New Roman" w:eastAsia="Times New Roman" w:hAnsi="Times New Roman" w:cs="Times New Roman"/>
+          <w:color w:val="24292F"/>
+          <w:sz w:val="28"/>
+          <w:szCs w:val="28"/>
           <w:lang w:eastAsia="en-IN"/>
         </w:rPr>
         <w:t>case 1:</w:t>
@@ -4113,76 +4714,168 @@
         <w:rPr>
           <w:rFonts w:ascii="Times New Roman" w:eastAsia="Times New Roman" w:hAnsi="Times New Roman" w:cs="Times New Roman"/>
           <w:color w:val="24292F"/>
-          <w:sz w:val="32"/>
-          <w:szCs w:val="32"/>
-          <w:lang w:eastAsia="en-IN"/>
-        </w:rPr>
-      </w:pPr>
-      <w:r>
-        <w:rPr>
-          <w:rFonts w:ascii="Times New Roman" w:eastAsia="Times New Roman" w:hAnsi="Times New Roman" w:cs="Times New Roman"/>
-          <w:color w:val="24292F"/>
-          <w:sz w:val="32"/>
-          <w:szCs w:val="32"/>
-          <w:lang w:eastAsia="en-IN"/>
-        </w:rPr>
-        <w:t>printf(" Please enter  any  two numbers to add: \n");</w:t>
-      </w:r>
-    </w:p>
-    <w:p>
-      <w:pPr>
-        <w:shd w:val="clear" w:color="auto" w:fill="FFFFFF"/>
-        <w:spacing w:before="240" w:after="240" w:line="240" w:lineRule="auto"/>
-        <w:rPr>
-          <w:rFonts w:ascii="Times New Roman" w:eastAsia="Times New Roman" w:hAnsi="Times New Roman" w:cs="Times New Roman"/>
-          <w:color w:val="24292F"/>
-          <w:sz w:val="32"/>
-          <w:szCs w:val="32"/>
-          <w:lang w:eastAsia="en-IN"/>
-        </w:rPr>
-      </w:pPr>
-    </w:p>
-    <w:p>
-      <w:pPr>
-        <w:shd w:val="clear" w:color="auto" w:fill="FFFFFF"/>
-        <w:spacing w:before="240" w:after="240" w:line="240" w:lineRule="auto"/>
-        <w:rPr>
-          <w:rFonts w:ascii="Times New Roman" w:eastAsia="Times New Roman" w:hAnsi="Times New Roman" w:cs="Times New Roman"/>
-          <w:color w:val="24292F"/>
-          <w:sz w:val="32"/>
-          <w:szCs w:val="32"/>
-          <w:lang w:eastAsia="en-IN"/>
-        </w:rPr>
-      </w:pPr>
-      <w:r>
-        <w:rPr>
-          <w:rFonts w:ascii="Times New Roman" w:eastAsia="Times New Roman" w:hAnsi="Times New Roman" w:cs="Times New Roman"/>
-          <w:color w:val="24292F"/>
-          <w:sz w:val="32"/>
-          <w:szCs w:val="32"/>
-          <w:lang w:eastAsia="en-IN"/>
-        </w:rPr>
-        <w:t>scanf("%ld %ld", &amp;no1, &amp;no2);</w:t>
-      </w:r>
-    </w:p>
-    <w:p>
-      <w:pPr>
-        <w:shd w:val="clear" w:color="auto" w:fill="FFFFFF"/>
-        <w:spacing w:before="240" w:after="240" w:line="240" w:lineRule="auto"/>
-        <w:rPr>
-          <w:rFonts w:ascii="Times New Roman" w:eastAsia="Times New Roman" w:hAnsi="Times New Roman" w:cs="Times New Roman"/>
-          <w:color w:val="24292F"/>
-          <w:sz w:val="32"/>
-          <w:szCs w:val="32"/>
-          <w:lang w:eastAsia="en-IN"/>
-        </w:rPr>
-      </w:pPr>
-      <w:r>
-        <w:rPr>
-          <w:rFonts w:ascii="Times New Roman" w:eastAsia="Times New Roman" w:hAnsi="Times New Roman" w:cs="Times New Roman"/>
-          <w:color w:val="24292F"/>
-          <w:sz w:val="32"/>
-          <w:szCs w:val="32"/>
+          <w:sz w:val="28"/>
+          <w:szCs w:val="28"/>
+          <w:lang w:eastAsia="en-IN"/>
+        </w:rPr>
+      </w:pPr>
+      <w:proofErr w:type="spellStart"/>
+      <w:proofErr w:type="gramStart"/>
+      <w:r>
+        <w:rPr>
+          <w:rFonts w:ascii="Times New Roman" w:eastAsia="Times New Roman" w:hAnsi="Times New Roman" w:cs="Times New Roman"/>
+          <w:color w:val="24292F"/>
+          <w:sz w:val="28"/>
+          <w:szCs w:val="28"/>
+          <w:lang w:eastAsia="en-IN"/>
+        </w:rPr>
+        <w:t>printf</w:t>
+      </w:r>
+      <w:proofErr w:type="spellEnd"/>
+      <w:r>
+        <w:rPr>
+          <w:rFonts w:ascii="Times New Roman" w:eastAsia="Times New Roman" w:hAnsi="Times New Roman" w:cs="Times New Roman"/>
+          <w:color w:val="24292F"/>
+          <w:sz w:val="28"/>
+          <w:szCs w:val="28"/>
+          <w:lang w:eastAsia="en-IN"/>
+        </w:rPr>
+        <w:t>(</w:t>
+      </w:r>
+      <w:proofErr w:type="gramEnd"/>
+      <w:r>
+        <w:rPr>
+          <w:rFonts w:ascii="Times New Roman" w:eastAsia="Times New Roman" w:hAnsi="Times New Roman" w:cs="Times New Roman"/>
+          <w:color w:val="24292F"/>
+          <w:sz w:val="28"/>
+          <w:szCs w:val="28"/>
+          <w:lang w:eastAsia="en-IN"/>
+        </w:rPr>
+        <w:t>" Please enter  any  two numbers to add: \n");</w:t>
+      </w:r>
+    </w:p>
+    <w:p>
+      <w:pPr>
+        <w:shd w:val="clear" w:color="auto" w:fill="FFFFFF"/>
+        <w:spacing w:before="240" w:after="240" w:line="240" w:lineRule="auto"/>
+        <w:rPr>
+          <w:rFonts w:ascii="Times New Roman" w:eastAsia="Times New Roman" w:hAnsi="Times New Roman" w:cs="Times New Roman"/>
+          <w:color w:val="24292F"/>
+          <w:sz w:val="28"/>
+          <w:szCs w:val="28"/>
+          <w:lang w:eastAsia="en-IN"/>
+        </w:rPr>
+      </w:pPr>
+    </w:p>
+    <w:p>
+      <w:pPr>
+        <w:shd w:val="clear" w:color="auto" w:fill="FFFFFF"/>
+        <w:spacing w:before="240" w:after="240" w:line="240" w:lineRule="auto"/>
+        <w:rPr>
+          <w:rFonts w:ascii="Times New Roman" w:eastAsia="Times New Roman" w:hAnsi="Times New Roman" w:cs="Times New Roman"/>
+          <w:color w:val="24292F"/>
+          <w:sz w:val="28"/>
+          <w:szCs w:val="28"/>
+          <w:lang w:eastAsia="en-IN"/>
+        </w:rPr>
+      </w:pPr>
+      <w:proofErr w:type="spellStart"/>
+      <w:proofErr w:type="gramStart"/>
+      <w:r>
+        <w:rPr>
+          <w:rFonts w:ascii="Times New Roman" w:eastAsia="Times New Roman" w:hAnsi="Times New Roman" w:cs="Times New Roman"/>
+          <w:color w:val="24292F"/>
+          <w:sz w:val="28"/>
+          <w:szCs w:val="28"/>
+          <w:lang w:eastAsia="en-IN"/>
+        </w:rPr>
+        <w:t>scanf</w:t>
+      </w:r>
+      <w:proofErr w:type="spellEnd"/>
+      <w:r>
+        <w:rPr>
+          <w:rFonts w:ascii="Times New Roman" w:eastAsia="Times New Roman" w:hAnsi="Times New Roman" w:cs="Times New Roman"/>
+          <w:color w:val="24292F"/>
+          <w:sz w:val="28"/>
+          <w:szCs w:val="28"/>
+          <w:lang w:eastAsia="en-IN"/>
+        </w:rPr>
+        <w:t>(</w:t>
+      </w:r>
+      <w:proofErr w:type="gramEnd"/>
+      <w:r>
+        <w:rPr>
+          <w:rFonts w:ascii="Times New Roman" w:eastAsia="Times New Roman" w:hAnsi="Times New Roman" w:cs="Times New Roman"/>
+          <w:color w:val="24292F"/>
+          <w:sz w:val="28"/>
+          <w:szCs w:val="28"/>
+          <w:lang w:eastAsia="en-IN"/>
+        </w:rPr>
+        <w:t>"%</w:t>
+      </w:r>
+      <w:proofErr w:type="spellStart"/>
+      <w:r>
+        <w:rPr>
+          <w:rFonts w:ascii="Times New Roman" w:eastAsia="Times New Roman" w:hAnsi="Times New Roman" w:cs="Times New Roman"/>
+          <w:color w:val="24292F"/>
+          <w:sz w:val="28"/>
+          <w:szCs w:val="28"/>
+          <w:lang w:eastAsia="en-IN"/>
+        </w:rPr>
+        <w:t>ld</w:t>
+      </w:r>
+      <w:proofErr w:type="spellEnd"/>
+      <w:r>
+        <w:rPr>
+          <w:rFonts w:ascii="Times New Roman" w:eastAsia="Times New Roman" w:hAnsi="Times New Roman" w:cs="Times New Roman"/>
+          <w:color w:val="24292F"/>
+          <w:sz w:val="28"/>
+          <w:szCs w:val="28"/>
+          <w:lang w:eastAsia="en-IN"/>
+        </w:rPr>
+        <w:t xml:space="preserve"> %</w:t>
+      </w:r>
+      <w:proofErr w:type="spellStart"/>
+      <w:r>
+        <w:rPr>
+          <w:rFonts w:ascii="Times New Roman" w:eastAsia="Times New Roman" w:hAnsi="Times New Roman" w:cs="Times New Roman"/>
+          <w:color w:val="24292F"/>
+          <w:sz w:val="28"/>
+          <w:szCs w:val="28"/>
+          <w:lang w:eastAsia="en-IN"/>
+        </w:rPr>
+        <w:t>ld</w:t>
+      </w:r>
+      <w:proofErr w:type="spellEnd"/>
+      <w:r>
+        <w:rPr>
+          <w:rFonts w:ascii="Times New Roman" w:eastAsia="Times New Roman" w:hAnsi="Times New Roman" w:cs="Times New Roman"/>
+          <w:color w:val="24292F"/>
+          <w:sz w:val="28"/>
+          <w:szCs w:val="28"/>
+          <w:lang w:eastAsia="en-IN"/>
+        </w:rPr>
+        <w:t>", &amp;no1, &amp;no2);</w:t>
+      </w:r>
+    </w:p>
+    <w:p>
+      <w:pPr>
+        <w:shd w:val="clear" w:color="auto" w:fill="FFFFFF"/>
+        <w:spacing w:before="240" w:after="240" w:line="240" w:lineRule="auto"/>
+        <w:rPr>
+          <w:rFonts w:ascii="Times New Roman" w:eastAsia="Times New Roman" w:hAnsi="Times New Roman" w:cs="Times New Roman"/>
+          <w:color w:val="24292F"/>
+          <w:sz w:val="28"/>
+          <w:szCs w:val="28"/>
+          <w:lang w:eastAsia="en-IN"/>
+        </w:rPr>
+      </w:pPr>
+      <w:r>
+        <w:rPr>
+          <w:rFonts w:ascii="Times New Roman" w:eastAsia="Times New Roman" w:hAnsi="Times New Roman" w:cs="Times New Roman"/>
+          <w:color w:val="24292F"/>
+          <w:sz w:val="28"/>
+          <w:szCs w:val="28"/>
           <w:lang w:eastAsia="en-IN"/>
         </w:rPr>
         <w:t>m = no1 + no2;</w:t>
@@ -4195,41 +4888,398 @@
         <w:rPr>
           <w:rFonts w:ascii="Times New Roman" w:eastAsia="Times New Roman" w:hAnsi="Times New Roman" w:cs="Times New Roman"/>
           <w:color w:val="24292F"/>
-          <w:sz w:val="32"/>
-          <w:szCs w:val="32"/>
-          <w:lang w:eastAsia="en-IN"/>
-        </w:rPr>
-      </w:pPr>
-      <w:r>
-        <w:rPr>
-          <w:rFonts w:ascii="Times New Roman" w:eastAsia="Times New Roman" w:hAnsi="Times New Roman" w:cs="Times New Roman"/>
-          <w:color w:val="24292F"/>
-          <w:sz w:val="32"/>
-          <w:szCs w:val="32"/>
+          <w:sz w:val="28"/>
+          <w:szCs w:val="28"/>
+          <w:lang w:eastAsia="en-IN"/>
+        </w:rPr>
+      </w:pPr>
+      <w:proofErr w:type="spellStart"/>
+      <w:proofErr w:type="gramStart"/>
+      <w:r>
+        <w:rPr>
+          <w:rFonts w:ascii="Times New Roman" w:eastAsia="Times New Roman" w:hAnsi="Times New Roman" w:cs="Times New Roman"/>
+          <w:color w:val="24292F"/>
+          <w:sz w:val="28"/>
+          <w:szCs w:val="28"/>
+          <w:lang w:eastAsia="en-IN"/>
+        </w:rPr>
+        <w:t>printf</w:t>
+      </w:r>
+      <w:proofErr w:type="spellEnd"/>
+      <w:r>
+        <w:rPr>
+          <w:rFonts w:ascii="Times New Roman" w:eastAsia="Times New Roman" w:hAnsi="Times New Roman" w:cs="Times New Roman"/>
+          <w:color w:val="24292F"/>
+          <w:sz w:val="28"/>
+          <w:szCs w:val="28"/>
+          <w:lang w:eastAsia="en-IN"/>
+        </w:rPr>
+        <w:t>(</w:t>
+      </w:r>
+      <w:proofErr w:type="gramEnd"/>
+      <w:r>
+        <w:rPr>
+          <w:rFonts w:ascii="Times New Roman" w:eastAsia="Times New Roman" w:hAnsi="Times New Roman" w:cs="Times New Roman"/>
+          <w:color w:val="24292F"/>
+          <w:sz w:val="28"/>
+          <w:szCs w:val="28"/>
+          <w:lang w:eastAsia="en-IN"/>
+        </w:rPr>
+        <w:t>"Sum = %</w:t>
+      </w:r>
+      <w:proofErr w:type="spellStart"/>
+      <w:r>
+        <w:rPr>
+          <w:rFonts w:ascii="Times New Roman" w:eastAsia="Times New Roman" w:hAnsi="Times New Roman" w:cs="Times New Roman"/>
+          <w:color w:val="24292F"/>
+          <w:sz w:val="28"/>
+          <w:szCs w:val="28"/>
+          <w:lang w:eastAsia="en-IN"/>
+        </w:rPr>
+        <w:t>ld</w:t>
+      </w:r>
+      <w:proofErr w:type="spellEnd"/>
+      <w:r>
+        <w:rPr>
+          <w:rFonts w:ascii="Times New Roman" w:eastAsia="Times New Roman" w:hAnsi="Times New Roman" w:cs="Times New Roman"/>
+          <w:color w:val="24292F"/>
+          <w:sz w:val="28"/>
+          <w:szCs w:val="28"/>
+          <w:lang w:eastAsia="en-IN"/>
+        </w:rPr>
+        <w:t>", m);</w:t>
+      </w:r>
+    </w:p>
+    <w:p>
+      <w:pPr>
+        <w:shd w:val="clear" w:color="auto" w:fill="FFFFFF"/>
+        <w:spacing w:before="240" w:after="240" w:line="240" w:lineRule="auto"/>
+        <w:rPr>
+          <w:rFonts w:ascii="Times New Roman" w:eastAsia="Times New Roman" w:hAnsi="Times New Roman" w:cs="Times New Roman"/>
+          <w:color w:val="24292F"/>
+          <w:sz w:val="28"/>
+          <w:szCs w:val="28"/>
+          <w:lang w:eastAsia="en-IN"/>
+        </w:rPr>
+      </w:pPr>
+      <w:r>
+        <w:rPr>
+          <w:rFonts w:ascii="Times New Roman" w:eastAsia="Times New Roman" w:hAnsi="Times New Roman" w:cs="Times New Roman"/>
+          <w:color w:val="24292F"/>
+          <w:sz w:val="28"/>
+          <w:szCs w:val="28"/>
+          <w:lang w:eastAsia="en-IN"/>
+        </w:rPr>
+        <w:t>break;</w:t>
+      </w:r>
+    </w:p>
+    <w:p>
+      <w:pPr>
+        <w:shd w:val="clear" w:color="auto" w:fill="FFFFFF"/>
+        <w:spacing w:before="240" w:after="240" w:line="240" w:lineRule="auto"/>
+        <w:rPr>
+          <w:rFonts w:ascii="Times New Roman" w:eastAsia="Times New Roman" w:hAnsi="Times New Roman" w:cs="Times New Roman"/>
+          <w:color w:val="24292F"/>
+          <w:sz w:val="28"/>
+          <w:szCs w:val="28"/>
+          <w:lang w:eastAsia="en-IN"/>
+        </w:rPr>
+      </w:pPr>
+    </w:p>
+    <w:p>
+      <w:pPr>
+        <w:shd w:val="clear" w:color="auto" w:fill="FFFFFF"/>
+        <w:spacing w:before="240" w:after="240" w:line="240" w:lineRule="auto"/>
+        <w:rPr>
+          <w:rFonts w:ascii="Times New Roman" w:eastAsia="Times New Roman" w:hAnsi="Times New Roman" w:cs="Times New Roman"/>
+          <w:color w:val="24292F"/>
+          <w:sz w:val="28"/>
+          <w:szCs w:val="28"/>
+          <w:lang w:eastAsia="en-IN"/>
+        </w:rPr>
+      </w:pPr>
+      <w:r>
+        <w:rPr>
+          <w:rFonts w:ascii="Times New Roman" w:eastAsia="Times New Roman" w:hAnsi="Times New Roman" w:cs="Times New Roman"/>
+          <w:color w:val="24292F"/>
+          <w:sz w:val="28"/>
+          <w:szCs w:val="28"/>
+          <w:lang w:eastAsia="en-IN"/>
+        </w:rPr>
+        <w:t>case 2:</w:t>
+      </w:r>
+    </w:p>
+    <w:p>
+      <w:pPr>
+        <w:shd w:val="clear" w:color="auto" w:fill="FFFFFF"/>
+        <w:spacing w:before="240" w:after="240" w:line="240" w:lineRule="auto"/>
+        <w:rPr>
+          <w:rFonts w:ascii="Times New Roman" w:eastAsia="Times New Roman" w:hAnsi="Times New Roman" w:cs="Times New Roman"/>
+          <w:color w:val="24292F"/>
+          <w:sz w:val="28"/>
+          <w:szCs w:val="28"/>
+          <w:lang w:eastAsia="en-IN"/>
+        </w:rPr>
+      </w:pPr>
+      <w:proofErr w:type="spellStart"/>
+      <w:proofErr w:type="gramStart"/>
+      <w:r>
+        <w:rPr>
+          <w:rFonts w:ascii="Times New Roman" w:eastAsia="Times New Roman" w:hAnsi="Times New Roman" w:cs="Times New Roman"/>
+          <w:color w:val="24292F"/>
+          <w:sz w:val="28"/>
+          <w:szCs w:val="28"/>
           <w:lang w:eastAsia="en-IN"/>
         </w:rPr>
         <w:lastRenderedPageBreak/>
-        <w:t>printf("Sum = %ld", m);</w:t>
-      </w:r>
-    </w:p>
-    <w:p>
-      <w:pPr>
-        <w:shd w:val="clear" w:color="auto" w:fill="FFFFFF"/>
-        <w:spacing w:before="240" w:after="240" w:line="240" w:lineRule="auto"/>
-        <w:rPr>
-          <w:rFonts w:ascii="Times New Roman" w:eastAsia="Times New Roman" w:hAnsi="Times New Roman" w:cs="Times New Roman"/>
-          <w:color w:val="24292F"/>
-          <w:sz w:val="32"/>
-          <w:szCs w:val="32"/>
-          <w:lang w:eastAsia="en-IN"/>
-        </w:rPr>
-      </w:pPr>
-      <w:r>
-        <w:rPr>
-          <w:rFonts w:ascii="Times New Roman" w:eastAsia="Times New Roman" w:hAnsi="Times New Roman" w:cs="Times New Roman"/>
-          <w:color w:val="24292F"/>
-          <w:sz w:val="32"/>
-          <w:szCs w:val="32"/>
+        <w:t>printf</w:t>
+      </w:r>
+      <w:proofErr w:type="spellEnd"/>
+      <w:r>
+        <w:rPr>
+          <w:rFonts w:ascii="Times New Roman" w:eastAsia="Times New Roman" w:hAnsi="Times New Roman" w:cs="Times New Roman"/>
+          <w:color w:val="24292F"/>
+          <w:sz w:val="28"/>
+          <w:szCs w:val="28"/>
+          <w:lang w:eastAsia="en-IN"/>
+        </w:rPr>
+        <w:t>(</w:t>
+      </w:r>
+      <w:proofErr w:type="gramEnd"/>
+      <w:r>
+        <w:rPr>
+          <w:rFonts w:ascii="Times New Roman" w:eastAsia="Times New Roman" w:hAnsi="Times New Roman" w:cs="Times New Roman"/>
+          <w:color w:val="24292F"/>
+          <w:sz w:val="28"/>
+          <w:szCs w:val="28"/>
+          <w:lang w:eastAsia="en-IN"/>
+        </w:rPr>
+        <w:t xml:space="preserve">"Please enter any  two numbers  to </w:t>
+      </w:r>
+      <w:proofErr w:type="spellStart"/>
+      <w:r>
+        <w:rPr>
+          <w:rFonts w:ascii="Times New Roman" w:eastAsia="Times New Roman" w:hAnsi="Times New Roman" w:cs="Times New Roman"/>
+          <w:color w:val="24292F"/>
+          <w:sz w:val="28"/>
+          <w:szCs w:val="28"/>
+          <w:lang w:eastAsia="en-IN"/>
+        </w:rPr>
+        <w:t>substract</w:t>
+      </w:r>
+      <w:proofErr w:type="spellEnd"/>
+      <w:r>
+        <w:rPr>
+          <w:rFonts w:ascii="Times New Roman" w:eastAsia="Times New Roman" w:hAnsi="Times New Roman" w:cs="Times New Roman"/>
+          <w:color w:val="24292F"/>
+          <w:sz w:val="28"/>
+          <w:szCs w:val="28"/>
+          <w:lang w:eastAsia="en-IN"/>
+        </w:rPr>
+        <w:t>: \n");</w:t>
+      </w:r>
+    </w:p>
+    <w:p>
+      <w:pPr>
+        <w:shd w:val="clear" w:color="auto" w:fill="FFFFFF"/>
+        <w:spacing w:before="240" w:after="240" w:line="240" w:lineRule="auto"/>
+        <w:rPr>
+          <w:rFonts w:ascii="Times New Roman" w:eastAsia="Times New Roman" w:hAnsi="Times New Roman" w:cs="Times New Roman"/>
+          <w:color w:val="24292F"/>
+          <w:sz w:val="28"/>
+          <w:szCs w:val="28"/>
+          <w:lang w:eastAsia="en-IN"/>
+        </w:rPr>
+      </w:pPr>
+      <w:proofErr w:type="spellStart"/>
+      <w:proofErr w:type="gramStart"/>
+      <w:r>
+        <w:rPr>
+          <w:rFonts w:ascii="Times New Roman" w:eastAsia="Times New Roman" w:hAnsi="Times New Roman" w:cs="Times New Roman"/>
+          <w:color w:val="24292F"/>
+          <w:sz w:val="28"/>
+          <w:szCs w:val="28"/>
+          <w:lang w:eastAsia="en-IN"/>
+        </w:rPr>
+        <w:t>scanf</w:t>
+      </w:r>
+      <w:proofErr w:type="spellEnd"/>
+      <w:r>
+        <w:rPr>
+          <w:rFonts w:ascii="Times New Roman" w:eastAsia="Times New Roman" w:hAnsi="Times New Roman" w:cs="Times New Roman"/>
+          <w:color w:val="24292F"/>
+          <w:sz w:val="28"/>
+          <w:szCs w:val="28"/>
+          <w:lang w:eastAsia="en-IN"/>
+        </w:rPr>
+        <w:t>(</w:t>
+      </w:r>
+      <w:proofErr w:type="gramEnd"/>
+      <w:r>
+        <w:rPr>
+          <w:rFonts w:ascii="Times New Roman" w:eastAsia="Times New Roman" w:hAnsi="Times New Roman" w:cs="Times New Roman"/>
+          <w:color w:val="24292F"/>
+          <w:sz w:val="28"/>
+          <w:szCs w:val="28"/>
+          <w:lang w:eastAsia="en-IN"/>
+        </w:rPr>
+        <w:t>"%</w:t>
+      </w:r>
+      <w:proofErr w:type="spellStart"/>
+      <w:r>
+        <w:rPr>
+          <w:rFonts w:ascii="Times New Roman" w:eastAsia="Times New Roman" w:hAnsi="Times New Roman" w:cs="Times New Roman"/>
+          <w:color w:val="24292F"/>
+          <w:sz w:val="28"/>
+          <w:szCs w:val="28"/>
+          <w:lang w:eastAsia="en-IN"/>
+        </w:rPr>
+        <w:t>ld</w:t>
+      </w:r>
+      <w:proofErr w:type="spellEnd"/>
+      <w:r>
+        <w:rPr>
+          <w:rFonts w:ascii="Times New Roman" w:eastAsia="Times New Roman" w:hAnsi="Times New Roman" w:cs="Times New Roman"/>
+          <w:color w:val="24292F"/>
+          <w:sz w:val="28"/>
+          <w:szCs w:val="28"/>
+          <w:lang w:eastAsia="en-IN"/>
+        </w:rPr>
+        <w:t xml:space="preserve"> %</w:t>
+      </w:r>
+      <w:proofErr w:type="spellStart"/>
+      <w:r>
+        <w:rPr>
+          <w:rFonts w:ascii="Times New Roman" w:eastAsia="Times New Roman" w:hAnsi="Times New Roman" w:cs="Times New Roman"/>
+          <w:color w:val="24292F"/>
+          <w:sz w:val="28"/>
+          <w:szCs w:val="28"/>
+          <w:lang w:eastAsia="en-IN"/>
+        </w:rPr>
+        <w:t>ld</w:t>
+      </w:r>
+      <w:proofErr w:type="spellEnd"/>
+      <w:r>
+        <w:rPr>
+          <w:rFonts w:ascii="Times New Roman" w:eastAsia="Times New Roman" w:hAnsi="Times New Roman" w:cs="Times New Roman"/>
+          <w:color w:val="24292F"/>
+          <w:sz w:val="28"/>
+          <w:szCs w:val="28"/>
+          <w:lang w:eastAsia="en-IN"/>
+        </w:rPr>
+        <w:t>", &amp;no1, &amp;no2);</w:t>
+      </w:r>
+    </w:p>
+    <w:p>
+      <w:pPr>
+        <w:shd w:val="clear" w:color="auto" w:fill="FFFFFF"/>
+        <w:spacing w:before="240" w:after="240" w:line="240" w:lineRule="auto"/>
+        <w:rPr>
+          <w:rFonts w:ascii="Times New Roman" w:eastAsia="Times New Roman" w:hAnsi="Times New Roman" w:cs="Times New Roman"/>
+          <w:color w:val="24292F"/>
+          <w:sz w:val="28"/>
+          <w:szCs w:val="28"/>
+          <w:lang w:eastAsia="en-IN"/>
+        </w:rPr>
+      </w:pPr>
+      <w:r>
+        <w:rPr>
+          <w:rFonts w:ascii="Times New Roman" w:eastAsia="Times New Roman" w:hAnsi="Times New Roman" w:cs="Times New Roman"/>
+          <w:color w:val="24292F"/>
+          <w:sz w:val="28"/>
+          <w:szCs w:val="28"/>
+          <w:lang w:eastAsia="en-IN"/>
+        </w:rPr>
+        <w:t>m = no1 - no2;</w:t>
+      </w:r>
+    </w:p>
+    <w:p>
+      <w:pPr>
+        <w:shd w:val="clear" w:color="auto" w:fill="FFFFFF"/>
+        <w:spacing w:before="240" w:after="240" w:line="240" w:lineRule="auto"/>
+        <w:rPr>
+          <w:rFonts w:ascii="Times New Roman" w:eastAsia="Times New Roman" w:hAnsi="Times New Roman" w:cs="Times New Roman"/>
+          <w:color w:val="24292F"/>
+          <w:sz w:val="28"/>
+          <w:szCs w:val="28"/>
+          <w:lang w:eastAsia="en-IN"/>
+        </w:rPr>
+      </w:pPr>
+      <w:proofErr w:type="spellStart"/>
+      <w:proofErr w:type="gramStart"/>
+      <w:r>
+        <w:rPr>
+          <w:rFonts w:ascii="Times New Roman" w:eastAsia="Times New Roman" w:hAnsi="Times New Roman" w:cs="Times New Roman"/>
+          <w:color w:val="24292F"/>
+          <w:sz w:val="28"/>
+          <w:szCs w:val="28"/>
+          <w:lang w:eastAsia="en-IN"/>
+        </w:rPr>
+        <w:t>printf</w:t>
+      </w:r>
+      <w:proofErr w:type="spellEnd"/>
+      <w:r>
+        <w:rPr>
+          <w:rFonts w:ascii="Times New Roman" w:eastAsia="Times New Roman" w:hAnsi="Times New Roman" w:cs="Times New Roman"/>
+          <w:color w:val="24292F"/>
+          <w:sz w:val="28"/>
+          <w:szCs w:val="28"/>
+          <w:lang w:eastAsia="en-IN"/>
+        </w:rPr>
+        <w:t>(</w:t>
+      </w:r>
+      <w:proofErr w:type="gramEnd"/>
+      <w:r>
+        <w:rPr>
+          <w:rFonts w:ascii="Times New Roman" w:eastAsia="Times New Roman" w:hAnsi="Times New Roman" w:cs="Times New Roman"/>
+          <w:color w:val="24292F"/>
+          <w:sz w:val="28"/>
+          <w:szCs w:val="28"/>
+          <w:lang w:eastAsia="en-IN"/>
+        </w:rPr>
+        <w:t>"Sub = %</w:t>
+      </w:r>
+      <w:proofErr w:type="spellStart"/>
+      <w:r>
+        <w:rPr>
+          <w:rFonts w:ascii="Times New Roman" w:eastAsia="Times New Roman" w:hAnsi="Times New Roman" w:cs="Times New Roman"/>
+          <w:color w:val="24292F"/>
+          <w:sz w:val="28"/>
+          <w:szCs w:val="28"/>
+          <w:lang w:eastAsia="en-IN"/>
+        </w:rPr>
+        <w:t>ld</w:t>
+      </w:r>
+      <w:proofErr w:type="spellEnd"/>
+      <w:r>
+        <w:rPr>
+          <w:rFonts w:ascii="Times New Roman" w:eastAsia="Times New Roman" w:hAnsi="Times New Roman" w:cs="Times New Roman"/>
+          <w:color w:val="24292F"/>
+          <w:sz w:val="28"/>
+          <w:szCs w:val="28"/>
+          <w:lang w:eastAsia="en-IN"/>
+        </w:rPr>
+        <w:t>", m);</w:t>
+      </w:r>
+    </w:p>
+    <w:p>
+      <w:pPr>
+        <w:shd w:val="clear" w:color="auto" w:fill="FFFFFF"/>
+        <w:spacing w:before="240" w:after="240" w:line="240" w:lineRule="auto"/>
+        <w:rPr>
+          <w:rFonts w:ascii="Times New Roman" w:eastAsia="Times New Roman" w:hAnsi="Times New Roman" w:cs="Times New Roman"/>
+          <w:color w:val="24292F"/>
+          <w:sz w:val="28"/>
+          <w:szCs w:val="28"/>
+          <w:lang w:eastAsia="en-IN"/>
+        </w:rPr>
+      </w:pPr>
+      <w:r>
+        <w:rPr>
+          <w:rFonts w:ascii="Times New Roman" w:eastAsia="Times New Roman" w:hAnsi="Times New Roman" w:cs="Times New Roman"/>
+          <w:color w:val="24292F"/>
+          <w:sz w:val="28"/>
+          <w:szCs w:val="28"/>
           <w:lang w:eastAsia="en-IN"/>
         </w:rPr>
         <w:t>break;</w:t>
@@ -4242,145 +5292,318 @@
         <w:rPr>
           <w:rFonts w:ascii="Times New Roman" w:eastAsia="Times New Roman" w:hAnsi="Times New Roman" w:cs="Times New Roman"/>
           <w:color w:val="24292F"/>
-          <w:sz w:val="32"/>
-          <w:szCs w:val="32"/>
-          <w:lang w:eastAsia="en-IN"/>
-        </w:rPr>
-      </w:pPr>
-    </w:p>
-    <w:p>
-      <w:pPr>
-        <w:shd w:val="clear" w:color="auto" w:fill="FFFFFF"/>
-        <w:spacing w:before="240" w:after="240" w:line="240" w:lineRule="auto"/>
-        <w:rPr>
-          <w:rFonts w:ascii="Times New Roman" w:eastAsia="Times New Roman" w:hAnsi="Times New Roman" w:cs="Times New Roman"/>
-          <w:color w:val="24292F"/>
-          <w:sz w:val="32"/>
-          <w:szCs w:val="32"/>
-          <w:lang w:eastAsia="en-IN"/>
-        </w:rPr>
-      </w:pPr>
-      <w:r>
-        <w:rPr>
-          <w:rFonts w:ascii="Times New Roman" w:eastAsia="Times New Roman" w:hAnsi="Times New Roman" w:cs="Times New Roman"/>
-          <w:color w:val="24292F"/>
-          <w:sz w:val="32"/>
-          <w:szCs w:val="32"/>
-          <w:lang w:eastAsia="en-IN"/>
-        </w:rPr>
-        <w:t>case 2:</w:t>
-      </w:r>
-    </w:p>
-    <w:p>
-      <w:pPr>
-        <w:shd w:val="clear" w:color="auto" w:fill="FFFFFF"/>
-        <w:spacing w:before="240" w:after="240" w:line="240" w:lineRule="auto"/>
-        <w:rPr>
-          <w:rFonts w:ascii="Times New Roman" w:eastAsia="Times New Roman" w:hAnsi="Times New Roman" w:cs="Times New Roman"/>
-          <w:color w:val="24292F"/>
-          <w:sz w:val="32"/>
-          <w:szCs w:val="32"/>
-          <w:lang w:eastAsia="en-IN"/>
-        </w:rPr>
-      </w:pPr>
-      <w:r>
-        <w:rPr>
-          <w:rFonts w:ascii="Times New Roman" w:eastAsia="Times New Roman" w:hAnsi="Times New Roman" w:cs="Times New Roman"/>
-          <w:color w:val="24292F"/>
-          <w:sz w:val="32"/>
-          <w:szCs w:val="32"/>
-          <w:lang w:eastAsia="en-IN"/>
-        </w:rPr>
-        <w:t>printf("Please enter any  two numbers  to substract: \n");</w:t>
-      </w:r>
-    </w:p>
-    <w:p>
-      <w:pPr>
-        <w:shd w:val="clear" w:color="auto" w:fill="FFFFFF"/>
-        <w:spacing w:before="240" w:after="240" w:line="240" w:lineRule="auto"/>
-        <w:rPr>
-          <w:rFonts w:ascii="Times New Roman" w:eastAsia="Times New Roman" w:hAnsi="Times New Roman" w:cs="Times New Roman"/>
-          <w:color w:val="24292F"/>
-          <w:sz w:val="32"/>
-          <w:szCs w:val="32"/>
-          <w:lang w:eastAsia="en-IN"/>
-        </w:rPr>
-      </w:pPr>
-      <w:r>
-        <w:rPr>
-          <w:rFonts w:ascii="Times New Roman" w:eastAsia="Times New Roman" w:hAnsi="Times New Roman" w:cs="Times New Roman"/>
-          <w:color w:val="24292F"/>
-          <w:sz w:val="32"/>
-          <w:szCs w:val="32"/>
-          <w:lang w:eastAsia="en-IN"/>
-        </w:rPr>
-        <w:t>scanf("%ld %ld", &amp;no1, &amp;no2);</w:t>
-      </w:r>
-    </w:p>
-    <w:p>
-      <w:pPr>
-        <w:shd w:val="clear" w:color="auto" w:fill="FFFFFF"/>
-        <w:spacing w:before="240" w:after="240" w:line="240" w:lineRule="auto"/>
-        <w:rPr>
-          <w:rFonts w:ascii="Times New Roman" w:eastAsia="Times New Roman" w:hAnsi="Times New Roman" w:cs="Times New Roman"/>
-          <w:color w:val="24292F"/>
-          <w:sz w:val="32"/>
-          <w:szCs w:val="32"/>
-          <w:lang w:eastAsia="en-IN"/>
-        </w:rPr>
-      </w:pPr>
-      <w:r>
-        <w:rPr>
-          <w:rFonts w:ascii="Times New Roman" w:eastAsia="Times New Roman" w:hAnsi="Times New Roman" w:cs="Times New Roman"/>
-          <w:color w:val="24292F"/>
-          <w:sz w:val="32"/>
-          <w:szCs w:val="32"/>
-          <w:lang w:eastAsia="en-IN"/>
-        </w:rPr>
-        <w:t>m = no1 - no2;</w:t>
-      </w:r>
-    </w:p>
-    <w:p>
-      <w:pPr>
-        <w:shd w:val="clear" w:color="auto" w:fill="FFFFFF"/>
-        <w:spacing w:before="240" w:after="240" w:line="240" w:lineRule="auto"/>
-        <w:rPr>
-          <w:rFonts w:ascii="Times New Roman" w:eastAsia="Times New Roman" w:hAnsi="Times New Roman" w:cs="Times New Roman"/>
-          <w:color w:val="24292F"/>
-          <w:sz w:val="32"/>
-          <w:szCs w:val="32"/>
-          <w:lang w:eastAsia="en-IN"/>
-        </w:rPr>
-      </w:pPr>
-      <w:r>
-        <w:rPr>
-          <w:rFonts w:ascii="Times New Roman" w:eastAsia="Times New Roman" w:hAnsi="Times New Roman" w:cs="Times New Roman"/>
-          <w:color w:val="24292F"/>
-          <w:sz w:val="32"/>
-          <w:szCs w:val="32"/>
-          <w:lang w:eastAsia="en-IN"/>
-        </w:rPr>
-        <w:t>printf("Sub = %ld", m);</w:t>
-      </w:r>
-    </w:p>
-    <w:p>
-      <w:pPr>
-        <w:shd w:val="clear" w:color="auto" w:fill="FFFFFF"/>
-        <w:spacing w:before="240" w:after="240" w:line="240" w:lineRule="auto"/>
-        <w:rPr>
-          <w:rFonts w:ascii="Times New Roman" w:eastAsia="Times New Roman" w:hAnsi="Times New Roman" w:cs="Times New Roman"/>
-          <w:color w:val="24292F"/>
-          <w:sz w:val="32"/>
-          <w:szCs w:val="32"/>
-          <w:lang w:eastAsia="en-IN"/>
-        </w:rPr>
-      </w:pPr>
-      <w:r>
-        <w:rPr>
-          <w:rFonts w:ascii="Times New Roman" w:eastAsia="Times New Roman" w:hAnsi="Times New Roman" w:cs="Times New Roman"/>
-          <w:color w:val="24292F"/>
-          <w:sz w:val="32"/>
-          <w:szCs w:val="32"/>
+          <w:sz w:val="28"/>
+          <w:szCs w:val="28"/>
+          <w:lang w:eastAsia="en-IN"/>
+        </w:rPr>
+      </w:pPr>
+    </w:p>
+    <w:p>
+      <w:pPr>
+        <w:shd w:val="clear" w:color="auto" w:fill="FFFFFF"/>
+        <w:spacing w:before="240" w:after="240" w:line="240" w:lineRule="auto"/>
+        <w:rPr>
+          <w:rFonts w:ascii="Times New Roman" w:eastAsia="Times New Roman" w:hAnsi="Times New Roman" w:cs="Times New Roman"/>
+          <w:color w:val="24292F"/>
+          <w:sz w:val="28"/>
+          <w:szCs w:val="28"/>
+          <w:lang w:eastAsia="en-IN"/>
+        </w:rPr>
+      </w:pPr>
+      <w:r>
+        <w:rPr>
+          <w:rFonts w:ascii="Times New Roman" w:eastAsia="Times New Roman" w:hAnsi="Times New Roman" w:cs="Times New Roman"/>
+          <w:color w:val="24292F"/>
+          <w:sz w:val="28"/>
+          <w:szCs w:val="28"/>
+          <w:lang w:eastAsia="en-IN"/>
+        </w:rPr>
+        <w:t>case 3:</w:t>
+      </w:r>
+    </w:p>
+    <w:p>
+      <w:pPr>
+        <w:shd w:val="clear" w:color="auto" w:fill="FFFFFF"/>
+        <w:spacing w:before="240" w:after="240" w:line="240" w:lineRule="auto"/>
+        <w:rPr>
+          <w:rFonts w:ascii="Times New Roman" w:eastAsia="Times New Roman" w:hAnsi="Times New Roman" w:cs="Times New Roman"/>
+          <w:color w:val="24292F"/>
+          <w:sz w:val="28"/>
+          <w:szCs w:val="28"/>
+          <w:lang w:eastAsia="en-IN"/>
+        </w:rPr>
+      </w:pPr>
+    </w:p>
+    <w:p>
+      <w:pPr>
+        <w:shd w:val="clear" w:color="auto" w:fill="FFFFFF"/>
+        <w:spacing w:before="240" w:after="240" w:line="240" w:lineRule="auto"/>
+        <w:rPr>
+          <w:rFonts w:ascii="Times New Roman" w:eastAsia="Times New Roman" w:hAnsi="Times New Roman" w:cs="Times New Roman"/>
+          <w:color w:val="24292F"/>
+          <w:sz w:val="28"/>
+          <w:szCs w:val="28"/>
+          <w:lang w:eastAsia="en-IN"/>
+        </w:rPr>
+      </w:pPr>
+      <w:proofErr w:type="spellStart"/>
+      <w:proofErr w:type="gramStart"/>
+      <w:r>
+        <w:rPr>
+          <w:rFonts w:ascii="Times New Roman" w:eastAsia="Times New Roman" w:hAnsi="Times New Roman" w:cs="Times New Roman"/>
+          <w:color w:val="24292F"/>
+          <w:sz w:val="28"/>
+          <w:szCs w:val="28"/>
+          <w:lang w:eastAsia="en-IN"/>
+        </w:rPr>
+        <w:t>printf</w:t>
+      </w:r>
+      <w:proofErr w:type="spellEnd"/>
+      <w:r>
+        <w:rPr>
+          <w:rFonts w:ascii="Times New Roman" w:eastAsia="Times New Roman" w:hAnsi="Times New Roman" w:cs="Times New Roman"/>
+          <w:color w:val="24292F"/>
+          <w:sz w:val="28"/>
+          <w:szCs w:val="28"/>
+          <w:lang w:eastAsia="en-IN"/>
+        </w:rPr>
+        <w:t>(</w:t>
+      </w:r>
+      <w:proofErr w:type="gramEnd"/>
+      <w:r>
+        <w:rPr>
+          <w:rFonts w:ascii="Times New Roman" w:eastAsia="Times New Roman" w:hAnsi="Times New Roman" w:cs="Times New Roman"/>
+          <w:color w:val="24292F"/>
+          <w:sz w:val="28"/>
+          <w:szCs w:val="28"/>
+          <w:lang w:eastAsia="en-IN"/>
+        </w:rPr>
+        <w:t>"Please enter any two numbers to multiply: \n");</w:t>
+      </w:r>
+    </w:p>
+    <w:p>
+      <w:pPr>
+        <w:shd w:val="clear" w:color="auto" w:fill="FFFFFF"/>
+        <w:spacing w:before="240" w:after="240" w:line="240" w:lineRule="auto"/>
+        <w:rPr>
+          <w:rFonts w:ascii="Times New Roman" w:eastAsia="Times New Roman" w:hAnsi="Times New Roman" w:cs="Times New Roman"/>
+          <w:color w:val="24292F"/>
+          <w:sz w:val="28"/>
+          <w:szCs w:val="28"/>
+          <w:lang w:eastAsia="en-IN"/>
+        </w:rPr>
+      </w:pPr>
+      <w:proofErr w:type="spellStart"/>
+      <w:proofErr w:type="gramStart"/>
+      <w:r>
+        <w:rPr>
+          <w:rFonts w:ascii="Times New Roman" w:eastAsia="Times New Roman" w:hAnsi="Times New Roman" w:cs="Times New Roman"/>
+          <w:color w:val="24292F"/>
+          <w:sz w:val="28"/>
+          <w:szCs w:val="28"/>
+          <w:lang w:eastAsia="en-IN"/>
+        </w:rPr>
+        <w:t>scanf</w:t>
+      </w:r>
+      <w:proofErr w:type="spellEnd"/>
+      <w:r>
+        <w:rPr>
+          <w:rFonts w:ascii="Times New Roman" w:eastAsia="Times New Roman" w:hAnsi="Times New Roman" w:cs="Times New Roman"/>
+          <w:color w:val="24292F"/>
+          <w:sz w:val="28"/>
+          <w:szCs w:val="28"/>
+          <w:lang w:eastAsia="en-IN"/>
+        </w:rPr>
+        <w:t>(</w:t>
+      </w:r>
+      <w:proofErr w:type="gramEnd"/>
+      <w:r>
+        <w:rPr>
+          <w:rFonts w:ascii="Times New Roman" w:eastAsia="Times New Roman" w:hAnsi="Times New Roman" w:cs="Times New Roman"/>
+          <w:color w:val="24292F"/>
+          <w:sz w:val="28"/>
+          <w:szCs w:val="28"/>
+          <w:lang w:eastAsia="en-IN"/>
+        </w:rPr>
+        <w:t>"%</w:t>
+      </w:r>
+      <w:proofErr w:type="spellStart"/>
+      <w:r>
+        <w:rPr>
+          <w:rFonts w:ascii="Times New Roman" w:eastAsia="Times New Roman" w:hAnsi="Times New Roman" w:cs="Times New Roman"/>
+          <w:color w:val="24292F"/>
+          <w:sz w:val="28"/>
+          <w:szCs w:val="28"/>
+          <w:lang w:eastAsia="en-IN"/>
+        </w:rPr>
+        <w:t>ld</w:t>
+      </w:r>
+      <w:proofErr w:type="spellEnd"/>
+      <w:r>
+        <w:rPr>
+          <w:rFonts w:ascii="Times New Roman" w:eastAsia="Times New Roman" w:hAnsi="Times New Roman" w:cs="Times New Roman"/>
+          <w:color w:val="24292F"/>
+          <w:sz w:val="28"/>
+          <w:szCs w:val="28"/>
+          <w:lang w:eastAsia="en-IN"/>
+        </w:rPr>
+        <w:t xml:space="preserve"> %</w:t>
+      </w:r>
+      <w:proofErr w:type="spellStart"/>
+      <w:r>
+        <w:rPr>
+          <w:rFonts w:ascii="Times New Roman" w:eastAsia="Times New Roman" w:hAnsi="Times New Roman" w:cs="Times New Roman"/>
+          <w:color w:val="24292F"/>
+          <w:sz w:val="28"/>
+          <w:szCs w:val="28"/>
+          <w:lang w:eastAsia="en-IN"/>
+        </w:rPr>
+        <w:t>ld</w:t>
+      </w:r>
+      <w:proofErr w:type="spellEnd"/>
+      <w:r>
+        <w:rPr>
+          <w:rFonts w:ascii="Times New Roman" w:eastAsia="Times New Roman" w:hAnsi="Times New Roman" w:cs="Times New Roman"/>
+          <w:color w:val="24292F"/>
+          <w:sz w:val="28"/>
+          <w:szCs w:val="28"/>
+          <w:lang w:eastAsia="en-IN"/>
+        </w:rPr>
+        <w:t>", &amp;no1, &amp;no2);</w:t>
+      </w:r>
+    </w:p>
+    <w:p>
+      <w:pPr>
+        <w:shd w:val="clear" w:color="auto" w:fill="FFFFFF"/>
+        <w:spacing w:before="240" w:after="240" w:line="240" w:lineRule="auto"/>
+        <w:rPr>
+          <w:rFonts w:ascii="Times New Roman" w:eastAsia="Times New Roman" w:hAnsi="Times New Roman" w:cs="Times New Roman"/>
+          <w:color w:val="24292F"/>
+          <w:sz w:val="28"/>
+          <w:szCs w:val="28"/>
+          <w:lang w:eastAsia="en-IN"/>
+        </w:rPr>
+      </w:pPr>
+      <w:r>
+        <w:rPr>
+          <w:rFonts w:ascii="Times New Roman" w:eastAsia="Times New Roman" w:hAnsi="Times New Roman" w:cs="Times New Roman"/>
+          <w:color w:val="24292F"/>
+          <w:sz w:val="28"/>
+          <w:szCs w:val="28"/>
+          <w:lang w:eastAsia="en-IN"/>
+        </w:rPr>
+        <w:t>m = no1 * no2;</w:t>
+      </w:r>
+    </w:p>
+    <w:p>
+      <w:pPr>
+        <w:shd w:val="clear" w:color="auto" w:fill="FFFFFF"/>
+        <w:spacing w:before="240" w:after="240" w:line="240" w:lineRule="auto"/>
+        <w:rPr>
+          <w:rFonts w:ascii="Times New Roman" w:eastAsia="Times New Roman" w:hAnsi="Times New Roman" w:cs="Times New Roman"/>
+          <w:color w:val="24292F"/>
+          <w:sz w:val="28"/>
+          <w:szCs w:val="28"/>
+          <w:lang w:eastAsia="en-IN"/>
+        </w:rPr>
+      </w:pPr>
+      <w:proofErr w:type="spellStart"/>
+      <w:proofErr w:type="gramStart"/>
+      <w:r>
+        <w:rPr>
+          <w:rFonts w:ascii="Times New Roman" w:eastAsia="Times New Roman" w:hAnsi="Times New Roman" w:cs="Times New Roman"/>
+          <w:color w:val="24292F"/>
+          <w:sz w:val="28"/>
+          <w:szCs w:val="28"/>
+          <w:lang w:eastAsia="en-IN"/>
+        </w:rPr>
+        <w:t>printf</w:t>
+      </w:r>
+      <w:proofErr w:type="spellEnd"/>
+      <w:r>
+        <w:rPr>
+          <w:rFonts w:ascii="Times New Roman" w:eastAsia="Times New Roman" w:hAnsi="Times New Roman" w:cs="Times New Roman"/>
+          <w:color w:val="24292F"/>
+          <w:sz w:val="28"/>
+          <w:szCs w:val="28"/>
+          <w:lang w:eastAsia="en-IN"/>
+        </w:rPr>
+        <w:t>(</w:t>
+      </w:r>
+      <w:proofErr w:type="gramEnd"/>
+      <w:r>
+        <w:rPr>
+          <w:rFonts w:ascii="Times New Roman" w:eastAsia="Times New Roman" w:hAnsi="Times New Roman" w:cs="Times New Roman"/>
+          <w:color w:val="24292F"/>
+          <w:sz w:val="28"/>
+          <w:szCs w:val="28"/>
+          <w:lang w:eastAsia="en-IN"/>
+        </w:rPr>
+        <w:t>"</w:t>
+      </w:r>
+      <w:proofErr w:type="spellStart"/>
+      <w:r>
+        <w:rPr>
+          <w:rFonts w:ascii="Times New Roman" w:eastAsia="Times New Roman" w:hAnsi="Times New Roman" w:cs="Times New Roman"/>
+          <w:color w:val="24292F"/>
+          <w:sz w:val="28"/>
+          <w:szCs w:val="28"/>
+          <w:lang w:eastAsia="en-IN"/>
+        </w:rPr>
+        <w:t>Pdt</w:t>
+      </w:r>
+      <w:proofErr w:type="spellEnd"/>
+      <w:r>
+        <w:rPr>
+          <w:rFonts w:ascii="Times New Roman" w:eastAsia="Times New Roman" w:hAnsi="Times New Roman" w:cs="Times New Roman"/>
+          <w:color w:val="24292F"/>
+          <w:sz w:val="28"/>
+          <w:szCs w:val="28"/>
+          <w:lang w:eastAsia="en-IN"/>
+        </w:rPr>
+        <w:t>= %</w:t>
+      </w:r>
+      <w:proofErr w:type="spellStart"/>
+      <w:r>
+        <w:rPr>
+          <w:rFonts w:ascii="Times New Roman" w:eastAsia="Times New Roman" w:hAnsi="Times New Roman" w:cs="Times New Roman"/>
+          <w:color w:val="24292F"/>
+          <w:sz w:val="28"/>
+          <w:szCs w:val="28"/>
+          <w:lang w:eastAsia="en-IN"/>
+        </w:rPr>
+        <w:t>ld</w:t>
+      </w:r>
+      <w:proofErr w:type="spellEnd"/>
+      <w:r>
+        <w:rPr>
+          <w:rFonts w:ascii="Times New Roman" w:eastAsia="Times New Roman" w:hAnsi="Times New Roman" w:cs="Times New Roman"/>
+          <w:color w:val="24292F"/>
+          <w:sz w:val="28"/>
+          <w:szCs w:val="28"/>
+          <w:lang w:eastAsia="en-IN"/>
+        </w:rPr>
+        <w:t>", m);</w:t>
+      </w:r>
+    </w:p>
+    <w:p>
+      <w:pPr>
+        <w:shd w:val="clear" w:color="auto" w:fill="FFFFFF"/>
+        <w:spacing w:before="240" w:after="240" w:line="240" w:lineRule="auto"/>
+        <w:rPr>
+          <w:rFonts w:ascii="Times New Roman" w:eastAsia="Times New Roman" w:hAnsi="Times New Roman" w:cs="Times New Roman"/>
+          <w:color w:val="24292F"/>
+          <w:sz w:val="28"/>
+          <w:szCs w:val="28"/>
+          <w:lang w:eastAsia="en-IN"/>
+        </w:rPr>
+      </w:pPr>
+      <w:r>
+        <w:rPr>
+          <w:rFonts w:ascii="Times New Roman" w:eastAsia="Times New Roman" w:hAnsi="Times New Roman" w:cs="Times New Roman"/>
+          <w:color w:val="24292F"/>
+          <w:sz w:val="28"/>
+          <w:szCs w:val="28"/>
           <w:lang w:eastAsia="en-IN"/>
         </w:rPr>
         <w:t>break;</w:t>
@@ -4393,158 +5616,774 @@
         <w:rPr>
           <w:rFonts w:ascii="Times New Roman" w:eastAsia="Times New Roman" w:hAnsi="Times New Roman" w:cs="Times New Roman"/>
           <w:color w:val="24292F"/>
-          <w:sz w:val="32"/>
-          <w:szCs w:val="32"/>
-          <w:lang w:eastAsia="en-IN"/>
-        </w:rPr>
-      </w:pPr>
-    </w:p>
-    <w:p>
-      <w:pPr>
-        <w:shd w:val="clear" w:color="auto" w:fill="FFFFFF"/>
-        <w:spacing w:before="240" w:after="240" w:line="240" w:lineRule="auto"/>
-        <w:rPr>
-          <w:rFonts w:ascii="Times New Roman" w:eastAsia="Times New Roman" w:hAnsi="Times New Roman" w:cs="Times New Roman"/>
-          <w:color w:val="24292F"/>
-          <w:sz w:val="32"/>
-          <w:szCs w:val="32"/>
-          <w:lang w:eastAsia="en-IN"/>
-        </w:rPr>
-      </w:pPr>
-      <w:r>
-        <w:rPr>
-          <w:rFonts w:ascii="Times New Roman" w:eastAsia="Times New Roman" w:hAnsi="Times New Roman" w:cs="Times New Roman"/>
-          <w:color w:val="24292F"/>
-          <w:sz w:val="32"/>
-          <w:szCs w:val="32"/>
-          <w:lang w:eastAsia="en-IN"/>
-        </w:rPr>
-        <w:t>case 3:</w:t>
-      </w:r>
-    </w:p>
-    <w:p>
-      <w:pPr>
-        <w:shd w:val="clear" w:color="auto" w:fill="FFFFFF"/>
-        <w:spacing w:before="240" w:after="240" w:line="240" w:lineRule="auto"/>
-        <w:rPr>
-          <w:rFonts w:ascii="Times New Roman" w:eastAsia="Times New Roman" w:hAnsi="Times New Roman" w:cs="Times New Roman"/>
-          <w:color w:val="24292F"/>
-          <w:sz w:val="32"/>
-          <w:szCs w:val="32"/>
-          <w:lang w:eastAsia="en-IN"/>
-        </w:rPr>
-      </w:pPr>
-    </w:p>
-    <w:p>
-      <w:pPr>
-        <w:shd w:val="clear" w:color="auto" w:fill="FFFFFF"/>
-        <w:spacing w:before="240" w:after="240" w:line="240" w:lineRule="auto"/>
-        <w:rPr>
-          <w:rFonts w:ascii="Times New Roman" w:eastAsia="Times New Roman" w:hAnsi="Times New Roman" w:cs="Times New Roman"/>
-          <w:color w:val="24292F"/>
-          <w:sz w:val="32"/>
-          <w:szCs w:val="32"/>
-          <w:lang w:eastAsia="en-IN"/>
-        </w:rPr>
-      </w:pPr>
-      <w:r>
-        <w:rPr>
-          <w:rFonts w:ascii="Times New Roman" w:eastAsia="Times New Roman" w:hAnsi="Times New Roman" w:cs="Times New Roman"/>
-          <w:color w:val="24292F"/>
-          <w:sz w:val="32"/>
-          <w:szCs w:val="32"/>
-          <w:lang w:eastAsia="en-IN"/>
-        </w:rPr>
-        <w:t>printf("Please enter any two numbers to multiply: \n");</w:t>
-      </w:r>
-    </w:p>
-    <w:p>
-      <w:pPr>
-        <w:shd w:val="clear" w:color="auto" w:fill="FFFFFF"/>
-        <w:spacing w:before="240" w:after="240" w:line="240" w:lineRule="auto"/>
-        <w:rPr>
-          <w:rFonts w:ascii="Times New Roman" w:eastAsia="Times New Roman" w:hAnsi="Times New Roman" w:cs="Times New Roman"/>
-          <w:color w:val="24292F"/>
-          <w:sz w:val="32"/>
-          <w:szCs w:val="32"/>
-          <w:lang w:eastAsia="en-IN"/>
-        </w:rPr>
-      </w:pPr>
-      <w:r>
-        <w:rPr>
-          <w:rFonts w:ascii="Times New Roman" w:eastAsia="Times New Roman" w:hAnsi="Times New Roman" w:cs="Times New Roman"/>
-          <w:color w:val="24292F"/>
-          <w:sz w:val="32"/>
-          <w:szCs w:val="32"/>
-          <w:lang w:eastAsia="en-IN"/>
-        </w:rPr>
-        <w:t>scanf("%ld %ld", &amp;no1, &amp;no2);</w:t>
-      </w:r>
-    </w:p>
-    <w:p>
-      <w:pPr>
-        <w:shd w:val="clear" w:color="auto" w:fill="FFFFFF"/>
-        <w:spacing w:before="240" w:after="240" w:line="240" w:lineRule="auto"/>
-        <w:rPr>
-          <w:rFonts w:ascii="Times New Roman" w:eastAsia="Times New Roman" w:hAnsi="Times New Roman" w:cs="Times New Roman"/>
-          <w:color w:val="24292F"/>
-          <w:sz w:val="32"/>
-          <w:szCs w:val="32"/>
-          <w:lang w:eastAsia="en-IN"/>
-        </w:rPr>
-      </w:pPr>
-      <w:r>
-        <w:rPr>
-          <w:rFonts w:ascii="Times New Roman" w:eastAsia="Times New Roman" w:hAnsi="Times New Roman" w:cs="Times New Roman"/>
-          <w:color w:val="24292F"/>
-          <w:sz w:val="32"/>
-          <w:szCs w:val="32"/>
-          <w:lang w:eastAsia="en-IN"/>
-        </w:rPr>
-        <w:t>m = no1 * no2;</w:t>
-      </w:r>
-    </w:p>
-    <w:p>
-      <w:pPr>
-        <w:shd w:val="clear" w:color="auto" w:fill="FFFFFF"/>
-        <w:spacing w:before="240" w:after="240" w:line="240" w:lineRule="auto"/>
-        <w:rPr>
-          <w:rFonts w:ascii="Times New Roman" w:eastAsia="Times New Roman" w:hAnsi="Times New Roman" w:cs="Times New Roman"/>
-          <w:color w:val="24292F"/>
-          <w:sz w:val="32"/>
-          <w:szCs w:val="32"/>
-          <w:lang w:eastAsia="en-IN"/>
-        </w:rPr>
-      </w:pPr>
-      <w:r>
-        <w:rPr>
-          <w:rFonts w:ascii="Times New Roman" w:eastAsia="Times New Roman" w:hAnsi="Times New Roman" w:cs="Times New Roman"/>
-          <w:color w:val="24292F"/>
-          <w:sz w:val="32"/>
-          <w:szCs w:val="32"/>
-          <w:lang w:eastAsia="en-IN"/>
-        </w:rPr>
-        <w:t>printf("Pdt= %ld", m);</w:t>
-      </w:r>
-    </w:p>
-    <w:p>
-      <w:pPr>
-        <w:shd w:val="clear" w:color="auto" w:fill="FFFFFF"/>
-        <w:spacing w:before="240" w:after="240" w:line="240" w:lineRule="auto"/>
-        <w:rPr>
-          <w:rFonts w:ascii="Times New Roman" w:eastAsia="Times New Roman" w:hAnsi="Times New Roman" w:cs="Times New Roman"/>
-          <w:color w:val="24292F"/>
-          <w:sz w:val="32"/>
-          <w:szCs w:val="32"/>
-          <w:lang w:eastAsia="en-IN"/>
-        </w:rPr>
-      </w:pPr>
-      <w:r>
-        <w:rPr>
-          <w:rFonts w:ascii="Times New Roman" w:eastAsia="Times New Roman" w:hAnsi="Times New Roman" w:cs="Times New Roman"/>
-          <w:color w:val="24292F"/>
-          <w:sz w:val="32"/>
-          <w:szCs w:val="32"/>
+          <w:sz w:val="28"/>
+          <w:szCs w:val="28"/>
+          <w:lang w:eastAsia="en-IN"/>
+        </w:rPr>
+      </w:pPr>
+      <w:r>
+        <w:rPr>
+          <w:rFonts w:ascii="Times New Roman" w:eastAsia="Times New Roman" w:hAnsi="Times New Roman" w:cs="Times New Roman"/>
+          <w:color w:val="24292F"/>
+          <w:sz w:val="28"/>
+          <w:szCs w:val="28"/>
+          <w:lang w:eastAsia="en-IN"/>
+        </w:rPr>
+        <w:t>case 4:</w:t>
+      </w:r>
+    </w:p>
+    <w:p>
+      <w:pPr>
+        <w:shd w:val="clear" w:color="auto" w:fill="FFFFFF"/>
+        <w:spacing w:before="240" w:after="240" w:line="240" w:lineRule="auto"/>
+        <w:rPr>
+          <w:rFonts w:ascii="Times New Roman" w:eastAsia="Times New Roman" w:hAnsi="Times New Roman" w:cs="Times New Roman"/>
+          <w:color w:val="24292F"/>
+          <w:sz w:val="28"/>
+          <w:szCs w:val="28"/>
+          <w:lang w:eastAsia="en-IN"/>
+        </w:rPr>
+      </w:pPr>
+    </w:p>
+    <w:p>
+      <w:pPr>
+        <w:shd w:val="clear" w:color="auto" w:fill="FFFFFF"/>
+        <w:spacing w:before="240" w:after="240" w:line="240" w:lineRule="auto"/>
+        <w:rPr>
+          <w:rFonts w:ascii="Times New Roman" w:eastAsia="Times New Roman" w:hAnsi="Times New Roman" w:cs="Times New Roman"/>
+          <w:color w:val="24292F"/>
+          <w:sz w:val="28"/>
+          <w:szCs w:val="28"/>
+          <w:lang w:eastAsia="en-IN"/>
+        </w:rPr>
+      </w:pPr>
+      <w:proofErr w:type="spellStart"/>
+      <w:proofErr w:type="gramStart"/>
+      <w:r>
+        <w:rPr>
+          <w:rFonts w:ascii="Times New Roman" w:eastAsia="Times New Roman" w:hAnsi="Times New Roman" w:cs="Times New Roman"/>
+          <w:color w:val="24292F"/>
+          <w:sz w:val="28"/>
+          <w:szCs w:val="28"/>
+          <w:lang w:eastAsia="en-IN"/>
+        </w:rPr>
+        <w:t>printf</w:t>
+      </w:r>
+      <w:proofErr w:type="spellEnd"/>
+      <w:r>
+        <w:rPr>
+          <w:rFonts w:ascii="Times New Roman" w:eastAsia="Times New Roman" w:hAnsi="Times New Roman" w:cs="Times New Roman"/>
+          <w:color w:val="24292F"/>
+          <w:sz w:val="28"/>
+          <w:szCs w:val="28"/>
+          <w:lang w:eastAsia="en-IN"/>
+        </w:rPr>
+        <w:t>(</w:t>
+      </w:r>
+      <w:proofErr w:type="gramEnd"/>
+      <w:r>
+        <w:rPr>
+          <w:rFonts w:ascii="Times New Roman" w:eastAsia="Times New Roman" w:hAnsi="Times New Roman" w:cs="Times New Roman"/>
+          <w:color w:val="24292F"/>
+          <w:sz w:val="28"/>
+          <w:szCs w:val="28"/>
+          <w:lang w:eastAsia="en-IN"/>
+        </w:rPr>
+        <w:t>"Enter the Dividend: ");</w:t>
+      </w:r>
+    </w:p>
+    <w:p>
+      <w:pPr>
+        <w:shd w:val="clear" w:color="auto" w:fill="FFFFFF"/>
+        <w:spacing w:before="240" w:after="240" w:line="240" w:lineRule="auto"/>
+        <w:rPr>
+          <w:rFonts w:ascii="Times New Roman" w:eastAsia="Times New Roman" w:hAnsi="Times New Roman" w:cs="Times New Roman"/>
+          <w:color w:val="24292F"/>
+          <w:sz w:val="28"/>
+          <w:szCs w:val="28"/>
+          <w:lang w:eastAsia="en-IN"/>
+        </w:rPr>
+      </w:pPr>
+    </w:p>
+    <w:p>
+      <w:pPr>
+        <w:shd w:val="clear" w:color="auto" w:fill="FFFFFF"/>
+        <w:spacing w:before="240" w:after="240" w:line="240" w:lineRule="auto"/>
+        <w:rPr>
+          <w:rFonts w:ascii="Times New Roman" w:eastAsia="Times New Roman" w:hAnsi="Times New Roman" w:cs="Times New Roman"/>
+          <w:color w:val="24292F"/>
+          <w:sz w:val="28"/>
+          <w:szCs w:val="28"/>
+          <w:lang w:eastAsia="en-IN"/>
+        </w:rPr>
+      </w:pPr>
+      <w:proofErr w:type="spellStart"/>
+      <w:proofErr w:type="gramStart"/>
+      <w:r>
+        <w:rPr>
+          <w:rFonts w:ascii="Times New Roman" w:eastAsia="Times New Roman" w:hAnsi="Times New Roman" w:cs="Times New Roman"/>
+          <w:color w:val="24292F"/>
+          <w:sz w:val="28"/>
+          <w:szCs w:val="28"/>
+          <w:lang w:eastAsia="en-IN"/>
+        </w:rPr>
+        <w:t>scanf</w:t>
+      </w:r>
+      <w:proofErr w:type="spellEnd"/>
+      <w:r>
+        <w:rPr>
+          <w:rFonts w:ascii="Times New Roman" w:eastAsia="Times New Roman" w:hAnsi="Times New Roman" w:cs="Times New Roman"/>
+          <w:color w:val="24292F"/>
+          <w:sz w:val="28"/>
+          <w:szCs w:val="28"/>
+          <w:lang w:eastAsia="en-IN"/>
+        </w:rPr>
+        <w:t>(</w:t>
+      </w:r>
+      <w:proofErr w:type="gramEnd"/>
+      <w:r>
+        <w:rPr>
+          <w:rFonts w:ascii="Times New Roman" w:eastAsia="Times New Roman" w:hAnsi="Times New Roman" w:cs="Times New Roman"/>
+          <w:color w:val="24292F"/>
+          <w:sz w:val="28"/>
+          <w:szCs w:val="28"/>
+          <w:lang w:eastAsia="en-IN"/>
+        </w:rPr>
+        <w:t>"%</w:t>
+      </w:r>
+      <w:proofErr w:type="spellStart"/>
+      <w:r>
+        <w:rPr>
+          <w:rFonts w:ascii="Times New Roman" w:eastAsia="Times New Roman" w:hAnsi="Times New Roman" w:cs="Times New Roman"/>
+          <w:color w:val="24292F"/>
+          <w:sz w:val="28"/>
+          <w:szCs w:val="28"/>
+          <w:lang w:eastAsia="en-IN"/>
+        </w:rPr>
+        <w:t>ld</w:t>
+      </w:r>
+      <w:proofErr w:type="spellEnd"/>
+      <w:r>
+        <w:rPr>
+          <w:rFonts w:ascii="Times New Roman" w:eastAsia="Times New Roman" w:hAnsi="Times New Roman" w:cs="Times New Roman"/>
+          <w:color w:val="24292F"/>
+          <w:sz w:val="28"/>
+          <w:szCs w:val="28"/>
+          <w:lang w:eastAsia="en-IN"/>
+        </w:rPr>
+        <w:t>", &amp;no1);</w:t>
+      </w:r>
+    </w:p>
+    <w:p>
+      <w:pPr>
+        <w:shd w:val="clear" w:color="auto" w:fill="FFFFFF"/>
+        <w:spacing w:before="240" w:after="240" w:line="240" w:lineRule="auto"/>
+        <w:rPr>
+          <w:rFonts w:ascii="Times New Roman" w:eastAsia="Times New Roman" w:hAnsi="Times New Roman" w:cs="Times New Roman"/>
+          <w:color w:val="24292F"/>
+          <w:sz w:val="28"/>
+          <w:szCs w:val="28"/>
+          <w:lang w:eastAsia="en-IN"/>
+        </w:rPr>
+      </w:pPr>
+    </w:p>
+    <w:p>
+      <w:pPr>
+        <w:shd w:val="clear" w:color="auto" w:fill="FFFFFF"/>
+        <w:spacing w:before="240" w:after="240" w:line="240" w:lineRule="auto"/>
+        <w:rPr>
+          <w:rFonts w:ascii="Times New Roman" w:eastAsia="Times New Roman" w:hAnsi="Times New Roman" w:cs="Times New Roman"/>
+          <w:color w:val="24292F"/>
+          <w:sz w:val="28"/>
+          <w:szCs w:val="28"/>
+          <w:lang w:eastAsia="en-IN"/>
+        </w:rPr>
+      </w:pPr>
+      <w:proofErr w:type="spellStart"/>
+      <w:proofErr w:type="gramStart"/>
+      <w:r>
+        <w:rPr>
+          <w:rFonts w:ascii="Times New Roman" w:eastAsia="Times New Roman" w:hAnsi="Times New Roman" w:cs="Times New Roman"/>
+          <w:color w:val="24292F"/>
+          <w:sz w:val="28"/>
+          <w:szCs w:val="28"/>
+          <w:lang w:eastAsia="en-IN"/>
+        </w:rPr>
+        <w:t>printf</w:t>
+      </w:r>
+      <w:proofErr w:type="spellEnd"/>
+      <w:r>
+        <w:rPr>
+          <w:rFonts w:ascii="Times New Roman" w:eastAsia="Times New Roman" w:hAnsi="Times New Roman" w:cs="Times New Roman"/>
+          <w:color w:val="24292F"/>
+          <w:sz w:val="28"/>
+          <w:szCs w:val="28"/>
+          <w:lang w:eastAsia="en-IN"/>
+        </w:rPr>
+        <w:t>(</w:t>
+      </w:r>
+      <w:proofErr w:type="gramEnd"/>
+      <w:r>
+        <w:rPr>
+          <w:rFonts w:ascii="Times New Roman" w:eastAsia="Times New Roman" w:hAnsi="Times New Roman" w:cs="Times New Roman"/>
+          <w:color w:val="24292F"/>
+          <w:sz w:val="28"/>
+          <w:szCs w:val="28"/>
+          <w:lang w:eastAsia="en-IN"/>
+        </w:rPr>
+        <w:t>"Enter the Divisor: ");</w:t>
+      </w:r>
+    </w:p>
+    <w:p>
+      <w:pPr>
+        <w:shd w:val="clear" w:color="auto" w:fill="FFFFFF"/>
+        <w:spacing w:before="240" w:after="240" w:line="240" w:lineRule="auto"/>
+        <w:rPr>
+          <w:rFonts w:ascii="Times New Roman" w:eastAsia="Times New Roman" w:hAnsi="Times New Roman" w:cs="Times New Roman"/>
+          <w:color w:val="24292F"/>
+          <w:sz w:val="28"/>
+          <w:szCs w:val="28"/>
+          <w:lang w:eastAsia="en-IN"/>
+        </w:rPr>
+      </w:pPr>
+    </w:p>
+    <w:p>
+      <w:pPr>
+        <w:shd w:val="clear" w:color="auto" w:fill="FFFFFF"/>
+        <w:spacing w:before="240" w:after="240" w:line="240" w:lineRule="auto"/>
+        <w:rPr>
+          <w:rFonts w:ascii="Times New Roman" w:eastAsia="Times New Roman" w:hAnsi="Times New Roman" w:cs="Times New Roman"/>
+          <w:color w:val="24292F"/>
+          <w:sz w:val="28"/>
+          <w:szCs w:val="28"/>
+          <w:lang w:eastAsia="en-IN"/>
+        </w:rPr>
+      </w:pPr>
+      <w:proofErr w:type="spellStart"/>
+      <w:proofErr w:type="gramStart"/>
+      <w:r>
+        <w:rPr>
+          <w:rFonts w:ascii="Times New Roman" w:eastAsia="Times New Roman" w:hAnsi="Times New Roman" w:cs="Times New Roman"/>
+          <w:color w:val="24292F"/>
+          <w:sz w:val="28"/>
+          <w:szCs w:val="28"/>
+          <w:lang w:eastAsia="en-IN"/>
+        </w:rPr>
+        <w:t>scanf</w:t>
+      </w:r>
+      <w:proofErr w:type="spellEnd"/>
+      <w:r>
+        <w:rPr>
+          <w:rFonts w:ascii="Times New Roman" w:eastAsia="Times New Roman" w:hAnsi="Times New Roman" w:cs="Times New Roman"/>
+          <w:color w:val="24292F"/>
+          <w:sz w:val="28"/>
+          <w:szCs w:val="28"/>
+          <w:lang w:eastAsia="en-IN"/>
+        </w:rPr>
+        <w:t>(</w:t>
+      </w:r>
+      <w:proofErr w:type="gramEnd"/>
+      <w:r>
+        <w:rPr>
+          <w:rFonts w:ascii="Times New Roman" w:eastAsia="Times New Roman" w:hAnsi="Times New Roman" w:cs="Times New Roman"/>
+          <w:color w:val="24292F"/>
+          <w:sz w:val="28"/>
+          <w:szCs w:val="28"/>
+          <w:lang w:eastAsia="en-IN"/>
+        </w:rPr>
+        <w:t>"%</w:t>
+      </w:r>
+      <w:proofErr w:type="spellStart"/>
+      <w:r>
+        <w:rPr>
+          <w:rFonts w:ascii="Times New Roman" w:eastAsia="Times New Roman" w:hAnsi="Times New Roman" w:cs="Times New Roman"/>
+          <w:color w:val="24292F"/>
+          <w:sz w:val="28"/>
+          <w:szCs w:val="28"/>
+          <w:lang w:eastAsia="en-IN"/>
+        </w:rPr>
+        <w:t>ld</w:t>
+      </w:r>
+      <w:proofErr w:type="spellEnd"/>
+      <w:r>
+        <w:rPr>
+          <w:rFonts w:ascii="Times New Roman" w:eastAsia="Times New Roman" w:hAnsi="Times New Roman" w:cs="Times New Roman"/>
+          <w:color w:val="24292F"/>
+          <w:sz w:val="28"/>
+          <w:szCs w:val="28"/>
+          <w:lang w:eastAsia="en-IN"/>
+        </w:rPr>
+        <w:t>", &amp;no2);</w:t>
+      </w:r>
+    </w:p>
+    <w:p>
+      <w:pPr>
+        <w:shd w:val="clear" w:color="auto" w:fill="FFFFFF"/>
+        <w:spacing w:before="240" w:after="240" w:line="240" w:lineRule="auto"/>
+        <w:rPr>
+          <w:rFonts w:ascii="Times New Roman" w:eastAsia="Times New Roman" w:hAnsi="Times New Roman" w:cs="Times New Roman"/>
+          <w:color w:val="24292F"/>
+          <w:sz w:val="28"/>
+          <w:szCs w:val="28"/>
+          <w:lang w:eastAsia="en-IN"/>
+        </w:rPr>
+      </w:pPr>
+      <w:r>
+        <w:rPr>
+          <w:rFonts w:ascii="Times New Roman" w:eastAsia="Times New Roman" w:hAnsi="Times New Roman" w:cs="Times New Roman"/>
+          <w:color w:val="24292F"/>
+          <w:sz w:val="28"/>
+          <w:szCs w:val="28"/>
+          <w:lang w:eastAsia="en-IN"/>
+        </w:rPr>
+        <w:t xml:space="preserve">//while loop checks </w:t>
+      </w:r>
+      <w:proofErr w:type="gramStart"/>
+      <w:r>
+        <w:rPr>
+          <w:rFonts w:ascii="Times New Roman" w:eastAsia="Times New Roman" w:hAnsi="Times New Roman" w:cs="Times New Roman"/>
+          <w:color w:val="24292F"/>
+          <w:sz w:val="28"/>
+          <w:szCs w:val="28"/>
+          <w:lang w:eastAsia="en-IN"/>
+        </w:rPr>
+        <w:t>for  the</w:t>
+      </w:r>
+      <w:proofErr w:type="gramEnd"/>
+      <w:r>
+        <w:rPr>
+          <w:rFonts w:ascii="Times New Roman" w:eastAsia="Times New Roman" w:hAnsi="Times New Roman" w:cs="Times New Roman"/>
+          <w:color w:val="24292F"/>
+          <w:sz w:val="28"/>
+          <w:szCs w:val="28"/>
+          <w:lang w:eastAsia="en-IN"/>
+        </w:rPr>
+        <w:t xml:space="preserve"> divisor whether it is zero or not</w:t>
+      </w:r>
+    </w:p>
+    <w:p>
+      <w:pPr>
+        <w:shd w:val="clear" w:color="auto" w:fill="FFFFFF"/>
+        <w:spacing w:before="240" w:after="240" w:line="240" w:lineRule="auto"/>
+        <w:rPr>
+          <w:rFonts w:ascii="Times New Roman" w:eastAsia="Times New Roman" w:hAnsi="Times New Roman" w:cs="Times New Roman"/>
+          <w:color w:val="24292F"/>
+          <w:sz w:val="28"/>
+          <w:szCs w:val="28"/>
+          <w:lang w:eastAsia="en-IN"/>
+        </w:rPr>
+      </w:pPr>
+    </w:p>
+    <w:p>
+      <w:pPr>
+        <w:shd w:val="clear" w:color="auto" w:fill="FFFFFF"/>
+        <w:spacing w:before="240" w:after="240" w:line="240" w:lineRule="auto"/>
+        <w:rPr>
+          <w:rFonts w:ascii="Times New Roman" w:eastAsia="Times New Roman" w:hAnsi="Times New Roman" w:cs="Times New Roman"/>
+          <w:color w:val="24292F"/>
+          <w:sz w:val="28"/>
+          <w:szCs w:val="28"/>
+          <w:lang w:eastAsia="en-IN"/>
+        </w:rPr>
+      </w:pPr>
+      <w:proofErr w:type="gramStart"/>
+      <w:r>
+        <w:rPr>
+          <w:rFonts w:ascii="Times New Roman" w:eastAsia="Times New Roman" w:hAnsi="Times New Roman" w:cs="Times New Roman"/>
+          <w:color w:val="24292F"/>
+          <w:sz w:val="28"/>
+          <w:szCs w:val="28"/>
+          <w:lang w:eastAsia="en-IN"/>
+        </w:rPr>
+        <w:t>while(</w:t>
+      </w:r>
+      <w:proofErr w:type="gramEnd"/>
+      <w:r>
+        <w:rPr>
+          <w:rFonts w:ascii="Times New Roman" w:eastAsia="Times New Roman" w:hAnsi="Times New Roman" w:cs="Times New Roman"/>
+          <w:color w:val="24292F"/>
+          <w:sz w:val="28"/>
+          <w:szCs w:val="28"/>
+          <w:lang w:eastAsia="en-IN"/>
+        </w:rPr>
+        <w:t>no2 == 0)</w:t>
+      </w:r>
+    </w:p>
+    <w:p>
+      <w:pPr>
+        <w:shd w:val="clear" w:color="auto" w:fill="FFFFFF"/>
+        <w:spacing w:before="240" w:after="240" w:line="240" w:lineRule="auto"/>
+        <w:rPr>
+          <w:rFonts w:ascii="Times New Roman" w:eastAsia="Times New Roman" w:hAnsi="Times New Roman" w:cs="Times New Roman"/>
+          <w:color w:val="24292F"/>
+          <w:sz w:val="28"/>
+          <w:szCs w:val="28"/>
+          <w:lang w:eastAsia="en-IN"/>
+        </w:rPr>
+      </w:pPr>
+      <w:r>
+        <w:rPr>
+          <w:rFonts w:ascii="Times New Roman" w:eastAsia="Times New Roman" w:hAnsi="Times New Roman" w:cs="Times New Roman"/>
+          <w:color w:val="24292F"/>
+          <w:sz w:val="28"/>
+          <w:szCs w:val="28"/>
+          <w:lang w:eastAsia="en-IN"/>
+        </w:rPr>
+        <w:lastRenderedPageBreak/>
+        <w:t>{</w:t>
+      </w:r>
+    </w:p>
+    <w:p>
+      <w:pPr>
+        <w:shd w:val="clear" w:color="auto" w:fill="FFFFFF"/>
+        <w:spacing w:before="240" w:after="240" w:line="240" w:lineRule="auto"/>
+        <w:rPr>
+          <w:rFonts w:ascii="Times New Roman" w:eastAsia="Times New Roman" w:hAnsi="Times New Roman" w:cs="Times New Roman"/>
+          <w:color w:val="24292F"/>
+          <w:sz w:val="28"/>
+          <w:szCs w:val="28"/>
+          <w:lang w:eastAsia="en-IN"/>
+        </w:rPr>
+      </w:pPr>
+      <w:proofErr w:type="spellStart"/>
+      <w:proofErr w:type="gramStart"/>
+      <w:r>
+        <w:rPr>
+          <w:rFonts w:ascii="Times New Roman" w:eastAsia="Times New Roman" w:hAnsi="Times New Roman" w:cs="Times New Roman"/>
+          <w:color w:val="24292F"/>
+          <w:sz w:val="28"/>
+          <w:szCs w:val="28"/>
+          <w:lang w:eastAsia="en-IN"/>
+        </w:rPr>
+        <w:t>printf</w:t>
+      </w:r>
+      <w:proofErr w:type="spellEnd"/>
+      <w:r>
+        <w:rPr>
+          <w:rFonts w:ascii="Times New Roman" w:eastAsia="Times New Roman" w:hAnsi="Times New Roman" w:cs="Times New Roman"/>
+          <w:color w:val="24292F"/>
+          <w:sz w:val="28"/>
+          <w:szCs w:val="28"/>
+          <w:lang w:eastAsia="en-IN"/>
+        </w:rPr>
+        <w:t>(</w:t>
+      </w:r>
+      <w:proofErr w:type="gramEnd"/>
+      <w:r>
+        <w:rPr>
+          <w:rFonts w:ascii="Times New Roman" w:eastAsia="Times New Roman" w:hAnsi="Times New Roman" w:cs="Times New Roman"/>
+          <w:color w:val="24292F"/>
+          <w:sz w:val="28"/>
+          <w:szCs w:val="28"/>
+          <w:lang w:eastAsia="en-IN"/>
+        </w:rPr>
+        <w:t>"\</w:t>
+      </w:r>
+      <w:proofErr w:type="spellStart"/>
+      <w:r>
+        <w:rPr>
+          <w:rFonts w:ascii="Times New Roman" w:eastAsia="Times New Roman" w:hAnsi="Times New Roman" w:cs="Times New Roman"/>
+          <w:color w:val="24292F"/>
+          <w:sz w:val="28"/>
+          <w:szCs w:val="28"/>
+          <w:lang w:eastAsia="en-IN"/>
+        </w:rPr>
+        <w:t>nDivisor</w:t>
+      </w:r>
+      <w:proofErr w:type="spellEnd"/>
+      <w:r>
+        <w:rPr>
+          <w:rFonts w:ascii="Times New Roman" w:eastAsia="Times New Roman" w:hAnsi="Times New Roman" w:cs="Times New Roman"/>
+          <w:color w:val="24292F"/>
+          <w:sz w:val="28"/>
+          <w:szCs w:val="28"/>
+          <w:lang w:eastAsia="en-IN"/>
+        </w:rPr>
+        <w:t xml:space="preserve"> cannot be zero."</w:t>
+      </w:r>
+    </w:p>
+    <w:p>
+      <w:pPr>
+        <w:shd w:val="clear" w:color="auto" w:fill="FFFFFF"/>
+        <w:spacing w:before="240" w:after="240" w:line="240" w:lineRule="auto"/>
+        <w:rPr>
+          <w:rFonts w:ascii="Times New Roman" w:eastAsia="Times New Roman" w:hAnsi="Times New Roman" w:cs="Times New Roman"/>
+          <w:color w:val="24292F"/>
+          <w:sz w:val="28"/>
+          <w:szCs w:val="28"/>
+          <w:lang w:eastAsia="en-IN"/>
+        </w:rPr>
+      </w:pPr>
+      <w:r>
+        <w:rPr>
+          <w:rFonts w:ascii="Times New Roman" w:eastAsia="Times New Roman" w:hAnsi="Times New Roman" w:cs="Times New Roman"/>
+          <w:color w:val="24292F"/>
+          <w:sz w:val="28"/>
+          <w:szCs w:val="28"/>
+          <w:lang w:eastAsia="en-IN"/>
+        </w:rPr>
+        <w:t>"\</w:t>
+      </w:r>
+      <w:proofErr w:type="spellStart"/>
+      <w:r>
+        <w:rPr>
+          <w:rFonts w:ascii="Times New Roman" w:eastAsia="Times New Roman" w:hAnsi="Times New Roman" w:cs="Times New Roman"/>
+          <w:color w:val="24292F"/>
+          <w:sz w:val="28"/>
+          <w:szCs w:val="28"/>
+          <w:lang w:eastAsia="en-IN"/>
+        </w:rPr>
+        <w:t>nEnter</w:t>
+      </w:r>
+      <w:proofErr w:type="spellEnd"/>
+      <w:r>
+        <w:rPr>
+          <w:rFonts w:ascii="Times New Roman" w:eastAsia="Times New Roman" w:hAnsi="Times New Roman" w:cs="Times New Roman"/>
+          <w:color w:val="24292F"/>
+          <w:sz w:val="28"/>
+          <w:szCs w:val="28"/>
+          <w:lang w:eastAsia="en-IN"/>
+        </w:rPr>
+        <w:t xml:space="preserve"> divisor once again to confirm: ");</w:t>
+      </w:r>
+    </w:p>
+    <w:p>
+      <w:pPr>
+        <w:shd w:val="clear" w:color="auto" w:fill="FFFFFF"/>
+        <w:spacing w:before="240" w:after="240" w:line="240" w:lineRule="auto"/>
+        <w:rPr>
+          <w:rFonts w:ascii="Times New Roman" w:eastAsia="Times New Roman" w:hAnsi="Times New Roman" w:cs="Times New Roman"/>
+          <w:color w:val="24292F"/>
+          <w:sz w:val="28"/>
+          <w:szCs w:val="28"/>
+          <w:lang w:eastAsia="en-IN"/>
+        </w:rPr>
+      </w:pPr>
+      <w:proofErr w:type="spellStart"/>
+      <w:proofErr w:type="gramStart"/>
+      <w:r>
+        <w:rPr>
+          <w:rFonts w:ascii="Times New Roman" w:eastAsia="Times New Roman" w:hAnsi="Times New Roman" w:cs="Times New Roman"/>
+          <w:color w:val="24292F"/>
+          <w:sz w:val="28"/>
+          <w:szCs w:val="28"/>
+          <w:lang w:eastAsia="en-IN"/>
+        </w:rPr>
+        <w:t>scanf</w:t>
+      </w:r>
+      <w:proofErr w:type="spellEnd"/>
+      <w:r>
+        <w:rPr>
+          <w:rFonts w:ascii="Times New Roman" w:eastAsia="Times New Roman" w:hAnsi="Times New Roman" w:cs="Times New Roman"/>
+          <w:color w:val="24292F"/>
+          <w:sz w:val="28"/>
+          <w:szCs w:val="28"/>
+          <w:lang w:eastAsia="en-IN"/>
+        </w:rPr>
+        <w:t>(</w:t>
+      </w:r>
+      <w:proofErr w:type="gramEnd"/>
+      <w:r>
+        <w:rPr>
+          <w:rFonts w:ascii="Times New Roman" w:eastAsia="Times New Roman" w:hAnsi="Times New Roman" w:cs="Times New Roman"/>
+          <w:color w:val="24292F"/>
+          <w:sz w:val="28"/>
+          <w:szCs w:val="28"/>
+          <w:lang w:eastAsia="en-IN"/>
+        </w:rPr>
+        <w:t>"%</w:t>
+      </w:r>
+      <w:proofErr w:type="spellStart"/>
+      <w:r>
+        <w:rPr>
+          <w:rFonts w:ascii="Times New Roman" w:eastAsia="Times New Roman" w:hAnsi="Times New Roman" w:cs="Times New Roman"/>
+          <w:color w:val="24292F"/>
+          <w:sz w:val="28"/>
+          <w:szCs w:val="28"/>
+          <w:lang w:eastAsia="en-IN"/>
+        </w:rPr>
+        <w:t>ld</w:t>
+      </w:r>
+      <w:proofErr w:type="spellEnd"/>
+      <w:r>
+        <w:rPr>
+          <w:rFonts w:ascii="Times New Roman" w:eastAsia="Times New Roman" w:hAnsi="Times New Roman" w:cs="Times New Roman"/>
+          <w:color w:val="24292F"/>
+          <w:sz w:val="28"/>
+          <w:szCs w:val="28"/>
+          <w:lang w:eastAsia="en-IN"/>
+        </w:rPr>
+        <w:t>", &amp;no2);</w:t>
+      </w:r>
+    </w:p>
+    <w:p>
+      <w:pPr>
+        <w:shd w:val="clear" w:color="auto" w:fill="FFFFFF"/>
+        <w:spacing w:before="240" w:after="240" w:line="240" w:lineRule="auto"/>
+        <w:rPr>
+          <w:rFonts w:ascii="Times New Roman" w:eastAsia="Times New Roman" w:hAnsi="Times New Roman" w:cs="Times New Roman"/>
+          <w:color w:val="24292F"/>
+          <w:sz w:val="28"/>
+          <w:szCs w:val="28"/>
+          <w:lang w:eastAsia="en-IN"/>
+        </w:rPr>
+      </w:pPr>
+      <w:r>
+        <w:rPr>
+          <w:rFonts w:ascii="Times New Roman" w:eastAsia="Times New Roman" w:hAnsi="Times New Roman" w:cs="Times New Roman"/>
+          <w:color w:val="24292F"/>
+          <w:sz w:val="28"/>
+          <w:szCs w:val="28"/>
+          <w:lang w:eastAsia="en-IN"/>
+        </w:rPr>
+        <w:t>}</w:t>
+      </w:r>
+    </w:p>
+    <w:p>
+      <w:pPr>
+        <w:shd w:val="clear" w:color="auto" w:fill="FFFFFF"/>
+        <w:spacing w:before="240" w:after="240" w:line="240" w:lineRule="auto"/>
+        <w:rPr>
+          <w:rFonts w:ascii="Times New Roman" w:eastAsia="Times New Roman" w:hAnsi="Times New Roman" w:cs="Times New Roman"/>
+          <w:color w:val="24292F"/>
+          <w:sz w:val="28"/>
+          <w:szCs w:val="28"/>
+          <w:lang w:eastAsia="en-IN"/>
+        </w:rPr>
+      </w:pPr>
+    </w:p>
+    <w:p>
+      <w:pPr>
+        <w:shd w:val="clear" w:color="auto" w:fill="FFFFFF"/>
+        <w:spacing w:before="240" w:after="240" w:line="240" w:lineRule="auto"/>
+        <w:rPr>
+          <w:rFonts w:ascii="Times New Roman" w:eastAsia="Times New Roman" w:hAnsi="Times New Roman" w:cs="Times New Roman"/>
+          <w:color w:val="24292F"/>
+          <w:sz w:val="28"/>
+          <w:szCs w:val="28"/>
+          <w:lang w:eastAsia="en-IN"/>
+        </w:rPr>
+      </w:pPr>
+      <w:r>
+        <w:rPr>
+          <w:rFonts w:ascii="Times New Roman" w:eastAsia="Times New Roman" w:hAnsi="Times New Roman" w:cs="Times New Roman"/>
+          <w:color w:val="24292F"/>
+          <w:sz w:val="28"/>
+          <w:szCs w:val="28"/>
+          <w:lang w:eastAsia="en-IN"/>
+        </w:rPr>
+        <w:t>m = no1 / no2;</w:t>
+      </w:r>
+    </w:p>
+    <w:p>
+      <w:pPr>
+        <w:shd w:val="clear" w:color="auto" w:fill="FFFFFF"/>
+        <w:spacing w:before="240" w:after="240" w:line="240" w:lineRule="auto"/>
+        <w:rPr>
+          <w:rFonts w:ascii="Times New Roman" w:eastAsia="Times New Roman" w:hAnsi="Times New Roman" w:cs="Times New Roman"/>
+          <w:color w:val="24292F"/>
+          <w:sz w:val="28"/>
+          <w:szCs w:val="28"/>
+          <w:lang w:eastAsia="en-IN"/>
+        </w:rPr>
+      </w:pPr>
+      <w:proofErr w:type="spellStart"/>
+      <w:proofErr w:type="gramStart"/>
+      <w:r>
+        <w:rPr>
+          <w:rFonts w:ascii="Times New Roman" w:eastAsia="Times New Roman" w:hAnsi="Times New Roman" w:cs="Times New Roman"/>
+          <w:color w:val="24292F"/>
+          <w:sz w:val="28"/>
+          <w:szCs w:val="28"/>
+          <w:lang w:eastAsia="en-IN"/>
+        </w:rPr>
+        <w:t>printf</w:t>
+      </w:r>
+      <w:proofErr w:type="spellEnd"/>
+      <w:r>
+        <w:rPr>
+          <w:rFonts w:ascii="Times New Roman" w:eastAsia="Times New Roman" w:hAnsi="Times New Roman" w:cs="Times New Roman"/>
+          <w:color w:val="24292F"/>
+          <w:sz w:val="28"/>
+          <w:szCs w:val="28"/>
+          <w:lang w:eastAsia="en-IN"/>
+        </w:rPr>
+        <w:t>(</w:t>
+      </w:r>
+      <w:proofErr w:type="gramEnd"/>
+      <w:r>
+        <w:rPr>
+          <w:rFonts w:ascii="Times New Roman" w:eastAsia="Times New Roman" w:hAnsi="Times New Roman" w:cs="Times New Roman"/>
+          <w:color w:val="24292F"/>
+          <w:sz w:val="28"/>
+          <w:szCs w:val="28"/>
+          <w:lang w:eastAsia="en-IN"/>
+        </w:rPr>
+        <w:t>"\</w:t>
+      </w:r>
+      <w:proofErr w:type="spellStart"/>
+      <w:r>
+        <w:rPr>
+          <w:rFonts w:ascii="Times New Roman" w:eastAsia="Times New Roman" w:hAnsi="Times New Roman" w:cs="Times New Roman"/>
+          <w:color w:val="24292F"/>
+          <w:sz w:val="28"/>
+          <w:szCs w:val="28"/>
+          <w:lang w:eastAsia="en-IN"/>
+        </w:rPr>
+        <w:t>nQuotient</w:t>
+      </w:r>
+      <w:proofErr w:type="spellEnd"/>
+      <w:r>
+        <w:rPr>
+          <w:rFonts w:ascii="Times New Roman" w:eastAsia="Times New Roman" w:hAnsi="Times New Roman" w:cs="Times New Roman"/>
+          <w:color w:val="24292F"/>
+          <w:sz w:val="28"/>
+          <w:szCs w:val="28"/>
+          <w:lang w:eastAsia="en-IN"/>
+        </w:rPr>
+        <w:t xml:space="preserve"> = %</w:t>
+      </w:r>
+      <w:proofErr w:type="spellStart"/>
+      <w:r>
+        <w:rPr>
+          <w:rFonts w:ascii="Times New Roman" w:eastAsia="Times New Roman" w:hAnsi="Times New Roman" w:cs="Times New Roman"/>
+          <w:color w:val="24292F"/>
+          <w:sz w:val="28"/>
+          <w:szCs w:val="28"/>
+          <w:lang w:eastAsia="en-IN"/>
+        </w:rPr>
+        <w:t>ld</w:t>
+      </w:r>
+      <w:proofErr w:type="spellEnd"/>
+      <w:r>
+        <w:rPr>
+          <w:rFonts w:ascii="Times New Roman" w:eastAsia="Times New Roman" w:hAnsi="Times New Roman" w:cs="Times New Roman"/>
+          <w:color w:val="24292F"/>
+          <w:sz w:val="28"/>
+          <w:szCs w:val="28"/>
+          <w:lang w:eastAsia="en-IN"/>
+        </w:rPr>
+        <w:t>", m);</w:t>
+      </w:r>
+    </w:p>
+    <w:p>
+      <w:pPr>
+        <w:shd w:val="clear" w:color="auto" w:fill="FFFFFF"/>
+        <w:spacing w:before="240" w:after="240" w:line="240" w:lineRule="auto"/>
+        <w:rPr>
+          <w:rFonts w:ascii="Times New Roman" w:eastAsia="Times New Roman" w:hAnsi="Times New Roman" w:cs="Times New Roman"/>
+          <w:color w:val="24292F"/>
+          <w:sz w:val="28"/>
+          <w:szCs w:val="28"/>
+          <w:lang w:eastAsia="en-IN"/>
+        </w:rPr>
+      </w:pPr>
+      <w:r>
+        <w:rPr>
+          <w:rFonts w:ascii="Times New Roman" w:eastAsia="Times New Roman" w:hAnsi="Times New Roman" w:cs="Times New Roman"/>
+          <w:color w:val="24292F"/>
+          <w:sz w:val="28"/>
+          <w:szCs w:val="28"/>
           <w:lang w:eastAsia="en-IN"/>
         </w:rPr>
         <w:t>break;</w:t>
@@ -4557,336 +6396,687 @@
         <w:rPr>
           <w:rFonts w:ascii="Times New Roman" w:eastAsia="Times New Roman" w:hAnsi="Times New Roman" w:cs="Times New Roman"/>
           <w:color w:val="24292F"/>
-          <w:sz w:val="32"/>
-          <w:szCs w:val="32"/>
-          <w:lang w:eastAsia="en-IN"/>
-        </w:rPr>
-      </w:pPr>
-      <w:r>
-        <w:rPr>
-          <w:rFonts w:ascii="Times New Roman" w:eastAsia="Times New Roman" w:hAnsi="Times New Roman" w:cs="Times New Roman"/>
-          <w:color w:val="24292F"/>
-          <w:sz w:val="32"/>
-          <w:szCs w:val="32"/>
-          <w:lang w:eastAsia="en-IN"/>
-        </w:rPr>
-        <w:t>case 4:</w:t>
-      </w:r>
-    </w:p>
-    <w:p>
-      <w:pPr>
-        <w:shd w:val="clear" w:color="auto" w:fill="FFFFFF"/>
-        <w:spacing w:before="240" w:after="240" w:line="240" w:lineRule="auto"/>
-        <w:rPr>
-          <w:rFonts w:ascii="Times New Roman" w:eastAsia="Times New Roman" w:hAnsi="Times New Roman" w:cs="Times New Roman"/>
-          <w:color w:val="24292F"/>
-          <w:sz w:val="32"/>
-          <w:szCs w:val="32"/>
-          <w:lang w:eastAsia="en-IN"/>
-        </w:rPr>
-      </w:pPr>
-    </w:p>
-    <w:p>
-      <w:pPr>
-        <w:shd w:val="clear" w:color="auto" w:fill="FFFFFF"/>
-        <w:spacing w:before="240" w:after="240" w:line="240" w:lineRule="auto"/>
-        <w:rPr>
-          <w:rFonts w:ascii="Times New Roman" w:eastAsia="Times New Roman" w:hAnsi="Times New Roman" w:cs="Times New Roman"/>
-          <w:color w:val="24292F"/>
-          <w:sz w:val="32"/>
-          <w:szCs w:val="32"/>
-          <w:lang w:eastAsia="en-IN"/>
-        </w:rPr>
-      </w:pPr>
-      <w:r>
-        <w:rPr>
-          <w:rFonts w:ascii="Times New Roman" w:eastAsia="Times New Roman" w:hAnsi="Times New Roman" w:cs="Times New Roman"/>
-          <w:color w:val="24292F"/>
-          <w:sz w:val="32"/>
-          <w:szCs w:val="32"/>
-          <w:lang w:eastAsia="en-IN"/>
-        </w:rPr>
-        <w:t>printf("Enter the Dividend: ");</w:t>
-      </w:r>
-    </w:p>
-    <w:p>
-      <w:pPr>
-        <w:shd w:val="clear" w:color="auto" w:fill="FFFFFF"/>
-        <w:spacing w:before="240" w:after="240" w:line="240" w:lineRule="auto"/>
-        <w:rPr>
-          <w:rFonts w:ascii="Times New Roman" w:eastAsia="Times New Roman" w:hAnsi="Times New Roman" w:cs="Times New Roman"/>
-          <w:color w:val="24292F"/>
-          <w:sz w:val="32"/>
-          <w:szCs w:val="32"/>
-          <w:lang w:eastAsia="en-IN"/>
-        </w:rPr>
-      </w:pPr>
-    </w:p>
-    <w:p>
-      <w:pPr>
-        <w:shd w:val="clear" w:color="auto" w:fill="FFFFFF"/>
-        <w:spacing w:before="240" w:after="240" w:line="240" w:lineRule="auto"/>
-        <w:rPr>
-          <w:rFonts w:ascii="Times New Roman" w:eastAsia="Times New Roman" w:hAnsi="Times New Roman" w:cs="Times New Roman"/>
-          <w:color w:val="24292F"/>
-          <w:sz w:val="32"/>
-          <w:szCs w:val="32"/>
-          <w:lang w:eastAsia="en-IN"/>
-        </w:rPr>
-      </w:pPr>
-      <w:r>
-        <w:rPr>
-          <w:rFonts w:ascii="Times New Roman" w:eastAsia="Times New Roman" w:hAnsi="Times New Roman" w:cs="Times New Roman"/>
-          <w:color w:val="24292F"/>
-          <w:sz w:val="32"/>
-          <w:szCs w:val="32"/>
-          <w:lang w:eastAsia="en-IN"/>
-        </w:rPr>
-        <w:t>scanf("%ld", &amp;no1);</w:t>
-      </w:r>
-    </w:p>
-    <w:p>
-      <w:pPr>
-        <w:shd w:val="clear" w:color="auto" w:fill="FFFFFF"/>
-        <w:spacing w:before="240" w:after="240" w:line="240" w:lineRule="auto"/>
-        <w:rPr>
-          <w:rFonts w:ascii="Times New Roman" w:eastAsia="Times New Roman" w:hAnsi="Times New Roman" w:cs="Times New Roman"/>
-          <w:color w:val="24292F"/>
-          <w:sz w:val="32"/>
-          <w:szCs w:val="32"/>
-          <w:lang w:eastAsia="en-IN"/>
-        </w:rPr>
-      </w:pPr>
-    </w:p>
-    <w:p>
-      <w:pPr>
-        <w:shd w:val="clear" w:color="auto" w:fill="FFFFFF"/>
-        <w:spacing w:before="240" w:after="240" w:line="240" w:lineRule="auto"/>
-        <w:rPr>
-          <w:rFonts w:ascii="Times New Roman" w:eastAsia="Times New Roman" w:hAnsi="Times New Roman" w:cs="Times New Roman"/>
-          <w:color w:val="24292F"/>
-          <w:sz w:val="32"/>
-          <w:szCs w:val="32"/>
-          <w:lang w:eastAsia="en-IN"/>
-        </w:rPr>
-      </w:pPr>
-      <w:r>
-        <w:rPr>
-          <w:rFonts w:ascii="Times New Roman" w:eastAsia="Times New Roman" w:hAnsi="Times New Roman" w:cs="Times New Roman"/>
-          <w:color w:val="24292F"/>
-          <w:sz w:val="32"/>
-          <w:szCs w:val="32"/>
+          <w:sz w:val="28"/>
+          <w:szCs w:val="28"/>
+          <w:lang w:eastAsia="en-IN"/>
+        </w:rPr>
+      </w:pPr>
+    </w:p>
+    <w:p>
+      <w:pPr>
+        <w:shd w:val="clear" w:color="auto" w:fill="FFFFFF"/>
+        <w:spacing w:before="240" w:after="240" w:line="240" w:lineRule="auto"/>
+        <w:rPr>
+          <w:rFonts w:ascii="Times New Roman" w:eastAsia="Times New Roman" w:hAnsi="Times New Roman" w:cs="Times New Roman"/>
+          <w:color w:val="24292F"/>
+          <w:sz w:val="28"/>
+          <w:szCs w:val="28"/>
+          <w:lang w:eastAsia="en-IN"/>
+        </w:rPr>
+      </w:pPr>
+      <w:r>
+        <w:rPr>
+          <w:rFonts w:ascii="Times New Roman" w:eastAsia="Times New Roman" w:hAnsi="Times New Roman" w:cs="Times New Roman"/>
+          <w:color w:val="24292F"/>
+          <w:sz w:val="28"/>
+          <w:szCs w:val="28"/>
+          <w:lang w:eastAsia="en-IN"/>
+        </w:rPr>
+        <w:t>case 5:</w:t>
+      </w:r>
+    </w:p>
+    <w:p>
+      <w:pPr>
+        <w:shd w:val="clear" w:color="auto" w:fill="FFFFFF"/>
+        <w:spacing w:before="240" w:after="240" w:line="240" w:lineRule="auto"/>
+        <w:rPr>
+          <w:rFonts w:ascii="Times New Roman" w:eastAsia="Times New Roman" w:hAnsi="Times New Roman" w:cs="Times New Roman"/>
+          <w:color w:val="24292F"/>
+          <w:sz w:val="28"/>
+          <w:szCs w:val="28"/>
+          <w:lang w:eastAsia="en-IN"/>
+        </w:rPr>
+      </w:pPr>
+      <w:proofErr w:type="spellStart"/>
+      <w:proofErr w:type="gramStart"/>
+      <w:r>
+        <w:rPr>
+          <w:rFonts w:ascii="Times New Roman" w:eastAsia="Times New Roman" w:hAnsi="Times New Roman" w:cs="Times New Roman"/>
+          <w:color w:val="24292F"/>
+          <w:sz w:val="28"/>
+          <w:szCs w:val="28"/>
+          <w:lang w:eastAsia="en-IN"/>
+        </w:rPr>
+        <w:t>printf</w:t>
+      </w:r>
+      <w:proofErr w:type="spellEnd"/>
+      <w:r>
+        <w:rPr>
+          <w:rFonts w:ascii="Times New Roman" w:eastAsia="Times New Roman" w:hAnsi="Times New Roman" w:cs="Times New Roman"/>
+          <w:color w:val="24292F"/>
+          <w:sz w:val="28"/>
+          <w:szCs w:val="28"/>
+          <w:lang w:eastAsia="en-IN"/>
+        </w:rPr>
+        <w:t>(</w:t>
+      </w:r>
+      <w:proofErr w:type="gramEnd"/>
+      <w:r>
+        <w:rPr>
+          <w:rFonts w:ascii="Times New Roman" w:eastAsia="Times New Roman" w:hAnsi="Times New Roman" w:cs="Times New Roman"/>
+          <w:color w:val="24292F"/>
+          <w:sz w:val="28"/>
+          <w:szCs w:val="28"/>
+          <w:lang w:eastAsia="en-IN"/>
+        </w:rPr>
+        <w:t>"Please enter any number of your choice: \n");</w:t>
+      </w:r>
+    </w:p>
+    <w:p>
+      <w:pPr>
+        <w:shd w:val="clear" w:color="auto" w:fill="FFFFFF"/>
+        <w:spacing w:before="240" w:after="240" w:line="240" w:lineRule="auto"/>
+        <w:rPr>
+          <w:rFonts w:ascii="Times New Roman" w:eastAsia="Times New Roman" w:hAnsi="Times New Roman" w:cs="Times New Roman"/>
+          <w:color w:val="24292F"/>
+          <w:sz w:val="28"/>
+          <w:szCs w:val="28"/>
+          <w:lang w:eastAsia="en-IN"/>
+        </w:rPr>
+      </w:pPr>
+      <w:proofErr w:type="spellStart"/>
+      <w:proofErr w:type="gramStart"/>
+      <w:r>
+        <w:rPr>
+          <w:rFonts w:ascii="Times New Roman" w:eastAsia="Times New Roman" w:hAnsi="Times New Roman" w:cs="Times New Roman"/>
+          <w:color w:val="24292F"/>
+          <w:sz w:val="28"/>
+          <w:szCs w:val="28"/>
+          <w:lang w:eastAsia="en-IN"/>
+        </w:rPr>
+        <w:t>scanf</w:t>
+      </w:r>
+      <w:proofErr w:type="spellEnd"/>
+      <w:r>
+        <w:rPr>
+          <w:rFonts w:ascii="Times New Roman" w:eastAsia="Times New Roman" w:hAnsi="Times New Roman" w:cs="Times New Roman"/>
+          <w:color w:val="24292F"/>
+          <w:sz w:val="28"/>
+          <w:szCs w:val="28"/>
+          <w:lang w:eastAsia="en-IN"/>
+        </w:rPr>
+        <w:t>(</w:t>
+      </w:r>
+      <w:proofErr w:type="gramEnd"/>
+      <w:r>
+        <w:rPr>
+          <w:rFonts w:ascii="Times New Roman" w:eastAsia="Times New Roman" w:hAnsi="Times New Roman" w:cs="Times New Roman"/>
+          <w:color w:val="24292F"/>
+          <w:sz w:val="28"/>
+          <w:szCs w:val="28"/>
+          <w:lang w:eastAsia="en-IN"/>
+        </w:rPr>
+        <w:t>"%</w:t>
+      </w:r>
+      <w:proofErr w:type="spellStart"/>
+      <w:r>
+        <w:rPr>
+          <w:rFonts w:ascii="Times New Roman" w:eastAsia="Times New Roman" w:hAnsi="Times New Roman" w:cs="Times New Roman"/>
+          <w:color w:val="24292F"/>
+          <w:sz w:val="28"/>
+          <w:szCs w:val="28"/>
+          <w:lang w:eastAsia="en-IN"/>
+        </w:rPr>
+        <w:t>ld</w:t>
+      </w:r>
+      <w:proofErr w:type="spellEnd"/>
+      <w:r>
+        <w:rPr>
+          <w:rFonts w:ascii="Times New Roman" w:eastAsia="Times New Roman" w:hAnsi="Times New Roman" w:cs="Times New Roman"/>
+          <w:color w:val="24292F"/>
+          <w:sz w:val="28"/>
+          <w:szCs w:val="28"/>
+          <w:lang w:eastAsia="en-IN"/>
+        </w:rPr>
+        <w:t>", &amp;no1);</w:t>
+      </w:r>
+    </w:p>
+    <w:p>
+      <w:pPr>
+        <w:shd w:val="clear" w:color="auto" w:fill="FFFFFF"/>
+        <w:spacing w:before="240" w:after="240" w:line="240" w:lineRule="auto"/>
+        <w:rPr>
+          <w:rFonts w:ascii="Times New Roman" w:eastAsia="Times New Roman" w:hAnsi="Times New Roman" w:cs="Times New Roman"/>
+          <w:color w:val="24292F"/>
+          <w:sz w:val="28"/>
+          <w:szCs w:val="28"/>
+          <w:lang w:eastAsia="en-IN"/>
+        </w:rPr>
+      </w:pPr>
+      <w:r>
+        <w:rPr>
+          <w:rFonts w:ascii="Times New Roman" w:eastAsia="Times New Roman" w:hAnsi="Times New Roman" w:cs="Times New Roman"/>
+          <w:color w:val="24292F"/>
+          <w:sz w:val="28"/>
+          <w:szCs w:val="28"/>
+          <w:lang w:eastAsia="en-IN"/>
+        </w:rPr>
+        <w:t>m= no1 * no1;</w:t>
+      </w:r>
+    </w:p>
+    <w:p>
+      <w:pPr>
+        <w:shd w:val="clear" w:color="auto" w:fill="FFFFFF"/>
+        <w:spacing w:before="240" w:after="240" w:line="240" w:lineRule="auto"/>
+        <w:rPr>
+          <w:rFonts w:ascii="Times New Roman" w:eastAsia="Times New Roman" w:hAnsi="Times New Roman" w:cs="Times New Roman"/>
+          <w:color w:val="24292F"/>
+          <w:sz w:val="28"/>
+          <w:szCs w:val="28"/>
+          <w:lang w:eastAsia="en-IN"/>
+        </w:rPr>
+      </w:pPr>
+      <w:proofErr w:type="spellStart"/>
+      <w:proofErr w:type="gramStart"/>
+      <w:r>
+        <w:rPr>
+          <w:rFonts w:ascii="Times New Roman" w:eastAsia="Times New Roman" w:hAnsi="Times New Roman" w:cs="Times New Roman"/>
+          <w:color w:val="24292F"/>
+          <w:sz w:val="28"/>
+          <w:szCs w:val="28"/>
+          <w:lang w:eastAsia="en-IN"/>
+        </w:rPr>
+        <w:t>printf</w:t>
+      </w:r>
+      <w:proofErr w:type="spellEnd"/>
+      <w:r>
+        <w:rPr>
+          <w:rFonts w:ascii="Times New Roman" w:eastAsia="Times New Roman" w:hAnsi="Times New Roman" w:cs="Times New Roman"/>
+          <w:color w:val="24292F"/>
+          <w:sz w:val="28"/>
+          <w:szCs w:val="28"/>
+          <w:lang w:eastAsia="en-IN"/>
+        </w:rPr>
+        <w:t>(</w:t>
+      </w:r>
+      <w:proofErr w:type="gramEnd"/>
+      <w:r>
+        <w:rPr>
+          <w:rFonts w:ascii="Times New Roman" w:eastAsia="Times New Roman" w:hAnsi="Times New Roman" w:cs="Times New Roman"/>
+          <w:color w:val="24292F"/>
+          <w:sz w:val="28"/>
+          <w:szCs w:val="28"/>
+          <w:lang w:eastAsia="en-IN"/>
+        </w:rPr>
+        <w:t>"</w:t>
+      </w:r>
+      <w:proofErr w:type="spellStart"/>
+      <w:r>
+        <w:rPr>
+          <w:rFonts w:ascii="Times New Roman" w:eastAsia="Times New Roman" w:hAnsi="Times New Roman" w:cs="Times New Roman"/>
+          <w:color w:val="24292F"/>
+          <w:sz w:val="28"/>
+          <w:szCs w:val="28"/>
+          <w:lang w:eastAsia="en-IN"/>
+        </w:rPr>
+        <w:t>Sqr</w:t>
+      </w:r>
+      <w:proofErr w:type="spellEnd"/>
+      <w:r>
+        <w:rPr>
+          <w:rFonts w:ascii="Times New Roman" w:eastAsia="Times New Roman" w:hAnsi="Times New Roman" w:cs="Times New Roman"/>
+          <w:color w:val="24292F"/>
+          <w:sz w:val="28"/>
+          <w:szCs w:val="28"/>
+          <w:lang w:eastAsia="en-IN"/>
+        </w:rPr>
+        <w:t xml:space="preserve"> = %</w:t>
+      </w:r>
+      <w:proofErr w:type="spellStart"/>
+      <w:r>
+        <w:rPr>
+          <w:rFonts w:ascii="Times New Roman" w:eastAsia="Times New Roman" w:hAnsi="Times New Roman" w:cs="Times New Roman"/>
+          <w:color w:val="24292F"/>
+          <w:sz w:val="28"/>
+          <w:szCs w:val="28"/>
+          <w:lang w:eastAsia="en-IN"/>
+        </w:rPr>
+        <w:t>ld</w:t>
+      </w:r>
+      <w:proofErr w:type="spellEnd"/>
+      <w:r>
+        <w:rPr>
+          <w:rFonts w:ascii="Times New Roman" w:eastAsia="Times New Roman" w:hAnsi="Times New Roman" w:cs="Times New Roman"/>
+          <w:color w:val="24292F"/>
+          <w:sz w:val="28"/>
+          <w:szCs w:val="28"/>
+          <w:lang w:eastAsia="en-IN"/>
+        </w:rPr>
+        <w:t>", m);</w:t>
+      </w:r>
+    </w:p>
+    <w:p>
+      <w:pPr>
+        <w:shd w:val="clear" w:color="auto" w:fill="FFFFFF"/>
+        <w:spacing w:before="240" w:after="240" w:line="240" w:lineRule="auto"/>
+        <w:rPr>
+          <w:rFonts w:ascii="Times New Roman" w:eastAsia="Times New Roman" w:hAnsi="Times New Roman" w:cs="Times New Roman"/>
+          <w:color w:val="24292F"/>
+          <w:sz w:val="28"/>
+          <w:szCs w:val="28"/>
+          <w:lang w:eastAsia="en-IN"/>
+        </w:rPr>
+      </w:pPr>
+      <w:r>
+        <w:rPr>
+          <w:rFonts w:ascii="Times New Roman" w:eastAsia="Times New Roman" w:hAnsi="Times New Roman" w:cs="Times New Roman"/>
+          <w:color w:val="24292F"/>
+          <w:sz w:val="28"/>
+          <w:szCs w:val="28"/>
+          <w:lang w:eastAsia="en-IN"/>
+        </w:rPr>
+        <w:t>break;</w:t>
+      </w:r>
+    </w:p>
+    <w:p>
+      <w:pPr>
+        <w:shd w:val="clear" w:color="auto" w:fill="FFFFFF"/>
+        <w:spacing w:before="240" w:after="240" w:line="240" w:lineRule="auto"/>
+        <w:rPr>
+          <w:rFonts w:ascii="Times New Roman" w:eastAsia="Times New Roman" w:hAnsi="Times New Roman" w:cs="Times New Roman"/>
+          <w:color w:val="24292F"/>
+          <w:sz w:val="28"/>
+          <w:szCs w:val="28"/>
+          <w:lang w:eastAsia="en-IN"/>
+        </w:rPr>
+      </w:pPr>
+    </w:p>
+    <w:p>
+      <w:pPr>
+        <w:shd w:val="clear" w:color="auto" w:fill="FFFFFF"/>
+        <w:spacing w:before="240" w:after="240" w:line="240" w:lineRule="auto"/>
+        <w:rPr>
+          <w:rFonts w:ascii="Times New Roman" w:eastAsia="Times New Roman" w:hAnsi="Times New Roman" w:cs="Times New Roman"/>
+          <w:color w:val="24292F"/>
+          <w:sz w:val="28"/>
+          <w:szCs w:val="28"/>
+          <w:lang w:eastAsia="en-IN"/>
+        </w:rPr>
+      </w:pPr>
+      <w:r>
+        <w:rPr>
+          <w:rFonts w:ascii="Times New Roman" w:eastAsia="Times New Roman" w:hAnsi="Times New Roman" w:cs="Times New Roman"/>
+          <w:color w:val="24292F"/>
+          <w:sz w:val="28"/>
+          <w:szCs w:val="28"/>
+          <w:lang w:eastAsia="en-IN"/>
+        </w:rPr>
+        <w:t>case 6:</w:t>
+      </w:r>
+    </w:p>
+    <w:p>
+      <w:pPr>
+        <w:shd w:val="clear" w:color="auto" w:fill="FFFFFF"/>
+        <w:spacing w:before="240" w:after="240" w:line="240" w:lineRule="auto"/>
+        <w:rPr>
+          <w:rFonts w:ascii="Times New Roman" w:eastAsia="Times New Roman" w:hAnsi="Times New Roman" w:cs="Times New Roman"/>
+          <w:color w:val="24292F"/>
+          <w:sz w:val="28"/>
+          <w:szCs w:val="28"/>
+          <w:lang w:eastAsia="en-IN"/>
+        </w:rPr>
+      </w:pPr>
+      <w:proofErr w:type="spellStart"/>
+      <w:proofErr w:type="gramStart"/>
+      <w:r>
+        <w:rPr>
+          <w:rFonts w:ascii="Times New Roman" w:eastAsia="Times New Roman" w:hAnsi="Times New Roman" w:cs="Times New Roman"/>
+          <w:color w:val="24292F"/>
+          <w:sz w:val="28"/>
+          <w:szCs w:val="28"/>
+          <w:lang w:eastAsia="en-IN"/>
+        </w:rPr>
+        <w:t>printf</w:t>
+      </w:r>
+      <w:proofErr w:type="spellEnd"/>
+      <w:r>
+        <w:rPr>
+          <w:rFonts w:ascii="Times New Roman" w:eastAsia="Times New Roman" w:hAnsi="Times New Roman" w:cs="Times New Roman"/>
+          <w:color w:val="24292F"/>
+          <w:sz w:val="28"/>
+          <w:szCs w:val="28"/>
+          <w:lang w:eastAsia="en-IN"/>
+        </w:rPr>
+        <w:t>(</w:t>
+      </w:r>
+      <w:proofErr w:type="gramEnd"/>
+      <w:r>
+        <w:rPr>
+          <w:rFonts w:ascii="Times New Roman" w:eastAsia="Times New Roman" w:hAnsi="Times New Roman" w:cs="Times New Roman"/>
+          <w:color w:val="24292F"/>
+          <w:sz w:val="28"/>
+          <w:szCs w:val="28"/>
+          <w:lang w:eastAsia="en-IN"/>
+        </w:rPr>
+        <w:t>"Please enter any number of  your choice: \n");</w:t>
+      </w:r>
+    </w:p>
+    <w:p>
+      <w:pPr>
+        <w:shd w:val="clear" w:color="auto" w:fill="FFFFFF"/>
+        <w:spacing w:before="240" w:after="240" w:line="240" w:lineRule="auto"/>
+        <w:rPr>
+          <w:rFonts w:ascii="Times New Roman" w:eastAsia="Times New Roman" w:hAnsi="Times New Roman" w:cs="Times New Roman"/>
+          <w:color w:val="24292F"/>
+          <w:sz w:val="28"/>
+          <w:szCs w:val="28"/>
+          <w:lang w:eastAsia="en-IN"/>
+        </w:rPr>
+      </w:pPr>
+      <w:proofErr w:type="spellStart"/>
+      <w:proofErr w:type="gramStart"/>
+      <w:r>
+        <w:rPr>
+          <w:rFonts w:ascii="Times New Roman" w:eastAsia="Times New Roman" w:hAnsi="Times New Roman" w:cs="Times New Roman"/>
+          <w:color w:val="24292F"/>
+          <w:sz w:val="28"/>
+          <w:szCs w:val="28"/>
+          <w:lang w:eastAsia="en-IN"/>
+        </w:rPr>
+        <w:t>scanf</w:t>
+      </w:r>
+      <w:proofErr w:type="spellEnd"/>
+      <w:r>
+        <w:rPr>
+          <w:rFonts w:ascii="Times New Roman" w:eastAsia="Times New Roman" w:hAnsi="Times New Roman" w:cs="Times New Roman"/>
+          <w:color w:val="24292F"/>
+          <w:sz w:val="28"/>
+          <w:szCs w:val="28"/>
+          <w:lang w:eastAsia="en-IN"/>
+        </w:rPr>
+        <w:t>(</w:t>
+      </w:r>
+      <w:proofErr w:type="gramEnd"/>
+      <w:r>
+        <w:rPr>
+          <w:rFonts w:ascii="Times New Roman" w:eastAsia="Times New Roman" w:hAnsi="Times New Roman" w:cs="Times New Roman"/>
+          <w:color w:val="24292F"/>
+          <w:sz w:val="28"/>
+          <w:szCs w:val="28"/>
+          <w:lang w:eastAsia="en-IN"/>
+        </w:rPr>
+        <w:t>"%</w:t>
+      </w:r>
+      <w:proofErr w:type="spellStart"/>
+      <w:r>
+        <w:rPr>
+          <w:rFonts w:ascii="Times New Roman" w:eastAsia="Times New Roman" w:hAnsi="Times New Roman" w:cs="Times New Roman"/>
+          <w:color w:val="24292F"/>
+          <w:sz w:val="28"/>
+          <w:szCs w:val="28"/>
+          <w:lang w:eastAsia="en-IN"/>
+        </w:rPr>
+        <w:t>ld</w:t>
+      </w:r>
+      <w:proofErr w:type="spellEnd"/>
+      <w:r>
+        <w:rPr>
+          <w:rFonts w:ascii="Times New Roman" w:eastAsia="Times New Roman" w:hAnsi="Times New Roman" w:cs="Times New Roman"/>
+          <w:color w:val="24292F"/>
+          <w:sz w:val="28"/>
+          <w:szCs w:val="28"/>
+          <w:lang w:eastAsia="en-IN"/>
+        </w:rPr>
+        <w:t>", &amp;no1);</w:t>
+      </w:r>
+    </w:p>
+    <w:p>
+      <w:pPr>
+        <w:shd w:val="clear" w:color="auto" w:fill="FFFFFF"/>
+        <w:spacing w:before="240" w:after="240" w:line="240" w:lineRule="auto"/>
+        <w:rPr>
+          <w:rFonts w:ascii="Times New Roman" w:eastAsia="Times New Roman" w:hAnsi="Times New Roman" w:cs="Times New Roman"/>
+          <w:color w:val="24292F"/>
+          <w:sz w:val="28"/>
+          <w:szCs w:val="28"/>
+          <w:lang w:eastAsia="en-IN"/>
+        </w:rPr>
+      </w:pPr>
+      <w:r>
+        <w:rPr>
+          <w:rFonts w:ascii="Times New Roman" w:eastAsia="Times New Roman" w:hAnsi="Times New Roman" w:cs="Times New Roman"/>
+          <w:color w:val="24292F"/>
+          <w:sz w:val="28"/>
+          <w:szCs w:val="28"/>
+          <w:lang w:eastAsia="en-IN"/>
+        </w:rPr>
+        <w:t>m = no1 * no1 * no1;</w:t>
+      </w:r>
+    </w:p>
+    <w:p>
+      <w:pPr>
+        <w:shd w:val="clear" w:color="auto" w:fill="FFFFFF"/>
+        <w:spacing w:before="240" w:after="240" w:line="240" w:lineRule="auto"/>
+        <w:rPr>
+          <w:rFonts w:ascii="Times New Roman" w:eastAsia="Times New Roman" w:hAnsi="Times New Roman" w:cs="Times New Roman"/>
+          <w:color w:val="24292F"/>
+          <w:sz w:val="28"/>
+          <w:szCs w:val="28"/>
+          <w:lang w:eastAsia="en-IN"/>
+        </w:rPr>
+      </w:pPr>
+      <w:proofErr w:type="spellStart"/>
+      <w:proofErr w:type="gramStart"/>
+      <w:r>
+        <w:rPr>
+          <w:rFonts w:ascii="Times New Roman" w:eastAsia="Times New Roman" w:hAnsi="Times New Roman" w:cs="Times New Roman"/>
+          <w:color w:val="24292F"/>
+          <w:sz w:val="28"/>
+          <w:szCs w:val="28"/>
+          <w:lang w:eastAsia="en-IN"/>
+        </w:rPr>
+        <w:t>printf</w:t>
+      </w:r>
+      <w:proofErr w:type="spellEnd"/>
+      <w:r>
+        <w:rPr>
+          <w:rFonts w:ascii="Times New Roman" w:eastAsia="Times New Roman" w:hAnsi="Times New Roman" w:cs="Times New Roman"/>
+          <w:color w:val="24292F"/>
+          <w:sz w:val="28"/>
+          <w:szCs w:val="28"/>
+          <w:lang w:eastAsia="en-IN"/>
+        </w:rPr>
+        <w:t>(</w:t>
+      </w:r>
+      <w:proofErr w:type="gramEnd"/>
+      <w:r>
+        <w:rPr>
+          <w:rFonts w:ascii="Times New Roman" w:eastAsia="Times New Roman" w:hAnsi="Times New Roman" w:cs="Times New Roman"/>
+          <w:color w:val="24292F"/>
+          <w:sz w:val="28"/>
+          <w:szCs w:val="28"/>
+          <w:lang w:eastAsia="en-IN"/>
+        </w:rPr>
+        <w:t>"Cube = %</w:t>
+      </w:r>
+      <w:proofErr w:type="spellStart"/>
+      <w:r>
+        <w:rPr>
+          <w:rFonts w:ascii="Times New Roman" w:eastAsia="Times New Roman" w:hAnsi="Times New Roman" w:cs="Times New Roman"/>
+          <w:color w:val="24292F"/>
+          <w:sz w:val="28"/>
+          <w:szCs w:val="28"/>
+          <w:lang w:eastAsia="en-IN"/>
+        </w:rPr>
+        <w:t>ld</w:t>
+      </w:r>
+      <w:proofErr w:type="spellEnd"/>
+      <w:r>
+        <w:rPr>
+          <w:rFonts w:ascii="Times New Roman" w:eastAsia="Times New Roman" w:hAnsi="Times New Roman" w:cs="Times New Roman"/>
+          <w:color w:val="24292F"/>
+          <w:sz w:val="28"/>
+          <w:szCs w:val="28"/>
+          <w:lang w:eastAsia="en-IN"/>
+        </w:rPr>
+        <w:t>", m);</w:t>
+      </w:r>
+    </w:p>
+    <w:p>
+      <w:pPr>
+        <w:shd w:val="clear" w:color="auto" w:fill="FFFFFF"/>
+        <w:spacing w:before="240" w:after="240" w:line="240" w:lineRule="auto"/>
+        <w:rPr>
+          <w:rFonts w:ascii="Times New Roman" w:eastAsia="Times New Roman" w:hAnsi="Times New Roman" w:cs="Times New Roman"/>
+          <w:color w:val="24292F"/>
+          <w:sz w:val="28"/>
+          <w:szCs w:val="28"/>
+          <w:lang w:eastAsia="en-IN"/>
+        </w:rPr>
+      </w:pPr>
+      <w:r>
+        <w:rPr>
+          <w:rFonts w:ascii="Times New Roman" w:eastAsia="Times New Roman" w:hAnsi="Times New Roman" w:cs="Times New Roman"/>
+          <w:color w:val="24292F"/>
+          <w:sz w:val="28"/>
+          <w:szCs w:val="28"/>
+          <w:lang w:eastAsia="en-IN"/>
+        </w:rPr>
+        <w:t>break;</w:t>
+      </w:r>
+    </w:p>
+    <w:p>
+      <w:pPr>
+        <w:shd w:val="clear" w:color="auto" w:fill="FFFFFF"/>
+        <w:spacing w:before="240" w:after="240" w:line="240" w:lineRule="auto"/>
+        <w:rPr>
+          <w:rFonts w:ascii="Times New Roman" w:eastAsia="Times New Roman" w:hAnsi="Times New Roman" w:cs="Times New Roman"/>
+          <w:color w:val="24292F"/>
+          <w:sz w:val="28"/>
+          <w:szCs w:val="28"/>
+          <w:lang w:eastAsia="en-IN"/>
+        </w:rPr>
+      </w:pPr>
+      <w:r>
+        <w:rPr>
+          <w:rFonts w:ascii="Times New Roman" w:eastAsia="Times New Roman" w:hAnsi="Times New Roman" w:cs="Times New Roman"/>
+          <w:color w:val="24292F"/>
+          <w:sz w:val="28"/>
+          <w:szCs w:val="28"/>
+          <w:lang w:eastAsia="en-IN"/>
+        </w:rPr>
+        <w:t>case 7:</w:t>
+      </w:r>
+    </w:p>
+    <w:p>
+      <w:pPr>
+        <w:shd w:val="clear" w:color="auto" w:fill="FFFFFF"/>
+        <w:spacing w:before="240" w:after="240" w:line="240" w:lineRule="auto"/>
+        <w:rPr>
+          <w:rFonts w:ascii="Times New Roman" w:eastAsia="Times New Roman" w:hAnsi="Times New Roman" w:cs="Times New Roman"/>
+          <w:color w:val="24292F"/>
+          <w:sz w:val="28"/>
+          <w:szCs w:val="28"/>
+          <w:lang w:eastAsia="en-IN"/>
+        </w:rPr>
+      </w:pPr>
+      <w:r>
+        <w:rPr>
+          <w:rFonts w:ascii="Times New Roman" w:eastAsia="Times New Roman" w:hAnsi="Times New Roman" w:cs="Times New Roman"/>
+          <w:color w:val="24292F"/>
+          <w:sz w:val="28"/>
+          <w:szCs w:val="28"/>
+          <w:lang w:eastAsia="en-IN"/>
+        </w:rPr>
+        <w:t>return 0;</w:t>
+      </w:r>
+    </w:p>
+    <w:p>
+      <w:pPr>
+        <w:shd w:val="clear" w:color="auto" w:fill="FFFFFF"/>
+        <w:spacing w:before="240" w:after="240" w:line="240" w:lineRule="auto"/>
+        <w:rPr>
+          <w:rFonts w:ascii="Times New Roman" w:eastAsia="Times New Roman" w:hAnsi="Times New Roman" w:cs="Times New Roman"/>
+          <w:color w:val="24292F"/>
+          <w:sz w:val="28"/>
+          <w:szCs w:val="28"/>
+          <w:lang w:eastAsia="en-IN"/>
+        </w:rPr>
+      </w:pPr>
+      <w:r>
+        <w:rPr>
+          <w:rFonts w:ascii="Times New Roman" w:eastAsia="Times New Roman" w:hAnsi="Times New Roman" w:cs="Times New Roman"/>
+          <w:color w:val="24292F"/>
+          <w:sz w:val="28"/>
+          <w:szCs w:val="28"/>
           <w:lang w:eastAsia="en-IN"/>
         </w:rPr>
         <w:lastRenderedPageBreak/>
-        <w:t>printf("Enter the Divisor: ");</w:t>
-      </w:r>
-    </w:p>
-    <w:p>
-      <w:pPr>
-        <w:shd w:val="clear" w:color="auto" w:fill="FFFFFF"/>
-        <w:spacing w:before="240" w:after="240" w:line="240" w:lineRule="auto"/>
-        <w:rPr>
-          <w:rFonts w:ascii="Times New Roman" w:eastAsia="Times New Roman" w:hAnsi="Times New Roman" w:cs="Times New Roman"/>
-          <w:color w:val="24292F"/>
-          <w:sz w:val="32"/>
-          <w:szCs w:val="32"/>
-          <w:lang w:eastAsia="en-IN"/>
-        </w:rPr>
-      </w:pPr>
-    </w:p>
-    <w:p>
-      <w:pPr>
-        <w:shd w:val="clear" w:color="auto" w:fill="FFFFFF"/>
-        <w:spacing w:before="240" w:after="240" w:line="240" w:lineRule="auto"/>
-        <w:rPr>
-          <w:rFonts w:ascii="Times New Roman" w:eastAsia="Times New Roman" w:hAnsi="Times New Roman" w:cs="Times New Roman"/>
-          <w:color w:val="24292F"/>
-          <w:sz w:val="32"/>
-          <w:szCs w:val="32"/>
-          <w:lang w:eastAsia="en-IN"/>
-        </w:rPr>
-      </w:pPr>
-      <w:r>
-        <w:rPr>
-          <w:rFonts w:ascii="Times New Roman" w:eastAsia="Times New Roman" w:hAnsi="Times New Roman" w:cs="Times New Roman"/>
-          <w:color w:val="24292F"/>
-          <w:sz w:val="32"/>
-          <w:szCs w:val="32"/>
-          <w:lang w:eastAsia="en-IN"/>
-        </w:rPr>
-        <w:t>scanf("%ld", &amp;no2);</w:t>
-      </w:r>
-    </w:p>
-    <w:p>
-      <w:pPr>
-        <w:shd w:val="clear" w:color="auto" w:fill="FFFFFF"/>
-        <w:spacing w:before="240" w:after="240" w:line="240" w:lineRule="auto"/>
-        <w:rPr>
-          <w:rFonts w:ascii="Times New Roman" w:eastAsia="Times New Roman" w:hAnsi="Times New Roman" w:cs="Times New Roman"/>
-          <w:color w:val="24292F"/>
-          <w:sz w:val="32"/>
-          <w:szCs w:val="32"/>
-          <w:lang w:eastAsia="en-IN"/>
-        </w:rPr>
-      </w:pPr>
-      <w:r>
-        <w:rPr>
-          <w:rFonts w:ascii="Times New Roman" w:eastAsia="Times New Roman" w:hAnsi="Times New Roman" w:cs="Times New Roman"/>
-          <w:color w:val="24292F"/>
-          <w:sz w:val="32"/>
-          <w:szCs w:val="32"/>
-          <w:lang w:eastAsia="en-IN"/>
-        </w:rPr>
-        <w:t>//while loop checks for  the divisor whether it is zero or not</w:t>
-      </w:r>
-    </w:p>
-    <w:p>
-      <w:pPr>
-        <w:shd w:val="clear" w:color="auto" w:fill="FFFFFF"/>
-        <w:spacing w:before="240" w:after="240" w:line="240" w:lineRule="auto"/>
-        <w:rPr>
-          <w:rFonts w:ascii="Times New Roman" w:eastAsia="Times New Roman" w:hAnsi="Times New Roman" w:cs="Times New Roman"/>
-          <w:color w:val="24292F"/>
-          <w:sz w:val="32"/>
-          <w:szCs w:val="32"/>
-          <w:lang w:eastAsia="en-IN"/>
-        </w:rPr>
-      </w:pPr>
-    </w:p>
-    <w:p>
-      <w:pPr>
-        <w:shd w:val="clear" w:color="auto" w:fill="FFFFFF"/>
-        <w:spacing w:before="240" w:after="240" w:line="240" w:lineRule="auto"/>
-        <w:rPr>
-          <w:rFonts w:ascii="Times New Roman" w:eastAsia="Times New Roman" w:hAnsi="Times New Roman" w:cs="Times New Roman"/>
-          <w:color w:val="24292F"/>
-          <w:sz w:val="32"/>
-          <w:szCs w:val="32"/>
-          <w:lang w:eastAsia="en-IN"/>
-        </w:rPr>
-      </w:pPr>
-      <w:r>
-        <w:rPr>
-          <w:rFonts w:ascii="Times New Roman" w:eastAsia="Times New Roman" w:hAnsi="Times New Roman" w:cs="Times New Roman"/>
-          <w:color w:val="24292F"/>
-          <w:sz w:val="32"/>
-          <w:szCs w:val="32"/>
-          <w:lang w:eastAsia="en-IN"/>
-        </w:rPr>
-        <w:t>while(no2 == 0)</w:t>
-      </w:r>
-    </w:p>
-    <w:p>
-      <w:pPr>
-        <w:shd w:val="clear" w:color="auto" w:fill="FFFFFF"/>
-        <w:spacing w:before="240" w:after="240" w:line="240" w:lineRule="auto"/>
-        <w:rPr>
-          <w:rFonts w:ascii="Times New Roman" w:eastAsia="Times New Roman" w:hAnsi="Times New Roman" w:cs="Times New Roman"/>
-          <w:color w:val="24292F"/>
-          <w:sz w:val="32"/>
-          <w:szCs w:val="32"/>
-          <w:lang w:eastAsia="en-IN"/>
-        </w:rPr>
-      </w:pPr>
-      <w:r>
-        <w:rPr>
-          <w:rFonts w:ascii="Times New Roman" w:eastAsia="Times New Roman" w:hAnsi="Times New Roman" w:cs="Times New Roman"/>
-          <w:color w:val="24292F"/>
-          <w:sz w:val="32"/>
-          <w:szCs w:val="32"/>
-          <w:lang w:eastAsia="en-IN"/>
-        </w:rPr>
-        <w:t>{</w:t>
-      </w:r>
-    </w:p>
-    <w:p>
-      <w:pPr>
-        <w:shd w:val="clear" w:color="auto" w:fill="FFFFFF"/>
-        <w:spacing w:before="240" w:after="240" w:line="240" w:lineRule="auto"/>
-        <w:rPr>
-          <w:rFonts w:ascii="Times New Roman" w:eastAsia="Times New Roman" w:hAnsi="Times New Roman" w:cs="Times New Roman"/>
-          <w:color w:val="24292F"/>
-          <w:sz w:val="32"/>
-          <w:szCs w:val="32"/>
-          <w:lang w:eastAsia="en-IN"/>
-        </w:rPr>
-      </w:pPr>
-      <w:r>
-        <w:rPr>
-          <w:rFonts w:ascii="Times New Roman" w:eastAsia="Times New Roman" w:hAnsi="Times New Roman" w:cs="Times New Roman"/>
-          <w:color w:val="24292F"/>
-          <w:sz w:val="32"/>
-          <w:szCs w:val="32"/>
-          <w:lang w:eastAsia="en-IN"/>
-        </w:rPr>
-        <w:t>printf("\nDivisor cannot be zero."</w:t>
-      </w:r>
-    </w:p>
-    <w:p>
-      <w:pPr>
-        <w:shd w:val="clear" w:color="auto" w:fill="FFFFFF"/>
-        <w:spacing w:before="240" w:after="240" w:line="240" w:lineRule="auto"/>
-        <w:rPr>
-          <w:rFonts w:ascii="Times New Roman" w:eastAsia="Times New Roman" w:hAnsi="Times New Roman" w:cs="Times New Roman"/>
-          <w:color w:val="24292F"/>
-          <w:sz w:val="32"/>
-          <w:szCs w:val="32"/>
-          <w:lang w:eastAsia="en-IN"/>
-        </w:rPr>
-      </w:pPr>
-      <w:r>
-        <w:rPr>
-          <w:rFonts w:ascii="Times New Roman" w:eastAsia="Times New Roman" w:hAnsi="Times New Roman" w:cs="Times New Roman"/>
-          <w:color w:val="24292F"/>
-          <w:sz w:val="32"/>
-          <w:szCs w:val="32"/>
-          <w:lang w:eastAsia="en-IN"/>
-        </w:rPr>
-        <w:t>"\nEnter divisor once again to confirm: ");</w:t>
-      </w:r>
-    </w:p>
-    <w:p>
-      <w:pPr>
-        <w:shd w:val="clear" w:color="auto" w:fill="FFFFFF"/>
-        <w:spacing w:before="240" w:after="240" w:line="240" w:lineRule="auto"/>
-        <w:rPr>
-          <w:rFonts w:ascii="Times New Roman" w:eastAsia="Times New Roman" w:hAnsi="Times New Roman" w:cs="Times New Roman"/>
-          <w:color w:val="24292F"/>
-          <w:sz w:val="32"/>
-          <w:szCs w:val="32"/>
-          <w:lang w:eastAsia="en-IN"/>
-        </w:rPr>
-      </w:pPr>
-      <w:r>
-        <w:rPr>
-          <w:rFonts w:ascii="Times New Roman" w:eastAsia="Times New Roman" w:hAnsi="Times New Roman" w:cs="Times New Roman"/>
-          <w:color w:val="24292F"/>
-          <w:sz w:val="32"/>
-          <w:szCs w:val="32"/>
-          <w:lang w:eastAsia="en-IN"/>
-        </w:rPr>
-        <w:t>scanf("%ld", &amp;no2);</w:t>
-      </w:r>
-    </w:p>
-    <w:p>
-      <w:pPr>
-        <w:shd w:val="clear" w:color="auto" w:fill="FFFFFF"/>
-        <w:spacing w:before="240" w:after="240" w:line="240" w:lineRule="auto"/>
-        <w:rPr>
-          <w:rFonts w:ascii="Times New Roman" w:eastAsia="Times New Roman" w:hAnsi="Times New Roman" w:cs="Times New Roman"/>
-          <w:color w:val="24292F"/>
-          <w:sz w:val="32"/>
-          <w:szCs w:val="32"/>
-          <w:lang w:eastAsia="en-IN"/>
-        </w:rPr>
-      </w:pPr>
-      <w:r>
-        <w:rPr>
-          <w:rFonts w:ascii="Times New Roman" w:eastAsia="Times New Roman" w:hAnsi="Times New Roman" w:cs="Times New Roman"/>
-          <w:color w:val="24292F"/>
-          <w:sz w:val="32"/>
-          <w:szCs w:val="32"/>
+        <w:t xml:space="preserve">default: </w:t>
+      </w:r>
+      <w:proofErr w:type="spellStart"/>
+      <w:r>
+        <w:rPr>
+          <w:rFonts w:ascii="Times New Roman" w:eastAsia="Times New Roman" w:hAnsi="Times New Roman" w:cs="Times New Roman"/>
+          <w:color w:val="24292F"/>
+          <w:sz w:val="28"/>
+          <w:szCs w:val="28"/>
+          <w:lang w:eastAsia="en-IN"/>
+        </w:rPr>
+        <w:t>printf</w:t>
+      </w:r>
+      <w:proofErr w:type="spellEnd"/>
+      <w:r>
+        <w:rPr>
+          <w:rFonts w:ascii="Times New Roman" w:eastAsia="Times New Roman" w:hAnsi="Times New Roman" w:cs="Times New Roman"/>
+          <w:color w:val="24292F"/>
+          <w:sz w:val="28"/>
+          <w:szCs w:val="28"/>
+          <w:lang w:eastAsia="en-IN"/>
+        </w:rPr>
+        <w:t>("\</w:t>
+      </w:r>
+      <w:proofErr w:type="spellStart"/>
+      <w:r>
+        <w:rPr>
+          <w:rFonts w:ascii="Times New Roman" w:eastAsia="Times New Roman" w:hAnsi="Times New Roman" w:cs="Times New Roman"/>
+          <w:color w:val="24292F"/>
+          <w:sz w:val="28"/>
+          <w:szCs w:val="28"/>
+          <w:lang w:eastAsia="en-IN"/>
+        </w:rPr>
+        <w:t>nError</w:t>
+      </w:r>
+      <w:proofErr w:type="spellEnd"/>
+      <w:r>
+        <w:rPr>
+          <w:rFonts w:ascii="Times New Roman" w:eastAsia="Times New Roman" w:hAnsi="Times New Roman" w:cs="Times New Roman"/>
+          <w:color w:val="24292F"/>
+          <w:sz w:val="28"/>
+          <w:szCs w:val="28"/>
+          <w:lang w:eastAsia="en-IN"/>
+        </w:rPr>
+        <w:t>");</w:t>
+      </w:r>
+    </w:p>
+    <w:p>
+      <w:pPr>
+        <w:shd w:val="clear" w:color="auto" w:fill="FFFFFF"/>
+        <w:spacing w:before="240" w:after="240" w:line="240" w:lineRule="auto"/>
+        <w:rPr>
+          <w:rFonts w:ascii="Times New Roman" w:eastAsia="Times New Roman" w:hAnsi="Times New Roman" w:cs="Times New Roman"/>
+          <w:color w:val="24292F"/>
+          <w:sz w:val="28"/>
+          <w:szCs w:val="28"/>
+          <w:lang w:eastAsia="en-IN"/>
+        </w:rPr>
+      </w:pPr>
+      <w:r>
+        <w:rPr>
+          <w:rFonts w:ascii="Times New Roman" w:eastAsia="Times New Roman" w:hAnsi="Times New Roman" w:cs="Times New Roman"/>
+          <w:color w:val="24292F"/>
+          <w:sz w:val="28"/>
+          <w:szCs w:val="28"/>
           <w:lang w:eastAsia="en-IN"/>
         </w:rPr>
         <w:t>}</w:t>
@@ -4899,494 +7089,17 @@
         <w:rPr>
           <w:rFonts w:ascii="Times New Roman" w:eastAsia="Times New Roman" w:hAnsi="Times New Roman" w:cs="Times New Roman"/>
           <w:color w:val="24292F"/>
-          <w:sz w:val="32"/>
-          <w:szCs w:val="32"/>
-          <w:lang w:eastAsia="en-IN"/>
-        </w:rPr>
-      </w:pPr>
-    </w:p>
-    <w:p>
-      <w:pPr>
-        <w:shd w:val="clear" w:color="auto" w:fill="FFFFFF"/>
-        <w:spacing w:before="240" w:after="240" w:line="240" w:lineRule="auto"/>
-        <w:rPr>
-          <w:rFonts w:ascii="Times New Roman" w:eastAsia="Times New Roman" w:hAnsi="Times New Roman" w:cs="Times New Roman"/>
-          <w:color w:val="24292F"/>
-          <w:sz w:val="32"/>
-          <w:szCs w:val="32"/>
-          <w:lang w:eastAsia="en-IN"/>
-        </w:rPr>
-      </w:pPr>
-      <w:r>
-        <w:rPr>
-          <w:rFonts w:ascii="Times New Roman" w:eastAsia="Times New Roman" w:hAnsi="Times New Roman" w:cs="Times New Roman"/>
-          <w:color w:val="24292F"/>
-          <w:sz w:val="32"/>
-          <w:szCs w:val="32"/>
-          <w:lang w:eastAsia="en-IN"/>
-        </w:rPr>
-        <w:t>m = no1 / no2;</w:t>
-      </w:r>
-    </w:p>
-    <w:p>
-      <w:pPr>
-        <w:shd w:val="clear" w:color="auto" w:fill="FFFFFF"/>
-        <w:spacing w:before="240" w:after="240" w:line="240" w:lineRule="auto"/>
-        <w:rPr>
-          <w:rFonts w:ascii="Times New Roman" w:eastAsia="Times New Roman" w:hAnsi="Times New Roman" w:cs="Times New Roman"/>
-          <w:color w:val="24292F"/>
-          <w:sz w:val="32"/>
-          <w:szCs w:val="32"/>
-          <w:lang w:eastAsia="en-IN"/>
-        </w:rPr>
-      </w:pPr>
-      <w:r>
-        <w:rPr>
-          <w:rFonts w:ascii="Times New Roman" w:eastAsia="Times New Roman" w:hAnsi="Times New Roman" w:cs="Times New Roman"/>
-          <w:color w:val="24292F"/>
-          <w:sz w:val="32"/>
-          <w:szCs w:val="32"/>
-          <w:lang w:eastAsia="en-IN"/>
-        </w:rPr>
-        <w:t>printf("\nQuotient = %ld", m);</w:t>
-      </w:r>
-    </w:p>
-    <w:p>
-      <w:pPr>
-        <w:shd w:val="clear" w:color="auto" w:fill="FFFFFF"/>
-        <w:spacing w:before="240" w:after="240" w:line="240" w:lineRule="auto"/>
-        <w:rPr>
-          <w:rFonts w:ascii="Times New Roman" w:eastAsia="Times New Roman" w:hAnsi="Times New Roman" w:cs="Times New Roman"/>
-          <w:color w:val="24292F"/>
-          <w:sz w:val="32"/>
-          <w:szCs w:val="32"/>
-          <w:lang w:eastAsia="en-IN"/>
-        </w:rPr>
-      </w:pPr>
-      <w:r>
-        <w:rPr>
-          <w:rFonts w:ascii="Times New Roman" w:eastAsia="Times New Roman" w:hAnsi="Times New Roman" w:cs="Times New Roman"/>
-          <w:color w:val="24292F"/>
-          <w:sz w:val="32"/>
-          <w:szCs w:val="32"/>
-          <w:lang w:eastAsia="en-IN"/>
-        </w:rPr>
-        <w:t>break;</w:t>
-      </w:r>
-    </w:p>
-    <w:p>
-      <w:pPr>
-        <w:shd w:val="clear" w:color="auto" w:fill="FFFFFF"/>
-        <w:spacing w:before="240" w:after="240" w:line="240" w:lineRule="auto"/>
-        <w:rPr>
-          <w:rFonts w:ascii="Times New Roman" w:eastAsia="Times New Roman" w:hAnsi="Times New Roman" w:cs="Times New Roman"/>
-          <w:color w:val="24292F"/>
-          <w:sz w:val="32"/>
-          <w:szCs w:val="32"/>
-          <w:lang w:eastAsia="en-IN"/>
-        </w:rPr>
-      </w:pPr>
-    </w:p>
-    <w:p>
-      <w:pPr>
-        <w:shd w:val="clear" w:color="auto" w:fill="FFFFFF"/>
-        <w:spacing w:before="240" w:after="240" w:line="240" w:lineRule="auto"/>
-        <w:rPr>
-          <w:rFonts w:ascii="Times New Roman" w:eastAsia="Times New Roman" w:hAnsi="Times New Roman" w:cs="Times New Roman"/>
-          <w:color w:val="24292F"/>
-          <w:sz w:val="32"/>
-          <w:szCs w:val="32"/>
-          <w:lang w:eastAsia="en-IN"/>
-        </w:rPr>
-      </w:pPr>
-      <w:r>
-        <w:rPr>
-          <w:rFonts w:ascii="Times New Roman" w:eastAsia="Times New Roman" w:hAnsi="Times New Roman" w:cs="Times New Roman"/>
-          <w:color w:val="24292F"/>
-          <w:sz w:val="32"/>
-          <w:szCs w:val="32"/>
-          <w:lang w:eastAsia="en-IN"/>
-        </w:rPr>
-        <w:t>case 5:</w:t>
-      </w:r>
-    </w:p>
-    <w:p>
-      <w:pPr>
-        <w:shd w:val="clear" w:color="auto" w:fill="FFFFFF"/>
-        <w:spacing w:before="240" w:after="240" w:line="240" w:lineRule="auto"/>
-        <w:rPr>
-          <w:rFonts w:ascii="Times New Roman" w:eastAsia="Times New Roman" w:hAnsi="Times New Roman" w:cs="Times New Roman"/>
-          <w:color w:val="24292F"/>
-          <w:sz w:val="32"/>
-          <w:szCs w:val="32"/>
-          <w:lang w:eastAsia="en-IN"/>
-        </w:rPr>
-      </w:pPr>
-      <w:r>
-        <w:rPr>
-          <w:rFonts w:ascii="Times New Roman" w:eastAsia="Times New Roman" w:hAnsi="Times New Roman" w:cs="Times New Roman"/>
-          <w:color w:val="24292F"/>
-          <w:sz w:val="32"/>
-          <w:szCs w:val="32"/>
-          <w:lang w:eastAsia="en-IN"/>
-        </w:rPr>
-        <w:t>printf("Please enter any number of your choice: \n");</w:t>
-      </w:r>
-    </w:p>
-    <w:p>
-      <w:pPr>
-        <w:shd w:val="clear" w:color="auto" w:fill="FFFFFF"/>
-        <w:spacing w:before="240" w:after="240" w:line="240" w:lineRule="auto"/>
-        <w:rPr>
-          <w:rFonts w:ascii="Times New Roman" w:eastAsia="Times New Roman" w:hAnsi="Times New Roman" w:cs="Times New Roman"/>
-          <w:color w:val="24292F"/>
-          <w:sz w:val="32"/>
-          <w:szCs w:val="32"/>
-          <w:lang w:eastAsia="en-IN"/>
-        </w:rPr>
-      </w:pPr>
-      <w:r>
-        <w:rPr>
-          <w:rFonts w:ascii="Times New Roman" w:eastAsia="Times New Roman" w:hAnsi="Times New Roman" w:cs="Times New Roman"/>
-          <w:color w:val="24292F"/>
-          <w:sz w:val="32"/>
-          <w:szCs w:val="32"/>
-          <w:lang w:eastAsia="en-IN"/>
-        </w:rPr>
-        <w:t>scanf("%ld", &amp;no1);</w:t>
-      </w:r>
-    </w:p>
-    <w:p>
-      <w:pPr>
-        <w:shd w:val="clear" w:color="auto" w:fill="FFFFFF"/>
-        <w:spacing w:before="240" w:after="240" w:line="240" w:lineRule="auto"/>
-        <w:rPr>
-          <w:rFonts w:ascii="Times New Roman" w:eastAsia="Times New Roman" w:hAnsi="Times New Roman" w:cs="Times New Roman"/>
-          <w:color w:val="24292F"/>
-          <w:sz w:val="32"/>
-          <w:szCs w:val="32"/>
-          <w:lang w:eastAsia="en-IN"/>
-        </w:rPr>
-      </w:pPr>
-      <w:r>
-        <w:rPr>
-          <w:rFonts w:ascii="Times New Roman" w:eastAsia="Times New Roman" w:hAnsi="Times New Roman" w:cs="Times New Roman"/>
-          <w:color w:val="24292F"/>
-          <w:sz w:val="32"/>
-          <w:szCs w:val="32"/>
-          <w:lang w:eastAsia="en-IN"/>
-        </w:rPr>
-        <w:t>m= no1 * no1;</w:t>
-      </w:r>
-    </w:p>
-    <w:p>
-      <w:pPr>
-        <w:shd w:val="clear" w:color="auto" w:fill="FFFFFF"/>
-        <w:spacing w:before="240" w:after="240" w:line="240" w:lineRule="auto"/>
-        <w:rPr>
-          <w:rFonts w:ascii="Times New Roman" w:eastAsia="Times New Roman" w:hAnsi="Times New Roman" w:cs="Times New Roman"/>
-          <w:color w:val="24292F"/>
-          <w:sz w:val="32"/>
-          <w:szCs w:val="32"/>
-          <w:lang w:eastAsia="en-IN"/>
-        </w:rPr>
-      </w:pPr>
-      <w:r>
-        <w:rPr>
-          <w:rFonts w:ascii="Times New Roman" w:eastAsia="Times New Roman" w:hAnsi="Times New Roman" w:cs="Times New Roman"/>
-          <w:color w:val="24292F"/>
-          <w:sz w:val="32"/>
-          <w:szCs w:val="32"/>
-          <w:lang w:eastAsia="en-IN"/>
-        </w:rPr>
-        <w:t>printf("Sqr = %ld", m);</w:t>
-      </w:r>
-    </w:p>
-    <w:p>
-      <w:pPr>
-        <w:shd w:val="clear" w:color="auto" w:fill="FFFFFF"/>
-        <w:spacing w:before="240" w:after="240" w:line="240" w:lineRule="auto"/>
-        <w:rPr>
-          <w:rFonts w:ascii="Times New Roman" w:eastAsia="Times New Roman" w:hAnsi="Times New Roman" w:cs="Times New Roman"/>
-          <w:color w:val="24292F"/>
-          <w:sz w:val="32"/>
-          <w:szCs w:val="32"/>
-          <w:lang w:eastAsia="en-IN"/>
-        </w:rPr>
-      </w:pPr>
-      <w:r>
-        <w:rPr>
-          <w:rFonts w:ascii="Times New Roman" w:eastAsia="Times New Roman" w:hAnsi="Times New Roman" w:cs="Times New Roman"/>
-          <w:color w:val="24292F"/>
-          <w:sz w:val="32"/>
-          <w:szCs w:val="32"/>
-          <w:lang w:eastAsia="en-IN"/>
-        </w:rPr>
-        <w:t>break;</w:t>
-      </w:r>
-    </w:p>
-    <w:p>
-      <w:pPr>
-        <w:shd w:val="clear" w:color="auto" w:fill="FFFFFF"/>
-        <w:spacing w:before="240" w:after="240" w:line="240" w:lineRule="auto"/>
-        <w:rPr>
-          <w:rFonts w:ascii="Times New Roman" w:eastAsia="Times New Roman" w:hAnsi="Times New Roman" w:cs="Times New Roman"/>
-          <w:color w:val="24292F"/>
-          <w:sz w:val="32"/>
-          <w:szCs w:val="32"/>
-          <w:lang w:eastAsia="en-IN"/>
-        </w:rPr>
-      </w:pPr>
-    </w:p>
-    <w:p>
-      <w:pPr>
-        <w:shd w:val="clear" w:color="auto" w:fill="FFFFFF"/>
-        <w:spacing w:before="240" w:after="240" w:line="240" w:lineRule="auto"/>
-        <w:rPr>
-          <w:rFonts w:ascii="Times New Roman" w:eastAsia="Times New Roman" w:hAnsi="Times New Roman" w:cs="Times New Roman"/>
-          <w:color w:val="24292F"/>
-          <w:sz w:val="32"/>
-          <w:szCs w:val="32"/>
-          <w:lang w:eastAsia="en-IN"/>
-        </w:rPr>
-      </w:pPr>
-      <w:r>
-        <w:rPr>
-          <w:rFonts w:ascii="Times New Roman" w:eastAsia="Times New Roman" w:hAnsi="Times New Roman" w:cs="Times New Roman"/>
-          <w:color w:val="24292F"/>
-          <w:sz w:val="32"/>
-          <w:szCs w:val="32"/>
-          <w:lang w:eastAsia="en-IN"/>
-        </w:rPr>
-        <w:lastRenderedPageBreak/>
-        <w:t>case 6:</w:t>
-      </w:r>
-    </w:p>
-    <w:p>
-      <w:pPr>
-        <w:shd w:val="clear" w:color="auto" w:fill="FFFFFF"/>
-        <w:spacing w:before="240" w:after="240" w:line="240" w:lineRule="auto"/>
-        <w:rPr>
-          <w:rFonts w:ascii="Times New Roman" w:eastAsia="Times New Roman" w:hAnsi="Times New Roman" w:cs="Times New Roman"/>
-          <w:color w:val="24292F"/>
-          <w:sz w:val="32"/>
-          <w:szCs w:val="32"/>
-          <w:lang w:eastAsia="en-IN"/>
-        </w:rPr>
-      </w:pPr>
-      <w:r>
-        <w:rPr>
-          <w:rFonts w:ascii="Times New Roman" w:eastAsia="Times New Roman" w:hAnsi="Times New Roman" w:cs="Times New Roman"/>
-          <w:color w:val="24292F"/>
-          <w:sz w:val="32"/>
-          <w:szCs w:val="32"/>
-          <w:lang w:eastAsia="en-IN"/>
-        </w:rPr>
-        <w:t>printf("Please enter any number of  your choice: \n");</w:t>
-      </w:r>
-    </w:p>
-    <w:p>
-      <w:pPr>
-        <w:shd w:val="clear" w:color="auto" w:fill="FFFFFF"/>
-        <w:spacing w:before="240" w:after="240" w:line="240" w:lineRule="auto"/>
-        <w:rPr>
-          <w:rFonts w:ascii="Times New Roman" w:eastAsia="Times New Roman" w:hAnsi="Times New Roman" w:cs="Times New Roman"/>
-          <w:color w:val="24292F"/>
-          <w:sz w:val="32"/>
-          <w:szCs w:val="32"/>
-          <w:lang w:eastAsia="en-IN"/>
-        </w:rPr>
-      </w:pPr>
-      <w:r>
-        <w:rPr>
-          <w:rFonts w:ascii="Times New Roman" w:eastAsia="Times New Roman" w:hAnsi="Times New Roman" w:cs="Times New Roman"/>
-          <w:color w:val="24292F"/>
-          <w:sz w:val="32"/>
-          <w:szCs w:val="32"/>
-          <w:lang w:eastAsia="en-IN"/>
-        </w:rPr>
-        <w:t>scanf("%ld", &amp;no1);</w:t>
-      </w:r>
-    </w:p>
-    <w:p>
-      <w:pPr>
-        <w:shd w:val="clear" w:color="auto" w:fill="FFFFFF"/>
-        <w:spacing w:before="240" w:after="240" w:line="240" w:lineRule="auto"/>
-        <w:rPr>
-          <w:rFonts w:ascii="Times New Roman" w:eastAsia="Times New Roman" w:hAnsi="Times New Roman" w:cs="Times New Roman"/>
-          <w:color w:val="24292F"/>
-          <w:sz w:val="32"/>
-          <w:szCs w:val="32"/>
-          <w:lang w:eastAsia="en-IN"/>
-        </w:rPr>
-      </w:pPr>
-      <w:r>
-        <w:rPr>
-          <w:rFonts w:ascii="Times New Roman" w:eastAsia="Times New Roman" w:hAnsi="Times New Roman" w:cs="Times New Roman"/>
-          <w:color w:val="24292F"/>
-          <w:sz w:val="32"/>
-          <w:szCs w:val="32"/>
-          <w:lang w:eastAsia="en-IN"/>
-        </w:rPr>
-        <w:t>m = no1 * no1 * no1;</w:t>
-      </w:r>
-    </w:p>
-    <w:p>
-      <w:pPr>
-        <w:shd w:val="clear" w:color="auto" w:fill="FFFFFF"/>
-        <w:spacing w:before="240" w:after="240" w:line="240" w:lineRule="auto"/>
-        <w:rPr>
-          <w:rFonts w:ascii="Times New Roman" w:eastAsia="Times New Roman" w:hAnsi="Times New Roman" w:cs="Times New Roman"/>
-          <w:color w:val="24292F"/>
-          <w:sz w:val="32"/>
-          <w:szCs w:val="32"/>
-          <w:lang w:eastAsia="en-IN"/>
-        </w:rPr>
-      </w:pPr>
-      <w:r>
-        <w:rPr>
-          <w:rFonts w:ascii="Times New Roman" w:eastAsia="Times New Roman" w:hAnsi="Times New Roman" w:cs="Times New Roman"/>
-          <w:color w:val="24292F"/>
-          <w:sz w:val="32"/>
-          <w:szCs w:val="32"/>
-          <w:lang w:eastAsia="en-IN"/>
-        </w:rPr>
-        <w:t>printf("Cube = %ld", m);</w:t>
-      </w:r>
-    </w:p>
-    <w:p>
-      <w:pPr>
-        <w:shd w:val="clear" w:color="auto" w:fill="FFFFFF"/>
-        <w:spacing w:before="240" w:after="240" w:line="240" w:lineRule="auto"/>
-        <w:rPr>
-          <w:rFonts w:ascii="Times New Roman" w:eastAsia="Times New Roman" w:hAnsi="Times New Roman" w:cs="Times New Roman"/>
-          <w:color w:val="24292F"/>
-          <w:sz w:val="32"/>
-          <w:szCs w:val="32"/>
-          <w:lang w:eastAsia="en-IN"/>
-        </w:rPr>
-      </w:pPr>
-      <w:r>
-        <w:rPr>
-          <w:rFonts w:ascii="Times New Roman" w:eastAsia="Times New Roman" w:hAnsi="Times New Roman" w:cs="Times New Roman"/>
-          <w:color w:val="24292F"/>
-          <w:sz w:val="32"/>
-          <w:szCs w:val="32"/>
-          <w:lang w:eastAsia="en-IN"/>
-        </w:rPr>
-        <w:t>break;</w:t>
-      </w:r>
-    </w:p>
-    <w:p>
-      <w:pPr>
-        <w:shd w:val="clear" w:color="auto" w:fill="FFFFFF"/>
-        <w:spacing w:before="240" w:after="240" w:line="240" w:lineRule="auto"/>
-        <w:rPr>
-          <w:rFonts w:ascii="Times New Roman" w:eastAsia="Times New Roman" w:hAnsi="Times New Roman" w:cs="Times New Roman"/>
-          <w:color w:val="24292F"/>
-          <w:sz w:val="32"/>
-          <w:szCs w:val="32"/>
-          <w:lang w:eastAsia="en-IN"/>
-        </w:rPr>
-      </w:pPr>
-      <w:r>
-        <w:rPr>
-          <w:rFonts w:ascii="Times New Roman" w:eastAsia="Times New Roman" w:hAnsi="Times New Roman" w:cs="Times New Roman"/>
-          <w:color w:val="24292F"/>
-          <w:sz w:val="32"/>
-          <w:szCs w:val="32"/>
-          <w:lang w:eastAsia="en-IN"/>
-        </w:rPr>
-        <w:t>case 7:</w:t>
-      </w:r>
-    </w:p>
-    <w:p>
-      <w:pPr>
-        <w:shd w:val="clear" w:color="auto" w:fill="FFFFFF"/>
-        <w:spacing w:before="240" w:after="240" w:line="240" w:lineRule="auto"/>
-        <w:rPr>
-          <w:rFonts w:ascii="Times New Roman" w:eastAsia="Times New Roman" w:hAnsi="Times New Roman" w:cs="Times New Roman"/>
-          <w:color w:val="24292F"/>
-          <w:sz w:val="32"/>
-          <w:szCs w:val="32"/>
-          <w:lang w:eastAsia="en-IN"/>
-        </w:rPr>
-      </w:pPr>
-      <w:r>
-        <w:rPr>
-          <w:rFonts w:ascii="Times New Roman" w:eastAsia="Times New Roman" w:hAnsi="Times New Roman" w:cs="Times New Roman"/>
-          <w:color w:val="24292F"/>
-          <w:sz w:val="32"/>
-          <w:szCs w:val="32"/>
-          <w:lang w:eastAsia="en-IN"/>
-        </w:rPr>
-        <w:t>return 0;</w:t>
-      </w:r>
-    </w:p>
-    <w:p>
-      <w:pPr>
-        <w:shd w:val="clear" w:color="auto" w:fill="FFFFFF"/>
-        <w:spacing w:before="240" w:after="240" w:line="240" w:lineRule="auto"/>
-        <w:rPr>
-          <w:rFonts w:ascii="Times New Roman" w:eastAsia="Times New Roman" w:hAnsi="Times New Roman" w:cs="Times New Roman"/>
-          <w:color w:val="24292F"/>
-          <w:sz w:val="32"/>
-          <w:szCs w:val="32"/>
-          <w:lang w:eastAsia="en-IN"/>
-        </w:rPr>
-      </w:pPr>
-      <w:r>
-        <w:rPr>
-          <w:rFonts w:ascii="Times New Roman" w:eastAsia="Times New Roman" w:hAnsi="Times New Roman" w:cs="Times New Roman"/>
-          <w:color w:val="24292F"/>
-          <w:sz w:val="32"/>
-          <w:szCs w:val="32"/>
-          <w:lang w:eastAsia="en-IN"/>
-        </w:rPr>
-        <w:t>default: printf("\nError");</w:t>
-      </w:r>
-    </w:p>
-    <w:p>
-      <w:pPr>
-        <w:shd w:val="clear" w:color="auto" w:fill="FFFFFF"/>
-        <w:spacing w:before="240" w:after="240" w:line="240" w:lineRule="auto"/>
-        <w:rPr>
-          <w:rFonts w:ascii="Times New Roman" w:eastAsia="Times New Roman" w:hAnsi="Times New Roman" w:cs="Times New Roman"/>
-          <w:color w:val="24292F"/>
-          <w:sz w:val="32"/>
-          <w:szCs w:val="32"/>
-          <w:lang w:eastAsia="en-IN"/>
-        </w:rPr>
-      </w:pPr>
-      <w:r>
-        <w:rPr>
-          <w:rFonts w:ascii="Times New Roman" w:eastAsia="Times New Roman" w:hAnsi="Times New Roman" w:cs="Times New Roman"/>
-          <w:color w:val="24292F"/>
-          <w:sz w:val="32"/>
-          <w:szCs w:val="32"/>
-          <w:lang w:eastAsia="en-IN"/>
-        </w:rPr>
-        <w:t>}</w:t>
-      </w:r>
-    </w:p>
-    <w:p>
-      <w:pPr>
-        <w:shd w:val="clear" w:color="auto" w:fill="FFFFFF"/>
-        <w:spacing w:before="240" w:after="240" w:line="240" w:lineRule="auto"/>
-        <w:rPr>
-          <w:rFonts w:ascii="Times New Roman" w:eastAsia="Times New Roman" w:hAnsi="Times New Roman" w:cs="Times New Roman"/>
-          <w:color w:val="24292F"/>
-          <w:sz w:val="32"/>
-          <w:szCs w:val="32"/>
-          <w:lang w:eastAsia="en-IN"/>
-        </w:rPr>
-      </w:pPr>
-      <w:r>
-        <w:rPr>
-          <w:rFonts w:ascii="Times New Roman" w:eastAsia="Times New Roman" w:hAnsi="Times New Roman" w:cs="Times New Roman"/>
-          <w:color w:val="24292F"/>
-          <w:sz w:val="32"/>
-          <w:szCs w:val="32"/>
+          <w:sz w:val="28"/>
+          <w:szCs w:val="28"/>
+          <w:lang w:eastAsia="en-IN"/>
+        </w:rPr>
+      </w:pPr>
+      <w:r>
+        <w:rPr>
+          <w:rFonts w:ascii="Times New Roman" w:eastAsia="Times New Roman" w:hAnsi="Times New Roman" w:cs="Times New Roman"/>
+          <w:color w:val="24292F"/>
+          <w:sz w:val="28"/>
+          <w:szCs w:val="28"/>
           <w:lang w:eastAsia="en-IN"/>
         </w:rPr>
         <w:t>}</w:t>
@@ -5409,6 +7122,7 @@
           <w:lang w:eastAsia="en-IN"/>
         </w:rPr>
       </w:pPr>
+      <w:proofErr w:type="gramStart"/>
       <w:r>
         <w:rPr>
           <w:rFonts w:ascii="Times New Roman" w:eastAsia="Times New Roman" w:hAnsi="Times New Roman" w:cs="Times New Roman"/>
@@ -5427,7 +7141,18 @@
           <w:szCs w:val="32"/>
           <w:lang w:eastAsia="en-IN"/>
         </w:rPr>
-        <w:t>(includes all the results of various operations)</w:t>
+        <w:t>(</w:t>
+      </w:r>
+      <w:proofErr w:type="gramEnd"/>
+      <w:r>
+        <w:rPr>
+          <w:rFonts w:ascii="Times New Roman" w:eastAsia="Times New Roman" w:hAnsi="Times New Roman" w:cs="Times New Roman"/>
+          <w:color w:val="24292F"/>
+          <w:sz w:val="32"/>
+          <w:szCs w:val="32"/>
+          <w:lang w:eastAsia="en-IN"/>
+        </w:rPr>
+        <w:t>includes all the results of various operations)</w:t>
       </w:r>
     </w:p>
     <w:p>
@@ -5512,7 +7237,6 @@
         <w:rPr>
           <w:noProof/>
         </w:rPr>
-        <w:lastRenderedPageBreak/>
         <w:drawing>
           <wp:inline distT="0" distB="0" distL="0" distR="0" wp14:anchorId="3102555B" wp14:editId="7AEF645A">
             <wp:extent cx="5731510" cy="3222625"/>
@@ -5579,6 +7303,7 @@
         <w:rPr>
           <w:noProof/>
         </w:rPr>
+        <w:lastRenderedPageBreak/>
         <w:drawing>
           <wp:inline distT="0" distB="0" distL="0" distR="0" wp14:anchorId="1AE04922" wp14:editId="61E449E7">
             <wp:extent cx="5731510" cy="3222625"/>
@@ -5645,7 +7370,6 @@
         <w:rPr>
           <w:noProof/>
         </w:rPr>
-        <w:lastRenderedPageBreak/>
         <w:drawing>
           <wp:inline distT="0" distB="0" distL="0" distR="0" wp14:anchorId="5B806EA9" wp14:editId="70640F06">
             <wp:extent cx="5731510" cy="3222625"/>
@@ -5712,6 +7436,7 @@
         <w:rPr>
           <w:noProof/>
         </w:rPr>
+        <w:lastRenderedPageBreak/>
         <w:drawing>
           <wp:inline distT="0" distB="0" distL="0" distR="0" wp14:anchorId="47BE134D" wp14:editId="73E6CE8C">
             <wp:extent cx="5731510" cy="3222625"/>
@@ -5820,8 +7545,19 @@
           <w:sz w:val="28"/>
           <w:szCs w:val="28"/>
         </w:rPr>
-        <w:t>For the Addition operation after taking two numbers we use '+' operand to do Addition .</w:t>
-      </w:r>
+        <w:t xml:space="preserve">For the Addition operation after taking two numbers we use '+' operand to do </w:t>
+      </w:r>
+      <w:proofErr w:type="gramStart"/>
+      <w:r>
+        <w:rPr>
+          <w:rFonts w:ascii="Times New Roman" w:hAnsi="Times New Roman" w:cs="Times New Roman"/>
+          <w:color w:val="24292F"/>
+          <w:sz w:val="28"/>
+          <w:szCs w:val="28"/>
+        </w:rPr>
+        <w:t>Addition .</w:t>
+      </w:r>
+      <w:proofErr w:type="gramEnd"/>
     </w:p>
     <w:p>
       <w:pPr>
@@ -5845,7 +7581,47 @@
           <w:sz w:val="28"/>
           <w:szCs w:val="28"/>
         </w:rPr>
-        <w:t>For the Substraction operation after taking two numbers we use '-' operand to do Substraction.</w:t>
+        <w:t xml:space="preserve">For the </w:t>
+      </w:r>
+      <w:proofErr w:type="spellStart"/>
+      <w:r>
+        <w:rPr>
+          <w:rFonts w:ascii="Times New Roman" w:hAnsi="Times New Roman" w:cs="Times New Roman"/>
+          <w:color w:val="24292F"/>
+          <w:sz w:val="28"/>
+          <w:szCs w:val="28"/>
+        </w:rPr>
+        <w:t>Substraction</w:t>
+      </w:r>
+      <w:proofErr w:type="spellEnd"/>
+      <w:r>
+        <w:rPr>
+          <w:rFonts w:ascii="Times New Roman" w:hAnsi="Times New Roman" w:cs="Times New Roman"/>
+          <w:color w:val="24292F"/>
+          <w:sz w:val="28"/>
+          <w:szCs w:val="28"/>
+        </w:rPr>
+        <w:t xml:space="preserve"> operation after taking two numbers we use '-' operand to do </w:t>
+      </w:r>
+      <w:proofErr w:type="spellStart"/>
+      <w:r>
+        <w:rPr>
+          <w:rFonts w:ascii="Times New Roman" w:hAnsi="Times New Roman" w:cs="Times New Roman"/>
+          <w:color w:val="24292F"/>
+          <w:sz w:val="28"/>
+          <w:szCs w:val="28"/>
+        </w:rPr>
+        <w:t>Substraction</w:t>
+      </w:r>
+      <w:proofErr w:type="spellEnd"/>
+      <w:r>
+        <w:rPr>
+          <w:rFonts w:ascii="Times New Roman" w:hAnsi="Times New Roman" w:cs="Times New Roman"/>
+          <w:color w:val="24292F"/>
+          <w:sz w:val="28"/>
+          <w:szCs w:val="28"/>
+        </w:rPr>
+        <w:t>.</w:t>
       </w:r>
     </w:p>
     <w:p>
@@ -5870,8 +7646,27 @@
           <w:sz w:val="28"/>
           <w:szCs w:val="28"/>
         </w:rPr>
-        <w:lastRenderedPageBreak/>
-        <w:t>For the Multiplication operation after taking two numbers we use '*' operand to do Multiplication.</w:t>
+        <w:t xml:space="preserve">For the Multiplication operation after taking two </w:t>
+      </w:r>
+      <w:proofErr w:type="gramStart"/>
+      <w:r>
+        <w:rPr>
+          <w:rFonts w:ascii="Times New Roman" w:hAnsi="Times New Roman" w:cs="Times New Roman"/>
+          <w:color w:val="24292F"/>
+          <w:sz w:val="28"/>
+          <w:szCs w:val="28"/>
+        </w:rPr>
+        <w:t>numbers</w:t>
+      </w:r>
+      <w:proofErr w:type="gramEnd"/>
+      <w:r>
+        <w:rPr>
+          <w:rFonts w:ascii="Times New Roman" w:hAnsi="Times New Roman" w:cs="Times New Roman"/>
+          <w:color w:val="24292F"/>
+          <w:sz w:val="28"/>
+          <w:szCs w:val="28"/>
+        </w:rPr>
+        <w:t xml:space="preserve"> we use '*' operand to do Multiplication.</w:t>
       </w:r>
     </w:p>
     <w:p>
@@ -5896,8 +7691,19 @@
           <w:sz w:val="28"/>
           <w:szCs w:val="28"/>
         </w:rPr>
-        <w:t>For the Division operation after taking two numbers we use '/' operand to do Division .</w:t>
-      </w:r>
+        <w:t xml:space="preserve">For the Division operation after taking two numbers we use '/' operand to do </w:t>
+      </w:r>
+      <w:proofErr w:type="gramStart"/>
+      <w:r>
+        <w:rPr>
+          <w:rFonts w:ascii="Times New Roman" w:hAnsi="Times New Roman" w:cs="Times New Roman"/>
+          <w:color w:val="24292F"/>
+          <w:sz w:val="28"/>
+          <w:szCs w:val="28"/>
+        </w:rPr>
+        <w:t>Division .</w:t>
+      </w:r>
+      <w:proofErr w:type="gramEnd"/>
     </w:p>
     <w:p>
       <w:pPr>
@@ -5921,8 +7727,19 @@
           <w:sz w:val="28"/>
           <w:szCs w:val="28"/>
         </w:rPr>
-        <w:t>For the Squaring operation after taking one number we use '*' operand to get the square of the particular number .</w:t>
-      </w:r>
+        <w:t xml:space="preserve">For the Squaring operation after taking one number we use '*' operand to get the square of the particular </w:t>
+      </w:r>
+      <w:proofErr w:type="gramStart"/>
+      <w:r>
+        <w:rPr>
+          <w:rFonts w:ascii="Times New Roman" w:hAnsi="Times New Roman" w:cs="Times New Roman"/>
+          <w:color w:val="24292F"/>
+          <w:sz w:val="28"/>
+          <w:szCs w:val="28"/>
+        </w:rPr>
+        <w:t>number .</w:t>
+      </w:r>
+      <w:proofErr w:type="gramEnd"/>
     </w:p>
     <w:p>
       <w:pPr>
@@ -5946,7 +7763,47 @@
           <w:sz w:val="28"/>
           <w:szCs w:val="28"/>
         </w:rPr>
-        <w:t>To Cube a particular number we use '*' opearnd twice in the operation.</w:t>
+        <w:t xml:space="preserve">To Cube a particular </w:t>
+      </w:r>
+      <w:proofErr w:type="gramStart"/>
+      <w:r>
+        <w:rPr>
+          <w:rFonts w:ascii="Times New Roman" w:hAnsi="Times New Roman" w:cs="Times New Roman"/>
+          <w:color w:val="24292F"/>
+          <w:sz w:val="28"/>
+          <w:szCs w:val="28"/>
+        </w:rPr>
+        <w:t>number</w:t>
+      </w:r>
+      <w:proofErr w:type="gramEnd"/>
+      <w:r>
+        <w:rPr>
+          <w:rFonts w:ascii="Times New Roman" w:hAnsi="Times New Roman" w:cs="Times New Roman"/>
+          <w:color w:val="24292F"/>
+          <w:sz w:val="28"/>
+          <w:szCs w:val="28"/>
+        </w:rPr>
+        <w:t xml:space="preserve"> we use '*' </w:t>
+      </w:r>
+      <w:proofErr w:type="spellStart"/>
+      <w:r>
+        <w:rPr>
+          <w:rFonts w:ascii="Times New Roman" w:hAnsi="Times New Roman" w:cs="Times New Roman"/>
+          <w:color w:val="24292F"/>
+          <w:sz w:val="28"/>
+          <w:szCs w:val="28"/>
+        </w:rPr>
+        <w:t>opearnd</w:t>
+      </w:r>
+      <w:proofErr w:type="spellEnd"/>
+      <w:r>
+        <w:rPr>
+          <w:rFonts w:ascii="Times New Roman" w:hAnsi="Times New Roman" w:cs="Times New Roman"/>
+          <w:color w:val="24292F"/>
+          <w:sz w:val="28"/>
+          <w:szCs w:val="28"/>
+        </w:rPr>
+        <w:t xml:space="preserve"> twice in the operation.</w:t>
       </w:r>
     </w:p>
     <w:p>

--- a/0_Certificates/1_Requirements/2_Architecture/3_Implementation/5_Report/REPORT.docx
+++ b/0_Certificates/1_Requirements/2_Architecture/3_Implementation/5_Report/REPORT.docx
@@ -1455,7 +1455,6 @@
       <w:pPr>
         <w:shd w:val="clear" w:color="auto" w:fill="FFFFFF"/>
         <w:spacing w:before="240" w:after="240" w:line="240" w:lineRule="auto"/>
-        <w:jc w:val="center"/>
         <w:rPr>
           <w:rFonts w:ascii="Segoe UI" w:eastAsia="Times New Roman" w:hAnsi="Segoe UI" w:cs="Segoe UI"/>
           <w:color w:val="24292F"/>

--- a/0_Certificates/1_Requirements/2_Architecture/3_Implementation/5_Report/REPORT.docx
+++ b/0_Certificates/1_Requirements/2_Architecture/3_Implementation/5_Report/REPORT.docx
@@ -462,6 +462,25 @@
       <w:pPr>
         <w:rPr>
           <w:rFonts w:ascii="Times New Roman" w:hAnsi="Times New Roman" w:cs="Times New Roman"/>
+          <w:sz w:val="44"/>
+          <w:szCs w:val="44"/>
+          <w:lang w:val="en-US"/>
+        </w:rPr>
+      </w:pPr>
+      <w:r>
+        <w:rPr>
+          <w:rFonts w:ascii="Times New Roman" w:hAnsi="Times New Roman" w:cs="Times New Roman"/>
+          <w:sz w:val="44"/>
+          <w:szCs w:val="44"/>
+          <w:lang w:val="en-US"/>
+        </w:rPr>
+        <w:t>CONTENTS</w:t>
+      </w:r>
+    </w:p>
+    <w:p>
+      <w:pPr>
+        <w:rPr>
+          <w:rFonts w:ascii="Times New Roman" w:hAnsi="Times New Roman" w:cs="Times New Roman"/>
           <w:sz w:val="40"/>
           <w:szCs w:val="40"/>
           <w:lang w:val="en-US"/>
@@ -472,6 +491,168 @@
           <w:rFonts w:ascii="Times New Roman" w:hAnsi="Times New Roman" w:cs="Times New Roman"/>
           <w:sz w:val="40"/>
           <w:szCs w:val="40"/>
+          <w:lang w:val="en-US"/>
+        </w:rPr>
+        <w:t>1.Objectives and abstract</w:t>
+      </w:r>
+    </w:p>
+    <w:p>
+      <w:pPr>
+        <w:rPr>
+          <w:rFonts w:ascii="Times New Roman" w:hAnsi="Times New Roman" w:cs="Times New Roman"/>
+          <w:sz w:val="40"/>
+          <w:szCs w:val="40"/>
+          <w:lang w:val="en-US"/>
+        </w:rPr>
+      </w:pPr>
+      <w:r>
+        <w:rPr>
+          <w:rFonts w:ascii="Times New Roman" w:hAnsi="Times New Roman" w:cs="Times New Roman"/>
+          <w:sz w:val="40"/>
+          <w:szCs w:val="40"/>
+          <w:lang w:val="en-US"/>
+        </w:rPr>
+        <w:t>2.Certificates</w:t>
+      </w:r>
+    </w:p>
+    <w:p>
+      <w:pPr>
+        <w:rPr>
+          <w:rFonts w:ascii="Times New Roman" w:hAnsi="Times New Roman" w:cs="Times New Roman"/>
+          <w:sz w:val="40"/>
+          <w:szCs w:val="40"/>
+          <w:lang w:val="en-US"/>
+        </w:rPr>
+      </w:pPr>
+      <w:r>
+        <w:rPr>
+          <w:rFonts w:ascii="Times New Roman" w:hAnsi="Times New Roman" w:cs="Times New Roman"/>
+          <w:sz w:val="40"/>
+          <w:szCs w:val="40"/>
+          <w:lang w:val="en-US"/>
+        </w:rPr>
+        <w:t>3.Requirements</w:t>
+      </w:r>
+    </w:p>
+    <w:p>
+      <w:pPr>
+        <w:rPr>
+          <w:rFonts w:ascii="Times New Roman" w:hAnsi="Times New Roman" w:cs="Times New Roman"/>
+          <w:sz w:val="40"/>
+          <w:szCs w:val="40"/>
+          <w:lang w:val="en-US"/>
+        </w:rPr>
+      </w:pPr>
+      <w:r>
+        <w:rPr>
+          <w:rFonts w:ascii="Times New Roman" w:hAnsi="Times New Roman" w:cs="Times New Roman"/>
+          <w:sz w:val="40"/>
+          <w:szCs w:val="40"/>
+          <w:lang w:val="en-US"/>
+        </w:rPr>
+        <w:t>4.Architecture</w:t>
+      </w:r>
+    </w:p>
+    <w:p>
+      <w:pPr>
+        <w:rPr>
+          <w:rFonts w:ascii="Times New Roman" w:hAnsi="Times New Roman" w:cs="Times New Roman"/>
+          <w:sz w:val="40"/>
+          <w:szCs w:val="40"/>
+          <w:lang w:val="en-US"/>
+        </w:rPr>
+      </w:pPr>
+      <w:r>
+        <w:rPr>
+          <w:rFonts w:ascii="Times New Roman" w:hAnsi="Times New Roman" w:cs="Times New Roman"/>
+          <w:sz w:val="40"/>
+          <w:szCs w:val="40"/>
+          <w:lang w:val="en-US"/>
+        </w:rPr>
+        <w:t>5.Implementation</w:t>
+      </w:r>
+    </w:p>
+    <w:p>
+      <w:pPr>
+        <w:rPr>
+          <w:rFonts w:ascii="Times New Roman" w:hAnsi="Times New Roman" w:cs="Times New Roman"/>
+          <w:sz w:val="40"/>
+          <w:szCs w:val="40"/>
+          <w:lang w:val="en-US"/>
+        </w:rPr>
+      </w:pPr>
+      <w:r>
+        <w:rPr>
+          <w:rFonts w:ascii="Times New Roman" w:hAnsi="Times New Roman" w:cs="Times New Roman"/>
+          <w:sz w:val="40"/>
+          <w:szCs w:val="40"/>
+          <w:lang w:val="en-US"/>
+        </w:rPr>
+        <w:t>6.Testplan</w:t>
+      </w:r>
+    </w:p>
+    <w:p>
+      <w:pPr>
+        <w:rPr>
+          <w:rFonts w:ascii="Times New Roman" w:hAnsi="Times New Roman" w:cs="Times New Roman"/>
+          <w:sz w:val="40"/>
+          <w:szCs w:val="40"/>
+          <w:lang w:val="en-US"/>
+        </w:rPr>
+      </w:pPr>
+      <w:r>
+        <w:rPr>
+          <w:rFonts w:ascii="Times New Roman" w:hAnsi="Times New Roman" w:cs="Times New Roman"/>
+          <w:sz w:val="40"/>
+          <w:szCs w:val="40"/>
+          <w:lang w:val="en-US"/>
+        </w:rPr>
+        <w:t>7.Reference</w:t>
+      </w:r>
+      <w:r>
+        <w:rPr>
+          <w:rFonts w:ascii="Times New Roman" w:hAnsi="Times New Roman" w:cs="Times New Roman"/>
+          <w:sz w:val="40"/>
+          <w:szCs w:val="40"/>
+          <w:lang w:val="en-US"/>
+        </w:rPr>
+        <w:t>s</w:t>
+      </w:r>
+    </w:p>
+    <w:p>
+      <w:pPr>
+        <w:rPr>
+          <w:rFonts w:ascii="Times New Roman" w:hAnsi="Times New Roman" w:cs="Times New Roman"/>
+          <w:sz w:val="48"/>
+          <w:szCs w:val="48"/>
+          <w:lang w:val="en-US"/>
+        </w:rPr>
+      </w:pPr>
+    </w:p>
+    <w:p>
+      <w:pPr>
+        <w:rPr>
+          <w:rFonts w:ascii="Times New Roman" w:hAnsi="Times New Roman" w:cs="Times New Roman"/>
+          <w:sz w:val="32"/>
+          <w:szCs w:val="32"/>
+          <w:lang w:val="en-US"/>
+        </w:rPr>
+      </w:pPr>
+      <w:r>
+        <w:rPr>
+          <w:rFonts w:ascii="Times New Roman" w:hAnsi="Times New Roman" w:cs="Times New Roman"/>
+          <w:sz w:val="40"/>
+          <w:szCs w:val="40"/>
+          <w:lang w:val="en-US"/>
+        </w:rPr>
+        <w:lastRenderedPageBreak/>
+        <w:t>1.</w:t>
+      </w:r>
+      <w:r>
+        <w:rPr>
+          <w:rFonts w:ascii="Times New Roman" w:hAnsi="Times New Roman" w:cs="Times New Roman"/>
+          <w:sz w:val="32"/>
+          <w:szCs w:val="32"/>
           <w:lang w:val="en-US"/>
         </w:rPr>
         <w:t>OBJECTIVES</w:t>
@@ -700,16 +881,16 @@
       <w:pPr>
         <w:rPr>
           <w:rFonts w:ascii="Times New Roman" w:hAnsi="Times New Roman" w:cs="Times New Roman"/>
-          <w:sz w:val="40"/>
-          <w:szCs w:val="40"/>
+          <w:sz w:val="32"/>
+          <w:szCs w:val="32"/>
           <w:lang w:val="en-US"/>
         </w:rPr>
       </w:pPr>
       <w:r>
         <w:rPr>
           <w:rFonts w:ascii="Times New Roman" w:hAnsi="Times New Roman" w:cs="Times New Roman"/>
-          <w:sz w:val="40"/>
-          <w:szCs w:val="40"/>
+          <w:sz w:val="32"/>
+          <w:szCs w:val="32"/>
           <w:lang w:val="en-US"/>
         </w:rPr>
         <w:t>ABSTRACT</w:t>
@@ -763,8 +944,8 @@
         <w:rPr>
           <w:rFonts w:ascii="Times New Roman" w:hAnsi="Times New Roman" w:cs="Times New Roman"/>
           <w:color w:val="24292F"/>
-          <w:sz w:val="24"/>
-          <w:szCs w:val="24"/>
+          <w:sz w:val="20"/>
+          <w:szCs w:val="20"/>
           <w:shd w:val="clear" w:color="auto" w:fill="FFFFFF"/>
         </w:rPr>
       </w:pPr>
@@ -773,19 +954,18 @@
         <w:rPr>
           <w:rFonts w:ascii="Times New Roman" w:hAnsi="Times New Roman" w:cs="Times New Roman"/>
           <w:color w:val="24292F"/>
-          <w:sz w:val="40"/>
-          <w:szCs w:val="40"/>
+          <w:sz w:val="32"/>
+          <w:szCs w:val="32"/>
           <w:shd w:val="clear" w:color="auto" w:fill="FFFFFF"/>
         </w:rPr>
-        <w:lastRenderedPageBreak/>
         <w:t>SOFTWARE</w:t>
       </w:r>
       <w:r>
         <w:rPr>
           <w:rFonts w:ascii="Times New Roman" w:hAnsi="Times New Roman" w:cs="Times New Roman"/>
           <w:color w:val="24292F"/>
-          <w:sz w:val="40"/>
-          <w:szCs w:val="40"/>
+          <w:sz w:val="32"/>
+          <w:szCs w:val="32"/>
           <w:shd w:val="clear" w:color="auto" w:fill="FFFFFF"/>
         </w:rPr>
         <w:t xml:space="preserve">S </w:t>
@@ -794,8 +974,8 @@
         <w:rPr>
           <w:rFonts w:ascii="Times New Roman" w:hAnsi="Times New Roman" w:cs="Times New Roman"/>
           <w:color w:val="24292F"/>
-          <w:sz w:val="40"/>
-          <w:szCs w:val="40"/>
+          <w:sz w:val="32"/>
+          <w:szCs w:val="32"/>
           <w:shd w:val="clear" w:color="auto" w:fill="FFFFFF"/>
         </w:rPr>
         <w:t xml:space="preserve"> REQUIRED</w:t>
@@ -934,6 +1114,8 @@
           <w:b w:val="0"/>
           <w:bCs w:val="0"/>
           <w:color w:val="24292F"/>
+          <w:sz w:val="32"/>
+          <w:szCs w:val="32"/>
         </w:rPr>
       </w:pPr>
       <w:r>
@@ -941,6 +1123,8 @@
           <w:b w:val="0"/>
           <w:bCs w:val="0"/>
           <w:color w:val="24292F"/>
+          <w:sz w:val="32"/>
+          <w:szCs w:val="32"/>
         </w:rPr>
         <w:t>Milestone-1</w:t>
       </w:r>
@@ -1247,25 +1431,19 @@
           <w:color w:val="24292F"/>
           <w:sz w:val="28"/>
           <w:szCs w:val="28"/>
-        </w:rPr>
-      </w:pPr>
-    </w:p>
-    <w:p>
-      <w:pPr>
-        <w:pStyle w:val="ListParagraph"/>
-        <w:numPr>
-          <w:ilvl w:val="0"/>
-          <w:numId w:val="17"/>
-        </w:numPr>
-        <w:shd w:val="clear" w:color="auto" w:fill="FFFFFF"/>
-        <w:spacing w:before="60" w:after="100" w:afterAutospacing="1" w:line="240" w:lineRule="auto"/>
+          <w:shd w:val="clear" w:color="auto" w:fill="FFFFFF"/>
+        </w:rPr>
+      </w:pPr>
+      <w:r>
         <w:rPr>
           <w:rFonts w:ascii="Times New Roman" w:hAnsi="Times New Roman" w:cs="Times New Roman"/>
           <w:color w:val="24292F"/>
           <w:sz w:val="36"/>
           <w:szCs w:val="36"/>
         </w:rPr>
-      </w:pPr>
+        <w:lastRenderedPageBreak/>
+        <w:t>2.</w:t>
+      </w:r>
       <w:r>
         <w:rPr>
           <w:rFonts w:ascii="Times New Roman" w:hAnsi="Times New Roman" w:cs="Times New Roman"/>
@@ -1299,7 +1477,7 @@
         <w:pStyle w:val="ListParagraph"/>
         <w:numPr>
           <w:ilvl w:val="1"/>
-          <w:numId w:val="23"/>
+          <w:numId w:val="29"/>
         </w:numPr>
         <w:shd w:val="clear" w:color="auto" w:fill="FFFFFF"/>
         <w:spacing w:before="60" w:after="100" w:afterAutospacing="1" w:line="240" w:lineRule="auto"/>
@@ -1307,6 +1485,16 @@
           <w:noProof/>
         </w:rPr>
       </w:pPr>
+      <w:r>
+        <w:rPr>
+          <w:rFonts w:ascii="Times New Roman" w:eastAsia="Times New Roman" w:hAnsi="Times New Roman" w:cs="Times New Roman"/>
+          <w:color w:val="24292F"/>
+          <w:sz w:val="28"/>
+          <w:szCs w:val="28"/>
+          <w:lang w:eastAsia="en-IN"/>
+        </w:rPr>
+        <w:t xml:space="preserve"> </w:t>
+      </w:r>
       <w:proofErr w:type="spellStart"/>
       <w:r>
         <w:rPr>
@@ -1341,7 +1529,19 @@
         <w:pStyle w:val="ListParagraph"/>
         <w:shd w:val="clear" w:color="auto" w:fill="FFFFFF"/>
         <w:spacing w:before="60" w:after="100" w:afterAutospacing="1" w:line="240" w:lineRule="auto"/>
+        <w:ind w:left="1095"/>
+        <w:rPr>
+          <w:noProof/>
+        </w:rPr>
+      </w:pPr>
+    </w:p>
+    <w:p>
+      <w:pPr>
+        <w:pStyle w:val="ListParagraph"/>
+        <w:shd w:val="clear" w:color="auto" w:fill="FFFFFF"/>
+        <w:spacing w:before="60" w:after="100" w:afterAutospacing="1" w:line="240" w:lineRule="auto"/>
         <w:ind w:left="1440"/>
+        <w:jc w:val="center"/>
         <w:rPr>
           <w:rFonts w:ascii="Times New Roman" w:hAnsi="Times New Roman" w:cs="Times New Roman"/>
           <w:color w:val="24292F"/>
@@ -1354,9 +1554,9 @@
           <w:noProof/>
         </w:rPr>
         <w:drawing>
-          <wp:inline distT="0" distB="0" distL="0" distR="0" wp14:anchorId="1451BB2F" wp14:editId="4F0BA55D">
-            <wp:extent cx="4185226" cy="2952750"/>
-            <wp:effectExtent l="0" t="0" r="6350" b="0"/>
+          <wp:inline distT="0" distB="0" distL="0" distR="0" wp14:anchorId="1451BB2F" wp14:editId="4D437E96">
+            <wp:extent cx="5003165" cy="3113192"/>
+            <wp:effectExtent l="0" t="0" r="6985" b="0"/>
             <wp:docPr id="1" name="Picture 1"/>
             <wp:cNvGraphicFramePr>
               <a:graphicFrameLocks xmlns:a="http://schemas.openxmlformats.org/drawingml/2006/main" noChangeAspect="1"/>
@@ -1386,7 +1586,7 @@
                   <pic:spPr bwMode="auto">
                     <a:xfrm>
                       <a:off x="0" y="0"/>
-                      <a:ext cx="4185226" cy="2952750"/>
+                      <a:ext cx="5008569" cy="3116554"/>
                     </a:xfrm>
                     <a:prstGeom prst="rect">
                       <a:avLst/>
@@ -1405,10 +1605,37 @@
     </w:p>
     <w:p>
       <w:pPr>
+        <w:shd w:val="clear" w:color="auto" w:fill="FFFFFF"/>
+        <w:spacing w:before="240" w:after="240" w:line="240" w:lineRule="auto"/>
+        <w:ind w:left="720"/>
+        <w:rPr>
+          <w:rFonts w:ascii="Times New Roman" w:eastAsia="Times New Roman" w:hAnsi="Times New Roman" w:cs="Times New Roman"/>
+          <w:color w:val="24292F"/>
+          <w:sz w:val="28"/>
+          <w:szCs w:val="28"/>
+          <w:lang w:eastAsia="en-IN"/>
+        </w:rPr>
+      </w:pPr>
+    </w:p>
+    <w:p>
+      <w:pPr>
+        <w:shd w:val="clear" w:color="auto" w:fill="FFFFFF"/>
+        <w:spacing w:before="240" w:after="240" w:line="240" w:lineRule="auto"/>
+        <w:rPr>
+          <w:rFonts w:ascii="Times New Roman" w:eastAsia="Times New Roman" w:hAnsi="Times New Roman" w:cs="Times New Roman"/>
+          <w:color w:val="24292F"/>
+          <w:sz w:val="28"/>
+          <w:szCs w:val="28"/>
+          <w:lang w:eastAsia="en-IN"/>
+        </w:rPr>
+      </w:pPr>
+    </w:p>
+    <w:p>
+      <w:pPr>
         <w:pStyle w:val="ListParagraph"/>
         <w:numPr>
           <w:ilvl w:val="1"/>
-          <w:numId w:val="23"/>
+          <w:numId w:val="29"/>
         </w:numPr>
         <w:shd w:val="clear" w:color="auto" w:fill="FFFFFF"/>
         <w:spacing w:before="240" w:after="240" w:line="240" w:lineRule="auto"/>
@@ -1420,17 +1647,6 @@
           <w:lang w:eastAsia="en-IN"/>
         </w:rPr>
       </w:pPr>
-      <w:r>
-        <w:rPr>
-          <w:rFonts w:ascii="Times New Roman" w:eastAsia="Times New Roman" w:hAnsi="Times New Roman" w:cs="Times New Roman"/>
-          <w:color w:val="24292F"/>
-          <w:sz w:val="28"/>
-          <w:szCs w:val="28"/>
-          <w:lang w:eastAsia="en-IN"/>
-        </w:rPr>
-        <w:lastRenderedPageBreak/>
-        <w:t xml:space="preserve"> </w:t>
-      </w:r>
       <w:r>
         <w:rPr>
           <w:rFonts w:ascii="Times New Roman" w:eastAsia="Times New Roman" w:hAnsi="Times New Roman" w:cs="Times New Roman"/>
@@ -1468,9 +1684,9 @@
           <w:noProof/>
         </w:rPr>
         <w:drawing>
-          <wp:inline distT="0" distB="0" distL="0" distR="0" wp14:anchorId="22623DDE" wp14:editId="63195677">
-            <wp:extent cx="5026660" cy="3554193"/>
-            <wp:effectExtent l="0" t="0" r="2540" b="8255"/>
+          <wp:inline distT="0" distB="0" distL="0" distR="0" wp14:anchorId="22623DDE" wp14:editId="62EE5C19">
+            <wp:extent cx="6029325" cy="3553636"/>
+            <wp:effectExtent l="0" t="0" r="0" b="8890"/>
             <wp:docPr id="3" name="Picture 3"/>
             <wp:cNvGraphicFramePr>
               <a:graphicFrameLocks xmlns:a="http://schemas.openxmlformats.org/drawingml/2006/main" noChangeAspect="1"/>
@@ -1500,7 +1716,7 @@
                   <pic:spPr bwMode="auto">
                     <a:xfrm>
                       <a:off x="0" y="0"/>
-                      <a:ext cx="5039918" cy="3563567"/>
+                      <a:ext cx="6060342" cy="3571917"/>
                     </a:xfrm>
                     <a:prstGeom prst="rect">
                       <a:avLst/>
@@ -1522,7 +1738,7 @@
         <w:pStyle w:val="ListParagraph"/>
         <w:numPr>
           <w:ilvl w:val="1"/>
-          <w:numId w:val="23"/>
+          <w:numId w:val="29"/>
         </w:numPr>
         <w:shd w:val="clear" w:color="auto" w:fill="FFFFFF"/>
         <w:spacing w:before="240" w:after="240" w:line="240" w:lineRule="auto"/>
@@ -1542,16 +1758,7 @@
           <w:szCs w:val="28"/>
           <w:lang w:eastAsia="en-IN"/>
         </w:rPr>
-        <w:t xml:space="preserve"> </w:t>
-      </w:r>
-      <w:r>
-        <w:rPr>
-          <w:rFonts w:ascii="Times New Roman" w:eastAsia="Times New Roman" w:hAnsi="Times New Roman" w:cs="Times New Roman"/>
-          <w:color w:val="24292F"/>
-          <w:sz w:val="28"/>
-          <w:szCs w:val="28"/>
-          <w:lang w:eastAsia="en-IN"/>
-        </w:rPr>
+        <w:lastRenderedPageBreak/>
         <w:t xml:space="preserve">Screenshot of </w:t>
       </w:r>
       <w:proofErr w:type="spellStart"/>
@@ -1627,9 +1834,9 @@
           <w:noProof/>
         </w:rPr>
         <w:drawing>
-          <wp:inline distT="0" distB="0" distL="0" distR="0" wp14:anchorId="632C46BE" wp14:editId="7965A851">
-            <wp:extent cx="5606459" cy="2562225"/>
-            <wp:effectExtent l="0" t="0" r="0" b="0"/>
+          <wp:inline distT="0" distB="0" distL="0" distR="0" wp14:anchorId="632C46BE" wp14:editId="42B07521">
+            <wp:extent cx="6565184" cy="3000375"/>
+            <wp:effectExtent l="0" t="0" r="7620" b="0"/>
             <wp:docPr id="2" name="Picture 2"/>
             <wp:cNvGraphicFramePr>
               <a:graphicFrameLocks xmlns:a="http://schemas.openxmlformats.org/drawingml/2006/main" noChangeAspect="1"/>
@@ -1659,7 +1866,7 @@
                   <pic:spPr bwMode="auto">
                     <a:xfrm>
                       <a:off x="0" y="0"/>
-                      <a:ext cx="5610154" cy="2563914"/>
+                      <a:ext cx="6572990" cy="3003942"/>
                     </a:xfrm>
                     <a:prstGeom prst="rect">
                       <a:avLst/>
@@ -1701,11 +1908,7 @@
           <w:lang w:eastAsia="en-IN"/>
         </w:rPr>
       </w:pPr>
-    </w:p>
-    <w:p>
-      <w:pPr>
-        <w:shd w:val="clear" w:color="auto" w:fill="FFFFFF"/>
-        <w:spacing w:before="240" w:after="240" w:line="240" w:lineRule="auto"/>
+      <w:r>
         <w:rPr>
           <w:rFonts w:ascii="Segoe UI" w:eastAsia="Times New Roman" w:hAnsi="Segoe UI" w:cs="Segoe UI"/>
           <w:color w:val="24292F"/>
@@ -1713,27 +1916,15 @@
           <w:szCs w:val="24"/>
           <w:lang w:eastAsia="en-IN"/>
         </w:rPr>
-      </w:pPr>
-    </w:p>
-    <w:p>
-      <w:pPr>
-        <w:shd w:val="clear" w:color="auto" w:fill="FFFFFF"/>
-        <w:spacing w:before="240" w:after="240" w:line="240" w:lineRule="auto"/>
-        <w:rPr>
-          <w:rFonts w:ascii="Segoe UI" w:eastAsia="Times New Roman" w:hAnsi="Segoe UI" w:cs="Segoe UI"/>
-          <w:color w:val="24292F"/>
-          <w:sz w:val="24"/>
-          <w:szCs w:val="24"/>
-          <w:lang w:eastAsia="en-IN"/>
-        </w:rPr>
-      </w:pPr>
+        <w:t xml:space="preserve">        </w:t>
+      </w:r>
     </w:p>
     <w:p>
       <w:pPr>
         <w:pStyle w:val="ListParagraph"/>
         <w:numPr>
           <w:ilvl w:val="1"/>
-          <w:numId w:val="23"/>
+          <w:numId w:val="29"/>
         </w:numPr>
         <w:shd w:val="clear" w:color="auto" w:fill="FFFFFF"/>
         <w:spacing w:before="240" w:after="240" w:line="240" w:lineRule="auto"/>
@@ -1753,7 +1944,6 @@
           <w:szCs w:val="28"/>
           <w:lang w:eastAsia="en-IN"/>
         </w:rPr>
-        <w:lastRenderedPageBreak/>
         <w:t xml:space="preserve">Screenshot of </w:t>
       </w:r>
       <w:proofErr w:type="spellStart"/>
@@ -1781,14 +1971,28 @@
     </w:p>
     <w:p>
       <w:pPr>
+        <w:pStyle w:val="ListParagraph"/>
         <w:shd w:val="clear" w:color="auto" w:fill="FFFFFF"/>
         <w:spacing w:before="240" w:after="240" w:line="240" w:lineRule="auto"/>
-        <w:rPr>
-          <w:rFonts w:ascii="Segoe UI" w:eastAsia="Times New Roman" w:hAnsi="Segoe UI" w:cs="Segoe UI"/>
-          <w:color w:val="24292F"/>
-          <w:sz w:val="24"/>
-          <w:szCs w:val="24"/>
-          <w:lang w:eastAsia="en-IN"/>
+        <w:ind w:left="1095"/>
+        <w:rPr>
+          <w:rFonts w:ascii="Times New Roman" w:eastAsia="Times New Roman" w:hAnsi="Times New Roman" w:cs="Times New Roman"/>
+          <w:color w:val="24292F"/>
+          <w:sz w:val="28"/>
+          <w:szCs w:val="28"/>
+          <w:lang w:eastAsia="en-IN"/>
+        </w:rPr>
+      </w:pPr>
+    </w:p>
+    <w:p>
+      <w:pPr>
+        <w:shd w:val="clear" w:color="auto" w:fill="FFFFFF"/>
+        <w:spacing w:before="240" w:after="240" w:line="240" w:lineRule="auto"/>
+        <w:rPr>
+          <w:rFonts w:ascii="Times New Roman" w:hAnsi="Times New Roman" w:cs="Times New Roman"/>
+          <w:color w:val="24292F"/>
+          <w:sz w:val="36"/>
+          <w:szCs w:val="36"/>
         </w:rPr>
       </w:pPr>
       <w:r>
@@ -1850,6 +2054,18 @@
         <w:shd w:val="clear" w:color="auto" w:fill="FFFFFF"/>
         <w:spacing w:before="240" w:after="240" w:line="240" w:lineRule="auto"/>
         <w:rPr>
+          <w:rFonts w:ascii="Times New Roman" w:hAnsi="Times New Roman" w:cs="Times New Roman"/>
+          <w:color w:val="24292F"/>
+          <w:sz w:val="36"/>
+          <w:szCs w:val="36"/>
+        </w:rPr>
+      </w:pPr>
+    </w:p>
+    <w:p>
+      <w:pPr>
+        <w:shd w:val="clear" w:color="auto" w:fill="FFFFFF"/>
+        <w:spacing w:before="240" w:after="240" w:line="240" w:lineRule="auto"/>
+        <w:rPr>
           <w:rFonts w:ascii="Segoe UI" w:eastAsia="Times New Roman" w:hAnsi="Segoe UI" w:cs="Segoe UI"/>
           <w:color w:val="24292F"/>
           <w:sz w:val="24"/>
@@ -1857,34 +2073,31 @@
           <w:lang w:eastAsia="en-IN"/>
         </w:rPr>
       </w:pPr>
-    </w:p>
-    <w:p>
-      <w:pPr>
-        <w:pStyle w:val="Heading1"/>
-        <w:shd w:val="clear" w:color="auto" w:fill="FFFFFF"/>
-        <w:spacing w:before="360" w:after="240"/>
+      <w:r>
         <w:rPr>
           <w:rFonts w:ascii="Times New Roman" w:hAnsi="Times New Roman" w:cs="Times New Roman"/>
           <w:color w:val="24292F"/>
           <w:sz w:val="36"/>
           <w:szCs w:val="36"/>
         </w:rPr>
-      </w:pPr>
-      <w:r>
-        <w:rPr>
-          <w:rFonts w:ascii="Times New Roman" w:hAnsi="Times New Roman" w:cs="Times New Roman"/>
-          <w:color w:val="24292F"/>
-          <w:sz w:val="36"/>
-          <w:szCs w:val="36"/>
-        </w:rPr>
-        <w:t>2.</w:t>
-      </w:r>
-      <w:r>
-        <w:rPr>
-          <w:rFonts w:ascii="Times New Roman" w:hAnsi="Times New Roman" w:cs="Times New Roman"/>
-          <w:color w:val="24292F"/>
-          <w:sz w:val="36"/>
-          <w:szCs w:val="36"/>
+        <w:lastRenderedPageBreak/>
+        <w:t>3</w:t>
+      </w:r>
+      <w:r>
+        <w:rPr>
+          <w:rFonts w:ascii="Times New Roman" w:hAnsi="Times New Roman" w:cs="Times New Roman"/>
+          <w:color w:val="24292F"/>
+          <w:sz w:val="32"/>
+          <w:szCs w:val="32"/>
+        </w:rPr>
+        <w:t>.</w:t>
+      </w:r>
+      <w:r>
+        <w:rPr>
+          <w:rFonts w:ascii="Times New Roman" w:hAnsi="Times New Roman" w:cs="Times New Roman"/>
+          <w:color w:val="24292F"/>
+          <w:sz w:val="32"/>
+          <w:szCs w:val="32"/>
         </w:rPr>
         <w:t>Requirements</w:t>
       </w:r>
@@ -2233,6 +2446,10 @@
     <w:p>
       <w:pPr>
         <w:pStyle w:val="Heading2"/>
+        <w:numPr>
+          <w:ilvl w:val="0"/>
+          <w:numId w:val="20"/>
+        </w:numPr>
         <w:shd w:val="clear" w:color="auto" w:fill="FFFFFF"/>
         <w:spacing w:before="360" w:beforeAutospacing="0" w:after="240" w:afterAutospacing="0"/>
         <w:rPr>
@@ -2243,41 +2460,6 @@
           <w:szCs w:val="32"/>
         </w:rPr>
       </w:pPr>
-      <w:r>
-        <w:rPr>
-          <w:b w:val="0"/>
-          <w:bCs w:val="0"/>
-          <w:color w:val="24292F"/>
-          <w:sz w:val="32"/>
-          <w:szCs w:val="32"/>
-        </w:rPr>
-        <w:lastRenderedPageBreak/>
-        <w:t xml:space="preserve">     </w:t>
-      </w:r>
-    </w:p>
-    <w:p>
-      <w:pPr>
-        <w:pStyle w:val="Heading2"/>
-        <w:shd w:val="clear" w:color="auto" w:fill="FFFFFF"/>
-        <w:spacing w:before="360" w:beforeAutospacing="0" w:after="240" w:afterAutospacing="0"/>
-        <w:rPr>
-          <w:b w:val="0"/>
-          <w:bCs w:val="0"/>
-          <w:color w:val="24292F"/>
-          <w:sz w:val="32"/>
-          <w:szCs w:val="32"/>
-        </w:rPr>
-      </w:pPr>
-      <w:r>
-        <w:rPr>
-          <w:b w:val="0"/>
-          <w:bCs w:val="0"/>
-          <w:color w:val="24292F"/>
-          <w:sz w:val="32"/>
-          <w:szCs w:val="32"/>
-        </w:rPr>
-        <w:t xml:space="preserve">    </w:t>
-      </w:r>
       <w:r>
         <w:rPr>
           <w:b w:val="0"/>
@@ -2556,40 +2738,27 @@
     </w:p>
     <w:p>
       <w:pPr>
+        <w:numPr>
+          <w:ilvl w:val="0"/>
+          <w:numId w:val="14"/>
+        </w:numPr>
         <w:shd w:val="clear" w:color="auto" w:fill="FFFFFF"/>
         <w:spacing w:before="100" w:beforeAutospacing="1" w:after="100" w:afterAutospacing="1" w:line="240" w:lineRule="auto"/>
-        <w:ind w:left="360"/>
+        <w:rPr>
+          <w:rFonts w:ascii="Times New Roman" w:hAnsi="Times New Roman" w:cs="Times New Roman"/>
+          <w:color w:val="24292F"/>
+          <w:sz w:val="28"/>
+          <w:szCs w:val="28"/>
+        </w:rPr>
+      </w:pPr>
+      <w:r>
         <w:rPr>
           <w:rFonts w:ascii="Times New Roman" w:hAnsi="Times New Roman" w:cs="Times New Roman"/>
           <w:color w:val="24292F"/>
           <w:sz w:val="36"/>
           <w:szCs w:val="36"/>
         </w:rPr>
-      </w:pPr>
-    </w:p>
-    <w:p>
-      <w:pPr>
-        <w:pStyle w:val="ListParagraph"/>
-        <w:numPr>
-          <w:ilvl w:val="0"/>
-          <w:numId w:val="20"/>
-        </w:numPr>
-        <w:shd w:val="clear" w:color="auto" w:fill="FFFFFF"/>
-        <w:spacing w:before="100" w:beforeAutospacing="1" w:after="100" w:afterAutospacing="1" w:line="240" w:lineRule="auto"/>
-        <w:rPr>
-          <w:rFonts w:ascii="Times New Roman" w:hAnsi="Times New Roman" w:cs="Times New Roman"/>
-          <w:color w:val="24292F"/>
-          <w:sz w:val="36"/>
-          <w:szCs w:val="36"/>
-        </w:rPr>
-      </w:pPr>
-      <w:r>
-        <w:rPr>
-          <w:rFonts w:ascii="Times New Roman" w:hAnsi="Times New Roman" w:cs="Times New Roman"/>
-          <w:color w:val="24292F"/>
-          <w:sz w:val="36"/>
-          <w:szCs w:val="36"/>
-        </w:rPr>
+        <w:lastRenderedPageBreak/>
         <w:t>5W’s and 1 H</w:t>
       </w:r>
     </w:p>
@@ -2947,50 +3116,34 @@
         <w:rPr>
           <w:rFonts w:ascii="Times New Roman" w:hAnsi="Times New Roman" w:cs="Times New Roman"/>
           <w:color w:val="24292F"/>
+          <w:sz w:val="24"/>
+          <w:szCs w:val="24"/>
+        </w:rPr>
+      </w:pPr>
+      <w:r>
+        <w:rPr>
+          <w:rFonts w:ascii="Times New Roman" w:hAnsi="Times New Roman" w:cs="Times New Roman"/>
+          <w:color w:val="24292F"/>
           <w:sz w:val="36"/>
           <w:szCs w:val="36"/>
         </w:rPr>
-      </w:pPr>
-    </w:p>
-    <w:p>
-      <w:pPr>
-        <w:shd w:val="clear" w:color="auto" w:fill="FFFFFF"/>
-        <w:spacing w:before="100" w:beforeAutospacing="1" w:after="100" w:afterAutospacing="1" w:line="240" w:lineRule="auto"/>
+        <w:t>4</w:t>
+      </w:r>
+      <w:r>
         <w:rPr>
           <w:rFonts w:ascii="Times New Roman" w:hAnsi="Times New Roman" w:cs="Times New Roman"/>
           <w:color w:val="24292F"/>
           <w:sz w:val="36"/>
           <w:szCs w:val="36"/>
         </w:rPr>
-      </w:pPr>
-    </w:p>
-    <w:p>
-      <w:pPr>
-        <w:shd w:val="clear" w:color="auto" w:fill="FFFFFF"/>
-        <w:spacing w:before="100" w:beforeAutospacing="1" w:after="100" w:afterAutospacing="1" w:line="240" w:lineRule="auto"/>
-        <w:rPr>
-          <w:rFonts w:ascii="Times New Roman" w:hAnsi="Times New Roman" w:cs="Times New Roman"/>
-          <w:color w:val="24292F"/>
-          <w:sz w:val="28"/>
-          <w:szCs w:val="28"/>
-        </w:rPr>
-      </w:pPr>
-      <w:r>
-        <w:rPr>
-          <w:rFonts w:ascii="Times New Roman" w:hAnsi="Times New Roman" w:cs="Times New Roman"/>
-          <w:color w:val="24292F"/>
-          <w:sz w:val="36"/>
-          <w:szCs w:val="36"/>
-        </w:rPr>
-        <w:lastRenderedPageBreak/>
-        <w:t>3.</w:t>
-      </w:r>
-      <w:r>
-        <w:rPr>
-          <w:rFonts w:ascii="Times New Roman" w:hAnsi="Times New Roman" w:cs="Times New Roman"/>
-          <w:color w:val="24292F"/>
-          <w:sz w:val="36"/>
-          <w:szCs w:val="36"/>
+        <w:t>.</w:t>
+      </w:r>
+      <w:r>
+        <w:rPr>
+          <w:rFonts w:ascii="Times New Roman" w:hAnsi="Times New Roman" w:cs="Times New Roman"/>
+          <w:color w:val="24292F"/>
+          <w:sz w:val="32"/>
+          <w:szCs w:val="32"/>
         </w:rPr>
         <w:t>Architecture</w:t>
       </w:r>
@@ -2998,8 +3151,8 @@
         <w:rPr>
           <w:rFonts w:ascii="Times New Roman" w:hAnsi="Times New Roman" w:cs="Times New Roman"/>
           <w:color w:val="24292F"/>
-          <w:sz w:val="28"/>
-          <w:szCs w:val="28"/>
+          <w:sz w:val="24"/>
+          <w:szCs w:val="24"/>
         </w:rPr>
         <w:t>.</w:t>
       </w:r>
@@ -3031,10 +3184,6 @@
     <w:p>
       <w:pPr>
         <w:pStyle w:val="Heading2"/>
-        <w:numPr>
-          <w:ilvl w:val="1"/>
-          <w:numId w:val="27"/>
-        </w:numPr>
         <w:shd w:val="clear" w:color="auto" w:fill="FFFFFF"/>
         <w:spacing w:before="360" w:beforeAutospacing="0" w:after="240" w:afterAutospacing="0"/>
         <w:rPr>
@@ -3053,7 +3202,39 @@
           <w:sz w:val="28"/>
           <w:szCs w:val="28"/>
         </w:rPr>
-        <w:t>Structural diagrams</w:t>
+        <w:t>4.</w:t>
+      </w:r>
+      <w:proofErr w:type="gramStart"/>
+      <w:r>
+        <w:rPr>
+          <w:b w:val="0"/>
+          <w:bCs w:val="0"/>
+          <w:color w:val="24292F"/>
+          <w:sz w:val="28"/>
+          <w:szCs w:val="28"/>
+        </w:rPr>
+        <w:t>1.</w:t>
+      </w:r>
+      <w:r>
+        <w:rPr>
+          <w:b w:val="0"/>
+          <w:bCs w:val="0"/>
+          <w:color w:val="24292F"/>
+          <w:sz w:val="28"/>
+          <w:szCs w:val="28"/>
+        </w:rPr>
+        <w:t>Structural</w:t>
+      </w:r>
+      <w:proofErr w:type="gramEnd"/>
+      <w:r>
+        <w:rPr>
+          <w:b w:val="0"/>
+          <w:bCs w:val="0"/>
+          <w:color w:val="24292F"/>
+          <w:sz w:val="28"/>
+          <w:szCs w:val="28"/>
+        </w:rPr>
+        <w:t xml:space="preserve"> diagrams</w:t>
       </w:r>
       <w:r>
         <w:rPr>
@@ -3061,14 +3242,29 @@
         </w:rPr>
         <w:t xml:space="preserve"> </w:t>
       </w:r>
+    </w:p>
+    <w:p>
+      <w:pPr>
+        <w:pStyle w:val="Heading2"/>
+        <w:shd w:val="clear" w:color="auto" w:fill="FFFFFF"/>
+        <w:spacing w:before="360" w:beforeAutospacing="0" w:after="240" w:afterAutospacing="0"/>
+        <w:ind w:left="405"/>
+        <w:rPr>
+          <w:b w:val="0"/>
+          <w:bCs w:val="0"/>
+          <w:color w:val="24292F"/>
+          <w:sz w:val="32"/>
+          <w:szCs w:val="32"/>
+        </w:rPr>
+      </w:pPr>
       <w:r>
         <w:rPr>
           <w:noProof/>
         </w:rPr>
         <w:drawing>
-          <wp:inline distT="0" distB="0" distL="0" distR="0" wp14:anchorId="5BC3D22B" wp14:editId="33A7E2CC">
-            <wp:extent cx="5958863" cy="3095625"/>
-            <wp:effectExtent l="0" t="0" r="3810" b="0"/>
+          <wp:inline distT="0" distB="0" distL="0" distR="0" wp14:anchorId="5BC3D22B" wp14:editId="61E5C698">
+            <wp:extent cx="6237605" cy="3240431"/>
+            <wp:effectExtent l="0" t="0" r="0" b="0"/>
             <wp:docPr id="5" name="Picture 5"/>
             <wp:cNvGraphicFramePr>
               <a:graphicFrameLocks xmlns:a="http://schemas.openxmlformats.org/drawingml/2006/main" noChangeAspect="1"/>
@@ -3098,7 +3294,7 @@
                   <pic:spPr bwMode="auto">
                     <a:xfrm>
                       <a:off x="0" y="0"/>
-                      <a:ext cx="5991022" cy="3112332"/>
+                      <a:ext cx="6251107" cy="3247445"/>
                     </a:xfrm>
                     <a:prstGeom prst="rect">
                       <a:avLst/>
@@ -3126,6 +3322,54 @@
           <w:szCs w:val="28"/>
         </w:rPr>
       </w:pPr>
+    </w:p>
+    <w:p>
+      <w:pPr>
+        <w:pStyle w:val="NormalWeb"/>
+        <w:shd w:val="clear" w:color="auto" w:fill="FFFFFF"/>
+        <w:spacing w:before="240" w:beforeAutospacing="0" w:after="240" w:afterAutospacing="0"/>
+        <w:rPr>
+          <w:color w:val="24292F"/>
+          <w:sz w:val="28"/>
+          <w:szCs w:val="28"/>
+        </w:rPr>
+      </w:pPr>
+    </w:p>
+    <w:p>
+      <w:pPr>
+        <w:pStyle w:val="NormalWeb"/>
+        <w:shd w:val="clear" w:color="auto" w:fill="FFFFFF"/>
+        <w:spacing w:before="240" w:beforeAutospacing="0" w:after="240" w:afterAutospacing="0"/>
+        <w:rPr>
+          <w:color w:val="24292F"/>
+          <w:sz w:val="28"/>
+          <w:szCs w:val="28"/>
+        </w:rPr>
+      </w:pPr>
+    </w:p>
+    <w:p>
+      <w:pPr>
+        <w:pStyle w:val="NormalWeb"/>
+        <w:shd w:val="clear" w:color="auto" w:fill="FFFFFF"/>
+        <w:spacing w:before="240" w:beforeAutospacing="0" w:after="240" w:afterAutospacing="0"/>
+        <w:rPr>
+          <w:color w:val="24292F"/>
+          <w:sz w:val="28"/>
+          <w:szCs w:val="28"/>
+        </w:rPr>
+      </w:pPr>
+    </w:p>
+    <w:p>
+      <w:pPr>
+        <w:pStyle w:val="NormalWeb"/>
+        <w:shd w:val="clear" w:color="auto" w:fill="FFFFFF"/>
+        <w:spacing w:before="240" w:beforeAutospacing="0" w:after="240" w:afterAutospacing="0"/>
+        <w:rPr>
+          <w:color w:val="24292F"/>
+          <w:sz w:val="28"/>
+          <w:szCs w:val="28"/>
+        </w:rPr>
+      </w:pPr>
       <w:proofErr w:type="gramStart"/>
       <w:r>
         <w:rPr>
@@ -3133,7 +3377,15 @@
           <w:sz w:val="28"/>
           <w:szCs w:val="28"/>
         </w:rPr>
-        <w:t xml:space="preserve">3.2 </w:t>
+        <w:t>4</w:t>
+      </w:r>
+      <w:r>
+        <w:rPr>
+          <w:color w:val="24292F"/>
+          <w:sz w:val="28"/>
+          <w:szCs w:val="28"/>
+        </w:rPr>
+        <w:t xml:space="preserve">.2 </w:t>
       </w:r>
       <w:r>
         <w:rPr>
@@ -3166,7 +3418,7 @@
         <w:pStyle w:val="NormalWeb"/>
         <w:numPr>
           <w:ilvl w:val="0"/>
-          <w:numId w:val="28"/>
+          <w:numId w:val="33"/>
         </w:numPr>
         <w:shd w:val="clear" w:color="auto" w:fill="FFFFFF"/>
         <w:spacing w:before="240" w:beforeAutospacing="0" w:after="240" w:afterAutospacing="0"/>
@@ -3281,7 +3533,6 @@
           <w:sz w:val="28"/>
           <w:szCs w:val="28"/>
         </w:rPr>
-        <w:lastRenderedPageBreak/>
         <w:t>Use case diagrams</w:t>
       </w:r>
       <w:r>
@@ -3304,9 +3555,9 @@
           <w:noProof/>
         </w:rPr>
         <w:drawing>
-          <wp:inline distT="0" distB="0" distL="0" distR="0" wp14:anchorId="66A2EDC6" wp14:editId="2F251E19">
-            <wp:extent cx="2476500" cy="1847850"/>
-            <wp:effectExtent l="0" t="0" r="0" b="0"/>
+          <wp:inline distT="0" distB="0" distL="0" distR="0" wp14:anchorId="66A2EDC6" wp14:editId="0E303353">
+            <wp:extent cx="2987119" cy="2228850"/>
+            <wp:effectExtent l="0" t="0" r="3810" b="0"/>
             <wp:docPr id="14" name="Picture 14"/>
             <wp:cNvGraphicFramePr>
               <a:graphicFrameLocks xmlns:a="http://schemas.openxmlformats.org/drawingml/2006/main" noChangeAspect="1"/>
@@ -3336,7 +3587,7 @@
                   <pic:spPr bwMode="auto">
                     <a:xfrm>
                       <a:off x="0" y="0"/>
-                      <a:ext cx="2476500" cy="1847850"/>
+                      <a:ext cx="2991165" cy="2231869"/>
                     </a:xfrm>
                     <a:prstGeom prst="rect">
                       <a:avLst/>
@@ -3364,20 +3615,15 @@
           <w:color w:val="24292F"/>
         </w:rPr>
       </w:pPr>
-    </w:p>
-    <w:p>
-      <w:pPr>
-        <w:shd w:val="clear" w:color="auto" w:fill="FFFFFF"/>
-        <w:spacing w:before="240" w:after="240" w:line="240" w:lineRule="auto"/>
-      </w:pPr>
       <w:r>
         <w:rPr>
           <w:noProof/>
         </w:rPr>
+        <w:lastRenderedPageBreak/>
         <w:drawing>
-          <wp:inline distT="0" distB="0" distL="0" distR="0" wp14:anchorId="6FB2B2D3" wp14:editId="35833A3F">
-            <wp:extent cx="2260833" cy="2133600"/>
-            <wp:effectExtent l="0" t="0" r="6350" b="0"/>
+          <wp:inline distT="0" distB="0" distL="0" distR="0" wp14:anchorId="3BE94B73" wp14:editId="014DE81E">
+            <wp:extent cx="2533650" cy="2133380"/>
+            <wp:effectExtent l="0" t="0" r="0" b="635"/>
             <wp:docPr id="15" name="Picture 15"/>
             <wp:cNvGraphicFramePr>
               <a:graphicFrameLocks xmlns:a="http://schemas.openxmlformats.org/drawingml/2006/main" noChangeAspect="1"/>
@@ -3407,7 +3653,7 @@
                   <pic:spPr bwMode="auto">
                     <a:xfrm>
                       <a:off x="0" y="0"/>
-                      <a:ext cx="2265816" cy="2138302"/>
+                      <a:ext cx="2542954" cy="2141215"/>
                     </a:xfrm>
                     <a:prstGeom prst="rect">
                       <a:avLst/>
@@ -3423,9 +3669,12 @@
           </wp:inline>
         </w:drawing>
       </w:r>
-      <w:r>
-        <w:t xml:space="preserve"> </w:t>
-      </w:r>
+    </w:p>
+    <w:p>
+      <w:pPr>
+        <w:shd w:val="clear" w:color="auto" w:fill="FFFFFF"/>
+        <w:spacing w:before="240" w:after="240" w:line="240" w:lineRule="auto"/>
+      </w:pPr>
     </w:p>
     <w:p>
       <w:pPr>
@@ -3601,8 +3850,7 @@
           <w:sz w:val="36"/>
           <w:szCs w:val="36"/>
         </w:rPr>
-        <w:lastRenderedPageBreak/>
-        <w:t>4.</w:t>
+        <w:t>5</w:t>
       </w:r>
       <w:r>
         <w:rPr>
@@ -3610,7 +3858,23 @@
           <w:sz w:val="36"/>
           <w:szCs w:val="36"/>
         </w:rPr>
-        <w:t>IMPLEMENTATION.</w:t>
+        <w:t>.</w:t>
+      </w:r>
+      <w:r>
+        <w:rPr>
+          <w:rFonts w:ascii="Times New Roman" w:hAnsi="Times New Roman" w:cs="Times New Roman"/>
+          <w:sz w:val="32"/>
+          <w:szCs w:val="32"/>
+        </w:rPr>
+        <w:t>IMPLEMENTATION</w:t>
+      </w:r>
+      <w:r>
+        <w:rPr>
+          <w:rFonts w:ascii="Times New Roman" w:hAnsi="Times New Roman" w:cs="Times New Roman"/>
+          <w:sz w:val="36"/>
+          <w:szCs w:val="36"/>
+        </w:rPr>
+        <w:t>.</w:t>
       </w:r>
     </w:p>
     <w:p>
@@ -3631,6 +3895,17 @@
         </w:rPr>
         <w:t>CODE FOR SIMPLE CALCULATOR</w:t>
       </w:r>
+    </w:p>
+    <w:p>
+      <w:pPr>
+        <w:shd w:val="clear" w:color="auto" w:fill="FFFFFF"/>
+        <w:spacing w:before="240" w:after="240" w:line="240" w:lineRule="auto"/>
+        <w:rPr>
+          <w:rFonts w:ascii="Times New Roman" w:hAnsi="Times New Roman" w:cs="Times New Roman"/>
+          <w:sz w:val="28"/>
+          <w:szCs w:val="28"/>
+        </w:rPr>
+      </w:pPr>
     </w:p>
     <w:p>
       <w:pPr>
@@ -3767,6 +4042,7 @@
           <w:szCs w:val="28"/>
           <w:lang w:eastAsia="en-IN"/>
         </w:rPr>
+        <w:lastRenderedPageBreak/>
         <w:t>#include&lt;stdlib.h&gt;</w:t>
       </w:r>
     </w:p>
@@ -3979,6 +4255,16 @@
           <w:lang w:eastAsia="en-IN"/>
         </w:rPr>
       </w:pPr>
+      <w:r>
+        <w:rPr>
+          <w:rFonts w:ascii="Times New Roman" w:eastAsia="Times New Roman" w:hAnsi="Times New Roman" w:cs="Times New Roman"/>
+          <w:color w:val="24292F"/>
+          <w:sz w:val="28"/>
+          <w:szCs w:val="28"/>
+          <w:lang w:eastAsia="en-IN"/>
+        </w:rPr>
+        <w:t>"\n1 = Addition\n"</w:t>
+      </w:r>
     </w:p>
     <w:p>
       <w:pPr>
@@ -4000,7 +4286,7 @@
           <w:szCs w:val="28"/>
           <w:lang w:eastAsia="en-IN"/>
         </w:rPr>
-        <w:t>"\n1 = Addition\n"</w:t>
+        <w:t>"\n2 = Subtraction\n"</w:t>
       </w:r>
     </w:p>
     <w:p>
@@ -4015,6 +4301,16 @@
           <w:lang w:eastAsia="en-IN"/>
         </w:rPr>
       </w:pPr>
+      <w:r>
+        <w:rPr>
+          <w:rFonts w:ascii="Times New Roman" w:eastAsia="Times New Roman" w:hAnsi="Times New Roman" w:cs="Times New Roman"/>
+          <w:color w:val="24292F"/>
+          <w:sz w:val="28"/>
+          <w:szCs w:val="28"/>
+          <w:lang w:eastAsia="en-IN"/>
+        </w:rPr>
+        <w:t>"\n3 = Multiplication\n"</w:t>
+      </w:r>
     </w:p>
     <w:p>
       <w:pPr>
@@ -4036,7 +4332,7 @@
           <w:szCs w:val="28"/>
           <w:lang w:eastAsia="en-IN"/>
         </w:rPr>
-        <w:t>"\n2 = Subtraction\n"</w:t>
+        <w:t>"\n4 = Division\n"</w:t>
       </w:r>
     </w:p>
     <w:p>
@@ -4051,6 +4347,16 @@
           <w:lang w:eastAsia="en-IN"/>
         </w:rPr>
       </w:pPr>
+      <w:r>
+        <w:rPr>
+          <w:rFonts w:ascii="Times New Roman" w:eastAsia="Times New Roman" w:hAnsi="Times New Roman" w:cs="Times New Roman"/>
+          <w:color w:val="24292F"/>
+          <w:sz w:val="28"/>
+          <w:szCs w:val="28"/>
+          <w:lang w:eastAsia="en-IN"/>
+        </w:rPr>
+        <w:t>"\n5 = Squares\n"</w:t>
+      </w:r>
     </w:p>
     <w:p>
       <w:pPr>
@@ -4072,7 +4378,7 @@
           <w:szCs w:val="28"/>
           <w:lang w:eastAsia="en-IN"/>
         </w:rPr>
-        <w:t>"\n3 = Multiplication\n"</w:t>
+        <w:t>"\n6 = Cubes\n"</w:t>
       </w:r>
     </w:p>
     <w:p>
@@ -4087,127 +4393,6 @@
           <w:lang w:eastAsia="en-IN"/>
         </w:rPr>
       </w:pPr>
-    </w:p>
-    <w:p>
-      <w:pPr>
-        <w:shd w:val="clear" w:color="auto" w:fill="FFFFFF"/>
-        <w:spacing w:before="240" w:after="240" w:line="240" w:lineRule="auto"/>
-        <w:rPr>
-          <w:rFonts w:ascii="Times New Roman" w:eastAsia="Times New Roman" w:hAnsi="Times New Roman" w:cs="Times New Roman"/>
-          <w:color w:val="24292F"/>
-          <w:sz w:val="28"/>
-          <w:szCs w:val="28"/>
-          <w:lang w:eastAsia="en-IN"/>
-        </w:rPr>
-      </w:pPr>
-      <w:r>
-        <w:rPr>
-          <w:rFonts w:ascii="Times New Roman" w:eastAsia="Times New Roman" w:hAnsi="Times New Roman" w:cs="Times New Roman"/>
-          <w:color w:val="24292F"/>
-          <w:sz w:val="28"/>
-          <w:szCs w:val="28"/>
-          <w:lang w:eastAsia="en-IN"/>
-        </w:rPr>
-        <w:t>"\n4 = Division\n"</w:t>
-      </w:r>
-    </w:p>
-    <w:p>
-      <w:pPr>
-        <w:shd w:val="clear" w:color="auto" w:fill="FFFFFF"/>
-        <w:spacing w:before="240" w:after="240" w:line="240" w:lineRule="auto"/>
-        <w:rPr>
-          <w:rFonts w:ascii="Times New Roman" w:eastAsia="Times New Roman" w:hAnsi="Times New Roman" w:cs="Times New Roman"/>
-          <w:color w:val="24292F"/>
-          <w:sz w:val="28"/>
-          <w:szCs w:val="28"/>
-          <w:lang w:eastAsia="en-IN"/>
-        </w:rPr>
-      </w:pPr>
-    </w:p>
-    <w:p>
-      <w:pPr>
-        <w:shd w:val="clear" w:color="auto" w:fill="FFFFFF"/>
-        <w:spacing w:before="240" w:after="240" w:line="240" w:lineRule="auto"/>
-        <w:rPr>
-          <w:rFonts w:ascii="Times New Roman" w:eastAsia="Times New Roman" w:hAnsi="Times New Roman" w:cs="Times New Roman"/>
-          <w:color w:val="24292F"/>
-          <w:sz w:val="28"/>
-          <w:szCs w:val="28"/>
-          <w:lang w:eastAsia="en-IN"/>
-        </w:rPr>
-      </w:pPr>
-      <w:r>
-        <w:rPr>
-          <w:rFonts w:ascii="Times New Roman" w:eastAsia="Times New Roman" w:hAnsi="Times New Roman" w:cs="Times New Roman"/>
-          <w:color w:val="24292F"/>
-          <w:sz w:val="28"/>
-          <w:szCs w:val="28"/>
-          <w:lang w:eastAsia="en-IN"/>
-        </w:rPr>
-        <w:t>"\n5 = Squares\n"</w:t>
-      </w:r>
-    </w:p>
-    <w:p>
-      <w:pPr>
-        <w:shd w:val="clear" w:color="auto" w:fill="FFFFFF"/>
-        <w:spacing w:before="240" w:after="240" w:line="240" w:lineRule="auto"/>
-        <w:rPr>
-          <w:rFonts w:ascii="Times New Roman" w:eastAsia="Times New Roman" w:hAnsi="Times New Roman" w:cs="Times New Roman"/>
-          <w:color w:val="24292F"/>
-          <w:sz w:val="28"/>
-          <w:szCs w:val="28"/>
-          <w:lang w:eastAsia="en-IN"/>
-        </w:rPr>
-      </w:pPr>
-    </w:p>
-    <w:p>
-      <w:pPr>
-        <w:shd w:val="clear" w:color="auto" w:fill="FFFFFF"/>
-        <w:spacing w:before="240" w:after="240" w:line="240" w:lineRule="auto"/>
-        <w:rPr>
-          <w:rFonts w:ascii="Times New Roman" w:eastAsia="Times New Roman" w:hAnsi="Times New Roman" w:cs="Times New Roman"/>
-          <w:color w:val="24292F"/>
-          <w:sz w:val="28"/>
-          <w:szCs w:val="28"/>
-          <w:lang w:eastAsia="en-IN"/>
-        </w:rPr>
-      </w:pPr>
-      <w:r>
-        <w:rPr>
-          <w:rFonts w:ascii="Times New Roman" w:eastAsia="Times New Roman" w:hAnsi="Times New Roman" w:cs="Times New Roman"/>
-          <w:color w:val="24292F"/>
-          <w:sz w:val="28"/>
-          <w:szCs w:val="28"/>
-          <w:lang w:eastAsia="en-IN"/>
-        </w:rPr>
-        <w:t>"\n6 = Cubes\n"</w:t>
-      </w:r>
-    </w:p>
-    <w:p>
-      <w:pPr>
-        <w:shd w:val="clear" w:color="auto" w:fill="FFFFFF"/>
-        <w:spacing w:before="240" w:after="240" w:line="240" w:lineRule="auto"/>
-        <w:rPr>
-          <w:rFonts w:ascii="Times New Roman" w:eastAsia="Times New Roman" w:hAnsi="Times New Roman" w:cs="Times New Roman"/>
-          <w:color w:val="24292F"/>
-          <w:sz w:val="28"/>
-          <w:szCs w:val="28"/>
-          <w:lang w:eastAsia="en-IN"/>
-        </w:rPr>
-      </w:pPr>
-    </w:p>
-    <w:p>
-      <w:pPr>
-        <w:shd w:val="clear" w:color="auto" w:fill="FFFFFF"/>
-        <w:spacing w:before="240" w:after="240" w:line="240" w:lineRule="auto"/>
-        <w:rPr>
-          <w:rFonts w:ascii="Times New Roman" w:eastAsia="Times New Roman" w:hAnsi="Times New Roman" w:cs="Times New Roman"/>
-          <w:color w:val="24292F"/>
-          <w:sz w:val="28"/>
-          <w:szCs w:val="28"/>
-          <w:lang w:eastAsia="en-IN"/>
-        </w:rPr>
-      </w:pPr>
       <w:r>
         <w:rPr>
           <w:rFonts w:ascii="Times New Roman" w:eastAsia="Times New Roman" w:hAnsi="Times New Roman" w:cs="Times New Roman"/>
@@ -4218,19 +4403,6 @@
         </w:rPr>
         <w:t>"\n7 = exit\n"</w:t>
       </w:r>
-    </w:p>
-    <w:p>
-      <w:pPr>
-        <w:shd w:val="clear" w:color="auto" w:fill="FFFFFF"/>
-        <w:spacing w:before="240" w:after="240" w:line="240" w:lineRule="auto"/>
-        <w:rPr>
-          <w:rFonts w:ascii="Times New Roman" w:eastAsia="Times New Roman" w:hAnsi="Times New Roman" w:cs="Times New Roman"/>
-          <w:color w:val="24292F"/>
-          <w:sz w:val="28"/>
-          <w:szCs w:val="28"/>
-          <w:lang w:eastAsia="en-IN"/>
-        </w:rPr>
-      </w:pPr>
     </w:p>
     <w:p>
       <w:pPr>
@@ -4644,6 +4816,7 @@
           <w:szCs w:val="28"/>
           <w:lang w:eastAsia="en-IN"/>
         </w:rPr>
+        <w:lastRenderedPageBreak/>
         <w:t>switch (choose)</w:t>
       </w:r>
     </w:p>
@@ -5030,7 +5203,6 @@
           <w:szCs w:val="28"/>
           <w:lang w:eastAsia="en-IN"/>
         </w:rPr>
-        <w:lastRenderedPageBreak/>
         <w:t>printf</w:t>
       </w:r>
       <w:proofErr w:type="spellEnd"/>
@@ -5628,6 +5800,7 @@
           <w:szCs w:val="28"/>
           <w:lang w:eastAsia="en-IN"/>
         </w:rPr>
+        <w:lastRenderedPageBreak/>
         <w:t>case 4:</w:t>
       </w:r>
     </w:p>
@@ -5703,19 +5876,6 @@
           <w:lang w:eastAsia="en-IN"/>
         </w:rPr>
       </w:pPr>
-    </w:p>
-    <w:p>
-      <w:pPr>
-        <w:shd w:val="clear" w:color="auto" w:fill="FFFFFF"/>
-        <w:spacing w:before="240" w:after="240" w:line="240" w:lineRule="auto"/>
-        <w:rPr>
-          <w:rFonts w:ascii="Times New Roman" w:eastAsia="Times New Roman" w:hAnsi="Times New Roman" w:cs="Times New Roman"/>
-          <w:color w:val="24292F"/>
-          <w:sz w:val="28"/>
-          <w:szCs w:val="28"/>
-          <w:lang w:eastAsia="en-IN"/>
-        </w:rPr>
-      </w:pPr>
       <w:proofErr w:type="spellStart"/>
       <w:proofErr w:type="gramStart"/>
       <w:r>
@@ -5785,19 +5945,6 @@
           <w:lang w:eastAsia="en-IN"/>
         </w:rPr>
       </w:pPr>
-    </w:p>
-    <w:p>
-      <w:pPr>
-        <w:shd w:val="clear" w:color="auto" w:fill="FFFFFF"/>
-        <w:spacing w:before="240" w:after="240" w:line="240" w:lineRule="auto"/>
-        <w:rPr>
-          <w:rFonts w:ascii="Times New Roman" w:eastAsia="Times New Roman" w:hAnsi="Times New Roman" w:cs="Times New Roman"/>
-          <w:color w:val="24292F"/>
-          <w:sz w:val="28"/>
-          <w:szCs w:val="28"/>
-          <w:lang w:eastAsia="en-IN"/>
-        </w:rPr>
-      </w:pPr>
       <w:proofErr w:type="spellStart"/>
       <w:proofErr w:type="gramStart"/>
       <w:r>
@@ -5845,19 +5992,6 @@
           <w:lang w:eastAsia="en-IN"/>
         </w:rPr>
       </w:pPr>
-    </w:p>
-    <w:p>
-      <w:pPr>
-        <w:shd w:val="clear" w:color="auto" w:fill="FFFFFF"/>
-        <w:spacing w:before="240" w:after="240" w:line="240" w:lineRule="auto"/>
-        <w:rPr>
-          <w:rFonts w:ascii="Times New Roman" w:eastAsia="Times New Roman" w:hAnsi="Times New Roman" w:cs="Times New Roman"/>
-          <w:color w:val="24292F"/>
-          <w:sz w:val="28"/>
-          <w:szCs w:val="28"/>
-          <w:lang w:eastAsia="en-IN"/>
-        </w:rPr>
-      </w:pPr>
       <w:proofErr w:type="spellStart"/>
       <w:proofErr w:type="gramStart"/>
       <w:r>
@@ -6028,7 +6162,6 @@
           <w:szCs w:val="28"/>
           <w:lang w:eastAsia="en-IN"/>
         </w:rPr>
-        <w:lastRenderedPageBreak/>
         <w:t>{</w:t>
       </w:r>
     </w:p>
@@ -7010,7 +7143,6 @@
           <w:szCs w:val="28"/>
           <w:lang w:eastAsia="en-IN"/>
         </w:rPr>
-        <w:lastRenderedPageBreak/>
         <w:t xml:space="preserve">default: </w:t>
       </w:r>
       <w:proofErr w:type="spellStart"/>
@@ -7236,6 +7368,7 @@
         <w:rPr>
           <w:noProof/>
         </w:rPr>
+        <w:lastRenderedPageBreak/>
         <w:drawing>
           <wp:inline distT="0" distB="0" distL="0" distR="0" wp14:anchorId="3102555B" wp14:editId="7AEF645A">
             <wp:extent cx="5731510" cy="3222625"/>
@@ -7302,7 +7435,6 @@
         <w:rPr>
           <w:noProof/>
         </w:rPr>
-        <w:lastRenderedPageBreak/>
         <w:drawing>
           <wp:inline distT="0" distB="0" distL="0" distR="0" wp14:anchorId="1AE04922" wp14:editId="61E449E7">
             <wp:extent cx="5731510" cy="3222625"/>
@@ -7369,6 +7501,7 @@
         <w:rPr>
           <w:noProof/>
         </w:rPr>
+        <w:lastRenderedPageBreak/>
         <w:drawing>
           <wp:inline distT="0" distB="0" distL="0" distR="0" wp14:anchorId="5B806EA9" wp14:editId="70640F06">
             <wp:extent cx="5731510" cy="3222625"/>
@@ -7435,7 +7568,6 @@
         <w:rPr>
           <w:noProof/>
         </w:rPr>
-        <w:lastRenderedPageBreak/>
         <w:drawing>
           <wp:inline distT="0" distB="0" distL="0" distR="0" wp14:anchorId="47BE134D" wp14:editId="73E6CE8C">
             <wp:extent cx="5731510" cy="3222625"/>
@@ -7512,7 +7644,14 @@
           <w:rFonts w:ascii="Times New Roman" w:hAnsi="Times New Roman" w:cs="Times New Roman"/>
           <w:color w:val="24292F"/>
         </w:rPr>
-        <w:t>5.</w:t>
+        <w:t>6</w:t>
+      </w:r>
+      <w:r>
+        <w:rPr>
+          <w:rFonts w:ascii="Times New Roman" w:hAnsi="Times New Roman" w:cs="Times New Roman"/>
+          <w:color w:val="24292F"/>
+        </w:rPr>
+        <w:t>.</w:t>
       </w:r>
       <w:r>
         <w:rPr>
@@ -7645,6 +7784,7 @@
           <w:sz w:val="28"/>
           <w:szCs w:val="28"/>
         </w:rPr>
+        <w:lastRenderedPageBreak/>
         <w:t xml:space="preserve">For the Multiplication operation after taking two </w:t>
       </w:r>
       <w:proofErr w:type="gramStart"/>
@@ -7833,7 +7973,16 @@
           <w:sz w:val="32"/>
           <w:szCs w:val="32"/>
         </w:rPr>
-        <w:t>6.</w:t>
+        <w:t>7</w:t>
+      </w:r>
+      <w:r>
+        <w:rPr>
+          <w:rFonts w:ascii="Times New Roman" w:hAnsi="Times New Roman" w:cs="Times New Roman"/>
+          <w:color w:val="24292F"/>
+          <w:sz w:val="32"/>
+          <w:szCs w:val="32"/>
+        </w:rPr>
+        <w:t>.</w:t>
       </w:r>
       <w:r>
         <w:rPr>
@@ -8718,11 +8867,11 @@
   <w:abstractNum w:abstractNumId="6" w15:restartNumberingAfterBreak="0">
     <w:nsid w:val="1B4D1EA3"/>
     <w:multiLevelType w:val="multilevel"/>
-    <w:tmpl w:val="2A38EE42"/>
+    <w:tmpl w:val="C4B61FF2"/>
     <w:lvl w:ilvl="0">
       <w:start w:val="1"/>
       <w:numFmt w:val="bullet"/>
-      <w:lvlText w:val=""/>
+      <w:lvlText w:val=""/>
       <w:lvlJc w:val="left"/>
       <w:pPr>
         <w:tabs>
@@ -8731,7 +8880,7 @@
         <w:ind w:left="720" w:hanging="360"/>
       </w:pPr>
       <w:rPr>
-        <w:rFonts w:ascii="Symbol" w:hAnsi="Symbol" w:hint="default"/>
+        <w:rFonts w:ascii="Wingdings" w:hAnsi="Wingdings" w:hint="default"/>
         <w:sz w:val="20"/>
       </w:rPr>
     </w:lvl>
@@ -9353,9 +9502,122 @@
     </w:lvl>
   </w:abstractNum>
   <w:abstractNum w:abstractNumId="11" w15:restartNumberingAfterBreak="0">
+    <w:nsid w:val="301F51A8"/>
+    <w:multiLevelType w:val="hybridMultilevel"/>
+    <w:tmpl w:val="C8D64714"/>
+    <w:lvl w:ilvl="0" w:tplc="40090003">
+      <w:start w:val="1"/>
+      <w:numFmt w:val="bullet"/>
+      <w:lvlText w:val="o"/>
+      <w:lvlJc w:val="left"/>
+      <w:pPr>
+        <w:ind w:left="720" w:hanging="360"/>
+      </w:pPr>
+      <w:rPr>
+        <w:rFonts w:ascii="Courier New" w:hAnsi="Courier New" w:cs="Courier New" w:hint="default"/>
+      </w:rPr>
+    </w:lvl>
+    <w:lvl w:ilvl="1" w:tplc="40090003" w:tentative="1">
+      <w:start w:val="1"/>
+      <w:numFmt w:val="bullet"/>
+      <w:lvlText w:val="o"/>
+      <w:lvlJc w:val="left"/>
+      <w:pPr>
+        <w:ind w:left="1440" w:hanging="360"/>
+      </w:pPr>
+      <w:rPr>
+        <w:rFonts w:ascii="Courier New" w:hAnsi="Courier New" w:cs="Courier New" w:hint="default"/>
+      </w:rPr>
+    </w:lvl>
+    <w:lvl w:ilvl="2" w:tplc="40090005" w:tentative="1">
+      <w:start w:val="1"/>
+      <w:numFmt w:val="bullet"/>
+      <w:lvlText w:val=""/>
+      <w:lvlJc w:val="left"/>
+      <w:pPr>
+        <w:ind w:left="2160" w:hanging="360"/>
+      </w:pPr>
+      <w:rPr>
+        <w:rFonts w:ascii="Wingdings" w:hAnsi="Wingdings" w:hint="default"/>
+      </w:rPr>
+    </w:lvl>
+    <w:lvl w:ilvl="3" w:tplc="40090001" w:tentative="1">
+      <w:start w:val="1"/>
+      <w:numFmt w:val="bullet"/>
+      <w:lvlText w:val=""/>
+      <w:lvlJc w:val="left"/>
+      <w:pPr>
+        <w:ind w:left="2880" w:hanging="360"/>
+      </w:pPr>
+      <w:rPr>
+        <w:rFonts w:ascii="Symbol" w:hAnsi="Symbol" w:hint="default"/>
+      </w:rPr>
+    </w:lvl>
+    <w:lvl w:ilvl="4" w:tplc="40090003" w:tentative="1">
+      <w:start w:val="1"/>
+      <w:numFmt w:val="bullet"/>
+      <w:lvlText w:val="o"/>
+      <w:lvlJc w:val="left"/>
+      <w:pPr>
+        <w:ind w:left="3600" w:hanging="360"/>
+      </w:pPr>
+      <w:rPr>
+        <w:rFonts w:ascii="Courier New" w:hAnsi="Courier New" w:cs="Courier New" w:hint="default"/>
+      </w:rPr>
+    </w:lvl>
+    <w:lvl w:ilvl="5" w:tplc="40090005" w:tentative="1">
+      <w:start w:val="1"/>
+      <w:numFmt w:val="bullet"/>
+      <w:lvlText w:val=""/>
+      <w:lvlJc w:val="left"/>
+      <w:pPr>
+        <w:ind w:left="4320" w:hanging="360"/>
+      </w:pPr>
+      <w:rPr>
+        <w:rFonts w:ascii="Wingdings" w:hAnsi="Wingdings" w:hint="default"/>
+      </w:rPr>
+    </w:lvl>
+    <w:lvl w:ilvl="6" w:tplc="40090001" w:tentative="1">
+      <w:start w:val="1"/>
+      <w:numFmt w:val="bullet"/>
+      <w:lvlText w:val=""/>
+      <w:lvlJc w:val="left"/>
+      <w:pPr>
+        <w:ind w:left="5040" w:hanging="360"/>
+      </w:pPr>
+      <w:rPr>
+        <w:rFonts w:ascii="Symbol" w:hAnsi="Symbol" w:hint="default"/>
+      </w:rPr>
+    </w:lvl>
+    <w:lvl w:ilvl="7" w:tplc="40090003" w:tentative="1">
+      <w:start w:val="1"/>
+      <w:numFmt w:val="bullet"/>
+      <w:lvlText w:val="o"/>
+      <w:lvlJc w:val="left"/>
+      <w:pPr>
+        <w:ind w:left="5760" w:hanging="360"/>
+      </w:pPr>
+      <w:rPr>
+        <w:rFonts w:ascii="Courier New" w:hAnsi="Courier New" w:cs="Courier New" w:hint="default"/>
+      </w:rPr>
+    </w:lvl>
+    <w:lvl w:ilvl="8" w:tplc="40090005" w:tentative="1">
+      <w:start w:val="1"/>
+      <w:numFmt w:val="bullet"/>
+      <w:lvlText w:val=""/>
+      <w:lvlJc w:val="left"/>
+      <w:pPr>
+        <w:ind w:left="6480" w:hanging="360"/>
+      </w:pPr>
+      <w:rPr>
+        <w:rFonts w:ascii="Wingdings" w:hAnsi="Wingdings" w:hint="default"/>
+      </w:rPr>
+    </w:lvl>
+  </w:abstractNum>
+  <w:abstractNum w:abstractNumId="12" w15:restartNumberingAfterBreak="0">
     <w:nsid w:val="30835DD8"/>
     <w:multiLevelType w:val="hybridMultilevel"/>
-    <w:tmpl w:val="BF2459CA"/>
+    <w:tmpl w:val="D79E44C4"/>
     <w:lvl w:ilvl="0" w:tplc="40090009">
       <w:start w:val="1"/>
       <w:numFmt w:val="bullet"/>
@@ -9465,7 +9727,7 @@
       </w:rPr>
     </w:lvl>
   </w:abstractNum>
-  <w:abstractNum w:abstractNumId="12" w15:restartNumberingAfterBreak="0">
+  <w:abstractNum w:abstractNumId="13" w15:restartNumberingAfterBreak="0">
     <w:nsid w:val="33310BB2"/>
     <w:multiLevelType w:val="multilevel"/>
     <w:tmpl w:val="DB7014EA"/>
@@ -9587,7 +9849,129 @@
       </w:rPr>
     </w:lvl>
   </w:abstractNum>
-  <w:abstractNum w:abstractNumId="13" w15:restartNumberingAfterBreak="0">
+  <w:abstractNum w:abstractNumId="14" w15:restartNumberingAfterBreak="0">
+    <w:nsid w:val="3AE81AC4"/>
+    <w:multiLevelType w:val="multilevel"/>
+    <w:tmpl w:val="0DE6AC0A"/>
+    <w:lvl w:ilvl="0">
+      <w:start w:val="4"/>
+      <w:numFmt w:val="decimal"/>
+      <w:lvlText w:val="%1"/>
+      <w:lvlJc w:val="left"/>
+      <w:pPr>
+        <w:ind w:left="375" w:hanging="375"/>
+      </w:pPr>
+      <w:rPr>
+        <w:rFonts w:hint="default"/>
+        <w:sz w:val="28"/>
+      </w:rPr>
+    </w:lvl>
+    <w:lvl w:ilvl="1">
+      <w:start w:val="1"/>
+      <w:numFmt w:val="decimal"/>
+      <w:lvlText w:val="%1.%2"/>
+      <w:lvlJc w:val="left"/>
+      <w:pPr>
+        <w:ind w:left="720" w:hanging="720"/>
+      </w:pPr>
+      <w:rPr>
+        <w:rFonts w:hint="default"/>
+        <w:sz w:val="28"/>
+      </w:rPr>
+    </w:lvl>
+    <w:lvl w:ilvl="2">
+      <w:start w:val="1"/>
+      <w:numFmt w:val="decimal"/>
+      <w:lvlText w:val="%1.%2.%3"/>
+      <w:lvlJc w:val="left"/>
+      <w:pPr>
+        <w:ind w:left="720" w:hanging="720"/>
+      </w:pPr>
+      <w:rPr>
+        <w:rFonts w:hint="default"/>
+        <w:sz w:val="28"/>
+      </w:rPr>
+    </w:lvl>
+    <w:lvl w:ilvl="3">
+      <w:start w:val="1"/>
+      <w:numFmt w:val="decimal"/>
+      <w:lvlText w:val="%1.%2.%3.%4"/>
+      <w:lvlJc w:val="left"/>
+      <w:pPr>
+        <w:ind w:left="1080" w:hanging="1080"/>
+      </w:pPr>
+      <w:rPr>
+        <w:rFonts w:hint="default"/>
+        <w:sz w:val="28"/>
+      </w:rPr>
+    </w:lvl>
+    <w:lvl w:ilvl="4">
+      <w:start w:val="1"/>
+      <w:numFmt w:val="decimal"/>
+      <w:lvlText w:val="%1.%2.%3.%4.%5"/>
+      <w:lvlJc w:val="left"/>
+      <w:pPr>
+        <w:ind w:left="1440" w:hanging="1440"/>
+      </w:pPr>
+      <w:rPr>
+        <w:rFonts w:hint="default"/>
+        <w:sz w:val="28"/>
+      </w:rPr>
+    </w:lvl>
+    <w:lvl w:ilvl="5">
+      <w:start w:val="1"/>
+      <w:numFmt w:val="decimal"/>
+      <w:lvlText w:val="%1.%2.%3.%4.%5.%6"/>
+      <w:lvlJc w:val="left"/>
+      <w:pPr>
+        <w:ind w:left="1440" w:hanging="1440"/>
+      </w:pPr>
+      <w:rPr>
+        <w:rFonts w:hint="default"/>
+        <w:sz w:val="28"/>
+      </w:rPr>
+    </w:lvl>
+    <w:lvl w:ilvl="6">
+      <w:start w:val="1"/>
+      <w:numFmt w:val="decimal"/>
+      <w:lvlText w:val="%1.%2.%3.%4.%5.%6.%7"/>
+      <w:lvlJc w:val="left"/>
+      <w:pPr>
+        <w:ind w:left="1800" w:hanging="1800"/>
+      </w:pPr>
+      <w:rPr>
+        <w:rFonts w:hint="default"/>
+        <w:sz w:val="28"/>
+      </w:rPr>
+    </w:lvl>
+    <w:lvl w:ilvl="7">
+      <w:start w:val="1"/>
+      <w:numFmt w:val="decimal"/>
+      <w:lvlText w:val="%1.%2.%3.%4.%5.%6.%7.%8"/>
+      <w:lvlJc w:val="left"/>
+      <w:pPr>
+        <w:ind w:left="2160" w:hanging="2160"/>
+      </w:pPr>
+      <w:rPr>
+        <w:rFonts w:hint="default"/>
+        <w:sz w:val="28"/>
+      </w:rPr>
+    </w:lvl>
+    <w:lvl w:ilvl="8">
+      <w:start w:val="1"/>
+      <w:numFmt w:val="decimal"/>
+      <w:lvlText w:val="%1.%2.%3.%4.%5.%6.%7.%8.%9"/>
+      <w:lvlJc w:val="left"/>
+      <w:pPr>
+        <w:ind w:left="2160" w:hanging="2160"/>
+      </w:pPr>
+      <w:rPr>
+        <w:rFonts w:hint="default"/>
+        <w:sz w:val="28"/>
+      </w:rPr>
+    </w:lvl>
+  </w:abstractNum>
+  <w:abstractNum w:abstractNumId="15" w15:restartNumberingAfterBreak="0">
     <w:nsid w:val="3E1B6157"/>
     <w:multiLevelType w:val="multilevel"/>
     <w:tmpl w:val="10E0C46A"/>
@@ -9700,7 +10084,7 @@
       </w:pPr>
     </w:lvl>
   </w:abstractNum>
-  <w:abstractNum w:abstractNumId="14" w15:restartNumberingAfterBreak="0">
+  <w:abstractNum w:abstractNumId="16" w15:restartNumberingAfterBreak="0">
     <w:nsid w:val="3F0863E3"/>
     <w:multiLevelType w:val="multilevel"/>
     <w:tmpl w:val="8328FD60"/>
@@ -9813,7 +10197,138 @@
       </w:pPr>
     </w:lvl>
   </w:abstractNum>
-  <w:abstractNum w:abstractNumId="15" w15:restartNumberingAfterBreak="0">
+  <w:abstractNum w:abstractNumId="17" w15:restartNumberingAfterBreak="0">
+    <w:nsid w:val="3F334319"/>
+    <w:multiLevelType w:val="multilevel"/>
+    <w:tmpl w:val="BAE43C6E"/>
+    <w:lvl w:ilvl="0">
+      <w:start w:val="2"/>
+      <w:numFmt w:val="decimal"/>
+      <w:lvlText w:val="%1"/>
+      <w:lvlJc w:val="left"/>
+      <w:pPr>
+        <w:ind w:left="375" w:hanging="375"/>
+      </w:pPr>
+      <w:rPr>
+        <w:rFonts w:ascii="Times New Roman" w:eastAsia="Times New Roman" w:hAnsi="Times New Roman" w:cs="Times New Roman" w:hint="default"/>
+        <w:color w:val="24292F"/>
+        <w:sz w:val="28"/>
+      </w:rPr>
+    </w:lvl>
+    <w:lvl w:ilvl="1">
+      <w:start w:val="1"/>
+      <w:numFmt w:val="decimal"/>
+      <w:lvlText w:val="%1.%2"/>
+      <w:lvlJc w:val="left"/>
+      <w:pPr>
+        <w:ind w:left="1095" w:hanging="375"/>
+      </w:pPr>
+      <w:rPr>
+        <w:rFonts w:ascii="Times New Roman" w:eastAsia="Times New Roman" w:hAnsi="Times New Roman" w:cs="Times New Roman" w:hint="default"/>
+        <w:color w:val="24292F"/>
+        <w:sz w:val="28"/>
+      </w:rPr>
+    </w:lvl>
+    <w:lvl w:ilvl="2">
+      <w:start w:val="1"/>
+      <w:numFmt w:val="decimal"/>
+      <w:lvlText w:val="%1.%2.%3"/>
+      <w:lvlJc w:val="left"/>
+      <w:pPr>
+        <w:ind w:left="2160" w:hanging="720"/>
+      </w:pPr>
+      <w:rPr>
+        <w:rFonts w:ascii="Times New Roman" w:eastAsia="Times New Roman" w:hAnsi="Times New Roman" w:cs="Times New Roman" w:hint="default"/>
+        <w:color w:val="24292F"/>
+        <w:sz w:val="28"/>
+      </w:rPr>
+    </w:lvl>
+    <w:lvl w:ilvl="3">
+      <w:start w:val="1"/>
+      <w:numFmt w:val="decimal"/>
+      <w:lvlText w:val="%1.%2.%3.%4"/>
+      <w:lvlJc w:val="left"/>
+      <w:pPr>
+        <w:ind w:left="2880" w:hanging="720"/>
+      </w:pPr>
+      <w:rPr>
+        <w:rFonts w:ascii="Times New Roman" w:eastAsia="Times New Roman" w:hAnsi="Times New Roman" w:cs="Times New Roman" w:hint="default"/>
+        <w:color w:val="24292F"/>
+        <w:sz w:val="28"/>
+      </w:rPr>
+    </w:lvl>
+    <w:lvl w:ilvl="4">
+      <w:start w:val="1"/>
+      <w:numFmt w:val="decimal"/>
+      <w:lvlText w:val="%1.%2.%3.%4.%5"/>
+      <w:lvlJc w:val="left"/>
+      <w:pPr>
+        <w:ind w:left="3960" w:hanging="1080"/>
+      </w:pPr>
+      <w:rPr>
+        <w:rFonts w:ascii="Times New Roman" w:eastAsia="Times New Roman" w:hAnsi="Times New Roman" w:cs="Times New Roman" w:hint="default"/>
+        <w:color w:val="24292F"/>
+        <w:sz w:val="28"/>
+      </w:rPr>
+    </w:lvl>
+    <w:lvl w:ilvl="5">
+      <w:start w:val="1"/>
+      <w:numFmt w:val="decimal"/>
+      <w:lvlText w:val="%1.%2.%3.%4.%5.%6"/>
+      <w:lvlJc w:val="left"/>
+      <w:pPr>
+        <w:ind w:left="4680" w:hanging="1080"/>
+      </w:pPr>
+      <w:rPr>
+        <w:rFonts w:ascii="Times New Roman" w:eastAsia="Times New Roman" w:hAnsi="Times New Roman" w:cs="Times New Roman" w:hint="default"/>
+        <w:color w:val="24292F"/>
+        <w:sz w:val="28"/>
+      </w:rPr>
+    </w:lvl>
+    <w:lvl w:ilvl="6">
+      <w:start w:val="1"/>
+      <w:numFmt w:val="decimal"/>
+      <w:lvlText w:val="%1.%2.%3.%4.%5.%6.%7"/>
+      <w:lvlJc w:val="left"/>
+      <w:pPr>
+        <w:ind w:left="5760" w:hanging="1440"/>
+      </w:pPr>
+      <w:rPr>
+        <w:rFonts w:ascii="Times New Roman" w:eastAsia="Times New Roman" w:hAnsi="Times New Roman" w:cs="Times New Roman" w:hint="default"/>
+        <w:color w:val="24292F"/>
+        <w:sz w:val="28"/>
+      </w:rPr>
+    </w:lvl>
+    <w:lvl w:ilvl="7">
+      <w:start w:val="1"/>
+      <w:numFmt w:val="decimal"/>
+      <w:lvlText w:val="%1.%2.%3.%4.%5.%6.%7.%8"/>
+      <w:lvlJc w:val="left"/>
+      <w:pPr>
+        <w:ind w:left="6480" w:hanging="1440"/>
+      </w:pPr>
+      <w:rPr>
+        <w:rFonts w:ascii="Times New Roman" w:eastAsia="Times New Roman" w:hAnsi="Times New Roman" w:cs="Times New Roman" w:hint="default"/>
+        <w:color w:val="24292F"/>
+        <w:sz w:val="28"/>
+      </w:rPr>
+    </w:lvl>
+    <w:lvl w:ilvl="8">
+      <w:start w:val="1"/>
+      <w:numFmt w:val="decimal"/>
+      <w:lvlText w:val="%1.%2.%3.%4.%5.%6.%7.%8.%9"/>
+      <w:lvlJc w:val="left"/>
+      <w:pPr>
+        <w:ind w:left="7200" w:hanging="1440"/>
+      </w:pPr>
+      <w:rPr>
+        <w:rFonts w:ascii="Times New Roman" w:eastAsia="Times New Roman" w:hAnsi="Times New Roman" w:cs="Times New Roman" w:hint="default"/>
+        <w:color w:val="24292F"/>
+        <w:sz w:val="28"/>
+      </w:rPr>
+    </w:lvl>
+  </w:abstractNum>
+  <w:abstractNum w:abstractNumId="18" w15:restartNumberingAfterBreak="0">
     <w:nsid w:val="41AA5892"/>
     <w:multiLevelType w:val="multilevel"/>
     <w:tmpl w:val="5C26A690"/>
@@ -9962,7 +10477,7 @@
       </w:rPr>
     </w:lvl>
   </w:abstractNum>
-  <w:abstractNum w:abstractNumId="16" w15:restartNumberingAfterBreak="0">
+  <w:abstractNum w:abstractNumId="19" w15:restartNumberingAfterBreak="0">
     <w:nsid w:val="41B46B39"/>
     <w:multiLevelType w:val="multilevel"/>
     <w:tmpl w:val="72488D6A"/>
@@ -10075,7 +10590,129 @@
       </w:pPr>
     </w:lvl>
   </w:abstractNum>
-  <w:abstractNum w:abstractNumId="17" w15:restartNumberingAfterBreak="0">
+  <w:abstractNum w:abstractNumId="20" w15:restartNumberingAfterBreak="0">
+    <w:nsid w:val="475B4334"/>
+    <w:multiLevelType w:val="multilevel"/>
+    <w:tmpl w:val="ADA41B36"/>
+    <w:lvl w:ilvl="0">
+      <w:start w:val="4"/>
+      <w:numFmt w:val="decimal"/>
+      <w:lvlText w:val="%1"/>
+      <w:lvlJc w:val="left"/>
+      <w:pPr>
+        <w:ind w:left="375" w:hanging="375"/>
+      </w:pPr>
+      <w:rPr>
+        <w:rFonts w:hint="default"/>
+        <w:sz w:val="28"/>
+      </w:rPr>
+    </w:lvl>
+    <w:lvl w:ilvl="1">
+      <w:start w:val="1"/>
+      <w:numFmt w:val="decimal"/>
+      <w:lvlText w:val="%1.%2"/>
+      <w:lvlJc w:val="left"/>
+      <w:pPr>
+        <w:ind w:left="1440" w:hanging="720"/>
+      </w:pPr>
+      <w:rPr>
+        <w:rFonts w:hint="default"/>
+        <w:sz w:val="28"/>
+      </w:rPr>
+    </w:lvl>
+    <w:lvl w:ilvl="2">
+      <w:start w:val="1"/>
+      <w:numFmt w:val="decimal"/>
+      <w:lvlText w:val="%1.%2.%3"/>
+      <w:lvlJc w:val="left"/>
+      <w:pPr>
+        <w:ind w:left="2160" w:hanging="720"/>
+      </w:pPr>
+      <w:rPr>
+        <w:rFonts w:hint="default"/>
+        <w:sz w:val="28"/>
+      </w:rPr>
+    </w:lvl>
+    <w:lvl w:ilvl="3">
+      <w:start w:val="1"/>
+      <w:numFmt w:val="decimal"/>
+      <w:lvlText w:val="%1.%2.%3.%4"/>
+      <w:lvlJc w:val="left"/>
+      <w:pPr>
+        <w:ind w:left="3240" w:hanging="1080"/>
+      </w:pPr>
+      <w:rPr>
+        <w:rFonts w:hint="default"/>
+        <w:sz w:val="28"/>
+      </w:rPr>
+    </w:lvl>
+    <w:lvl w:ilvl="4">
+      <w:start w:val="1"/>
+      <w:numFmt w:val="decimal"/>
+      <w:lvlText w:val="%1.%2.%3.%4.%5"/>
+      <w:lvlJc w:val="left"/>
+      <w:pPr>
+        <w:ind w:left="4320" w:hanging="1440"/>
+      </w:pPr>
+      <w:rPr>
+        <w:rFonts w:hint="default"/>
+        <w:sz w:val="28"/>
+      </w:rPr>
+    </w:lvl>
+    <w:lvl w:ilvl="5">
+      <w:start w:val="1"/>
+      <w:numFmt w:val="decimal"/>
+      <w:lvlText w:val="%1.%2.%3.%4.%5.%6"/>
+      <w:lvlJc w:val="left"/>
+      <w:pPr>
+        <w:ind w:left="5040" w:hanging="1440"/>
+      </w:pPr>
+      <w:rPr>
+        <w:rFonts w:hint="default"/>
+        <w:sz w:val="28"/>
+      </w:rPr>
+    </w:lvl>
+    <w:lvl w:ilvl="6">
+      <w:start w:val="1"/>
+      <w:numFmt w:val="decimal"/>
+      <w:lvlText w:val="%1.%2.%3.%4.%5.%6.%7"/>
+      <w:lvlJc w:val="left"/>
+      <w:pPr>
+        <w:ind w:left="6120" w:hanging="1800"/>
+      </w:pPr>
+      <w:rPr>
+        <w:rFonts w:hint="default"/>
+        <w:sz w:val="28"/>
+      </w:rPr>
+    </w:lvl>
+    <w:lvl w:ilvl="7">
+      <w:start w:val="1"/>
+      <w:numFmt w:val="decimal"/>
+      <w:lvlText w:val="%1.%2.%3.%4.%5.%6.%7.%8"/>
+      <w:lvlJc w:val="left"/>
+      <w:pPr>
+        <w:ind w:left="7200" w:hanging="2160"/>
+      </w:pPr>
+      <w:rPr>
+        <w:rFonts w:hint="default"/>
+        <w:sz w:val="28"/>
+      </w:rPr>
+    </w:lvl>
+    <w:lvl w:ilvl="8">
+      <w:start w:val="1"/>
+      <w:numFmt w:val="decimal"/>
+      <w:lvlText w:val="%1.%2.%3.%4.%5.%6.%7.%8.%9"/>
+      <w:lvlJc w:val="left"/>
+      <w:pPr>
+        <w:ind w:left="7920" w:hanging="2160"/>
+      </w:pPr>
+      <w:rPr>
+        <w:rFonts w:hint="default"/>
+        <w:sz w:val="28"/>
+      </w:rPr>
+    </w:lvl>
+  </w:abstractNum>
+  <w:abstractNum w:abstractNumId="21" w15:restartNumberingAfterBreak="0">
     <w:nsid w:val="4DEA4E4C"/>
     <w:multiLevelType w:val="multilevel"/>
     <w:tmpl w:val="F466A6D2"/>
@@ -10224,7 +10861,7 @@
       </w:rPr>
     </w:lvl>
   </w:abstractNum>
-  <w:abstractNum w:abstractNumId="18" w15:restartNumberingAfterBreak="0">
+  <w:abstractNum w:abstractNumId="22" w15:restartNumberingAfterBreak="0">
     <w:nsid w:val="4E670BF5"/>
     <w:multiLevelType w:val="multilevel"/>
     <w:tmpl w:val="B0A2A8CE"/>
@@ -10373,7 +11010,7 @@
       </w:rPr>
     </w:lvl>
   </w:abstractNum>
-  <w:abstractNum w:abstractNumId="19" w15:restartNumberingAfterBreak="0">
+  <w:abstractNum w:abstractNumId="23" w15:restartNumberingAfterBreak="0">
     <w:nsid w:val="58A85BD5"/>
     <w:multiLevelType w:val="multilevel"/>
     <w:tmpl w:val="6BD0A4D8"/>
@@ -10486,7 +11123,7 @@
       </w:pPr>
     </w:lvl>
   </w:abstractNum>
-  <w:abstractNum w:abstractNumId="20" w15:restartNumberingAfterBreak="0">
+  <w:abstractNum w:abstractNumId="24" w15:restartNumberingAfterBreak="0">
     <w:nsid w:val="5AF52F60"/>
     <w:multiLevelType w:val="multilevel"/>
     <w:tmpl w:val="43D80CF4"/>
@@ -10599,10 +11236,10 @@
       </w:rPr>
     </w:lvl>
   </w:abstractNum>
-  <w:abstractNum w:abstractNumId="21" w15:restartNumberingAfterBreak="0">
+  <w:abstractNum w:abstractNumId="25" w15:restartNumberingAfterBreak="0">
     <w:nsid w:val="5F8712C0"/>
     <w:multiLevelType w:val="hybridMultilevel"/>
-    <w:tmpl w:val="05FE4912"/>
+    <w:tmpl w:val="ECAAC870"/>
     <w:lvl w:ilvl="0" w:tplc="40090001">
       <w:start w:val="1"/>
       <w:numFmt w:val="bullet"/>
@@ -10712,7 +11349,7 @@
       </w:rPr>
     </w:lvl>
   </w:abstractNum>
-  <w:abstractNum w:abstractNumId="22" w15:restartNumberingAfterBreak="0">
+  <w:abstractNum w:abstractNumId="26" w15:restartNumberingAfterBreak="0">
     <w:nsid w:val="616227CF"/>
     <w:multiLevelType w:val="multilevel"/>
     <w:tmpl w:val="F4760426"/>
@@ -10861,7 +11498,7 @@
       </w:rPr>
     </w:lvl>
   </w:abstractNum>
-  <w:abstractNum w:abstractNumId="23" w15:restartNumberingAfterBreak="0">
+  <w:abstractNum w:abstractNumId="27" w15:restartNumberingAfterBreak="0">
     <w:nsid w:val="64304FDF"/>
     <w:multiLevelType w:val="multilevel"/>
     <w:tmpl w:val="B660FA6E"/>
@@ -11010,7 +11647,120 @@
       </w:rPr>
     </w:lvl>
   </w:abstractNum>
-  <w:abstractNum w:abstractNumId="24" w15:restartNumberingAfterBreak="0">
+  <w:abstractNum w:abstractNumId="28" w15:restartNumberingAfterBreak="0">
+    <w:nsid w:val="66744FC1"/>
+    <w:multiLevelType w:val="multilevel"/>
+    <w:tmpl w:val="D6B69890"/>
+    <w:lvl w:ilvl="0">
+      <w:start w:val="2"/>
+      <w:numFmt w:val="decimal"/>
+      <w:lvlText w:val="%1"/>
+      <w:lvlJc w:val="left"/>
+      <w:pPr>
+        <w:ind w:left="375" w:hanging="375"/>
+      </w:pPr>
+      <w:rPr>
+        <w:rFonts w:hint="default"/>
+      </w:rPr>
+    </w:lvl>
+    <w:lvl w:ilvl="1">
+      <w:start w:val="4"/>
+      <w:numFmt w:val="decimal"/>
+      <w:lvlText w:val="%1.%2"/>
+      <w:lvlJc w:val="left"/>
+      <w:pPr>
+        <w:ind w:left="1470" w:hanging="375"/>
+      </w:pPr>
+      <w:rPr>
+        <w:rFonts w:hint="default"/>
+      </w:rPr>
+    </w:lvl>
+    <w:lvl w:ilvl="2">
+      <w:start w:val="1"/>
+      <w:numFmt w:val="decimal"/>
+      <w:lvlText w:val="%1.%2.%3"/>
+      <w:lvlJc w:val="left"/>
+      <w:pPr>
+        <w:ind w:left="2910" w:hanging="720"/>
+      </w:pPr>
+      <w:rPr>
+        <w:rFonts w:hint="default"/>
+      </w:rPr>
+    </w:lvl>
+    <w:lvl w:ilvl="3">
+      <w:start w:val="1"/>
+      <w:numFmt w:val="decimal"/>
+      <w:lvlText w:val="%1.%2.%3.%4"/>
+      <w:lvlJc w:val="left"/>
+      <w:pPr>
+        <w:ind w:left="4365" w:hanging="1080"/>
+      </w:pPr>
+      <w:rPr>
+        <w:rFonts w:hint="default"/>
+      </w:rPr>
+    </w:lvl>
+    <w:lvl w:ilvl="4">
+      <w:start w:val="1"/>
+      <w:numFmt w:val="decimal"/>
+      <w:lvlText w:val="%1.%2.%3.%4.%5"/>
+      <w:lvlJc w:val="left"/>
+      <w:pPr>
+        <w:ind w:left="5460" w:hanging="1080"/>
+      </w:pPr>
+      <w:rPr>
+        <w:rFonts w:hint="default"/>
+      </w:rPr>
+    </w:lvl>
+    <w:lvl w:ilvl="5">
+      <w:start w:val="1"/>
+      <w:numFmt w:val="decimal"/>
+      <w:lvlText w:val="%1.%2.%3.%4.%5.%6"/>
+      <w:lvlJc w:val="left"/>
+      <w:pPr>
+        <w:ind w:left="6915" w:hanging="1440"/>
+      </w:pPr>
+      <w:rPr>
+        <w:rFonts w:hint="default"/>
+      </w:rPr>
+    </w:lvl>
+    <w:lvl w:ilvl="6">
+      <w:start w:val="1"/>
+      <w:numFmt w:val="decimal"/>
+      <w:lvlText w:val="%1.%2.%3.%4.%5.%6.%7"/>
+      <w:lvlJc w:val="left"/>
+      <w:pPr>
+        <w:ind w:left="8010" w:hanging="1440"/>
+      </w:pPr>
+      <w:rPr>
+        <w:rFonts w:hint="default"/>
+      </w:rPr>
+    </w:lvl>
+    <w:lvl w:ilvl="7">
+      <w:start w:val="1"/>
+      <w:numFmt w:val="decimal"/>
+      <w:lvlText w:val="%1.%2.%3.%4.%5.%6.%7.%8"/>
+      <w:lvlJc w:val="left"/>
+      <w:pPr>
+        <w:ind w:left="9465" w:hanging="1800"/>
+      </w:pPr>
+      <w:rPr>
+        <w:rFonts w:hint="default"/>
+      </w:rPr>
+    </w:lvl>
+    <w:lvl w:ilvl="8">
+      <w:start w:val="1"/>
+      <w:numFmt w:val="decimal"/>
+      <w:lvlText w:val="%1.%2.%3.%4.%5.%6.%7.%8.%9"/>
+      <w:lvlJc w:val="left"/>
+      <w:pPr>
+        <w:ind w:left="10920" w:hanging="2160"/>
+      </w:pPr>
+      <w:rPr>
+        <w:rFonts w:hint="default"/>
+      </w:rPr>
+    </w:lvl>
+  </w:abstractNum>
+  <w:abstractNum w:abstractNumId="29" w15:restartNumberingAfterBreak="0">
     <w:nsid w:val="6B54545E"/>
     <w:multiLevelType w:val="multilevel"/>
     <w:tmpl w:val="D7B847EA"/>
@@ -11141,7 +11891,7 @@
       </w:rPr>
     </w:lvl>
   </w:abstractNum>
-  <w:abstractNum w:abstractNumId="25" w15:restartNumberingAfterBreak="0">
+  <w:abstractNum w:abstractNumId="30" w15:restartNumberingAfterBreak="0">
     <w:nsid w:val="70CC0F03"/>
     <w:multiLevelType w:val="multilevel"/>
     <w:tmpl w:val="3EC0D648"/>
@@ -11290,7 +12040,7 @@
       </w:rPr>
     </w:lvl>
   </w:abstractNum>
-  <w:abstractNum w:abstractNumId="26" w15:restartNumberingAfterBreak="0">
+  <w:abstractNum w:abstractNumId="31" w15:restartNumberingAfterBreak="0">
     <w:nsid w:val="74DE3305"/>
     <w:multiLevelType w:val="multilevel"/>
     <w:tmpl w:val="16CC0C2E"/>
@@ -11403,7 +12153,7 @@
       </w:pPr>
     </w:lvl>
   </w:abstractNum>
-  <w:abstractNum w:abstractNumId="27" w15:restartNumberingAfterBreak="0">
+  <w:abstractNum w:abstractNumId="32" w15:restartNumberingAfterBreak="0">
     <w:nsid w:val="79516B80"/>
     <w:multiLevelType w:val="hybridMultilevel"/>
     <w:tmpl w:val="A192CA18"/>
@@ -11517,7 +12267,7 @@
     </w:lvl>
   </w:abstractNum>
   <w:num w:numId="1">
-    <w:abstractNumId w:val="17"/>
+    <w:abstractNumId w:val="21"/>
   </w:num>
   <w:num w:numId="2">
     <w:abstractNumId w:val="5"/>
@@ -11532,25 +12282,25 @@
     <w:abstractNumId w:val="7"/>
   </w:num>
   <w:num w:numId="6">
+    <w:abstractNumId w:val="23"/>
+  </w:num>
+  <w:num w:numId="7">
     <w:abstractNumId w:val="19"/>
   </w:num>
-  <w:num w:numId="7">
+  <w:num w:numId="8">
+    <w:abstractNumId w:val="26"/>
+  </w:num>
+  <w:num w:numId="9">
+    <w:abstractNumId w:val="15"/>
+  </w:num>
+  <w:num w:numId="10">
+    <w:abstractNumId w:val="22"/>
+  </w:num>
+  <w:num w:numId="11">
     <w:abstractNumId w:val="16"/>
   </w:num>
-  <w:num w:numId="8">
-    <w:abstractNumId w:val="22"/>
-  </w:num>
-  <w:num w:numId="9">
-    <w:abstractNumId w:val="13"/>
-  </w:num>
-  <w:num w:numId="10">
-    <w:abstractNumId w:val="18"/>
-  </w:num>
-  <w:num w:numId="11">
-    <w:abstractNumId w:val="14"/>
-  </w:num>
   <w:num w:numId="12">
-    <w:abstractNumId w:val="25"/>
+    <w:abstractNumId w:val="30"/>
   </w:num>
   <w:num w:numId="13">
     <w:abstractNumId w:val="0"/>
@@ -11559,10 +12309,10 @@
     <w:abstractNumId w:val="6"/>
   </w:num>
   <w:num w:numId="15">
-    <w:abstractNumId w:val="15"/>
+    <w:abstractNumId w:val="18"/>
   </w:num>
   <w:num w:numId="16">
-    <w:abstractNumId w:val="26"/>
+    <w:abstractNumId w:val="31"/>
   </w:num>
   <w:num w:numId="17">
     <w:abstractNumId w:val="1"/>
@@ -11571,34 +12321,49 @@
     <w:abstractNumId w:val="10"/>
   </w:num>
   <w:num w:numId="19">
-    <w:abstractNumId w:val="21"/>
+    <w:abstractNumId w:val="25"/>
   </w:num>
   <w:num w:numId="20">
-    <w:abstractNumId w:val="11"/>
+    <w:abstractNumId w:val="12"/>
   </w:num>
   <w:num w:numId="21">
-    <w:abstractNumId w:val="27"/>
+    <w:abstractNumId w:val="32"/>
   </w:num>
   <w:num w:numId="22">
-    <w:abstractNumId w:val="12"/>
+    <w:abstractNumId w:val="13"/>
   </w:num>
   <w:num w:numId="23">
-    <w:abstractNumId w:val="24"/>
+    <w:abstractNumId w:val="29"/>
   </w:num>
   <w:num w:numId="24">
-    <w:abstractNumId w:val="23"/>
+    <w:abstractNumId w:val="27"/>
   </w:num>
   <w:num w:numId="25">
     <w:abstractNumId w:val="4"/>
   </w:num>
   <w:num w:numId="26">
-    <w:abstractNumId w:val="20"/>
+    <w:abstractNumId w:val="24"/>
   </w:num>
   <w:num w:numId="27">
     <w:abstractNumId w:val="3"/>
   </w:num>
   <w:num w:numId="28">
     <w:abstractNumId w:val="9"/>
+  </w:num>
+  <w:num w:numId="29">
+    <w:abstractNumId w:val="17"/>
+  </w:num>
+  <w:num w:numId="30">
+    <w:abstractNumId w:val="28"/>
+  </w:num>
+  <w:num w:numId="31">
+    <w:abstractNumId w:val="14"/>
+  </w:num>
+  <w:num w:numId="32">
+    <w:abstractNumId w:val="20"/>
+  </w:num>
+  <w:num w:numId="33">
+    <w:abstractNumId w:val="11"/>
   </w:num>
 </w:numbering>
 </file>
